--- a/write_up.docx
+++ b/write_up.docx
@@ -1962,43 +1962,7 @@
           <w:sz w:val="24"/>
           <w:szCs w:val="24"/>
         </w:rPr>
-        <w:t xml:space="preserve">Invented by German engineer Arthur </w:t>
-      </w:r>
-      <w:proofErr w:type="spellStart"/>
-      <w:r>
-        <w:rPr>
-          <w:rFonts w:cs="Tahoma"/>
-          <w:sz w:val="24"/>
-          <w:szCs w:val="24"/>
-        </w:rPr>
-        <w:t>Scherbius</w:t>
-      </w:r>
-      <w:proofErr w:type="spellEnd"/>
-      <w:r>
-        <w:rPr>
-          <w:rFonts w:cs="Tahoma"/>
-          <w:sz w:val="24"/>
-          <w:szCs w:val="24"/>
-        </w:rPr>
-        <w:t xml:space="preserve"> in 1918, the Enigma machine is cipher based device designed to encrypt messages, unable to be read by anyone but the intended recipient with a symmetric key to the message. It was developed and used extensively by the Nazi Government throughout the 30’s, and going into WW2 was one of their most powerful weapons. It allowed German soldiers the capability to send messages over the new radio and morse code quickly and, most importantly, securely. This is why solving the Enigma cipher became a top priority for the Allies, culminating in Alan Turing’s work at Bletchley park, where he invented the </w:t>
-      </w:r>
-      <w:proofErr w:type="spellStart"/>
-      <w:r>
-        <w:rPr>
-          <w:rFonts w:cs="Tahoma"/>
-          <w:sz w:val="24"/>
-          <w:szCs w:val="24"/>
-        </w:rPr>
-        <w:t>Bombe</w:t>
-      </w:r>
-      <w:proofErr w:type="spellEnd"/>
-      <w:r>
-        <w:rPr>
-          <w:rFonts w:cs="Tahoma"/>
-          <w:sz w:val="24"/>
-          <w:szCs w:val="24"/>
-        </w:rPr>
-        <w:t xml:space="preserve"> attack in 1940 and consequently greatly advanced the fields of cryptography and computational science. 80 years later, I want to create an educational program to first explain and simulate an Enigma machine so that it can be understood why the machine was so difficult to solve, and in the same program it should be able to solve an Enigma cipher given only ciphertext.</w:t>
+        <w:t>Invented by German engineer Arthur Scherbius in 1918, the Enigma machine is cipher based device designed to encrypt messages, unable to be read by anyone but the intended recipient with a symmetric key to the message. It was developed and used extensively by the Nazi Government throughout the 30’s, and going into WW2 was one of their most powerful weapons. It allowed German soldiers the capability to send messages over the new radio and morse code quickly and, most importantly, securely. This is why solving the Enigma cipher became a top priority for the Allies, culminating in Alan Turing’s work at Bletchley park, where he invented the Bombe attack in 1940 and consequently greatly advanced the fields of cryptography and computational science. 80 years later, I want to create an educational program to first explain and simulate an Enigma machine so that it can be understood why the machine was so difficult to solve, and in the same program it should be able to solve an Enigma cipher given only ciphertext.</w:t>
       </w:r>
     </w:p>
     <w:p>
@@ -2150,43 +2114,7 @@
           <w:sz w:val="24"/>
           <w:szCs w:val="24"/>
         </w:rPr>
-        <w:t xml:space="preserve"> Even then, Turing’s </w:t>
-      </w:r>
-      <w:proofErr w:type="spellStart"/>
-      <w:r>
-        <w:rPr>
-          <w:rFonts w:cs="Tahoma"/>
-          <w:sz w:val="24"/>
-          <w:szCs w:val="24"/>
-        </w:rPr>
-        <w:t>Bombe</w:t>
-      </w:r>
-      <w:proofErr w:type="spellEnd"/>
-      <w:r>
-        <w:rPr>
-          <w:rFonts w:cs="Tahoma"/>
-          <w:sz w:val="24"/>
-          <w:szCs w:val="24"/>
-        </w:rPr>
-        <w:t xml:space="preserve"> attack was limited in scope and speed, requiring complicated mathematical menus be constructed for each decryption and multiple false starts were produced on the bombe machines per run. In the end, the </w:t>
-      </w:r>
-      <w:proofErr w:type="spellStart"/>
-      <w:r>
-        <w:rPr>
-          <w:rFonts w:cs="Tahoma"/>
-          <w:sz w:val="24"/>
-          <w:szCs w:val="24"/>
-        </w:rPr>
-        <w:t>Bombe</w:t>
-      </w:r>
-      <w:proofErr w:type="spellEnd"/>
-      <w:r>
-        <w:rPr>
-          <w:rFonts w:cs="Tahoma"/>
-          <w:sz w:val="24"/>
-          <w:szCs w:val="24"/>
-        </w:rPr>
-        <w:t xml:space="preserve"> attack took somewhere between half an hour to 2 hours per key to decrypt, severely limiting the allies’ responsiveness. In comparison, this technique on modern computers may take somewhere between a minute to a few seconds, orders of magnitude faster.</w:t>
+        <w:t xml:space="preserve"> Even then, Turing’s Bombe attack was limited in scope and speed, requiring complicated mathematical menus be constructed for each decryption and multiple false starts were produced on the bombe machines per run. In the end, the Bombe attack took somewhere between half an hour to 2 hours per key to decrypt, severely limiting the allies’ responsiveness. In comparison, this technique on modern computers may take somewhere between a minute to a few seconds, orders of magnitude faster.</w:t>
       </w:r>
     </w:p>
     <w:p>
@@ -2287,25 +2215,7 @@
           <w:sz w:val="24"/>
           <w:szCs w:val="24"/>
         </w:rPr>
-        <w:t xml:space="preserve">My program will be designed to appeal to anyone interested in the history of cryptography, but more specifically I will target 16-25 year-olds with a background in </w:t>
-      </w:r>
-      <w:proofErr w:type="spellStart"/>
-      <w:r>
-        <w:rPr>
-          <w:rFonts w:cs="Tahoma"/>
-          <w:sz w:val="24"/>
-          <w:szCs w:val="24"/>
-        </w:rPr>
-        <w:t>maths</w:t>
-      </w:r>
-      <w:proofErr w:type="spellEnd"/>
-      <w:r>
-        <w:rPr>
-          <w:rFonts w:cs="Tahoma"/>
-          <w:sz w:val="24"/>
-          <w:szCs w:val="24"/>
-        </w:rPr>
-        <w:t>, linguistics or computer science</w:t>
+        <w:t>My program will be designed to appeal to anyone interested in the history of cryptography, but more specifically I will target 16-25 year-olds with a background in maths, linguistics or computer science</w:t>
       </w:r>
       <w:r>
         <w:rPr>
@@ -2421,25 +2331,7 @@
           <w:sz w:val="24"/>
           <w:szCs w:val="24"/>
         </w:rPr>
-        <w:t xml:space="preserve">Henry Warburton – 17 years old, </w:t>
-      </w:r>
-      <w:proofErr w:type="spellStart"/>
-      <w:r>
-        <w:rPr>
-          <w:rFonts w:cs="Tahoma"/>
-          <w:sz w:val="24"/>
-          <w:szCs w:val="24"/>
-        </w:rPr>
-        <w:t>maths</w:t>
-      </w:r>
-      <w:proofErr w:type="spellEnd"/>
-      <w:r>
-        <w:rPr>
-          <w:rFonts w:cs="Tahoma"/>
-          <w:sz w:val="24"/>
-          <w:szCs w:val="24"/>
-        </w:rPr>
-        <w:t xml:space="preserve"> and linguistics student, interested in cryptography and has made many hobbyist ciphers and cryptographic systems for fun</w:t>
+        <w:t>Henry Warburton – 17 years old, maths and linguistics student, interested in cryptography and has made many hobbyist ciphers and cryptographic systems for fun</w:t>
       </w:r>
       <w:r>
         <w:rPr>
@@ -2780,27 +2672,7 @@
                 <w:sz w:val="22"/>
                 <w:szCs w:val="22"/>
               </w:rPr>
-              <w:t xml:space="preserve">Yes – simple ciphers such as substitution, one-time pad as well as modern computer ciphers </w:t>
-            </w:r>
-            <w:proofErr w:type="spellStart"/>
-            <w:r>
-              <w:rPr>
-                <w:rFonts w:cs="Tahoma"/>
-                <w:color w:val="31849B" w:themeColor="accent5" w:themeShade="BF"/>
-                <w:sz w:val="22"/>
-                <w:szCs w:val="22"/>
-              </w:rPr>
-              <w:t>e.g</w:t>
-            </w:r>
-            <w:proofErr w:type="spellEnd"/>
-            <w:r>
-              <w:rPr>
-                <w:rFonts w:cs="Tahoma"/>
-                <w:color w:val="31849B" w:themeColor="accent5" w:themeShade="BF"/>
-                <w:sz w:val="22"/>
-                <w:szCs w:val="22"/>
-              </w:rPr>
-              <w:t xml:space="preserve"> RSA, AES DES</w:t>
+              <w:t>Yes – simple ciphers such as substitution, one-time pad as well as modern computer ciphers e.g RSA, AES DES</w:t>
             </w:r>
           </w:p>
         </w:tc>
@@ -2834,27 +2706,7 @@
                 <w:sz w:val="22"/>
                 <w:szCs w:val="22"/>
               </w:rPr>
-              <w:t xml:space="preserve">. I understand some simple ciphers, with my most complex being </w:t>
-            </w:r>
-            <w:proofErr w:type="spellStart"/>
-            <w:r>
-              <w:rPr>
-                <w:rFonts w:cs="Tahoma"/>
-                <w:color w:val="31849B" w:themeColor="accent5" w:themeShade="BF"/>
-                <w:sz w:val="22"/>
-                <w:szCs w:val="22"/>
-              </w:rPr>
-              <w:t>Vigenere</w:t>
-            </w:r>
-            <w:proofErr w:type="spellEnd"/>
-            <w:r>
-              <w:rPr>
-                <w:rFonts w:cs="Tahoma"/>
-                <w:color w:val="31849B" w:themeColor="accent5" w:themeShade="BF"/>
-                <w:sz w:val="22"/>
-                <w:szCs w:val="22"/>
-              </w:rPr>
-              <w:t xml:space="preserve"> cipher</w:t>
+              <w:t>. I understand some simple ciphers, with my most complex being Vigenere cipher</w:t>
             </w:r>
           </w:p>
         </w:tc>
@@ -2879,9 +2731,8 @@
                 <w:sz w:val="22"/>
                 <w:szCs w:val="22"/>
               </w:rPr>
-              <w:t xml:space="preserve">I understand a few rudimentary encoding methods like pig pen and rail fence and </w:t>
-            </w:r>
-            <w:proofErr w:type="spellStart"/>
+              <w:t>I understand a few rudimentary encoding methods like pig pen and rail fence and c</w:t>
+            </w:r>
             <w:r>
               <w:rPr>
                 <w:rFonts w:cs="Tahoma"/>
@@ -2889,7 +2740,7 @@
                 <w:sz w:val="22"/>
                 <w:szCs w:val="22"/>
               </w:rPr>
-              <w:t>c</w:t>
+              <w:t>ae</w:t>
             </w:r>
             <w:r>
               <w:rPr>
@@ -2898,26 +2749,7 @@
                 <w:sz w:val="22"/>
                 <w:szCs w:val="22"/>
               </w:rPr>
-              <w:t>ae</w:t>
-            </w:r>
-            <w:r>
-              <w:rPr>
-                <w:rFonts w:cs="Tahoma"/>
-                <w:color w:val="31849B" w:themeColor="accent5" w:themeShade="BF"/>
-                <w:sz w:val="22"/>
-                <w:szCs w:val="22"/>
-              </w:rPr>
-              <w:t>sar</w:t>
-            </w:r>
-            <w:proofErr w:type="spellEnd"/>
-            <w:r>
-              <w:rPr>
-                <w:rFonts w:cs="Tahoma"/>
-                <w:color w:val="31849B" w:themeColor="accent5" w:themeShade="BF"/>
-                <w:sz w:val="22"/>
-                <w:szCs w:val="22"/>
-              </w:rPr>
-              <w:t xml:space="preserve"> ciphers and code wheels and grilles and dot code</w:t>
+              <w:t>sar ciphers and code wheels and grilles and dot code</w:t>
             </w:r>
           </w:p>
         </w:tc>
@@ -3087,59 +2919,8 @@
                 <w:sz w:val="22"/>
                 <w:szCs w:val="22"/>
               </w:rPr>
-              <w:t xml:space="preserve">Online tools such as </w:t>
-            </w:r>
-            <w:proofErr w:type="spellStart"/>
-            <w:r>
-              <w:rPr>
-                <w:rFonts w:cs="Tahoma"/>
-                <w:color w:val="31849B" w:themeColor="accent5" w:themeShade="BF"/>
-                <w:sz w:val="22"/>
-                <w:szCs w:val="22"/>
-              </w:rPr>
-              <w:t>cyberchef</w:t>
-            </w:r>
-            <w:proofErr w:type="spellEnd"/>
-            <w:r>
-              <w:rPr>
-                <w:rFonts w:cs="Tahoma"/>
-                <w:color w:val="31849B" w:themeColor="accent5" w:themeShade="BF"/>
-                <w:sz w:val="22"/>
-                <w:szCs w:val="22"/>
-              </w:rPr>
-              <w:t xml:space="preserve">, a cybersecurity </w:t>
-            </w:r>
-            <w:proofErr w:type="spellStart"/>
-            <w:r>
-              <w:rPr>
-                <w:rFonts w:cs="Tahoma"/>
-                <w:color w:val="31849B" w:themeColor="accent5" w:themeShade="BF"/>
-                <w:sz w:val="22"/>
-                <w:szCs w:val="22"/>
-              </w:rPr>
-              <w:t>programme</w:t>
-            </w:r>
-            <w:proofErr w:type="spellEnd"/>
-            <w:r>
-              <w:rPr>
-                <w:rFonts w:cs="Tahoma"/>
-                <w:color w:val="31849B" w:themeColor="accent5" w:themeShade="BF"/>
-                <w:sz w:val="22"/>
-                <w:szCs w:val="22"/>
-              </w:rPr>
-              <w:t xml:space="preserve"> called </w:t>
-            </w:r>
-            <w:proofErr w:type="spellStart"/>
-            <w:r>
-              <w:rPr>
-                <w:rFonts w:cs="Tahoma"/>
-                <w:color w:val="31849B" w:themeColor="accent5" w:themeShade="BF"/>
-                <w:sz w:val="22"/>
-                <w:szCs w:val="22"/>
-              </w:rPr>
-              <w:t>cyberdiscovery</w:t>
-            </w:r>
-            <w:proofErr w:type="spellEnd"/>
+              <w:t>Online tools such as cyberchef, a cybersecurity programme called cyberdiscovery</w:t>
+            </w:r>
           </w:p>
         </w:tc>
         <w:tc>
@@ -3188,27 +2969,7 @@
                 <w:sz w:val="22"/>
                 <w:szCs w:val="22"/>
               </w:rPr>
-              <w:t xml:space="preserve">My </w:t>
-            </w:r>
-            <w:proofErr w:type="spellStart"/>
-            <w:r>
-              <w:rPr>
-                <w:rFonts w:cs="Tahoma"/>
-                <w:color w:val="31849B" w:themeColor="accent5" w:themeShade="BF"/>
-                <w:sz w:val="22"/>
-                <w:szCs w:val="22"/>
-              </w:rPr>
-              <w:t>favourite</w:t>
-            </w:r>
-            <w:proofErr w:type="spellEnd"/>
-            <w:r>
-              <w:rPr>
-                <w:rFonts w:cs="Tahoma"/>
-                <w:color w:val="31849B" w:themeColor="accent5" w:themeShade="BF"/>
-                <w:sz w:val="22"/>
-                <w:szCs w:val="22"/>
-              </w:rPr>
-              <w:t xml:space="preserve"> book when I was younger called the Knowhow Omnibus and it had a section on spying which had lots of information about codes and ciphers</w:t>
+              <w:t>My favourite book when I was younger called the Knowhow Omnibus and it had a section on spying which had lots of information about codes and ciphers</w:t>
             </w:r>
           </w:p>
         </w:tc>
@@ -3478,25 +3239,7 @@
           <w:szCs w:val="24"/>
         </w:rPr>
         <w:lastRenderedPageBreak/>
-        <w:t xml:space="preserve">As can be seen, the questionnaire shows that despite these people all coming from quite cryptographic/ computer science based areas, none of them have a particularly extensive knowledge of the Enigma machine. Furthermore, they would all be interested in learning them, given the lack of tools online for learning a lot of cryptography, resorting to more technical programs or books to understand the programs, a less refined method of teaching. Finally, I will be sure to include some history of the </w:t>
-      </w:r>
-      <w:proofErr w:type="spellStart"/>
-      <w:r>
-        <w:rPr>
-          <w:rFonts w:cs="Tahoma"/>
-          <w:sz w:val="24"/>
-          <w:szCs w:val="24"/>
-        </w:rPr>
-        <w:t>Bombe</w:t>
-      </w:r>
-      <w:proofErr w:type="spellEnd"/>
-      <w:r>
-        <w:rPr>
-          <w:rFonts w:cs="Tahoma"/>
-          <w:sz w:val="24"/>
-          <w:szCs w:val="24"/>
-        </w:rPr>
-        <w:t xml:space="preserve"> attack in my program someway, and some accessibility capabilities should be introduced to the program.</w:t>
+        <w:t>As can be seen, the questionnaire shows that despite these people all coming from quite cryptographic/ computer science based areas, none of them have a particularly extensive knowledge of the Enigma machine. Furthermore, they would all be interested in learning them, given the lack of tools online for learning a lot of cryptography, resorting to more technical programs or books to understand the programs, a less refined method of teaching. Finally, I will be sure to include some history of the Bombe attack in my program someway, and some accessibility capabilities should be introduced to the program.</w:t>
       </w:r>
     </w:p>
     <w:p>
@@ -3815,23 +3558,7 @@
           <w:sz w:val="24"/>
           <w:szCs w:val="24"/>
         </w:rPr>
-        <w:t xml:space="preserve">This website simulates an Enigma machine in your browser. Made in python and interpreted, this site shows the internal workings of the Enigma machine and all </w:t>
-      </w:r>
-      <w:proofErr w:type="spellStart"/>
-      <w:r>
-        <w:rPr>
-          <w:sz w:val="24"/>
-          <w:szCs w:val="24"/>
-        </w:rPr>
-        <w:t>it’s</w:t>
-      </w:r>
-      <w:proofErr w:type="spellEnd"/>
-      <w:r>
-        <w:rPr>
-          <w:sz w:val="24"/>
-          <w:szCs w:val="24"/>
-        </w:rPr>
-        <w:t xml:space="preserve"> functional parts in an </w:t>
+        <w:t xml:space="preserve">This website simulates an Enigma machine in your browser. Made in python and interpreted, this site shows the internal workings of the Enigma machine and all it’s functional parts in an </w:t>
       </w:r>
       <w:r>
         <w:rPr>
@@ -3887,39 +3614,7 @@
           <w:sz w:val="24"/>
           <w:szCs w:val="24"/>
         </w:rPr>
-        <w:t xml:space="preserve">The </w:t>
-      </w:r>
-      <w:proofErr w:type="spellStart"/>
-      <w:r>
-        <w:rPr>
-          <w:sz w:val="24"/>
-          <w:szCs w:val="24"/>
-        </w:rPr>
-        <w:t>colour</w:t>
-      </w:r>
-      <w:proofErr w:type="spellEnd"/>
-      <w:r>
-        <w:rPr>
-          <w:sz w:val="24"/>
-          <w:szCs w:val="24"/>
-        </w:rPr>
-        <w:t xml:space="preserve"> scheme, with the less vibrant </w:t>
-      </w:r>
-      <w:proofErr w:type="spellStart"/>
-      <w:r>
-        <w:rPr>
-          <w:sz w:val="24"/>
-          <w:szCs w:val="24"/>
-        </w:rPr>
-        <w:t>colours</w:t>
-      </w:r>
-      <w:proofErr w:type="spellEnd"/>
-      <w:r>
-        <w:rPr>
-          <w:sz w:val="24"/>
-          <w:szCs w:val="24"/>
-        </w:rPr>
-        <w:t xml:space="preserve"> being easy on the eyes and professional</w:t>
+        <w:t>The colour scheme, with the less vibrant colours being easy on the eyes and professional</w:t>
       </w:r>
     </w:p>
     <w:p>
@@ -3979,23 +3674,7 @@
           <w:sz w:val="24"/>
           <w:szCs w:val="24"/>
         </w:rPr>
-        <w:t xml:space="preserve">Is an easy to access and use web application, requiring no interpreter or downloads. </w:t>
-      </w:r>
-      <w:proofErr w:type="gramStart"/>
-      <w:r>
-        <w:rPr>
-          <w:sz w:val="24"/>
-          <w:szCs w:val="24"/>
-        </w:rPr>
-        <w:t>However</w:t>
-      </w:r>
-      <w:proofErr w:type="gramEnd"/>
-      <w:r>
-        <w:rPr>
-          <w:sz w:val="24"/>
-          <w:szCs w:val="24"/>
-        </w:rPr>
-        <w:t xml:space="preserve"> I am uncomfortable in my knowledge of web development and don’t think a website can do the heavy lifting required for solving Enigma ciphers, so I am limited to a desktop app</w:t>
+        <w:t>Is an easy to access and use web application, requiring no interpreter or downloads. However I am uncomfortable in my knowledge of web development and don’t think a website can do the heavy lifting required for solving Enigma ciphers, so I am limited to a desktop app</w:t>
       </w:r>
     </w:p>
     <w:p>
@@ -4030,23 +3709,7 @@
           <w:sz w:val="24"/>
           <w:szCs w:val="24"/>
         </w:rPr>
-        <w:t xml:space="preserve">Some settings do not line up with the well-recognized format for enigma settings, </w:t>
-      </w:r>
-      <w:proofErr w:type="spellStart"/>
-      <w:r>
-        <w:rPr>
-          <w:sz w:val="24"/>
-          <w:szCs w:val="24"/>
-        </w:rPr>
-        <w:t>eg</w:t>
-      </w:r>
-      <w:proofErr w:type="spellEnd"/>
-      <w:r>
-        <w:rPr>
-          <w:sz w:val="24"/>
-          <w:szCs w:val="24"/>
-        </w:rPr>
-        <w:t xml:space="preserve"> ring settings are 0 indexed and not 1 indexed like most implementations</w:t>
+        <w:t>Some settings do not line up with the well-recognized format for enigma settings, eg ring settings are 0 indexed and not 1 indexed like most implementations</w:t>
       </w:r>
     </w:p>
     <w:p>
@@ -4426,23 +4089,7 @@
           <w:sz w:val="24"/>
           <w:szCs w:val="24"/>
         </w:rPr>
-        <w:t xml:space="preserve">The stages of the algorithm used, </w:t>
-      </w:r>
-      <w:proofErr w:type="spellStart"/>
-      <w:r>
-        <w:rPr>
-          <w:sz w:val="24"/>
-          <w:szCs w:val="24"/>
-        </w:rPr>
-        <w:t>ie</w:t>
-      </w:r>
-      <w:proofErr w:type="spellEnd"/>
-      <w:r>
-        <w:rPr>
-          <w:sz w:val="24"/>
-          <w:szCs w:val="24"/>
-        </w:rPr>
-        <w:t xml:space="preserve"> solve rotors, solve rings, solve plugboard</w:t>
+        <w:t>The stages of the algorithm used, ie solve rotors, solve rings, solve plugboard</w:t>
       </w:r>
     </w:p>
     <w:p>
@@ -4482,23 +4129,7 @@
           <w:sz w:val="24"/>
           <w:szCs w:val="24"/>
         </w:rPr>
-        <w:t xml:space="preserve">The fitness functions used, especially earlier on </w:t>
-      </w:r>
-      <w:proofErr w:type="spellStart"/>
-      <w:r>
-        <w:rPr>
-          <w:sz w:val="24"/>
-          <w:szCs w:val="24"/>
-        </w:rPr>
-        <w:t>i.e</w:t>
-      </w:r>
-      <w:proofErr w:type="spellEnd"/>
-      <w:r>
-        <w:rPr>
-          <w:sz w:val="24"/>
-          <w:szCs w:val="24"/>
-        </w:rPr>
-        <w:t xml:space="preserve"> the Index of Coincidence test</w:t>
+        <w:t>The fitness functions used, especially earlier on i.e the Index of Coincidence test</w:t>
       </w:r>
     </w:p>
     <w:p>
@@ -4553,23 +4184,7 @@
           <w:sz w:val="24"/>
           <w:szCs w:val="24"/>
         </w:rPr>
-        <w:t xml:space="preserve">Have options to repeat certain parts of the algorithm with other known settings, </w:t>
-      </w:r>
-      <w:proofErr w:type="spellStart"/>
-      <w:r>
-        <w:rPr>
-          <w:sz w:val="24"/>
-          <w:szCs w:val="24"/>
-        </w:rPr>
-        <w:t>i.e</w:t>
-      </w:r>
-      <w:proofErr w:type="spellEnd"/>
-      <w:r>
-        <w:rPr>
-          <w:sz w:val="24"/>
-          <w:szCs w:val="24"/>
-        </w:rPr>
-        <w:t xml:space="preserve"> re-solve the rotors after finding the plugboard configuration</w:t>
+        <w:t>Have options to repeat certain parts of the algorithm with other known settings, i.e re-solve the rotors after finding the plugboard configuration</w:t>
       </w:r>
     </w:p>
     <w:p>
@@ -4589,23 +4204,7 @@
           <w:sz w:val="24"/>
           <w:szCs w:val="24"/>
         </w:rPr>
-        <w:t xml:space="preserve">Use a stepped function test for the last stages of the decryption/plugboard hill climb. So instead of using trigrams or bigrams for all 10 plugs, the first 4 could use bigrams, next 4 could use trigrams and the final 2 could use </w:t>
-      </w:r>
-      <w:proofErr w:type="spellStart"/>
-      <w:r>
-        <w:rPr>
-          <w:sz w:val="24"/>
-          <w:szCs w:val="24"/>
-        </w:rPr>
-        <w:t>quadgrams</w:t>
-      </w:r>
-      <w:proofErr w:type="spellEnd"/>
-      <w:r>
-        <w:rPr>
-          <w:sz w:val="24"/>
-          <w:szCs w:val="24"/>
-        </w:rPr>
-        <w:t>, reflecting the effectiveness as more plugs are introduced</w:t>
+        <w:t>Use a stepped function test for the last stages of the decryption/plugboard hill climb. So instead of using trigrams or bigrams for all 10 plugs, the first 4 could use bigrams, next 4 could use trigrams and the final 2 could use quadgrams, reflecting the effectiveness as more plugs are introduced</w:t>
       </w:r>
     </w:p>
     <w:p>
@@ -4893,23 +4492,7 @@
           <w:sz w:val="24"/>
           <w:szCs w:val="24"/>
         </w:rPr>
-        <w:t xml:space="preserve"> a computerphile </w:t>
-      </w:r>
-      <w:proofErr w:type="spellStart"/>
-      <w:r>
-        <w:rPr>
-          <w:sz w:val="24"/>
-          <w:szCs w:val="24"/>
-        </w:rPr>
-        <w:t>youtube</w:t>
-      </w:r>
-      <w:proofErr w:type="spellEnd"/>
-      <w:r>
-        <w:rPr>
-          <w:sz w:val="24"/>
-          <w:szCs w:val="24"/>
-        </w:rPr>
-        <w:t xml:space="preserve"> video</w:t>
+        <w:t xml:space="preserve"> a computerphile youtube video</w:t>
       </w:r>
       <w:r>
         <w:rPr>
@@ -4923,23 +4506,7 @@
           <w:sz w:val="24"/>
           <w:szCs w:val="24"/>
         </w:rPr>
-        <w:t xml:space="preserve"> The main branch of the code is unoptimized to cater to the </w:t>
-      </w:r>
-      <w:proofErr w:type="spellStart"/>
-      <w:r>
-        <w:rPr>
-          <w:sz w:val="24"/>
-          <w:szCs w:val="24"/>
-        </w:rPr>
-        <w:t>youtube</w:t>
-      </w:r>
-      <w:proofErr w:type="spellEnd"/>
-      <w:r>
-        <w:rPr>
-          <w:sz w:val="24"/>
-          <w:szCs w:val="24"/>
-        </w:rPr>
-        <w:t xml:space="preserve"> audience, but has a more optimized branch making use of multithreading.</w:t>
+        <w:t xml:space="preserve"> The main branch of the code is unoptimized to cater to the youtube audience, but has a more optimized branch making use of multithreading.</w:t>
       </w:r>
     </w:p>
     <w:p>
@@ -5183,39 +4750,7 @@
           <w:sz w:val="24"/>
           <w:szCs w:val="24"/>
         </w:rPr>
-        <w:t xml:space="preserve">I will develop my program for a python interpreter to run, as it is the language I am most comfortable with and has good support for all areas of the project. </w:t>
-      </w:r>
-      <w:proofErr w:type="gramStart"/>
-      <w:r>
-        <w:rPr>
-          <w:sz w:val="24"/>
-          <w:szCs w:val="24"/>
-        </w:rPr>
-        <w:t>However</w:t>
-      </w:r>
-      <w:proofErr w:type="gramEnd"/>
-      <w:r>
-        <w:rPr>
-          <w:sz w:val="24"/>
-          <w:szCs w:val="24"/>
-        </w:rPr>
-        <w:t xml:space="preserve"> this will lead to some limitations. Namely, I will be unable to produce a high quality, modern GUI and I will be unable to reach particularly fast decryptions, especially on larger Enigma machine variants (</w:t>
-      </w:r>
-      <w:proofErr w:type="spellStart"/>
-      <w:r>
-        <w:rPr>
-          <w:sz w:val="24"/>
-          <w:szCs w:val="24"/>
-        </w:rPr>
-        <w:t>e.g</w:t>
-      </w:r>
-      <w:proofErr w:type="spellEnd"/>
-      <w:r>
-        <w:rPr>
-          <w:sz w:val="24"/>
-          <w:szCs w:val="24"/>
-        </w:rPr>
-        <w:t xml:space="preserve"> the M4) however, </w:t>
+        <w:t xml:space="preserve">I will develop my program for a python interpreter to run, as it is the language I am most comfortable with and has good support for all areas of the project. However this will lead to some limitations. Namely, I will be unable to produce a high quality, modern GUI and I will be unable to reach particularly fast decryptions, especially on larger Enigma machine variants (e.g the M4) however, </w:t>
       </w:r>
       <w:r>
         <w:rPr>
@@ -5285,48 +4820,22 @@
           <w:szCs w:val="24"/>
           <w:u w:val="single"/>
         </w:rPr>
-        <w:t xml:space="preserve"> and </w:t>
-      </w:r>
-      <w:proofErr w:type="spellStart"/>
-      <w:r>
-        <w:rPr>
-          <w:sz w:val="24"/>
-          <w:szCs w:val="24"/>
-          <w:u w:val="single"/>
-        </w:rPr>
-        <w:t>visualisation</w:t>
-      </w:r>
-      <w:proofErr w:type="spellEnd"/>
-    </w:p>
-    <w:p>
-      <w:pPr>
-        <w:rPr>
-          <w:sz w:val="24"/>
-          <w:szCs w:val="24"/>
-        </w:rPr>
-      </w:pPr>
-      <w:r>
-        <w:rPr>
-          <w:sz w:val="24"/>
-          <w:szCs w:val="24"/>
-        </w:rPr>
-        <w:t xml:space="preserve">The key objects will be the machine settings, the machine being emulated and the solver. The rotors can be represented abstractly as lines between letters on either side of the rotor, being moved up and down to represent turning. The plugboard and reflector can </w:t>
-      </w:r>
-      <w:proofErr w:type="gramStart"/>
-      <w:r>
-        <w:rPr>
-          <w:sz w:val="24"/>
-          <w:szCs w:val="24"/>
-        </w:rPr>
-        <w:t>represented</w:t>
-      </w:r>
-      <w:proofErr w:type="gramEnd"/>
-      <w:r>
-        <w:rPr>
-          <w:sz w:val="24"/>
-          <w:szCs w:val="24"/>
-        </w:rPr>
-        <w:t xml:space="preserve"> similarly, but statically.</w:t>
+        <w:t xml:space="preserve"> and visualisation</w:t>
+      </w:r>
+    </w:p>
+    <w:p>
+      <w:pPr>
+        <w:rPr>
+          <w:sz w:val="24"/>
+          <w:szCs w:val="24"/>
+        </w:rPr>
+      </w:pPr>
+      <w:r>
+        <w:rPr>
+          <w:sz w:val="24"/>
+          <w:szCs w:val="24"/>
+        </w:rPr>
+        <w:t>The key objects will be the machine settings, the machine being emulated and the solver. The rotors can be represented abstractly as lines between letters on either side of the rotor, being moved up and down to represent turning. The plugboard and reflector can represented similarly, but statically.</w:t>
       </w:r>
     </w:p>
     <w:p>
@@ -5405,174 +4914,21 @@
           <w:sz w:val="24"/>
           <w:szCs w:val="24"/>
         </w:rPr>
-        <w:t xml:space="preserve">The program will be based around the function </w:t>
-      </w:r>
-      <w:proofErr w:type="gramStart"/>
-      <w:r>
-        <w:rPr>
-          <w:sz w:val="24"/>
-          <w:szCs w:val="24"/>
-        </w:rPr>
-        <w:t>encrypt(</w:t>
-      </w:r>
-      <w:proofErr w:type="gramEnd"/>
-      <w:r>
-        <w:rPr>
-          <w:sz w:val="24"/>
-          <w:szCs w:val="24"/>
-        </w:rPr>
-        <w:t xml:space="preserve">), and will take in a series of settings and a letter and encrypt a letter, while mutating the settings. Multiple </w:t>
-      </w:r>
-      <w:proofErr w:type="gramStart"/>
-      <w:r>
-        <w:rPr>
-          <w:sz w:val="24"/>
-          <w:szCs w:val="24"/>
-        </w:rPr>
-        <w:t>encrypt(</w:t>
-      </w:r>
-      <w:proofErr w:type="gramEnd"/>
-      <w:r>
-        <w:rPr>
-          <w:sz w:val="24"/>
-          <w:szCs w:val="24"/>
-        </w:rPr>
-        <w:t xml:space="preserve">) calls together will construct a </w:t>
-      </w:r>
-      <w:proofErr w:type="spellStart"/>
-      <w:r>
-        <w:rPr>
-          <w:sz w:val="24"/>
-          <w:szCs w:val="24"/>
-        </w:rPr>
-        <w:t>messageEncrypt</w:t>
-      </w:r>
-      <w:proofErr w:type="spellEnd"/>
-      <w:r>
-        <w:rPr>
-          <w:sz w:val="24"/>
-          <w:szCs w:val="24"/>
-        </w:rPr>
-        <w:t xml:space="preserve">(), and lots of </w:t>
-      </w:r>
-      <w:proofErr w:type="spellStart"/>
-      <w:r>
-        <w:rPr>
-          <w:sz w:val="24"/>
-          <w:szCs w:val="24"/>
-        </w:rPr>
-        <w:t>messageEncrypt</w:t>
-      </w:r>
-      <w:proofErr w:type="spellEnd"/>
-      <w:r>
-        <w:rPr>
-          <w:sz w:val="24"/>
-          <w:szCs w:val="24"/>
-        </w:rPr>
-        <w:t>() with different settings will make up the bulk of the solver algorithm, with stages for first iterating over the rotors (</w:t>
-      </w:r>
-      <w:proofErr w:type="spellStart"/>
-      <w:r>
-        <w:rPr>
-          <w:sz w:val="24"/>
-          <w:szCs w:val="24"/>
-        </w:rPr>
-        <w:t>findRotorSettings</w:t>
-      </w:r>
-      <w:proofErr w:type="spellEnd"/>
-      <w:r>
-        <w:rPr>
-          <w:sz w:val="24"/>
-          <w:szCs w:val="24"/>
-        </w:rPr>
-        <w:t>()), then the rings (</w:t>
-      </w:r>
-      <w:proofErr w:type="spellStart"/>
-      <w:r>
-        <w:rPr>
-          <w:sz w:val="24"/>
-          <w:szCs w:val="24"/>
-        </w:rPr>
-        <w:t>findRingSettings</w:t>
-      </w:r>
-      <w:proofErr w:type="spellEnd"/>
-      <w:r>
-        <w:rPr>
-          <w:sz w:val="24"/>
-          <w:szCs w:val="24"/>
-        </w:rPr>
-        <w:t>()), then the plugboard (</w:t>
-      </w:r>
-      <w:proofErr w:type="spellStart"/>
-      <w:r>
-        <w:rPr>
-          <w:sz w:val="24"/>
-          <w:szCs w:val="24"/>
-        </w:rPr>
-        <w:t>findPlugs</w:t>
-      </w:r>
-      <w:proofErr w:type="spellEnd"/>
-      <w:r>
-        <w:rPr>
-          <w:sz w:val="24"/>
-          <w:szCs w:val="24"/>
-        </w:rPr>
-        <w:t>()). All these problems building on one another makes the problem very amenable to a computational approach, with changing one base procedure propagating up to even the highest level procedures with fixes</w:t>
-      </w:r>
-      <w:r>
-        <w:rPr>
-          <w:sz w:val="24"/>
-          <w:szCs w:val="24"/>
-        </w:rPr>
-        <w:t xml:space="preserve">. Furthermore the </w:t>
-      </w:r>
-      <w:proofErr w:type="spellStart"/>
-      <w:proofErr w:type="gramStart"/>
-      <w:r>
-        <w:rPr>
-          <w:sz w:val="24"/>
-          <w:szCs w:val="24"/>
-        </w:rPr>
-        <w:t>messageEncrypt</w:t>
-      </w:r>
-      <w:proofErr w:type="spellEnd"/>
-      <w:r>
-        <w:rPr>
-          <w:sz w:val="24"/>
-          <w:szCs w:val="24"/>
-        </w:rPr>
-        <w:t>(</w:t>
-      </w:r>
-      <w:proofErr w:type="gramEnd"/>
-      <w:r>
-        <w:rPr>
-          <w:sz w:val="24"/>
-          <w:szCs w:val="24"/>
-        </w:rPr>
-        <w:t>) can be used in the main emulator given that the program stores the state</w:t>
-      </w:r>
-      <w:r>
-        <w:rPr>
-          <w:sz w:val="24"/>
-          <w:szCs w:val="24"/>
-        </w:rPr>
-        <w:t xml:space="preserve">. User interaction will be handled by a </w:t>
-      </w:r>
-      <w:proofErr w:type="gramStart"/>
-      <w:r>
-        <w:rPr>
-          <w:sz w:val="24"/>
-          <w:szCs w:val="24"/>
-        </w:rPr>
-        <w:t>various functions</w:t>
-      </w:r>
-      <w:proofErr w:type="gramEnd"/>
-      <w:r>
-        <w:rPr>
-          <w:sz w:val="24"/>
-          <w:szCs w:val="24"/>
-        </w:rPr>
-        <w:t xml:space="preserve"> being called, but a main updating function will be called in a loop to update the </w:t>
+        <w:t>The program will be based around the function encrypt(), and will take in a series of settings and a letter and encrypt a letter, while mutating the settings. Multiple encrypt() calls together will construct a messageEncrypt(), and lots of messageEncrypt() with different settings will make up the bulk of the solver algorithm, with stages for first iterating over the rotors (findRotorSettings()), then the rings (findRingSettings()), then the plugboard (findPlugs()). All these problems building on one another makes the problem very amenable to a computational approach, with changing one base procedure propagating up to even the highest level procedures with fixes</w:t>
+      </w:r>
+      <w:r>
+        <w:rPr>
+          <w:sz w:val="24"/>
+          <w:szCs w:val="24"/>
+        </w:rPr>
+        <w:t>. Furthermore the messageEncrypt() can be used in the main emulator given that the program stores the state</w:t>
+      </w:r>
+      <w:r>
+        <w:rPr>
+          <w:sz w:val="24"/>
+          <w:szCs w:val="24"/>
+        </w:rPr>
+        <w:t xml:space="preserve">. User interaction will be handled by a various functions being called, but a main updating function will be called in a loop to update the </w:t>
       </w:r>
       <w:r>
         <w:rPr>
@@ -5625,23 +4981,7 @@
           <w:sz w:val="24"/>
           <w:szCs w:val="24"/>
         </w:rPr>
-        <w:t xml:space="preserve"> The most critical if-statements will be present in the </w:t>
-      </w:r>
-      <w:proofErr w:type="gramStart"/>
-      <w:r>
-        <w:rPr>
-          <w:sz w:val="24"/>
-          <w:szCs w:val="24"/>
-        </w:rPr>
-        <w:t>encrypt(</w:t>
-      </w:r>
-      <w:proofErr w:type="gramEnd"/>
-      <w:r>
-        <w:rPr>
-          <w:sz w:val="24"/>
-          <w:szCs w:val="24"/>
-        </w:rPr>
-        <w:t>) procedure, determining whether to shift the middle and left rotors or, in the internal forms, increase the offset by one.</w:t>
+        <w:t xml:space="preserve"> The most critical if-statements will be present in the encrypt() procedure, determining whether to shift the middle and left rotors or, in the internal forms, increase the offset by one.</w:t>
       </w:r>
     </w:p>
     <w:p>
@@ -5817,27 +5157,7 @@
           <w:sz w:val="24"/>
           <w:szCs w:val="24"/>
         </w:rPr>
-        <w:t xml:space="preserve"> will follow the same </w:t>
-      </w:r>
-      <w:proofErr w:type="spellStart"/>
-      <w:r>
-        <w:rPr>
-          <w:rFonts w:cs="Tahoma"/>
-          <w:iCs/>
-          <w:sz w:val="24"/>
-          <w:szCs w:val="24"/>
-        </w:rPr>
-        <w:t>colour</w:t>
-      </w:r>
-      <w:proofErr w:type="spellEnd"/>
-      <w:r>
-        <w:rPr>
-          <w:rFonts w:cs="Tahoma"/>
-          <w:iCs/>
-          <w:sz w:val="24"/>
-          <w:szCs w:val="24"/>
-        </w:rPr>
-        <w:t xml:space="preserve"> scheme of green and white</w:t>
+        <w:t xml:space="preserve"> will follow the same colour scheme of green and white</w:t>
       </w:r>
     </w:p>
     <w:p>
@@ -5968,25 +5288,14 @@
           <w:szCs w:val="24"/>
         </w:rPr>
       </w:pPr>
-      <w:proofErr w:type="spellStart"/>
-      <w:r>
-        <w:rPr>
-          <w:rFonts w:cs="Tahoma"/>
-          <w:iCs/>
-          <w:sz w:val="24"/>
-          <w:szCs w:val="24"/>
-        </w:rPr>
-        <w:t>Colours</w:t>
-      </w:r>
-      <w:proofErr w:type="spellEnd"/>
-      <w:r>
-        <w:rPr>
-          <w:rFonts w:cs="Tahoma"/>
-          <w:iCs/>
-          <w:sz w:val="24"/>
-          <w:szCs w:val="24"/>
-        </w:rPr>
-        <w:t xml:space="preserve"> will consist of green background, with white patches indicating a part of the system and black lines symbolizing electrical wiring</w:t>
+      <w:r>
+        <w:rPr>
+          <w:rFonts w:cs="Tahoma"/>
+          <w:iCs/>
+          <w:sz w:val="24"/>
+          <w:szCs w:val="24"/>
+        </w:rPr>
+        <w:t>Colours will consist of green background, with white patches indicating a part of the system and black lines symbolizing electrical wiring</w:t>
       </w:r>
       <w:r>
         <w:rPr>
@@ -6256,27 +5565,7 @@
           <w:sz w:val="24"/>
           <w:szCs w:val="24"/>
         </w:rPr>
-        <w:t xml:space="preserve"> below allows user to give their own </w:t>
-      </w:r>
-      <w:proofErr w:type="spellStart"/>
-      <w:r>
-        <w:rPr>
-          <w:rFonts w:cs="Tahoma"/>
-          <w:iCs/>
-          <w:sz w:val="24"/>
-          <w:szCs w:val="24"/>
-        </w:rPr>
-        <w:t>filepaths</w:t>
-      </w:r>
-      <w:proofErr w:type="spellEnd"/>
-      <w:r>
-        <w:rPr>
-          <w:rFonts w:cs="Tahoma"/>
-          <w:iCs/>
-          <w:sz w:val="24"/>
-          <w:szCs w:val="24"/>
-        </w:rPr>
-        <w:t xml:space="preserve"> to add to box</w:t>
+        <w:t xml:space="preserve"> below allows user to give their own filepaths to add to box</w:t>
       </w:r>
     </w:p>
     <w:p>
@@ -7207,27 +6496,7 @@
           <w:sz w:val="24"/>
           <w:szCs w:val="24"/>
         </w:rPr>
-        <w:t xml:space="preserve"> will display all </w:t>
-      </w:r>
-      <w:proofErr w:type="spellStart"/>
-      <w:r>
-        <w:rPr>
-          <w:rFonts w:cs="Tahoma"/>
-          <w:iCs/>
-          <w:sz w:val="24"/>
-          <w:szCs w:val="24"/>
-        </w:rPr>
-        <w:t>it’s</w:t>
-      </w:r>
-      <w:proofErr w:type="spellEnd"/>
-      <w:r>
-        <w:rPr>
-          <w:rFonts w:cs="Tahoma"/>
-          <w:iCs/>
-          <w:sz w:val="24"/>
-          <w:szCs w:val="24"/>
-        </w:rPr>
-        <w:t xml:space="preserve"> connections, with active ones being lit up</w:t>
+        <w:t xml:space="preserve"> will display all it’s connections, with active ones being lit up</w:t>
       </w:r>
       <w:r>
         <w:rPr>
@@ -8104,47 +7373,7 @@
           <w:sz w:val="24"/>
           <w:szCs w:val="24"/>
         </w:rPr>
-        <w:t xml:space="preserve">//Here I may need to include the </w:t>
-      </w:r>
-      <w:proofErr w:type="spellStart"/>
-      <w:r>
-        <w:rPr>
-          <w:rFonts w:cs="Tahoma"/>
-          <w:iCs/>
-          <w:sz w:val="24"/>
-          <w:szCs w:val="24"/>
-        </w:rPr>
-        <w:t>requirments</w:t>
-      </w:r>
-      <w:proofErr w:type="spellEnd"/>
-      <w:r>
-        <w:rPr>
-          <w:rFonts w:cs="Tahoma"/>
-          <w:iCs/>
-          <w:sz w:val="24"/>
-          <w:szCs w:val="24"/>
-        </w:rPr>
-        <w:t xml:space="preserve"> of pybind11, such as </w:t>
-      </w:r>
-      <w:proofErr w:type="spellStart"/>
-      <w:r>
-        <w:rPr>
-          <w:rFonts w:cs="Tahoma"/>
-          <w:iCs/>
-          <w:sz w:val="24"/>
-          <w:szCs w:val="24"/>
-        </w:rPr>
-        <w:t>cmake</w:t>
-      </w:r>
-      <w:proofErr w:type="spellEnd"/>
-      <w:r>
-        <w:rPr>
-          <w:rFonts w:cs="Tahoma"/>
-          <w:iCs/>
-          <w:sz w:val="24"/>
-          <w:szCs w:val="24"/>
-        </w:rPr>
-        <w:t>, visual studio and the lib itself. I don’t know if this is necessary yet.</w:t>
+        <w:t>//Here I may need to include the requirments of pybind11, such as cmake, visual studio and the lib itself. I don’t know if this is necessary yet.</w:t>
       </w:r>
     </w:p>
     <w:p>
@@ -8171,16 +7400,11 @@
       <w:r>
         <w:t>`</w:t>
       </w:r>
-      <w:proofErr w:type="gramStart"/>
       <w:r>
         <w:t>`</w:t>
       </w:r>
       <w:r>
-        <w:t>(</w:t>
-      </w:r>
-      <w:proofErr w:type="gramEnd"/>
-      <w:r>
-        <w:t>2</w:t>
+        <w:t>(2</w:t>
       </w:r>
       <w:r>
         <w:t xml:space="preserve">) Design </w:t>
@@ -8294,9 +7518,8 @@
           <w:sz w:val="24"/>
           <w:szCs w:val="24"/>
         </w:rPr>
-        <w:t xml:space="preserve">o say I will use Python cause school have it and I can use it.  That can be mentioned, but you should say – I will use python because it has libraries that I can </w:t>
-      </w:r>
-      <w:proofErr w:type="spellStart"/>
+        <w:t>o say I will use Python cause school have it and I can use it.  That can be mentioned, but you should say – I will use python because it has libraries that I can utilise, such as….I am not too concerned about the GUI element of my solution…..The file handling in Python is relatively easy…..I can adapt Python to become an OOP and this will help me because – this class will contain this object and this object and  this object, reducing the amount of code that I need.  I wil</w:t>
+      </w:r>
       <w:r>
         <w:rPr>
           <w:rFonts w:cs="Tahoma"/>
@@ -8304,9 +7527,8 @@
           <w:sz w:val="24"/>
           <w:szCs w:val="24"/>
         </w:rPr>
-        <w:t>utilise</w:t>
-      </w:r>
-      <w:proofErr w:type="spellEnd"/>
+        <w:t>l</w:t>
+      </w:r>
       <w:r>
         <w:rPr>
           <w:rFonts w:cs="Tahoma"/>
@@ -8314,46 +7536,46 @@
           <w:sz w:val="24"/>
           <w:szCs w:val="24"/>
         </w:rPr>
-        <w:t>, such as….I am not too concerned about the GUI element of my solution…..The file handling in Python is relatively easy…..I can adapt Python to become an OOP and this will help me because – this class will contain this object and this object and  this object, reducing the amount of code that I need.  I wil</w:t>
-      </w:r>
-      <w:r>
+        <w:t xml:space="preserve"> use python in a procedural manner because my project will achieve this task and then this task and so on which lends itself to the procedural nature of this language.</w:t>
+      </w:r>
+    </w:p>
+    <w:p>
+      <w:pPr>
         <w:rPr>
           <w:rFonts w:cs="Tahoma"/>
           <w:color w:val="365F91" w:themeColor="accent1" w:themeShade="BF"/>
           <w:sz w:val="24"/>
           <w:szCs w:val="24"/>
         </w:rPr>
-        <w:t>l</w:t>
-      </w:r>
-      <w:r>
+      </w:pPr>
+    </w:p>
+    <w:p>
+      <w:pPr>
         <w:rPr>
           <w:rFonts w:cs="Tahoma"/>
           <w:color w:val="365F91" w:themeColor="accent1" w:themeShade="BF"/>
           <w:sz w:val="24"/>
           <w:szCs w:val="24"/>
         </w:rPr>
-        <w:t xml:space="preserve"> use python in a procedural manner because my project will achieve this task and then this task and so on which lends itself to the procedural nature of this language.</w:t>
-      </w:r>
-    </w:p>
-    <w:p>
-      <w:pPr>
+      </w:pPr>
+      <w:r>
         <w:rPr>
           <w:rFonts w:cs="Tahoma"/>
           <w:color w:val="365F91" w:themeColor="accent1" w:themeShade="BF"/>
           <w:sz w:val="24"/>
           <w:szCs w:val="24"/>
         </w:rPr>
-      </w:pPr>
-    </w:p>
-    <w:p>
-      <w:pPr>
+        <w:t xml:space="preserve">Include a top-down diagram (or </w:t>
+      </w:r>
+      <w:r>
         <w:rPr>
           <w:rFonts w:cs="Tahoma"/>
           <w:color w:val="365F91" w:themeColor="accent1" w:themeShade="BF"/>
           <w:sz w:val="24"/>
           <w:szCs w:val="24"/>
         </w:rPr>
-      </w:pPr>
+        <w:t>inheritance/</w:t>
+      </w:r>
       <w:r>
         <w:rPr>
           <w:rFonts w:cs="Tahoma"/>
@@ -8361,45 +7583,7 @@
           <w:sz w:val="24"/>
           <w:szCs w:val="24"/>
         </w:rPr>
-        <w:t xml:space="preserve">Include a top-down diagram (or </w:t>
-      </w:r>
-      <w:r>
-        <w:rPr>
-          <w:rFonts w:cs="Tahoma"/>
-          <w:color w:val="365F91" w:themeColor="accent1" w:themeShade="BF"/>
-          <w:sz w:val="24"/>
-          <w:szCs w:val="24"/>
-        </w:rPr>
-        <w:t>inheritance/</w:t>
-      </w:r>
-      <w:r>
-        <w:rPr>
-          <w:rFonts w:cs="Tahoma"/>
-          <w:color w:val="365F91" w:themeColor="accent1" w:themeShade="BF"/>
-          <w:sz w:val="24"/>
-          <w:szCs w:val="24"/>
-        </w:rPr>
-        <w:t xml:space="preserve">class diagrams for OOPS) to describe your project and how it will interact.  You could include other DFDs – including Entity </w:t>
-      </w:r>
-      <w:proofErr w:type="gramStart"/>
-      <w:r>
-        <w:rPr>
-          <w:rFonts w:cs="Tahoma"/>
-          <w:color w:val="365F91" w:themeColor="accent1" w:themeShade="BF"/>
-          <w:sz w:val="24"/>
-          <w:szCs w:val="24"/>
-        </w:rPr>
-        <w:t>diagrams  Activity</w:t>
-      </w:r>
-      <w:proofErr w:type="gramEnd"/>
-      <w:r>
-        <w:rPr>
-          <w:rFonts w:cs="Tahoma"/>
-          <w:color w:val="365F91" w:themeColor="accent1" w:themeShade="BF"/>
-          <w:sz w:val="24"/>
-          <w:szCs w:val="24"/>
-        </w:rPr>
-        <w:t xml:space="preserve"> diagram, use case.  You will include flow diagrams for your work.  But I would recommend in</w:t>
+        <w:t>class diagrams for OOPS) to describe your project and how it will interact.  You could include other DFDs – including Entity diagrams  Activity diagram, use case.  You will include flow diagrams for your work.  But I would recommend in</w:t>
       </w:r>
     </w:p>
     <w:p>
@@ -8596,6 +7780,60 @@
           <w:szCs w:val="24"/>
         </w:rPr>
       </w:pPr>
+      <w:r>
+        <w:rPr>
+          <w:noProof/>
+        </w:rPr>
+        <w:lastRenderedPageBreak/>
+        <w:drawing>
+          <wp:inline distT="0" distB="0" distL="0" distR="0" wp14:anchorId="0F9A2479" wp14:editId="754C2768">
+            <wp:extent cx="5943600" cy="2651760"/>
+            <wp:effectExtent l="0" t="0" r="0" b="0"/>
+            <wp:docPr id="26" name="Picture 26" descr="Diagram&#10;&#10;Description automatically generated"/>
+            <wp:cNvGraphicFramePr>
+              <a:graphicFrameLocks xmlns:a="http://schemas.openxmlformats.org/drawingml/2006/main" noChangeAspect="1"/>
+            </wp:cNvGraphicFramePr>
+            <a:graphic xmlns:a="http://schemas.openxmlformats.org/drawingml/2006/main">
+              <a:graphicData uri="http://schemas.openxmlformats.org/drawingml/2006/picture">
+                <pic:pic xmlns:pic="http://schemas.openxmlformats.org/drawingml/2006/picture">
+                  <pic:nvPicPr>
+                    <pic:cNvPr id="26" name="Picture 26" descr="Diagram&#10;&#10;Description automatically generated"/>
+                    <pic:cNvPicPr>
+                      <a:picLocks noChangeAspect="1" noChangeArrowheads="1"/>
+                    </pic:cNvPicPr>
+                  </pic:nvPicPr>
+                  <pic:blipFill>
+                    <a:blip r:embed="rId22" cstate="print">
+                      <a:extLst>
+                        <a:ext uri="{28A0092B-C50C-407E-A947-70E740481C1C}">
+                          <a14:useLocalDpi xmlns:a14="http://schemas.microsoft.com/office/drawing/2010/main" val="0"/>
+                        </a:ext>
+                      </a:extLst>
+                    </a:blip>
+                    <a:srcRect/>
+                    <a:stretch>
+                      <a:fillRect/>
+                    </a:stretch>
+                  </pic:blipFill>
+                  <pic:spPr bwMode="auto">
+                    <a:xfrm>
+                      <a:off x="0" y="0"/>
+                      <a:ext cx="5943600" cy="2651760"/>
+                    </a:xfrm>
+                    <a:prstGeom prst="rect">
+                      <a:avLst/>
+                    </a:prstGeom>
+                    <a:noFill/>
+                    <a:ln>
+                      <a:noFill/>
+                    </a:ln>
+                  </pic:spPr>
+                </pic:pic>
+              </a:graphicData>
+            </a:graphic>
+          </wp:inline>
+        </w:drawing>
+      </w:r>
     </w:p>
     <w:p>
       <w:r>
@@ -8609,7 +7847,6 @@
           <w:u w:val="single"/>
           <w:lang w:val="en-GB" w:eastAsia="en-GB" w:bidi="ar-SA"/>
         </w:rPr>
-        <w:lastRenderedPageBreak/>
         <mc:AlternateContent>
           <mc:Choice Requires="wps">
             <w:drawing>
@@ -8714,7 +7951,7 @@
             <wp:extent cx="5943600" cy="3744463"/>
             <wp:effectExtent l="0" t="0" r="0" b="8890"/>
             <wp:docPr id="5" name="Picture 5" descr="Image result for inheritance diagram">
-              <a:hlinkClick xmlns:a="http://schemas.openxmlformats.org/drawingml/2006/main" r:id="rId22"/>
+              <a:hlinkClick xmlns:a="http://schemas.openxmlformats.org/drawingml/2006/main" r:id="rId23"/>
             </wp:docPr>
             <wp:cNvGraphicFramePr>
               <a:graphicFrameLocks xmlns:a="http://schemas.openxmlformats.org/drawingml/2006/main" noChangeAspect="1"/>
@@ -8724,14 +7961,14 @@
                 <pic:pic xmlns:pic="http://schemas.openxmlformats.org/drawingml/2006/picture">
                   <pic:nvPicPr>
                     <pic:cNvPr id="0" name="irc_mi" descr="Image result for inheritance diagram">
-                      <a:hlinkClick r:id="rId22"/>
+                      <a:hlinkClick r:id="rId23"/>
                     </pic:cNvPr>
                     <pic:cNvPicPr>
                       <a:picLocks noChangeAspect="1" noChangeArrowheads="1"/>
                     </pic:cNvPicPr>
                   </pic:nvPicPr>
                   <pic:blipFill>
-                    <a:blip r:embed="rId23">
+                    <a:blip r:embed="rId24">
                       <a:extLst>
                         <a:ext uri="{28A0092B-C50C-407E-A947-70E740481C1C}">
                           <a14:useLocalDpi xmlns:a14="http://schemas.microsoft.com/office/drawing/2010/main" val="0"/>
@@ -8780,27 +8017,7 @@
           <w:sz w:val="24"/>
           <w:szCs w:val="24"/>
         </w:rPr>
-        <w:t xml:space="preserve">Try and reduce this diagram to </w:t>
-      </w:r>
-      <w:proofErr w:type="spellStart"/>
-      <w:r>
-        <w:rPr>
-          <w:rFonts w:cs="Tahoma"/>
-          <w:color w:val="365F91" w:themeColor="accent1" w:themeShade="BF"/>
-          <w:sz w:val="24"/>
-          <w:szCs w:val="24"/>
-        </w:rPr>
-        <w:t>it’s</w:t>
-      </w:r>
-      <w:proofErr w:type="spellEnd"/>
-      <w:r>
-        <w:rPr>
-          <w:rFonts w:cs="Tahoma"/>
-          <w:color w:val="365F91" w:themeColor="accent1" w:themeShade="BF"/>
-          <w:sz w:val="24"/>
-          <w:szCs w:val="24"/>
-        </w:rPr>
-        <w:t xml:space="preserve"> smallest component parts.</w:t>
+        <w:t>Try and reduce this diagram to it’s smallest component parts.</w:t>
       </w:r>
     </w:p>
     <w:p>
@@ -8891,6 +8108,7 @@
           <w:sz w:val="24"/>
           <w:szCs w:val="24"/>
         </w:rPr>
+        <w:lastRenderedPageBreak/>
         <w:t>Thinking concurrently – quickly dismiss any thought of using cores independently</w:t>
       </w:r>
     </w:p>
@@ -9325,7 +8543,6 @@
           <w:szCs w:val="24"/>
         </w:rPr>
       </w:pPr>
-      <w:proofErr w:type="spellStart"/>
       <w:r>
         <w:rPr>
           <w:rFonts w:cs="Tahoma"/>
@@ -9333,17 +8550,7 @@
           <w:sz w:val="24"/>
           <w:szCs w:val="24"/>
         </w:rPr>
-        <w:t>Modularise</w:t>
-      </w:r>
-      <w:proofErr w:type="spellEnd"/>
-      <w:r>
-        <w:rPr>
-          <w:rFonts w:cs="Tahoma"/>
-          <w:color w:val="365F91" w:themeColor="accent1" w:themeShade="BF"/>
-          <w:sz w:val="24"/>
-          <w:szCs w:val="24"/>
-        </w:rPr>
-        <w:t xml:space="preserve"> you work e.g.</w:t>
+        <w:t>Modularise you work e.g.</w:t>
       </w:r>
       <w:r>
         <w:rPr>
@@ -9461,7 +8668,7 @@
                     <pic:cNvPicPr/>
                   </pic:nvPicPr>
                   <pic:blipFill>
-                    <a:blip r:embed="rId24">
+                    <a:blip r:embed="rId25">
                       <a:extLst>
                         <a:ext uri="{28A0092B-C50C-407E-A947-70E740481C1C}">
                           <a14:useLocalDpi xmlns:a14="http://schemas.microsoft.com/office/drawing/2010/main" val="0"/>
@@ -9552,19 +8759,8 @@
           <w:sz w:val="24"/>
           <w:szCs w:val="24"/>
         </w:rPr>
-        <w:t xml:space="preserve">Remember to list all of the variable/functions used, their purpose, data types and </w:t>
-      </w:r>
-      <w:proofErr w:type="spellStart"/>
-      <w:r>
-        <w:rPr>
-          <w:rFonts w:cs="Tahoma"/>
-          <w:color w:val="365F91" w:themeColor="accent1" w:themeShade="BF"/>
-          <w:sz w:val="24"/>
-          <w:szCs w:val="24"/>
-        </w:rPr>
-        <w:t>validtions</w:t>
-      </w:r>
-      <w:proofErr w:type="spellEnd"/>
+        <w:t>Remember to list all of the variable/functions used, their purpose, data types and validtions</w:t>
+      </w:r>
     </w:p>
     <w:p>
       <w:pPr>
@@ -9603,19 +8799,8 @@
           <w:sz w:val="24"/>
           <w:szCs w:val="24"/>
         </w:rPr>
-        <w:t xml:space="preserve">Var </w:t>
-      </w:r>
-      <w:proofErr w:type="spellStart"/>
-      <w:r>
-        <w:rPr>
-          <w:rFonts w:cs="Tahoma"/>
-          <w:color w:val="365F91" w:themeColor="accent1" w:themeShade="BF"/>
-          <w:sz w:val="24"/>
-          <w:szCs w:val="24"/>
-        </w:rPr>
-        <w:t>click_me</w:t>
-      </w:r>
-      <w:proofErr w:type="spellEnd"/>
+        <w:t>Var click_me</w:t>
+      </w:r>
       <w:r>
         <w:rPr>
           <w:rFonts w:cs="Tahoma"/>
@@ -9661,19 +8846,8 @@
           <w:sz w:val="24"/>
           <w:szCs w:val="24"/>
         </w:rPr>
-        <w:t xml:space="preserve">Var </w:t>
-      </w:r>
-      <w:proofErr w:type="spellStart"/>
-      <w:r>
-        <w:rPr>
-          <w:rFonts w:cs="Tahoma"/>
-          <w:color w:val="365F91" w:themeColor="accent1" w:themeShade="BF"/>
-          <w:sz w:val="24"/>
-          <w:szCs w:val="24"/>
-        </w:rPr>
-        <w:t>sci_bin</w:t>
-      </w:r>
-      <w:proofErr w:type="spellEnd"/>
+        <w:t>Var sci_bin</w:t>
+      </w:r>
       <w:r>
         <w:rPr>
           <w:rFonts w:cs="Tahoma"/>
@@ -9712,7 +8886,6 @@
           <w:szCs w:val="24"/>
         </w:rPr>
       </w:pPr>
-      <w:proofErr w:type="spellStart"/>
       <w:r>
         <w:rPr>
           <w:rFonts w:cs="Tahoma"/>
@@ -9720,17 +8893,7 @@
           <w:sz w:val="24"/>
           <w:szCs w:val="24"/>
         </w:rPr>
-        <w:t>Func_conv_bd</w:t>
-      </w:r>
-      <w:proofErr w:type="spellEnd"/>
-      <w:r>
-        <w:rPr>
-          <w:rFonts w:cs="Tahoma"/>
-          <w:color w:val="365F91" w:themeColor="accent1" w:themeShade="BF"/>
-          <w:sz w:val="24"/>
-          <w:szCs w:val="24"/>
-        </w:rPr>
-        <w:t>(number)</w:t>
+        <w:t>Func_conv_bd(number)</w:t>
       </w:r>
       <w:r>
         <w:rPr>
@@ -10405,30 +9568,8 @@
           <w:sz w:val="24"/>
           <w:szCs w:val="24"/>
         </w:rPr>
-        <w:t>……………………</w:t>
-      </w:r>
-      <w:proofErr w:type="gramStart"/>
-      <w:r>
-        <w:rPr>
-          <w:rFonts w:cs="Tahoma"/>
-          <w:i/>
-          <w:sz w:val="24"/>
-          <w:szCs w:val="24"/>
-        </w:rPr>
-        <w:t>….</w:t>
-      </w:r>
-      <w:proofErr w:type="spellStart"/>
-      <w:r>
-        <w:rPr>
-          <w:rFonts w:cs="Tahoma"/>
-          <w:i/>
-          <w:sz w:val="24"/>
-          <w:szCs w:val="24"/>
-        </w:rPr>
-        <w:t>etc</w:t>
-      </w:r>
-      <w:proofErr w:type="spellEnd"/>
-      <w:proofErr w:type="gramEnd"/>
+        <w:t>……………………….etc</w:t>
+      </w:r>
     </w:p>
     <w:p>
       <w:pPr>
@@ -10467,50 +9608,28 @@
           <w:sz w:val="24"/>
           <w:szCs w:val="24"/>
         </w:rPr>
-        <w:t xml:space="preserve">Proc </w:t>
-      </w:r>
-      <w:proofErr w:type="spellStart"/>
-      <w:r>
+        <w:t>Proc calculator_main</w:t>
+      </w:r>
+    </w:p>
+    <w:p>
+      <w:pPr>
         <w:rPr>
           <w:rFonts w:cs="Tahoma"/>
           <w:color w:val="365F91" w:themeColor="accent1" w:themeShade="BF"/>
           <w:sz w:val="24"/>
           <w:szCs w:val="24"/>
         </w:rPr>
-        <w:t>calculator_main</w:t>
-      </w:r>
-      <w:proofErr w:type="spellEnd"/>
-    </w:p>
-    <w:p>
-      <w:pPr>
+      </w:pPr>
+      <w:r>
         <w:rPr>
           <w:rFonts w:cs="Tahoma"/>
           <w:color w:val="365F91" w:themeColor="accent1" w:themeShade="BF"/>
           <w:sz w:val="24"/>
           <w:szCs w:val="24"/>
         </w:rPr>
-      </w:pPr>
-      <w:r>
-        <w:rPr>
-          <w:rFonts w:cs="Tahoma"/>
-          <w:color w:val="365F91" w:themeColor="accent1" w:themeShade="BF"/>
-          <w:sz w:val="24"/>
-          <w:szCs w:val="24"/>
-        </w:rPr>
         <w:tab/>
-        <w:t xml:space="preserve">Open </w:t>
-      </w:r>
-      <w:proofErr w:type="spellStart"/>
-      <w:r>
-        <w:rPr>
-          <w:rFonts w:cs="Tahoma"/>
-          <w:color w:val="365F91" w:themeColor="accent1" w:themeShade="BF"/>
-          <w:sz w:val="24"/>
-          <w:szCs w:val="24"/>
-        </w:rPr>
-        <w:t>main_page</w:t>
-      </w:r>
-      <w:proofErr w:type="spellEnd"/>
+        <w:t>Open main_page</w:t>
+      </w:r>
     </w:p>
     <w:p>
       <w:pPr>
@@ -10577,47 +9696,7 @@
           <w:szCs w:val="24"/>
         </w:rPr>
         <w:tab/>
-        <w:t xml:space="preserve">Open </w:t>
-      </w:r>
-      <w:proofErr w:type="spellStart"/>
-      <w:r>
-        <w:rPr>
-          <w:rFonts w:cs="Tahoma"/>
-          <w:color w:val="365F91" w:themeColor="accent1" w:themeShade="BF"/>
-          <w:sz w:val="24"/>
-          <w:szCs w:val="24"/>
-        </w:rPr>
-        <w:t>random_</w:t>
-      </w:r>
-      <w:proofErr w:type="gramStart"/>
-      <w:r>
-        <w:rPr>
-          <w:rFonts w:cs="Tahoma"/>
-          <w:color w:val="365F91" w:themeColor="accent1" w:themeShade="BF"/>
-          <w:sz w:val="24"/>
-          <w:szCs w:val="24"/>
-        </w:rPr>
-        <w:t>message</w:t>
-      </w:r>
-      <w:proofErr w:type="spellEnd"/>
-      <w:r>
-        <w:rPr>
-          <w:rFonts w:cs="Tahoma"/>
-          <w:color w:val="365F91" w:themeColor="accent1" w:themeShade="BF"/>
-          <w:sz w:val="24"/>
-          <w:szCs w:val="24"/>
-        </w:rPr>
-        <w:t>(</w:t>
-      </w:r>
-      <w:proofErr w:type="gramEnd"/>
-      <w:r>
-        <w:rPr>
-          <w:rFonts w:cs="Tahoma"/>
-          <w:color w:val="365F91" w:themeColor="accent1" w:themeShade="BF"/>
-          <w:sz w:val="24"/>
-          <w:szCs w:val="24"/>
-        </w:rPr>
-        <w:t>“this must be a binary number”</w:t>
+        <w:t>Open random_message(“this must be a binary number”</w:t>
       </w:r>
     </w:p>
     <w:p>
@@ -10665,30 +9744,8 @@
           <w:sz w:val="24"/>
           <w:szCs w:val="24"/>
         </w:rPr>
-        <w:t>………………………………</w:t>
-      </w:r>
-      <w:proofErr w:type="gramStart"/>
-      <w:r>
-        <w:rPr>
-          <w:rFonts w:cs="Tahoma"/>
-          <w:color w:val="365F91" w:themeColor="accent1" w:themeShade="BF"/>
-          <w:sz w:val="24"/>
-          <w:szCs w:val="24"/>
-        </w:rPr>
-        <w:t>….</w:t>
-      </w:r>
-      <w:proofErr w:type="spellStart"/>
-      <w:r>
-        <w:rPr>
-          <w:rFonts w:cs="Tahoma"/>
-          <w:color w:val="365F91" w:themeColor="accent1" w:themeShade="BF"/>
-          <w:sz w:val="24"/>
-          <w:szCs w:val="24"/>
-        </w:rPr>
-        <w:t>etc</w:t>
-      </w:r>
-      <w:proofErr w:type="spellEnd"/>
-      <w:proofErr w:type="gramEnd"/>
+        <w:t>………………………………….etc</w:t>
+      </w:r>
     </w:p>
     <w:p>
       <w:pPr>
@@ -10814,19 +9871,8 @@
           <w:sz w:val="24"/>
           <w:szCs w:val="24"/>
         </w:rPr>
-        <w:t>………………………</w:t>
-      </w:r>
-      <w:proofErr w:type="spellStart"/>
-      <w:r>
-        <w:rPr>
-          <w:rFonts w:cs="Tahoma"/>
-          <w:color w:val="365F91" w:themeColor="accent1" w:themeShade="BF"/>
-          <w:sz w:val="24"/>
-          <w:szCs w:val="24"/>
-        </w:rPr>
-        <w:t>etc</w:t>
-      </w:r>
-      <w:proofErr w:type="spellEnd"/>
+        <w:t>………………………etc</w:t>
+      </w:r>
     </w:p>
     <w:p>
       <w:pPr>
@@ -10888,20 +9934,8 @@
           <w:sz w:val="24"/>
           <w:szCs w:val="24"/>
         </w:rPr>
-        <w:t xml:space="preserve">For </w:t>
-      </w:r>
-      <w:proofErr w:type="spellStart"/>
-      <w:r>
-        <w:rPr>
-          <w:rFonts w:cs="Tahoma"/>
-          <w:b/>
-          <w:color w:val="365F91" w:themeColor="accent1" w:themeShade="BF"/>
-          <w:sz w:val="24"/>
-          <w:szCs w:val="24"/>
-        </w:rPr>
-        <w:t>var_number</w:t>
-      </w:r>
-      <w:proofErr w:type="spellEnd"/>
+        <w:t>For var_number</w:t>
+      </w:r>
     </w:p>
     <w:tbl>
       <w:tblPr>
@@ -11289,7 +10323,6 @@
                 <w:szCs w:val="24"/>
               </w:rPr>
             </w:pPr>
-            <w:proofErr w:type="spellStart"/>
             <w:r>
               <w:rPr>
                 <w:rFonts w:cs="Tahoma"/>
@@ -11299,7 +10332,6 @@
               </w:rPr>
               <w:t>boarderline</w:t>
             </w:r>
-            <w:proofErr w:type="spellEnd"/>
           </w:p>
         </w:tc>
         <w:tc>
@@ -11481,30 +10513,8 @@
           <w:sz w:val="24"/>
           <w:szCs w:val="24"/>
         </w:rPr>
-        <w:t>……</w:t>
-      </w:r>
-      <w:proofErr w:type="gramStart"/>
-      <w:r>
-        <w:rPr>
-          <w:rFonts w:cs="Tahoma"/>
-          <w:color w:val="365F91" w:themeColor="accent1" w:themeShade="BF"/>
-          <w:sz w:val="24"/>
-          <w:szCs w:val="24"/>
-        </w:rPr>
-        <w:t>…..</w:t>
-      </w:r>
-      <w:proofErr w:type="spellStart"/>
-      <w:proofErr w:type="gramEnd"/>
-      <w:r>
-        <w:rPr>
-          <w:rFonts w:cs="Tahoma"/>
-          <w:color w:val="365F91" w:themeColor="accent1" w:themeShade="BF"/>
-          <w:sz w:val="24"/>
-          <w:szCs w:val="24"/>
-        </w:rPr>
-        <w:t>etc</w:t>
-      </w:r>
-      <w:proofErr w:type="spellEnd"/>
+        <w:t>………..etc</w:t>
+      </w:r>
     </w:p>
     <w:p>
       <w:pPr>
@@ -11659,27 +10669,7 @@
           <w:sz w:val="24"/>
           <w:szCs w:val="24"/>
         </w:rPr>
-        <w:t xml:space="preserve">System test – derive three scenarios that need to be </w:t>
-      </w:r>
-      <w:proofErr w:type="gramStart"/>
-      <w:r>
-        <w:rPr>
-          <w:rFonts w:cs="Tahoma"/>
-          <w:color w:val="365F91" w:themeColor="accent1" w:themeShade="BF"/>
-          <w:sz w:val="24"/>
-          <w:szCs w:val="24"/>
-        </w:rPr>
-        <w:t>completed,  e.g.</w:t>
-      </w:r>
-      <w:proofErr w:type="gramEnd"/>
-      <w:r>
-        <w:rPr>
-          <w:rFonts w:cs="Tahoma"/>
-          <w:color w:val="365F91" w:themeColor="accent1" w:themeShade="BF"/>
-          <w:sz w:val="24"/>
-          <w:szCs w:val="24"/>
-        </w:rPr>
-        <w:t xml:space="preserve"> a customer needs their details entered, they wish to make a purchase and get their receipt.  Choose one to be valid, the next to be borderline and the last to have invalid data in it.</w:t>
+        <w:t>System test – derive three scenarios that need to be completed,  e.g. a customer needs their details entered, they wish to make a purchase and get their receipt.  Choose one to be valid, the next to be borderline and the last to have invalid data in it.</w:t>
       </w:r>
     </w:p>
     <w:p>
@@ -12709,8 +11699,8 @@
       <w:bookmarkEnd w:id="17"/>
     </w:p>
     <w:sectPr>
-      <w:headerReference w:type="default" r:id="rId25"/>
-      <w:footerReference w:type="default" r:id="rId26"/>
+      <w:headerReference w:type="default" r:id="rId26"/>
+      <w:footerReference w:type="default" r:id="rId27"/>
       <w:pgSz w:w="12240" w:h="15840"/>
       <w:pgMar w:top="993" w:right="1440" w:bottom="1134" w:left="1440" w:header="708" w:footer="708" w:gutter="0"/>
       <w:cols w:space="708"/>
@@ -14911,6 +13901,7 @@
     <w:lsdException w:name="HTML Sample" w:semiHidden="1" w:unhideWhenUsed="1"/>
     <w:lsdException w:name="HTML Typewriter" w:semiHidden="1" w:unhideWhenUsed="1"/>
     <w:lsdException w:name="HTML Variable" w:semiHidden="1" w:unhideWhenUsed="1"/>
+    <w:lsdException w:name="Normal Table" w:semiHidden="1" w:unhideWhenUsed="1"/>
     <w:lsdException w:name="annotation subject" w:semiHidden="1" w:unhideWhenUsed="1"/>
     <w:lsdException w:name="No List" w:semiHidden="1" w:unhideWhenUsed="1"/>
     <w:lsdException w:name="Outline List 1" w:semiHidden="1" w:unhideWhenUsed="1"/>
@@ -14953,8 +13944,11 @@
     <w:lsdException w:name="Table Contemporary" w:semiHidden="1" w:unhideWhenUsed="1"/>
     <w:lsdException w:name="Table Elegant" w:semiHidden="1" w:unhideWhenUsed="1"/>
     <w:lsdException w:name="Table Professional" w:semiHidden="1" w:unhideWhenUsed="1"/>
+    <w:lsdException w:name="Table Subtle 1" w:semiHidden="1" w:unhideWhenUsed="1"/>
     <w:lsdException w:name="Table Subtle 2" w:semiHidden="1" w:unhideWhenUsed="1"/>
     <w:lsdException w:name="Table Web 1" w:semiHidden="1" w:unhideWhenUsed="1"/>
+    <w:lsdException w:name="Table Web 2" w:semiHidden="1" w:unhideWhenUsed="1"/>
+    <w:lsdException w:name="Table Web 3" w:semiHidden="1" w:unhideWhenUsed="1"/>
     <w:lsdException w:name="Balloon Text" w:semiHidden="1" w:unhideWhenUsed="1"/>
     <w:lsdException w:name="Table Grid" w:uiPriority="59"/>
     <w:lsdException w:name="Table Theme" w:semiHidden="1" w:unhideWhenUsed="1"/>

--- a/write_up.docx
+++ b/write_up.docx
@@ -8056,7 +8056,7 @@
           <w:sz w:val="24"/>
           <w:szCs w:val="24"/>
         </w:rPr>
-        <w:t>The program will require python 3.11+, and the python library “invoke” installed by pip</w:t>
+        <w:t>The program will require python 3.11+</w:t>
       </w:r>
     </w:p>
     <w:p>
@@ -8253,97 +8253,228 @@
       <w:pPr>
         <w:rPr>
           <w:rFonts w:cs="Tahoma"/>
+          <w:iCs/>
+          <w:sz w:val="24"/>
+          <w:szCs w:val="24"/>
+        </w:rPr>
+      </w:pPr>
+      <w:r>
+        <w:rPr>
+          <w:rFonts w:cs="Tahoma"/>
+          <w:iCs/>
+          <w:sz w:val="24"/>
+          <w:szCs w:val="24"/>
+        </w:rPr>
+        <w:t xml:space="preserve">I have chosen to use a mixture of languages. Python will be used for the bulk of the program, allowing me to leverage my strong understanding and fast development times in python to build the GUI and most data handling. However, a large portion of the program will be coded in C++, using a library called “Pybind11” to generate python bindings. This allows me to write performant code in C++, compile it into a DLL and run in the main python program, satisfying the need for very fast code for the brute forcing steps of solving. C++ </w:t>
+      </w:r>
+      <w:r>
+        <w:rPr>
+          <w:rFonts w:cs="Tahoma"/>
+          <w:iCs/>
+          <w:sz w:val="24"/>
+          <w:szCs w:val="24"/>
+        </w:rPr>
+        <w:t>and python will also be useful for the machine simulation given their hybrid OOP-procedural style.</w:t>
+      </w:r>
+    </w:p>
+    <w:p>
+      <w:pPr>
+        <w:rPr>
+          <w:rFonts w:cs="Tahoma"/>
+          <w:color w:val="365F91" w:themeColor="accent1" w:themeShade="BF"/>
+          <w:sz w:val="24"/>
+          <w:szCs w:val="24"/>
+        </w:rPr>
+      </w:pPr>
+      <w:r>
+        <w:rPr>
+          <w:rFonts w:cs="Tahoma"/>
+          <w:color w:val="365F91" w:themeColor="accent1" w:themeShade="BF"/>
+          <w:sz w:val="24"/>
+          <w:szCs w:val="24"/>
+        </w:rPr>
+        <w:t xml:space="preserve">Choose and justify your choice of language – it is NOT good enough </w:t>
+      </w:r>
+      <w:r>
+        <w:rPr>
+          <w:rFonts w:cs="Tahoma"/>
+          <w:color w:val="365F91" w:themeColor="accent1" w:themeShade="BF"/>
+          <w:sz w:val="24"/>
+          <w:szCs w:val="24"/>
+        </w:rPr>
+        <w:t>t</w:t>
+      </w:r>
+      <w:r>
+        <w:rPr>
+          <w:rFonts w:cs="Tahoma"/>
+          <w:color w:val="365F91" w:themeColor="accent1" w:themeShade="BF"/>
+          <w:sz w:val="24"/>
+          <w:szCs w:val="24"/>
+        </w:rPr>
+        <w:t xml:space="preserve">o say I will use Python cause school </w:t>
+      </w:r>
+      <w:proofErr w:type="gramStart"/>
+      <w:r>
+        <w:rPr>
+          <w:rFonts w:cs="Tahoma"/>
+          <w:color w:val="365F91" w:themeColor="accent1" w:themeShade="BF"/>
+          <w:sz w:val="24"/>
+          <w:szCs w:val="24"/>
+        </w:rPr>
+        <w:t>have</w:t>
+      </w:r>
+      <w:proofErr w:type="gramEnd"/>
+      <w:r>
+        <w:rPr>
+          <w:rFonts w:cs="Tahoma"/>
+          <w:color w:val="365F91" w:themeColor="accent1" w:themeShade="BF"/>
+          <w:sz w:val="24"/>
+          <w:szCs w:val="24"/>
+        </w:rPr>
+        <w:t xml:space="preserve"> it and I can use it.  That can be mentioned, but you should say – I will use python because it has libraries that I can </w:t>
+      </w:r>
+      <w:proofErr w:type="spellStart"/>
+      <w:r>
+        <w:rPr>
+          <w:rFonts w:cs="Tahoma"/>
+          <w:color w:val="365F91" w:themeColor="accent1" w:themeShade="BF"/>
+          <w:sz w:val="24"/>
+          <w:szCs w:val="24"/>
+        </w:rPr>
+        <w:t>utilise</w:t>
+      </w:r>
+      <w:proofErr w:type="spellEnd"/>
+      <w:r>
+        <w:rPr>
+          <w:rFonts w:cs="Tahoma"/>
+          <w:color w:val="365F91" w:themeColor="accent1" w:themeShade="BF"/>
+          <w:sz w:val="24"/>
+          <w:szCs w:val="24"/>
+        </w:rPr>
+        <w:t>, such as….I am not too concerned about the GUI element of my solution…..The file handling in Python is relatively easy…..I can adapt Python to become an OOP and this will help me because – this class will contain this object and this object and  this object, reducing the amount of code that I need.  I wil</w:t>
+      </w:r>
+      <w:r>
+        <w:rPr>
+          <w:rFonts w:cs="Tahoma"/>
+          <w:color w:val="365F91" w:themeColor="accent1" w:themeShade="BF"/>
+          <w:sz w:val="24"/>
+          <w:szCs w:val="24"/>
+        </w:rPr>
+        <w:t>l</w:t>
+      </w:r>
+      <w:r>
+        <w:rPr>
+          <w:rFonts w:cs="Tahoma"/>
+          <w:color w:val="365F91" w:themeColor="accent1" w:themeShade="BF"/>
+          <w:sz w:val="24"/>
+          <w:szCs w:val="24"/>
+        </w:rPr>
+        <w:t xml:space="preserve"> use python in a procedural manner because my project will achieve this task and then this task and so on which lends itself to the procedural nature of this language.</w:t>
+      </w:r>
+    </w:p>
+    <w:p>
+      <w:pPr>
+        <w:rPr>
+          <w:rFonts w:cs="Tahoma"/>
+          <w:color w:val="365F91" w:themeColor="accent1" w:themeShade="BF"/>
+          <w:sz w:val="24"/>
+          <w:szCs w:val="24"/>
+        </w:rPr>
+      </w:pPr>
+      <w:r>
+        <w:rPr>
+          <w:rFonts w:cs="Tahoma"/>
+          <w:noProof/>
+          <w:color w:val="365F91" w:themeColor="accent1" w:themeShade="BF"/>
+          <w:sz w:val="24"/>
+          <w:szCs w:val="24"/>
+        </w:rPr>
+        <w:lastRenderedPageBreak/>
+        <w:drawing>
+          <wp:inline distT="0" distB="0" distL="0" distR="0" wp14:anchorId="1E957CE3" wp14:editId="76473334">
+            <wp:extent cx="5943600" cy="3302000"/>
+            <wp:effectExtent l="0" t="0" r="0" b="0"/>
+            <wp:docPr id="26" name="Picture 26"/>
+            <wp:cNvGraphicFramePr>
+              <a:graphicFrameLocks xmlns:a="http://schemas.openxmlformats.org/drawingml/2006/main" noChangeAspect="1"/>
+            </wp:cNvGraphicFramePr>
+            <a:graphic xmlns:a="http://schemas.openxmlformats.org/drawingml/2006/main">
+              <a:graphicData uri="http://schemas.openxmlformats.org/drawingml/2006/picture">
+                <pic:pic xmlns:pic="http://schemas.openxmlformats.org/drawingml/2006/picture">
+                  <pic:nvPicPr>
+                    <pic:cNvPr id="0" name="Picture 1"/>
+                    <pic:cNvPicPr>
+                      <a:picLocks noChangeAspect="1" noChangeArrowheads="1"/>
+                    </pic:cNvPicPr>
+                  </pic:nvPicPr>
+                  <pic:blipFill>
+                    <a:blip r:embed="rId20" cstate="print">
+                      <a:extLst>
+                        <a:ext uri="{28A0092B-C50C-407E-A947-70E740481C1C}">
+                          <a14:useLocalDpi xmlns:a14="http://schemas.microsoft.com/office/drawing/2010/main" val="0"/>
+                        </a:ext>
+                      </a:extLst>
+                    </a:blip>
+                    <a:srcRect/>
+                    <a:stretch>
+                      <a:fillRect/>
+                    </a:stretch>
+                  </pic:blipFill>
+                  <pic:spPr bwMode="auto">
+                    <a:xfrm>
+                      <a:off x="0" y="0"/>
+                      <a:ext cx="5943600" cy="3302000"/>
+                    </a:xfrm>
+                    <a:prstGeom prst="rect">
+                      <a:avLst/>
+                    </a:prstGeom>
+                    <a:noFill/>
+                    <a:ln>
+                      <a:noFill/>
+                    </a:ln>
+                  </pic:spPr>
+                </pic:pic>
+              </a:graphicData>
+            </a:graphic>
+          </wp:inline>
+        </w:drawing>
+      </w:r>
+    </w:p>
+    <w:p>
+      <w:pPr>
+        <w:rPr>
+          <w:rFonts w:cs="Tahoma"/>
           <w:i/>
-          <w:color w:val="4F81BD" w:themeColor="accent1"/>
-          <w:sz w:val="24"/>
-          <w:szCs w:val="24"/>
-        </w:rPr>
-      </w:pPr>
-    </w:p>
-    <w:p>
-      <w:pPr>
-        <w:rPr>
-          <w:rFonts w:cs="Tahoma"/>
-          <w:color w:val="365F91" w:themeColor="accent1" w:themeShade="BF"/>
-          <w:sz w:val="24"/>
-          <w:szCs w:val="24"/>
-        </w:rPr>
-      </w:pPr>
-      <w:r>
-        <w:rPr>
-          <w:rFonts w:cs="Tahoma"/>
-          <w:color w:val="365F91" w:themeColor="accent1" w:themeShade="BF"/>
-          <w:sz w:val="24"/>
-          <w:szCs w:val="24"/>
-        </w:rPr>
-        <w:t xml:space="preserve">Choose and justify your choice of language – it is NOT good enough </w:t>
-      </w:r>
-      <w:r>
-        <w:rPr>
-          <w:rFonts w:cs="Tahoma"/>
-          <w:color w:val="365F91" w:themeColor="accent1" w:themeShade="BF"/>
-          <w:sz w:val="24"/>
-          <w:szCs w:val="24"/>
-        </w:rPr>
-        <w:t>t</w:t>
-      </w:r>
-      <w:r>
-        <w:rPr>
-          <w:rFonts w:cs="Tahoma"/>
-          <w:color w:val="365F91" w:themeColor="accent1" w:themeShade="BF"/>
-          <w:sz w:val="24"/>
-          <w:szCs w:val="24"/>
-        </w:rPr>
-        <w:t xml:space="preserve">o say I will use Python cause school have it and I can use it.  That can be mentioned, but you should say – I will use python because it has libraries that I can </w:t>
-      </w:r>
-      <w:proofErr w:type="spellStart"/>
-      <w:r>
-        <w:rPr>
-          <w:rFonts w:cs="Tahoma"/>
-          <w:color w:val="365F91" w:themeColor="accent1" w:themeShade="BF"/>
-          <w:sz w:val="24"/>
-          <w:szCs w:val="24"/>
-        </w:rPr>
-        <w:t>utilise</w:t>
-      </w:r>
-      <w:proofErr w:type="spellEnd"/>
-      <w:r>
-        <w:rPr>
-          <w:rFonts w:cs="Tahoma"/>
-          <w:color w:val="365F91" w:themeColor="accent1" w:themeShade="BF"/>
-          <w:sz w:val="24"/>
-          <w:szCs w:val="24"/>
-        </w:rPr>
-        <w:t>, such as….I am not too concerned about the GUI element of my solution…..The file handling in Python is relatively easy…..I can adapt Python to become an OOP and this will help me because – this class will contain this object and this object and  this object, reducing the amount of code that I need.  I wil</w:t>
-      </w:r>
-      <w:r>
-        <w:rPr>
-          <w:rFonts w:cs="Tahoma"/>
-          <w:color w:val="365F91" w:themeColor="accent1" w:themeShade="BF"/>
-          <w:sz w:val="24"/>
-          <w:szCs w:val="24"/>
-        </w:rPr>
-        <w:t>l</w:t>
-      </w:r>
-      <w:r>
-        <w:rPr>
-          <w:rFonts w:cs="Tahoma"/>
-          <w:color w:val="365F91" w:themeColor="accent1" w:themeShade="BF"/>
-          <w:sz w:val="24"/>
-          <w:szCs w:val="24"/>
-        </w:rPr>
-        <w:t xml:space="preserve"> use python in a procedural manner because my project will achieve this task and then this task and so on which lends itself to the procedural nature of this language.</w:t>
-      </w:r>
-    </w:p>
-    <w:p>
-      <w:pPr>
-        <w:rPr>
-          <w:rFonts w:cs="Tahoma"/>
-          <w:color w:val="365F91" w:themeColor="accent1" w:themeShade="BF"/>
-          <w:sz w:val="24"/>
-          <w:szCs w:val="24"/>
-        </w:rPr>
-      </w:pPr>
+          <w:iCs/>
+          <w:color w:val="FF0000"/>
+        </w:rPr>
+      </w:pPr>
+      <w:r>
+        <w:rPr>
+          <w:rFonts w:cs="Tahoma"/>
+          <w:i/>
+          <w:iCs/>
+          <w:color w:val="FF0000"/>
+        </w:rPr>
+        <w:t>Red indicates C++ code</w:t>
+      </w:r>
+    </w:p>
+    <w:p>
+      <w:pPr>
+        <w:rPr>
+          <w:rFonts w:cs="Tahoma"/>
+          <w:i/>
+          <w:iCs/>
+        </w:rPr>
+      </w:pPr>
+      <w:r>
+        <w:rPr>
+          <w:rFonts w:cs="Tahoma"/>
+          <w:i/>
+          <w:iCs/>
+        </w:rPr>
+        <w:t>Black indicates python</w:t>
+      </w:r>
     </w:p>
     <w:p>
       <w:pPr>
@@ -8537,7 +8668,7 @@
             <wp:extent cx="4800600" cy="2599055"/>
             <wp:effectExtent l="0" t="0" r="0" b="0"/>
             <wp:docPr id="7" name="Picture 7" descr="Image result for top down diagram">
-              <a:hlinkClick xmlns:a="http://schemas.openxmlformats.org/drawingml/2006/main" r:id="rId20"/>
+              <a:hlinkClick xmlns:a="http://schemas.openxmlformats.org/drawingml/2006/main" r:id="rId21"/>
             </wp:docPr>
             <wp:cNvGraphicFramePr>
               <a:graphicFrameLocks xmlns:a="http://schemas.openxmlformats.org/drawingml/2006/main" noChangeAspect="1"/>
@@ -8547,14 +8678,14 @@
                 <pic:pic xmlns:pic="http://schemas.openxmlformats.org/drawingml/2006/picture">
                   <pic:nvPicPr>
                     <pic:cNvPr id="0" name="irc_mi" descr="Image result for top down diagram">
-                      <a:hlinkClick r:id="rId20"/>
+                      <a:hlinkClick r:id="rId21"/>
                     </pic:cNvPr>
                     <pic:cNvPicPr>
                       <a:picLocks noChangeAspect="1" noChangeArrowheads="1"/>
                     </pic:cNvPicPr>
                   </pic:nvPicPr>
                   <pic:blipFill>
-                    <a:blip r:embed="rId21">
+                    <a:blip r:embed="rId22">
                       <a:extLst>
                         <a:ext uri="{28A0092B-C50C-407E-A947-70E740481C1C}">
                           <a14:useLocalDpi xmlns:a14="http://schemas.microsoft.com/office/drawing/2010/main" val="0"/>
@@ -8714,7 +8845,7 @@
             <wp:extent cx="5943600" cy="3744463"/>
             <wp:effectExtent l="0" t="0" r="0" b="8890"/>
             <wp:docPr id="5" name="Picture 5" descr="Image result for inheritance diagram">
-              <a:hlinkClick xmlns:a="http://schemas.openxmlformats.org/drawingml/2006/main" r:id="rId22"/>
+              <a:hlinkClick xmlns:a="http://schemas.openxmlformats.org/drawingml/2006/main" r:id="rId23"/>
             </wp:docPr>
             <wp:cNvGraphicFramePr>
               <a:graphicFrameLocks xmlns:a="http://schemas.openxmlformats.org/drawingml/2006/main" noChangeAspect="1"/>
@@ -8724,14 +8855,14 @@
                 <pic:pic xmlns:pic="http://schemas.openxmlformats.org/drawingml/2006/picture">
                   <pic:nvPicPr>
                     <pic:cNvPr id="0" name="irc_mi" descr="Image result for inheritance diagram">
-                      <a:hlinkClick r:id="rId22"/>
+                      <a:hlinkClick r:id="rId23"/>
                     </pic:cNvPr>
                     <pic:cNvPicPr>
                       <a:picLocks noChangeAspect="1" noChangeArrowheads="1"/>
                     </pic:cNvPicPr>
                   </pic:nvPicPr>
                   <pic:blipFill>
-                    <a:blip r:embed="rId23">
+                    <a:blip r:embed="rId24">
                       <a:extLst>
                         <a:ext uri="{28A0092B-C50C-407E-A947-70E740481C1C}">
                           <a14:useLocalDpi xmlns:a14="http://schemas.microsoft.com/office/drawing/2010/main" val="0"/>
@@ -9461,7 +9592,7 @@
                     <pic:cNvPicPr/>
                   </pic:nvPicPr>
                   <pic:blipFill>
-                    <a:blip r:embed="rId24">
+                    <a:blip r:embed="rId25">
                       <a:extLst>
                         <a:ext uri="{28A0092B-C50C-407E-A947-70E740481C1C}">
                           <a14:useLocalDpi xmlns:a14="http://schemas.microsoft.com/office/drawing/2010/main" val="0"/>
@@ -12709,8 +12840,8 @@
       <w:bookmarkEnd w:id="17"/>
     </w:p>
     <w:sectPr>
-      <w:headerReference w:type="default" r:id="rId25"/>
-      <w:footerReference w:type="default" r:id="rId26"/>
+      <w:headerReference w:type="default" r:id="rId26"/>
+      <w:footerReference w:type="default" r:id="rId27"/>
       <w:pgSz w:w="12240" w:h="15840"/>
       <w:pgMar w:top="993" w:right="1440" w:bottom="1134" w:left="1440" w:header="708" w:footer="708" w:gutter="0"/>
       <w:cols w:space="708"/>
@@ -14911,6 +15042,7 @@
     <w:lsdException w:name="HTML Sample" w:semiHidden="1" w:unhideWhenUsed="1"/>
     <w:lsdException w:name="HTML Typewriter" w:semiHidden="1" w:unhideWhenUsed="1"/>
     <w:lsdException w:name="HTML Variable" w:semiHidden="1" w:unhideWhenUsed="1"/>
+    <w:lsdException w:name="Normal Table" w:semiHidden="1" w:unhideWhenUsed="1"/>
     <w:lsdException w:name="annotation subject" w:semiHidden="1" w:unhideWhenUsed="1"/>
     <w:lsdException w:name="No List" w:semiHidden="1" w:unhideWhenUsed="1"/>
     <w:lsdException w:name="Outline List 1" w:semiHidden="1" w:unhideWhenUsed="1"/>
@@ -14953,8 +15085,11 @@
     <w:lsdException w:name="Table Contemporary" w:semiHidden="1" w:unhideWhenUsed="1"/>
     <w:lsdException w:name="Table Elegant" w:semiHidden="1" w:unhideWhenUsed="1"/>
     <w:lsdException w:name="Table Professional" w:semiHidden="1" w:unhideWhenUsed="1"/>
+    <w:lsdException w:name="Table Subtle 1" w:semiHidden="1" w:unhideWhenUsed="1"/>
     <w:lsdException w:name="Table Subtle 2" w:semiHidden="1" w:unhideWhenUsed="1"/>
     <w:lsdException w:name="Table Web 1" w:semiHidden="1" w:unhideWhenUsed="1"/>
+    <w:lsdException w:name="Table Web 2" w:semiHidden="1" w:unhideWhenUsed="1"/>
+    <w:lsdException w:name="Table Web 3" w:semiHidden="1" w:unhideWhenUsed="1"/>
     <w:lsdException w:name="Balloon Text" w:semiHidden="1" w:unhideWhenUsed="1"/>
     <w:lsdException w:name="Table Grid" w:uiPriority="59"/>
     <w:lsdException w:name="Table Theme" w:semiHidden="1" w:unhideWhenUsed="1"/>

--- a/write_up.docx
+++ b/write_up.docx
@@ -5421,23 +5421,7 @@
           <w:sz w:val="24"/>
           <w:szCs w:val="24"/>
         </w:rPr>
-        <w:t xml:space="preserve">), and will take in a series of settings and a letter and encrypt a letter, while mutating the settings. Multiple </w:t>
-      </w:r>
-      <w:proofErr w:type="gramStart"/>
-      <w:r>
-        <w:rPr>
-          <w:sz w:val="24"/>
-          <w:szCs w:val="24"/>
-        </w:rPr>
-        <w:t>encrypt(</w:t>
-      </w:r>
-      <w:proofErr w:type="gramEnd"/>
-      <w:r>
-        <w:rPr>
-          <w:sz w:val="24"/>
-          <w:szCs w:val="24"/>
-        </w:rPr>
-        <w:t xml:space="preserve">) calls together will construct a </w:t>
+        <w:t xml:space="preserve">), and will take in a series of settings and a letter and encrypt a letter, while mutating the settings. Multiple encrypt() calls together will construct a </w:t>
       </w:r>
       <w:proofErr w:type="spellStart"/>
       <w:r>
@@ -5527,7 +5511,6 @@
         <w:t xml:space="preserve">. Furthermore the </w:t>
       </w:r>
       <w:proofErr w:type="spellStart"/>
-      <w:proofErr w:type="gramStart"/>
       <w:r>
         <w:rPr>
           <w:sz w:val="24"/>
@@ -5541,38 +5524,14 @@
           <w:sz w:val="24"/>
           <w:szCs w:val="24"/>
         </w:rPr>
-        <w:t>(</w:t>
-      </w:r>
-      <w:proofErr w:type="gramEnd"/>
-      <w:r>
-        <w:rPr>
-          <w:sz w:val="24"/>
-          <w:szCs w:val="24"/>
-        </w:rPr>
-        <w:t>) can be used in the main emulator given that the program stores the state</w:t>
-      </w:r>
-      <w:r>
-        <w:rPr>
-          <w:sz w:val="24"/>
-          <w:szCs w:val="24"/>
-        </w:rPr>
-        <w:t xml:space="preserve">. User interaction will be handled by a </w:t>
-      </w:r>
-      <w:proofErr w:type="gramStart"/>
-      <w:r>
-        <w:rPr>
-          <w:sz w:val="24"/>
-          <w:szCs w:val="24"/>
-        </w:rPr>
-        <w:t>various functions</w:t>
-      </w:r>
-      <w:proofErr w:type="gramEnd"/>
-      <w:r>
-        <w:rPr>
-          <w:sz w:val="24"/>
-          <w:szCs w:val="24"/>
-        </w:rPr>
-        <w:t xml:space="preserve"> being called, but a main updating function will be called in a loop to update the </w:t>
+        <w:t>() can be used in the main emulator given that the program stores the state</w:t>
+      </w:r>
+      <w:r>
+        <w:rPr>
+          <w:sz w:val="24"/>
+          <w:szCs w:val="24"/>
+        </w:rPr>
+        <w:t xml:space="preserve">. User interaction will be handled by a various functions being called, but a main updating function will be called in a loop to update the </w:t>
       </w:r>
       <w:r>
         <w:rPr>
@@ -5625,23 +5584,7 @@
           <w:sz w:val="24"/>
           <w:szCs w:val="24"/>
         </w:rPr>
-        <w:t xml:space="preserve"> The most critical if-statements will be present in the </w:t>
-      </w:r>
-      <w:proofErr w:type="gramStart"/>
-      <w:r>
-        <w:rPr>
-          <w:sz w:val="24"/>
-          <w:szCs w:val="24"/>
-        </w:rPr>
-        <w:t>encrypt(</w:t>
-      </w:r>
-      <w:proofErr w:type="gramEnd"/>
-      <w:r>
-        <w:rPr>
-          <w:sz w:val="24"/>
-          <w:szCs w:val="24"/>
-        </w:rPr>
-        <w:t>) procedure, determining whether to shift the middle and left rotors or, in the internal forms, increase the offset by one.</w:t>
+        <w:t xml:space="preserve"> The most critical if-statements will be present in the encrypt() procedure, determining whether to shift the middle and left rotors or, in the internal forms, increase the offset by one.</w:t>
       </w:r>
     </w:p>
     <w:p>
@@ -8171,16 +8114,11 @@
       <w:r>
         <w:t>`</w:t>
       </w:r>
-      <w:proofErr w:type="gramStart"/>
       <w:r>
         <w:t>`</w:t>
       </w:r>
       <w:r>
-        <w:t>(</w:t>
-      </w:r>
-      <w:proofErr w:type="gramEnd"/>
-      <w:r>
-        <w:t>2</w:t>
+        <w:t>(2</w:t>
       </w:r>
       <w:r>
         <w:t xml:space="preserve">) Design </w:t>
@@ -8311,27 +8249,7 @@
           <w:sz w:val="24"/>
           <w:szCs w:val="24"/>
         </w:rPr>
-        <w:t xml:space="preserve">o say I will use Python cause school </w:t>
-      </w:r>
-      <w:proofErr w:type="gramStart"/>
-      <w:r>
-        <w:rPr>
-          <w:rFonts w:cs="Tahoma"/>
-          <w:color w:val="365F91" w:themeColor="accent1" w:themeShade="BF"/>
-          <w:sz w:val="24"/>
-          <w:szCs w:val="24"/>
-        </w:rPr>
-        <w:t>have</w:t>
-      </w:r>
-      <w:proofErr w:type="gramEnd"/>
-      <w:r>
-        <w:rPr>
-          <w:rFonts w:cs="Tahoma"/>
-          <w:color w:val="365F91" w:themeColor="accent1" w:themeShade="BF"/>
-          <w:sz w:val="24"/>
-          <w:szCs w:val="24"/>
-        </w:rPr>
-        <w:t xml:space="preserve"> it and I can use it.  That can be mentioned, but you should say – I will use python because it has libraries that I can </w:t>
+        <w:t xml:space="preserve">o say I will use Python cause school have it and I can use it.  That can be mentioned, but you should say – I will use python because it has libraries that I can </w:t>
       </w:r>
       <w:proofErr w:type="spellStart"/>
       <w:r>
@@ -8510,27 +8428,7 @@
           <w:sz w:val="24"/>
           <w:szCs w:val="24"/>
         </w:rPr>
-        <w:t xml:space="preserve">class diagrams for OOPS) to describe your project and how it will interact.  You could include other DFDs – including Entity </w:t>
-      </w:r>
-      <w:proofErr w:type="gramStart"/>
-      <w:r>
-        <w:rPr>
-          <w:rFonts w:cs="Tahoma"/>
-          <w:color w:val="365F91" w:themeColor="accent1" w:themeShade="BF"/>
-          <w:sz w:val="24"/>
-          <w:szCs w:val="24"/>
-        </w:rPr>
-        <w:t>diagrams  Activity</w:t>
-      </w:r>
-      <w:proofErr w:type="gramEnd"/>
-      <w:r>
-        <w:rPr>
-          <w:rFonts w:cs="Tahoma"/>
-          <w:color w:val="365F91" w:themeColor="accent1" w:themeShade="BF"/>
-          <w:sz w:val="24"/>
-          <w:szCs w:val="24"/>
-        </w:rPr>
-        <w:t xml:space="preserve"> diagram, use case.  You will include flow diagrams for your work.  But I would recommend in</w:t>
+        <w:t>class diagrams for OOPS) to describe your project and how it will interact.  You could include other DFDs – including Entity diagrams  Activity diagram, use case.  You will include flow diagrams for your work.  But I would recommend in</w:t>
       </w:r>
     </w:p>
     <w:p>
@@ -8729,6 +8627,82 @@
       </w:pPr>
     </w:p>
     <w:p>
+      <w:pPr>
+        <w:jc w:val="center"/>
+        <w:rPr>
+          <w:rFonts w:cs="Tahoma"/>
+          <w:color w:val="365F91" w:themeColor="accent1" w:themeShade="BF"/>
+          <w:sz w:val="24"/>
+          <w:szCs w:val="24"/>
+        </w:rPr>
+      </w:pPr>
+    </w:p>
+    <w:p>
+      <w:pPr>
+        <w:jc w:val="center"/>
+        <w:rPr>
+          <w:rFonts w:cs="Tahoma"/>
+          <w:color w:val="365F91" w:themeColor="accent1" w:themeShade="BF"/>
+          <w:sz w:val="24"/>
+          <w:szCs w:val="24"/>
+        </w:rPr>
+      </w:pPr>
+      <w:r>
+        <w:rPr>
+          <w:noProof/>
+        </w:rPr>
+        <w:lastRenderedPageBreak/>
+        <w:drawing>
+          <wp:inline distT="0" distB="0" distL="0" distR="0" wp14:anchorId="378990AA" wp14:editId="7A5C947E">
+            <wp:extent cx="5943600" cy="2649220"/>
+            <wp:effectExtent l="0" t="0" r="0" b="0"/>
+            <wp:docPr id="27" name="Picture 27" descr="Diagram&#10;&#10;Description automatically generated"/>
+            <wp:cNvGraphicFramePr>
+              <a:graphicFrameLocks xmlns:a="http://schemas.openxmlformats.org/drawingml/2006/main" noChangeAspect="1"/>
+            </wp:cNvGraphicFramePr>
+            <a:graphic xmlns:a="http://schemas.openxmlformats.org/drawingml/2006/main">
+              <a:graphicData uri="http://schemas.openxmlformats.org/drawingml/2006/picture">
+                <pic:pic xmlns:pic="http://schemas.openxmlformats.org/drawingml/2006/picture">
+                  <pic:nvPicPr>
+                    <pic:cNvPr id="27" name="Picture 27" descr="Diagram&#10;&#10;Description automatically generated"/>
+                    <pic:cNvPicPr>
+                      <a:picLocks noChangeAspect="1" noChangeArrowheads="1"/>
+                    </pic:cNvPicPr>
+                  </pic:nvPicPr>
+                  <pic:blipFill>
+                    <a:blip r:embed="rId23" cstate="print">
+                      <a:extLst>
+                        <a:ext uri="{28A0092B-C50C-407E-A947-70E740481C1C}">
+                          <a14:useLocalDpi xmlns:a14="http://schemas.microsoft.com/office/drawing/2010/main" val="0"/>
+                        </a:ext>
+                      </a:extLst>
+                    </a:blip>
+                    <a:srcRect/>
+                    <a:stretch>
+                      <a:fillRect/>
+                    </a:stretch>
+                  </pic:blipFill>
+                  <pic:spPr bwMode="auto">
+                    <a:xfrm>
+                      <a:off x="0" y="0"/>
+                      <a:ext cx="5943600" cy="2649220"/>
+                    </a:xfrm>
+                    <a:prstGeom prst="rect">
+                      <a:avLst/>
+                    </a:prstGeom>
+                    <a:noFill/>
+                    <a:ln>
+                      <a:noFill/>
+                    </a:ln>
+                  </pic:spPr>
+                </pic:pic>
+              </a:graphicData>
+            </a:graphic>
+          </wp:inline>
+        </w:drawing>
+      </w:r>
+    </w:p>
+    <w:p>
       <w:r>
         <w:rPr>
           <w:rFonts w:cs="Tahoma"/>
@@ -8740,7 +8714,6 @@
           <w:u w:val="single"/>
           <w:lang w:val="en-GB" w:eastAsia="en-GB" w:bidi="ar-SA"/>
         </w:rPr>
-        <w:lastRenderedPageBreak/>
         <mc:AlternateContent>
           <mc:Choice Requires="wps">
             <w:drawing>
@@ -8845,7 +8818,7 @@
             <wp:extent cx="5943600" cy="3744463"/>
             <wp:effectExtent l="0" t="0" r="0" b="8890"/>
             <wp:docPr id="5" name="Picture 5" descr="Image result for inheritance diagram">
-              <a:hlinkClick xmlns:a="http://schemas.openxmlformats.org/drawingml/2006/main" r:id="rId23"/>
+              <a:hlinkClick xmlns:a="http://schemas.openxmlformats.org/drawingml/2006/main" r:id="rId24"/>
             </wp:docPr>
             <wp:cNvGraphicFramePr>
               <a:graphicFrameLocks xmlns:a="http://schemas.openxmlformats.org/drawingml/2006/main" noChangeAspect="1"/>
@@ -8855,14 +8828,14 @@
                 <pic:pic xmlns:pic="http://schemas.openxmlformats.org/drawingml/2006/picture">
                   <pic:nvPicPr>
                     <pic:cNvPr id="0" name="irc_mi" descr="Image result for inheritance diagram">
-                      <a:hlinkClick r:id="rId23"/>
+                      <a:hlinkClick r:id="rId24"/>
                     </pic:cNvPr>
                     <pic:cNvPicPr>
                       <a:picLocks noChangeAspect="1" noChangeArrowheads="1"/>
                     </pic:cNvPicPr>
                   </pic:nvPicPr>
                   <pic:blipFill>
-                    <a:blip r:embed="rId24">
+                    <a:blip r:embed="rId25">
                       <a:extLst>
                         <a:ext uri="{28A0092B-C50C-407E-A947-70E740481C1C}">
                           <a14:useLocalDpi xmlns:a14="http://schemas.microsoft.com/office/drawing/2010/main" val="0"/>
@@ -9022,6 +8995,7 @@
           <w:sz w:val="24"/>
           <w:szCs w:val="24"/>
         </w:rPr>
+        <w:lastRenderedPageBreak/>
         <w:t>Thinking concurrently – quickly dismiss any thought of using cores independently</w:t>
       </w:r>
     </w:p>
@@ -9592,7 +9566,7 @@
                     <pic:cNvPicPr/>
                   </pic:nvPicPr>
                   <pic:blipFill>
-                    <a:blip r:embed="rId25">
+                    <a:blip r:embed="rId26">
                       <a:extLst>
                         <a:ext uri="{28A0092B-C50C-407E-A947-70E740481C1C}">
                           <a14:useLocalDpi xmlns:a14="http://schemas.microsoft.com/office/drawing/2010/main" val="0"/>
@@ -12840,8 +12814,8 @@
       <w:bookmarkEnd w:id="17"/>
     </w:p>
     <w:sectPr>
-      <w:headerReference w:type="default" r:id="rId26"/>
-      <w:footerReference w:type="default" r:id="rId27"/>
+      <w:headerReference w:type="default" r:id="rId27"/>
+      <w:footerReference w:type="default" r:id="rId28"/>
       <w:pgSz w:w="12240" w:h="15840"/>
       <w:pgMar w:top="993" w:right="1440" w:bottom="1134" w:left="1440" w:header="708" w:footer="708" w:gutter="0"/>
       <w:cols w:space="708"/>

--- a/write_up.docx
+++ b/write_up.docx
@@ -1962,43 +1962,7 @@
           <w:sz w:val="24"/>
           <w:szCs w:val="24"/>
         </w:rPr>
-        <w:t xml:space="preserve">Invented by German engineer Arthur </w:t>
-      </w:r>
-      <w:proofErr w:type="spellStart"/>
-      <w:r>
-        <w:rPr>
-          <w:rFonts w:cs="Tahoma"/>
-          <w:sz w:val="24"/>
-          <w:szCs w:val="24"/>
-        </w:rPr>
-        <w:t>Scherbius</w:t>
-      </w:r>
-      <w:proofErr w:type="spellEnd"/>
-      <w:r>
-        <w:rPr>
-          <w:rFonts w:cs="Tahoma"/>
-          <w:sz w:val="24"/>
-          <w:szCs w:val="24"/>
-        </w:rPr>
-        <w:t xml:space="preserve"> in 1918, the Enigma machine is cipher based device designed to encrypt messages, unable to be read by anyone but the intended recipient with a symmetric key to the message. It was developed and used extensively by the Nazi Government throughout the 30’s, and going into WW2 was one of their most powerful weapons. It allowed German soldiers the capability to send messages over the new radio and morse code quickly and, most importantly, securely. This is why solving the Enigma cipher became a top priority for the Allies, culminating in Alan Turing’s work at Bletchley park, where he invented the </w:t>
-      </w:r>
-      <w:proofErr w:type="spellStart"/>
-      <w:r>
-        <w:rPr>
-          <w:rFonts w:cs="Tahoma"/>
-          <w:sz w:val="24"/>
-          <w:szCs w:val="24"/>
-        </w:rPr>
-        <w:t>Bombe</w:t>
-      </w:r>
-      <w:proofErr w:type="spellEnd"/>
-      <w:r>
-        <w:rPr>
-          <w:rFonts w:cs="Tahoma"/>
-          <w:sz w:val="24"/>
-          <w:szCs w:val="24"/>
-        </w:rPr>
-        <w:t xml:space="preserve"> attack in 1940 and consequently greatly advanced the fields of cryptography and computational science. 80 years later, I want to create an educational program to first explain and simulate an Enigma machine so that it can be understood why the machine was so difficult to solve, and in the same program it should be able to solve an Enigma cipher given only ciphertext.</w:t>
+        <w:t>Invented by German engineer Arthur Scherbius in 1918, the Enigma machine is cipher based device designed to encrypt messages, unable to be read by anyone but the intended recipient with a symmetric key to the message. It was developed and used extensively by the Nazi Government throughout the 30’s, and going into WW2 was one of their most powerful weapons. It allowed German soldiers the capability to send messages over the new radio and morse code quickly and, most importantly, securely. This is why solving the Enigma cipher became a top priority for the Allies, culminating in Alan Turing’s work at Bletchley park, where he invented the Bombe attack in 1940 and consequently greatly advanced the fields of cryptography and computational science. 80 years later, I want to create an educational program to first explain and simulate an Enigma machine so that it can be understood why the machine was so difficult to solve, and in the same program it should be able to solve an Enigma cipher given only ciphertext.</w:t>
       </w:r>
     </w:p>
     <w:p>
@@ -2150,43 +2114,7 @@
           <w:sz w:val="24"/>
           <w:szCs w:val="24"/>
         </w:rPr>
-        <w:t xml:space="preserve"> Even then, Turing’s </w:t>
-      </w:r>
-      <w:proofErr w:type="spellStart"/>
-      <w:r>
-        <w:rPr>
-          <w:rFonts w:cs="Tahoma"/>
-          <w:sz w:val="24"/>
-          <w:szCs w:val="24"/>
-        </w:rPr>
-        <w:t>Bombe</w:t>
-      </w:r>
-      <w:proofErr w:type="spellEnd"/>
-      <w:r>
-        <w:rPr>
-          <w:rFonts w:cs="Tahoma"/>
-          <w:sz w:val="24"/>
-          <w:szCs w:val="24"/>
-        </w:rPr>
-        <w:t xml:space="preserve"> attack was limited in scope and speed, requiring complicated mathematical menus be constructed for each decryption and multiple false starts were produced on the bombe machines per run. In the end, the </w:t>
-      </w:r>
-      <w:proofErr w:type="spellStart"/>
-      <w:r>
-        <w:rPr>
-          <w:rFonts w:cs="Tahoma"/>
-          <w:sz w:val="24"/>
-          <w:szCs w:val="24"/>
-        </w:rPr>
-        <w:t>Bombe</w:t>
-      </w:r>
-      <w:proofErr w:type="spellEnd"/>
-      <w:r>
-        <w:rPr>
-          <w:rFonts w:cs="Tahoma"/>
-          <w:sz w:val="24"/>
-          <w:szCs w:val="24"/>
-        </w:rPr>
-        <w:t xml:space="preserve"> attack took somewhere between half an hour to 2 hours per key to decrypt, severely limiting the allies’ responsiveness. In comparison, this technique on modern computers may take somewhere between a minute to a few seconds, orders of magnitude faster.</w:t>
+        <w:t xml:space="preserve"> Even then, Turing’s Bombe attack was limited in scope and speed, requiring complicated mathematical menus be constructed for each decryption and multiple false starts were produced on the bombe machines per run. In the end, the Bombe attack took somewhere between half an hour to 2 hours per key to decrypt, severely limiting the allies’ responsiveness. In comparison, this technique on modern computers may take somewhere between a minute to a few seconds, orders of magnitude faster.</w:t>
       </w:r>
     </w:p>
     <w:p>
@@ -2287,25 +2215,7 @@
           <w:sz w:val="24"/>
           <w:szCs w:val="24"/>
         </w:rPr>
-        <w:t xml:space="preserve">My program will be designed to appeal to anyone interested in the history of cryptography, but more specifically I will target 16-25 year-olds with a background in </w:t>
-      </w:r>
-      <w:proofErr w:type="spellStart"/>
-      <w:r>
-        <w:rPr>
-          <w:rFonts w:cs="Tahoma"/>
-          <w:sz w:val="24"/>
-          <w:szCs w:val="24"/>
-        </w:rPr>
-        <w:t>maths</w:t>
-      </w:r>
-      <w:proofErr w:type="spellEnd"/>
-      <w:r>
-        <w:rPr>
-          <w:rFonts w:cs="Tahoma"/>
-          <w:sz w:val="24"/>
-          <w:szCs w:val="24"/>
-        </w:rPr>
-        <w:t>, linguistics or computer science</w:t>
+        <w:t>My program will be designed to appeal to anyone interested in the history of cryptography, but more specifically I will target 16-25 year-olds with a background in maths, linguistics or computer science</w:t>
       </w:r>
       <w:r>
         <w:rPr>
@@ -2421,25 +2331,7 @@
           <w:sz w:val="24"/>
           <w:szCs w:val="24"/>
         </w:rPr>
-        <w:t xml:space="preserve">Henry Warburton – 17 years old, </w:t>
-      </w:r>
-      <w:proofErr w:type="spellStart"/>
-      <w:r>
-        <w:rPr>
-          <w:rFonts w:cs="Tahoma"/>
-          <w:sz w:val="24"/>
-          <w:szCs w:val="24"/>
-        </w:rPr>
-        <w:t>maths</w:t>
-      </w:r>
-      <w:proofErr w:type="spellEnd"/>
-      <w:r>
-        <w:rPr>
-          <w:rFonts w:cs="Tahoma"/>
-          <w:sz w:val="24"/>
-          <w:szCs w:val="24"/>
-        </w:rPr>
-        <w:t xml:space="preserve"> and linguistics student, interested in cryptography and has made many hobbyist ciphers and cryptographic systems for fun</w:t>
+        <w:t>Henry Warburton – 17 years old, maths and linguistics student, interested in cryptography and has made many hobbyist ciphers and cryptographic systems for fun</w:t>
       </w:r>
       <w:r>
         <w:rPr>
@@ -2780,27 +2672,7 @@
                 <w:sz w:val="22"/>
                 <w:szCs w:val="22"/>
               </w:rPr>
-              <w:t xml:space="preserve">Yes – simple ciphers such as substitution, one-time pad as well as modern computer ciphers </w:t>
-            </w:r>
-            <w:proofErr w:type="spellStart"/>
-            <w:r>
-              <w:rPr>
-                <w:rFonts w:cs="Tahoma"/>
-                <w:color w:val="31849B" w:themeColor="accent5" w:themeShade="BF"/>
-                <w:sz w:val="22"/>
-                <w:szCs w:val="22"/>
-              </w:rPr>
-              <w:t>e.g</w:t>
-            </w:r>
-            <w:proofErr w:type="spellEnd"/>
-            <w:r>
-              <w:rPr>
-                <w:rFonts w:cs="Tahoma"/>
-                <w:color w:val="31849B" w:themeColor="accent5" w:themeShade="BF"/>
-                <w:sz w:val="22"/>
-                <w:szCs w:val="22"/>
-              </w:rPr>
-              <w:t xml:space="preserve"> RSA, AES DES</w:t>
+              <w:t>Yes – simple ciphers such as substitution, one-time pad as well as modern computer ciphers e.g RSA, AES DES</w:t>
             </w:r>
           </w:p>
         </w:tc>
@@ -2834,27 +2706,7 @@
                 <w:sz w:val="22"/>
                 <w:szCs w:val="22"/>
               </w:rPr>
-              <w:t xml:space="preserve">. I understand some simple ciphers, with my most complex being </w:t>
-            </w:r>
-            <w:proofErr w:type="spellStart"/>
-            <w:r>
-              <w:rPr>
-                <w:rFonts w:cs="Tahoma"/>
-                <w:color w:val="31849B" w:themeColor="accent5" w:themeShade="BF"/>
-                <w:sz w:val="22"/>
-                <w:szCs w:val="22"/>
-              </w:rPr>
-              <w:t>Vigenere</w:t>
-            </w:r>
-            <w:proofErr w:type="spellEnd"/>
-            <w:r>
-              <w:rPr>
-                <w:rFonts w:cs="Tahoma"/>
-                <w:color w:val="31849B" w:themeColor="accent5" w:themeShade="BF"/>
-                <w:sz w:val="22"/>
-                <w:szCs w:val="22"/>
-              </w:rPr>
-              <w:t xml:space="preserve"> cipher</w:t>
+              <w:t>. I understand some simple ciphers, with my most complex being Vigenere cipher</w:t>
             </w:r>
           </w:p>
         </w:tc>
@@ -2879,9 +2731,8 @@
                 <w:sz w:val="22"/>
                 <w:szCs w:val="22"/>
               </w:rPr>
-              <w:t xml:space="preserve">I understand a few rudimentary encoding methods like pig pen and rail fence and </w:t>
-            </w:r>
-            <w:proofErr w:type="spellStart"/>
+              <w:t>I understand a few rudimentary encoding methods like pig pen and rail fence and c</w:t>
+            </w:r>
             <w:r>
               <w:rPr>
                 <w:rFonts w:cs="Tahoma"/>
@@ -2889,7 +2740,7 @@
                 <w:sz w:val="22"/>
                 <w:szCs w:val="22"/>
               </w:rPr>
-              <w:t>c</w:t>
+              <w:t>ae</w:t>
             </w:r>
             <w:r>
               <w:rPr>
@@ -2898,26 +2749,7 @@
                 <w:sz w:val="22"/>
                 <w:szCs w:val="22"/>
               </w:rPr>
-              <w:t>ae</w:t>
-            </w:r>
-            <w:r>
-              <w:rPr>
-                <w:rFonts w:cs="Tahoma"/>
-                <w:color w:val="31849B" w:themeColor="accent5" w:themeShade="BF"/>
-                <w:sz w:val="22"/>
-                <w:szCs w:val="22"/>
-              </w:rPr>
-              <w:t>sar</w:t>
-            </w:r>
-            <w:proofErr w:type="spellEnd"/>
-            <w:r>
-              <w:rPr>
-                <w:rFonts w:cs="Tahoma"/>
-                <w:color w:val="31849B" w:themeColor="accent5" w:themeShade="BF"/>
-                <w:sz w:val="22"/>
-                <w:szCs w:val="22"/>
-              </w:rPr>
-              <w:t xml:space="preserve"> ciphers and code wheels and grilles and dot code</w:t>
+              <w:t>sar ciphers and code wheels and grilles and dot code</w:t>
             </w:r>
           </w:p>
         </w:tc>
@@ -3087,59 +2919,8 @@
                 <w:sz w:val="22"/>
                 <w:szCs w:val="22"/>
               </w:rPr>
-              <w:t xml:space="preserve">Online tools such as </w:t>
-            </w:r>
-            <w:proofErr w:type="spellStart"/>
-            <w:r>
-              <w:rPr>
-                <w:rFonts w:cs="Tahoma"/>
-                <w:color w:val="31849B" w:themeColor="accent5" w:themeShade="BF"/>
-                <w:sz w:val="22"/>
-                <w:szCs w:val="22"/>
-              </w:rPr>
-              <w:t>cyberchef</w:t>
-            </w:r>
-            <w:proofErr w:type="spellEnd"/>
-            <w:r>
-              <w:rPr>
-                <w:rFonts w:cs="Tahoma"/>
-                <w:color w:val="31849B" w:themeColor="accent5" w:themeShade="BF"/>
-                <w:sz w:val="22"/>
-                <w:szCs w:val="22"/>
-              </w:rPr>
-              <w:t xml:space="preserve">, a cybersecurity </w:t>
-            </w:r>
-            <w:proofErr w:type="spellStart"/>
-            <w:r>
-              <w:rPr>
-                <w:rFonts w:cs="Tahoma"/>
-                <w:color w:val="31849B" w:themeColor="accent5" w:themeShade="BF"/>
-                <w:sz w:val="22"/>
-                <w:szCs w:val="22"/>
-              </w:rPr>
-              <w:t>programme</w:t>
-            </w:r>
-            <w:proofErr w:type="spellEnd"/>
-            <w:r>
-              <w:rPr>
-                <w:rFonts w:cs="Tahoma"/>
-                <w:color w:val="31849B" w:themeColor="accent5" w:themeShade="BF"/>
-                <w:sz w:val="22"/>
-                <w:szCs w:val="22"/>
-              </w:rPr>
-              <w:t xml:space="preserve"> called </w:t>
-            </w:r>
-            <w:proofErr w:type="spellStart"/>
-            <w:r>
-              <w:rPr>
-                <w:rFonts w:cs="Tahoma"/>
-                <w:color w:val="31849B" w:themeColor="accent5" w:themeShade="BF"/>
-                <w:sz w:val="22"/>
-                <w:szCs w:val="22"/>
-              </w:rPr>
-              <w:t>cyberdiscovery</w:t>
-            </w:r>
-            <w:proofErr w:type="spellEnd"/>
+              <w:t>Online tools such as cyberchef, a cybersecurity programme called cyberdiscovery</w:t>
+            </w:r>
           </w:p>
         </w:tc>
         <w:tc>
@@ -3188,27 +2969,7 @@
                 <w:sz w:val="22"/>
                 <w:szCs w:val="22"/>
               </w:rPr>
-              <w:t xml:space="preserve">My </w:t>
-            </w:r>
-            <w:proofErr w:type="spellStart"/>
-            <w:r>
-              <w:rPr>
-                <w:rFonts w:cs="Tahoma"/>
-                <w:color w:val="31849B" w:themeColor="accent5" w:themeShade="BF"/>
-                <w:sz w:val="22"/>
-                <w:szCs w:val="22"/>
-              </w:rPr>
-              <w:t>favourite</w:t>
-            </w:r>
-            <w:proofErr w:type="spellEnd"/>
-            <w:r>
-              <w:rPr>
-                <w:rFonts w:cs="Tahoma"/>
-                <w:color w:val="31849B" w:themeColor="accent5" w:themeShade="BF"/>
-                <w:sz w:val="22"/>
-                <w:szCs w:val="22"/>
-              </w:rPr>
-              <w:t xml:space="preserve"> book when I was younger called the Knowhow Omnibus and it had a section on spying which had lots of information about codes and ciphers</w:t>
+              <w:t>My favourite book when I was younger called the Knowhow Omnibus and it had a section on spying which had lots of information about codes and ciphers</w:t>
             </w:r>
           </w:p>
         </w:tc>
@@ -3478,25 +3239,7 @@
           <w:szCs w:val="24"/>
         </w:rPr>
         <w:lastRenderedPageBreak/>
-        <w:t xml:space="preserve">As can be seen, the questionnaire shows that despite these people all coming from quite cryptographic/ computer science based areas, none of them have a particularly extensive knowledge of the Enigma machine. Furthermore, they would all be interested in learning them, given the lack of tools online for learning a lot of cryptography, resorting to more technical programs or books to understand the programs, a less refined method of teaching. Finally, I will be sure to include some history of the </w:t>
-      </w:r>
-      <w:proofErr w:type="spellStart"/>
-      <w:r>
-        <w:rPr>
-          <w:rFonts w:cs="Tahoma"/>
-          <w:sz w:val="24"/>
-          <w:szCs w:val="24"/>
-        </w:rPr>
-        <w:t>Bombe</w:t>
-      </w:r>
-      <w:proofErr w:type="spellEnd"/>
-      <w:r>
-        <w:rPr>
-          <w:rFonts w:cs="Tahoma"/>
-          <w:sz w:val="24"/>
-          <w:szCs w:val="24"/>
-        </w:rPr>
-        <w:t xml:space="preserve"> attack in my program someway, and some accessibility capabilities should be introduced to the program.</w:t>
+        <w:t>As can be seen, the questionnaire shows that despite these people all coming from quite cryptographic/ computer science based areas, none of them have a particularly extensive knowledge of the Enigma machine. Furthermore, they would all be interested in learning them, given the lack of tools online for learning a lot of cryptography, resorting to more technical programs or books to understand the programs, a less refined method of teaching. Finally, I will be sure to include some history of the Bombe attack in my program someway, and some accessibility capabilities should be introduced to the program.</w:t>
       </w:r>
     </w:p>
     <w:p>
@@ -3815,23 +3558,7 @@
           <w:sz w:val="24"/>
           <w:szCs w:val="24"/>
         </w:rPr>
-        <w:t xml:space="preserve">This website simulates an Enigma machine in your browser. Made in python and interpreted, this site shows the internal workings of the Enigma machine and all </w:t>
-      </w:r>
-      <w:proofErr w:type="spellStart"/>
-      <w:r>
-        <w:rPr>
-          <w:sz w:val="24"/>
-          <w:szCs w:val="24"/>
-        </w:rPr>
-        <w:t>it’s</w:t>
-      </w:r>
-      <w:proofErr w:type="spellEnd"/>
-      <w:r>
-        <w:rPr>
-          <w:sz w:val="24"/>
-          <w:szCs w:val="24"/>
-        </w:rPr>
-        <w:t xml:space="preserve"> functional parts in an </w:t>
+        <w:t xml:space="preserve">This website simulates an Enigma machine in your browser. Made in python and interpreted, this site shows the internal workings of the Enigma machine and all it’s functional parts in an </w:t>
       </w:r>
       <w:r>
         <w:rPr>
@@ -3887,39 +3614,7 @@
           <w:sz w:val="24"/>
           <w:szCs w:val="24"/>
         </w:rPr>
-        <w:t xml:space="preserve">The </w:t>
-      </w:r>
-      <w:proofErr w:type="spellStart"/>
-      <w:r>
-        <w:rPr>
-          <w:sz w:val="24"/>
-          <w:szCs w:val="24"/>
-        </w:rPr>
-        <w:t>colour</w:t>
-      </w:r>
-      <w:proofErr w:type="spellEnd"/>
-      <w:r>
-        <w:rPr>
-          <w:sz w:val="24"/>
-          <w:szCs w:val="24"/>
-        </w:rPr>
-        <w:t xml:space="preserve"> scheme, with the less vibrant </w:t>
-      </w:r>
-      <w:proofErr w:type="spellStart"/>
-      <w:r>
-        <w:rPr>
-          <w:sz w:val="24"/>
-          <w:szCs w:val="24"/>
-        </w:rPr>
-        <w:t>colours</w:t>
-      </w:r>
-      <w:proofErr w:type="spellEnd"/>
-      <w:r>
-        <w:rPr>
-          <w:sz w:val="24"/>
-          <w:szCs w:val="24"/>
-        </w:rPr>
-        <w:t xml:space="preserve"> being easy on the eyes and professional</w:t>
+        <w:t>The colour scheme, with the less vibrant colours being easy on the eyes and professional</w:t>
       </w:r>
     </w:p>
     <w:p>
@@ -3979,23 +3674,7 @@
           <w:sz w:val="24"/>
           <w:szCs w:val="24"/>
         </w:rPr>
-        <w:t xml:space="preserve">Is an easy to access and use web application, requiring no interpreter or downloads. </w:t>
-      </w:r>
-      <w:proofErr w:type="gramStart"/>
-      <w:r>
-        <w:rPr>
-          <w:sz w:val="24"/>
-          <w:szCs w:val="24"/>
-        </w:rPr>
-        <w:t>However</w:t>
-      </w:r>
-      <w:proofErr w:type="gramEnd"/>
-      <w:r>
-        <w:rPr>
-          <w:sz w:val="24"/>
-          <w:szCs w:val="24"/>
-        </w:rPr>
-        <w:t xml:space="preserve"> I am uncomfortable in my knowledge of web development and don’t think a website can do the heavy lifting required for solving Enigma ciphers, so I am limited to a desktop app</w:t>
+        <w:t>Is an easy to access and use web application, requiring no interpreter or downloads. However I am uncomfortable in my knowledge of web development and don’t think a website can do the heavy lifting required for solving Enigma ciphers, so I am limited to a desktop app</w:t>
       </w:r>
     </w:p>
     <w:p>
@@ -4030,23 +3709,7 @@
           <w:sz w:val="24"/>
           <w:szCs w:val="24"/>
         </w:rPr>
-        <w:t xml:space="preserve">Some settings do not line up with the well-recognized format for enigma settings, </w:t>
-      </w:r>
-      <w:proofErr w:type="spellStart"/>
-      <w:r>
-        <w:rPr>
-          <w:sz w:val="24"/>
-          <w:szCs w:val="24"/>
-        </w:rPr>
-        <w:t>eg</w:t>
-      </w:r>
-      <w:proofErr w:type="spellEnd"/>
-      <w:r>
-        <w:rPr>
-          <w:sz w:val="24"/>
-          <w:szCs w:val="24"/>
-        </w:rPr>
-        <w:t xml:space="preserve"> ring settings are 0 indexed and not 1 indexed like most implementations</w:t>
+        <w:t>Some settings do not line up with the well-recognized format for enigma settings, eg ring settings are 0 indexed and not 1 indexed like most implementations</w:t>
       </w:r>
     </w:p>
     <w:p>
@@ -4426,23 +4089,7 @@
           <w:sz w:val="24"/>
           <w:szCs w:val="24"/>
         </w:rPr>
-        <w:t xml:space="preserve">The stages of the algorithm used, </w:t>
-      </w:r>
-      <w:proofErr w:type="spellStart"/>
-      <w:r>
-        <w:rPr>
-          <w:sz w:val="24"/>
-          <w:szCs w:val="24"/>
-        </w:rPr>
-        <w:t>ie</w:t>
-      </w:r>
-      <w:proofErr w:type="spellEnd"/>
-      <w:r>
-        <w:rPr>
-          <w:sz w:val="24"/>
-          <w:szCs w:val="24"/>
-        </w:rPr>
-        <w:t xml:space="preserve"> solve rotors, solve rings, solve plugboard</w:t>
+        <w:t>The stages of the algorithm used, ie solve rotors, solve rings, solve plugboard</w:t>
       </w:r>
     </w:p>
     <w:p>
@@ -4482,23 +4129,7 @@
           <w:sz w:val="24"/>
           <w:szCs w:val="24"/>
         </w:rPr>
-        <w:t xml:space="preserve">The fitness functions used, especially earlier on </w:t>
-      </w:r>
-      <w:proofErr w:type="spellStart"/>
-      <w:r>
-        <w:rPr>
-          <w:sz w:val="24"/>
-          <w:szCs w:val="24"/>
-        </w:rPr>
-        <w:t>i.e</w:t>
-      </w:r>
-      <w:proofErr w:type="spellEnd"/>
-      <w:r>
-        <w:rPr>
-          <w:sz w:val="24"/>
-          <w:szCs w:val="24"/>
-        </w:rPr>
-        <w:t xml:space="preserve"> the Index of Coincidence test</w:t>
+        <w:t>The fitness functions used, especially earlier on i.e the Index of Coincidence test</w:t>
       </w:r>
     </w:p>
     <w:p>
@@ -4553,23 +4184,7 @@
           <w:sz w:val="24"/>
           <w:szCs w:val="24"/>
         </w:rPr>
-        <w:t xml:space="preserve">Have options to repeat certain parts of the algorithm with other known settings, </w:t>
-      </w:r>
-      <w:proofErr w:type="spellStart"/>
-      <w:r>
-        <w:rPr>
-          <w:sz w:val="24"/>
-          <w:szCs w:val="24"/>
-        </w:rPr>
-        <w:t>i.e</w:t>
-      </w:r>
-      <w:proofErr w:type="spellEnd"/>
-      <w:r>
-        <w:rPr>
-          <w:sz w:val="24"/>
-          <w:szCs w:val="24"/>
-        </w:rPr>
-        <w:t xml:space="preserve"> re-solve the rotors after finding the plugboard configuration</w:t>
+        <w:t>Have options to repeat certain parts of the algorithm with other known settings, i.e re-solve the rotors after finding the plugboard configuration</w:t>
       </w:r>
     </w:p>
     <w:p>
@@ -4589,23 +4204,7 @@
           <w:sz w:val="24"/>
           <w:szCs w:val="24"/>
         </w:rPr>
-        <w:t xml:space="preserve">Use a stepped function test for the last stages of the decryption/plugboard hill climb. So instead of using trigrams or bigrams for all 10 plugs, the first 4 could use bigrams, next 4 could use trigrams and the final 2 could use </w:t>
-      </w:r>
-      <w:proofErr w:type="spellStart"/>
-      <w:r>
-        <w:rPr>
-          <w:sz w:val="24"/>
-          <w:szCs w:val="24"/>
-        </w:rPr>
-        <w:t>quadgrams</w:t>
-      </w:r>
-      <w:proofErr w:type="spellEnd"/>
-      <w:r>
-        <w:rPr>
-          <w:sz w:val="24"/>
-          <w:szCs w:val="24"/>
-        </w:rPr>
-        <w:t>, reflecting the effectiveness as more plugs are introduced</w:t>
+        <w:t>Use a stepped function test for the last stages of the decryption/plugboard hill climb. So instead of using trigrams or bigrams for all 10 plugs, the first 4 could use bigrams, next 4 could use trigrams and the final 2 could use quadgrams, reflecting the effectiveness as more plugs are introduced</w:t>
       </w:r>
     </w:p>
     <w:p>
@@ -4893,23 +4492,7 @@
           <w:sz w:val="24"/>
           <w:szCs w:val="24"/>
         </w:rPr>
-        <w:t xml:space="preserve"> a computerphile </w:t>
-      </w:r>
-      <w:proofErr w:type="spellStart"/>
-      <w:r>
-        <w:rPr>
-          <w:sz w:val="24"/>
-          <w:szCs w:val="24"/>
-        </w:rPr>
-        <w:t>youtube</w:t>
-      </w:r>
-      <w:proofErr w:type="spellEnd"/>
-      <w:r>
-        <w:rPr>
-          <w:sz w:val="24"/>
-          <w:szCs w:val="24"/>
-        </w:rPr>
-        <w:t xml:space="preserve"> video</w:t>
+        <w:t xml:space="preserve"> a computerphile youtube video</w:t>
       </w:r>
       <w:r>
         <w:rPr>
@@ -4923,23 +4506,7 @@
           <w:sz w:val="24"/>
           <w:szCs w:val="24"/>
         </w:rPr>
-        <w:t xml:space="preserve"> The main branch of the code is unoptimized to cater to the </w:t>
-      </w:r>
-      <w:proofErr w:type="spellStart"/>
-      <w:r>
-        <w:rPr>
-          <w:sz w:val="24"/>
-          <w:szCs w:val="24"/>
-        </w:rPr>
-        <w:t>youtube</w:t>
-      </w:r>
-      <w:proofErr w:type="spellEnd"/>
-      <w:r>
-        <w:rPr>
-          <w:sz w:val="24"/>
-          <w:szCs w:val="24"/>
-        </w:rPr>
-        <w:t xml:space="preserve"> audience, but has a more optimized branch making use of multithreading.</w:t>
+        <w:t xml:space="preserve"> The main branch of the code is unoptimized to cater to the youtube audience, but has a more optimized branch making use of multithreading.</w:t>
       </w:r>
     </w:p>
     <w:p>
@@ -5183,39 +4750,7 @@
           <w:sz w:val="24"/>
           <w:szCs w:val="24"/>
         </w:rPr>
-        <w:t xml:space="preserve">I will develop my program for a python interpreter to run, as it is the language I am most comfortable with and has good support for all areas of the project. </w:t>
-      </w:r>
-      <w:proofErr w:type="gramStart"/>
-      <w:r>
-        <w:rPr>
-          <w:sz w:val="24"/>
-          <w:szCs w:val="24"/>
-        </w:rPr>
-        <w:t>However</w:t>
-      </w:r>
-      <w:proofErr w:type="gramEnd"/>
-      <w:r>
-        <w:rPr>
-          <w:sz w:val="24"/>
-          <w:szCs w:val="24"/>
-        </w:rPr>
-        <w:t xml:space="preserve"> this will lead to some limitations. Namely, I will be unable to produce a high quality, modern GUI and I will be unable to reach particularly fast decryptions, especially on larger Enigma machine variants (</w:t>
-      </w:r>
-      <w:proofErr w:type="spellStart"/>
-      <w:r>
-        <w:rPr>
-          <w:sz w:val="24"/>
-          <w:szCs w:val="24"/>
-        </w:rPr>
-        <w:t>e.g</w:t>
-      </w:r>
-      <w:proofErr w:type="spellEnd"/>
-      <w:r>
-        <w:rPr>
-          <w:sz w:val="24"/>
-          <w:szCs w:val="24"/>
-        </w:rPr>
-        <w:t xml:space="preserve"> the M4) however, </w:t>
+        <w:t xml:space="preserve">I will develop my program for a python interpreter to run, as it is the language I am most comfortable with and has good support for all areas of the project. However this will lead to some limitations. Namely, I will be unable to produce a high quality, modern GUI and I will be unable to reach particularly fast decryptions, especially on larger Enigma machine variants (e.g the M4) however, </w:t>
       </w:r>
       <w:r>
         <w:rPr>
@@ -5285,48 +4820,22 @@
           <w:szCs w:val="24"/>
           <w:u w:val="single"/>
         </w:rPr>
-        <w:t xml:space="preserve"> and </w:t>
-      </w:r>
-      <w:proofErr w:type="spellStart"/>
-      <w:r>
-        <w:rPr>
-          <w:sz w:val="24"/>
-          <w:szCs w:val="24"/>
-          <w:u w:val="single"/>
-        </w:rPr>
-        <w:t>visualisation</w:t>
-      </w:r>
-      <w:proofErr w:type="spellEnd"/>
-    </w:p>
-    <w:p>
-      <w:pPr>
-        <w:rPr>
-          <w:sz w:val="24"/>
-          <w:szCs w:val="24"/>
-        </w:rPr>
-      </w:pPr>
-      <w:r>
-        <w:rPr>
-          <w:sz w:val="24"/>
-          <w:szCs w:val="24"/>
-        </w:rPr>
-        <w:t xml:space="preserve">The key objects will be the machine settings, the machine being emulated and the solver. The rotors can be represented abstractly as lines between letters on either side of the rotor, being moved up and down to represent turning. The plugboard and reflector can </w:t>
-      </w:r>
-      <w:proofErr w:type="gramStart"/>
-      <w:r>
-        <w:rPr>
-          <w:sz w:val="24"/>
-          <w:szCs w:val="24"/>
-        </w:rPr>
-        <w:t>represented</w:t>
-      </w:r>
-      <w:proofErr w:type="gramEnd"/>
-      <w:r>
-        <w:rPr>
-          <w:sz w:val="24"/>
-          <w:szCs w:val="24"/>
-        </w:rPr>
-        <w:t xml:space="preserve"> similarly, but statically.</w:t>
+        <w:t xml:space="preserve"> and visualisation</w:t>
+      </w:r>
+    </w:p>
+    <w:p>
+      <w:pPr>
+        <w:rPr>
+          <w:sz w:val="24"/>
+          <w:szCs w:val="24"/>
+        </w:rPr>
+      </w:pPr>
+      <w:r>
+        <w:rPr>
+          <w:sz w:val="24"/>
+          <w:szCs w:val="24"/>
+        </w:rPr>
+        <w:t>The key objects will be the machine settings, the machine being emulated and the solver. The rotors can be represented abstractly as lines between letters on either side of the rotor, being moved up and down to represent turning. The plugboard and reflector can represented similarly, but statically.</w:t>
       </w:r>
     </w:p>
     <w:p>
@@ -5405,126 +4914,14 @@
           <w:sz w:val="24"/>
           <w:szCs w:val="24"/>
         </w:rPr>
-        <w:t xml:space="preserve">The program will be based around the function </w:t>
-      </w:r>
-      <w:proofErr w:type="gramStart"/>
-      <w:r>
-        <w:rPr>
-          <w:sz w:val="24"/>
-          <w:szCs w:val="24"/>
-        </w:rPr>
-        <w:t>encrypt(</w:t>
-      </w:r>
-      <w:proofErr w:type="gramEnd"/>
-      <w:r>
-        <w:rPr>
-          <w:sz w:val="24"/>
-          <w:szCs w:val="24"/>
-        </w:rPr>
-        <w:t xml:space="preserve">), and will take in a series of settings and a letter and encrypt a letter, while mutating the settings. Multiple encrypt() calls together will construct a </w:t>
-      </w:r>
-      <w:proofErr w:type="spellStart"/>
-      <w:r>
-        <w:rPr>
-          <w:sz w:val="24"/>
-          <w:szCs w:val="24"/>
-        </w:rPr>
-        <w:t>messageEncrypt</w:t>
-      </w:r>
-      <w:proofErr w:type="spellEnd"/>
-      <w:r>
-        <w:rPr>
-          <w:sz w:val="24"/>
-          <w:szCs w:val="24"/>
-        </w:rPr>
-        <w:t xml:space="preserve">(), and lots of </w:t>
-      </w:r>
-      <w:proofErr w:type="spellStart"/>
-      <w:r>
-        <w:rPr>
-          <w:sz w:val="24"/>
-          <w:szCs w:val="24"/>
-        </w:rPr>
-        <w:t>messageEncrypt</w:t>
-      </w:r>
-      <w:proofErr w:type="spellEnd"/>
-      <w:r>
-        <w:rPr>
-          <w:sz w:val="24"/>
-          <w:szCs w:val="24"/>
-        </w:rPr>
-        <w:t>() with different settings will make up the bulk of the solver algorithm, with stages for first iterating over the rotors (</w:t>
-      </w:r>
-      <w:proofErr w:type="spellStart"/>
-      <w:r>
-        <w:rPr>
-          <w:sz w:val="24"/>
-          <w:szCs w:val="24"/>
-        </w:rPr>
-        <w:t>findRotorSettings</w:t>
-      </w:r>
-      <w:proofErr w:type="spellEnd"/>
-      <w:r>
-        <w:rPr>
-          <w:sz w:val="24"/>
-          <w:szCs w:val="24"/>
-        </w:rPr>
-        <w:t>()), then the rings (</w:t>
-      </w:r>
-      <w:proofErr w:type="spellStart"/>
-      <w:r>
-        <w:rPr>
-          <w:sz w:val="24"/>
-          <w:szCs w:val="24"/>
-        </w:rPr>
-        <w:t>findRingSettings</w:t>
-      </w:r>
-      <w:proofErr w:type="spellEnd"/>
-      <w:r>
-        <w:rPr>
-          <w:sz w:val="24"/>
-          <w:szCs w:val="24"/>
-        </w:rPr>
-        <w:t>()), then the plugboard (</w:t>
-      </w:r>
-      <w:proofErr w:type="spellStart"/>
-      <w:r>
-        <w:rPr>
-          <w:sz w:val="24"/>
-          <w:szCs w:val="24"/>
-        </w:rPr>
-        <w:t>findPlugs</w:t>
-      </w:r>
-      <w:proofErr w:type="spellEnd"/>
-      <w:r>
-        <w:rPr>
-          <w:sz w:val="24"/>
-          <w:szCs w:val="24"/>
-        </w:rPr>
-        <w:t>()). All these problems building on one another makes the problem very amenable to a computational approach, with changing one base procedure propagating up to even the highest level procedures with fixes</w:t>
-      </w:r>
-      <w:r>
-        <w:rPr>
-          <w:sz w:val="24"/>
-          <w:szCs w:val="24"/>
-        </w:rPr>
-        <w:t xml:space="preserve">. Furthermore the </w:t>
-      </w:r>
-      <w:proofErr w:type="spellStart"/>
-      <w:r>
-        <w:rPr>
-          <w:sz w:val="24"/>
-          <w:szCs w:val="24"/>
-        </w:rPr>
-        <w:t>messageEncrypt</w:t>
-      </w:r>
-      <w:proofErr w:type="spellEnd"/>
-      <w:r>
-        <w:rPr>
-          <w:sz w:val="24"/>
-          <w:szCs w:val="24"/>
-        </w:rPr>
-        <w:t>() can be used in the main emulator given that the program stores the state</w:t>
+        <w:t>The program will be based around the function encrypt(), and will take in a series of settings and a letter and encrypt a letter, while mutating the settings. Multiple encrypt() calls together will construct a messageEncrypt(), and lots of messageEncrypt() with different settings will make up the bulk of the solver algorithm, with stages for first iterating over the rotors (findRotorSettings()), then the rings (findRingSettings()), then the plugboard (findPlugs()). All these problems building on one another makes the problem very amenable to a computational approach, with changing one base procedure propagating up to even the highest level procedures with fixes</w:t>
+      </w:r>
+      <w:r>
+        <w:rPr>
+          <w:sz w:val="24"/>
+          <w:szCs w:val="24"/>
+        </w:rPr>
+        <w:t>. Furthermore the messageEncrypt() can be used in the main emulator given that the program stores the state</w:t>
       </w:r>
       <w:r>
         <w:rPr>
@@ -5760,27 +5157,7 @@
           <w:sz w:val="24"/>
           <w:szCs w:val="24"/>
         </w:rPr>
-        <w:t xml:space="preserve"> will follow the same </w:t>
-      </w:r>
-      <w:proofErr w:type="spellStart"/>
-      <w:r>
-        <w:rPr>
-          <w:rFonts w:cs="Tahoma"/>
-          <w:iCs/>
-          <w:sz w:val="24"/>
-          <w:szCs w:val="24"/>
-        </w:rPr>
-        <w:t>colour</w:t>
-      </w:r>
-      <w:proofErr w:type="spellEnd"/>
-      <w:r>
-        <w:rPr>
-          <w:rFonts w:cs="Tahoma"/>
-          <w:iCs/>
-          <w:sz w:val="24"/>
-          <w:szCs w:val="24"/>
-        </w:rPr>
-        <w:t xml:space="preserve"> scheme of green and white</w:t>
+        <w:t xml:space="preserve"> will follow the same colour scheme of green and white</w:t>
       </w:r>
     </w:p>
     <w:p>
@@ -5911,25 +5288,14 @@
           <w:szCs w:val="24"/>
         </w:rPr>
       </w:pPr>
-      <w:proofErr w:type="spellStart"/>
-      <w:r>
-        <w:rPr>
-          <w:rFonts w:cs="Tahoma"/>
-          <w:iCs/>
-          <w:sz w:val="24"/>
-          <w:szCs w:val="24"/>
-        </w:rPr>
-        <w:t>Colours</w:t>
-      </w:r>
-      <w:proofErr w:type="spellEnd"/>
-      <w:r>
-        <w:rPr>
-          <w:rFonts w:cs="Tahoma"/>
-          <w:iCs/>
-          <w:sz w:val="24"/>
-          <w:szCs w:val="24"/>
-        </w:rPr>
-        <w:t xml:space="preserve"> will consist of green background, with white patches indicating a part of the system and black lines symbolizing electrical wiring</w:t>
+      <w:r>
+        <w:rPr>
+          <w:rFonts w:cs="Tahoma"/>
+          <w:iCs/>
+          <w:sz w:val="24"/>
+          <w:szCs w:val="24"/>
+        </w:rPr>
+        <w:t>Colours will consist of green background, with white patches indicating a part of the system and black lines symbolizing electrical wiring</w:t>
       </w:r>
       <w:r>
         <w:rPr>
@@ -6199,27 +5565,7 @@
           <w:sz w:val="24"/>
           <w:szCs w:val="24"/>
         </w:rPr>
-        <w:t xml:space="preserve"> below allows user to give their own </w:t>
-      </w:r>
-      <w:proofErr w:type="spellStart"/>
-      <w:r>
-        <w:rPr>
-          <w:rFonts w:cs="Tahoma"/>
-          <w:iCs/>
-          <w:sz w:val="24"/>
-          <w:szCs w:val="24"/>
-        </w:rPr>
-        <w:t>filepaths</w:t>
-      </w:r>
-      <w:proofErr w:type="spellEnd"/>
-      <w:r>
-        <w:rPr>
-          <w:rFonts w:cs="Tahoma"/>
-          <w:iCs/>
-          <w:sz w:val="24"/>
-          <w:szCs w:val="24"/>
-        </w:rPr>
-        <w:t xml:space="preserve"> to add to box</w:t>
+        <w:t xml:space="preserve"> below allows user to give their own filepaths to add to box</w:t>
       </w:r>
     </w:p>
     <w:p>
@@ -7150,27 +6496,7 @@
           <w:sz w:val="24"/>
           <w:szCs w:val="24"/>
         </w:rPr>
-        <w:t xml:space="preserve"> will display all </w:t>
-      </w:r>
-      <w:proofErr w:type="spellStart"/>
-      <w:r>
-        <w:rPr>
-          <w:rFonts w:cs="Tahoma"/>
-          <w:iCs/>
-          <w:sz w:val="24"/>
-          <w:szCs w:val="24"/>
-        </w:rPr>
-        <w:t>it’s</w:t>
-      </w:r>
-      <w:proofErr w:type="spellEnd"/>
-      <w:r>
-        <w:rPr>
-          <w:rFonts w:cs="Tahoma"/>
-          <w:iCs/>
-          <w:sz w:val="24"/>
-          <w:szCs w:val="24"/>
-        </w:rPr>
-        <w:t xml:space="preserve"> connections, with active ones being lit up</w:t>
+        <w:t xml:space="preserve"> will display all it’s connections, with active ones being lit up</w:t>
       </w:r>
       <w:r>
         <w:rPr>
@@ -8047,47 +7373,7 @@
           <w:sz w:val="24"/>
           <w:szCs w:val="24"/>
         </w:rPr>
-        <w:t xml:space="preserve">//Here I may need to include the </w:t>
-      </w:r>
-      <w:proofErr w:type="spellStart"/>
-      <w:r>
-        <w:rPr>
-          <w:rFonts w:cs="Tahoma"/>
-          <w:iCs/>
-          <w:sz w:val="24"/>
-          <w:szCs w:val="24"/>
-        </w:rPr>
-        <w:t>requirments</w:t>
-      </w:r>
-      <w:proofErr w:type="spellEnd"/>
-      <w:r>
-        <w:rPr>
-          <w:rFonts w:cs="Tahoma"/>
-          <w:iCs/>
-          <w:sz w:val="24"/>
-          <w:szCs w:val="24"/>
-        </w:rPr>
-        <w:t xml:space="preserve"> of pybind11, such as </w:t>
-      </w:r>
-      <w:proofErr w:type="spellStart"/>
-      <w:r>
-        <w:rPr>
-          <w:rFonts w:cs="Tahoma"/>
-          <w:iCs/>
-          <w:sz w:val="24"/>
-          <w:szCs w:val="24"/>
-        </w:rPr>
-        <w:t>cmake</w:t>
-      </w:r>
-      <w:proofErr w:type="spellEnd"/>
-      <w:r>
-        <w:rPr>
-          <w:rFonts w:cs="Tahoma"/>
-          <w:iCs/>
-          <w:sz w:val="24"/>
-          <w:szCs w:val="24"/>
-        </w:rPr>
-        <w:t>, visual studio and the lib itself. I don’t know if this is necessary yet.</w:t>
+        <w:t>//Here I may need to include the requirments of pybind11, such as cmake, visual studio and the lib itself. I don’t know if this is necessary yet.</w:t>
       </w:r>
     </w:p>
     <w:p>
@@ -8249,27 +7535,7 @@
           <w:sz w:val="24"/>
           <w:szCs w:val="24"/>
         </w:rPr>
-        <w:t xml:space="preserve">o say I will use Python cause school have it and I can use it.  That can be mentioned, but you should say – I will use python because it has libraries that I can </w:t>
-      </w:r>
-      <w:proofErr w:type="spellStart"/>
-      <w:r>
-        <w:rPr>
-          <w:rFonts w:cs="Tahoma"/>
-          <w:color w:val="365F91" w:themeColor="accent1" w:themeShade="BF"/>
-          <w:sz w:val="24"/>
-          <w:szCs w:val="24"/>
-        </w:rPr>
-        <w:t>utilise</w:t>
-      </w:r>
-      <w:proofErr w:type="spellEnd"/>
-      <w:r>
-        <w:rPr>
-          <w:rFonts w:cs="Tahoma"/>
-          <w:color w:val="365F91" w:themeColor="accent1" w:themeShade="BF"/>
-          <w:sz w:val="24"/>
-          <w:szCs w:val="24"/>
-        </w:rPr>
-        <w:t>, such as….I am not too concerned about the GUI element of my solution…..The file handling in Python is relatively easy…..I can adapt Python to become an OOP and this will help me because – this class will contain this object and this object and  this object, reducing the amount of code that I need.  I wil</w:t>
+        <w:t>o say I will use Python cause school have it and I can use it.  That can be mentioned, but you should say – I will use python because it has libraries that I can utilise, such as….I am not too concerned about the GUI element of my solution…..The file handling in Python is relatively easy…..I can adapt Python to become an OOP and this will help me because – this class will contain this object and this object and  this object, reducing the amount of code that I need.  I wil</w:t>
       </w:r>
       <w:r>
         <w:rPr>
@@ -8884,27 +8150,7 @@
           <w:sz w:val="24"/>
           <w:szCs w:val="24"/>
         </w:rPr>
-        <w:t xml:space="preserve">Try and reduce this diagram to </w:t>
-      </w:r>
-      <w:proofErr w:type="spellStart"/>
-      <w:r>
-        <w:rPr>
-          <w:rFonts w:cs="Tahoma"/>
-          <w:color w:val="365F91" w:themeColor="accent1" w:themeShade="BF"/>
-          <w:sz w:val="24"/>
-          <w:szCs w:val="24"/>
-        </w:rPr>
-        <w:t>it’s</w:t>
-      </w:r>
-      <w:proofErr w:type="spellEnd"/>
-      <w:r>
-        <w:rPr>
-          <w:rFonts w:cs="Tahoma"/>
-          <w:color w:val="365F91" w:themeColor="accent1" w:themeShade="BF"/>
-          <w:sz w:val="24"/>
-          <w:szCs w:val="24"/>
-        </w:rPr>
-        <w:t xml:space="preserve"> smallest component parts.</w:t>
+        <w:t>Try and reduce this diagram to it’s smallest component parts.</w:t>
       </w:r>
     </w:p>
     <w:p>
@@ -9430,7 +8676,6 @@
           <w:szCs w:val="24"/>
         </w:rPr>
       </w:pPr>
-      <w:proofErr w:type="spellStart"/>
       <w:r>
         <w:rPr>
           <w:rFonts w:cs="Tahoma"/>
@@ -9438,17 +8683,7 @@
           <w:sz w:val="24"/>
           <w:szCs w:val="24"/>
         </w:rPr>
-        <w:t>Modularise</w:t>
-      </w:r>
-      <w:proofErr w:type="spellEnd"/>
-      <w:r>
-        <w:rPr>
-          <w:rFonts w:cs="Tahoma"/>
-          <w:color w:val="365F91" w:themeColor="accent1" w:themeShade="BF"/>
-          <w:sz w:val="24"/>
-          <w:szCs w:val="24"/>
-        </w:rPr>
-        <w:t xml:space="preserve"> you work e.g.</w:t>
+        <w:t>Modularise you work e.g.</w:t>
       </w:r>
       <w:r>
         <w:rPr>
@@ -9491,6 +8726,123 @@
           <w:szCs w:val="24"/>
         </w:rPr>
       </w:pPr>
+      <w:r>
+        <w:rPr>
+          <w:noProof/>
+        </w:rPr>
+        <w:drawing>
+          <wp:inline distT="0" distB="0" distL="0" distR="0" wp14:anchorId="37C40DCF" wp14:editId="58010B87">
+            <wp:extent cx="5943600" cy="3302000"/>
+            <wp:effectExtent l="0" t="0" r="0" b="0"/>
+            <wp:docPr id="28" name="Picture 28" descr="Graphical user interface, chart&#10;&#10;Description automatically generated"/>
+            <wp:cNvGraphicFramePr>
+              <a:graphicFrameLocks xmlns:a="http://schemas.openxmlformats.org/drawingml/2006/main" noChangeAspect="1"/>
+            </wp:cNvGraphicFramePr>
+            <a:graphic xmlns:a="http://schemas.openxmlformats.org/drawingml/2006/main">
+              <a:graphicData uri="http://schemas.openxmlformats.org/drawingml/2006/picture">
+                <pic:pic xmlns:pic="http://schemas.openxmlformats.org/drawingml/2006/picture">
+                  <pic:nvPicPr>
+                    <pic:cNvPr id="28" name="Picture 28" descr="Graphical user interface, chart&#10;&#10;Description automatically generated"/>
+                    <pic:cNvPicPr>
+                      <a:picLocks noChangeAspect="1" noChangeArrowheads="1"/>
+                    </pic:cNvPicPr>
+                  </pic:nvPicPr>
+                  <pic:blipFill>
+                    <a:blip r:embed="rId26">
+                      <a:extLst>
+                        <a:ext uri="{28A0092B-C50C-407E-A947-70E740481C1C}">
+                          <a14:useLocalDpi xmlns:a14="http://schemas.microsoft.com/office/drawing/2010/main" val="0"/>
+                        </a:ext>
+                      </a:extLst>
+                    </a:blip>
+                    <a:srcRect/>
+                    <a:stretch>
+                      <a:fillRect/>
+                    </a:stretch>
+                  </pic:blipFill>
+                  <pic:spPr bwMode="auto">
+                    <a:xfrm>
+                      <a:off x="0" y="0"/>
+                      <a:ext cx="5943600" cy="3302000"/>
+                    </a:xfrm>
+                    <a:prstGeom prst="rect">
+                      <a:avLst/>
+                    </a:prstGeom>
+                    <a:noFill/>
+                    <a:ln>
+                      <a:noFill/>
+                    </a:ln>
+                  </pic:spPr>
+                </pic:pic>
+              </a:graphicData>
+            </a:graphic>
+          </wp:inline>
+        </w:drawing>
+      </w:r>
+    </w:p>
+    <w:p>
+      <w:pPr>
+        <w:rPr>
+          <w:rFonts w:cs="Tahoma"/>
+          <w:color w:val="365F91" w:themeColor="accent1" w:themeShade="BF"/>
+          <w:sz w:val="24"/>
+          <w:szCs w:val="24"/>
+        </w:rPr>
+      </w:pPr>
+      <w:r>
+        <w:rPr>
+          <w:noProof/>
+        </w:rPr>
+        <w:lastRenderedPageBreak/>
+        <w:drawing>
+          <wp:inline distT="0" distB="0" distL="0" distR="0" wp14:anchorId="14B3A05A" wp14:editId="0E602EB6">
+            <wp:extent cx="5943600" cy="3302000"/>
+            <wp:effectExtent l="0" t="0" r="0" b="0"/>
+            <wp:docPr id="29" name="Picture 29" descr="Graphical user interface, application&#10;&#10;Description automatically generated"/>
+            <wp:cNvGraphicFramePr>
+              <a:graphicFrameLocks xmlns:a="http://schemas.openxmlformats.org/drawingml/2006/main" noChangeAspect="1"/>
+            </wp:cNvGraphicFramePr>
+            <a:graphic xmlns:a="http://schemas.openxmlformats.org/drawingml/2006/main">
+              <a:graphicData uri="http://schemas.openxmlformats.org/drawingml/2006/picture">
+                <pic:pic xmlns:pic="http://schemas.openxmlformats.org/drawingml/2006/picture">
+                  <pic:nvPicPr>
+                    <pic:cNvPr id="29" name="Picture 29" descr="Graphical user interface, application&#10;&#10;Description automatically generated"/>
+                    <pic:cNvPicPr>
+                      <a:picLocks noChangeAspect="1" noChangeArrowheads="1"/>
+                    </pic:cNvPicPr>
+                  </pic:nvPicPr>
+                  <pic:blipFill>
+                    <a:blip r:embed="rId27">
+                      <a:extLst>
+                        <a:ext uri="{28A0092B-C50C-407E-A947-70E740481C1C}">
+                          <a14:useLocalDpi xmlns:a14="http://schemas.microsoft.com/office/drawing/2010/main" val="0"/>
+                        </a:ext>
+                      </a:extLst>
+                    </a:blip>
+                    <a:srcRect/>
+                    <a:stretch>
+                      <a:fillRect/>
+                    </a:stretch>
+                  </pic:blipFill>
+                  <pic:spPr bwMode="auto">
+                    <a:xfrm>
+                      <a:off x="0" y="0"/>
+                      <a:ext cx="5943600" cy="3302000"/>
+                    </a:xfrm>
+                    <a:prstGeom prst="rect">
+                      <a:avLst/>
+                    </a:prstGeom>
+                    <a:noFill/>
+                    <a:ln>
+                      <a:noFill/>
+                    </a:ln>
+                  </pic:spPr>
+                </pic:pic>
+              </a:graphicData>
+            </a:graphic>
+          </wp:inline>
+        </w:drawing>
+      </w:r>
     </w:p>
     <w:p>
       <w:pPr>
@@ -9566,7 +8918,7 @@
                     <pic:cNvPicPr/>
                   </pic:nvPicPr>
                   <pic:blipFill>
-                    <a:blip r:embed="rId26">
+                    <a:blip r:embed="rId28">
                       <a:extLst>
                         <a:ext uri="{28A0092B-C50C-407E-A947-70E740481C1C}">
                           <a14:useLocalDpi xmlns:a14="http://schemas.microsoft.com/office/drawing/2010/main" val="0"/>
@@ -9609,7 +8961,7 @@
           <w:sz w:val="24"/>
           <w:szCs w:val="24"/>
         </w:rPr>
-        <w:t xml:space="preserve">The main page will contain the options for my binary calculator.  I will have four options that the user is allowed to choose (bin-den, den-bin, hex-den, den-hex) and they can enter the </w:t>
+        <w:t>The main page will contain the options for my binary calculator.  I will have four options that the user is allowed to choose (bin-den, den-bin, hex-den, den-hex) and they can enter the number onto the front page. It will also store their number in a file for later use.</w:t>
       </w:r>
       <w:r>
         <w:rPr>
@@ -9618,18 +8970,18 @@
           <w:sz w:val="24"/>
           <w:szCs w:val="24"/>
         </w:rPr>
-        <w:lastRenderedPageBreak/>
-        <w:t>number onto the front page. It will also store their number in a file for later use.</w:t>
-      </w:r>
-      <w:r>
+        <w:t xml:space="preserve">  There is a title, data entry for number buttons……</w:t>
+      </w:r>
+    </w:p>
+    <w:p>
+      <w:pPr>
         <w:rPr>
           <w:rFonts w:cs="Tahoma"/>
           <w:color w:val="365F91" w:themeColor="accent1" w:themeShade="BF"/>
           <w:sz w:val="24"/>
           <w:szCs w:val="24"/>
         </w:rPr>
-        <w:t xml:space="preserve">  There is a title, data entry for number buttons……</w:t>
-      </w:r>
+      </w:pPr>
     </w:p>
     <w:p>
       <w:pPr>
@@ -9640,36 +8992,15 @@
           <w:szCs w:val="24"/>
         </w:rPr>
       </w:pPr>
-    </w:p>
-    <w:p>
-      <w:pPr>
+      <w:r>
         <w:rPr>
           <w:rFonts w:cs="Tahoma"/>
           <w:color w:val="365F91" w:themeColor="accent1" w:themeShade="BF"/>
           <w:sz w:val="24"/>
           <w:szCs w:val="24"/>
         </w:rPr>
-      </w:pPr>
-      <w:r>
-        <w:rPr>
-          <w:rFonts w:cs="Tahoma"/>
-          <w:color w:val="365F91" w:themeColor="accent1" w:themeShade="BF"/>
-          <w:sz w:val="24"/>
-          <w:szCs w:val="24"/>
-        </w:rPr>
-        <w:t xml:space="preserve">Remember to list all of the variable/functions used, their purpose, data types and </w:t>
-      </w:r>
-      <w:proofErr w:type="spellStart"/>
-      <w:r>
-        <w:rPr>
-          <w:rFonts w:cs="Tahoma"/>
-          <w:color w:val="365F91" w:themeColor="accent1" w:themeShade="BF"/>
-          <w:sz w:val="24"/>
-          <w:szCs w:val="24"/>
-        </w:rPr>
-        <w:t>validtions</w:t>
-      </w:r>
-      <w:proofErr w:type="spellEnd"/>
+        <w:t>Remember to list all of the variable/functions used, their purpose, data types and validtions</w:t>
+      </w:r>
     </w:p>
     <w:p>
       <w:pPr>
@@ -9689,6 +9020,7 @@
           <w:sz w:val="24"/>
           <w:szCs w:val="24"/>
         </w:rPr>
+        <w:lastRenderedPageBreak/>
         <w:t>Functions and variable used:</w:t>
       </w:r>
     </w:p>
@@ -9708,19 +9040,8 @@
           <w:sz w:val="24"/>
           <w:szCs w:val="24"/>
         </w:rPr>
-        <w:t xml:space="preserve">Var </w:t>
-      </w:r>
-      <w:proofErr w:type="spellStart"/>
-      <w:r>
-        <w:rPr>
-          <w:rFonts w:cs="Tahoma"/>
-          <w:color w:val="365F91" w:themeColor="accent1" w:themeShade="BF"/>
-          <w:sz w:val="24"/>
-          <w:szCs w:val="24"/>
-        </w:rPr>
-        <w:t>click_me</w:t>
-      </w:r>
-      <w:proofErr w:type="spellEnd"/>
+        <w:t>Var click_me</w:t>
+      </w:r>
       <w:r>
         <w:rPr>
           <w:rFonts w:cs="Tahoma"/>
@@ -9766,19 +9087,8 @@
           <w:sz w:val="24"/>
           <w:szCs w:val="24"/>
         </w:rPr>
-        <w:t xml:space="preserve">Var </w:t>
-      </w:r>
-      <w:proofErr w:type="spellStart"/>
-      <w:r>
-        <w:rPr>
-          <w:rFonts w:cs="Tahoma"/>
-          <w:color w:val="365F91" w:themeColor="accent1" w:themeShade="BF"/>
-          <w:sz w:val="24"/>
-          <w:szCs w:val="24"/>
-        </w:rPr>
-        <w:t>sci_bin</w:t>
-      </w:r>
-      <w:proofErr w:type="spellEnd"/>
+        <w:t>Var sci_bin</w:t>
+      </w:r>
       <w:r>
         <w:rPr>
           <w:rFonts w:cs="Tahoma"/>
@@ -9817,7 +9127,6 @@
           <w:szCs w:val="24"/>
         </w:rPr>
       </w:pPr>
-      <w:proofErr w:type="spellStart"/>
       <w:r>
         <w:rPr>
           <w:rFonts w:cs="Tahoma"/>
@@ -9825,17 +9134,7 @@
           <w:sz w:val="24"/>
           <w:szCs w:val="24"/>
         </w:rPr>
-        <w:t>Func_conv_bd</w:t>
-      </w:r>
-      <w:proofErr w:type="spellEnd"/>
-      <w:r>
-        <w:rPr>
-          <w:rFonts w:cs="Tahoma"/>
-          <w:color w:val="365F91" w:themeColor="accent1" w:themeShade="BF"/>
-          <w:sz w:val="24"/>
-          <w:szCs w:val="24"/>
-        </w:rPr>
-        <w:t>(number)</w:t>
+        <w:t>Func_conv_bd(number)</w:t>
       </w:r>
       <w:r>
         <w:rPr>
@@ -10510,30 +9809,8 @@
           <w:sz w:val="24"/>
           <w:szCs w:val="24"/>
         </w:rPr>
-        <w:t>……………………</w:t>
-      </w:r>
-      <w:proofErr w:type="gramStart"/>
-      <w:r>
-        <w:rPr>
-          <w:rFonts w:cs="Tahoma"/>
-          <w:i/>
-          <w:sz w:val="24"/>
-          <w:szCs w:val="24"/>
-        </w:rPr>
-        <w:t>….</w:t>
-      </w:r>
-      <w:proofErr w:type="spellStart"/>
-      <w:r>
-        <w:rPr>
-          <w:rFonts w:cs="Tahoma"/>
-          <w:i/>
-          <w:sz w:val="24"/>
-          <w:szCs w:val="24"/>
-        </w:rPr>
-        <w:t>etc</w:t>
-      </w:r>
-      <w:proofErr w:type="spellEnd"/>
-      <w:proofErr w:type="gramEnd"/>
+        <w:t>……………………….etc</w:t>
+      </w:r>
     </w:p>
     <w:p>
       <w:pPr>
@@ -10572,40 +9849,38 @@
           <w:sz w:val="24"/>
           <w:szCs w:val="24"/>
         </w:rPr>
-        <w:t xml:space="preserve">Proc </w:t>
-      </w:r>
-      <w:proofErr w:type="spellStart"/>
-      <w:r>
+        <w:t>Proc calculator_main</w:t>
+      </w:r>
+    </w:p>
+    <w:p>
+      <w:pPr>
         <w:rPr>
           <w:rFonts w:cs="Tahoma"/>
           <w:color w:val="365F91" w:themeColor="accent1" w:themeShade="BF"/>
           <w:sz w:val="24"/>
           <w:szCs w:val="24"/>
         </w:rPr>
-        <w:t>calculator_main</w:t>
-      </w:r>
-      <w:proofErr w:type="spellEnd"/>
-    </w:p>
-    <w:p>
-      <w:pPr>
+      </w:pPr>
+      <w:r>
         <w:rPr>
           <w:rFonts w:cs="Tahoma"/>
           <w:color w:val="365F91" w:themeColor="accent1" w:themeShade="BF"/>
           <w:sz w:val="24"/>
           <w:szCs w:val="24"/>
         </w:rPr>
-      </w:pPr>
-      <w:r>
+        <w:tab/>
+        <w:t>Open main_page</w:t>
+      </w:r>
+    </w:p>
+    <w:p>
+      <w:pPr>
         <w:rPr>
           <w:rFonts w:cs="Tahoma"/>
           <w:color w:val="365F91" w:themeColor="accent1" w:themeShade="BF"/>
           <w:sz w:val="24"/>
           <w:szCs w:val="24"/>
         </w:rPr>
-        <w:tab/>
-        <w:t xml:space="preserve">Open </w:t>
-      </w:r>
-      <w:proofErr w:type="spellStart"/>
+      </w:pPr>
       <w:r>
         <w:rPr>
           <w:rFonts w:cs="Tahoma"/>
@@ -10613,27 +9888,6 @@
           <w:sz w:val="24"/>
           <w:szCs w:val="24"/>
         </w:rPr>
-        <w:t>main_page</w:t>
-      </w:r>
-      <w:proofErr w:type="spellEnd"/>
-    </w:p>
-    <w:p>
-      <w:pPr>
-        <w:rPr>
-          <w:rFonts w:cs="Tahoma"/>
-          <w:color w:val="365F91" w:themeColor="accent1" w:themeShade="BF"/>
-          <w:sz w:val="24"/>
-          <w:szCs w:val="24"/>
-        </w:rPr>
-      </w:pPr>
-      <w:r>
-        <w:rPr>
-          <w:rFonts w:cs="Tahoma"/>
-          <w:color w:val="365F91" w:themeColor="accent1" w:themeShade="BF"/>
-          <w:sz w:val="24"/>
-          <w:szCs w:val="24"/>
-        </w:rPr>
-        <w:lastRenderedPageBreak/>
         <w:tab/>
       </w:r>
       <w:r>
@@ -10682,47 +9936,7 @@
           <w:szCs w:val="24"/>
         </w:rPr>
         <w:tab/>
-        <w:t xml:space="preserve">Open </w:t>
-      </w:r>
-      <w:proofErr w:type="spellStart"/>
-      <w:r>
-        <w:rPr>
-          <w:rFonts w:cs="Tahoma"/>
-          <w:color w:val="365F91" w:themeColor="accent1" w:themeShade="BF"/>
-          <w:sz w:val="24"/>
-          <w:szCs w:val="24"/>
-        </w:rPr>
-        <w:t>random_</w:t>
-      </w:r>
-      <w:proofErr w:type="gramStart"/>
-      <w:r>
-        <w:rPr>
-          <w:rFonts w:cs="Tahoma"/>
-          <w:color w:val="365F91" w:themeColor="accent1" w:themeShade="BF"/>
-          <w:sz w:val="24"/>
-          <w:szCs w:val="24"/>
-        </w:rPr>
-        <w:t>message</w:t>
-      </w:r>
-      <w:proofErr w:type="spellEnd"/>
-      <w:r>
-        <w:rPr>
-          <w:rFonts w:cs="Tahoma"/>
-          <w:color w:val="365F91" w:themeColor="accent1" w:themeShade="BF"/>
-          <w:sz w:val="24"/>
-          <w:szCs w:val="24"/>
-        </w:rPr>
-        <w:t>(</w:t>
-      </w:r>
-      <w:proofErr w:type="gramEnd"/>
-      <w:r>
-        <w:rPr>
-          <w:rFonts w:cs="Tahoma"/>
-          <w:color w:val="365F91" w:themeColor="accent1" w:themeShade="BF"/>
-          <w:sz w:val="24"/>
-          <w:szCs w:val="24"/>
-        </w:rPr>
-        <w:t>“this must be a binary number”</w:t>
+        <w:t>Open random_message(“this must be a binary number”</w:t>
       </w:r>
     </w:p>
     <w:p>
@@ -10770,19 +9984,18 @@
           <w:sz w:val="24"/>
           <w:szCs w:val="24"/>
         </w:rPr>
-        <w:t>………………………………</w:t>
-      </w:r>
-      <w:proofErr w:type="gramStart"/>
-      <w:r>
+        <w:t>………………………………….etc</w:t>
+      </w:r>
+    </w:p>
+    <w:p>
+      <w:pPr>
         <w:rPr>
           <w:rFonts w:cs="Tahoma"/>
           <w:color w:val="365F91" w:themeColor="accent1" w:themeShade="BF"/>
           <w:sz w:val="24"/>
           <w:szCs w:val="24"/>
         </w:rPr>
-        <w:t>….</w:t>
-      </w:r>
-      <w:proofErr w:type="spellStart"/>
+      </w:pPr>
       <w:r>
         <w:rPr>
           <w:rFonts w:cs="Tahoma"/>
@@ -10790,27 +10003,7 @@
           <w:sz w:val="24"/>
           <w:szCs w:val="24"/>
         </w:rPr>
-        <w:t>etc</w:t>
-      </w:r>
-      <w:proofErr w:type="spellEnd"/>
-      <w:proofErr w:type="gramEnd"/>
-    </w:p>
-    <w:p>
-      <w:pPr>
-        <w:rPr>
-          <w:rFonts w:cs="Tahoma"/>
-          <w:color w:val="365F91" w:themeColor="accent1" w:themeShade="BF"/>
-          <w:sz w:val="24"/>
-          <w:szCs w:val="24"/>
-        </w:rPr>
-      </w:pPr>
-      <w:r>
-        <w:rPr>
-          <w:rFonts w:cs="Tahoma"/>
-          <w:color w:val="365F91" w:themeColor="accent1" w:themeShade="BF"/>
-          <w:sz w:val="24"/>
-          <w:szCs w:val="24"/>
-        </w:rPr>
+        <w:lastRenderedPageBreak/>
         <w:t xml:space="preserve">In order to test the functionality of this page, </w:t>
       </w:r>
       <w:r>
@@ -10919,19 +10112,8 @@
           <w:sz w:val="24"/>
           <w:szCs w:val="24"/>
         </w:rPr>
-        <w:t>………………………</w:t>
-      </w:r>
-      <w:proofErr w:type="spellStart"/>
-      <w:r>
-        <w:rPr>
-          <w:rFonts w:cs="Tahoma"/>
-          <w:color w:val="365F91" w:themeColor="accent1" w:themeShade="BF"/>
-          <w:sz w:val="24"/>
-          <w:szCs w:val="24"/>
-        </w:rPr>
-        <w:t>etc</w:t>
-      </w:r>
-      <w:proofErr w:type="spellEnd"/>
+        <w:t>………………………etc</w:t>
+      </w:r>
     </w:p>
     <w:p>
       <w:pPr>
@@ -10993,20 +10175,8 @@
           <w:sz w:val="24"/>
           <w:szCs w:val="24"/>
         </w:rPr>
-        <w:t xml:space="preserve">For </w:t>
-      </w:r>
-      <w:proofErr w:type="spellStart"/>
-      <w:r>
-        <w:rPr>
-          <w:rFonts w:cs="Tahoma"/>
-          <w:b/>
-          <w:color w:val="365F91" w:themeColor="accent1" w:themeShade="BF"/>
-          <w:sz w:val="24"/>
-          <w:szCs w:val="24"/>
-        </w:rPr>
-        <w:t>var_number</w:t>
-      </w:r>
-      <w:proofErr w:type="spellEnd"/>
+        <w:t>For var_number</w:t>
+      </w:r>
     </w:p>
     <w:tbl>
       <w:tblPr>
@@ -11394,7 +10564,6 @@
                 <w:szCs w:val="24"/>
               </w:rPr>
             </w:pPr>
-            <w:proofErr w:type="spellStart"/>
             <w:r>
               <w:rPr>
                 <w:rFonts w:cs="Tahoma"/>
@@ -11404,7 +10573,6 @@
               </w:rPr>
               <w:t>boarderline</w:t>
             </w:r>
-            <w:proofErr w:type="spellEnd"/>
           </w:p>
         </w:tc>
         <w:tc>
@@ -11586,30 +10754,8 @@
           <w:sz w:val="24"/>
           <w:szCs w:val="24"/>
         </w:rPr>
-        <w:t>……</w:t>
-      </w:r>
-      <w:proofErr w:type="gramStart"/>
-      <w:r>
-        <w:rPr>
-          <w:rFonts w:cs="Tahoma"/>
-          <w:color w:val="365F91" w:themeColor="accent1" w:themeShade="BF"/>
-          <w:sz w:val="24"/>
-          <w:szCs w:val="24"/>
-        </w:rPr>
-        <w:t>…..</w:t>
-      </w:r>
-      <w:proofErr w:type="spellStart"/>
-      <w:proofErr w:type="gramEnd"/>
-      <w:r>
-        <w:rPr>
-          <w:rFonts w:cs="Tahoma"/>
-          <w:color w:val="365F91" w:themeColor="accent1" w:themeShade="BF"/>
-          <w:sz w:val="24"/>
-          <w:szCs w:val="24"/>
-        </w:rPr>
-        <w:t>etc</w:t>
-      </w:r>
-      <w:proofErr w:type="spellEnd"/>
+        <w:t>………..etc</w:t>
+      </w:r>
     </w:p>
     <w:p>
       <w:pPr>
@@ -11764,27 +10910,7 @@
           <w:sz w:val="24"/>
           <w:szCs w:val="24"/>
         </w:rPr>
-        <w:t xml:space="preserve">System test – derive three scenarios that need to be </w:t>
-      </w:r>
-      <w:proofErr w:type="gramStart"/>
-      <w:r>
-        <w:rPr>
-          <w:rFonts w:cs="Tahoma"/>
-          <w:color w:val="365F91" w:themeColor="accent1" w:themeShade="BF"/>
-          <w:sz w:val="24"/>
-          <w:szCs w:val="24"/>
-        </w:rPr>
-        <w:t>completed,  e.g.</w:t>
-      </w:r>
-      <w:proofErr w:type="gramEnd"/>
-      <w:r>
-        <w:rPr>
-          <w:rFonts w:cs="Tahoma"/>
-          <w:color w:val="365F91" w:themeColor="accent1" w:themeShade="BF"/>
-          <w:sz w:val="24"/>
-          <w:szCs w:val="24"/>
-        </w:rPr>
-        <w:t xml:space="preserve"> a customer needs their details entered, they wish to make a purchase and get their receipt.  Choose one to be valid, the next to be borderline and the last to have invalid data in it.</w:t>
+        <w:t>System test – derive three scenarios that need to be completed,  e.g. a customer needs their details entered, they wish to make a purchase and get their receipt.  Choose one to be valid, the next to be borderline and the last to have invalid data in it.</w:t>
       </w:r>
     </w:p>
     <w:p>
@@ -12814,8 +11940,8 @@
       <w:bookmarkEnd w:id="17"/>
     </w:p>
     <w:sectPr>
-      <w:headerReference w:type="default" r:id="rId27"/>
-      <w:footerReference w:type="default" r:id="rId28"/>
+      <w:headerReference w:type="default" r:id="rId29"/>
+      <w:footerReference w:type="default" r:id="rId30"/>
       <w:pgSz w:w="12240" w:h="15840"/>
       <w:pgMar w:top="993" w:right="1440" w:bottom="1134" w:left="1440" w:header="708" w:footer="708" w:gutter="0"/>
       <w:cols w:space="708"/>

--- a/write_up.docx
+++ b/write_up.docx
@@ -9816,6 +9816,70 @@
       <w:pPr>
         <w:rPr>
           <w:rFonts w:cs="Tahoma"/>
+          <w:i/>
+          <w:sz w:val="24"/>
+          <w:szCs w:val="24"/>
+        </w:rPr>
+      </w:pPr>
+      <w:r>
+        <w:rPr>
+          <w:noProof/>
+        </w:rPr>
+        <w:lastRenderedPageBreak/>
+        <w:drawing>
+          <wp:inline distT="0" distB="0" distL="0" distR="0" wp14:anchorId="04B94D2F" wp14:editId="33F7A13A">
+            <wp:extent cx="5943600" cy="6627495"/>
+            <wp:effectExtent l="0" t="0" r="0" b="1905"/>
+            <wp:docPr id="30" name="Picture 30" descr="Diagram&#10;&#10;Description automatically generated"/>
+            <wp:cNvGraphicFramePr>
+              <a:graphicFrameLocks xmlns:a="http://schemas.openxmlformats.org/drawingml/2006/main" noChangeAspect="1"/>
+            </wp:cNvGraphicFramePr>
+            <a:graphic xmlns:a="http://schemas.openxmlformats.org/drawingml/2006/main">
+              <a:graphicData uri="http://schemas.openxmlformats.org/drawingml/2006/picture">
+                <pic:pic xmlns:pic="http://schemas.openxmlformats.org/drawingml/2006/picture">
+                  <pic:nvPicPr>
+                    <pic:cNvPr id="30" name="Picture 30" descr="Diagram&#10;&#10;Description automatically generated"/>
+                    <pic:cNvPicPr>
+                      <a:picLocks noChangeAspect="1" noChangeArrowheads="1"/>
+                    </pic:cNvPicPr>
+                  </pic:nvPicPr>
+                  <pic:blipFill>
+                    <a:blip r:embed="rId29">
+                      <a:extLst>
+                        <a:ext uri="{28A0092B-C50C-407E-A947-70E740481C1C}">
+                          <a14:useLocalDpi xmlns:a14="http://schemas.microsoft.com/office/drawing/2010/main" val="0"/>
+                        </a:ext>
+                      </a:extLst>
+                    </a:blip>
+                    <a:srcRect/>
+                    <a:stretch>
+                      <a:fillRect/>
+                    </a:stretch>
+                  </pic:blipFill>
+                  <pic:spPr bwMode="auto">
+                    <a:xfrm>
+                      <a:off x="0" y="0"/>
+                      <a:ext cx="5943600" cy="6627495"/>
+                    </a:xfrm>
+                    <a:prstGeom prst="rect">
+                      <a:avLst/>
+                    </a:prstGeom>
+                    <a:noFill/>
+                    <a:ln>
+                      <a:noFill/>
+                    </a:ln>
+                  </pic:spPr>
+                </pic:pic>
+              </a:graphicData>
+            </a:graphic>
+          </wp:inline>
+        </w:drawing>
+      </w:r>
+    </w:p>
+    <w:p>
+      <w:pPr>
+        <w:rPr>
+          <w:rFonts w:cs="Tahoma"/>
           <w:b/>
           <w:color w:val="365F91" w:themeColor="accent1" w:themeShade="BF"/>
           <w:sz w:val="24"/>
@@ -9917,6 +9981,7 @@
           <w:sz w:val="24"/>
           <w:szCs w:val="24"/>
         </w:rPr>
+        <w:lastRenderedPageBreak/>
         <w:tab/>
       </w:r>
       <w:r>
@@ -10003,7 +10068,6 @@
           <w:sz w:val="24"/>
           <w:szCs w:val="24"/>
         </w:rPr>
-        <w:lastRenderedPageBreak/>
         <w:t xml:space="preserve">In order to test the functionality of this page, </w:t>
       </w:r>
       <w:r>
@@ -11940,8 +12004,8 @@
       <w:bookmarkEnd w:id="17"/>
     </w:p>
     <w:sectPr>
-      <w:headerReference w:type="default" r:id="rId29"/>
-      <w:footerReference w:type="default" r:id="rId30"/>
+      <w:headerReference w:type="default" r:id="rId30"/>
+      <w:footerReference w:type="default" r:id="rId31"/>
       <w:pgSz w:w="12240" w:h="15840"/>
       <w:pgMar w:top="993" w:right="1440" w:bottom="1134" w:left="1440" w:header="708" w:footer="708" w:gutter="0"/>
       <w:cols w:space="708"/>

--- a/write_up.docx
+++ b/write_up.docx
@@ -1,6 +1,6 @@
 
 <file path=word/document.xml><?xml version="1.0" encoding="utf-8"?>
-<w:document xmlns:wpc="http://schemas.microsoft.com/office/word/2010/wordprocessingCanvas" xmlns:cx="http://schemas.microsoft.com/office/drawing/2014/chartex" xmlns:cx1="http://schemas.microsoft.com/office/drawing/2015/9/8/chartex" xmlns:cx2="http://schemas.microsoft.com/office/drawing/2015/10/21/chartex" xmlns:cx3="http://schemas.microsoft.com/office/drawing/2016/5/9/chartex" xmlns:cx4="http://schemas.microsoft.com/office/drawing/2016/5/10/chartex" xmlns:cx5="http://schemas.microsoft.com/office/drawing/2016/5/11/chartex" xmlns:cx6="http://schemas.microsoft.com/office/drawing/2016/5/12/chartex" xmlns:cx7="http://schemas.microsoft.com/office/drawing/2016/5/13/chartex" xmlns:cx8="http://schemas.microsoft.com/office/drawing/2016/5/14/chartex" xmlns:mc="http://schemas.openxmlformats.org/markup-compatibility/2006" xmlns:aink="http://schemas.microsoft.com/office/drawing/2016/ink" xmlns:am3d="http://schemas.microsoft.com/office/drawing/2017/model3d" xmlns:o="urn:schemas-microsoft-com:office:office" xmlns:oel="http://schemas.microsoft.com/office/2019/extlst" xmlns:r="http://schemas.openxmlformats.org/officeDocument/2006/relationships" xmlns:m="http://schemas.openxmlformats.org/officeDocument/2006/math" xmlns:v="urn:schemas-microsoft-com:vml" xmlns:wp14="http://schemas.microsoft.com/office/word/2010/wordprocessingDrawing" xmlns:wp="http://schemas.openxmlformats.org/drawingml/2006/wordprocessingDrawing" xmlns:w10="urn:schemas-microsoft-com:office:word" xmlns:w="http://schemas.openxmlformats.org/wordprocessingml/2006/main" xmlns:w14="http://schemas.microsoft.com/office/word/2010/wordml" xmlns:w15="http://schemas.microsoft.com/office/word/2012/wordml" xmlns:w16cex="http://schemas.microsoft.com/office/word/2018/wordml/cex" xmlns:w16cid="http://schemas.microsoft.com/office/word/2016/wordml/cid" xmlns:w16="http://schemas.microsoft.com/office/word/2018/wordml" xmlns:w16sdtdh="http://schemas.microsoft.com/office/word/2020/wordml/sdtdatahash" xmlns:w16se="http://schemas.microsoft.com/office/word/2015/wordml/symex" xmlns:wpg="http://schemas.microsoft.com/office/word/2010/wordprocessingGroup" xmlns:wpi="http://schemas.microsoft.com/office/word/2010/wordprocessingInk" xmlns:wne="http://schemas.microsoft.com/office/word/2006/wordml" xmlns:wps="http://schemas.microsoft.com/office/word/2010/wordprocessingShape" mc:Ignorable="w14 w15 w16se w16cid w16 w16cex w16sdtdh wp14">
+<w:document xmlns:wpc="http://schemas.microsoft.com/office/word/2010/wordprocessingCanvas" xmlns:cx="http://schemas.microsoft.com/office/drawing/2014/chartex" xmlns:cx1="http://schemas.microsoft.com/office/drawing/2015/9/8/chartex" xmlns:mc="http://schemas.openxmlformats.org/markup-compatibility/2006" xmlns:o="urn:schemas-microsoft-com:office:office" xmlns:r="http://schemas.openxmlformats.org/officeDocument/2006/relationships" xmlns:m="http://schemas.openxmlformats.org/officeDocument/2006/math" xmlns:v="urn:schemas-microsoft-com:vml" xmlns:wp14="http://schemas.microsoft.com/office/word/2010/wordprocessingDrawing" xmlns:wp="http://schemas.openxmlformats.org/drawingml/2006/wordprocessingDrawing" xmlns:w10="urn:schemas-microsoft-com:office:word" xmlns:w="http://schemas.openxmlformats.org/wordprocessingml/2006/main" xmlns:w14="http://schemas.microsoft.com/office/word/2010/wordml" xmlns:w15="http://schemas.microsoft.com/office/word/2012/wordml" xmlns:w16se="http://schemas.microsoft.com/office/word/2015/wordml/symex" xmlns:wpg="http://schemas.microsoft.com/office/word/2010/wordprocessingGroup" xmlns:wpi="http://schemas.microsoft.com/office/word/2010/wordprocessingInk" xmlns:wne="http://schemas.microsoft.com/office/word/2006/wordml" xmlns:wps="http://schemas.microsoft.com/office/word/2010/wordprocessingShape" mc:Ignorable="w14 w15 w16se wp14">
   <w:body>
     <w:p>
       <w:pPr>
@@ -48,7 +48,7 @@
               </wp:wrapPolygon>
             </wp:wrapTight>
             <wp:docPr id="1" name="Picture 1" descr="http://www.schooltogs.com/image/data/school-badges/Pate's.jpg">
-              <a:hlinkClick xmlns:a="http://schemas.openxmlformats.org/drawingml/2006/main" r:id="rId8"/>
+              <a:hlinkClick xmlns:a="http://schemas.openxmlformats.org/drawingml/2006/main" r:id="rId11"/>
             </wp:docPr>
             <wp:cNvGraphicFramePr>
               <a:graphicFrameLocks xmlns:a="http://schemas.openxmlformats.org/drawingml/2006/main" noChangeAspect="1"/>
@@ -58,14 +58,14 @@
                 <pic:pic xmlns:pic="http://schemas.openxmlformats.org/drawingml/2006/picture">
                   <pic:nvPicPr>
                     <pic:cNvPr id="0" name="irc_mi" descr="http://www.schooltogs.com/image/data/school-badges/Pate's.jpg">
-                      <a:hlinkClick r:id="rId8"/>
+                      <a:hlinkClick r:id="rId11"/>
                     </pic:cNvPr>
                     <pic:cNvPicPr>
                       <a:picLocks noChangeAspect="1" noChangeArrowheads="1"/>
                     </pic:cNvPicPr>
                   </pic:nvPicPr>
                   <pic:blipFill>
-                    <a:blip r:embed="rId9" cstate="print">
+                    <a:blip r:embed="rId12" cstate="print">
                       <a:extLst>
                         <a:ext uri="{28A0092B-C50C-407E-A947-70E740481C1C}">
                           <a14:useLocalDpi xmlns:a14="http://schemas.microsoft.com/office/drawing/2010/main" val="0"/>
@@ -167,7 +167,7 @@
                     </pic:cNvPicPr>
                   </pic:nvPicPr>
                   <pic:blipFill>
-                    <a:blip r:embed="rId10" cstate="print">
+                    <a:blip r:embed="rId13" cstate="print">
                       <a:extLst>
                         <a:ext uri="{28A0092B-C50C-407E-A947-70E740481C1C}">
                           <a14:useLocalDpi xmlns:a14="http://schemas.microsoft.com/office/drawing/2010/main" val="0"/>
@@ -2072,7 +2072,6 @@
           <w:sz w:val="24"/>
           <w:szCs w:val="24"/>
         </w:rPr>
-        <w:lastRenderedPageBreak/>
         <w:t>Given this, s</w:t>
       </w:r>
       <w:r>
@@ -2435,7 +2434,6 @@
                 <w:sz w:val="24"/>
                 <w:szCs w:val="24"/>
               </w:rPr>
-              <w:lastRenderedPageBreak/>
               <w:t>Question</w:t>
             </w:r>
           </w:p>
@@ -3238,7 +3236,6 @@
           <w:sz w:val="24"/>
           <w:szCs w:val="24"/>
         </w:rPr>
-        <w:lastRenderedPageBreak/>
         <w:t>As can be seen, the questionnaire shows that despite these people all coming from quite cryptographic/ computer science based areas, none of them have a particularly extensive knowledge of the Enigma machine. Furthermore, they would all be interested in learning them, given the lack of tools online for learning a lot of cryptography, resorting to more technical programs or books to understand the programs, a less refined method of teaching. Finally, I will be sure to include some history of the Bombe attack in my program someway, and some accessibility capabilities should be introduced to the program.</w:t>
       </w:r>
     </w:p>
@@ -3388,7 +3385,7 @@
           <w:szCs w:val="24"/>
         </w:rPr>
       </w:pPr>
-      <w:hyperlink r:id="rId11" w:history="1">
+      <w:hyperlink r:id="rId14" w:history="1">
         <w:r>
           <w:rPr>
             <w:rStyle w:val="Hyperlink"/>
@@ -3416,7 +3413,6 @@
           <w:szCs w:val="24"/>
           <w:lang w:val="en-GB" w:eastAsia="en-GB" w:bidi="ar-SA"/>
         </w:rPr>
-        <w:lastRenderedPageBreak/>
         <w:drawing>
           <wp:inline distT="0" distB="0" distL="0" distR="0" wp14:anchorId="53DF84B0" wp14:editId="1EA526D6">
             <wp:extent cx="4933950" cy="3125362"/>
@@ -3433,7 +3429,7 @@
                     <pic:cNvPicPr/>
                   </pic:nvPicPr>
                   <pic:blipFill>
-                    <a:blip r:embed="rId12"/>
+                    <a:blip r:embed="rId15"/>
                     <a:stretch>
                       <a:fillRect/>
                     </a:stretch>
@@ -3494,7 +3490,7 @@
                     <pic:cNvPicPr/>
                   </pic:nvPicPr>
                   <pic:blipFill>
-                    <a:blip r:embed="rId13"/>
+                    <a:blip r:embed="rId16"/>
                     <a:stretch>
                       <a:fillRect/>
                     </a:stretch>
@@ -3558,15 +3554,7 @@
           <w:sz w:val="24"/>
           <w:szCs w:val="24"/>
         </w:rPr>
-        <w:t xml:space="preserve">This website simulates an Enigma machine in your browser. Made in python and interpreted, this site shows the internal workings of the Enigma machine and all it’s functional parts in an </w:t>
-      </w:r>
-      <w:r>
-        <w:rPr>
-          <w:sz w:val="24"/>
-          <w:szCs w:val="24"/>
-        </w:rPr>
-        <w:lastRenderedPageBreak/>
-        <w:t>abstract way.</w:t>
+        <w:t>This website simulates an Enigma machine in your browser. Made in python and interpreted, this site shows the internal workings of the Enigma machine and all it’s functional parts in an abstract way.</w:t>
       </w:r>
       <w:r>
         <w:rPr>
@@ -3808,7 +3796,7 @@
           <w:szCs w:val="24"/>
         </w:rPr>
       </w:pPr>
-      <w:hyperlink r:id="rId14" w:history="1">
+      <w:hyperlink r:id="rId17" w:history="1">
         <w:r>
           <w:rPr>
             <w:rStyle w:val="Hyperlink"/>
@@ -3851,7 +3839,7 @@
                     <pic:cNvPicPr/>
                   </pic:nvPicPr>
                   <pic:blipFill>
-                    <a:blip r:embed="rId15"/>
+                    <a:blip r:embed="rId18"/>
                     <a:stretch>
                       <a:fillRect/>
                     </a:stretch>
@@ -3905,7 +3893,7 @@
                     <pic:cNvPicPr/>
                   </pic:nvPicPr>
                   <pic:blipFill>
-                    <a:blip r:embed="rId16"/>
+                    <a:blip r:embed="rId19"/>
                     <a:stretch>
                       <a:fillRect/>
                     </a:stretch>
@@ -3945,7 +3933,6 @@
           <w:sz w:val="24"/>
           <w:szCs w:val="24"/>
         </w:rPr>
-        <w:lastRenderedPageBreak/>
         <w:t>Index of co-incidence formula as given by paper</w:t>
       </w:r>
     </w:p>
@@ -3981,7 +3968,7 @@
                     </pic:cNvPicPr>
                   </pic:nvPicPr>
                   <pic:blipFill>
-                    <a:blip r:embed="rId17">
+                    <a:blip r:embed="rId20">
                       <a:extLst>
                         <a:ext uri="{28A0092B-C50C-407E-A947-70E740481C1C}">
                           <a14:useLocalDpi xmlns:a14="http://schemas.microsoft.com/office/drawing/2010/main" val="0"/>
@@ -4343,7 +4330,7 @@
           <w:szCs w:val="24"/>
         </w:rPr>
       </w:pPr>
-      <w:hyperlink r:id="rId18" w:history="1">
+      <w:hyperlink r:id="rId21" w:history="1">
         <w:r>
           <w:rPr>
             <w:rStyle w:val="Hyperlink"/>
@@ -4371,7 +4358,6 @@
           <w:szCs w:val="24"/>
           <w:lang w:val="en-GB" w:eastAsia="en-GB" w:bidi="ar-SA"/>
         </w:rPr>
-        <w:lastRenderedPageBreak/>
         <w:drawing>
           <wp:inline distT="0" distB="0" distL="0" distR="0" wp14:anchorId="7D1BC044" wp14:editId="26B069E4">
             <wp:extent cx="3459272" cy="5438775"/>
@@ -4388,7 +4374,7 @@
                     <pic:cNvPicPr/>
                   </pic:nvPicPr>
                   <pic:blipFill>
-                    <a:blip r:embed="rId19"/>
+                    <a:blip r:embed="rId22"/>
                     <a:stretch>
                       <a:fillRect/>
                     </a:stretch>
@@ -4602,7 +4588,6 @@
           <w:sz w:val="24"/>
           <w:szCs w:val="24"/>
         </w:rPr>
-        <w:lastRenderedPageBreak/>
         <w:t>The code is very modular and object oriented, allowing sections of the algorithm to be modified and mixed and matched very easily</w:t>
       </w:r>
     </w:p>
@@ -4881,7 +4866,6 @@
           <w:sz w:val="24"/>
           <w:szCs w:val="24"/>
         </w:rPr>
-        <w:lastRenderedPageBreak/>
         <w:t>Output will be structured over 3 tabs, one for Enigma emulation, one for specifying the details of the Enigma being emulated and one for solving an Enigma cipher.</w:t>
       </w:r>
     </w:p>
@@ -5772,7 +5756,6 @@
           <w:sz w:val="24"/>
           <w:szCs w:val="24"/>
         </w:rPr>
-        <w:lastRenderedPageBreak/>
         <w:t>Large simple output terminal showing the state of the solver</w:t>
       </w:r>
     </w:p>
@@ -6529,7 +6512,6 @@
           <w:sz w:val="24"/>
           <w:szCs w:val="24"/>
         </w:rPr>
-        <w:lastRenderedPageBreak/>
         <w:t>Solver tab</w:t>
       </w:r>
     </w:p>
@@ -7300,7 +7282,6 @@
           <w:sz w:val="24"/>
           <w:szCs w:val="24"/>
         </w:rPr>
-        <w:lastRenderedPageBreak/>
         <w:t>The program must run on a windows 10 64-bit computer, as these are the computers I have access to</w:t>
       </w:r>
     </w:p>
@@ -7572,13 +7553,13 @@
           <w:color w:val="365F91" w:themeColor="accent1" w:themeShade="BF"/>
           <w:sz w:val="24"/>
           <w:szCs w:val="24"/>
-        </w:rPr>
-        <w:lastRenderedPageBreak/>
+          <w:lang w:val="en-GB" w:eastAsia="en-GB" w:bidi="ar-SA"/>
+        </w:rPr>
         <w:drawing>
-          <wp:inline distT="0" distB="0" distL="0" distR="0" wp14:anchorId="1E957CE3" wp14:editId="76473334">
-            <wp:extent cx="5943600" cy="3302000"/>
-            <wp:effectExtent l="0" t="0" r="0" b="0"/>
-            <wp:docPr id="26" name="Picture 26"/>
+          <wp:inline distT="0" distB="0" distL="0" distR="0" wp14:anchorId="15199533" wp14:editId="0905C05D">
+            <wp:extent cx="5943600" cy="3458845"/>
+            <wp:effectExtent l="0" t="0" r="0" b="8255"/>
+            <wp:docPr id="31" name="Picture 31"/>
             <wp:cNvGraphicFramePr>
               <a:graphicFrameLocks xmlns:a="http://schemas.openxmlformats.org/drawingml/2006/main" noChangeAspect="1"/>
             </wp:cNvGraphicFramePr>
@@ -7586,78 +7567,35 @@
               <a:graphicData uri="http://schemas.openxmlformats.org/drawingml/2006/picture">
                 <pic:pic xmlns:pic="http://schemas.openxmlformats.org/drawingml/2006/picture">
                   <pic:nvPicPr>
-                    <pic:cNvPr id="0" name="Picture 1"/>
-                    <pic:cNvPicPr>
-                      <a:picLocks noChangeAspect="1" noChangeArrowheads="1"/>
-                    </pic:cNvPicPr>
+                    <pic:cNvPr id="31" name="AAAA.png"/>
+                    <pic:cNvPicPr/>
                   </pic:nvPicPr>
                   <pic:blipFill>
-                    <a:blip r:embed="rId20" cstate="print">
+                    <a:blip r:embed="rId23" cstate="print">
                       <a:extLst>
                         <a:ext uri="{28A0092B-C50C-407E-A947-70E740481C1C}">
                           <a14:useLocalDpi xmlns:a14="http://schemas.microsoft.com/office/drawing/2010/main" val="0"/>
                         </a:ext>
                       </a:extLst>
                     </a:blip>
-                    <a:srcRect/>
                     <a:stretch>
                       <a:fillRect/>
                     </a:stretch>
                   </pic:blipFill>
-                  <pic:spPr bwMode="auto">
+                  <pic:spPr>
                     <a:xfrm>
                       <a:off x="0" y="0"/>
-                      <a:ext cx="5943600" cy="3302000"/>
+                      <a:ext cx="5943600" cy="3458845"/>
                     </a:xfrm>
                     <a:prstGeom prst="rect">
                       <a:avLst/>
                     </a:prstGeom>
-                    <a:noFill/>
-                    <a:ln>
-                      <a:noFill/>
-                    </a:ln>
                   </pic:spPr>
                 </pic:pic>
               </a:graphicData>
             </a:graphic>
           </wp:inline>
         </w:drawing>
-      </w:r>
-    </w:p>
-    <w:p>
-      <w:pPr>
-        <w:rPr>
-          <w:rFonts w:cs="Tahoma"/>
-          <w:i/>
-          <w:iCs/>
-          <w:color w:val="FF0000"/>
-        </w:rPr>
-      </w:pPr>
-      <w:r>
-        <w:rPr>
-          <w:rFonts w:cs="Tahoma"/>
-          <w:i/>
-          <w:iCs/>
-          <w:color w:val="FF0000"/>
-        </w:rPr>
-        <w:t>Red indicates C++ code</w:t>
-      </w:r>
-    </w:p>
-    <w:p>
-      <w:pPr>
-        <w:rPr>
-          <w:rFonts w:cs="Tahoma"/>
-          <w:i/>
-          <w:iCs/>
-        </w:rPr>
-      </w:pPr>
-      <w:r>
-        <w:rPr>
-          <w:rFonts w:cs="Tahoma"/>
-          <w:i/>
-          <w:iCs/>
-        </w:rPr>
-        <w:t>Black indicates python</w:t>
       </w:r>
     </w:p>
     <w:p>
@@ -7787,7 +7725,7 @@
               </wp:anchor>
             </w:drawing>
           </mc:Choice>
-          <mc:Fallback>
+          <mc:Fallback xmlns:w16sdtdh="http://schemas.microsoft.com/office/word/2020/wordml/sdtdatahash" xmlns:w16="http://schemas.microsoft.com/office/word/2018/wordml" xmlns:w16cid="http://schemas.microsoft.com/office/word/2016/wordml/cid" xmlns:w16cex="http://schemas.microsoft.com/office/word/2018/wordml/cex" xmlns:oel="http://schemas.microsoft.com/office/2019/extlst" xmlns:am3d="http://schemas.microsoft.com/office/drawing/2017/model3d" xmlns:aink="http://schemas.microsoft.com/office/drawing/2016/ink" xmlns:cx8="http://schemas.microsoft.com/office/drawing/2016/5/14/chartex" xmlns:cx7="http://schemas.microsoft.com/office/drawing/2016/5/13/chartex" xmlns:cx6="http://schemas.microsoft.com/office/drawing/2016/5/12/chartex" xmlns:cx5="http://schemas.microsoft.com/office/drawing/2016/5/11/chartex" xmlns:cx4="http://schemas.microsoft.com/office/drawing/2016/5/10/chartex" xmlns:cx3="http://schemas.microsoft.com/office/drawing/2016/5/9/chartex" xmlns:cx2="http://schemas.microsoft.com/office/drawing/2015/10/21/chartex">
             <w:pict>
               <v:shapetype w14:anchorId="1C99712A" id="_x0000_t202" coordsize="21600,21600" o:spt="202" path="m,l,21600r21600,l21600,xe">
                 <v:stroke joinstyle="miter"/>
@@ -7832,7 +7770,7 @@
             <wp:extent cx="4800600" cy="2599055"/>
             <wp:effectExtent l="0" t="0" r="0" b="0"/>
             <wp:docPr id="7" name="Picture 7" descr="Image result for top down diagram">
-              <a:hlinkClick xmlns:a="http://schemas.openxmlformats.org/drawingml/2006/main" r:id="rId21"/>
+              <a:hlinkClick xmlns:a="http://schemas.openxmlformats.org/drawingml/2006/main" r:id="rId24"/>
             </wp:docPr>
             <wp:cNvGraphicFramePr>
               <a:graphicFrameLocks xmlns:a="http://schemas.openxmlformats.org/drawingml/2006/main" noChangeAspect="1"/>
@@ -7842,14 +7780,14 @@
                 <pic:pic xmlns:pic="http://schemas.openxmlformats.org/drawingml/2006/picture">
                   <pic:nvPicPr>
                     <pic:cNvPr id="0" name="irc_mi" descr="Image result for top down diagram">
-                      <a:hlinkClick r:id="rId21"/>
+                      <a:hlinkClick r:id="rId24"/>
                     </pic:cNvPr>
                     <pic:cNvPicPr>
                       <a:picLocks noChangeAspect="1" noChangeArrowheads="1"/>
                     </pic:cNvPicPr>
                   </pic:nvPicPr>
                   <pic:blipFill>
-                    <a:blip r:embed="rId22">
+                    <a:blip r:embed="rId25">
                       <a:extLst>
                         <a:ext uri="{28A0092B-C50C-407E-A947-70E740481C1C}">
                           <a14:useLocalDpi xmlns:a14="http://schemas.microsoft.com/office/drawing/2010/main" val="0"/>
@@ -7916,8 +7854,8 @@
       <w:r>
         <w:rPr>
           <w:noProof/>
-        </w:rPr>
-        <w:lastRenderedPageBreak/>
+          <w:lang w:val="en-GB" w:eastAsia="en-GB" w:bidi="ar-SA"/>
+        </w:rPr>
         <w:drawing>
           <wp:inline distT="0" distB="0" distL="0" distR="0" wp14:anchorId="378990AA" wp14:editId="7A5C947E">
             <wp:extent cx="5943600" cy="2649220"/>
@@ -7936,7 +7874,7 @@
                     </pic:cNvPicPr>
                   </pic:nvPicPr>
                   <pic:blipFill>
-                    <a:blip r:embed="rId23" cstate="print">
+                    <a:blip r:embed="rId26" cstate="print">
                       <a:extLst>
                         <a:ext uri="{28A0092B-C50C-407E-A947-70E740481C1C}">
                           <a14:useLocalDpi xmlns:a14="http://schemas.microsoft.com/office/drawing/2010/main" val="0"/>
@@ -8055,7 +7993,7 @@
               </wp:anchor>
             </w:drawing>
           </mc:Choice>
-          <mc:Fallback>
+          <mc:Fallback xmlns:w16sdtdh="http://schemas.microsoft.com/office/word/2020/wordml/sdtdatahash" xmlns:w16="http://schemas.microsoft.com/office/word/2018/wordml" xmlns:w16cid="http://schemas.microsoft.com/office/word/2016/wordml/cid" xmlns:w16cex="http://schemas.microsoft.com/office/word/2018/wordml/cex" xmlns:oel="http://schemas.microsoft.com/office/2019/extlst" xmlns:am3d="http://schemas.microsoft.com/office/drawing/2017/model3d" xmlns:aink="http://schemas.microsoft.com/office/drawing/2016/ink" xmlns:cx8="http://schemas.microsoft.com/office/drawing/2016/5/14/chartex" xmlns:cx7="http://schemas.microsoft.com/office/drawing/2016/5/13/chartex" xmlns:cx6="http://schemas.microsoft.com/office/drawing/2016/5/12/chartex" xmlns:cx5="http://schemas.microsoft.com/office/drawing/2016/5/11/chartex" xmlns:cx4="http://schemas.microsoft.com/office/drawing/2016/5/10/chartex" xmlns:cx3="http://schemas.microsoft.com/office/drawing/2016/5/9/chartex" xmlns:cx2="http://schemas.microsoft.com/office/drawing/2015/10/21/chartex">
             <w:pict>
               <v:shape w14:anchorId="1B1F03BB" id="_x0000_s1027" type="#_x0000_t202" style="position:absolute;margin-left:241.95pt;margin-top:227.7pt;width:185.9pt;height:110.6pt;z-index:251678720;visibility:visible;mso-wrap-style:square;mso-width-percent:400;mso-height-percent:200;mso-wrap-distance-left:9pt;mso-wrap-distance-top:3.6pt;mso-wrap-distance-right:9pt;mso-wrap-distance-bottom:3.6pt;mso-position-horizontal:absolute;mso-position-horizontal-relative:text;mso-position-vertical:absolute;mso-position-vertical-relative:text;mso-width-percent:400;mso-height-percent:200;mso-width-relative:margin;mso-height-relative:margin;v-text-anchor:top" o:gfxdata="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" fillcolor="#4f81bd [3204]" strokecolor="white [3201]" strokeweight="3pt">
                 <v:shadow on="t" color="black" opacity="24903f" origin=",.5" offset="0,.55556mm"/>
@@ -8084,7 +8022,7 @@
             <wp:extent cx="5943600" cy="3744463"/>
             <wp:effectExtent l="0" t="0" r="0" b="8890"/>
             <wp:docPr id="5" name="Picture 5" descr="Image result for inheritance diagram">
-              <a:hlinkClick xmlns:a="http://schemas.openxmlformats.org/drawingml/2006/main" r:id="rId24"/>
+              <a:hlinkClick xmlns:a="http://schemas.openxmlformats.org/drawingml/2006/main" r:id="rId27"/>
             </wp:docPr>
             <wp:cNvGraphicFramePr>
               <a:graphicFrameLocks xmlns:a="http://schemas.openxmlformats.org/drawingml/2006/main" noChangeAspect="1"/>
@@ -8094,14 +8032,14 @@
                 <pic:pic xmlns:pic="http://schemas.openxmlformats.org/drawingml/2006/picture">
                   <pic:nvPicPr>
                     <pic:cNvPr id="0" name="irc_mi" descr="Image result for inheritance diagram">
-                      <a:hlinkClick r:id="rId24"/>
+                      <a:hlinkClick r:id="rId27"/>
                     </pic:cNvPr>
                     <pic:cNvPicPr>
                       <a:picLocks noChangeAspect="1" noChangeArrowheads="1"/>
                     </pic:cNvPicPr>
                   </pic:nvPicPr>
                   <pic:blipFill>
-                    <a:blip r:embed="rId25">
+                    <a:blip r:embed="rId28">
                       <a:extLst>
                         <a:ext uri="{28A0092B-C50C-407E-A947-70E740481C1C}">
                           <a14:useLocalDpi xmlns:a14="http://schemas.microsoft.com/office/drawing/2010/main" val="0"/>
@@ -8241,7 +8179,6 @@
           <w:sz w:val="24"/>
           <w:szCs w:val="24"/>
         </w:rPr>
-        <w:lastRenderedPageBreak/>
         <w:t>Thinking concurrently – quickly dismiss any thought of using cores independently</w:t>
       </w:r>
     </w:p>
@@ -8729,6 +8666,7 @@
       <w:r>
         <w:rPr>
           <w:noProof/>
+          <w:lang w:val="en-GB" w:eastAsia="en-GB" w:bidi="ar-SA"/>
         </w:rPr>
         <w:drawing>
           <wp:inline distT="0" distB="0" distL="0" distR="0" wp14:anchorId="37C40DCF" wp14:editId="58010B87">
@@ -8748,7 +8686,7 @@
                     </pic:cNvPicPr>
                   </pic:nvPicPr>
                   <pic:blipFill>
-                    <a:blip r:embed="rId26">
+                    <a:blip r:embed="rId29">
                       <a:extLst>
                         <a:ext uri="{28A0092B-C50C-407E-A947-70E740481C1C}">
                           <a14:useLocalDpi xmlns:a14="http://schemas.microsoft.com/office/drawing/2010/main" val="0"/>
@@ -8792,8 +8730,8 @@
       <w:r>
         <w:rPr>
           <w:noProof/>
-        </w:rPr>
-        <w:lastRenderedPageBreak/>
+          <w:lang w:val="en-GB" w:eastAsia="en-GB" w:bidi="ar-SA"/>
+        </w:rPr>
         <w:drawing>
           <wp:inline distT="0" distB="0" distL="0" distR="0" wp14:anchorId="14B3A05A" wp14:editId="0E602EB6">
             <wp:extent cx="5943600" cy="3302000"/>
@@ -8812,7 +8750,7 @@
                     </pic:cNvPicPr>
                   </pic:nvPicPr>
                   <pic:blipFill>
-                    <a:blip r:embed="rId27">
+                    <a:blip r:embed="rId30">
                       <a:extLst>
                         <a:ext uri="{28A0092B-C50C-407E-A947-70E740481C1C}">
                           <a14:useLocalDpi xmlns:a14="http://schemas.microsoft.com/office/drawing/2010/main" val="0"/>
@@ -8918,7 +8856,7 @@
                     <pic:cNvPicPr/>
                   </pic:nvPicPr>
                   <pic:blipFill>
-                    <a:blip r:embed="rId28">
+                    <a:blip r:embed="rId31">
                       <a:extLst>
                         <a:ext uri="{28A0092B-C50C-407E-A947-70E740481C1C}">
                           <a14:useLocalDpi xmlns:a14="http://schemas.microsoft.com/office/drawing/2010/main" val="0"/>
@@ -9020,7 +8958,6 @@
           <w:sz w:val="24"/>
           <w:szCs w:val="24"/>
         </w:rPr>
-        <w:lastRenderedPageBreak/>
         <w:t>Functions and variable used:</w:t>
       </w:r>
     </w:p>
@@ -9588,7 +9525,7 @@
               </wp:anchor>
             </w:drawing>
           </mc:Choice>
-          <mc:Fallback>
+          <mc:Fallback xmlns:w16sdtdh="http://schemas.microsoft.com/office/word/2020/wordml/sdtdatahash" xmlns:w16="http://schemas.microsoft.com/office/word/2018/wordml" xmlns:w16cid="http://schemas.microsoft.com/office/word/2016/wordml/cid" xmlns:w16cex="http://schemas.microsoft.com/office/word/2018/wordml/cex" xmlns:oel="http://schemas.microsoft.com/office/2019/extlst" xmlns:am3d="http://schemas.microsoft.com/office/drawing/2017/model3d" xmlns:aink="http://schemas.microsoft.com/office/drawing/2016/ink" xmlns:cx8="http://schemas.microsoft.com/office/drawing/2016/5/14/chartex" xmlns:cx7="http://schemas.microsoft.com/office/drawing/2016/5/13/chartex" xmlns:cx6="http://schemas.microsoft.com/office/drawing/2016/5/12/chartex" xmlns:cx5="http://schemas.microsoft.com/office/drawing/2016/5/11/chartex" xmlns:cx4="http://schemas.microsoft.com/office/drawing/2016/5/10/chartex" xmlns:cx3="http://schemas.microsoft.com/office/drawing/2016/5/9/chartex" xmlns:cx2="http://schemas.microsoft.com/office/drawing/2015/10/21/chartex">
             <w:pict>
               <v:group w14:anchorId="02F8BCC9" id="Group 22" o:spid="_x0000_s1028" style="position:absolute;margin-left:254.65pt;margin-top:42.6pt;width:161.3pt;height:284.65pt;z-index:-251639808" coordsize="20489,36152" o:gfxdata="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">
                 <v:line id="Straight Connector 16" o:spid="_x0000_s1029" style="position:absolute;visibility:visible;mso-wrap-style:square" from="8466,32596" to="8466,35898" o:connectortype="straight" o:gfxdata="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" strokecolor="#4579b8 [3044]" strokeweight="3pt"/>
@@ -9824,8 +9761,8 @@
       <w:r>
         <w:rPr>
           <w:noProof/>
-        </w:rPr>
-        <w:lastRenderedPageBreak/>
+          <w:lang w:val="en-GB" w:eastAsia="en-GB" w:bidi="ar-SA"/>
+        </w:rPr>
         <w:drawing>
           <wp:inline distT="0" distB="0" distL="0" distR="0" wp14:anchorId="04B94D2F" wp14:editId="33F7A13A">
             <wp:extent cx="5943600" cy="6627495"/>
@@ -9844,7 +9781,7 @@
                     </pic:cNvPicPr>
                   </pic:nvPicPr>
                   <pic:blipFill>
-                    <a:blip r:embed="rId29">
+                    <a:blip r:embed="rId32">
                       <a:extLst>
                         <a:ext uri="{28A0092B-C50C-407E-A947-70E740481C1C}">
                           <a14:useLocalDpi xmlns:a14="http://schemas.microsoft.com/office/drawing/2010/main" val="0"/>
@@ -9875,6 +9812,8 @@
           </wp:inline>
         </w:drawing>
       </w:r>
+      <w:bookmarkStart w:id="8" w:name="_GoBack"/>
+      <w:bookmarkEnd w:id="8"/>
     </w:p>
     <w:p>
       <w:pPr>
@@ -9981,7 +9920,6 @@
           <w:sz w:val="24"/>
           <w:szCs w:val="24"/>
         </w:rPr>
-        <w:lastRenderedPageBreak/>
         <w:tab/>
       </w:r>
       <w:r>
@@ -10852,14 +10790,14 @@
       <w:pPr>
         <w:pStyle w:val="Heading2"/>
       </w:pPr>
-      <w:bookmarkStart w:id="8" w:name="_Toc454442813"/>
+      <w:bookmarkStart w:id="9" w:name="_Toc454442813"/>
       <w:r>
         <w:t xml:space="preserve">(iii) </w:t>
       </w:r>
       <w:r>
         <w:t>DESCRIBE THE APPROACH TO TESTING</w:t>
       </w:r>
-      <w:bookmarkEnd w:id="8"/>
+      <w:bookmarkEnd w:id="9"/>
       <w:r>
         <w:t xml:space="preserve"> </w:t>
       </w:r>
@@ -11623,7 +11561,7 @@
       <w:pPr>
         <w:pStyle w:val="Heading1"/>
       </w:pPr>
-      <w:bookmarkStart w:id="9" w:name="_Toc454442814"/>
+      <w:bookmarkStart w:id="10" w:name="_Toc454442814"/>
       <w:r>
         <w:t>(3</w:t>
       </w:r>
@@ -11633,20 +11571,20 @@
       <w:r>
         <w:t>DEVELOPING THE SOLUTION (25 mARKS)</w:t>
       </w:r>
-      <w:bookmarkEnd w:id="9"/>
+      <w:bookmarkEnd w:id="10"/>
     </w:p>
     <w:p>
       <w:pPr>
         <w:pStyle w:val="Heading2"/>
       </w:pPr>
-      <w:bookmarkStart w:id="10" w:name="_Toc454442815"/>
+      <w:bookmarkStart w:id="11" w:name="_Toc454442815"/>
       <w:r>
         <w:t xml:space="preserve">(i) </w:t>
       </w:r>
       <w:r>
         <w:t>INTERATIVE DEVELOPMENT PROCESS</w:t>
       </w:r>
-      <w:bookmarkEnd w:id="10"/>
+      <w:bookmarkEnd w:id="11"/>
       <w:r>
         <w:t xml:space="preserve"> </w:t>
       </w:r>
@@ -11694,14 +11632,14 @@
       <w:pPr>
         <w:pStyle w:val="Heading2"/>
       </w:pPr>
-      <w:bookmarkStart w:id="11" w:name="_Toc454442816"/>
+      <w:bookmarkStart w:id="12" w:name="_Toc454442816"/>
       <w:r>
         <w:t xml:space="preserve">(ii) </w:t>
       </w:r>
       <w:r>
         <w:t>TESTING TO INFORM DEVELOPMENT</w:t>
       </w:r>
-      <w:bookmarkEnd w:id="11"/>
+      <w:bookmarkEnd w:id="12"/>
       <w:r>
         <w:t xml:space="preserve"> </w:t>
       </w:r>
@@ -11755,7 +11693,7 @@
       <w:pPr>
         <w:pStyle w:val="Heading1"/>
       </w:pPr>
-      <w:bookmarkStart w:id="12" w:name="_Toc454442817"/>
+      <w:bookmarkStart w:id="13" w:name="_Toc454442817"/>
       <w:r>
         <w:t>(4</w:t>
       </w:r>
@@ -11765,7 +11703,7 @@
       <w:r>
         <w:t>EVALUATION (20 mARKS)</w:t>
       </w:r>
-      <w:bookmarkEnd w:id="12"/>
+      <w:bookmarkEnd w:id="13"/>
       <w:r>
         <w:t xml:space="preserve"> </w:t>
       </w:r>
@@ -11774,7 +11712,7 @@
       <w:pPr>
         <w:pStyle w:val="Heading2"/>
       </w:pPr>
-      <w:bookmarkStart w:id="13" w:name="_Toc454442818"/>
+      <w:bookmarkStart w:id="14" w:name="_Toc454442818"/>
       <w:r>
         <w:rPr>
           <w:caps w:val="0"/>
@@ -11787,7 +11725,7 @@
       <w:r>
         <w:t>TESTING TO INFORM EVALUATION</w:t>
       </w:r>
-      <w:bookmarkEnd w:id="13"/>
+      <w:bookmarkEnd w:id="14"/>
       <w:r>
         <w:t xml:space="preserve"> </w:t>
       </w:r>
@@ -11858,7 +11796,7 @@
       <w:pPr>
         <w:pStyle w:val="Heading2"/>
       </w:pPr>
-      <w:bookmarkStart w:id="14" w:name="_Toc454442819"/>
+      <w:bookmarkStart w:id="15" w:name="_Toc454442819"/>
       <w:r>
         <w:rPr>
           <w:caps w:val="0"/>
@@ -11868,7 +11806,7 @@
       <w:r>
         <w:t>) SUCCESS OF THE SOLUTION</w:t>
       </w:r>
-      <w:bookmarkEnd w:id="14"/>
+      <w:bookmarkEnd w:id="15"/>
     </w:p>
     <w:p>
       <w:pPr>
@@ -11899,7 +11837,7 @@
       <w:pPr>
         <w:pStyle w:val="Heading2"/>
       </w:pPr>
-      <w:bookmarkStart w:id="15" w:name="_Toc454442820"/>
+      <w:bookmarkStart w:id="16" w:name="_Toc454442820"/>
       <w:r>
         <w:rPr>
           <w:caps w:val="0"/>
@@ -11909,7 +11847,7 @@
       <w:r>
         <w:t>) DESCRIBE THE FINAL PRODUCT</w:t>
       </w:r>
-      <w:bookmarkEnd w:id="15"/>
+      <w:bookmarkEnd w:id="16"/>
     </w:p>
     <w:p>
       <w:pPr>
@@ -11940,11 +11878,11 @@
       <w:pPr>
         <w:pStyle w:val="Heading2"/>
       </w:pPr>
-      <w:bookmarkStart w:id="16" w:name="_Toc454442821"/>
+      <w:bookmarkStart w:id="17" w:name="_Toc454442821"/>
       <w:r>
         <w:t>(IV) MAINTENANCE AND DEVELOPMENT</w:t>
       </w:r>
-      <w:bookmarkEnd w:id="16"/>
+      <w:bookmarkEnd w:id="17"/>
     </w:p>
     <w:p>
       <w:pPr>
@@ -11997,15 +11935,15 @@
       <w:pPr>
         <w:pStyle w:val="Heading2"/>
       </w:pPr>
-      <w:bookmarkStart w:id="17" w:name="_Toc454442822"/>
+      <w:bookmarkStart w:id="18" w:name="_Toc454442822"/>
       <w:r>
         <w:t>APPENDIX A - BIBLIOGRAPHY</w:t>
       </w:r>
-      <w:bookmarkEnd w:id="17"/>
+      <w:bookmarkEnd w:id="18"/>
     </w:p>
     <w:sectPr>
-      <w:headerReference w:type="default" r:id="rId30"/>
-      <w:footerReference w:type="default" r:id="rId31"/>
+      <w:headerReference w:type="default" r:id="rId33"/>
+      <w:footerReference w:type="default" r:id="rId34"/>
       <w:pgSz w:w="12240" w:h="15840"/>
       <w:pgMar w:top="993" w:right="1440" w:bottom="1134" w:left="1440" w:header="708" w:footer="708" w:gutter="0"/>
       <w:cols w:space="708"/>
@@ -12016,7 +11954,7 @@
 </file>
 
 <file path=word/endnotes.xml><?xml version="1.0" encoding="utf-8"?>
-<w:endnotes xmlns:wpc="http://schemas.microsoft.com/office/word/2010/wordprocessingCanvas" xmlns:cx="http://schemas.microsoft.com/office/drawing/2014/chartex" xmlns:cx1="http://schemas.microsoft.com/office/drawing/2015/9/8/chartex" xmlns:cx2="http://schemas.microsoft.com/office/drawing/2015/10/21/chartex" xmlns:cx3="http://schemas.microsoft.com/office/drawing/2016/5/9/chartex" xmlns:cx4="http://schemas.microsoft.com/office/drawing/2016/5/10/chartex" xmlns:cx5="http://schemas.microsoft.com/office/drawing/2016/5/11/chartex" xmlns:cx6="http://schemas.microsoft.com/office/drawing/2016/5/12/chartex" xmlns:cx7="http://schemas.microsoft.com/office/drawing/2016/5/13/chartex" xmlns:cx8="http://schemas.microsoft.com/office/drawing/2016/5/14/chartex" xmlns:mc="http://schemas.openxmlformats.org/markup-compatibility/2006" xmlns:aink="http://schemas.microsoft.com/office/drawing/2016/ink" xmlns:am3d="http://schemas.microsoft.com/office/drawing/2017/model3d" xmlns:o="urn:schemas-microsoft-com:office:office" xmlns:oel="http://schemas.microsoft.com/office/2019/extlst" xmlns:r="http://schemas.openxmlformats.org/officeDocument/2006/relationships" xmlns:m="http://schemas.openxmlformats.org/officeDocument/2006/math" xmlns:v="urn:schemas-microsoft-com:vml" xmlns:wp14="http://schemas.microsoft.com/office/word/2010/wordprocessingDrawing" xmlns:wp="http://schemas.openxmlformats.org/drawingml/2006/wordprocessingDrawing" xmlns:w10="urn:schemas-microsoft-com:office:word" xmlns:w="http://schemas.openxmlformats.org/wordprocessingml/2006/main" xmlns:w14="http://schemas.microsoft.com/office/word/2010/wordml" xmlns:w15="http://schemas.microsoft.com/office/word/2012/wordml" xmlns:w16cex="http://schemas.microsoft.com/office/word/2018/wordml/cex" xmlns:w16cid="http://schemas.microsoft.com/office/word/2016/wordml/cid" xmlns:w16="http://schemas.microsoft.com/office/word/2018/wordml" xmlns:w16sdtdh="http://schemas.microsoft.com/office/word/2020/wordml/sdtdatahash" xmlns:w16se="http://schemas.microsoft.com/office/word/2015/wordml/symex" xmlns:wpg="http://schemas.microsoft.com/office/word/2010/wordprocessingGroup" xmlns:wpi="http://schemas.microsoft.com/office/word/2010/wordprocessingInk" xmlns:wne="http://schemas.microsoft.com/office/word/2006/wordml" xmlns:wps="http://schemas.microsoft.com/office/word/2010/wordprocessingShape" mc:Ignorable="w14 w15 w16se w16cid w16 w16cex w16sdtdh wp14">
+<w:endnotes xmlns:wpc="http://schemas.microsoft.com/office/word/2010/wordprocessingCanvas" xmlns:cx="http://schemas.microsoft.com/office/drawing/2014/chartex" xmlns:cx1="http://schemas.microsoft.com/office/drawing/2015/9/8/chartex" xmlns:mc="http://schemas.openxmlformats.org/markup-compatibility/2006" xmlns:o="urn:schemas-microsoft-com:office:office" xmlns:r="http://schemas.openxmlformats.org/officeDocument/2006/relationships" xmlns:m="http://schemas.openxmlformats.org/officeDocument/2006/math" xmlns:v="urn:schemas-microsoft-com:vml" xmlns:wp14="http://schemas.microsoft.com/office/word/2010/wordprocessingDrawing" xmlns:wp="http://schemas.openxmlformats.org/drawingml/2006/wordprocessingDrawing" xmlns:w10="urn:schemas-microsoft-com:office:word" xmlns:w="http://schemas.openxmlformats.org/wordprocessingml/2006/main" xmlns:w14="http://schemas.microsoft.com/office/word/2010/wordml" xmlns:w15="http://schemas.microsoft.com/office/word/2012/wordml" xmlns:w16se="http://schemas.microsoft.com/office/word/2015/wordml/symex" xmlns:wpg="http://schemas.microsoft.com/office/word/2010/wordprocessingGroup" xmlns:wpi="http://schemas.microsoft.com/office/word/2010/wordprocessingInk" xmlns:wne="http://schemas.microsoft.com/office/word/2006/wordml" xmlns:wps="http://schemas.microsoft.com/office/word/2010/wordprocessingShape" mc:Ignorable="w14 w15 w16se wp14">
   <w:endnote w:type="separator" w:id="-1">
     <w:p>
       <w:pPr>
@@ -12041,7 +11979,7 @@
 </file>
 
 <file path=word/footer1.xml><?xml version="1.0" encoding="utf-8"?>
-<w:ftr xmlns:wpc="http://schemas.microsoft.com/office/word/2010/wordprocessingCanvas" xmlns:cx="http://schemas.microsoft.com/office/drawing/2014/chartex" xmlns:cx1="http://schemas.microsoft.com/office/drawing/2015/9/8/chartex" xmlns:cx2="http://schemas.microsoft.com/office/drawing/2015/10/21/chartex" xmlns:cx3="http://schemas.microsoft.com/office/drawing/2016/5/9/chartex" xmlns:cx4="http://schemas.microsoft.com/office/drawing/2016/5/10/chartex" xmlns:cx5="http://schemas.microsoft.com/office/drawing/2016/5/11/chartex" xmlns:cx6="http://schemas.microsoft.com/office/drawing/2016/5/12/chartex" xmlns:cx7="http://schemas.microsoft.com/office/drawing/2016/5/13/chartex" xmlns:cx8="http://schemas.microsoft.com/office/drawing/2016/5/14/chartex" xmlns:mc="http://schemas.openxmlformats.org/markup-compatibility/2006" xmlns:aink="http://schemas.microsoft.com/office/drawing/2016/ink" xmlns:am3d="http://schemas.microsoft.com/office/drawing/2017/model3d" xmlns:o="urn:schemas-microsoft-com:office:office" xmlns:oel="http://schemas.microsoft.com/office/2019/extlst" xmlns:r="http://schemas.openxmlformats.org/officeDocument/2006/relationships" xmlns:m="http://schemas.openxmlformats.org/officeDocument/2006/math" xmlns:v="urn:schemas-microsoft-com:vml" xmlns:wp14="http://schemas.microsoft.com/office/word/2010/wordprocessingDrawing" xmlns:wp="http://schemas.openxmlformats.org/drawingml/2006/wordprocessingDrawing" xmlns:w10="urn:schemas-microsoft-com:office:word" xmlns:w="http://schemas.openxmlformats.org/wordprocessingml/2006/main" xmlns:w14="http://schemas.microsoft.com/office/word/2010/wordml" xmlns:w15="http://schemas.microsoft.com/office/word/2012/wordml" xmlns:w16cex="http://schemas.microsoft.com/office/word/2018/wordml/cex" xmlns:w16cid="http://schemas.microsoft.com/office/word/2016/wordml/cid" xmlns:w16="http://schemas.microsoft.com/office/word/2018/wordml" xmlns:w16sdtdh="http://schemas.microsoft.com/office/word/2020/wordml/sdtdatahash" xmlns:w16se="http://schemas.microsoft.com/office/word/2015/wordml/symex" xmlns:wpg="http://schemas.microsoft.com/office/word/2010/wordprocessingGroup" xmlns:wpi="http://schemas.microsoft.com/office/word/2010/wordprocessingInk" xmlns:wne="http://schemas.microsoft.com/office/word/2006/wordml" xmlns:wps="http://schemas.microsoft.com/office/word/2010/wordprocessingShape" mc:Ignorable="w14 w15 w16se w16cid w16 w16cex w16sdtdh wp14">
+<w:ftr xmlns:wpc="http://schemas.microsoft.com/office/word/2010/wordprocessingCanvas" xmlns:cx="http://schemas.microsoft.com/office/drawing/2014/chartex" xmlns:cx1="http://schemas.microsoft.com/office/drawing/2015/9/8/chartex" xmlns:mc="http://schemas.openxmlformats.org/markup-compatibility/2006" xmlns:o="urn:schemas-microsoft-com:office:office" xmlns:r="http://schemas.openxmlformats.org/officeDocument/2006/relationships" xmlns:m="http://schemas.openxmlformats.org/officeDocument/2006/math" xmlns:v="urn:schemas-microsoft-com:vml" xmlns:wp14="http://schemas.microsoft.com/office/word/2010/wordprocessingDrawing" xmlns:wp="http://schemas.openxmlformats.org/drawingml/2006/wordprocessingDrawing" xmlns:w10="urn:schemas-microsoft-com:office:word" xmlns:w="http://schemas.openxmlformats.org/wordprocessingml/2006/main" xmlns:w14="http://schemas.microsoft.com/office/word/2010/wordml" xmlns:w15="http://schemas.microsoft.com/office/word/2012/wordml" xmlns:w16se="http://schemas.microsoft.com/office/word/2015/wordml/symex" xmlns:wpg="http://schemas.microsoft.com/office/word/2010/wordprocessingGroup" xmlns:wpi="http://schemas.microsoft.com/office/word/2010/wordprocessingInk" xmlns:wne="http://schemas.microsoft.com/office/word/2006/wordml" xmlns:wps="http://schemas.microsoft.com/office/word/2010/wordprocessingShape" mc:Ignorable="w14 w15 w16se wp14">
   <w:p>
     <w:pPr>
       <w:jc w:val="right"/>
@@ -12054,6 +11992,7 @@
           <w:docPartUnique/>
         </w:docPartObj>
       </w:sdtPr>
+      <w:sdtEndPr/>
       <w:sdtContent>
         <w:r>
           <w:t xml:space="preserve">Page </w:t>
@@ -12071,7 +12010,7 @@
           <w:rPr>
             <w:noProof/>
           </w:rPr>
-          <w:t>21</w:t>
+          <w:t>27</w:t>
         </w:r>
         <w:r>
           <w:rPr>
@@ -12082,14 +12021,27 @@
         <w:r>
           <w:t xml:space="preserve"> of </w:t>
         </w:r>
-        <w:fldSimple w:instr=" NUMPAGES  ">
-          <w:r>
-            <w:rPr>
-              <w:noProof/>
-            </w:rPr>
-            <w:t>32</w:t>
-          </w:r>
-        </w:fldSimple>
+        <w:r>
+          <w:fldChar w:fldCharType="begin"/>
+        </w:r>
+        <w:r>
+          <w:instrText xml:space="preserve"> NUMPAGES  </w:instrText>
+        </w:r>
+        <w:r>
+          <w:fldChar w:fldCharType="separate"/>
+        </w:r>
+        <w:r>
+          <w:rPr>
+            <w:noProof/>
+          </w:rPr>
+          <w:t>35</w:t>
+        </w:r>
+        <w:r>
+          <w:rPr>
+            <w:noProof/>
+          </w:rPr>
+          <w:fldChar w:fldCharType="end"/>
+        </w:r>
       </w:sdtContent>
     </w:sdt>
   </w:p>
@@ -12102,7 +12054,7 @@
 </file>
 
 <file path=word/footnotes.xml><?xml version="1.0" encoding="utf-8"?>
-<w:footnotes xmlns:wpc="http://schemas.microsoft.com/office/word/2010/wordprocessingCanvas" xmlns:cx="http://schemas.microsoft.com/office/drawing/2014/chartex" xmlns:cx1="http://schemas.microsoft.com/office/drawing/2015/9/8/chartex" xmlns:cx2="http://schemas.microsoft.com/office/drawing/2015/10/21/chartex" xmlns:cx3="http://schemas.microsoft.com/office/drawing/2016/5/9/chartex" xmlns:cx4="http://schemas.microsoft.com/office/drawing/2016/5/10/chartex" xmlns:cx5="http://schemas.microsoft.com/office/drawing/2016/5/11/chartex" xmlns:cx6="http://schemas.microsoft.com/office/drawing/2016/5/12/chartex" xmlns:cx7="http://schemas.microsoft.com/office/drawing/2016/5/13/chartex" xmlns:cx8="http://schemas.microsoft.com/office/drawing/2016/5/14/chartex" xmlns:mc="http://schemas.openxmlformats.org/markup-compatibility/2006" xmlns:aink="http://schemas.microsoft.com/office/drawing/2016/ink" xmlns:am3d="http://schemas.microsoft.com/office/drawing/2017/model3d" xmlns:o="urn:schemas-microsoft-com:office:office" xmlns:oel="http://schemas.microsoft.com/office/2019/extlst" xmlns:r="http://schemas.openxmlformats.org/officeDocument/2006/relationships" xmlns:m="http://schemas.openxmlformats.org/officeDocument/2006/math" xmlns:v="urn:schemas-microsoft-com:vml" xmlns:wp14="http://schemas.microsoft.com/office/word/2010/wordprocessingDrawing" xmlns:wp="http://schemas.openxmlformats.org/drawingml/2006/wordprocessingDrawing" xmlns:w10="urn:schemas-microsoft-com:office:word" xmlns:w="http://schemas.openxmlformats.org/wordprocessingml/2006/main" xmlns:w14="http://schemas.microsoft.com/office/word/2010/wordml" xmlns:w15="http://schemas.microsoft.com/office/word/2012/wordml" xmlns:w16cex="http://schemas.microsoft.com/office/word/2018/wordml/cex" xmlns:w16cid="http://schemas.microsoft.com/office/word/2016/wordml/cid" xmlns:w16="http://schemas.microsoft.com/office/word/2018/wordml" xmlns:w16sdtdh="http://schemas.microsoft.com/office/word/2020/wordml/sdtdatahash" xmlns:w16se="http://schemas.microsoft.com/office/word/2015/wordml/symex" xmlns:wpg="http://schemas.microsoft.com/office/word/2010/wordprocessingGroup" xmlns:wpi="http://schemas.microsoft.com/office/word/2010/wordprocessingInk" xmlns:wne="http://schemas.microsoft.com/office/word/2006/wordml" xmlns:wps="http://schemas.microsoft.com/office/word/2010/wordprocessingShape" mc:Ignorable="w14 w15 w16se w16cid w16 w16cex w16sdtdh wp14">
+<w:footnotes xmlns:wpc="http://schemas.microsoft.com/office/word/2010/wordprocessingCanvas" xmlns:cx="http://schemas.microsoft.com/office/drawing/2014/chartex" xmlns:cx1="http://schemas.microsoft.com/office/drawing/2015/9/8/chartex" xmlns:mc="http://schemas.openxmlformats.org/markup-compatibility/2006" xmlns:o="urn:schemas-microsoft-com:office:office" xmlns:r="http://schemas.openxmlformats.org/officeDocument/2006/relationships" xmlns:m="http://schemas.openxmlformats.org/officeDocument/2006/math" xmlns:v="urn:schemas-microsoft-com:vml" xmlns:wp14="http://schemas.microsoft.com/office/word/2010/wordprocessingDrawing" xmlns:wp="http://schemas.openxmlformats.org/drawingml/2006/wordprocessingDrawing" xmlns:w10="urn:schemas-microsoft-com:office:word" xmlns:w="http://schemas.openxmlformats.org/wordprocessingml/2006/main" xmlns:w14="http://schemas.microsoft.com/office/word/2010/wordml" xmlns:w15="http://schemas.microsoft.com/office/word/2012/wordml" xmlns:w16se="http://schemas.microsoft.com/office/word/2015/wordml/symex" xmlns:wpg="http://schemas.microsoft.com/office/word/2010/wordprocessingGroup" xmlns:wpi="http://schemas.microsoft.com/office/word/2010/wordprocessingInk" xmlns:wne="http://schemas.microsoft.com/office/word/2006/wordml" xmlns:wps="http://schemas.microsoft.com/office/word/2010/wordprocessingShape" mc:Ignorable="w14 w15 w16se wp14">
   <w:footnote w:type="separator" w:id="-1">
     <w:p>
       <w:pPr>
@@ -12127,7 +12079,7 @@
 </file>
 
 <file path=word/header1.xml><?xml version="1.0" encoding="utf-8"?>
-<w:hdr xmlns:wpc="http://schemas.microsoft.com/office/word/2010/wordprocessingCanvas" xmlns:cx="http://schemas.microsoft.com/office/drawing/2014/chartex" xmlns:cx1="http://schemas.microsoft.com/office/drawing/2015/9/8/chartex" xmlns:cx2="http://schemas.microsoft.com/office/drawing/2015/10/21/chartex" xmlns:cx3="http://schemas.microsoft.com/office/drawing/2016/5/9/chartex" xmlns:cx4="http://schemas.microsoft.com/office/drawing/2016/5/10/chartex" xmlns:cx5="http://schemas.microsoft.com/office/drawing/2016/5/11/chartex" xmlns:cx6="http://schemas.microsoft.com/office/drawing/2016/5/12/chartex" xmlns:cx7="http://schemas.microsoft.com/office/drawing/2016/5/13/chartex" xmlns:cx8="http://schemas.microsoft.com/office/drawing/2016/5/14/chartex" xmlns:mc="http://schemas.openxmlformats.org/markup-compatibility/2006" xmlns:aink="http://schemas.microsoft.com/office/drawing/2016/ink" xmlns:am3d="http://schemas.microsoft.com/office/drawing/2017/model3d" xmlns:o="urn:schemas-microsoft-com:office:office" xmlns:oel="http://schemas.microsoft.com/office/2019/extlst" xmlns:r="http://schemas.openxmlformats.org/officeDocument/2006/relationships" xmlns:m="http://schemas.openxmlformats.org/officeDocument/2006/math" xmlns:v="urn:schemas-microsoft-com:vml" xmlns:wp14="http://schemas.microsoft.com/office/word/2010/wordprocessingDrawing" xmlns:wp="http://schemas.openxmlformats.org/drawingml/2006/wordprocessingDrawing" xmlns:w10="urn:schemas-microsoft-com:office:word" xmlns:w="http://schemas.openxmlformats.org/wordprocessingml/2006/main" xmlns:w14="http://schemas.microsoft.com/office/word/2010/wordml" xmlns:w15="http://schemas.microsoft.com/office/word/2012/wordml" xmlns:w16cex="http://schemas.microsoft.com/office/word/2018/wordml/cex" xmlns:w16cid="http://schemas.microsoft.com/office/word/2016/wordml/cid" xmlns:w16="http://schemas.microsoft.com/office/word/2018/wordml" xmlns:w16sdtdh="http://schemas.microsoft.com/office/word/2020/wordml/sdtdatahash" xmlns:w16se="http://schemas.microsoft.com/office/word/2015/wordml/symex" xmlns:wpg="http://schemas.microsoft.com/office/word/2010/wordprocessingGroup" xmlns:wpi="http://schemas.microsoft.com/office/word/2010/wordprocessingInk" xmlns:wne="http://schemas.microsoft.com/office/word/2006/wordml" xmlns:wps="http://schemas.microsoft.com/office/word/2010/wordprocessingShape" mc:Ignorable="w14 w15 w16se w16cid w16 w16cex w16sdtdh wp14">
+<w:hdr xmlns:wpc="http://schemas.microsoft.com/office/word/2010/wordprocessingCanvas" xmlns:cx="http://schemas.microsoft.com/office/drawing/2014/chartex" xmlns:cx1="http://schemas.microsoft.com/office/drawing/2015/9/8/chartex" xmlns:mc="http://schemas.openxmlformats.org/markup-compatibility/2006" xmlns:o="urn:schemas-microsoft-com:office:office" xmlns:r="http://schemas.openxmlformats.org/officeDocument/2006/relationships" xmlns:m="http://schemas.openxmlformats.org/officeDocument/2006/math" xmlns:v="urn:schemas-microsoft-com:vml" xmlns:wp14="http://schemas.microsoft.com/office/word/2010/wordprocessingDrawing" xmlns:wp="http://schemas.openxmlformats.org/drawingml/2006/wordprocessingDrawing" xmlns:w10="urn:schemas-microsoft-com:office:word" xmlns:w="http://schemas.openxmlformats.org/wordprocessingml/2006/main" xmlns:w14="http://schemas.microsoft.com/office/word/2010/wordml" xmlns:w15="http://schemas.microsoft.com/office/word/2012/wordml" xmlns:w16se="http://schemas.microsoft.com/office/word/2015/wordml/symex" xmlns:wpg="http://schemas.microsoft.com/office/word/2010/wordprocessingGroup" xmlns:wpi="http://schemas.microsoft.com/office/word/2010/wordprocessingInk" xmlns:wne="http://schemas.microsoft.com/office/word/2006/wordml" xmlns:wps="http://schemas.microsoft.com/office/word/2010/wordprocessingShape" mc:Ignorable="w14 w15 w16se wp14">
   <w:p>
     <w:pPr>
       <w:pStyle w:val="Header"/>
@@ -12140,7 +12092,7 @@
 </file>
 
 <file path=word/numbering.xml><?xml version="1.0" encoding="utf-8"?>
-<w:numbering xmlns:wpc="http://schemas.microsoft.com/office/word/2010/wordprocessingCanvas" xmlns:cx="http://schemas.microsoft.com/office/drawing/2014/chartex" xmlns:cx1="http://schemas.microsoft.com/office/drawing/2015/9/8/chartex" xmlns:cx2="http://schemas.microsoft.com/office/drawing/2015/10/21/chartex" xmlns:cx3="http://schemas.microsoft.com/office/drawing/2016/5/9/chartex" xmlns:cx4="http://schemas.microsoft.com/office/drawing/2016/5/10/chartex" xmlns:cx5="http://schemas.microsoft.com/office/drawing/2016/5/11/chartex" xmlns:cx6="http://schemas.microsoft.com/office/drawing/2016/5/12/chartex" xmlns:cx7="http://schemas.microsoft.com/office/drawing/2016/5/13/chartex" xmlns:cx8="http://schemas.microsoft.com/office/drawing/2016/5/14/chartex" xmlns:mc="http://schemas.openxmlformats.org/markup-compatibility/2006" xmlns:aink="http://schemas.microsoft.com/office/drawing/2016/ink" xmlns:am3d="http://schemas.microsoft.com/office/drawing/2017/model3d" xmlns:o="urn:schemas-microsoft-com:office:office" xmlns:oel="http://schemas.microsoft.com/office/2019/extlst" xmlns:r="http://schemas.openxmlformats.org/officeDocument/2006/relationships" xmlns:m="http://schemas.openxmlformats.org/officeDocument/2006/math" xmlns:v="urn:schemas-microsoft-com:vml" xmlns:wp14="http://schemas.microsoft.com/office/word/2010/wordprocessingDrawing" xmlns:wp="http://schemas.openxmlformats.org/drawingml/2006/wordprocessingDrawing" xmlns:w10="urn:schemas-microsoft-com:office:word" xmlns:w="http://schemas.openxmlformats.org/wordprocessingml/2006/main" xmlns:w14="http://schemas.microsoft.com/office/word/2010/wordml" xmlns:w15="http://schemas.microsoft.com/office/word/2012/wordml" xmlns:w16cex="http://schemas.microsoft.com/office/word/2018/wordml/cex" xmlns:w16cid="http://schemas.microsoft.com/office/word/2016/wordml/cid" xmlns:w16="http://schemas.microsoft.com/office/word/2018/wordml" xmlns:w16sdtdh="http://schemas.microsoft.com/office/word/2020/wordml/sdtdatahash" xmlns:w16se="http://schemas.microsoft.com/office/word/2015/wordml/symex" xmlns:wpg="http://schemas.microsoft.com/office/word/2010/wordprocessingGroup" xmlns:wpi="http://schemas.microsoft.com/office/word/2010/wordprocessingInk" xmlns:wne="http://schemas.microsoft.com/office/word/2006/wordml" xmlns:wps="http://schemas.microsoft.com/office/word/2010/wordprocessingShape" mc:Ignorable="w14 w15 w16se w16cid w16 w16cex w16sdtdh wp14">
+<w:numbering xmlns:wpc="http://schemas.microsoft.com/office/word/2010/wordprocessingCanvas" xmlns:cx="http://schemas.microsoft.com/office/drawing/2014/chartex" xmlns:cx1="http://schemas.microsoft.com/office/drawing/2015/9/8/chartex" xmlns:mc="http://schemas.openxmlformats.org/markup-compatibility/2006" xmlns:o="urn:schemas-microsoft-com:office:office" xmlns:r="http://schemas.openxmlformats.org/officeDocument/2006/relationships" xmlns:m="http://schemas.openxmlformats.org/officeDocument/2006/math" xmlns:v="urn:schemas-microsoft-com:vml" xmlns:wp14="http://schemas.microsoft.com/office/word/2010/wordprocessingDrawing" xmlns:wp="http://schemas.openxmlformats.org/drawingml/2006/wordprocessingDrawing" xmlns:w10="urn:schemas-microsoft-com:office:word" xmlns:w="http://schemas.openxmlformats.org/wordprocessingml/2006/main" xmlns:w14="http://schemas.microsoft.com/office/word/2010/wordml" xmlns:w15="http://schemas.microsoft.com/office/word/2012/wordml" xmlns:w16se="http://schemas.microsoft.com/office/word/2015/wordml/symex" xmlns:wpg="http://schemas.microsoft.com/office/word/2010/wordprocessingGroup" xmlns:wpi="http://schemas.microsoft.com/office/word/2010/wordprocessingInk" xmlns:wne="http://schemas.microsoft.com/office/word/2006/wordml" xmlns:wps="http://schemas.microsoft.com/office/word/2010/wordprocessingShape" mc:Ignorable="w14 w15 w16se wp14">
   <w:abstractNum w:abstractNumId="0" w15:restartNumberingAfterBreak="0">
     <w:nsid w:val="016D5C4E"/>
     <w:multiLevelType w:val="hybridMultilevel"/>
@@ -14025,58 +13977,58 @@
       </w:pPr>
     </w:lvl>
   </w:abstractNum>
-  <w:num w:numId="1" w16cid:durableId="1884753273">
+  <w:num w:numId="1">
     <w:abstractNumId w:val="3"/>
   </w:num>
-  <w:num w:numId="2" w16cid:durableId="919296799">
+  <w:num w:numId="2">
     <w:abstractNumId w:val="8"/>
   </w:num>
-  <w:num w:numId="3" w16cid:durableId="742262476">
+  <w:num w:numId="3">
     <w:abstractNumId w:val="5"/>
   </w:num>
-  <w:num w:numId="4" w16cid:durableId="41682573">
+  <w:num w:numId="4">
     <w:abstractNumId w:val="2"/>
   </w:num>
-  <w:num w:numId="5" w16cid:durableId="1402484641">
+  <w:num w:numId="5">
     <w:abstractNumId w:val="12"/>
   </w:num>
-  <w:num w:numId="6" w16cid:durableId="1704088758">
+  <w:num w:numId="6">
     <w:abstractNumId w:val="9"/>
   </w:num>
-  <w:num w:numId="7" w16cid:durableId="914358683">
+  <w:num w:numId="7">
     <w:abstractNumId w:val="13"/>
   </w:num>
-  <w:num w:numId="8" w16cid:durableId="893925076">
+  <w:num w:numId="8">
     <w:abstractNumId w:val="17"/>
   </w:num>
-  <w:num w:numId="9" w16cid:durableId="1310404791">
+  <w:num w:numId="9">
     <w:abstractNumId w:val="6"/>
   </w:num>
-  <w:num w:numId="10" w16cid:durableId="662247773">
+  <w:num w:numId="10">
     <w:abstractNumId w:val="4"/>
   </w:num>
-  <w:num w:numId="11" w16cid:durableId="846334953">
+  <w:num w:numId="11">
     <w:abstractNumId w:val="10"/>
   </w:num>
-  <w:num w:numId="12" w16cid:durableId="2014410687">
+  <w:num w:numId="12">
     <w:abstractNumId w:val="7"/>
   </w:num>
-  <w:num w:numId="13" w16cid:durableId="2007829017">
+  <w:num w:numId="13">
     <w:abstractNumId w:val="11"/>
   </w:num>
-  <w:num w:numId="14" w16cid:durableId="2109963563">
+  <w:num w:numId="14">
     <w:abstractNumId w:val="16"/>
   </w:num>
-  <w:num w:numId="15" w16cid:durableId="934897459">
+  <w:num w:numId="15">
     <w:abstractNumId w:val="14"/>
   </w:num>
-  <w:num w:numId="16" w16cid:durableId="1571184899">
+  <w:num w:numId="16">
     <w:abstractNumId w:val="0"/>
   </w:num>
-  <w:num w:numId="17" w16cid:durableId="2004359785">
+  <w:num w:numId="17">
     <w:abstractNumId w:val="15"/>
   </w:num>
-  <w:num w:numId="18" w16cid:durableId="1478255923">
+  <w:num w:numId="18">
     <w:abstractNumId w:val="1"/>
   </w:num>
   <w:numIdMacAtCleanup w:val="9"/>
@@ -14084,7 +14036,7 @@
 </file>
 
 <file path=word/styles.xml><?xml version="1.0" encoding="utf-8"?>
-<w:styles xmlns:mc="http://schemas.openxmlformats.org/markup-compatibility/2006" xmlns:r="http://schemas.openxmlformats.org/officeDocument/2006/relationships" xmlns:w="http://schemas.openxmlformats.org/wordprocessingml/2006/main" xmlns:w14="http://schemas.microsoft.com/office/word/2010/wordml" xmlns:w15="http://schemas.microsoft.com/office/word/2012/wordml" xmlns:w16cex="http://schemas.microsoft.com/office/word/2018/wordml/cex" xmlns:w16cid="http://schemas.microsoft.com/office/word/2016/wordml/cid" xmlns:w16="http://schemas.microsoft.com/office/word/2018/wordml" xmlns:w16sdtdh="http://schemas.microsoft.com/office/word/2020/wordml/sdtdatahash" xmlns:w16se="http://schemas.microsoft.com/office/word/2015/wordml/symex" mc:Ignorable="w14 w15 w16se w16cid w16 w16cex w16sdtdh">
+<w:styles xmlns:mc="http://schemas.openxmlformats.org/markup-compatibility/2006" xmlns:r="http://schemas.openxmlformats.org/officeDocument/2006/relationships" xmlns:w="http://schemas.openxmlformats.org/wordprocessingml/2006/main" xmlns:w14="http://schemas.microsoft.com/office/word/2010/wordml" xmlns:w15="http://schemas.microsoft.com/office/word/2012/wordml" xmlns:w16se="http://schemas.microsoft.com/office/word/2015/wordml/symex" mc:Ignorable="w14 w15 w16se">
   <w:docDefaults>
     <w:rPrDefault>
       <w:rPr>
@@ -14100,7 +14052,7 @@
       </w:pPr>
     </w:pPrDefault>
   </w:docDefaults>
-  <w:latentStyles w:defLockedState="0" w:defUIPriority="99" w:defSemiHidden="0" w:defUnhideWhenUsed="0" w:defQFormat="0" w:count="376">
+  <w:latentStyles w:defLockedState="0" w:defUIPriority="99" w:defSemiHidden="0" w:defUnhideWhenUsed="0" w:defQFormat="0" w:count="371">
     <w:lsdException w:name="Normal" w:uiPriority="0" w:qFormat="1"/>
     <w:lsdException w:name="heading 1" w:uiPriority="9" w:qFormat="1"/>
     <w:lsdException w:name="heading 2" w:semiHidden="1" w:uiPriority="9" w:unhideWhenUsed="1" w:qFormat="1"/>
@@ -14472,11 +14424,6 @@
     <w:lsdException w:name="List Table 5 Dark Accent 6" w:uiPriority="50"/>
     <w:lsdException w:name="List Table 6 Colorful Accent 6" w:uiPriority="51"/>
     <w:lsdException w:name="List Table 7 Colorful Accent 6" w:uiPriority="52"/>
-    <w:lsdException w:name="Mention" w:semiHidden="1" w:unhideWhenUsed="1"/>
-    <w:lsdException w:name="Smart Hyperlink" w:semiHidden="1" w:unhideWhenUsed="1"/>
-    <w:lsdException w:name="Hashtag" w:semiHidden="1" w:unhideWhenUsed="1"/>
-    <w:lsdException w:name="Unresolved Mention" w:semiHidden="1" w:unhideWhenUsed="1"/>
-    <w:lsdException w:name="Smart Link" w:semiHidden="1" w:unhideWhenUsed="1"/>
   </w:latentStyles>
   <w:style w:type="paragraph" w:default="1" w:styleId="Normal">
     <w:name w:val="Normal"/>
@@ -15705,11 +15652,281 @@
 </file>
 
 <file path=customXml/item1.xml><?xml version="1.0" encoding="utf-8"?>
+<ct:contentTypeSchema xmlns:ct="http://schemas.microsoft.com/office/2006/metadata/contentType" xmlns:ma="http://schemas.microsoft.com/office/2006/metadata/properties/metaAttributes" ct:_="" ma:_="" ma:contentTypeName="Document" ma:contentTypeID="0x010100B0F9A68B3510FC45A11590C2444AFC09" ma:contentTypeVersion="11" ma:contentTypeDescription="Create a new document." ma:contentTypeScope="" ma:versionID="3635bcfce28ab2651bd28c192aac4e9c">
+  <xsd:schema xmlns:xsd="http://www.w3.org/2001/XMLSchema" xmlns:xs="http://www.w3.org/2001/XMLSchema" xmlns:p="http://schemas.microsoft.com/office/2006/metadata/properties" xmlns:ns3="8b6c368b-2363-4c1a-a283-299128685c3f" xmlns:ns4="ed3e678a-6967-47a7-b0f6-00d0625ea2d9" targetNamespace="http://schemas.microsoft.com/office/2006/metadata/properties" ma:root="true" ma:fieldsID="a509d6c478ff4b0014bad95ec56d8d45" ns3:_="" ns4:_="">
+    <xsd:import namespace="8b6c368b-2363-4c1a-a283-299128685c3f"/>
+    <xsd:import namespace="ed3e678a-6967-47a7-b0f6-00d0625ea2d9"/>
+    <xsd:element name="properties">
+      <xsd:complexType>
+        <xsd:sequence>
+          <xsd:element name="documentManagement">
+            <xsd:complexType>
+              <xsd:all>
+                <xsd:element ref="ns3:SharedWithUsers" minOccurs="0"/>
+                <xsd:element ref="ns3:SharedWithDetails" minOccurs="0"/>
+                <xsd:element ref="ns3:SharingHintHash" minOccurs="0"/>
+                <xsd:element ref="ns4:MediaServiceMetadata" minOccurs="0"/>
+                <xsd:element ref="ns4:MediaServiceFastMetadata" minOccurs="0"/>
+                <xsd:element ref="ns4:MediaServiceAutoTags" minOccurs="0"/>
+                <xsd:element ref="ns4:MediaServiceGenerationTime" minOccurs="0"/>
+                <xsd:element ref="ns4:MediaServiceEventHashCode" minOccurs="0"/>
+                <xsd:element ref="ns4:MediaServiceOCR" minOccurs="0"/>
+                <xsd:element ref="ns4:MediaServiceAutoKeyPoints" minOccurs="0"/>
+                <xsd:element ref="ns4:MediaServiceKeyPoints" minOccurs="0"/>
+              </xsd:all>
+            </xsd:complexType>
+          </xsd:element>
+        </xsd:sequence>
+      </xsd:complexType>
+    </xsd:element>
+  </xsd:schema>
+  <xsd:schema xmlns:xsd="http://www.w3.org/2001/XMLSchema" xmlns:xs="http://www.w3.org/2001/XMLSchema" xmlns:dms="http://schemas.microsoft.com/office/2006/documentManagement/types" xmlns:pc="http://schemas.microsoft.com/office/infopath/2007/PartnerControls" targetNamespace="8b6c368b-2363-4c1a-a283-299128685c3f" elementFormDefault="qualified">
+    <xsd:import namespace="http://schemas.microsoft.com/office/2006/documentManagement/types"/>
+    <xsd:import namespace="http://schemas.microsoft.com/office/infopath/2007/PartnerControls"/>
+    <xsd:element name="SharedWithUsers" ma:index="8" nillable="true" ma:displayName="Shared With" ma:description="" ma:internalName="SharedWithUsers" ma:readOnly="true">
+      <xsd:complexType>
+        <xsd:complexContent>
+          <xsd:extension base="dms:UserMulti">
+            <xsd:sequence>
+              <xsd:element name="UserInfo" minOccurs="0" maxOccurs="unbounded">
+                <xsd:complexType>
+                  <xsd:sequence>
+                    <xsd:element name="DisplayName" type="xsd:string" minOccurs="0"/>
+                    <xsd:element name="AccountId" type="dms:UserId" minOccurs="0" nillable="true"/>
+                    <xsd:element name="AccountType" type="xsd:string" minOccurs="0"/>
+                  </xsd:sequence>
+                </xsd:complexType>
+              </xsd:element>
+            </xsd:sequence>
+          </xsd:extension>
+        </xsd:complexContent>
+      </xsd:complexType>
+    </xsd:element>
+    <xsd:element name="SharedWithDetails" ma:index="9" nillable="true" ma:displayName="Shared With Details" ma:description="" ma:internalName="SharedWithDetails" ma:readOnly="true">
+      <xsd:simpleType>
+        <xsd:restriction base="dms:Note">
+          <xsd:maxLength value="255"/>
+        </xsd:restriction>
+      </xsd:simpleType>
+    </xsd:element>
+    <xsd:element name="SharingHintHash" ma:index="10" nillable="true" ma:displayName="Sharing Hint Hash" ma:description="" ma:hidden="true" ma:internalName="SharingHintHash" ma:readOnly="true">
+      <xsd:simpleType>
+        <xsd:restriction base="dms:Text"/>
+      </xsd:simpleType>
+    </xsd:element>
+  </xsd:schema>
+  <xsd:schema xmlns:xsd="http://www.w3.org/2001/XMLSchema" xmlns:xs="http://www.w3.org/2001/XMLSchema" xmlns:dms="http://schemas.microsoft.com/office/2006/documentManagement/types" xmlns:pc="http://schemas.microsoft.com/office/infopath/2007/PartnerControls" targetNamespace="ed3e678a-6967-47a7-b0f6-00d0625ea2d9" elementFormDefault="qualified">
+    <xsd:import namespace="http://schemas.microsoft.com/office/2006/documentManagement/types"/>
+    <xsd:import namespace="http://schemas.microsoft.com/office/infopath/2007/PartnerControls"/>
+    <xsd:element name="MediaServiceMetadata" ma:index="11" nillable="true" ma:displayName="MediaServiceMetadata" ma:hidden="true" ma:internalName="MediaServiceMetadata" ma:readOnly="true">
+      <xsd:simpleType>
+        <xsd:restriction base="dms:Note"/>
+      </xsd:simpleType>
+    </xsd:element>
+    <xsd:element name="MediaServiceFastMetadata" ma:index="12" nillable="true" ma:displayName="MediaServiceFastMetadata" ma:hidden="true" ma:internalName="MediaServiceFastMetadata" ma:readOnly="true">
+      <xsd:simpleType>
+        <xsd:restriction base="dms:Note"/>
+      </xsd:simpleType>
+    </xsd:element>
+    <xsd:element name="MediaServiceAutoTags" ma:index="13" nillable="true" ma:displayName="Tags" ma:internalName="MediaServiceAutoTags" ma:readOnly="true">
+      <xsd:simpleType>
+        <xsd:restriction base="dms:Text"/>
+      </xsd:simpleType>
+    </xsd:element>
+    <xsd:element name="MediaServiceGenerationTime" ma:index="14" nillable="true" ma:displayName="MediaServiceGenerationTime" ma:hidden="true" ma:internalName="MediaServiceGenerationTime" ma:readOnly="true">
+      <xsd:simpleType>
+        <xsd:restriction base="dms:Text"/>
+      </xsd:simpleType>
+    </xsd:element>
+    <xsd:element name="MediaServiceEventHashCode" ma:index="15" nillable="true" ma:displayName="MediaServiceEventHashCode" ma:hidden="true" ma:internalName="MediaServiceEventHashCode" ma:readOnly="true">
+      <xsd:simpleType>
+        <xsd:restriction base="dms:Text"/>
+      </xsd:simpleType>
+    </xsd:element>
+    <xsd:element name="MediaServiceOCR" ma:index="16" nillable="true" ma:displayName="Extracted Text" ma:internalName="MediaServiceOCR" ma:readOnly="true">
+      <xsd:simpleType>
+        <xsd:restriction base="dms:Note">
+          <xsd:maxLength value="255"/>
+        </xsd:restriction>
+      </xsd:simpleType>
+    </xsd:element>
+    <xsd:element name="MediaServiceAutoKeyPoints" ma:index="17" nillable="true" ma:displayName="MediaServiceAutoKeyPoints" ma:hidden="true" ma:internalName="MediaServiceAutoKeyPoints" ma:readOnly="true">
+      <xsd:simpleType>
+        <xsd:restriction base="dms:Note"/>
+      </xsd:simpleType>
+    </xsd:element>
+    <xsd:element name="MediaServiceKeyPoints" ma:index="18" nillable="true" ma:displayName="KeyPoints" ma:internalName="MediaServiceKeyPoints" ma:readOnly="true">
+      <xsd:simpleType>
+        <xsd:restriction base="dms:Note">
+          <xsd:maxLength value="255"/>
+        </xsd:restriction>
+      </xsd:simpleType>
+    </xsd:element>
+  </xsd:schema>
+  <xsd:schema xmlns="http://schemas.openxmlformats.org/package/2006/metadata/core-properties" xmlns:xsd="http://www.w3.org/2001/XMLSchema" xmlns:xsi="http://www.w3.org/2001/XMLSchema-instance" xmlns:dc="http://purl.org/dc/elements/1.1/" xmlns:dcterms="http://purl.org/dc/terms/" xmlns:odoc="http://schemas.microsoft.com/internal/obd" targetNamespace="http://schemas.openxmlformats.org/package/2006/metadata/core-properties" elementFormDefault="qualified" attributeFormDefault="unqualified" blockDefault="#all">
+    <xsd:import namespace="http://purl.org/dc/elements/1.1/" schemaLocation="http://dublincore.org/schemas/xmls/qdc/2003/04/02/dc.xsd"/>
+    <xsd:import namespace="http://purl.org/dc/terms/" schemaLocation="http://dublincore.org/schemas/xmls/qdc/2003/04/02/dcterms.xsd"/>
+    <xsd:element name="coreProperties" type="CT_coreProperties"/>
+    <xsd:complexType name="CT_coreProperties">
+      <xsd:all>
+        <xsd:element ref="dc:creator" minOccurs="0" maxOccurs="1"/>
+        <xsd:element ref="dcterms:created" minOccurs="0" maxOccurs="1"/>
+        <xsd:element ref="dc:identifier" minOccurs="0" maxOccurs="1"/>
+        <xsd:element name="contentType" minOccurs="0" maxOccurs="1" type="xsd:string" ma:index="0" ma:displayName="Content Type"/>
+        <xsd:element ref="dc:title" minOccurs="0" maxOccurs="1" ma:index="4" ma:displayName="Title"/>
+        <xsd:element ref="dc:subject" minOccurs="0" maxOccurs="1"/>
+        <xsd:element ref="dc:description" minOccurs="0" maxOccurs="1"/>
+        <xsd:element name="keywords" minOccurs="0" maxOccurs="1" type="xsd:string"/>
+        <xsd:element ref="dc:language" minOccurs="0" maxOccurs="1"/>
+        <xsd:element name="category" minOccurs="0" maxOccurs="1" type="xsd:string"/>
+        <xsd:element name="version" minOccurs="0" maxOccurs="1" type="xsd:string"/>
+        <xsd:element name="revision" minOccurs="0" maxOccurs="1" type="xsd:string">
+          <xsd:annotation>
+            <xsd:documentation>
+                        This value indicates the number of saves or revisions. The application is responsible for updating this value after each revision.
+                    </xsd:documentation>
+          </xsd:annotation>
+        </xsd:element>
+        <xsd:element name="lastModifiedBy" minOccurs="0" maxOccurs="1" type="xsd:string"/>
+        <xsd:element ref="dcterms:modified" minOccurs="0" maxOccurs="1"/>
+        <xsd:element name="contentStatus" minOccurs="0" maxOccurs="1" type="xsd:string"/>
+      </xsd:all>
+    </xsd:complexType>
+  </xsd:schema>
+  <xs:schema xmlns:pc="http://schemas.microsoft.com/office/infopath/2007/PartnerControls" xmlns:xs="http://www.w3.org/2001/XMLSchema" targetNamespace="http://schemas.microsoft.com/office/infopath/2007/PartnerControls" elementFormDefault="qualified" attributeFormDefault="unqualified">
+    <xs:element name="Person">
+      <xs:complexType>
+        <xs:sequence>
+          <xs:element ref="pc:DisplayName" minOccurs="0"/>
+          <xs:element ref="pc:AccountId" minOccurs="0"/>
+          <xs:element ref="pc:AccountType" minOccurs="0"/>
+        </xs:sequence>
+      </xs:complexType>
+    </xs:element>
+    <xs:element name="DisplayName" type="xs:string"/>
+    <xs:element name="AccountId" type="xs:string"/>
+    <xs:element name="AccountType" type="xs:string"/>
+    <xs:element name="BDCAssociatedEntity">
+      <xs:complexType>
+        <xs:sequence>
+          <xs:element ref="pc:BDCEntity" minOccurs="0" maxOccurs="unbounded"/>
+        </xs:sequence>
+        <xs:attribute ref="pc:EntityNamespace"/>
+        <xs:attribute ref="pc:EntityName"/>
+        <xs:attribute ref="pc:SystemInstanceName"/>
+        <xs:attribute ref="pc:AssociationName"/>
+      </xs:complexType>
+    </xs:element>
+    <xs:attribute name="EntityNamespace" type="xs:string"/>
+    <xs:attribute name="EntityName" type="xs:string"/>
+    <xs:attribute name="SystemInstanceName" type="xs:string"/>
+    <xs:attribute name="AssociationName" type="xs:string"/>
+    <xs:element name="BDCEntity">
+      <xs:complexType>
+        <xs:sequence>
+          <xs:element ref="pc:EntityDisplayName" minOccurs="0"/>
+          <xs:element ref="pc:EntityInstanceReference" minOccurs="0"/>
+          <xs:element ref="pc:EntityId1" minOccurs="0"/>
+          <xs:element ref="pc:EntityId2" minOccurs="0"/>
+          <xs:element ref="pc:EntityId3" minOccurs="0"/>
+          <xs:element ref="pc:EntityId4" minOccurs="0"/>
+          <xs:element ref="pc:EntityId5" minOccurs="0"/>
+        </xs:sequence>
+      </xs:complexType>
+    </xs:element>
+    <xs:element name="EntityDisplayName" type="xs:string"/>
+    <xs:element name="EntityInstanceReference" type="xs:string"/>
+    <xs:element name="EntityId1" type="xs:string"/>
+    <xs:element name="EntityId2" type="xs:string"/>
+    <xs:element name="EntityId3" type="xs:string"/>
+    <xs:element name="EntityId4" type="xs:string"/>
+    <xs:element name="EntityId5" type="xs:string"/>
+    <xs:element name="Terms">
+      <xs:complexType>
+        <xs:sequence>
+          <xs:element ref="pc:TermInfo" minOccurs="0" maxOccurs="unbounded"/>
+        </xs:sequence>
+      </xs:complexType>
+    </xs:element>
+    <xs:element name="TermInfo">
+      <xs:complexType>
+        <xs:sequence>
+          <xs:element ref="pc:TermName" minOccurs="0"/>
+          <xs:element ref="pc:TermId" minOccurs="0"/>
+        </xs:sequence>
+      </xs:complexType>
+    </xs:element>
+    <xs:element name="TermName" type="xs:string"/>
+    <xs:element name="TermId" type="xs:string"/>
+  </xs:schema>
+</ct:contentTypeSchema>
+</file>
+
+<file path=customXml/item2.xml><?xml version="1.0" encoding="utf-8"?>
+<?mso-contentType ?>
+<FormTemplates xmlns="http://schemas.microsoft.com/sharepoint/v3/contenttype/forms">
+  <Display>DocumentLibraryForm</Display>
+  <Edit>DocumentLibraryForm</Edit>
+  <New>DocumentLibraryForm</New>
+</FormTemplates>
+</file>
+
+<file path=customXml/item3.xml><?xml version="1.0" encoding="utf-8"?>
+<p:properties xmlns:p="http://schemas.microsoft.com/office/2006/metadata/properties" xmlns:xsi="http://www.w3.org/2001/XMLSchema-instance" xmlns:pc="http://schemas.microsoft.com/office/infopath/2007/PartnerControls">
+  <documentManagement/>
+</p:properties>
+</file>
+
+<file path=customXml/item4.xml><?xml version="1.0" encoding="utf-8"?>
 <b:Sources xmlns:b="http://schemas.openxmlformats.org/officeDocument/2006/bibliography" xmlns="http://schemas.openxmlformats.org/officeDocument/2006/bibliography" SelectedStyle="\APA.XSL" StyleName="APA"/>
 </file>
 
 <file path=customXml/itemProps1.xml><?xml version="1.0" encoding="utf-8"?>
-<ds:datastoreItem xmlns:ds="http://schemas.openxmlformats.org/officeDocument/2006/customXml" ds:itemID="{3833D2AB-C208-4B51-9A8C-99C8361443C8}">
+<ds:datastoreItem xmlns:ds="http://schemas.openxmlformats.org/officeDocument/2006/customXml" ds:itemID="{C3854455-F22C-4BCB-873E-28FFBBD58276}">
+  <ds:schemaRefs>
+    <ds:schemaRef ds:uri="http://schemas.microsoft.com/office/2006/metadata/contentType"/>
+    <ds:schemaRef ds:uri="http://schemas.microsoft.com/office/2006/metadata/properties/metaAttributes"/>
+    <ds:schemaRef ds:uri="http://www.w3.org/2001/XMLSchema"/>
+    <ds:schemaRef ds:uri="http://schemas.microsoft.com/office/2006/metadata/properties"/>
+    <ds:schemaRef ds:uri="8b6c368b-2363-4c1a-a283-299128685c3f"/>
+    <ds:schemaRef ds:uri="ed3e678a-6967-47a7-b0f6-00d0625ea2d9"/>
+    <ds:schemaRef ds:uri="http://schemas.microsoft.com/office/2006/documentManagement/types"/>
+    <ds:schemaRef ds:uri="http://schemas.microsoft.com/office/infopath/2007/PartnerControls"/>
+    <ds:schemaRef ds:uri="http://schemas.openxmlformats.org/package/2006/metadata/core-properties"/>
+    <ds:schemaRef ds:uri="http://purl.org/dc/elements/1.1/"/>
+    <ds:schemaRef ds:uri="http://purl.org/dc/terms/"/>
+    <ds:schemaRef ds:uri="http://schemas.microsoft.com/internal/obd"/>
+  </ds:schemaRefs>
+</ds:datastoreItem>
+</file>
+
+<file path=customXml/itemProps2.xml><?xml version="1.0" encoding="utf-8"?>
+<ds:datastoreItem xmlns:ds="http://schemas.openxmlformats.org/officeDocument/2006/customXml" ds:itemID="{6A9C6C2A-799A-4320-8871-C8F4811581F3}">
+  <ds:schemaRefs>
+    <ds:schemaRef ds:uri="http://schemas.microsoft.com/sharepoint/v3/contenttype/forms"/>
+  </ds:schemaRefs>
+</ds:datastoreItem>
+</file>
+
+<file path=customXml/itemProps3.xml><?xml version="1.0" encoding="utf-8"?>
+<ds:datastoreItem xmlns:ds="http://schemas.openxmlformats.org/officeDocument/2006/customXml" ds:itemID="{DF31C969-B7E7-411F-9A99-D8C57CB34284}">
+  <ds:schemaRefs>
+    <ds:schemaRef ds:uri="8b6c368b-2363-4c1a-a283-299128685c3f"/>
+    <ds:schemaRef ds:uri="http://schemas.microsoft.com/office/infopath/2007/PartnerControls"/>
+    <ds:schemaRef ds:uri="http://www.w3.org/XML/1998/namespace"/>
+    <ds:schemaRef ds:uri="http://schemas.openxmlformats.org/package/2006/metadata/core-properties"/>
+    <ds:schemaRef ds:uri="http://schemas.microsoft.com/office/2006/documentManagement/types"/>
+    <ds:schemaRef ds:uri="http://schemas.microsoft.com/office/2006/metadata/properties"/>
+    <ds:schemaRef ds:uri="http://purl.org/dc/elements/1.1/"/>
+    <ds:schemaRef ds:uri="ed3e678a-6967-47a7-b0f6-00d0625ea2d9"/>
+    <ds:schemaRef ds:uri="http://purl.org/dc/dcmitype/"/>
+    <ds:schemaRef ds:uri="http://purl.org/dc/terms/"/>
+  </ds:schemaRefs>
+</ds:datastoreItem>
+</file>
+
+<file path=customXml/itemProps4.xml><?xml version="1.0" encoding="utf-8"?>
+<ds:datastoreItem xmlns:ds="http://schemas.openxmlformats.org/officeDocument/2006/customXml" ds:itemID="{A20884A8-E786-49A2-AEB1-421B939BE557}">
   <ds:schemaRefs>
     <ds:schemaRef ds:uri="http://schemas.openxmlformats.org/officeDocument/2006/bibliography"/>
   </ds:schemaRefs>

--- a/write_up.docx
+++ b/write_up.docx
@@ -1,6 +1,6 @@
 
 <file path=word/document.xml><?xml version="1.0" encoding="utf-8"?>
-<w:document xmlns:wpc="http://schemas.microsoft.com/office/word/2010/wordprocessingCanvas" xmlns:cx="http://schemas.microsoft.com/office/drawing/2014/chartex" xmlns:cx1="http://schemas.microsoft.com/office/drawing/2015/9/8/chartex" xmlns:mc="http://schemas.openxmlformats.org/markup-compatibility/2006" xmlns:o="urn:schemas-microsoft-com:office:office" xmlns:r="http://schemas.openxmlformats.org/officeDocument/2006/relationships" xmlns:m="http://schemas.openxmlformats.org/officeDocument/2006/math" xmlns:v="urn:schemas-microsoft-com:vml" xmlns:wp14="http://schemas.microsoft.com/office/word/2010/wordprocessingDrawing" xmlns:wp="http://schemas.openxmlformats.org/drawingml/2006/wordprocessingDrawing" xmlns:w10="urn:schemas-microsoft-com:office:word" xmlns:w="http://schemas.openxmlformats.org/wordprocessingml/2006/main" xmlns:w14="http://schemas.microsoft.com/office/word/2010/wordml" xmlns:w15="http://schemas.microsoft.com/office/word/2012/wordml" xmlns:w16se="http://schemas.microsoft.com/office/word/2015/wordml/symex" xmlns:wpg="http://schemas.microsoft.com/office/word/2010/wordprocessingGroup" xmlns:wpi="http://schemas.microsoft.com/office/word/2010/wordprocessingInk" xmlns:wne="http://schemas.microsoft.com/office/word/2006/wordml" xmlns:wps="http://schemas.microsoft.com/office/word/2010/wordprocessingShape" mc:Ignorable="w14 w15 w16se wp14">
+<w:document xmlns:wpc="http://schemas.microsoft.com/office/word/2010/wordprocessingCanvas" xmlns:cx="http://schemas.microsoft.com/office/drawing/2014/chartex" xmlns:cx1="http://schemas.microsoft.com/office/drawing/2015/9/8/chartex" xmlns:cx2="http://schemas.microsoft.com/office/drawing/2015/10/21/chartex" xmlns:cx3="http://schemas.microsoft.com/office/drawing/2016/5/9/chartex" xmlns:cx4="http://schemas.microsoft.com/office/drawing/2016/5/10/chartex" xmlns:cx5="http://schemas.microsoft.com/office/drawing/2016/5/11/chartex" xmlns:cx6="http://schemas.microsoft.com/office/drawing/2016/5/12/chartex" xmlns:cx7="http://schemas.microsoft.com/office/drawing/2016/5/13/chartex" xmlns:cx8="http://schemas.microsoft.com/office/drawing/2016/5/14/chartex" xmlns:mc="http://schemas.openxmlformats.org/markup-compatibility/2006" xmlns:aink="http://schemas.microsoft.com/office/drawing/2016/ink" xmlns:am3d="http://schemas.microsoft.com/office/drawing/2017/model3d" xmlns:o="urn:schemas-microsoft-com:office:office" xmlns:oel="http://schemas.microsoft.com/office/2019/extlst" xmlns:r="http://schemas.openxmlformats.org/officeDocument/2006/relationships" xmlns:m="http://schemas.openxmlformats.org/officeDocument/2006/math" xmlns:v="urn:schemas-microsoft-com:vml" xmlns:wp14="http://schemas.microsoft.com/office/word/2010/wordprocessingDrawing" xmlns:wp="http://schemas.openxmlformats.org/drawingml/2006/wordprocessingDrawing" xmlns:w10="urn:schemas-microsoft-com:office:word" xmlns:w="http://schemas.openxmlformats.org/wordprocessingml/2006/main" xmlns:w14="http://schemas.microsoft.com/office/word/2010/wordml" xmlns:w15="http://schemas.microsoft.com/office/word/2012/wordml" xmlns:w16cex="http://schemas.microsoft.com/office/word/2018/wordml/cex" xmlns:w16cid="http://schemas.microsoft.com/office/word/2016/wordml/cid" xmlns:w16="http://schemas.microsoft.com/office/word/2018/wordml" xmlns:w16sdtdh="http://schemas.microsoft.com/office/word/2020/wordml/sdtdatahash" xmlns:w16se="http://schemas.microsoft.com/office/word/2015/wordml/symex" xmlns:wpg="http://schemas.microsoft.com/office/word/2010/wordprocessingGroup" xmlns:wpi="http://schemas.microsoft.com/office/word/2010/wordprocessingInk" xmlns:wne="http://schemas.microsoft.com/office/word/2006/wordml" xmlns:wps="http://schemas.microsoft.com/office/word/2010/wordprocessingShape" mc:Ignorable="w14 w15 w16se w16cid w16 w16cex w16sdtdh wp14">
   <w:body>
     <w:p>
       <w:pPr>
@@ -2072,6 +2072,7 @@
           <w:sz w:val="24"/>
           <w:szCs w:val="24"/>
         </w:rPr>
+        <w:lastRenderedPageBreak/>
         <w:t>Given this, s</w:t>
       </w:r>
       <w:r>
@@ -2434,6 +2435,7 @@
                 <w:sz w:val="24"/>
                 <w:szCs w:val="24"/>
               </w:rPr>
+              <w:lastRenderedPageBreak/>
               <w:t>Question</w:t>
             </w:r>
           </w:p>
@@ -3236,6 +3238,7 @@
           <w:sz w:val="24"/>
           <w:szCs w:val="24"/>
         </w:rPr>
+        <w:lastRenderedPageBreak/>
         <w:t>As can be seen, the questionnaire shows that despite these people all coming from quite cryptographic/ computer science based areas, none of them have a particularly extensive knowledge of the Enigma machine. Furthermore, they would all be interested in learning them, given the lack of tools online for learning a lot of cryptography, resorting to more technical programs or books to understand the programs, a less refined method of teaching. Finally, I will be sure to include some history of the Bombe attack in my program someway, and some accessibility capabilities should be introduced to the program.</w:t>
       </w:r>
     </w:p>
@@ -3413,6 +3416,7 @@
           <w:szCs w:val="24"/>
           <w:lang w:val="en-GB" w:eastAsia="en-GB" w:bidi="ar-SA"/>
         </w:rPr>
+        <w:lastRenderedPageBreak/>
         <w:drawing>
           <wp:inline distT="0" distB="0" distL="0" distR="0" wp14:anchorId="53DF84B0" wp14:editId="1EA526D6">
             <wp:extent cx="4933950" cy="3125362"/>
@@ -3554,7 +3558,15 @@
           <w:sz w:val="24"/>
           <w:szCs w:val="24"/>
         </w:rPr>
-        <w:t>This website simulates an Enigma machine in your browser. Made in python and interpreted, this site shows the internal workings of the Enigma machine and all it’s functional parts in an abstract way.</w:t>
+        <w:t xml:space="preserve">This website simulates an Enigma machine in your browser. Made in python and interpreted, this site shows the internal workings of the Enigma machine and all it’s functional parts in an </w:t>
+      </w:r>
+      <w:r>
+        <w:rPr>
+          <w:sz w:val="24"/>
+          <w:szCs w:val="24"/>
+        </w:rPr>
+        <w:lastRenderedPageBreak/>
+        <w:t>abstract way.</w:t>
       </w:r>
       <w:r>
         <w:rPr>
@@ -3933,6 +3945,7 @@
           <w:sz w:val="24"/>
           <w:szCs w:val="24"/>
         </w:rPr>
+        <w:lastRenderedPageBreak/>
         <w:t>Index of co-incidence formula as given by paper</w:t>
       </w:r>
     </w:p>
@@ -4358,6 +4371,7 @@
           <w:szCs w:val="24"/>
           <w:lang w:val="en-GB" w:eastAsia="en-GB" w:bidi="ar-SA"/>
         </w:rPr>
+        <w:lastRenderedPageBreak/>
         <w:drawing>
           <wp:inline distT="0" distB="0" distL="0" distR="0" wp14:anchorId="7D1BC044" wp14:editId="26B069E4">
             <wp:extent cx="3459272" cy="5438775"/>
@@ -4588,6 +4602,7 @@
           <w:sz w:val="24"/>
           <w:szCs w:val="24"/>
         </w:rPr>
+        <w:lastRenderedPageBreak/>
         <w:t>The code is very modular and object oriented, allowing sections of the algorithm to be modified and mixed and matched very easily</w:t>
       </w:r>
     </w:p>
@@ -4866,6 +4881,7 @@
           <w:sz w:val="24"/>
           <w:szCs w:val="24"/>
         </w:rPr>
+        <w:lastRenderedPageBreak/>
         <w:t>Output will be structured over 3 tabs, one for Enigma emulation, one for specifying the details of the Enigma being emulated and one for solving an Enigma cipher.</w:t>
       </w:r>
     </w:p>
@@ -5756,6 +5772,7 @@
           <w:sz w:val="24"/>
           <w:szCs w:val="24"/>
         </w:rPr>
+        <w:lastRenderedPageBreak/>
         <w:t>Large simple output terminal showing the state of the solver</w:t>
       </w:r>
     </w:p>
@@ -6512,6 +6529,7 @@
           <w:sz w:val="24"/>
           <w:szCs w:val="24"/>
         </w:rPr>
+        <w:lastRenderedPageBreak/>
         <w:t>Solver tab</w:t>
       </w:r>
     </w:p>
@@ -7282,6 +7300,7 @@
           <w:sz w:val="24"/>
           <w:szCs w:val="24"/>
         </w:rPr>
+        <w:lastRenderedPageBreak/>
         <w:t>The program must run on a windows 10 64-bit computer, as these are the computers I have access to</w:t>
       </w:r>
     </w:p>
@@ -7486,6 +7505,25 @@
       <w:pPr>
         <w:rPr>
           <w:rFonts w:cs="Tahoma"/>
+          <w:iCs/>
+          <w:sz w:val="24"/>
+          <w:szCs w:val="24"/>
+        </w:rPr>
+      </w:pPr>
+      <w:r>
+        <w:rPr>
+          <w:rFonts w:cs="Tahoma"/>
+          <w:iCs/>
+          <w:sz w:val="24"/>
+          <w:szCs w:val="24"/>
+        </w:rPr>
+        <w:t>However, a big separation from the specification must be made here, in the form of abandoning custom machine specifications. This is to ensure the project can be completed in time, as allowing custom specifications outside of the main I, M3 and M4 will over complicate the design, requiring edge cases and customization to be handled in critical areas.</w:t>
+      </w:r>
+    </w:p>
+    <w:p>
+      <w:pPr>
+        <w:rPr>
+          <w:rFonts w:cs="Tahoma"/>
           <w:color w:val="365F91" w:themeColor="accent1" w:themeShade="BF"/>
           <w:sz w:val="24"/>
           <w:szCs w:val="24"/>
@@ -7555,6 +7593,7 @@
           <w:szCs w:val="24"/>
           <w:lang w:val="en-GB" w:eastAsia="en-GB" w:bidi="ar-SA"/>
         </w:rPr>
+        <w:lastRenderedPageBreak/>
         <w:drawing>
           <wp:inline distT="0" distB="0" distL="0" distR="0" wp14:anchorId="15199533" wp14:editId="0905C05D">
             <wp:extent cx="5943600" cy="3458845"/>
@@ -7596,6 +7635,31 @@
             </a:graphic>
           </wp:inline>
         </w:drawing>
+      </w:r>
+    </w:p>
+    <w:p>
+      <w:pPr>
+        <w:rPr>
+          <w:rFonts w:cs="Tahoma"/>
+          <w:sz w:val="24"/>
+          <w:szCs w:val="24"/>
+        </w:rPr>
+      </w:pPr>
+      <w:r>
+        <w:rPr>
+          <w:rFonts w:cs="Tahoma"/>
+          <w:sz w:val="24"/>
+          <w:szCs w:val="24"/>
+        </w:rPr>
+        <w:t>Here</w:t>
+      </w:r>
+      <w:r>
+        <w:rPr>
+          <w:rFonts w:cs="Tahoma"/>
+          <w:sz w:val="24"/>
+          <w:szCs w:val="24"/>
+        </w:rPr>
+        <w:t xml:space="preserve"> is a top-down view of all the modules and parts for this system to work. On the right can be found the functional C++ components and on the left is the python user interface components. This separation allows abstraction, as when creating the python interface all need be done is call a function on an object and the message will be encrypted without having to consider the consequences and process underlying this.</w:t>
       </w:r>
     </w:p>
     <w:p>
@@ -7725,7 +7789,7 @@
               </wp:anchor>
             </w:drawing>
           </mc:Choice>
-          <mc:Fallback xmlns:w16sdtdh="http://schemas.microsoft.com/office/word/2020/wordml/sdtdatahash" xmlns:w16="http://schemas.microsoft.com/office/word/2018/wordml" xmlns:w16cid="http://schemas.microsoft.com/office/word/2016/wordml/cid" xmlns:w16cex="http://schemas.microsoft.com/office/word/2018/wordml/cex" xmlns:oel="http://schemas.microsoft.com/office/2019/extlst" xmlns:am3d="http://schemas.microsoft.com/office/drawing/2017/model3d" xmlns:aink="http://schemas.microsoft.com/office/drawing/2016/ink" xmlns:cx8="http://schemas.microsoft.com/office/drawing/2016/5/14/chartex" xmlns:cx7="http://schemas.microsoft.com/office/drawing/2016/5/13/chartex" xmlns:cx6="http://schemas.microsoft.com/office/drawing/2016/5/12/chartex" xmlns:cx5="http://schemas.microsoft.com/office/drawing/2016/5/11/chartex" xmlns:cx4="http://schemas.microsoft.com/office/drawing/2016/5/10/chartex" xmlns:cx3="http://schemas.microsoft.com/office/drawing/2016/5/9/chartex" xmlns:cx2="http://schemas.microsoft.com/office/drawing/2015/10/21/chartex">
+          <mc:Fallback>
             <w:pict>
               <v:shapetype w14:anchorId="1C99712A" id="_x0000_t202" coordsize="21600,21600" o:spt="202" path="m,l,21600r21600,l21600,xe">
                 <v:stroke joinstyle="miter"/>
@@ -7904,6 +7968,23 @@
             </a:graphic>
           </wp:inline>
         </w:drawing>
+      </w:r>
+    </w:p>
+    <w:p>
+      <w:pPr>
+        <w:rPr>
+          <w:rFonts w:cs="Tahoma"/>
+          <w:sz w:val="24"/>
+          <w:szCs w:val="24"/>
+        </w:rPr>
+      </w:pPr>
+      <w:r>
+        <w:rPr>
+          <w:rFonts w:cs="Tahoma"/>
+          <w:sz w:val="24"/>
+          <w:szCs w:val="24"/>
+        </w:rPr>
+        <w:t>This is the inheritance/bottom up diagram of how the machine parts will be simulated and ran. Unincluded is the analysis section, coming under float(*fitness)(int[]), which was originally a function pointer, however during development this will become a class in its own right designated for evaluating possible solutions.</w:t>
       </w:r>
     </w:p>
     <w:p>
@@ -7993,7 +8074,7 @@
               </wp:anchor>
             </w:drawing>
           </mc:Choice>
-          <mc:Fallback xmlns:w16sdtdh="http://schemas.microsoft.com/office/word/2020/wordml/sdtdatahash" xmlns:w16="http://schemas.microsoft.com/office/word/2018/wordml" xmlns:w16cid="http://schemas.microsoft.com/office/word/2016/wordml/cid" xmlns:w16cex="http://schemas.microsoft.com/office/word/2018/wordml/cex" xmlns:oel="http://schemas.microsoft.com/office/2019/extlst" xmlns:am3d="http://schemas.microsoft.com/office/drawing/2017/model3d" xmlns:aink="http://schemas.microsoft.com/office/drawing/2016/ink" xmlns:cx8="http://schemas.microsoft.com/office/drawing/2016/5/14/chartex" xmlns:cx7="http://schemas.microsoft.com/office/drawing/2016/5/13/chartex" xmlns:cx6="http://schemas.microsoft.com/office/drawing/2016/5/12/chartex" xmlns:cx5="http://schemas.microsoft.com/office/drawing/2016/5/11/chartex" xmlns:cx4="http://schemas.microsoft.com/office/drawing/2016/5/10/chartex" xmlns:cx3="http://schemas.microsoft.com/office/drawing/2016/5/9/chartex" xmlns:cx2="http://schemas.microsoft.com/office/drawing/2015/10/21/chartex">
+          <mc:Fallback>
             <w:pict>
               <v:shape w14:anchorId="1B1F03BB" id="_x0000_s1027" type="#_x0000_t202" style="position:absolute;margin-left:241.95pt;margin-top:227.7pt;width:185.9pt;height:110.6pt;z-index:251678720;visibility:visible;mso-wrap-style:square;mso-width-percent:400;mso-height-percent:200;mso-wrap-distance-left:9pt;mso-wrap-distance-top:3.6pt;mso-wrap-distance-right:9pt;mso-wrap-distance-bottom:3.6pt;mso-position-horizontal:absolute;mso-position-horizontal-relative:text;mso-position-vertical:absolute;mso-position-vertical-relative:text;mso-width-percent:400;mso-height-percent:200;mso-width-relative:margin;mso-height-relative:margin;v-text-anchor:top" o:gfxdata="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" fillcolor="#4f81bd [3204]" strokecolor="white [3201]" strokeweight="3pt">
                 <v:shadow on="t" color="black" opacity="24903f" origin=",.5" offset="0,.55556mm"/>
@@ -8589,69 +8670,34 @@
       <w:pPr>
         <w:rPr>
           <w:rFonts w:cs="Tahoma"/>
-          <w:color w:val="365F91" w:themeColor="accent1" w:themeShade="BF"/>
-          <w:sz w:val="24"/>
-          <w:szCs w:val="24"/>
-        </w:rPr>
-      </w:pPr>
-      <w:r>
-        <w:rPr>
-          <w:rFonts w:cs="Tahoma"/>
-          <w:color w:val="365F91" w:themeColor="accent1" w:themeShade="BF"/>
-          <w:sz w:val="24"/>
-          <w:szCs w:val="24"/>
-        </w:rPr>
-        <w:t>Explain any connections, dependencies or links between parts of you design e.g. the main page will have a login drawing on data from users table.</w:t>
-      </w:r>
-    </w:p>
-    <w:p>
-      <w:pPr>
-        <w:rPr>
-          <w:rFonts w:cs="Tahoma"/>
-          <w:color w:val="365F91" w:themeColor="accent1" w:themeShade="BF"/>
-          <w:sz w:val="24"/>
-          <w:szCs w:val="24"/>
-        </w:rPr>
-      </w:pPr>
-      <w:r>
-        <w:rPr>
-          <w:rFonts w:cs="Tahoma"/>
-          <w:color w:val="365F91" w:themeColor="accent1" w:themeShade="BF"/>
-          <w:sz w:val="24"/>
-          <w:szCs w:val="24"/>
-        </w:rPr>
-        <w:t>Modularise you work e.g.</w:t>
-      </w:r>
-      <w:r>
-        <w:rPr>
-          <w:rFonts w:cs="Tahoma"/>
-          <w:color w:val="365F91" w:themeColor="accent1" w:themeShade="BF"/>
-          <w:sz w:val="24"/>
-          <w:szCs w:val="24"/>
-        </w:rPr>
-        <w:t xml:space="preserve"> complete these elements for each of your modules (screens)</w:t>
-      </w:r>
-    </w:p>
-    <w:p>
-      <w:pPr>
-        <w:pBdr>
-          <w:bottom w:val="single" w:sz="12" w:space="1" w:color="auto"/>
-        </w:pBdr>
-        <w:rPr>
-          <w:rFonts w:cs="Tahoma"/>
-          <w:color w:val="365F91" w:themeColor="accent1" w:themeShade="BF"/>
-          <w:sz w:val="24"/>
-          <w:szCs w:val="24"/>
-        </w:rPr>
-      </w:pPr>
-      <w:r>
-        <w:rPr>
-          <w:rFonts w:cs="Tahoma"/>
-          <w:color w:val="365F91" w:themeColor="accent1" w:themeShade="BF"/>
-          <w:sz w:val="24"/>
-          <w:szCs w:val="24"/>
-        </w:rPr>
-        <w:t>Using the example above – the calculator</w:t>
+          <w:sz w:val="24"/>
+          <w:szCs w:val="24"/>
+        </w:rPr>
+      </w:pPr>
+      <w:r>
+        <w:rPr>
+          <w:rFonts w:cs="Tahoma"/>
+          <w:sz w:val="24"/>
+          <w:szCs w:val="24"/>
+        </w:rPr>
+        <w:t>This is a mockup of the user interfaces. On the left can be seen the internal wirings of the machine, and on the right a panel is used to input data which can be represented on the left.</w:t>
+      </w:r>
+    </w:p>
+    <w:p>
+      <w:pPr>
+        <w:rPr>
+          <w:rFonts w:cs="Tahoma"/>
+          <w:sz w:val="24"/>
+          <w:szCs w:val="24"/>
+        </w:rPr>
+      </w:pPr>
+      <w:r>
+        <w:rPr>
+          <w:rFonts w:cs="Tahoma"/>
+          <w:sz w:val="24"/>
+          <w:szCs w:val="24"/>
+        </w:rPr>
+        <w:t>While creating the mockup, I realized that the specified 600*800</w:t>
       </w:r>
     </w:p>
     <w:p>
@@ -8732,6 +8778,7 @@
           <w:noProof/>
           <w:lang w:val="en-GB" w:eastAsia="en-GB" w:bidi="ar-SA"/>
         </w:rPr>
+        <w:lastRenderedPageBreak/>
         <w:drawing>
           <wp:inline distT="0" distB="0" distL="0" distR="0" wp14:anchorId="14B3A05A" wp14:editId="0E602EB6">
             <wp:extent cx="5943600" cy="3302000"/>
@@ -8958,6 +9005,7 @@
           <w:sz w:val="24"/>
           <w:szCs w:val="24"/>
         </w:rPr>
+        <w:lastRenderedPageBreak/>
         <w:t>Functions and variable used:</w:t>
       </w:r>
     </w:p>
@@ -9525,7 +9573,7 @@
               </wp:anchor>
             </w:drawing>
           </mc:Choice>
-          <mc:Fallback xmlns:w16sdtdh="http://schemas.microsoft.com/office/word/2020/wordml/sdtdatahash" xmlns:w16="http://schemas.microsoft.com/office/word/2018/wordml" xmlns:w16cid="http://schemas.microsoft.com/office/word/2016/wordml/cid" xmlns:w16cex="http://schemas.microsoft.com/office/word/2018/wordml/cex" xmlns:oel="http://schemas.microsoft.com/office/2019/extlst" xmlns:am3d="http://schemas.microsoft.com/office/drawing/2017/model3d" xmlns:aink="http://schemas.microsoft.com/office/drawing/2016/ink" xmlns:cx8="http://schemas.microsoft.com/office/drawing/2016/5/14/chartex" xmlns:cx7="http://schemas.microsoft.com/office/drawing/2016/5/13/chartex" xmlns:cx6="http://schemas.microsoft.com/office/drawing/2016/5/12/chartex" xmlns:cx5="http://schemas.microsoft.com/office/drawing/2016/5/11/chartex" xmlns:cx4="http://schemas.microsoft.com/office/drawing/2016/5/10/chartex" xmlns:cx3="http://schemas.microsoft.com/office/drawing/2016/5/9/chartex" xmlns:cx2="http://schemas.microsoft.com/office/drawing/2015/10/21/chartex">
+          <mc:Fallback>
             <w:pict>
               <v:group w14:anchorId="02F8BCC9" id="Group 22" o:spid="_x0000_s1028" style="position:absolute;margin-left:254.65pt;margin-top:42.6pt;width:161.3pt;height:284.65pt;z-index:-251639808" coordsize="20489,36152" o:gfxdata="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">
                 <v:line id="Straight Connector 16" o:spid="_x0000_s1029" style="position:absolute;visibility:visible;mso-wrap-style:square" from="8466,32596" to="8466,35898" o:connectortype="straight" o:gfxdata="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" strokecolor="#4579b8 [3044]" strokeweight="3pt"/>
@@ -9763,6 +9811,7 @@
           <w:noProof/>
           <w:lang w:val="en-GB" w:eastAsia="en-GB" w:bidi="ar-SA"/>
         </w:rPr>
+        <w:lastRenderedPageBreak/>
         <w:drawing>
           <wp:inline distT="0" distB="0" distL="0" distR="0" wp14:anchorId="04B94D2F" wp14:editId="33F7A13A">
             <wp:extent cx="5943600" cy="6627495"/>
@@ -9812,8 +9861,6 @@
           </wp:inline>
         </w:drawing>
       </w:r>
-      <w:bookmarkStart w:id="8" w:name="_GoBack"/>
-      <w:bookmarkEnd w:id="8"/>
     </w:p>
     <w:p>
       <w:pPr>
@@ -9920,6 +9967,7 @@
           <w:sz w:val="24"/>
           <w:szCs w:val="24"/>
         </w:rPr>
+        <w:lastRenderedPageBreak/>
         <w:tab/>
       </w:r>
       <w:r>
@@ -10790,14 +10838,14 @@
       <w:pPr>
         <w:pStyle w:val="Heading2"/>
       </w:pPr>
-      <w:bookmarkStart w:id="9" w:name="_Toc454442813"/>
+      <w:bookmarkStart w:id="8" w:name="_Toc454442813"/>
       <w:r>
         <w:t xml:space="preserve">(iii) </w:t>
       </w:r>
       <w:r>
         <w:t>DESCRIBE THE APPROACH TO TESTING</w:t>
       </w:r>
-      <w:bookmarkEnd w:id="9"/>
+      <w:bookmarkEnd w:id="8"/>
       <w:r>
         <w:t xml:space="preserve"> </w:t>
       </w:r>
@@ -10848,11 +10896,20 @@
       <w:pPr>
         <w:rPr>
           <w:rFonts w:cs="Tahoma"/>
-          <w:i/>
-          <w:sz w:val="24"/>
-          <w:szCs w:val="24"/>
-        </w:rPr>
-      </w:pPr>
+          <w:iCs/>
+          <w:sz w:val="24"/>
+          <w:szCs w:val="24"/>
+        </w:rPr>
+      </w:pPr>
+      <w:r>
+        <w:rPr>
+          <w:rFonts w:cs="Tahoma"/>
+          <w:iCs/>
+          <w:sz w:val="24"/>
+          <w:szCs w:val="24"/>
+        </w:rPr>
+        <w:t>The system will be tested in many ways. The first that will be used is to test the functionality of the underlying functional code using a compiled debug executable. This will allow me to adapt and test the code iteratively while working on the functionality, as opposed to having to connect the C++ code to python and a GUI. The functional code will not have any validation, so no invalid or borderline testing will be done here, only testing for functionality, using bigger and bigger tests to cover more and more failure points.</w:t>
+      </w:r>
     </w:p>
     <w:p>
       <w:pPr>
@@ -11561,7 +11618,7 @@
       <w:pPr>
         <w:pStyle w:val="Heading1"/>
       </w:pPr>
-      <w:bookmarkStart w:id="10" w:name="_Toc454442814"/>
+      <w:bookmarkStart w:id="9" w:name="_Toc454442814"/>
       <w:r>
         <w:t>(3</w:t>
       </w:r>
@@ -11571,18 +11628,73 @@
       <w:r>
         <w:t>DEVELOPING THE SOLUTION (25 mARKS)</w:t>
       </w:r>
+      <w:bookmarkEnd w:id="9"/>
+    </w:p>
+    <w:p>
+      <w:pPr>
+        <w:pStyle w:val="Heading2"/>
+      </w:pPr>
+      <w:bookmarkStart w:id="10" w:name="_Toc454442815"/>
+      <w:r>
+        <w:t xml:space="preserve">(i) </w:t>
+      </w:r>
+      <w:r>
+        <w:t>INTERATIVE DEVELOPMENT PROCESS</w:t>
+      </w:r>
       <w:bookmarkEnd w:id="10"/>
-    </w:p>
+      <w:r>
+        <w:t xml:space="preserve"> </w:t>
+      </w:r>
+    </w:p>
+    <w:p>
+      <w:pPr>
+        <w:rPr>
+          <w:rFonts w:cs="Tahoma"/>
+          <w:i/>
+          <w:sz w:val="24"/>
+          <w:szCs w:val="24"/>
+        </w:rPr>
+      </w:pPr>
+      <w:r>
+        <w:rPr>
+          <w:rFonts w:cs="Tahoma"/>
+          <w:i/>
+          <w:sz w:val="24"/>
+          <w:szCs w:val="24"/>
+        </w:rPr>
+        <w:t>(a) Provide annotated evidence of each stage of the iterative development process justifying any decision made.</w:t>
+      </w:r>
+    </w:p>
+    <w:p>
+      <w:r>
+        <w:rPr>
+          <w:rFonts w:cs="Tahoma"/>
+          <w:i/>
+          <w:sz w:val="24"/>
+          <w:szCs w:val="24"/>
+        </w:rPr>
+        <w:t>(b)  Provide annotated evidence of prototype solutions justifying any decision made</w:t>
+      </w:r>
+      <w:r>
+        <w:t>.</w:t>
+      </w:r>
+    </w:p>
+    <w:p>
+      <w:r>
+        <w:br w:type="page"/>
+      </w:r>
+    </w:p>
+    <w:p/>
     <w:p>
       <w:pPr>
         <w:pStyle w:val="Heading2"/>
       </w:pPr>
-      <w:bookmarkStart w:id="11" w:name="_Toc454442815"/>
-      <w:r>
-        <w:t xml:space="preserve">(i) </w:t>
-      </w:r>
-      <w:r>
-        <w:t>INTERATIVE DEVELOPMENT PROCESS</w:t>
+      <w:bookmarkStart w:id="11" w:name="_Toc454442816"/>
+      <w:r>
+        <w:t xml:space="preserve">(ii) </w:t>
+      </w:r>
+      <w:r>
+        <w:t>TESTING TO INFORM DEVELOPMENT</w:t>
       </w:r>
       <w:bookmarkEnd w:id="11"/>
       <w:r>
@@ -11605,23 +11717,29 @@
           <w:sz w:val="24"/>
           <w:szCs w:val="24"/>
         </w:rPr>
-        <w:t>(a) Provide annotated evidence of each stage of the iterative development process justifying any decision made.</w:t>
-      </w:r>
-    </w:p>
-    <w:p>
-      <w:r>
+        <w:t>(a)  Provide annotated evidence for testing at each stage justifying the reason for the test.</w:t>
+      </w:r>
+    </w:p>
+    <w:p>
+      <w:pPr>
         <w:rPr>
           <w:rFonts w:cs="Tahoma"/>
           <w:i/>
           <w:sz w:val="24"/>
           <w:szCs w:val="24"/>
         </w:rPr>
-        <w:t>(b)  Provide annotated evidence of prototype solutions justifying any decision made</w:t>
-      </w:r>
-      <w:r>
-        <w:t>.</w:t>
-      </w:r>
-    </w:p>
+      </w:pPr>
+      <w:r>
+        <w:rPr>
+          <w:rFonts w:cs="Tahoma"/>
+          <w:i/>
+          <w:sz w:val="24"/>
+          <w:szCs w:val="24"/>
+        </w:rPr>
+        <w:t>(b)  Provide annotated evidence of any remedial actions taken justifying the decision made.</w:t>
+      </w:r>
+    </w:p>
+    <w:p/>
     <w:p>
       <w:r>
         <w:br w:type="page"/>
@@ -11630,16 +11748,41 @@
     <w:p/>
     <w:p>
       <w:pPr>
+        <w:pStyle w:val="Heading1"/>
+      </w:pPr>
+      <w:bookmarkStart w:id="12" w:name="_Toc454442817"/>
+      <w:r>
+        <w:t>(4</w:t>
+      </w:r>
+      <w:r>
+        <w:t xml:space="preserve">) </w:t>
+      </w:r>
+      <w:r>
+        <w:t>EVALUATION (20 mARKS)</w:t>
+      </w:r>
+      <w:bookmarkEnd w:id="12"/>
+      <w:r>
+        <w:t xml:space="preserve"> </w:t>
+      </w:r>
+    </w:p>
+    <w:p>
+      <w:pPr>
         <w:pStyle w:val="Heading2"/>
       </w:pPr>
-      <w:bookmarkStart w:id="12" w:name="_Toc454442816"/>
-      <w:r>
-        <w:t xml:space="preserve">(ii) </w:t>
-      </w:r>
-      <w:r>
-        <w:t>TESTING TO INFORM DEVELOPMENT</w:t>
-      </w:r>
-      <w:bookmarkEnd w:id="12"/>
+      <w:bookmarkStart w:id="13" w:name="_Toc454442818"/>
+      <w:r>
+        <w:rPr>
+          <w:caps w:val="0"/>
+        </w:rPr>
+        <w:t>(I</w:t>
+      </w:r>
+      <w:r>
+        <w:t xml:space="preserve">) </w:t>
+      </w:r>
+      <w:r>
+        <w:t>TESTING TO INFORM EVALUATION</w:t>
+      </w:r>
+      <w:bookmarkEnd w:id="13"/>
       <w:r>
         <w:t xml:space="preserve"> </w:t>
       </w:r>
@@ -11660,18 +11803,17 @@
           <w:sz w:val="24"/>
           <w:szCs w:val="24"/>
         </w:rPr>
-        <w:t>(a)  Provide annotated evidence for testing at each stage justifying the reason for the test.</w:t>
-      </w:r>
-    </w:p>
-    <w:p>
-      <w:pPr>
+        <w:t>(a)  Provide annotated evidence of testing the solution of robustness</w:t>
+      </w:r>
+      <w:r>
         <w:rPr>
           <w:rFonts w:cs="Tahoma"/>
           <w:i/>
           <w:sz w:val="24"/>
           <w:szCs w:val="24"/>
         </w:rPr>
-      </w:pPr>
+        <w:t xml:space="preserve"> at the end of the development</w:t>
+      </w:r>
       <w:r>
         <w:rPr>
           <w:rFonts w:cs="Tahoma"/>
@@ -11679,11 +11821,70 @@
           <w:sz w:val="24"/>
           <w:szCs w:val="24"/>
         </w:rPr>
-        <w:t>(b)  Provide annotated evidence of any remedial actions taken justifying the decision made.</w:t>
+        <w:t xml:space="preserve"> process.</w:t>
+      </w:r>
+    </w:p>
+    <w:p>
+      <w:pPr>
+        <w:rPr>
+          <w:rFonts w:cs="Tahoma"/>
+          <w:i/>
+          <w:sz w:val="24"/>
+          <w:szCs w:val="24"/>
+        </w:rPr>
+      </w:pPr>
+      <w:r>
+        <w:rPr>
+          <w:rFonts w:cs="Tahoma"/>
+          <w:i/>
+          <w:sz w:val="24"/>
+          <w:szCs w:val="24"/>
+        </w:rPr>
+        <w:t>(b)  Provide annotated evidence of usability testing (user feedback).</w:t>
+      </w:r>
+    </w:p>
+    <w:p>
+      <w:r>
+        <w:br w:type="page"/>
       </w:r>
     </w:p>
     <w:p/>
     <w:p>
+      <w:pPr>
+        <w:pStyle w:val="Heading2"/>
+      </w:pPr>
+      <w:bookmarkStart w:id="14" w:name="_Toc454442819"/>
+      <w:r>
+        <w:rPr>
+          <w:caps w:val="0"/>
+        </w:rPr>
+        <w:t>(II</w:t>
+      </w:r>
+      <w:r>
+        <w:t>) SUCCESS OF THE SOLUTION</w:t>
+      </w:r>
+      <w:bookmarkEnd w:id="14"/>
+    </w:p>
+    <w:p>
+      <w:pPr>
+        <w:rPr>
+          <w:rFonts w:cs="Tahoma"/>
+          <w:i/>
+          <w:sz w:val="24"/>
+          <w:szCs w:val="24"/>
+        </w:rPr>
+      </w:pPr>
+      <w:r>
+        <w:rPr>
+          <w:rFonts w:cs="Tahoma"/>
+          <w:i/>
+          <w:sz w:val="24"/>
+          <w:szCs w:val="24"/>
+        </w:rPr>
+        <w:t>(a) Use the test evidence from the development and post development process to evaluate the solution against the success criteria from the analysis.</w:t>
+      </w:r>
+    </w:p>
+    <w:p>
       <w:r>
         <w:br w:type="page"/>
       </w:r>
@@ -11691,44 +11892,19 @@
     <w:p/>
     <w:p>
       <w:pPr>
-        <w:pStyle w:val="Heading1"/>
-      </w:pPr>
-      <w:bookmarkStart w:id="13" w:name="_Toc454442817"/>
-      <w:r>
-        <w:t>(4</w:t>
-      </w:r>
-      <w:r>
-        <w:t xml:space="preserve">) </w:t>
-      </w:r>
-      <w:r>
-        <w:t>EVALUATION (20 mARKS)</w:t>
-      </w:r>
-      <w:bookmarkEnd w:id="13"/>
-      <w:r>
-        <w:t xml:space="preserve"> </w:t>
-      </w:r>
-    </w:p>
-    <w:p>
-      <w:pPr>
         <w:pStyle w:val="Heading2"/>
       </w:pPr>
-      <w:bookmarkStart w:id="14" w:name="_Toc454442818"/>
+      <w:bookmarkStart w:id="15" w:name="_Toc454442820"/>
       <w:r>
         <w:rPr>
           <w:caps w:val="0"/>
         </w:rPr>
-        <w:t>(I</w:t>
-      </w:r>
-      <w:r>
-        <w:t xml:space="preserve">) </w:t>
-      </w:r>
-      <w:r>
-        <w:t>TESTING TO INFORM EVALUATION</w:t>
-      </w:r>
-      <w:bookmarkEnd w:id="14"/>
-      <w:r>
-        <w:t xml:space="preserve"> </w:t>
-      </w:r>
+        <w:t>(III</w:t>
+      </w:r>
+      <w:r>
+        <w:t>) DESCRIBE THE FINAL PRODUCT</w:t>
+      </w:r>
+      <w:bookmarkEnd w:id="15"/>
     </w:p>
     <w:p>
       <w:pPr>
@@ -11746,16 +11922,36 @@
           <w:sz w:val="24"/>
           <w:szCs w:val="24"/>
         </w:rPr>
-        <w:t>(a)  Provide annotated evidence of testing the solution of robustness</w:t>
-      </w:r>
-      <w:r>
+        <w:t>(a) Provide annotated evidence of the usability features from the design, commenting on their effectiveness.</w:t>
+      </w:r>
+    </w:p>
+    <w:p>
+      <w:r>
+        <w:br w:type="page"/>
+      </w:r>
+    </w:p>
+    <w:p/>
+    <w:p>
+      <w:pPr>
+        <w:pStyle w:val="Heading2"/>
+      </w:pPr>
+      <w:bookmarkStart w:id="16" w:name="_Toc454442821"/>
+      <w:r>
+        <w:t>(IV) MAINTENANCE AND DEVELOPMENT</w:t>
+      </w:r>
+      <w:bookmarkEnd w:id="16"/>
+    </w:p>
+    <w:p>
+      <w:pPr>
         <w:rPr>
           <w:rFonts w:cs="Tahoma"/>
           <w:i/>
           <w:sz w:val="24"/>
           <w:szCs w:val="24"/>
         </w:rPr>
-        <w:t xml:space="preserve"> at the end of the development</w:t>
+      </w:pPr>
+      <w:r>
+        <w:t>(</w:t>
       </w:r>
       <w:r>
         <w:rPr>
@@ -11764,7 +11960,7 @@
           <w:sz w:val="24"/>
           <w:szCs w:val="24"/>
         </w:rPr>
-        <w:t xml:space="preserve"> process.</w:t>
+        <w:t>a)  Discuss the maintainability of the solution.</w:t>
       </w:r>
     </w:p>
     <w:p>
@@ -11783,7 +11979,7 @@
           <w:sz w:val="24"/>
           <w:szCs w:val="24"/>
         </w:rPr>
-        <w:t>(b)  Provide annotated evidence of usability testing (user feedback).</w:t>
+        <w:t>(b)  Discuss potential further development of the solution.</w:t>
       </w:r>
     </w:p>
     <w:p>
@@ -11796,150 +11992,11 @@
       <w:pPr>
         <w:pStyle w:val="Heading2"/>
       </w:pPr>
-      <w:bookmarkStart w:id="15" w:name="_Toc454442819"/>
-      <w:r>
-        <w:rPr>
-          <w:caps w:val="0"/>
-        </w:rPr>
-        <w:t>(II</w:t>
-      </w:r>
-      <w:r>
-        <w:t>) SUCCESS OF THE SOLUTION</w:t>
-      </w:r>
-      <w:bookmarkEnd w:id="15"/>
-    </w:p>
-    <w:p>
-      <w:pPr>
-        <w:rPr>
-          <w:rFonts w:cs="Tahoma"/>
-          <w:i/>
-          <w:sz w:val="24"/>
-          <w:szCs w:val="24"/>
-        </w:rPr>
-      </w:pPr>
-      <w:r>
-        <w:rPr>
-          <w:rFonts w:cs="Tahoma"/>
-          <w:i/>
-          <w:sz w:val="24"/>
-          <w:szCs w:val="24"/>
-        </w:rPr>
-        <w:t>(a) Use the test evidence from the development and post development process to evaluate the solution against the success criteria from the analysis.</w:t>
-      </w:r>
-    </w:p>
-    <w:p>
-      <w:r>
-        <w:br w:type="page"/>
-      </w:r>
-    </w:p>
-    <w:p/>
-    <w:p>
-      <w:pPr>
-        <w:pStyle w:val="Heading2"/>
-      </w:pPr>
-      <w:bookmarkStart w:id="16" w:name="_Toc454442820"/>
-      <w:r>
-        <w:rPr>
-          <w:caps w:val="0"/>
-        </w:rPr>
-        <w:t>(III</w:t>
-      </w:r>
-      <w:r>
-        <w:t>) DESCRIBE THE FINAL PRODUCT</w:t>
-      </w:r>
-      <w:bookmarkEnd w:id="16"/>
-    </w:p>
-    <w:p>
-      <w:pPr>
-        <w:rPr>
-          <w:rFonts w:cs="Tahoma"/>
-          <w:i/>
-          <w:sz w:val="24"/>
-          <w:szCs w:val="24"/>
-        </w:rPr>
-      </w:pPr>
-      <w:r>
-        <w:rPr>
-          <w:rFonts w:cs="Tahoma"/>
-          <w:i/>
-          <w:sz w:val="24"/>
-          <w:szCs w:val="24"/>
-        </w:rPr>
-        <w:t>(a) Provide annotated evidence of the usability features from the design, commenting on their effectiveness.</w:t>
-      </w:r>
-    </w:p>
-    <w:p>
-      <w:r>
-        <w:br w:type="page"/>
-      </w:r>
-    </w:p>
-    <w:p/>
-    <w:p>
-      <w:pPr>
-        <w:pStyle w:val="Heading2"/>
-      </w:pPr>
-      <w:bookmarkStart w:id="17" w:name="_Toc454442821"/>
-      <w:r>
-        <w:t>(IV) MAINTENANCE AND DEVELOPMENT</w:t>
+      <w:bookmarkStart w:id="17" w:name="_Toc454442822"/>
+      <w:r>
+        <w:t>APPENDIX A - BIBLIOGRAPHY</w:t>
       </w:r>
       <w:bookmarkEnd w:id="17"/>
-    </w:p>
-    <w:p>
-      <w:pPr>
-        <w:rPr>
-          <w:rFonts w:cs="Tahoma"/>
-          <w:i/>
-          <w:sz w:val="24"/>
-          <w:szCs w:val="24"/>
-        </w:rPr>
-      </w:pPr>
-      <w:r>
-        <w:t>(</w:t>
-      </w:r>
-      <w:r>
-        <w:rPr>
-          <w:rFonts w:cs="Tahoma"/>
-          <w:i/>
-          <w:sz w:val="24"/>
-          <w:szCs w:val="24"/>
-        </w:rPr>
-        <w:t>a)  Discuss the maintainability of the solution.</w:t>
-      </w:r>
-    </w:p>
-    <w:p>
-      <w:pPr>
-        <w:rPr>
-          <w:rFonts w:cs="Tahoma"/>
-          <w:i/>
-          <w:sz w:val="24"/>
-          <w:szCs w:val="24"/>
-        </w:rPr>
-      </w:pPr>
-      <w:r>
-        <w:rPr>
-          <w:rFonts w:cs="Tahoma"/>
-          <w:i/>
-          <w:sz w:val="24"/>
-          <w:szCs w:val="24"/>
-        </w:rPr>
-        <w:t>(b)  Discuss potential further development of the solution.</w:t>
-      </w:r>
-    </w:p>
-    <w:p>
-      <w:r>
-        <w:br w:type="page"/>
-      </w:r>
-    </w:p>
-    <w:p/>
-    <w:p>
-      <w:pPr>
-        <w:pStyle w:val="Heading2"/>
-      </w:pPr>
-      <w:bookmarkStart w:id="18" w:name="_Toc454442822"/>
-      <w:r>
-        <w:t>APPENDIX A - BIBLIOGRAPHY</w:t>
-      </w:r>
-      <w:bookmarkEnd w:id="18"/>
     </w:p>
     <w:sectPr>
       <w:headerReference w:type="default" r:id="rId33"/>
@@ -11954,7 +12011,7 @@
 </file>
 
 <file path=word/endnotes.xml><?xml version="1.0" encoding="utf-8"?>
-<w:endnotes xmlns:wpc="http://schemas.microsoft.com/office/word/2010/wordprocessingCanvas" xmlns:cx="http://schemas.microsoft.com/office/drawing/2014/chartex" xmlns:cx1="http://schemas.microsoft.com/office/drawing/2015/9/8/chartex" xmlns:mc="http://schemas.openxmlformats.org/markup-compatibility/2006" xmlns:o="urn:schemas-microsoft-com:office:office" xmlns:r="http://schemas.openxmlformats.org/officeDocument/2006/relationships" xmlns:m="http://schemas.openxmlformats.org/officeDocument/2006/math" xmlns:v="urn:schemas-microsoft-com:vml" xmlns:wp14="http://schemas.microsoft.com/office/word/2010/wordprocessingDrawing" xmlns:wp="http://schemas.openxmlformats.org/drawingml/2006/wordprocessingDrawing" xmlns:w10="urn:schemas-microsoft-com:office:word" xmlns:w="http://schemas.openxmlformats.org/wordprocessingml/2006/main" xmlns:w14="http://schemas.microsoft.com/office/word/2010/wordml" xmlns:w15="http://schemas.microsoft.com/office/word/2012/wordml" xmlns:w16se="http://schemas.microsoft.com/office/word/2015/wordml/symex" xmlns:wpg="http://schemas.microsoft.com/office/word/2010/wordprocessingGroup" xmlns:wpi="http://schemas.microsoft.com/office/word/2010/wordprocessingInk" xmlns:wne="http://schemas.microsoft.com/office/word/2006/wordml" xmlns:wps="http://schemas.microsoft.com/office/word/2010/wordprocessingShape" mc:Ignorable="w14 w15 w16se wp14">
+<w:endnotes xmlns:wpc="http://schemas.microsoft.com/office/word/2010/wordprocessingCanvas" xmlns:cx="http://schemas.microsoft.com/office/drawing/2014/chartex" xmlns:cx1="http://schemas.microsoft.com/office/drawing/2015/9/8/chartex" xmlns:cx2="http://schemas.microsoft.com/office/drawing/2015/10/21/chartex" xmlns:cx3="http://schemas.microsoft.com/office/drawing/2016/5/9/chartex" xmlns:cx4="http://schemas.microsoft.com/office/drawing/2016/5/10/chartex" xmlns:cx5="http://schemas.microsoft.com/office/drawing/2016/5/11/chartex" xmlns:cx6="http://schemas.microsoft.com/office/drawing/2016/5/12/chartex" xmlns:cx7="http://schemas.microsoft.com/office/drawing/2016/5/13/chartex" xmlns:cx8="http://schemas.microsoft.com/office/drawing/2016/5/14/chartex" xmlns:mc="http://schemas.openxmlformats.org/markup-compatibility/2006" xmlns:aink="http://schemas.microsoft.com/office/drawing/2016/ink" xmlns:am3d="http://schemas.microsoft.com/office/drawing/2017/model3d" xmlns:o="urn:schemas-microsoft-com:office:office" xmlns:oel="http://schemas.microsoft.com/office/2019/extlst" xmlns:r="http://schemas.openxmlformats.org/officeDocument/2006/relationships" xmlns:m="http://schemas.openxmlformats.org/officeDocument/2006/math" xmlns:v="urn:schemas-microsoft-com:vml" xmlns:wp14="http://schemas.microsoft.com/office/word/2010/wordprocessingDrawing" xmlns:wp="http://schemas.openxmlformats.org/drawingml/2006/wordprocessingDrawing" xmlns:w10="urn:schemas-microsoft-com:office:word" xmlns:w="http://schemas.openxmlformats.org/wordprocessingml/2006/main" xmlns:w14="http://schemas.microsoft.com/office/word/2010/wordml" xmlns:w15="http://schemas.microsoft.com/office/word/2012/wordml" xmlns:w16cex="http://schemas.microsoft.com/office/word/2018/wordml/cex" xmlns:w16cid="http://schemas.microsoft.com/office/word/2016/wordml/cid" xmlns:w16="http://schemas.microsoft.com/office/word/2018/wordml" xmlns:w16sdtdh="http://schemas.microsoft.com/office/word/2020/wordml/sdtdatahash" xmlns:w16se="http://schemas.microsoft.com/office/word/2015/wordml/symex" xmlns:wpg="http://schemas.microsoft.com/office/word/2010/wordprocessingGroup" xmlns:wpi="http://schemas.microsoft.com/office/word/2010/wordprocessingInk" xmlns:wne="http://schemas.microsoft.com/office/word/2006/wordml" xmlns:wps="http://schemas.microsoft.com/office/word/2010/wordprocessingShape" mc:Ignorable="w14 w15 w16se w16cid w16 w16cex w16sdtdh wp14">
   <w:endnote w:type="separator" w:id="-1">
     <w:p>
       <w:pPr>
@@ -11979,7 +12036,7 @@
 </file>
 
 <file path=word/footer1.xml><?xml version="1.0" encoding="utf-8"?>
-<w:ftr xmlns:wpc="http://schemas.microsoft.com/office/word/2010/wordprocessingCanvas" xmlns:cx="http://schemas.microsoft.com/office/drawing/2014/chartex" xmlns:cx1="http://schemas.microsoft.com/office/drawing/2015/9/8/chartex" xmlns:mc="http://schemas.openxmlformats.org/markup-compatibility/2006" xmlns:o="urn:schemas-microsoft-com:office:office" xmlns:r="http://schemas.openxmlformats.org/officeDocument/2006/relationships" xmlns:m="http://schemas.openxmlformats.org/officeDocument/2006/math" xmlns:v="urn:schemas-microsoft-com:vml" xmlns:wp14="http://schemas.microsoft.com/office/word/2010/wordprocessingDrawing" xmlns:wp="http://schemas.openxmlformats.org/drawingml/2006/wordprocessingDrawing" xmlns:w10="urn:schemas-microsoft-com:office:word" xmlns:w="http://schemas.openxmlformats.org/wordprocessingml/2006/main" xmlns:w14="http://schemas.microsoft.com/office/word/2010/wordml" xmlns:w15="http://schemas.microsoft.com/office/word/2012/wordml" xmlns:w16se="http://schemas.microsoft.com/office/word/2015/wordml/symex" xmlns:wpg="http://schemas.microsoft.com/office/word/2010/wordprocessingGroup" xmlns:wpi="http://schemas.microsoft.com/office/word/2010/wordprocessingInk" xmlns:wne="http://schemas.microsoft.com/office/word/2006/wordml" xmlns:wps="http://schemas.microsoft.com/office/word/2010/wordprocessingShape" mc:Ignorable="w14 w15 w16se wp14">
+<w:ftr xmlns:wpc="http://schemas.microsoft.com/office/word/2010/wordprocessingCanvas" xmlns:cx="http://schemas.microsoft.com/office/drawing/2014/chartex" xmlns:cx1="http://schemas.microsoft.com/office/drawing/2015/9/8/chartex" xmlns:cx2="http://schemas.microsoft.com/office/drawing/2015/10/21/chartex" xmlns:cx3="http://schemas.microsoft.com/office/drawing/2016/5/9/chartex" xmlns:cx4="http://schemas.microsoft.com/office/drawing/2016/5/10/chartex" xmlns:cx5="http://schemas.microsoft.com/office/drawing/2016/5/11/chartex" xmlns:cx6="http://schemas.microsoft.com/office/drawing/2016/5/12/chartex" xmlns:cx7="http://schemas.microsoft.com/office/drawing/2016/5/13/chartex" xmlns:cx8="http://schemas.microsoft.com/office/drawing/2016/5/14/chartex" xmlns:mc="http://schemas.openxmlformats.org/markup-compatibility/2006" xmlns:aink="http://schemas.microsoft.com/office/drawing/2016/ink" xmlns:am3d="http://schemas.microsoft.com/office/drawing/2017/model3d" xmlns:o="urn:schemas-microsoft-com:office:office" xmlns:oel="http://schemas.microsoft.com/office/2019/extlst" xmlns:r="http://schemas.openxmlformats.org/officeDocument/2006/relationships" xmlns:m="http://schemas.openxmlformats.org/officeDocument/2006/math" xmlns:v="urn:schemas-microsoft-com:vml" xmlns:wp14="http://schemas.microsoft.com/office/word/2010/wordprocessingDrawing" xmlns:wp="http://schemas.openxmlformats.org/drawingml/2006/wordprocessingDrawing" xmlns:w10="urn:schemas-microsoft-com:office:word" xmlns:w="http://schemas.openxmlformats.org/wordprocessingml/2006/main" xmlns:w14="http://schemas.microsoft.com/office/word/2010/wordml" xmlns:w15="http://schemas.microsoft.com/office/word/2012/wordml" xmlns:w16cex="http://schemas.microsoft.com/office/word/2018/wordml/cex" xmlns:w16cid="http://schemas.microsoft.com/office/word/2016/wordml/cid" xmlns:w16="http://schemas.microsoft.com/office/word/2018/wordml" xmlns:w16sdtdh="http://schemas.microsoft.com/office/word/2020/wordml/sdtdatahash" xmlns:w16se="http://schemas.microsoft.com/office/word/2015/wordml/symex" xmlns:wpg="http://schemas.microsoft.com/office/word/2010/wordprocessingGroup" xmlns:wpi="http://schemas.microsoft.com/office/word/2010/wordprocessingInk" xmlns:wne="http://schemas.microsoft.com/office/word/2006/wordml" xmlns:wps="http://schemas.microsoft.com/office/word/2010/wordprocessingShape" mc:Ignorable="w14 w15 w16se w16cid w16 w16cex w16sdtdh wp14">
   <w:p>
     <w:pPr>
       <w:jc w:val="right"/>
@@ -11992,7 +12049,6 @@
           <w:docPartUnique/>
         </w:docPartObj>
       </w:sdtPr>
-      <w:sdtEndPr/>
       <w:sdtContent>
         <w:r>
           <w:t xml:space="preserve">Page </w:t>
@@ -12021,27 +12077,14 @@
         <w:r>
           <w:t xml:space="preserve"> of </w:t>
         </w:r>
-        <w:r>
-          <w:fldChar w:fldCharType="begin"/>
-        </w:r>
-        <w:r>
-          <w:instrText xml:space="preserve"> NUMPAGES  </w:instrText>
-        </w:r>
-        <w:r>
-          <w:fldChar w:fldCharType="separate"/>
-        </w:r>
-        <w:r>
-          <w:rPr>
-            <w:noProof/>
-          </w:rPr>
-          <w:t>35</w:t>
-        </w:r>
-        <w:r>
-          <w:rPr>
-            <w:noProof/>
-          </w:rPr>
-          <w:fldChar w:fldCharType="end"/>
-        </w:r>
+        <w:fldSimple w:instr=" NUMPAGES  ">
+          <w:r>
+            <w:rPr>
+              <w:noProof/>
+            </w:rPr>
+            <w:t>35</w:t>
+          </w:r>
+        </w:fldSimple>
       </w:sdtContent>
     </w:sdt>
   </w:p>
@@ -12054,7 +12097,7 @@
 </file>
 
 <file path=word/footnotes.xml><?xml version="1.0" encoding="utf-8"?>
-<w:footnotes xmlns:wpc="http://schemas.microsoft.com/office/word/2010/wordprocessingCanvas" xmlns:cx="http://schemas.microsoft.com/office/drawing/2014/chartex" xmlns:cx1="http://schemas.microsoft.com/office/drawing/2015/9/8/chartex" xmlns:mc="http://schemas.openxmlformats.org/markup-compatibility/2006" xmlns:o="urn:schemas-microsoft-com:office:office" xmlns:r="http://schemas.openxmlformats.org/officeDocument/2006/relationships" xmlns:m="http://schemas.openxmlformats.org/officeDocument/2006/math" xmlns:v="urn:schemas-microsoft-com:vml" xmlns:wp14="http://schemas.microsoft.com/office/word/2010/wordprocessingDrawing" xmlns:wp="http://schemas.openxmlformats.org/drawingml/2006/wordprocessingDrawing" xmlns:w10="urn:schemas-microsoft-com:office:word" xmlns:w="http://schemas.openxmlformats.org/wordprocessingml/2006/main" xmlns:w14="http://schemas.microsoft.com/office/word/2010/wordml" xmlns:w15="http://schemas.microsoft.com/office/word/2012/wordml" xmlns:w16se="http://schemas.microsoft.com/office/word/2015/wordml/symex" xmlns:wpg="http://schemas.microsoft.com/office/word/2010/wordprocessingGroup" xmlns:wpi="http://schemas.microsoft.com/office/word/2010/wordprocessingInk" xmlns:wne="http://schemas.microsoft.com/office/word/2006/wordml" xmlns:wps="http://schemas.microsoft.com/office/word/2010/wordprocessingShape" mc:Ignorable="w14 w15 w16se wp14">
+<w:footnotes xmlns:wpc="http://schemas.microsoft.com/office/word/2010/wordprocessingCanvas" xmlns:cx="http://schemas.microsoft.com/office/drawing/2014/chartex" xmlns:cx1="http://schemas.microsoft.com/office/drawing/2015/9/8/chartex" xmlns:cx2="http://schemas.microsoft.com/office/drawing/2015/10/21/chartex" xmlns:cx3="http://schemas.microsoft.com/office/drawing/2016/5/9/chartex" xmlns:cx4="http://schemas.microsoft.com/office/drawing/2016/5/10/chartex" xmlns:cx5="http://schemas.microsoft.com/office/drawing/2016/5/11/chartex" xmlns:cx6="http://schemas.microsoft.com/office/drawing/2016/5/12/chartex" xmlns:cx7="http://schemas.microsoft.com/office/drawing/2016/5/13/chartex" xmlns:cx8="http://schemas.microsoft.com/office/drawing/2016/5/14/chartex" xmlns:mc="http://schemas.openxmlformats.org/markup-compatibility/2006" xmlns:aink="http://schemas.microsoft.com/office/drawing/2016/ink" xmlns:am3d="http://schemas.microsoft.com/office/drawing/2017/model3d" xmlns:o="urn:schemas-microsoft-com:office:office" xmlns:oel="http://schemas.microsoft.com/office/2019/extlst" xmlns:r="http://schemas.openxmlformats.org/officeDocument/2006/relationships" xmlns:m="http://schemas.openxmlformats.org/officeDocument/2006/math" xmlns:v="urn:schemas-microsoft-com:vml" xmlns:wp14="http://schemas.microsoft.com/office/word/2010/wordprocessingDrawing" xmlns:wp="http://schemas.openxmlformats.org/drawingml/2006/wordprocessingDrawing" xmlns:w10="urn:schemas-microsoft-com:office:word" xmlns:w="http://schemas.openxmlformats.org/wordprocessingml/2006/main" xmlns:w14="http://schemas.microsoft.com/office/word/2010/wordml" xmlns:w15="http://schemas.microsoft.com/office/word/2012/wordml" xmlns:w16cex="http://schemas.microsoft.com/office/word/2018/wordml/cex" xmlns:w16cid="http://schemas.microsoft.com/office/word/2016/wordml/cid" xmlns:w16="http://schemas.microsoft.com/office/word/2018/wordml" xmlns:w16sdtdh="http://schemas.microsoft.com/office/word/2020/wordml/sdtdatahash" xmlns:w16se="http://schemas.microsoft.com/office/word/2015/wordml/symex" xmlns:wpg="http://schemas.microsoft.com/office/word/2010/wordprocessingGroup" xmlns:wpi="http://schemas.microsoft.com/office/word/2010/wordprocessingInk" xmlns:wne="http://schemas.microsoft.com/office/word/2006/wordml" xmlns:wps="http://schemas.microsoft.com/office/word/2010/wordprocessingShape" mc:Ignorable="w14 w15 w16se w16cid w16 w16cex w16sdtdh wp14">
   <w:footnote w:type="separator" w:id="-1">
     <w:p>
       <w:pPr>
@@ -12079,7 +12122,7 @@
 </file>
 
 <file path=word/header1.xml><?xml version="1.0" encoding="utf-8"?>
-<w:hdr xmlns:wpc="http://schemas.microsoft.com/office/word/2010/wordprocessingCanvas" xmlns:cx="http://schemas.microsoft.com/office/drawing/2014/chartex" xmlns:cx1="http://schemas.microsoft.com/office/drawing/2015/9/8/chartex" xmlns:mc="http://schemas.openxmlformats.org/markup-compatibility/2006" xmlns:o="urn:schemas-microsoft-com:office:office" xmlns:r="http://schemas.openxmlformats.org/officeDocument/2006/relationships" xmlns:m="http://schemas.openxmlformats.org/officeDocument/2006/math" xmlns:v="urn:schemas-microsoft-com:vml" xmlns:wp14="http://schemas.microsoft.com/office/word/2010/wordprocessingDrawing" xmlns:wp="http://schemas.openxmlformats.org/drawingml/2006/wordprocessingDrawing" xmlns:w10="urn:schemas-microsoft-com:office:word" xmlns:w="http://schemas.openxmlformats.org/wordprocessingml/2006/main" xmlns:w14="http://schemas.microsoft.com/office/word/2010/wordml" xmlns:w15="http://schemas.microsoft.com/office/word/2012/wordml" xmlns:w16se="http://schemas.microsoft.com/office/word/2015/wordml/symex" xmlns:wpg="http://schemas.microsoft.com/office/word/2010/wordprocessingGroup" xmlns:wpi="http://schemas.microsoft.com/office/word/2010/wordprocessingInk" xmlns:wne="http://schemas.microsoft.com/office/word/2006/wordml" xmlns:wps="http://schemas.microsoft.com/office/word/2010/wordprocessingShape" mc:Ignorable="w14 w15 w16se wp14">
+<w:hdr xmlns:wpc="http://schemas.microsoft.com/office/word/2010/wordprocessingCanvas" xmlns:cx="http://schemas.microsoft.com/office/drawing/2014/chartex" xmlns:cx1="http://schemas.microsoft.com/office/drawing/2015/9/8/chartex" xmlns:cx2="http://schemas.microsoft.com/office/drawing/2015/10/21/chartex" xmlns:cx3="http://schemas.microsoft.com/office/drawing/2016/5/9/chartex" xmlns:cx4="http://schemas.microsoft.com/office/drawing/2016/5/10/chartex" xmlns:cx5="http://schemas.microsoft.com/office/drawing/2016/5/11/chartex" xmlns:cx6="http://schemas.microsoft.com/office/drawing/2016/5/12/chartex" xmlns:cx7="http://schemas.microsoft.com/office/drawing/2016/5/13/chartex" xmlns:cx8="http://schemas.microsoft.com/office/drawing/2016/5/14/chartex" xmlns:mc="http://schemas.openxmlformats.org/markup-compatibility/2006" xmlns:aink="http://schemas.microsoft.com/office/drawing/2016/ink" xmlns:am3d="http://schemas.microsoft.com/office/drawing/2017/model3d" xmlns:o="urn:schemas-microsoft-com:office:office" xmlns:oel="http://schemas.microsoft.com/office/2019/extlst" xmlns:r="http://schemas.openxmlformats.org/officeDocument/2006/relationships" xmlns:m="http://schemas.openxmlformats.org/officeDocument/2006/math" xmlns:v="urn:schemas-microsoft-com:vml" xmlns:wp14="http://schemas.microsoft.com/office/word/2010/wordprocessingDrawing" xmlns:wp="http://schemas.openxmlformats.org/drawingml/2006/wordprocessingDrawing" xmlns:w10="urn:schemas-microsoft-com:office:word" xmlns:w="http://schemas.openxmlformats.org/wordprocessingml/2006/main" xmlns:w14="http://schemas.microsoft.com/office/word/2010/wordml" xmlns:w15="http://schemas.microsoft.com/office/word/2012/wordml" xmlns:w16cex="http://schemas.microsoft.com/office/word/2018/wordml/cex" xmlns:w16cid="http://schemas.microsoft.com/office/word/2016/wordml/cid" xmlns:w16="http://schemas.microsoft.com/office/word/2018/wordml" xmlns:w16sdtdh="http://schemas.microsoft.com/office/word/2020/wordml/sdtdatahash" xmlns:w16se="http://schemas.microsoft.com/office/word/2015/wordml/symex" xmlns:wpg="http://schemas.microsoft.com/office/word/2010/wordprocessingGroup" xmlns:wpi="http://schemas.microsoft.com/office/word/2010/wordprocessingInk" xmlns:wne="http://schemas.microsoft.com/office/word/2006/wordml" xmlns:wps="http://schemas.microsoft.com/office/word/2010/wordprocessingShape" mc:Ignorable="w14 w15 w16se w16cid w16 w16cex w16sdtdh wp14">
   <w:p>
     <w:pPr>
       <w:pStyle w:val="Header"/>
@@ -12092,7 +12135,7 @@
 </file>
 
 <file path=word/numbering.xml><?xml version="1.0" encoding="utf-8"?>
-<w:numbering xmlns:wpc="http://schemas.microsoft.com/office/word/2010/wordprocessingCanvas" xmlns:cx="http://schemas.microsoft.com/office/drawing/2014/chartex" xmlns:cx1="http://schemas.microsoft.com/office/drawing/2015/9/8/chartex" xmlns:mc="http://schemas.openxmlformats.org/markup-compatibility/2006" xmlns:o="urn:schemas-microsoft-com:office:office" xmlns:r="http://schemas.openxmlformats.org/officeDocument/2006/relationships" xmlns:m="http://schemas.openxmlformats.org/officeDocument/2006/math" xmlns:v="urn:schemas-microsoft-com:vml" xmlns:wp14="http://schemas.microsoft.com/office/word/2010/wordprocessingDrawing" xmlns:wp="http://schemas.openxmlformats.org/drawingml/2006/wordprocessingDrawing" xmlns:w10="urn:schemas-microsoft-com:office:word" xmlns:w="http://schemas.openxmlformats.org/wordprocessingml/2006/main" xmlns:w14="http://schemas.microsoft.com/office/word/2010/wordml" xmlns:w15="http://schemas.microsoft.com/office/word/2012/wordml" xmlns:w16se="http://schemas.microsoft.com/office/word/2015/wordml/symex" xmlns:wpg="http://schemas.microsoft.com/office/word/2010/wordprocessingGroup" xmlns:wpi="http://schemas.microsoft.com/office/word/2010/wordprocessingInk" xmlns:wne="http://schemas.microsoft.com/office/word/2006/wordml" xmlns:wps="http://schemas.microsoft.com/office/word/2010/wordprocessingShape" mc:Ignorable="w14 w15 w16se wp14">
+<w:numbering xmlns:wpc="http://schemas.microsoft.com/office/word/2010/wordprocessingCanvas" xmlns:cx="http://schemas.microsoft.com/office/drawing/2014/chartex" xmlns:cx1="http://schemas.microsoft.com/office/drawing/2015/9/8/chartex" xmlns:cx2="http://schemas.microsoft.com/office/drawing/2015/10/21/chartex" xmlns:cx3="http://schemas.microsoft.com/office/drawing/2016/5/9/chartex" xmlns:cx4="http://schemas.microsoft.com/office/drawing/2016/5/10/chartex" xmlns:cx5="http://schemas.microsoft.com/office/drawing/2016/5/11/chartex" xmlns:cx6="http://schemas.microsoft.com/office/drawing/2016/5/12/chartex" xmlns:cx7="http://schemas.microsoft.com/office/drawing/2016/5/13/chartex" xmlns:cx8="http://schemas.microsoft.com/office/drawing/2016/5/14/chartex" xmlns:mc="http://schemas.openxmlformats.org/markup-compatibility/2006" xmlns:aink="http://schemas.microsoft.com/office/drawing/2016/ink" xmlns:am3d="http://schemas.microsoft.com/office/drawing/2017/model3d" xmlns:o="urn:schemas-microsoft-com:office:office" xmlns:oel="http://schemas.microsoft.com/office/2019/extlst" xmlns:r="http://schemas.openxmlformats.org/officeDocument/2006/relationships" xmlns:m="http://schemas.openxmlformats.org/officeDocument/2006/math" xmlns:v="urn:schemas-microsoft-com:vml" xmlns:wp14="http://schemas.microsoft.com/office/word/2010/wordprocessingDrawing" xmlns:wp="http://schemas.openxmlformats.org/drawingml/2006/wordprocessingDrawing" xmlns:w10="urn:schemas-microsoft-com:office:word" xmlns:w="http://schemas.openxmlformats.org/wordprocessingml/2006/main" xmlns:w14="http://schemas.microsoft.com/office/word/2010/wordml" xmlns:w15="http://schemas.microsoft.com/office/word/2012/wordml" xmlns:w16cex="http://schemas.microsoft.com/office/word/2018/wordml/cex" xmlns:w16cid="http://schemas.microsoft.com/office/word/2016/wordml/cid" xmlns:w16="http://schemas.microsoft.com/office/word/2018/wordml" xmlns:w16sdtdh="http://schemas.microsoft.com/office/word/2020/wordml/sdtdatahash" xmlns:w16se="http://schemas.microsoft.com/office/word/2015/wordml/symex" xmlns:wpg="http://schemas.microsoft.com/office/word/2010/wordprocessingGroup" xmlns:wpi="http://schemas.microsoft.com/office/word/2010/wordprocessingInk" xmlns:wne="http://schemas.microsoft.com/office/word/2006/wordml" xmlns:wps="http://schemas.microsoft.com/office/word/2010/wordprocessingShape" mc:Ignorable="w14 w15 w16se w16cid w16 w16cex w16sdtdh wp14">
   <w:abstractNum w:abstractNumId="0" w15:restartNumberingAfterBreak="0">
     <w:nsid w:val="016D5C4E"/>
     <w:multiLevelType w:val="hybridMultilevel"/>
@@ -13977,58 +14020,58 @@
       </w:pPr>
     </w:lvl>
   </w:abstractNum>
-  <w:num w:numId="1">
+  <w:num w:numId="1" w16cid:durableId="994919818">
     <w:abstractNumId w:val="3"/>
   </w:num>
-  <w:num w:numId="2">
+  <w:num w:numId="2" w16cid:durableId="740180184">
     <w:abstractNumId w:val="8"/>
   </w:num>
-  <w:num w:numId="3">
+  <w:num w:numId="3" w16cid:durableId="700788280">
     <w:abstractNumId w:val="5"/>
   </w:num>
-  <w:num w:numId="4">
+  <w:num w:numId="4" w16cid:durableId="429400245">
     <w:abstractNumId w:val="2"/>
   </w:num>
-  <w:num w:numId="5">
+  <w:num w:numId="5" w16cid:durableId="672147833">
     <w:abstractNumId w:val="12"/>
   </w:num>
-  <w:num w:numId="6">
+  <w:num w:numId="6" w16cid:durableId="2116901760">
     <w:abstractNumId w:val="9"/>
   </w:num>
-  <w:num w:numId="7">
+  <w:num w:numId="7" w16cid:durableId="634675548">
     <w:abstractNumId w:val="13"/>
   </w:num>
-  <w:num w:numId="8">
+  <w:num w:numId="8" w16cid:durableId="660088230">
     <w:abstractNumId w:val="17"/>
   </w:num>
-  <w:num w:numId="9">
+  <w:num w:numId="9" w16cid:durableId="1074623119">
     <w:abstractNumId w:val="6"/>
   </w:num>
-  <w:num w:numId="10">
+  <w:num w:numId="10" w16cid:durableId="802650995">
     <w:abstractNumId w:val="4"/>
   </w:num>
-  <w:num w:numId="11">
+  <w:num w:numId="11" w16cid:durableId="1704792252">
     <w:abstractNumId w:val="10"/>
   </w:num>
-  <w:num w:numId="12">
+  <w:num w:numId="12" w16cid:durableId="653875085">
     <w:abstractNumId w:val="7"/>
   </w:num>
-  <w:num w:numId="13">
+  <w:num w:numId="13" w16cid:durableId="354313530">
     <w:abstractNumId w:val="11"/>
   </w:num>
-  <w:num w:numId="14">
+  <w:num w:numId="14" w16cid:durableId="1180662681">
     <w:abstractNumId w:val="16"/>
   </w:num>
-  <w:num w:numId="15">
+  <w:num w:numId="15" w16cid:durableId="560604039">
     <w:abstractNumId w:val="14"/>
   </w:num>
-  <w:num w:numId="16">
+  <w:num w:numId="16" w16cid:durableId="613638281">
     <w:abstractNumId w:val="0"/>
   </w:num>
-  <w:num w:numId="17">
+  <w:num w:numId="17" w16cid:durableId="778332831">
     <w:abstractNumId w:val="15"/>
   </w:num>
-  <w:num w:numId="18">
+  <w:num w:numId="18" w16cid:durableId="869219939">
     <w:abstractNumId w:val="1"/>
   </w:num>
   <w:numIdMacAtCleanup w:val="9"/>
@@ -14036,7 +14079,7 @@
 </file>
 
 <file path=word/styles.xml><?xml version="1.0" encoding="utf-8"?>
-<w:styles xmlns:mc="http://schemas.openxmlformats.org/markup-compatibility/2006" xmlns:r="http://schemas.openxmlformats.org/officeDocument/2006/relationships" xmlns:w="http://schemas.openxmlformats.org/wordprocessingml/2006/main" xmlns:w14="http://schemas.microsoft.com/office/word/2010/wordml" xmlns:w15="http://schemas.microsoft.com/office/word/2012/wordml" xmlns:w16se="http://schemas.microsoft.com/office/word/2015/wordml/symex" mc:Ignorable="w14 w15 w16se">
+<w:styles xmlns:mc="http://schemas.openxmlformats.org/markup-compatibility/2006" xmlns:r="http://schemas.openxmlformats.org/officeDocument/2006/relationships" xmlns:w="http://schemas.openxmlformats.org/wordprocessingml/2006/main" xmlns:w14="http://schemas.microsoft.com/office/word/2010/wordml" xmlns:w15="http://schemas.microsoft.com/office/word/2012/wordml" xmlns:w16cex="http://schemas.microsoft.com/office/word/2018/wordml/cex" xmlns:w16cid="http://schemas.microsoft.com/office/word/2016/wordml/cid" xmlns:w16="http://schemas.microsoft.com/office/word/2018/wordml" xmlns:w16sdtdh="http://schemas.microsoft.com/office/word/2020/wordml/sdtdatahash" xmlns:w16se="http://schemas.microsoft.com/office/word/2015/wordml/symex" mc:Ignorable="w14 w15 w16se w16cid w16 w16cex w16sdtdh">
   <w:docDefaults>
     <w:rPrDefault>
       <w:rPr>
@@ -14052,7 +14095,7 @@
       </w:pPr>
     </w:pPrDefault>
   </w:docDefaults>
-  <w:latentStyles w:defLockedState="0" w:defUIPriority="99" w:defSemiHidden="0" w:defUnhideWhenUsed="0" w:defQFormat="0" w:count="371">
+  <w:latentStyles w:defLockedState="0" w:defUIPriority="99" w:defSemiHidden="0" w:defUnhideWhenUsed="0" w:defQFormat="0" w:count="376">
     <w:lsdException w:name="Normal" w:uiPriority="0" w:qFormat="1"/>
     <w:lsdException w:name="heading 1" w:uiPriority="9" w:qFormat="1"/>
     <w:lsdException w:name="heading 2" w:semiHidden="1" w:uiPriority="9" w:unhideWhenUsed="1" w:qFormat="1"/>
@@ -14158,7 +14201,6 @@
     <w:lsdException w:name="HTML Sample" w:semiHidden="1" w:unhideWhenUsed="1"/>
     <w:lsdException w:name="HTML Typewriter" w:semiHidden="1" w:unhideWhenUsed="1"/>
     <w:lsdException w:name="HTML Variable" w:semiHidden="1" w:unhideWhenUsed="1"/>
-    <w:lsdException w:name="Normal Table" w:semiHidden="1" w:unhideWhenUsed="1"/>
     <w:lsdException w:name="annotation subject" w:semiHidden="1" w:unhideWhenUsed="1"/>
     <w:lsdException w:name="No List" w:semiHidden="1" w:unhideWhenUsed="1"/>
     <w:lsdException w:name="Outline List 1" w:semiHidden="1" w:unhideWhenUsed="1"/>
@@ -14201,11 +14243,8 @@
     <w:lsdException w:name="Table Contemporary" w:semiHidden="1" w:unhideWhenUsed="1"/>
     <w:lsdException w:name="Table Elegant" w:semiHidden="1" w:unhideWhenUsed="1"/>
     <w:lsdException w:name="Table Professional" w:semiHidden="1" w:unhideWhenUsed="1"/>
-    <w:lsdException w:name="Table Subtle 1" w:semiHidden="1" w:unhideWhenUsed="1"/>
     <w:lsdException w:name="Table Subtle 2" w:semiHidden="1" w:unhideWhenUsed="1"/>
     <w:lsdException w:name="Table Web 1" w:semiHidden="1" w:unhideWhenUsed="1"/>
-    <w:lsdException w:name="Table Web 2" w:semiHidden="1" w:unhideWhenUsed="1"/>
-    <w:lsdException w:name="Table Web 3" w:semiHidden="1" w:unhideWhenUsed="1"/>
     <w:lsdException w:name="Balloon Text" w:semiHidden="1" w:unhideWhenUsed="1"/>
     <w:lsdException w:name="Table Grid" w:uiPriority="59"/>
     <w:lsdException w:name="Table Theme" w:semiHidden="1" w:unhideWhenUsed="1"/>
@@ -14424,6 +14463,11 @@
     <w:lsdException w:name="List Table 5 Dark Accent 6" w:uiPriority="50"/>
     <w:lsdException w:name="List Table 6 Colorful Accent 6" w:uiPriority="51"/>
     <w:lsdException w:name="List Table 7 Colorful Accent 6" w:uiPriority="52"/>
+    <w:lsdException w:name="Mention" w:semiHidden="1" w:unhideWhenUsed="1"/>
+    <w:lsdException w:name="Smart Hyperlink" w:semiHidden="1" w:unhideWhenUsed="1"/>
+    <w:lsdException w:name="Hashtag" w:semiHidden="1" w:unhideWhenUsed="1"/>
+    <w:lsdException w:name="Unresolved Mention" w:semiHidden="1" w:unhideWhenUsed="1"/>
+    <w:lsdException w:name="Smart Link" w:semiHidden="1" w:unhideWhenUsed="1"/>
   </w:latentStyles>
   <w:style w:type="paragraph" w:default="1" w:styleId="Normal">
     <w:name w:val="Normal"/>
@@ -15652,6 +15696,15 @@
 </file>
 
 <file path=customXml/item1.xml><?xml version="1.0" encoding="utf-8"?>
+<?mso-contentType ?>
+<FormTemplates xmlns="http://schemas.microsoft.com/sharepoint/v3/contenttype/forms">
+  <Display>DocumentLibraryForm</Display>
+  <Edit>DocumentLibraryForm</Edit>
+  <New>DocumentLibraryForm</New>
+</FormTemplates>
+</file>
+
+<file path=customXml/item2.xml><?xml version="1.0" encoding="utf-8"?>
 <ct:contentTypeSchema xmlns:ct="http://schemas.microsoft.com/office/2006/metadata/contentType" xmlns:ma="http://schemas.microsoft.com/office/2006/metadata/properties/metaAttributes" ct:_="" ma:_="" ma:contentTypeName="Document" ma:contentTypeID="0x010100B0F9A68B3510FC45A11590C2444AFC09" ma:contentTypeVersion="11" ma:contentTypeDescription="Create a new document." ma:contentTypeScope="" ma:versionID="3635bcfce28ab2651bd28c192aac4e9c">
   <xsd:schema xmlns:xsd="http://www.w3.org/2001/XMLSchema" xmlns:xs="http://www.w3.org/2001/XMLSchema" xmlns:p="http://schemas.microsoft.com/office/2006/metadata/properties" xmlns:ns3="8b6c368b-2363-4c1a-a283-299128685c3f" xmlns:ns4="ed3e678a-6967-47a7-b0f6-00d0625ea2d9" targetNamespace="http://schemas.microsoft.com/office/2006/metadata/properties" ma:root="true" ma:fieldsID="a509d6c478ff4b0014bad95ec56d8d45" ns3:_="" ns4:_="">
     <xsd:import namespace="8b6c368b-2363-4c1a-a283-299128685c3f"/>
@@ -15862,26 +15915,25 @@
 </ct:contentTypeSchema>
 </file>
 
-<file path=customXml/item2.xml><?xml version="1.0" encoding="utf-8"?>
-<?mso-contentType ?>
-<FormTemplates xmlns="http://schemas.microsoft.com/sharepoint/v3/contenttype/forms">
-  <Display>DocumentLibraryForm</Display>
-  <Edit>DocumentLibraryForm</Edit>
-  <New>DocumentLibraryForm</New>
-</FormTemplates>
+<file path=customXml/item3.xml><?xml version="1.0" encoding="utf-8"?>
+<b:Sources xmlns:b="http://schemas.openxmlformats.org/officeDocument/2006/bibliography" xmlns="http://schemas.openxmlformats.org/officeDocument/2006/bibliography" SelectedStyle="\APA.XSL" StyleName="APA"/>
 </file>
 
-<file path=customXml/item3.xml><?xml version="1.0" encoding="utf-8"?>
+<file path=customXml/item4.xml><?xml version="1.0" encoding="utf-8"?>
 <p:properties xmlns:p="http://schemas.microsoft.com/office/2006/metadata/properties" xmlns:xsi="http://www.w3.org/2001/XMLSchema-instance" xmlns:pc="http://schemas.microsoft.com/office/infopath/2007/PartnerControls">
   <documentManagement/>
 </p:properties>
 </file>
 
-<file path=customXml/item4.xml><?xml version="1.0" encoding="utf-8"?>
-<b:Sources xmlns:b="http://schemas.openxmlformats.org/officeDocument/2006/bibliography" xmlns="http://schemas.openxmlformats.org/officeDocument/2006/bibliography" SelectedStyle="\APA.XSL" StyleName="APA"/>
+<file path=customXml/itemProps1.xml><?xml version="1.0" encoding="utf-8"?>
+<ds:datastoreItem xmlns:ds="http://schemas.openxmlformats.org/officeDocument/2006/customXml" ds:itemID="{6A9C6C2A-799A-4320-8871-C8F4811581F3}">
+  <ds:schemaRefs>
+    <ds:schemaRef ds:uri="http://schemas.microsoft.com/sharepoint/v3/contenttype/forms"/>
+  </ds:schemaRefs>
+</ds:datastoreItem>
 </file>
 
-<file path=customXml/itemProps1.xml><?xml version="1.0" encoding="utf-8"?>
+<file path=customXml/itemProps2.xml><?xml version="1.0" encoding="utf-8"?>
 <ds:datastoreItem xmlns:ds="http://schemas.openxmlformats.org/officeDocument/2006/customXml" ds:itemID="{C3854455-F22C-4BCB-873E-28FFBBD58276}">
   <ds:schemaRefs>
     <ds:schemaRef ds:uri="http://schemas.microsoft.com/office/2006/metadata/contentType"/>
@@ -15900,35 +15952,19 @@
 </ds:datastoreItem>
 </file>
 
-<file path=customXml/itemProps2.xml><?xml version="1.0" encoding="utf-8"?>
-<ds:datastoreItem xmlns:ds="http://schemas.openxmlformats.org/officeDocument/2006/customXml" ds:itemID="{6A9C6C2A-799A-4320-8871-C8F4811581F3}">
+<file path=customXml/itemProps3.xml><?xml version="1.0" encoding="utf-8"?>
+<ds:datastoreItem xmlns:ds="http://schemas.openxmlformats.org/officeDocument/2006/customXml" ds:itemID="{A20884A8-E786-49A2-AEB1-421B939BE557}">
   <ds:schemaRefs>
-    <ds:schemaRef ds:uri="http://schemas.microsoft.com/sharepoint/v3/contenttype/forms"/>
-  </ds:schemaRefs>
-</ds:datastoreItem>
-</file>
-
-<file path=customXml/itemProps3.xml><?xml version="1.0" encoding="utf-8"?>
-<ds:datastoreItem xmlns:ds="http://schemas.openxmlformats.org/officeDocument/2006/customXml" ds:itemID="{DF31C969-B7E7-411F-9A99-D8C57CB34284}">
-  <ds:schemaRefs>
-    <ds:schemaRef ds:uri="8b6c368b-2363-4c1a-a283-299128685c3f"/>
-    <ds:schemaRef ds:uri="http://schemas.microsoft.com/office/infopath/2007/PartnerControls"/>
-    <ds:schemaRef ds:uri="http://www.w3.org/XML/1998/namespace"/>
-    <ds:schemaRef ds:uri="http://schemas.openxmlformats.org/package/2006/metadata/core-properties"/>
-    <ds:schemaRef ds:uri="http://schemas.microsoft.com/office/2006/documentManagement/types"/>
-    <ds:schemaRef ds:uri="http://schemas.microsoft.com/office/2006/metadata/properties"/>
-    <ds:schemaRef ds:uri="http://purl.org/dc/elements/1.1/"/>
-    <ds:schemaRef ds:uri="ed3e678a-6967-47a7-b0f6-00d0625ea2d9"/>
-    <ds:schemaRef ds:uri="http://purl.org/dc/dcmitype/"/>
-    <ds:schemaRef ds:uri="http://purl.org/dc/terms/"/>
+    <ds:schemaRef ds:uri="http://schemas.openxmlformats.org/officeDocument/2006/bibliography"/>
   </ds:schemaRefs>
 </ds:datastoreItem>
 </file>
 
 <file path=customXml/itemProps4.xml><?xml version="1.0" encoding="utf-8"?>
-<ds:datastoreItem xmlns:ds="http://schemas.openxmlformats.org/officeDocument/2006/customXml" ds:itemID="{A20884A8-E786-49A2-AEB1-421B939BE557}">
+<ds:datastoreItem xmlns:ds="http://schemas.openxmlformats.org/officeDocument/2006/customXml" ds:itemID="{DF31C969-B7E7-411F-9A99-D8C57CB34284}">
   <ds:schemaRefs>
-    <ds:schemaRef ds:uri="http://schemas.openxmlformats.org/officeDocument/2006/bibliography"/>
+    <ds:schemaRef ds:uri="http://schemas.microsoft.com/office/2006/metadata/properties"/>
+    <ds:schemaRef ds:uri="http://schemas.microsoft.com/office/infopath/2007/PartnerControls"/>
   </ds:schemaRefs>
 </ds:datastoreItem>
 </file>
--- a/write_up.docx
+++ b/write_up.docx
@@ -3558,7 +3558,14 @@
           <w:sz w:val="24"/>
           <w:szCs w:val="24"/>
         </w:rPr>
-        <w:t xml:space="preserve">This website simulates an Enigma machine in your browser. Made in python and interpreted, this site shows the internal workings of the Enigma machine and all it’s functional parts in an </w:t>
+        <w:t>This website simulates an Enigma machine in your browser. Made in python and interpreted, this site shows the internal workings of the Enigma machine and all it’s functional parts in a</w:t>
+      </w:r>
+      <w:r>
+        <w:rPr>
+          <w:sz w:val="24"/>
+          <w:szCs w:val="24"/>
+        </w:rPr>
+        <w:t xml:space="preserve"> </w:t>
       </w:r>
       <w:r>
         <w:rPr>
@@ -3566,7 +3573,28 @@
           <w:szCs w:val="24"/>
         </w:rPr>
         <w:lastRenderedPageBreak/>
-        <w:t>abstract way.</w:t>
+        <w:t>visual</w:t>
+      </w:r>
+      <w:r>
+        <w:rPr>
+          <w:sz w:val="24"/>
+          <w:szCs w:val="24"/>
+        </w:rPr>
+        <w:t xml:space="preserve"> way.</w:t>
+      </w:r>
+      <w:r>
+        <w:rPr>
+          <w:sz w:val="24"/>
+          <w:szCs w:val="24"/>
+        </w:rPr>
+        <w:t xml:space="preserve"> </w:t>
+      </w:r>
+      <w:r>
+        <w:rPr>
+          <w:sz w:val="24"/>
+          <w:szCs w:val="24"/>
+        </w:rPr>
+        <w:t>The user can use any of the buttons provided to change a setting such as move/change a rotor or press a key, and can click on 2 plugboard buttons to create plug connection between them. When a key is pressed, that input on the plugboard will light up in blue and each subsequent line through the encryption will light up, changing colour at the reflector to yellow. Each rotor connection is displayed, and rotate in real time in line with the settings provided.</w:t>
       </w:r>
       <w:r>
         <w:rPr>
@@ -3889,6 +3917,7 @@
           <w:szCs w:val="24"/>
           <w:lang w:val="en-GB" w:eastAsia="en-GB" w:bidi="ar-SA"/>
         </w:rPr>
+        <w:lastRenderedPageBreak/>
         <w:drawing>
           <wp:inline distT="0" distB="0" distL="0" distR="0" wp14:anchorId="3DE37AB8" wp14:editId="7FA3ECDF">
             <wp:extent cx="1981477" cy="771633"/>
@@ -3945,7 +3974,6 @@
           <w:sz w:val="24"/>
           <w:szCs w:val="24"/>
         </w:rPr>
-        <w:lastRenderedPageBreak/>
         <w:t>Index of co-incidence formula as given by paper</w:t>
       </w:r>
     </w:p>
@@ -4244,6 +4272,7 @@
           <w:sz w:val="24"/>
           <w:szCs w:val="24"/>
         </w:rPr>
+        <w:lastRenderedPageBreak/>
         <w:t>Due to the lack of publicly available historical Enigma messages available, I will not use any for my evaluation and n-gram building like the author of this paper does. Instead, I will use English prose, as that is what will most likely to be given as input.</w:t>
       </w:r>
     </w:p>
@@ -14201,6 +14230,7 @@
     <w:lsdException w:name="HTML Sample" w:semiHidden="1" w:unhideWhenUsed="1"/>
     <w:lsdException w:name="HTML Typewriter" w:semiHidden="1" w:unhideWhenUsed="1"/>
     <w:lsdException w:name="HTML Variable" w:semiHidden="1" w:unhideWhenUsed="1"/>
+    <w:lsdException w:name="Normal Table" w:semiHidden="1" w:unhideWhenUsed="1"/>
     <w:lsdException w:name="annotation subject" w:semiHidden="1" w:unhideWhenUsed="1"/>
     <w:lsdException w:name="No List" w:semiHidden="1" w:unhideWhenUsed="1"/>
     <w:lsdException w:name="Outline List 1" w:semiHidden="1" w:unhideWhenUsed="1"/>
@@ -14243,8 +14273,11 @@
     <w:lsdException w:name="Table Contemporary" w:semiHidden="1" w:unhideWhenUsed="1"/>
     <w:lsdException w:name="Table Elegant" w:semiHidden="1" w:unhideWhenUsed="1"/>
     <w:lsdException w:name="Table Professional" w:semiHidden="1" w:unhideWhenUsed="1"/>
+    <w:lsdException w:name="Table Subtle 1" w:semiHidden="1" w:unhideWhenUsed="1"/>
     <w:lsdException w:name="Table Subtle 2" w:semiHidden="1" w:unhideWhenUsed="1"/>
     <w:lsdException w:name="Table Web 1" w:semiHidden="1" w:unhideWhenUsed="1"/>
+    <w:lsdException w:name="Table Web 2" w:semiHidden="1" w:unhideWhenUsed="1"/>
+    <w:lsdException w:name="Table Web 3" w:semiHidden="1" w:unhideWhenUsed="1"/>
     <w:lsdException w:name="Balloon Text" w:semiHidden="1" w:unhideWhenUsed="1"/>
     <w:lsdException w:name="Table Grid" w:uiPriority="59"/>
     <w:lsdException w:name="Table Theme" w:semiHidden="1" w:unhideWhenUsed="1"/>
@@ -15696,15 +15729,6 @@
 </file>
 
 <file path=customXml/item1.xml><?xml version="1.0" encoding="utf-8"?>
-<?mso-contentType ?>
-<FormTemplates xmlns="http://schemas.microsoft.com/sharepoint/v3/contenttype/forms">
-  <Display>DocumentLibraryForm</Display>
-  <Edit>DocumentLibraryForm</Edit>
-  <New>DocumentLibraryForm</New>
-</FormTemplates>
-</file>
-
-<file path=customXml/item2.xml><?xml version="1.0" encoding="utf-8"?>
 <ct:contentTypeSchema xmlns:ct="http://schemas.microsoft.com/office/2006/metadata/contentType" xmlns:ma="http://schemas.microsoft.com/office/2006/metadata/properties/metaAttributes" ct:_="" ma:_="" ma:contentTypeName="Document" ma:contentTypeID="0x010100B0F9A68B3510FC45A11590C2444AFC09" ma:contentTypeVersion="11" ma:contentTypeDescription="Create a new document." ma:contentTypeScope="" ma:versionID="3635bcfce28ab2651bd28c192aac4e9c">
   <xsd:schema xmlns:xsd="http://www.w3.org/2001/XMLSchema" xmlns:xs="http://www.w3.org/2001/XMLSchema" xmlns:p="http://schemas.microsoft.com/office/2006/metadata/properties" xmlns:ns3="8b6c368b-2363-4c1a-a283-299128685c3f" xmlns:ns4="ed3e678a-6967-47a7-b0f6-00d0625ea2d9" targetNamespace="http://schemas.microsoft.com/office/2006/metadata/properties" ma:root="true" ma:fieldsID="a509d6c478ff4b0014bad95ec56d8d45" ns3:_="" ns4:_="">
     <xsd:import namespace="8b6c368b-2363-4c1a-a283-299128685c3f"/>
@@ -15915,25 +15939,26 @@
 </ct:contentTypeSchema>
 </file>
 
-<file path=customXml/item3.xml><?xml version="1.0" encoding="utf-8"?>
-<b:Sources xmlns:b="http://schemas.openxmlformats.org/officeDocument/2006/bibliography" xmlns="http://schemas.openxmlformats.org/officeDocument/2006/bibliography" SelectedStyle="\APA.XSL" StyleName="APA"/>
+<file path=customXml/item2.xml><?xml version="1.0" encoding="utf-8"?>
+<?mso-contentType ?>
+<FormTemplates xmlns="http://schemas.microsoft.com/sharepoint/v3/contenttype/forms">
+  <Display>DocumentLibraryForm</Display>
+  <Edit>DocumentLibraryForm</Edit>
+  <New>DocumentLibraryForm</New>
+</FormTemplates>
 </file>
 
-<file path=customXml/item4.xml><?xml version="1.0" encoding="utf-8"?>
+<file path=customXml/item3.xml><?xml version="1.0" encoding="utf-8"?>
 <p:properties xmlns:p="http://schemas.microsoft.com/office/2006/metadata/properties" xmlns:xsi="http://www.w3.org/2001/XMLSchema-instance" xmlns:pc="http://schemas.microsoft.com/office/infopath/2007/PartnerControls">
   <documentManagement/>
 </p:properties>
 </file>
 
-<file path=customXml/itemProps1.xml><?xml version="1.0" encoding="utf-8"?>
-<ds:datastoreItem xmlns:ds="http://schemas.openxmlformats.org/officeDocument/2006/customXml" ds:itemID="{6A9C6C2A-799A-4320-8871-C8F4811581F3}">
-  <ds:schemaRefs>
-    <ds:schemaRef ds:uri="http://schemas.microsoft.com/sharepoint/v3/contenttype/forms"/>
-  </ds:schemaRefs>
-</ds:datastoreItem>
+<file path=customXml/item4.xml><?xml version="1.0" encoding="utf-8"?>
+<b:Sources xmlns:b="http://schemas.openxmlformats.org/officeDocument/2006/bibliography" xmlns="http://schemas.openxmlformats.org/officeDocument/2006/bibliography" SelectedStyle="\APA.XSL" StyleName="APA"/>
 </file>
 
-<file path=customXml/itemProps2.xml><?xml version="1.0" encoding="utf-8"?>
+<file path=customXml/itemProps1.xml><?xml version="1.0" encoding="utf-8"?>
 <ds:datastoreItem xmlns:ds="http://schemas.openxmlformats.org/officeDocument/2006/customXml" ds:itemID="{C3854455-F22C-4BCB-873E-28FFBBD58276}">
   <ds:schemaRefs>
     <ds:schemaRef ds:uri="http://schemas.microsoft.com/office/2006/metadata/contentType"/>
@@ -15952,19 +15977,27 @@
 </ds:datastoreItem>
 </file>
 
-<file path=customXml/itemProps3.xml><?xml version="1.0" encoding="utf-8"?>
-<ds:datastoreItem xmlns:ds="http://schemas.openxmlformats.org/officeDocument/2006/customXml" ds:itemID="{A20884A8-E786-49A2-AEB1-421B939BE557}">
+<file path=customXml/itemProps2.xml><?xml version="1.0" encoding="utf-8"?>
+<ds:datastoreItem xmlns:ds="http://schemas.openxmlformats.org/officeDocument/2006/customXml" ds:itemID="{6A9C6C2A-799A-4320-8871-C8F4811581F3}">
   <ds:schemaRefs>
-    <ds:schemaRef ds:uri="http://schemas.openxmlformats.org/officeDocument/2006/bibliography"/>
+    <ds:schemaRef ds:uri="http://schemas.microsoft.com/sharepoint/v3/contenttype/forms"/>
   </ds:schemaRefs>
 </ds:datastoreItem>
 </file>
 
-<file path=customXml/itemProps4.xml><?xml version="1.0" encoding="utf-8"?>
+<file path=customXml/itemProps3.xml><?xml version="1.0" encoding="utf-8"?>
 <ds:datastoreItem xmlns:ds="http://schemas.openxmlformats.org/officeDocument/2006/customXml" ds:itemID="{DF31C969-B7E7-411F-9A99-D8C57CB34284}">
   <ds:schemaRefs>
     <ds:schemaRef ds:uri="http://schemas.microsoft.com/office/2006/metadata/properties"/>
     <ds:schemaRef ds:uri="http://schemas.microsoft.com/office/infopath/2007/PartnerControls"/>
   </ds:schemaRefs>
 </ds:datastoreItem>
+</file>
+
+<file path=customXml/itemProps4.xml><?xml version="1.0" encoding="utf-8"?>
+<ds:datastoreItem xmlns:ds="http://schemas.openxmlformats.org/officeDocument/2006/customXml" ds:itemID="{A20884A8-E786-49A2-AEB1-421B939BE557}">
+  <ds:schemaRefs>
+    <ds:schemaRef ds:uri="http://schemas.openxmlformats.org/officeDocument/2006/bibliography"/>
+  </ds:schemaRefs>
+</ds:datastoreItem>
 </file>
--- a/write_up.docx
+++ b/write_up.docx
@@ -1,6 +1,6 @@
 
 <file path=word/document.xml><?xml version="1.0" encoding="utf-8"?>
-<w:document xmlns:wpc="http://schemas.microsoft.com/office/word/2010/wordprocessingCanvas" xmlns:cx="http://schemas.microsoft.com/office/drawing/2014/chartex" xmlns:cx1="http://schemas.microsoft.com/office/drawing/2015/9/8/chartex" xmlns:cx2="http://schemas.microsoft.com/office/drawing/2015/10/21/chartex" xmlns:cx3="http://schemas.microsoft.com/office/drawing/2016/5/9/chartex" xmlns:cx4="http://schemas.microsoft.com/office/drawing/2016/5/10/chartex" xmlns:cx5="http://schemas.microsoft.com/office/drawing/2016/5/11/chartex" xmlns:cx6="http://schemas.microsoft.com/office/drawing/2016/5/12/chartex" xmlns:cx7="http://schemas.microsoft.com/office/drawing/2016/5/13/chartex" xmlns:cx8="http://schemas.microsoft.com/office/drawing/2016/5/14/chartex" xmlns:mc="http://schemas.openxmlformats.org/markup-compatibility/2006" xmlns:aink="http://schemas.microsoft.com/office/drawing/2016/ink" xmlns:am3d="http://schemas.microsoft.com/office/drawing/2017/model3d" xmlns:o="urn:schemas-microsoft-com:office:office" xmlns:oel="http://schemas.microsoft.com/office/2019/extlst" xmlns:r="http://schemas.openxmlformats.org/officeDocument/2006/relationships" xmlns:m="http://schemas.openxmlformats.org/officeDocument/2006/math" xmlns:v="urn:schemas-microsoft-com:vml" xmlns:wp14="http://schemas.microsoft.com/office/word/2010/wordprocessingDrawing" xmlns:wp="http://schemas.openxmlformats.org/drawingml/2006/wordprocessingDrawing" xmlns:w10="urn:schemas-microsoft-com:office:word" xmlns:w="http://schemas.openxmlformats.org/wordprocessingml/2006/main" xmlns:w14="http://schemas.microsoft.com/office/word/2010/wordml" xmlns:w15="http://schemas.microsoft.com/office/word/2012/wordml" xmlns:w16cex="http://schemas.microsoft.com/office/word/2018/wordml/cex" xmlns:w16cid="http://schemas.microsoft.com/office/word/2016/wordml/cid" xmlns:w16="http://schemas.microsoft.com/office/word/2018/wordml" xmlns:w16sdtdh="http://schemas.microsoft.com/office/word/2020/wordml/sdtdatahash" xmlns:w16se="http://schemas.microsoft.com/office/word/2015/wordml/symex" xmlns:wpg="http://schemas.microsoft.com/office/word/2010/wordprocessingGroup" xmlns:wpi="http://schemas.microsoft.com/office/word/2010/wordprocessingInk" xmlns:wne="http://schemas.microsoft.com/office/word/2006/wordml" xmlns:wps="http://schemas.microsoft.com/office/word/2010/wordprocessingShape" mc:Ignorable="w14 w15 w16se w16cid w16 w16cex w16sdtdh wp14">
+<w:document xmlns:wpc="http://schemas.microsoft.com/office/word/2010/wordprocessingCanvas" xmlns:cx="http://schemas.microsoft.com/office/drawing/2014/chartex" xmlns:cx1="http://schemas.microsoft.com/office/drawing/2015/9/8/chartex" xmlns:mc="http://schemas.openxmlformats.org/markup-compatibility/2006" xmlns:o="urn:schemas-microsoft-com:office:office" xmlns:r="http://schemas.openxmlformats.org/officeDocument/2006/relationships" xmlns:m="http://schemas.openxmlformats.org/officeDocument/2006/math" xmlns:v="urn:schemas-microsoft-com:vml" xmlns:wp14="http://schemas.microsoft.com/office/word/2010/wordprocessingDrawing" xmlns:wp="http://schemas.openxmlformats.org/drawingml/2006/wordprocessingDrawing" xmlns:w10="urn:schemas-microsoft-com:office:word" xmlns:w="http://schemas.openxmlformats.org/wordprocessingml/2006/main" xmlns:w14="http://schemas.microsoft.com/office/word/2010/wordml" xmlns:w15="http://schemas.microsoft.com/office/word/2012/wordml" xmlns:w16se="http://schemas.microsoft.com/office/word/2015/wordml/symex" xmlns:wpg="http://schemas.microsoft.com/office/word/2010/wordprocessingGroup" xmlns:wpi="http://schemas.microsoft.com/office/word/2010/wordprocessingInk" xmlns:wne="http://schemas.microsoft.com/office/word/2006/wordml" xmlns:wps="http://schemas.microsoft.com/office/word/2010/wordprocessingShape" mc:Ignorable="w14 w15 w16se wp14">
   <w:body>
     <w:p>
       <w:pPr>
@@ -3587,14 +3587,7 @@
           <w:sz w:val="24"/>
           <w:szCs w:val="24"/>
         </w:rPr>
-        <w:t xml:space="preserve"> </w:t>
-      </w:r>
-      <w:r>
-        <w:rPr>
-          <w:sz w:val="24"/>
-          <w:szCs w:val="24"/>
-        </w:rPr>
-        <w:t>The user can use any of the buttons provided to change a setting such as move/change a rotor or press a key, and can click on 2 plugboard buttons to create plug connection between them. When a key is pressed, that input on the plugboard will light up in blue and each subsequent line through the encryption will light up, changing colour at the reflector to yellow. Each rotor connection is displayed, and rotate in real time in line with the settings provided.</w:t>
+        <w:t xml:space="preserve"> The user can use any of the buttons provided to change a setting such as move/change a rotor or press a key, and can click on 2 plugboard buttons to create plug connection between them. When a key is pressed, that input on the plugboard will light up in blue and each subsequent line through the encryption will light up, changing colour at the reflector to yellow. Each rotor connection is displayed, and rotate in real time in line with the settings provided.</w:t>
       </w:r>
       <w:r>
         <w:rPr>
@@ -7693,238 +7686,6 @@
     </w:p>
     <w:p>
       <w:pPr>
-        <w:rPr>
-          <w:rFonts w:cs="Tahoma"/>
-          <w:color w:val="365F91" w:themeColor="accent1" w:themeShade="BF"/>
-          <w:sz w:val="24"/>
-          <w:szCs w:val="24"/>
-        </w:rPr>
-      </w:pPr>
-      <w:r>
-        <w:rPr>
-          <w:rFonts w:cs="Tahoma"/>
-          <w:color w:val="365F91" w:themeColor="accent1" w:themeShade="BF"/>
-          <w:sz w:val="24"/>
-          <w:szCs w:val="24"/>
-        </w:rPr>
-        <w:t xml:space="preserve">Include a top-down diagram (or </w:t>
-      </w:r>
-      <w:r>
-        <w:rPr>
-          <w:rFonts w:cs="Tahoma"/>
-          <w:color w:val="365F91" w:themeColor="accent1" w:themeShade="BF"/>
-          <w:sz w:val="24"/>
-          <w:szCs w:val="24"/>
-        </w:rPr>
-        <w:t>inheritance/</w:t>
-      </w:r>
-      <w:r>
-        <w:rPr>
-          <w:rFonts w:cs="Tahoma"/>
-          <w:color w:val="365F91" w:themeColor="accent1" w:themeShade="BF"/>
-          <w:sz w:val="24"/>
-          <w:szCs w:val="24"/>
-        </w:rPr>
-        <w:t>class diagrams for OOPS) to describe your project and how it will interact.  You could include other DFDs – including Entity diagrams  Activity diagram, use case.  You will include flow diagrams for your work.  But I would recommend in</w:t>
-      </w:r>
-    </w:p>
-    <w:p>
-      <w:pPr>
-        <w:jc w:val="center"/>
-      </w:pPr>
-      <w:r>
-        <w:rPr>
-          <w:rFonts w:cs="Tahoma"/>
-          <w:b/>
-          <w:noProof/>
-          <w:color w:val="365F91" w:themeColor="accent1" w:themeShade="BF"/>
-          <w:sz w:val="24"/>
-          <w:szCs w:val="24"/>
-          <w:u w:val="single"/>
-          <w:lang w:val="en-GB" w:eastAsia="en-GB" w:bidi="ar-SA"/>
-        </w:rPr>
-        <mc:AlternateContent>
-          <mc:Choice Requires="wps">
-            <w:drawing>
-              <wp:anchor distT="45720" distB="45720" distL="114300" distR="114300" simplePos="0" relativeHeight="251680768" behindDoc="0" locked="0" layoutInCell="1" allowOverlap="1" wp14:anchorId="1C99712A" wp14:editId="4597285B">
-                <wp:simplePos x="0" y="0"/>
-                <wp:positionH relativeFrom="column">
-                  <wp:posOffset>-177800</wp:posOffset>
-                </wp:positionH>
-                <wp:positionV relativeFrom="paragraph">
-                  <wp:posOffset>2092325</wp:posOffset>
-                </wp:positionV>
-                <wp:extent cx="2360930" cy="1404620"/>
-                <wp:effectExtent l="76200" t="57150" r="80010" b="97790"/>
-                <wp:wrapNone/>
-                <wp:docPr id="24" name="Text Box 2"/>
-                <wp:cNvGraphicFramePr>
-                  <a:graphicFrameLocks xmlns:a="http://schemas.openxmlformats.org/drawingml/2006/main"/>
-                </wp:cNvGraphicFramePr>
-                <a:graphic xmlns:a="http://schemas.openxmlformats.org/drawingml/2006/main">
-                  <a:graphicData uri="http://schemas.microsoft.com/office/word/2010/wordprocessingShape">
-                    <wps:wsp>
-                      <wps:cNvSpPr txBox="1">
-                        <a:spLocks noChangeArrowheads="1"/>
-                      </wps:cNvSpPr>
-                      <wps:spPr bwMode="auto">
-                        <a:xfrm>
-                          <a:off x="0" y="0"/>
-                          <a:ext cx="2360930" cy="1404620"/>
-                        </a:xfrm>
-                        <a:prstGeom prst="rect">
-                          <a:avLst/>
-                        </a:prstGeom>
-                        <a:ln>
-                          <a:headEnd/>
-                          <a:tailEnd/>
-                        </a:ln>
-                      </wps:spPr>
-                      <wps:style>
-                        <a:lnRef idx="3">
-                          <a:schemeClr val="lt1"/>
-                        </a:lnRef>
-                        <a:fillRef idx="1">
-                          <a:schemeClr val="accent1"/>
-                        </a:fillRef>
-                        <a:effectRef idx="1">
-                          <a:schemeClr val="accent1"/>
-                        </a:effectRef>
-                        <a:fontRef idx="minor">
-                          <a:schemeClr val="lt1"/>
-                        </a:fontRef>
-                      </wps:style>
-                      <wps:txbx>
-                        <w:txbxContent>
-                          <w:p>
-                            <w:r>
-                              <w:t>Top down diagrams are used for procedural programming languages.</w:t>
-                            </w:r>
-                          </w:p>
-                        </w:txbxContent>
-                      </wps:txbx>
-                      <wps:bodyPr rot="0" vert="horz" wrap="square" lIns="91440" tIns="45720" rIns="91440" bIns="45720" anchor="t" anchorCtr="0">
-                        <a:spAutoFit/>
-                      </wps:bodyPr>
-                    </wps:wsp>
-                  </a:graphicData>
-                </a:graphic>
-                <wp14:sizeRelH relativeFrom="margin">
-                  <wp14:pctWidth>40000</wp14:pctWidth>
-                </wp14:sizeRelH>
-                <wp14:sizeRelV relativeFrom="margin">
-                  <wp14:pctHeight>20000</wp14:pctHeight>
-                </wp14:sizeRelV>
-              </wp:anchor>
-            </w:drawing>
-          </mc:Choice>
-          <mc:Fallback>
-            <w:pict>
-              <v:shapetype w14:anchorId="1C99712A" id="_x0000_t202" coordsize="21600,21600" o:spt="202" path="m,l,21600r21600,l21600,xe">
-                <v:stroke joinstyle="miter"/>
-                <v:path gradientshapeok="t" o:connecttype="rect"/>
-              </v:shapetype>
-              <v:shape id="Text Box 2" o:spid="_x0000_s1026" type="#_x0000_t202" style="position:absolute;left:0;text-align:left;margin-left:-14pt;margin-top:164.75pt;width:185.9pt;height:110.6pt;z-index:251680768;visibility:visible;mso-wrap-style:square;mso-width-percent:400;mso-height-percent:200;mso-wrap-distance-left:9pt;mso-wrap-distance-top:3.6pt;mso-wrap-distance-right:9pt;mso-wrap-distance-bottom:3.6pt;mso-position-horizontal:absolute;mso-position-horizontal-relative:text;mso-position-vertical:absolute;mso-position-vertical-relative:text;mso-width-percent:400;mso-height-percent:200;mso-width-relative:margin;mso-height-relative:margin;v-text-anchor:top" o:gfxdata="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" fillcolor="#4f81bd [3204]" strokecolor="white [3201]" strokeweight="3pt">
-                <v:shadow on="t" color="black" opacity="24903f" origin=",.5" offset="0,.55556mm"/>
-                <v:textbox style="mso-fit-shape-to-text:t">
-                  <w:txbxContent>
-                    <w:p>
-                      <w:r>
-                        <w:t>Top down diagrams are used for procedural programming languages.</w:t>
-                      </w:r>
-                    </w:p>
-                  </w:txbxContent>
-                </v:textbox>
-              </v:shape>
-            </w:pict>
-          </mc:Fallback>
-        </mc:AlternateContent>
-      </w:r>
-      <w:r>
-        <w:rPr>
-          <w:rFonts w:cs="Tahoma"/>
-          <w:color w:val="365F91" w:themeColor="accent1" w:themeShade="BF"/>
-          <w:sz w:val="24"/>
-          <w:szCs w:val="24"/>
-        </w:rPr>
-        <w:t>e.g.</w:t>
-      </w:r>
-      <w:r>
-        <w:t xml:space="preserve"> </w:t>
-      </w:r>
-      <w:r>
-        <w:rPr>
-          <w:noProof/>
-          <w:color w:val="0000FF"/>
-          <w:lang w:val="en-GB" w:eastAsia="en-GB" w:bidi="ar-SA"/>
-        </w:rPr>
-        <w:drawing>
-          <wp:inline distT="0" distB="0" distL="0" distR="0" wp14:anchorId="52F40B91" wp14:editId="776C91B7">
-            <wp:extent cx="4800600" cy="2599055"/>
-            <wp:effectExtent l="0" t="0" r="0" b="0"/>
-            <wp:docPr id="7" name="Picture 7" descr="Image result for top down diagram">
-              <a:hlinkClick xmlns:a="http://schemas.openxmlformats.org/drawingml/2006/main" r:id="rId24"/>
-            </wp:docPr>
-            <wp:cNvGraphicFramePr>
-              <a:graphicFrameLocks xmlns:a="http://schemas.openxmlformats.org/drawingml/2006/main" noChangeAspect="1"/>
-            </wp:cNvGraphicFramePr>
-            <a:graphic xmlns:a="http://schemas.openxmlformats.org/drawingml/2006/main">
-              <a:graphicData uri="http://schemas.openxmlformats.org/drawingml/2006/picture">
-                <pic:pic xmlns:pic="http://schemas.openxmlformats.org/drawingml/2006/picture">
-                  <pic:nvPicPr>
-                    <pic:cNvPr id="0" name="irc_mi" descr="Image result for top down diagram">
-                      <a:hlinkClick r:id="rId24"/>
-                    </pic:cNvPr>
-                    <pic:cNvPicPr>
-                      <a:picLocks noChangeAspect="1" noChangeArrowheads="1"/>
-                    </pic:cNvPicPr>
-                  </pic:nvPicPr>
-                  <pic:blipFill>
-                    <a:blip r:embed="rId25">
-                      <a:extLst>
-                        <a:ext uri="{28A0092B-C50C-407E-A947-70E740481C1C}">
-                          <a14:useLocalDpi xmlns:a14="http://schemas.microsoft.com/office/drawing/2010/main" val="0"/>
-                        </a:ext>
-                      </a:extLst>
-                    </a:blip>
-                    <a:srcRect/>
-                    <a:stretch>
-                      <a:fillRect/>
-                    </a:stretch>
-                  </pic:blipFill>
-                  <pic:spPr bwMode="auto">
-                    <a:xfrm>
-                      <a:off x="0" y="0"/>
-                      <a:ext cx="4800600" cy="2599055"/>
-                    </a:xfrm>
-                    <a:prstGeom prst="rect">
-                      <a:avLst/>
-                    </a:prstGeom>
-                    <a:noFill/>
-                    <a:ln>
-                      <a:noFill/>
-                    </a:ln>
-                  </pic:spPr>
-                </pic:pic>
-              </a:graphicData>
-            </a:graphic>
-          </wp:inline>
-        </w:drawing>
-      </w:r>
-    </w:p>
-    <w:p>
-      <w:pPr>
-        <w:jc w:val="center"/>
-        <w:rPr>
-          <w:rFonts w:cs="Tahoma"/>
-          <w:color w:val="365F91" w:themeColor="accent1" w:themeShade="BF"/>
-          <w:sz w:val="24"/>
-          <w:szCs w:val="24"/>
-        </w:rPr>
-      </w:pPr>
-    </w:p>
-    <w:p>
-      <w:pPr>
         <w:jc w:val="center"/>
         <w:rPr>
           <w:rFonts w:cs="Tahoma"/>
@@ -7967,7 +7728,7 @@
                     </pic:cNvPicPr>
                   </pic:nvPicPr>
                   <pic:blipFill>
-                    <a:blip r:embed="rId26" cstate="print">
+                    <a:blip r:embed="rId24" cstate="print">
                       <a:extLst>
                         <a:ext uri="{28A0092B-C50C-407E-A947-70E740481C1C}">
                           <a14:useLocalDpi xmlns:a14="http://schemas.microsoft.com/office/drawing/2010/main" val="0"/>
@@ -8013,317 +7774,18 @@
           <w:sz w:val="24"/>
           <w:szCs w:val="24"/>
         </w:rPr>
+        <w:lastRenderedPageBreak/>
         <w:t>This is the inheritance/bottom up diagram of how the machine parts will be simulated and ran. Unincluded is the analysis section, coming under float(*fitness)(int[]), which was originally a function pointer, however during development this will become a class in its own right designated for evaluating possible solutions.</w:t>
       </w:r>
     </w:p>
-    <w:p>
-      <w:r>
-        <w:rPr>
-          <w:rFonts w:cs="Tahoma"/>
-          <w:b/>
-          <w:noProof/>
-          <w:color w:val="365F91" w:themeColor="accent1" w:themeShade="BF"/>
-          <w:sz w:val="24"/>
-          <w:szCs w:val="24"/>
-          <w:u w:val="single"/>
-          <w:lang w:val="en-GB" w:eastAsia="en-GB" w:bidi="ar-SA"/>
-        </w:rPr>
-        <mc:AlternateContent>
-          <mc:Choice Requires="wps">
-            <w:drawing>
-              <wp:anchor distT="45720" distB="45720" distL="114300" distR="114300" simplePos="0" relativeHeight="251678720" behindDoc="0" locked="0" layoutInCell="1" allowOverlap="1" wp14:anchorId="1B1F03BB" wp14:editId="0FDEE64B">
-                <wp:simplePos x="0" y="0"/>
-                <wp:positionH relativeFrom="column">
-                  <wp:posOffset>3072977</wp:posOffset>
-                </wp:positionH>
-                <wp:positionV relativeFrom="paragraph">
-                  <wp:posOffset>2892002</wp:posOffset>
-                </wp:positionV>
-                <wp:extent cx="2360930" cy="1404620"/>
-                <wp:effectExtent l="76200" t="57150" r="80010" b="103505"/>
-                <wp:wrapNone/>
-                <wp:docPr id="217" name="Text Box 2"/>
-                <wp:cNvGraphicFramePr>
-                  <a:graphicFrameLocks xmlns:a="http://schemas.openxmlformats.org/drawingml/2006/main"/>
-                </wp:cNvGraphicFramePr>
-                <a:graphic xmlns:a="http://schemas.openxmlformats.org/drawingml/2006/main">
-                  <a:graphicData uri="http://schemas.microsoft.com/office/word/2010/wordprocessingShape">
-                    <wps:wsp>
-                      <wps:cNvSpPr txBox="1">
-                        <a:spLocks noChangeArrowheads="1"/>
-                      </wps:cNvSpPr>
-                      <wps:spPr bwMode="auto">
-                        <a:xfrm>
-                          <a:off x="0" y="0"/>
-                          <a:ext cx="2360930" cy="1404620"/>
-                        </a:xfrm>
-                        <a:prstGeom prst="rect">
-                          <a:avLst/>
-                        </a:prstGeom>
-                        <a:ln>
-                          <a:headEnd/>
-                          <a:tailEnd/>
-                        </a:ln>
-                      </wps:spPr>
-                      <wps:style>
-                        <a:lnRef idx="3">
-                          <a:schemeClr val="lt1"/>
-                        </a:lnRef>
-                        <a:fillRef idx="1">
-                          <a:schemeClr val="accent1"/>
-                        </a:fillRef>
-                        <a:effectRef idx="1">
-                          <a:schemeClr val="accent1"/>
-                        </a:effectRef>
-                        <a:fontRef idx="minor">
-                          <a:schemeClr val="lt1"/>
-                        </a:fontRef>
-                      </wps:style>
-                      <wps:txbx>
-                        <w:txbxContent>
-                          <w:p>
-                            <w:r>
-                              <w:t>Class/Inheritance diagrams are for object orientated code, you do not need to do this if you are using a procedural language</w:t>
-                            </w:r>
-                          </w:p>
-                        </w:txbxContent>
-                      </wps:txbx>
-                      <wps:bodyPr rot="0" vert="horz" wrap="square" lIns="91440" tIns="45720" rIns="91440" bIns="45720" anchor="t" anchorCtr="0">
-                        <a:spAutoFit/>
-                      </wps:bodyPr>
-                    </wps:wsp>
-                  </a:graphicData>
-                </a:graphic>
-                <wp14:sizeRelH relativeFrom="margin">
-                  <wp14:pctWidth>40000</wp14:pctWidth>
-                </wp14:sizeRelH>
-                <wp14:sizeRelV relativeFrom="margin">
-                  <wp14:pctHeight>20000</wp14:pctHeight>
-                </wp14:sizeRelV>
-              </wp:anchor>
-            </w:drawing>
-          </mc:Choice>
-          <mc:Fallback>
-            <w:pict>
-              <v:shape w14:anchorId="1B1F03BB" id="_x0000_s1027" type="#_x0000_t202" style="position:absolute;margin-left:241.95pt;margin-top:227.7pt;width:185.9pt;height:110.6pt;z-index:251678720;visibility:visible;mso-wrap-style:square;mso-width-percent:400;mso-height-percent:200;mso-wrap-distance-left:9pt;mso-wrap-distance-top:3.6pt;mso-wrap-distance-right:9pt;mso-wrap-distance-bottom:3.6pt;mso-position-horizontal:absolute;mso-position-horizontal-relative:text;mso-position-vertical:absolute;mso-position-vertical-relative:text;mso-width-percent:400;mso-height-percent:200;mso-width-relative:margin;mso-height-relative:margin;v-text-anchor:top" o:gfxdata="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" fillcolor="#4f81bd [3204]" strokecolor="white [3201]" strokeweight="3pt">
-                <v:shadow on="t" color="black" opacity="24903f" origin=",.5" offset="0,.55556mm"/>
-                <v:textbox style="mso-fit-shape-to-text:t">
-                  <w:txbxContent>
-                    <w:p>
-                      <w:r>
-                        <w:t>Class/Inheritance diagrams are for object orientated code, you do not need to do this if you are using a procedural language</w:t>
-                      </w:r>
-                    </w:p>
-                  </w:txbxContent>
-                </v:textbox>
-              </v:shape>
-            </w:pict>
-          </mc:Fallback>
-        </mc:AlternateContent>
-      </w:r>
-      <w:r>
-        <w:rPr>
-          <w:noProof/>
-          <w:color w:val="0000FF"/>
-          <w:lang w:val="en-GB" w:eastAsia="en-GB" w:bidi="ar-SA"/>
-        </w:rPr>
-        <w:drawing>
-          <wp:inline distT="0" distB="0" distL="0" distR="0" wp14:anchorId="7535780D" wp14:editId="1F4B7C64">
-            <wp:extent cx="5943600" cy="3744463"/>
-            <wp:effectExtent l="0" t="0" r="0" b="8890"/>
-            <wp:docPr id="5" name="Picture 5" descr="Image result for inheritance diagram">
-              <a:hlinkClick xmlns:a="http://schemas.openxmlformats.org/drawingml/2006/main" r:id="rId27"/>
-            </wp:docPr>
-            <wp:cNvGraphicFramePr>
-              <a:graphicFrameLocks xmlns:a="http://schemas.openxmlformats.org/drawingml/2006/main" noChangeAspect="1"/>
-            </wp:cNvGraphicFramePr>
-            <a:graphic xmlns:a="http://schemas.openxmlformats.org/drawingml/2006/main">
-              <a:graphicData uri="http://schemas.openxmlformats.org/drawingml/2006/picture">
-                <pic:pic xmlns:pic="http://schemas.openxmlformats.org/drawingml/2006/picture">
-                  <pic:nvPicPr>
-                    <pic:cNvPr id="0" name="irc_mi" descr="Image result for inheritance diagram">
-                      <a:hlinkClick r:id="rId27"/>
-                    </pic:cNvPr>
-                    <pic:cNvPicPr>
-                      <a:picLocks noChangeAspect="1" noChangeArrowheads="1"/>
-                    </pic:cNvPicPr>
-                  </pic:nvPicPr>
-                  <pic:blipFill>
-                    <a:blip r:embed="rId28">
-                      <a:extLst>
-                        <a:ext uri="{28A0092B-C50C-407E-A947-70E740481C1C}">
-                          <a14:useLocalDpi xmlns:a14="http://schemas.microsoft.com/office/drawing/2010/main" val="0"/>
-                        </a:ext>
-                      </a:extLst>
-                    </a:blip>
-                    <a:srcRect/>
-                    <a:stretch>
-                      <a:fillRect/>
-                    </a:stretch>
-                  </pic:blipFill>
-                  <pic:spPr bwMode="auto">
-                    <a:xfrm>
-                      <a:off x="0" y="0"/>
-                      <a:ext cx="5943600" cy="3744463"/>
-                    </a:xfrm>
-                    <a:prstGeom prst="rect">
-                      <a:avLst/>
-                    </a:prstGeom>
-                    <a:noFill/>
-                    <a:ln>
-                      <a:noFill/>
-                    </a:ln>
-                  </pic:spPr>
-                </pic:pic>
-              </a:graphicData>
-            </a:graphic>
-          </wp:inline>
-        </w:drawing>
-      </w:r>
-    </w:p>
     <w:p/>
     <w:p>
-      <w:pPr>
-        <w:rPr>
-          <w:rFonts w:cs="Tahoma"/>
-          <w:color w:val="365F91" w:themeColor="accent1" w:themeShade="BF"/>
-          <w:sz w:val="24"/>
-          <w:szCs w:val="24"/>
-        </w:rPr>
-      </w:pPr>
-      <w:r>
-        <w:rPr>
-          <w:rFonts w:cs="Tahoma"/>
-          <w:color w:val="365F91" w:themeColor="accent1" w:themeShade="BF"/>
-          <w:sz w:val="24"/>
-          <w:szCs w:val="24"/>
-        </w:rPr>
-        <w:t>Try and reduce this diagram to it’s smallest component parts.</w:t>
-      </w:r>
-    </w:p>
-    <w:p>
-      <w:pPr>
-        <w:rPr>
-          <w:rFonts w:cs="Tahoma"/>
-          <w:color w:val="365F91" w:themeColor="accent1" w:themeShade="BF"/>
-          <w:sz w:val="24"/>
-          <w:szCs w:val="24"/>
-        </w:rPr>
-      </w:pPr>
-      <w:r>
-        <w:rPr>
-          <w:rFonts w:cs="Tahoma"/>
-          <w:color w:val="365F91" w:themeColor="accent1" w:themeShade="BF"/>
-          <w:sz w:val="24"/>
-          <w:szCs w:val="24"/>
-        </w:rPr>
-        <w:t>You may wish to reference some of the computational think in this section by refereeing to:</w:t>
-      </w:r>
-    </w:p>
-    <w:p>
-      <w:pPr>
-        <w:pStyle w:val="ListParagraph"/>
-        <w:numPr>
-          <w:ilvl w:val="0"/>
-          <w:numId w:val="6"/>
-        </w:numPr>
-        <w:rPr>
-          <w:rFonts w:cs="Tahoma"/>
-          <w:color w:val="365F91" w:themeColor="accent1" w:themeShade="BF"/>
-          <w:sz w:val="24"/>
-          <w:szCs w:val="24"/>
-        </w:rPr>
-      </w:pPr>
-      <w:r>
-        <w:rPr>
-          <w:rFonts w:cs="Tahoma"/>
-          <w:color w:val="365F91" w:themeColor="accent1" w:themeShade="BF"/>
-          <w:sz w:val="24"/>
-          <w:szCs w:val="24"/>
-        </w:rPr>
-        <w:t>Abstraction – what have you discarded?</w:t>
-      </w:r>
-    </w:p>
-    <w:p>
-      <w:pPr>
-        <w:pStyle w:val="ListParagraph"/>
-        <w:numPr>
-          <w:ilvl w:val="0"/>
-          <w:numId w:val="6"/>
-        </w:numPr>
-        <w:rPr>
-          <w:rFonts w:cs="Tahoma"/>
-          <w:color w:val="365F91" w:themeColor="accent1" w:themeShade="BF"/>
-          <w:sz w:val="24"/>
-          <w:szCs w:val="24"/>
-        </w:rPr>
-      </w:pPr>
-      <w:r>
-        <w:rPr>
-          <w:rFonts w:cs="Tahoma"/>
-          <w:color w:val="365F91" w:themeColor="accent1" w:themeShade="BF"/>
-          <w:sz w:val="24"/>
-          <w:szCs w:val="24"/>
-        </w:rPr>
-        <w:t>Thinking ahead – what problems/limitations can you foresee?</w:t>
-      </w:r>
-    </w:p>
-    <w:p>
-      <w:pPr>
-        <w:pStyle w:val="ListParagraph"/>
-        <w:numPr>
-          <w:ilvl w:val="0"/>
-          <w:numId w:val="6"/>
-        </w:numPr>
-        <w:rPr>
-          <w:rFonts w:cs="Tahoma"/>
-          <w:color w:val="365F91" w:themeColor="accent1" w:themeShade="BF"/>
-          <w:sz w:val="24"/>
-          <w:szCs w:val="24"/>
-        </w:rPr>
-      </w:pPr>
-      <w:r>
-        <w:rPr>
-          <w:rFonts w:cs="Tahoma"/>
-          <w:color w:val="365F91" w:themeColor="accent1" w:themeShade="BF"/>
-          <w:sz w:val="24"/>
-          <w:szCs w:val="24"/>
-        </w:rPr>
-        <w:t>Thinking concurrently – quickly dismiss any thought of using cores independently</w:t>
-      </w:r>
-    </w:p>
-    <w:p>
-      <w:pPr>
-        <w:pStyle w:val="ListParagraph"/>
-        <w:numPr>
-          <w:ilvl w:val="0"/>
-          <w:numId w:val="6"/>
-        </w:numPr>
-        <w:rPr>
-          <w:rFonts w:cs="Tahoma"/>
-          <w:color w:val="365F91" w:themeColor="accent1" w:themeShade="BF"/>
-          <w:sz w:val="24"/>
-          <w:szCs w:val="24"/>
-        </w:rPr>
-      </w:pPr>
-      <w:r>
-        <w:rPr>
-          <w:rFonts w:cs="Tahoma"/>
-          <w:color w:val="365F91" w:themeColor="accent1" w:themeShade="BF"/>
-          <w:sz w:val="24"/>
-          <w:szCs w:val="24"/>
-        </w:rPr>
-        <w:t>Reference the next section to thinking procedurally</w:t>
+      <w:r>
+        <w:br w:type="page"/>
       </w:r>
     </w:p>
     <w:p/>
     <w:p>
-      <w:r>
-        <w:br w:type="page"/>
-      </w:r>
-    </w:p>
-    <w:p/>
-    <w:p>
       <w:pPr>
         <w:pStyle w:val="Heading2"/>
       </w:pPr>
@@ -8726,7 +8188,15 @@
           <w:sz w:val="24"/>
           <w:szCs w:val="24"/>
         </w:rPr>
-        <w:t>While creating the mockup, I realized that the specified 600*800</w:t>
+        <w:t>While creating the mockup, I rea</w:t>
+      </w:r>
+      <w:r>
+        <w:rPr>
+          <w:rFonts w:cs="Tahoma"/>
+          <w:sz w:val="24"/>
+          <w:szCs w:val="24"/>
+        </w:rPr>
+        <w:t>lized that the specified 600 pixel height would be too small, instead opting to let the user resize the window.</w:t>
       </w:r>
     </w:p>
     <w:p>
@@ -8761,7 +8231,7 @@
                     </pic:cNvPicPr>
                   </pic:nvPicPr>
                   <pic:blipFill>
-                    <a:blip r:embed="rId29">
+                    <a:blip r:embed="rId25">
                       <a:extLst>
                         <a:ext uri="{28A0092B-C50C-407E-A947-70E740481C1C}">
                           <a14:useLocalDpi xmlns:a14="http://schemas.microsoft.com/office/drawing/2010/main" val="0"/>
@@ -8826,7 +8296,7 @@
                     </pic:cNvPicPr>
                   </pic:nvPicPr>
                   <pic:blipFill>
-                    <a:blip r:embed="rId30">
+                    <a:blip r:embed="rId26">
                       <a:extLst>
                         <a:ext uri="{28A0092B-C50C-407E-A947-70E740481C1C}">
                           <a14:useLocalDpi xmlns:a14="http://schemas.microsoft.com/office/drawing/2010/main" val="0"/>
@@ -8862,970 +8332,324 @@
       <w:pPr>
         <w:rPr>
           <w:rFonts w:cs="Tahoma"/>
-          <w:b/>
           <w:color w:val="365F91" w:themeColor="accent1" w:themeShade="BF"/>
           <w:sz w:val="24"/>
           <w:szCs w:val="24"/>
-          <w:u w:val="single"/>
-        </w:rPr>
-      </w:pPr>
-      <w:r>
-        <w:rPr>
-          <w:rFonts w:cs="Tahoma"/>
-          <w:b/>
-          <w:color w:val="365F91" w:themeColor="accent1" w:themeShade="BF"/>
-          <w:sz w:val="24"/>
-          <w:szCs w:val="24"/>
-          <w:u w:val="single"/>
-        </w:rPr>
-        <w:t>Calculator – Main Page</w:t>
-      </w:r>
-    </w:p>
-    <w:p>
-      <w:pPr>
-        <w:rPr>
-          <w:rFonts w:cs="Tahoma"/>
-          <w:b/>
-          <w:color w:val="365F91" w:themeColor="accent1" w:themeShade="BF"/>
-          <w:sz w:val="24"/>
-          <w:szCs w:val="24"/>
-          <w:u w:val="single"/>
-        </w:rPr>
-      </w:pPr>
-    </w:p>
-    <w:p>
-      <w:pPr>
-        <w:jc w:val="center"/>
-        <w:rPr>
-          <w:rFonts w:cs="Tahoma"/>
-          <w:b/>
-          <w:color w:val="365F91" w:themeColor="accent1" w:themeShade="BF"/>
-          <w:sz w:val="24"/>
-          <w:szCs w:val="24"/>
-          <w:u w:val="single"/>
-        </w:rPr>
-      </w:pPr>
-      <w:r>
-        <w:rPr>
-          <w:rFonts w:cs="Tahoma"/>
-          <w:b/>
-          <w:noProof/>
-          <w:color w:val="365F91" w:themeColor="accent1" w:themeShade="BF"/>
-          <w:sz w:val="24"/>
-          <w:szCs w:val="24"/>
-          <w:u w:val="single"/>
-          <w:lang w:val="en-GB" w:eastAsia="en-GB" w:bidi="ar-SA"/>
-        </w:rPr>
-        <w:drawing>
-          <wp:inline distT="0" distB="0" distL="0" distR="0" wp14:anchorId="2DEFD0EF" wp14:editId="642F3B09">
-            <wp:extent cx="2877809" cy="2265045"/>
-            <wp:effectExtent l="0" t="0" r="0" b="1905"/>
-            <wp:docPr id="23" name="Picture 23"/>
-            <wp:cNvGraphicFramePr>
-              <a:graphicFrameLocks xmlns:a="http://schemas.openxmlformats.org/drawingml/2006/main" noChangeAspect="1"/>
-            </wp:cNvGraphicFramePr>
-            <a:graphic xmlns:a="http://schemas.openxmlformats.org/drawingml/2006/main">
-              <a:graphicData uri="http://schemas.openxmlformats.org/drawingml/2006/picture">
-                <pic:pic xmlns:pic="http://schemas.openxmlformats.org/drawingml/2006/picture">
-                  <pic:nvPicPr>
-                    <pic:cNvPr id="23" name="Drawing1.png"/>
-                    <pic:cNvPicPr/>
-                  </pic:nvPicPr>
-                  <pic:blipFill>
-                    <a:blip r:embed="rId31">
-                      <a:extLst>
-                        <a:ext uri="{28A0092B-C50C-407E-A947-70E740481C1C}">
-                          <a14:useLocalDpi xmlns:a14="http://schemas.microsoft.com/office/drawing/2010/main" val="0"/>
-                        </a:ext>
-                      </a:extLst>
-                    </a:blip>
-                    <a:stretch>
-                      <a:fillRect/>
-                    </a:stretch>
-                  </pic:blipFill>
-                  <pic:spPr>
-                    <a:xfrm>
-                      <a:off x="0" y="0"/>
-                      <a:ext cx="2887727" cy="2272851"/>
-                    </a:xfrm>
-                    <a:prstGeom prst="rect">
-                      <a:avLst/>
-                    </a:prstGeom>
-                  </pic:spPr>
-                </pic:pic>
-              </a:graphicData>
-            </a:graphic>
-          </wp:inline>
-        </w:drawing>
-      </w:r>
-    </w:p>
-    <w:p>
-      <w:pPr>
-        <w:rPr>
-          <w:rFonts w:cs="Tahoma"/>
-          <w:color w:val="365F91" w:themeColor="accent1" w:themeShade="BF"/>
-          <w:sz w:val="24"/>
-          <w:szCs w:val="24"/>
-        </w:rPr>
-      </w:pPr>
-      <w:r>
-        <w:rPr>
-          <w:rFonts w:cs="Tahoma"/>
-          <w:color w:val="365F91" w:themeColor="accent1" w:themeShade="BF"/>
-          <w:sz w:val="24"/>
-          <w:szCs w:val="24"/>
-        </w:rPr>
-        <w:t>The main page will contain the options for my binary calculator.  I will have four options that the user is allowed to choose (bin-den, den-bin, hex-den, den-hex) and they can enter the number onto the front page. It will also store their number in a file for later use.</w:t>
-      </w:r>
-      <w:r>
-        <w:rPr>
-          <w:rFonts w:cs="Tahoma"/>
-          <w:color w:val="365F91" w:themeColor="accent1" w:themeShade="BF"/>
-          <w:sz w:val="24"/>
-          <w:szCs w:val="24"/>
-        </w:rPr>
-        <w:t xml:space="preserve">  There is a title, data entry for number buttons……</w:t>
-      </w:r>
-    </w:p>
-    <w:p>
-      <w:pPr>
-        <w:rPr>
-          <w:rFonts w:cs="Tahoma"/>
-          <w:color w:val="365F91" w:themeColor="accent1" w:themeShade="BF"/>
-          <w:sz w:val="24"/>
-          <w:szCs w:val="24"/>
-        </w:rPr>
-      </w:pPr>
-    </w:p>
-    <w:p>
-      <w:pPr>
-        <w:rPr>
-          <w:rFonts w:cs="Tahoma"/>
-          <w:color w:val="365F91" w:themeColor="accent1" w:themeShade="BF"/>
-          <w:sz w:val="24"/>
-          <w:szCs w:val="24"/>
-        </w:rPr>
-      </w:pPr>
-      <w:r>
-        <w:rPr>
-          <w:rFonts w:cs="Tahoma"/>
-          <w:color w:val="365F91" w:themeColor="accent1" w:themeShade="BF"/>
-          <w:sz w:val="24"/>
-          <w:szCs w:val="24"/>
-        </w:rPr>
-        <w:t>Remember to list all of the variable/functions used, their purpose, data types and validtions</w:t>
-      </w:r>
-    </w:p>
-    <w:p>
-      <w:pPr>
-        <w:rPr>
-          <w:rFonts w:cs="Tahoma"/>
-          <w:b/>
-          <w:color w:val="365F91" w:themeColor="accent1" w:themeShade="BF"/>
-          <w:sz w:val="24"/>
-          <w:szCs w:val="24"/>
-        </w:rPr>
-      </w:pPr>
-      <w:r>
-        <w:rPr>
-          <w:rFonts w:cs="Tahoma"/>
-          <w:b/>
-          <w:color w:val="365F91" w:themeColor="accent1" w:themeShade="BF"/>
-          <w:sz w:val="24"/>
-          <w:szCs w:val="24"/>
+        </w:rPr>
+      </w:pPr>
+    </w:p>
+    <w:p>
+      <w:pPr>
+        <w:pStyle w:val="Heading3"/>
+      </w:pPr>
+      <w:r>
+        <w:t>Simulation</w:t>
+      </w:r>
+    </w:p>
+    <w:p>
+      <w:r>
+        <w:t>Simulation exists in C++ and is the functional core of the program. Using an entirely OOP implementation, the key class will be called “Machine” and will contain references to component objects such as Rotors, plugboards and reflectors. Machine will be able to use these objects to abstract away the entire process of rotating rotors, encrypting, converting from int to char and back and a wide range of processes</w:t>
+      </w:r>
+      <w:r>
+        <w:t>. Throughout the project, any code that requires performance will use integers in place of chars, with 1 = A, 2 = B etc. This prevents a lot of wasteful additions and subtractions being used throughout the code.</w:t>
+      </w:r>
+    </w:p>
+    <w:p>
+      <w:pPr>
+        <w:pStyle w:val="Heading4"/>
+      </w:pPr>
+      <w:r>
+        <w:t>Wiring</w:t>
+      </w:r>
+    </w:p>
+    <w:p>
+      <w:r>
+        <w:t xml:space="preserve">A widely used core class will be “Wiring”. This class’s function is simple. It is initialized by an array of wirings </w:t>
+      </w:r>
+      <w:r>
+        <w:t xml:space="preserve">(in integer format) </w:t>
+      </w:r>
+      <w:r>
+        <w:t xml:space="preserve">and produces an interface to simple substitute through it. Given that simple substitutions make up most of the operation of an Enigma machine, this will be an important class. </w:t>
+      </w:r>
+      <w:r>
+        <w:t xml:space="preserve">It will consist of 2 methods, transform and transform reverse. Transform simply looks up through the wiring field and returns the written int, while transform reverse will create a new, subservient Wiring object with reverse wirings to the original, before calling this Wiring’s transform. This serves to cache a reversed version of wiring, as this will be a result regularly used but still takes quite a bit of computation time to calculate (especially on large scales) </w:t>
+      </w:r>
+      <w:r>
+        <w:t>.</w:t>
+      </w:r>
+    </w:p>
+    <w:p>
+      <w:pPr>
+        <w:rPr>
+          <w:rFonts w:ascii="Courier New" w:hAnsi="Courier New" w:cs="Courier New"/>
+          <w:sz w:val="24"/>
+        </w:rPr>
+      </w:pPr>
+      <w:r>
+        <w:rPr>
+          <w:rFonts w:ascii="Courier New" w:hAnsi="Courier New" w:cs="Courier New"/>
+          <w:sz w:val="24"/>
+        </w:rPr>
+        <w:t>Class Wiring {</w:t>
+      </w:r>
+    </w:p>
+    <w:p>
+      <w:pPr>
+        <w:rPr>
+          <w:rFonts w:ascii="Courier New" w:hAnsi="Courier New" w:cs="Courier New"/>
+          <w:sz w:val="24"/>
+        </w:rPr>
+      </w:pPr>
+      <w:r>
+        <w:rPr>
+          <w:rFonts w:ascii="Courier New" w:hAnsi="Courier New" w:cs="Courier New"/>
+          <w:sz w:val="24"/>
+        </w:rPr>
+        <w:t>Private int[26] wiring</w:t>
+      </w:r>
+    </w:p>
+    <w:p>
+      <w:pPr>
+        <w:rPr>
+          <w:rFonts w:ascii="Courier New" w:hAnsi="Courier New" w:cs="Courier New"/>
+          <w:sz w:val="24"/>
+        </w:rPr>
+      </w:pPr>
+      <w:r>
+        <w:rPr>
+          <w:rFonts w:ascii="Courier New" w:hAnsi="Courier New" w:cs="Courier New"/>
+          <w:sz w:val="24"/>
+        </w:rPr>
+        <w:t>Private Wiring* reversePointer = null</w:t>
+      </w:r>
+    </w:p>
+    <w:p>
+      <w:pPr>
+        <w:rPr>
+          <w:rFonts w:ascii="Courier New" w:hAnsi="Courier New" w:cs="Courier New"/>
+          <w:sz w:val="24"/>
+        </w:rPr>
+      </w:pPr>
+      <w:r>
+        <w:rPr>
+          <w:rFonts w:ascii="Courier New" w:hAnsi="Courier New" w:cs="Courier New"/>
+          <w:sz w:val="24"/>
         </w:rPr>
         <w:lastRenderedPageBreak/>
-        <w:t>Functions and variable used:</w:t>
-      </w:r>
-    </w:p>
-    <w:p>
-      <w:pPr>
-        <w:rPr>
-          <w:rFonts w:cs="Tahoma"/>
-          <w:color w:val="365F91" w:themeColor="accent1" w:themeShade="BF"/>
-          <w:sz w:val="24"/>
-          <w:szCs w:val="24"/>
-        </w:rPr>
-      </w:pPr>
-      <w:r>
-        <w:rPr>
-          <w:rFonts w:cs="Tahoma"/>
-          <w:color w:val="365F91" w:themeColor="accent1" w:themeShade="BF"/>
-          <w:sz w:val="24"/>
-          <w:szCs w:val="24"/>
-        </w:rPr>
-        <w:t>Var click_me</w:t>
-      </w:r>
-      <w:r>
-        <w:rPr>
-          <w:rFonts w:cs="Tahoma"/>
-          <w:color w:val="365F91" w:themeColor="accent1" w:themeShade="BF"/>
-          <w:sz w:val="24"/>
-          <w:szCs w:val="24"/>
+        <w:t>Public func Wiring(int[26] wiringIn) wiring = wiringIn endfunc</w:t>
+      </w:r>
+    </w:p>
+    <w:p>
+      <w:pPr>
+        <w:rPr>
+          <w:rFonts w:ascii="Courier New" w:hAnsi="Courier New" w:cs="Courier New"/>
+          <w:sz w:val="24"/>
+        </w:rPr>
+      </w:pPr>
+      <w:r>
+        <w:rPr>
+          <w:rFonts w:ascii="Courier New" w:hAnsi="Courier New" w:cs="Courier New"/>
+          <w:sz w:val="24"/>
+        </w:rPr>
+        <w:t>Public func int transform(int start)</w:t>
+      </w:r>
+    </w:p>
+    <w:p>
+      <w:pPr>
+        <w:rPr>
+          <w:rFonts w:ascii="Courier New" w:hAnsi="Courier New" w:cs="Courier New"/>
+          <w:sz w:val="24"/>
+        </w:rPr>
+      </w:pPr>
+      <w:r>
+        <w:rPr>
+          <w:rFonts w:ascii="Courier New" w:hAnsi="Courier New" w:cs="Courier New"/>
+          <w:sz w:val="24"/>
         </w:rPr>
         <w:tab/>
-      </w:r>
-      <w:r>
-        <w:rPr>
-          <w:rFonts w:cs="Tahoma"/>
-          <w:color w:val="365F91" w:themeColor="accent1" w:themeShade="BF"/>
-          <w:sz w:val="24"/>
-          <w:szCs w:val="24"/>
+        <w:t>Return wiring[start]</w:t>
+      </w:r>
+    </w:p>
+    <w:p>
+      <w:pPr>
+        <w:rPr>
+          <w:rFonts w:ascii="Courier New" w:hAnsi="Courier New" w:cs="Courier New"/>
+          <w:sz w:val="24"/>
+        </w:rPr>
+      </w:pPr>
+      <w:r>
+        <w:rPr>
+          <w:rFonts w:ascii="Courier New" w:hAnsi="Courier New" w:cs="Courier New"/>
+          <w:sz w:val="24"/>
+        </w:rPr>
+        <w:t>Endfunc</w:t>
+      </w:r>
+    </w:p>
+    <w:p>
+      <w:pPr>
+        <w:rPr>
+          <w:rFonts w:ascii="Courier New" w:hAnsi="Courier New" w:cs="Courier New"/>
+          <w:sz w:val="24"/>
+        </w:rPr>
+      </w:pPr>
+      <w:r>
+        <w:rPr>
+          <w:rFonts w:ascii="Courier New" w:hAnsi="Courier New" w:cs="Courier New"/>
+          <w:sz w:val="24"/>
+        </w:rPr>
+        <w:t>Public func int transformReverse(int start)</w:t>
+      </w:r>
+    </w:p>
+    <w:p>
+      <w:pPr>
+        <w:rPr>
+          <w:rFonts w:ascii="Courier New" w:hAnsi="Courier New" w:cs="Courier New"/>
+          <w:sz w:val="24"/>
+        </w:rPr>
+      </w:pPr>
+      <w:r>
+        <w:rPr>
+          <w:rFonts w:ascii="Courier New" w:hAnsi="Courier New" w:cs="Courier New"/>
+          <w:sz w:val="24"/>
         </w:rPr>
         <w:tab/>
-        <w:t>Boolean 0 or 1</w:t>
-      </w:r>
-      <w:r>
-        <w:rPr>
-          <w:rFonts w:cs="Tahoma"/>
-          <w:color w:val="365F91" w:themeColor="accent1" w:themeShade="BF"/>
-          <w:sz w:val="24"/>
-          <w:szCs w:val="24"/>
-        </w:rPr>
-        <w:t xml:space="preserve">   validation – lookup check 0 or 1</w:t>
-      </w:r>
-    </w:p>
-    <w:p>
-      <w:pPr>
-        <w:rPr>
-          <w:rFonts w:cs="Tahoma"/>
-          <w:color w:val="365F91" w:themeColor="accent1" w:themeShade="BF"/>
-          <w:sz w:val="24"/>
-          <w:szCs w:val="24"/>
-        </w:rPr>
-      </w:pPr>
-      <w:r>
-        <w:rPr>
-          <w:rFonts w:cs="Tahoma"/>
-          <w:color w:val="365F91" w:themeColor="accent1" w:themeShade="BF"/>
-          <w:sz w:val="24"/>
-          <w:szCs w:val="24"/>
-        </w:rPr>
-        <w:t>Var sci_bin</w:t>
-      </w:r>
-      <w:r>
-        <w:rPr>
-          <w:rFonts w:cs="Tahoma"/>
-          <w:color w:val="365F91" w:themeColor="accent1" w:themeShade="BF"/>
-          <w:sz w:val="24"/>
-          <w:szCs w:val="24"/>
+        <w:t>If (reversePointer == null)</w:t>
+      </w:r>
+    </w:p>
+    <w:p>
+      <w:pPr>
+        <w:rPr>
+          <w:rFonts w:ascii="Courier New" w:hAnsi="Courier New" w:cs="Courier New"/>
+          <w:sz w:val="24"/>
+        </w:rPr>
+      </w:pPr>
+      <w:r>
+        <w:rPr>
+          <w:rFonts w:ascii="Courier New" w:hAnsi="Courier New" w:cs="Courier New"/>
+          <w:sz w:val="24"/>
         </w:rPr>
         <w:tab/>
       </w:r>
       <w:r>
         <w:rPr>
-          <w:rFonts w:cs="Tahoma"/>
-          <w:color w:val="365F91" w:themeColor="accent1" w:themeShade="BF"/>
-          <w:sz w:val="24"/>
-          <w:szCs w:val="24"/>
+          <w:rFonts w:ascii="Courier New" w:hAnsi="Courier New" w:cs="Courier New"/>
+          <w:sz w:val="24"/>
         </w:rPr>
         <w:tab/>
-        <w:t>String (3)</w:t>
-      </w:r>
-      <w:r>
-        <w:rPr>
-          <w:rFonts w:cs="Tahoma"/>
-          <w:color w:val="365F91" w:themeColor="accent1" w:themeShade="BF"/>
-          <w:sz w:val="24"/>
-          <w:szCs w:val="24"/>
-        </w:rPr>
-        <w:t xml:space="preserve"> – validation – length check (3 chars)</w:t>
-      </w:r>
-    </w:p>
-    <w:p>
-      <w:pPr>
-        <w:rPr>
-          <w:rFonts w:cs="Tahoma"/>
-          <w:color w:val="365F91" w:themeColor="accent1" w:themeShade="BF"/>
-          <w:sz w:val="24"/>
-          <w:szCs w:val="24"/>
-        </w:rPr>
-      </w:pPr>
-      <w:r>
-        <w:rPr>
-          <w:rFonts w:cs="Tahoma"/>
-          <w:color w:val="365F91" w:themeColor="accent1" w:themeShade="BF"/>
-          <w:sz w:val="24"/>
-          <w:szCs w:val="24"/>
-        </w:rPr>
-        <w:t>Func_conv_bd(number)</w:t>
-      </w:r>
-      <w:r>
-        <w:rPr>
-          <w:rFonts w:cs="Tahoma"/>
-          <w:color w:val="365F91" w:themeColor="accent1" w:themeShade="BF"/>
-          <w:sz w:val="24"/>
-          <w:szCs w:val="24"/>
+        <w:t>reversePointer = new Wiring(reverse(wiring))</w:t>
+      </w:r>
+    </w:p>
+    <w:p>
+      <w:pPr>
+        <w:rPr>
+          <w:rFonts w:ascii="Courier New" w:hAnsi="Courier New" w:cs="Courier New"/>
+          <w:sz w:val="24"/>
+        </w:rPr>
+      </w:pPr>
+      <w:r>
+        <w:rPr>
+          <w:rFonts w:ascii="Courier New" w:hAnsi="Courier New" w:cs="Courier New"/>
+          <w:sz w:val="24"/>
         </w:rPr>
         <w:tab/>
-        <w:t>function that converts binary numbers to denary numbers</w:t>
-      </w:r>
-    </w:p>
-    <w:p>
-      <w:pPr>
-        <w:rPr>
-          <w:rFonts w:cs="Tahoma"/>
-          <w:b/>
-          <w:color w:val="365F91" w:themeColor="accent1" w:themeShade="BF"/>
-          <w:sz w:val="24"/>
-          <w:szCs w:val="24"/>
-        </w:rPr>
-      </w:pPr>
-      <w:r>
-        <w:rPr>
-          <w:rFonts w:cs="Tahoma"/>
-          <w:b/>
-          <w:noProof/>
-          <w:color w:val="365F91" w:themeColor="accent1" w:themeShade="BF"/>
-          <w:sz w:val="24"/>
-          <w:szCs w:val="24"/>
-          <w:lang w:val="en-GB" w:eastAsia="en-GB" w:bidi="ar-SA"/>
-        </w:rPr>
-        <mc:AlternateContent>
-          <mc:Choice Requires="wpg">
-            <w:drawing>
-              <wp:anchor distT="0" distB="0" distL="114300" distR="114300" simplePos="0" relativeHeight="251676672" behindDoc="1" locked="0" layoutInCell="1" allowOverlap="1" wp14:anchorId="02F8BCC9" wp14:editId="1B6F2FCE">
-                <wp:simplePos x="0" y="0"/>
-                <wp:positionH relativeFrom="column">
-                  <wp:posOffset>3233843</wp:posOffset>
-                </wp:positionH>
-                <wp:positionV relativeFrom="paragraph">
-                  <wp:posOffset>541020</wp:posOffset>
-                </wp:positionV>
-                <wp:extent cx="2048510" cy="3615055"/>
-                <wp:effectExtent l="0" t="0" r="27940" b="23495"/>
-                <wp:wrapSquare wrapText="bothSides"/>
-                <wp:docPr id="22" name="Group 22"/>
-                <wp:cNvGraphicFramePr/>
-                <a:graphic xmlns:a="http://schemas.openxmlformats.org/drawingml/2006/main">
-                  <a:graphicData uri="http://schemas.microsoft.com/office/word/2010/wordprocessingGroup">
-                    <wpg:wgp>
-                      <wpg:cNvGrpSpPr/>
-                      <wpg:grpSpPr>
-                        <a:xfrm>
-                          <a:off x="0" y="0"/>
-                          <a:ext cx="2048510" cy="3615055"/>
-                          <a:chOff x="0" y="0"/>
-                          <a:chExt cx="2048933" cy="3615267"/>
-                        </a:xfrm>
-                      </wpg:grpSpPr>
-                      <wps:wsp>
-                        <wps:cNvPr id="16" name="Straight Connector 16"/>
-                        <wps:cNvCnPr/>
-                        <wps:spPr>
-                          <a:xfrm>
-                            <a:off x="846667" y="3259667"/>
-                            <a:ext cx="0" cy="330200"/>
-                          </a:xfrm>
-                          <a:prstGeom prst="line">
-                            <a:avLst/>
-                          </a:prstGeom>
-                          <a:ln w="38100"/>
-                        </wps:spPr>
-                        <wps:style>
-                          <a:lnRef idx="1">
-                            <a:schemeClr val="accent1"/>
-                          </a:lnRef>
-                          <a:fillRef idx="0">
-                            <a:schemeClr val="accent1"/>
-                          </a:fillRef>
-                          <a:effectRef idx="0">
-                            <a:schemeClr val="accent1"/>
-                          </a:effectRef>
-                          <a:fontRef idx="minor">
-                            <a:schemeClr val="tx1"/>
-                          </a:fontRef>
-                        </wps:style>
-                        <wps:bodyPr/>
-                      </wps:wsp>
-                      <wpg:grpSp>
-                        <wpg:cNvPr id="21" name="Group 21"/>
-                        <wpg:cNvGrpSpPr/>
-                        <wpg:grpSpPr>
-                          <a:xfrm>
-                            <a:off x="0" y="0"/>
-                            <a:ext cx="2048933" cy="3615267"/>
-                            <a:chOff x="0" y="0"/>
-                            <a:chExt cx="2048933" cy="3615267"/>
-                          </a:xfrm>
-                        </wpg:grpSpPr>
-                        <wps:wsp>
-                          <wps:cNvPr id="8" name="Rounded Rectangle 8"/>
-                          <wps:cNvSpPr/>
-                          <wps:spPr>
-                            <a:xfrm>
-                              <a:off x="389466" y="0"/>
-                              <a:ext cx="855134" cy="643255"/>
-                            </a:xfrm>
-                            <a:prstGeom prst="roundRect">
-                              <a:avLst>
-                                <a:gd name="adj" fmla="val 38237"/>
-                              </a:avLst>
-                            </a:prstGeom>
-                          </wps:spPr>
-                          <wps:style>
-                            <a:lnRef idx="2">
-                              <a:schemeClr val="accent1">
-                                <a:shade val="50000"/>
-                              </a:schemeClr>
-                            </a:lnRef>
-                            <a:fillRef idx="1">
-                              <a:schemeClr val="accent1"/>
-                            </a:fillRef>
-                            <a:effectRef idx="0">
-                              <a:schemeClr val="accent1"/>
-                            </a:effectRef>
-                            <a:fontRef idx="minor">
-                              <a:schemeClr val="lt1"/>
-                            </a:fontRef>
-                          </wps:style>
-                          <wps:txbx>
-                            <w:txbxContent>
-                              <w:p>
-                                <w:pPr>
-                                  <w:jc w:val="center"/>
-                                </w:pPr>
-                                <w:r>
-                                  <w:t>START</w:t>
-                                </w:r>
-                              </w:p>
-                            </w:txbxContent>
-                          </wps:txbx>
-                          <wps:bodyPr rot="0" spcFirstLastPara="0" vertOverflow="overflow" horzOverflow="overflow" vert="horz" wrap="square" lIns="91440" tIns="45720" rIns="91440" bIns="45720" numCol="1" spcCol="0" rtlCol="0" fromWordArt="0" anchor="ctr" anchorCtr="0" forceAA="0" compatLnSpc="1">
-                            <a:prstTxWarp prst="textNoShape">
-                              <a:avLst/>
-                            </a:prstTxWarp>
-                            <a:noAutofit/>
-                          </wps:bodyPr>
-                        </wps:wsp>
-                        <wps:wsp>
-                          <wps:cNvPr id="9" name="Diamond 9"/>
-                          <wps:cNvSpPr/>
-                          <wps:spPr>
-                            <a:xfrm>
-                              <a:off x="0" y="965200"/>
-                              <a:ext cx="1676400" cy="965200"/>
-                            </a:xfrm>
-                            <a:prstGeom prst="diamond">
-                              <a:avLst/>
-                            </a:prstGeom>
-                          </wps:spPr>
-                          <wps:style>
-                            <a:lnRef idx="2">
-                              <a:schemeClr val="accent1">
-                                <a:shade val="50000"/>
-                              </a:schemeClr>
-                            </a:lnRef>
-                            <a:fillRef idx="1">
-                              <a:schemeClr val="accent1"/>
-                            </a:fillRef>
-                            <a:effectRef idx="0">
-                              <a:schemeClr val="accent1"/>
-                            </a:effectRef>
-                            <a:fontRef idx="minor">
-                              <a:schemeClr val="lt1"/>
-                            </a:fontRef>
-                          </wps:style>
-                          <wps:txbx>
-                            <w:txbxContent>
-                              <w:p>
-                                <w:pPr>
-                                  <w:jc w:val="center"/>
-                                </w:pPr>
-                                <w:r>
-                                  <w:t>Bin to den?</w:t>
-                                </w:r>
-                              </w:p>
-                            </w:txbxContent>
-                          </wps:txbx>
-                          <wps:bodyPr rot="0" spcFirstLastPara="0" vertOverflow="overflow" horzOverflow="overflow" vert="horz" wrap="square" lIns="91440" tIns="45720" rIns="91440" bIns="45720" numCol="1" spcCol="0" rtlCol="0" fromWordArt="0" anchor="ctr" anchorCtr="0" forceAA="0" compatLnSpc="1">
-                            <a:prstTxWarp prst="textNoShape">
-                              <a:avLst/>
-                            </a:prstTxWarp>
-                            <a:noAutofit/>
-                          </wps:bodyPr>
-                        </wps:wsp>
-                        <wps:wsp>
-                          <wps:cNvPr id="10" name="Diamond 10"/>
-                          <wps:cNvSpPr/>
-                          <wps:spPr>
-                            <a:xfrm>
-                              <a:off x="8466" y="2286000"/>
-                              <a:ext cx="1676400" cy="965200"/>
-                            </a:xfrm>
-                            <a:prstGeom prst="diamond">
-                              <a:avLst/>
-                            </a:prstGeom>
-                          </wps:spPr>
-                          <wps:style>
-                            <a:lnRef idx="2">
-                              <a:schemeClr val="accent1">
-                                <a:shade val="50000"/>
-                              </a:schemeClr>
-                            </a:lnRef>
-                            <a:fillRef idx="1">
-                              <a:schemeClr val="accent1"/>
-                            </a:fillRef>
-                            <a:effectRef idx="0">
-                              <a:schemeClr val="accent1"/>
-                            </a:effectRef>
-                            <a:fontRef idx="minor">
-                              <a:schemeClr val="lt1"/>
-                            </a:fontRef>
-                          </wps:style>
-                          <wps:txbx>
-                            <w:txbxContent>
-                              <w:p>
-                                <w:pPr>
-                                  <w:jc w:val="center"/>
-                                </w:pPr>
-                                <w:r>
-                                  <w:t>Den to bin?</w:t>
-                                </w:r>
-                              </w:p>
-                            </w:txbxContent>
-                          </wps:txbx>
-                          <wps:bodyPr rot="0" spcFirstLastPara="0" vertOverflow="overflow" horzOverflow="overflow" vert="horz" wrap="square" lIns="91440" tIns="45720" rIns="91440" bIns="45720" numCol="1" spcCol="0" rtlCol="0" fromWordArt="0" anchor="ctr" anchorCtr="0" forceAA="0" compatLnSpc="1">
-                            <a:prstTxWarp prst="textNoShape">
-                              <a:avLst/>
-                            </a:prstTxWarp>
-                            <a:noAutofit/>
-                          </wps:bodyPr>
-                        </wps:wsp>
-                        <wps:wsp>
-                          <wps:cNvPr id="11" name="Straight Connector 11"/>
-                          <wps:cNvCnPr/>
-                          <wps:spPr>
-                            <a:xfrm>
-                              <a:off x="821266" y="635000"/>
-                              <a:ext cx="25400" cy="330200"/>
-                            </a:xfrm>
-                            <a:prstGeom prst="line">
-                              <a:avLst/>
-                            </a:prstGeom>
-                            <a:ln w="38100"/>
-                          </wps:spPr>
-                          <wps:style>
-                            <a:lnRef idx="1">
-                              <a:schemeClr val="accent1"/>
-                            </a:lnRef>
-                            <a:fillRef idx="0">
-                              <a:schemeClr val="accent1"/>
-                            </a:fillRef>
-                            <a:effectRef idx="0">
-                              <a:schemeClr val="accent1"/>
-                            </a:effectRef>
-                            <a:fontRef idx="minor">
-                              <a:schemeClr val="tx1"/>
-                            </a:fontRef>
-                          </wps:style>
-                          <wps:bodyPr/>
-                        </wps:wsp>
-                        <wps:wsp>
-                          <wps:cNvPr id="12" name="Straight Connector 12"/>
-                          <wps:cNvCnPr/>
-                          <wps:spPr>
-                            <a:xfrm>
-                              <a:off x="846666" y="1938867"/>
-                              <a:ext cx="25400" cy="347133"/>
-                            </a:xfrm>
-                            <a:prstGeom prst="line">
-                              <a:avLst/>
-                            </a:prstGeom>
-                            <a:ln w="38100"/>
-                          </wps:spPr>
-                          <wps:style>
-                            <a:lnRef idx="1">
-                              <a:schemeClr val="accent1"/>
-                            </a:lnRef>
-                            <a:fillRef idx="0">
-                              <a:schemeClr val="accent1"/>
-                            </a:fillRef>
-                            <a:effectRef idx="0">
-                              <a:schemeClr val="accent1"/>
-                            </a:effectRef>
-                            <a:fontRef idx="minor">
-                              <a:schemeClr val="tx1"/>
-                            </a:fontRef>
-                          </wps:style>
-                          <wps:bodyPr/>
-                        </wps:wsp>
-                        <wps:wsp>
-                          <wps:cNvPr id="13" name="Straight Connector 13"/>
-                          <wps:cNvCnPr/>
-                          <wps:spPr>
-                            <a:xfrm flipV="1">
-                              <a:off x="1693333" y="1456267"/>
-                              <a:ext cx="330200" cy="8255"/>
-                            </a:xfrm>
-                            <a:prstGeom prst="line">
-                              <a:avLst/>
-                            </a:prstGeom>
-                            <a:ln w="38100"/>
-                          </wps:spPr>
-                          <wps:style>
-                            <a:lnRef idx="1">
-                              <a:schemeClr val="accent1"/>
-                            </a:lnRef>
-                            <a:fillRef idx="0">
-                              <a:schemeClr val="accent1"/>
-                            </a:fillRef>
-                            <a:effectRef idx="0">
-                              <a:schemeClr val="accent1"/>
-                            </a:effectRef>
-                            <a:fontRef idx="minor">
-                              <a:schemeClr val="tx1"/>
-                            </a:fontRef>
-                          </wps:style>
-                          <wps:bodyPr/>
-                        </wps:wsp>
-                        <wps:wsp>
-                          <wps:cNvPr id="14" name="Straight Connector 14"/>
-                          <wps:cNvCnPr/>
-                          <wps:spPr>
-                            <a:xfrm flipH="1" flipV="1">
-                              <a:off x="2023533" y="905933"/>
-                              <a:ext cx="8255" cy="558800"/>
-                            </a:xfrm>
-                            <a:prstGeom prst="line">
-                              <a:avLst/>
-                            </a:prstGeom>
-                            <a:ln w="38100"/>
-                          </wps:spPr>
-                          <wps:style>
-                            <a:lnRef idx="1">
-                              <a:schemeClr val="accent1"/>
-                            </a:lnRef>
-                            <a:fillRef idx="0">
-                              <a:schemeClr val="accent1"/>
-                            </a:fillRef>
-                            <a:effectRef idx="0">
-                              <a:schemeClr val="accent1"/>
-                            </a:effectRef>
-                            <a:fontRef idx="minor">
-                              <a:schemeClr val="tx1"/>
-                            </a:fontRef>
-                          </wps:style>
-                          <wps:bodyPr/>
-                        </wps:wsp>
-                        <wps:wsp>
-                          <wps:cNvPr id="15" name="Straight Connector 15"/>
-                          <wps:cNvCnPr/>
-                          <wps:spPr>
-                            <a:xfrm flipH="1" flipV="1">
-                              <a:off x="838200" y="880533"/>
-                              <a:ext cx="1185333" cy="25400"/>
-                            </a:xfrm>
-                            <a:prstGeom prst="line">
-                              <a:avLst/>
-                            </a:prstGeom>
-                            <a:ln w="38100"/>
-                          </wps:spPr>
-                          <wps:style>
-                            <a:lnRef idx="1">
-                              <a:schemeClr val="accent1"/>
-                            </a:lnRef>
-                            <a:fillRef idx="0">
-                              <a:schemeClr val="accent1"/>
-                            </a:fillRef>
-                            <a:effectRef idx="0">
-                              <a:schemeClr val="accent1"/>
-                            </a:effectRef>
-                            <a:fontRef idx="minor">
-                              <a:schemeClr val="tx1"/>
-                            </a:fontRef>
-                          </wps:style>
-                          <wps:bodyPr/>
-                        </wps:wsp>
-                        <wps:wsp>
-                          <wps:cNvPr id="17" name="Straight Connector 17"/>
-                          <wps:cNvCnPr/>
-                          <wps:spPr>
-                            <a:xfrm flipV="1">
-                              <a:off x="889000" y="3598333"/>
-                              <a:ext cx="1117600" cy="16934"/>
-                            </a:xfrm>
-                            <a:prstGeom prst="line">
-                              <a:avLst/>
-                            </a:prstGeom>
-                            <a:ln w="38100"/>
-                          </wps:spPr>
-                          <wps:style>
-                            <a:lnRef idx="1">
-                              <a:schemeClr val="accent1"/>
-                            </a:lnRef>
-                            <a:fillRef idx="0">
-                              <a:schemeClr val="accent1"/>
-                            </a:fillRef>
-                            <a:effectRef idx="0">
-                              <a:schemeClr val="accent1"/>
-                            </a:effectRef>
-                            <a:fontRef idx="minor">
-                              <a:schemeClr val="tx1"/>
-                            </a:fontRef>
-                          </wps:style>
-                          <wps:bodyPr/>
-                        </wps:wsp>
-                        <wps:wsp>
-                          <wps:cNvPr id="18" name="Straight Connector 18"/>
-                          <wps:cNvCnPr/>
-                          <wps:spPr>
-                            <a:xfrm flipV="1">
-                              <a:off x="2015066" y="1447800"/>
-                              <a:ext cx="33867" cy="2133600"/>
-                            </a:xfrm>
-                            <a:prstGeom prst="line">
-                              <a:avLst/>
-                            </a:prstGeom>
-                            <a:ln w="38100"/>
-                          </wps:spPr>
-                          <wps:style>
-                            <a:lnRef idx="1">
-                              <a:schemeClr val="accent1"/>
-                            </a:lnRef>
-                            <a:fillRef idx="0">
-                              <a:schemeClr val="accent1"/>
-                            </a:fillRef>
-                            <a:effectRef idx="0">
-                              <a:schemeClr val="accent1"/>
-                            </a:effectRef>
-                            <a:fontRef idx="minor">
-                              <a:schemeClr val="tx1"/>
-                            </a:fontRef>
-                          </wps:style>
-                          <wps:bodyPr/>
-                        </wps:wsp>
-                      </wpg:grpSp>
-                    </wpg:wgp>
-                  </a:graphicData>
-                </a:graphic>
-              </wp:anchor>
-            </w:drawing>
-          </mc:Choice>
-          <mc:Fallback>
-            <w:pict>
-              <v:group w14:anchorId="02F8BCC9" id="Group 22" o:spid="_x0000_s1028" style="position:absolute;margin-left:254.65pt;margin-top:42.6pt;width:161.3pt;height:284.65pt;z-index:-251639808" coordsize="20489,36152" o:gfxdata="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">
-                <v:line id="Straight Connector 16" o:spid="_x0000_s1029" style="position:absolute;visibility:visible;mso-wrap-style:square" from="8466,32596" to="8466,35898" o:connectortype="straight" o:gfxdata="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" strokecolor="#4579b8 [3044]" strokeweight="3pt"/>
-                <v:group id="Group 21" o:spid="_x0000_s1030" style="position:absolute;width:20489;height:36152" coordsize="20489,36152" o:gfxdata="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">
-                  <v:roundrect id="Rounded Rectangle 8" o:spid="_x0000_s1031" style="position:absolute;left:3894;width:8552;height:6432;visibility:visible;mso-wrap-style:square;v-text-anchor:middle" arcsize="25058f" o:gfxdata="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" fillcolor="#4f81bd [3204]" strokecolor="#243f60 [1604]" strokeweight="2pt">
-                    <v:textbox>
-                      <w:txbxContent>
-                        <w:p>
-                          <w:pPr>
-                            <w:jc w:val="center"/>
-                          </w:pPr>
-                          <w:r>
-                            <w:t>START</w:t>
-                          </w:r>
-                        </w:p>
-                      </w:txbxContent>
-                    </v:textbox>
-                  </v:roundrect>
-                  <v:shapetype id="_x0000_t4" coordsize="21600,21600" o:spt="4" path="m10800,l,10800,10800,21600,21600,10800xe">
-                    <v:stroke joinstyle="miter"/>
-                    <v:path gradientshapeok="t" o:connecttype="rect" textboxrect="5400,5400,16200,16200"/>
-                  </v:shapetype>
-                  <v:shape id="Diamond 9" o:spid="_x0000_s1032" type="#_x0000_t4" style="position:absolute;top:9652;width:16764;height:9652;visibility:visible;mso-wrap-style:square;v-text-anchor:middle" o:gfxdata="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" fillcolor="#4f81bd [3204]" strokecolor="#243f60 [1604]" strokeweight="2pt">
-                    <v:textbox>
-                      <w:txbxContent>
-                        <w:p>
-                          <w:pPr>
-                            <w:jc w:val="center"/>
-                          </w:pPr>
-                          <w:r>
-                            <w:t>Bin to den?</w:t>
-                          </w:r>
-                        </w:p>
-                      </w:txbxContent>
-                    </v:textbox>
-                  </v:shape>
-                  <v:shape id="Diamond 10" o:spid="_x0000_s1033" type="#_x0000_t4" style="position:absolute;left:84;top:22860;width:16764;height:9652;visibility:visible;mso-wrap-style:square;v-text-anchor:middle" o:gfxdata="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" fillcolor="#4f81bd [3204]" strokecolor="#243f60 [1604]" strokeweight="2pt">
-                    <v:textbox>
-                      <w:txbxContent>
-                        <w:p>
-                          <w:pPr>
-                            <w:jc w:val="center"/>
-                          </w:pPr>
-                          <w:r>
-                            <w:t>Den to bin?</w:t>
-                          </w:r>
-                        </w:p>
-                      </w:txbxContent>
-                    </v:textbox>
-                  </v:shape>
-                  <v:line id="Straight Connector 11" o:spid="_x0000_s1034" style="position:absolute;visibility:visible;mso-wrap-style:square" from="8212,6350" to="8466,9652" o:connectortype="straight" o:gfxdata="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" strokecolor="#4579b8 [3044]" strokeweight="3pt"/>
-                  <v:line id="Straight Connector 12" o:spid="_x0000_s1035" style="position:absolute;visibility:visible;mso-wrap-style:square" from="8466,19388" to="8720,22860" o:connectortype="straight" o:gfxdata="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" strokecolor="#4579b8 [3044]" strokeweight="3pt"/>
-                  <v:line id="Straight Connector 13" o:spid="_x0000_s1036" style="position:absolute;flip:y;visibility:visible;mso-wrap-style:square" from="16933,14562" to="20235,14645" o:connectortype="straight" o:gfxdata="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" strokecolor="#4579b8 [3044]" strokeweight="3pt"/>
-                  <v:line id="Straight Connector 14" o:spid="_x0000_s1037" style="position:absolute;flip:x y;visibility:visible;mso-wrap-style:square" from="20235,9059" to="20317,14647" o:connectortype="straight" o:gfxdata="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" strokecolor="#4579b8 [3044]" strokeweight="3pt"/>
-                  <v:line id="Straight Connector 15" o:spid="_x0000_s1038" style="position:absolute;flip:x y;visibility:visible;mso-wrap-style:square" from="8382,8805" to="20235,9059" o:connectortype="straight" o:gfxdata="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" strokecolor="#4579b8 [3044]" strokeweight="3pt"/>
-                  <v:line id="Straight Connector 17" o:spid="_x0000_s1039" style="position:absolute;flip:y;visibility:visible;mso-wrap-style:square" from="8890,35983" to="20066,36152" o:connectortype="straight" o:gfxdata="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" strokecolor="#4579b8 [3044]" strokeweight="3pt"/>
-                  <v:line id="Straight Connector 18" o:spid="_x0000_s1040" style="position:absolute;flip:y;visibility:visible;mso-wrap-style:square" from="20150,14478" to="20489,35814" o:connectortype="straight" o:gfxdata="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" strokecolor="#4579b8 [3044]" strokeweight="3pt"/>
-                </v:group>
-                <w10:wrap type="square"/>
-              </v:group>
-            </w:pict>
-          </mc:Fallback>
-        </mc:AlternateContent>
-      </w:r>
-      <w:r>
-        <w:rPr>
-          <w:rFonts w:cs="Tahoma"/>
-          <w:b/>
-          <w:color w:val="365F91" w:themeColor="accent1" w:themeShade="BF"/>
-          <w:sz w:val="24"/>
-          <w:szCs w:val="24"/>
-        </w:rPr>
-        <w:t>Flow chart to show the process</w:t>
-      </w:r>
-      <w:r>
-        <w:rPr>
-          <w:rFonts w:cs="Tahoma"/>
-          <w:b/>
-          <w:color w:val="365F91" w:themeColor="accent1" w:themeShade="BF"/>
-          <w:sz w:val="24"/>
-          <w:szCs w:val="24"/>
-        </w:rPr>
-        <w:br/>
-      </w:r>
-    </w:p>
-    <w:p>
-      <w:pPr>
-        <w:rPr>
-          <w:rFonts w:cs="Tahoma"/>
-          <w:color w:val="365F91" w:themeColor="accent1" w:themeShade="BF"/>
-          <w:sz w:val="24"/>
-          <w:szCs w:val="24"/>
-        </w:rPr>
-      </w:pPr>
-      <w:r>
-        <w:rPr>
-          <w:rFonts w:cs="Tahoma"/>
-          <w:color w:val="365F91" w:themeColor="accent1" w:themeShade="BF"/>
-          <w:sz w:val="24"/>
-          <w:szCs w:val="24"/>
-        </w:rPr>
-        <w:t>Remember to include routines for the validations</w:t>
-      </w:r>
-    </w:p>
-    <w:p>
-      <w:pPr>
-        <w:rPr>
-          <w:rFonts w:cs="Tahoma"/>
-          <w:color w:val="365F91" w:themeColor="accent1" w:themeShade="BF"/>
-          <w:sz w:val="24"/>
-          <w:szCs w:val="24"/>
-        </w:rPr>
-      </w:pPr>
-    </w:p>
-    <w:p>
-      <w:pPr>
-        <w:rPr>
-          <w:rFonts w:cs="Tahoma"/>
-          <w:i/>
-          <w:sz w:val="24"/>
-          <w:szCs w:val="24"/>
-        </w:rPr>
-      </w:pPr>
-    </w:p>
-    <w:p>
-      <w:pPr>
-        <w:rPr>
-          <w:rFonts w:cs="Tahoma"/>
-          <w:i/>
-          <w:sz w:val="24"/>
-          <w:szCs w:val="24"/>
-        </w:rPr>
-      </w:pPr>
-    </w:p>
-    <w:p>
-      <w:pPr>
-        <w:rPr>
-          <w:rFonts w:cs="Tahoma"/>
-          <w:i/>
-          <w:sz w:val="24"/>
-          <w:szCs w:val="24"/>
-        </w:rPr>
-      </w:pPr>
-    </w:p>
-    <w:p>
-      <w:pPr>
-        <w:rPr>
-          <w:rFonts w:cs="Tahoma"/>
-          <w:i/>
-          <w:sz w:val="24"/>
-          <w:szCs w:val="24"/>
-        </w:rPr>
-      </w:pPr>
-    </w:p>
-    <w:p>
-      <w:pPr>
-        <w:rPr>
-          <w:rFonts w:cs="Tahoma"/>
-          <w:i/>
-          <w:sz w:val="24"/>
-          <w:szCs w:val="24"/>
-        </w:rPr>
-      </w:pPr>
-    </w:p>
-    <w:p>
-      <w:pPr>
-        <w:rPr>
-          <w:rFonts w:cs="Tahoma"/>
-          <w:i/>
-          <w:sz w:val="24"/>
-          <w:szCs w:val="24"/>
-        </w:rPr>
-      </w:pPr>
-    </w:p>
-    <w:p>
-      <w:pPr>
-        <w:rPr>
-          <w:rFonts w:cs="Tahoma"/>
-          <w:i/>
-          <w:sz w:val="24"/>
-          <w:szCs w:val="24"/>
-        </w:rPr>
-      </w:pPr>
-    </w:p>
-    <w:p>
-      <w:pPr>
-        <w:rPr>
-          <w:rFonts w:cs="Tahoma"/>
-          <w:i/>
-          <w:sz w:val="24"/>
-          <w:szCs w:val="24"/>
-        </w:rPr>
-      </w:pPr>
-    </w:p>
-    <w:p>
-      <w:pPr>
-        <w:rPr>
-          <w:rFonts w:cs="Tahoma"/>
-          <w:i/>
-          <w:sz w:val="24"/>
-          <w:szCs w:val="24"/>
-        </w:rPr>
-      </w:pPr>
-    </w:p>
-    <w:p>
-      <w:pPr>
-        <w:rPr>
-          <w:rFonts w:cs="Tahoma"/>
-          <w:i/>
-          <w:sz w:val="24"/>
-          <w:szCs w:val="24"/>
-        </w:rPr>
-      </w:pPr>
-      <w:r>
-        <w:rPr>
-          <w:rFonts w:cs="Tahoma"/>
-          <w:i/>
-          <w:sz w:val="24"/>
-          <w:szCs w:val="24"/>
-        </w:rPr>
-        <w:t>……………………….etc</w:t>
-      </w:r>
-    </w:p>
+        <w:t>endif</w:t>
+      </w:r>
+    </w:p>
+    <w:p>
+      <w:pPr>
+        <w:rPr>
+          <w:rFonts w:ascii="Courier New" w:hAnsi="Courier New" w:cs="Courier New"/>
+          <w:sz w:val="24"/>
+        </w:rPr>
+      </w:pPr>
+      <w:r>
+        <w:rPr>
+          <w:rFonts w:ascii="Courier New" w:hAnsi="Courier New" w:cs="Courier New"/>
+          <w:sz w:val="24"/>
+        </w:rPr>
+        <w:tab/>
+        <w:t>return reversePointer.transform(start)</w:t>
+      </w:r>
+    </w:p>
+    <w:p>
+      <w:pPr>
+        <w:rPr>
+          <w:rFonts w:ascii="Courier New" w:hAnsi="Courier New" w:cs="Courier New"/>
+          <w:sz w:val="24"/>
+        </w:rPr>
+      </w:pPr>
+      <w:r>
+        <w:rPr>
+          <w:rFonts w:ascii="Courier New" w:hAnsi="Courier New" w:cs="Courier New"/>
+          <w:sz w:val="24"/>
+        </w:rPr>
+        <w:t>endfunc</w:t>
+      </w:r>
+    </w:p>
+    <w:p>
+      <w:pPr>
+        <w:rPr>
+          <w:rFonts w:ascii="Courier New" w:hAnsi="Courier New" w:cs="Courier New"/>
+          <w:sz w:val="24"/>
+        </w:rPr>
+      </w:pPr>
+      <w:r>
+        <w:rPr>
+          <w:rFonts w:ascii="Courier New" w:hAnsi="Courier New" w:cs="Courier New"/>
+          <w:sz w:val="24"/>
+        </w:rPr>
+        <w:t>endclass</w:t>
+      </w:r>
+    </w:p>
+    <w:p>
+      <w:pPr>
+        <w:pStyle w:val="Heading4"/>
+      </w:pPr>
+      <w:r>
+        <w:t>Components</w:t>
+      </w:r>
+    </w:p>
+    <w:p>
+      <w:r>
+        <w:t xml:space="preserve">There will be 3 </w:t>
+      </w:r>
+      <w:r>
+        <w:t>key derivatives of the Wiring class, Reflector, Plugboard, and Rotor (or Rotor-&gt;RotorSpecification)</w:t>
+      </w:r>
+    </w:p>
+    <w:p>
+      <w:r>
+        <w:t>The reflector will be essentially the exact same as the wiring class, and is unimportant. The plugboard will function very similarly, however it will be constructed differently. Given that the plugboard consists of a list of swapped letters, it only makes sense to construct it with a variable length list of pairs of letters, instead of a wiring system. It will also be helpful to add a method for updating plugs at some point, as this will be useful for changing the plugboard for solving.</w:t>
+      </w:r>
+    </w:p>
+    <w:p>
+      <w:r>
+        <w:t xml:space="preserve">Finally is the most difficult, the rotor. To aid in solving later, an intermediary class will be used called RotorSpecification. This will store the </w:t>
+      </w:r>
+      <w:r>
+        <w:t>wirings of a given rotor, but none of its position or rotor attributes. This allows a new rotor be generated quickly for solving, and allow the user to select between loaded possible rotors given a specification containing all the possible rotors (see more in MachineSpecification). The Rotor class will inherit from this RotorSpecification, also storing the position and ring settings of a physical rotor</w:t>
+      </w:r>
+      <w:bookmarkStart w:id="8" w:name="_GoBack"/>
+      <w:bookmarkEnd w:id="8"/>
+    </w:p>
+    <w:p>
+      <w:pPr>
+        <w:pStyle w:val="Heading3"/>
+      </w:pPr>
+      <w:r>
+        <w:t>Solution</w:t>
+      </w:r>
+    </w:p>
+    <w:p>
+      <w:pPr>
+        <w:pStyle w:val="Heading3"/>
+      </w:pPr>
+      <w:r>
+        <w:t>Presentation</w:t>
+      </w:r>
+    </w:p>
+    <w:p/>
     <w:p>
       <w:pPr>
         <w:rPr>
@@ -9859,7 +8683,7 @@
                     </pic:cNvPicPr>
                   </pic:nvPicPr>
                   <pic:blipFill>
-                    <a:blip r:embed="rId32">
+                    <a:blip r:embed="rId27">
                       <a:extLst>
                         <a:ext uri="{28A0092B-C50C-407E-A947-70E740481C1C}">
                           <a14:useLocalDpi xmlns:a14="http://schemas.microsoft.com/office/drawing/2010/main" val="0"/>
@@ -10867,14 +9691,14 @@
       <w:pPr>
         <w:pStyle w:val="Heading2"/>
       </w:pPr>
-      <w:bookmarkStart w:id="8" w:name="_Toc454442813"/>
+      <w:bookmarkStart w:id="9" w:name="_Toc454442813"/>
       <w:r>
         <w:t xml:space="preserve">(iii) </w:t>
       </w:r>
       <w:r>
         <w:t>DESCRIBE THE APPROACH TO TESTING</w:t>
       </w:r>
-      <w:bookmarkEnd w:id="8"/>
+      <w:bookmarkEnd w:id="9"/>
       <w:r>
         <w:t xml:space="preserve"> </w:t>
       </w:r>
@@ -11647,7 +10471,7 @@
       <w:pPr>
         <w:pStyle w:val="Heading1"/>
       </w:pPr>
-      <w:bookmarkStart w:id="9" w:name="_Toc454442814"/>
+      <w:bookmarkStart w:id="10" w:name="_Toc454442814"/>
       <w:r>
         <w:t>(3</w:t>
       </w:r>
@@ -11657,20 +10481,20 @@
       <w:r>
         <w:t>DEVELOPING THE SOLUTION (25 mARKS)</w:t>
       </w:r>
-      <w:bookmarkEnd w:id="9"/>
+      <w:bookmarkEnd w:id="10"/>
     </w:p>
     <w:p>
       <w:pPr>
         <w:pStyle w:val="Heading2"/>
       </w:pPr>
-      <w:bookmarkStart w:id="10" w:name="_Toc454442815"/>
+      <w:bookmarkStart w:id="11" w:name="_Toc454442815"/>
       <w:r>
         <w:t xml:space="preserve">(i) </w:t>
       </w:r>
       <w:r>
         <w:t>INTERATIVE DEVELOPMENT PROCESS</w:t>
       </w:r>
-      <w:bookmarkEnd w:id="10"/>
+      <w:bookmarkEnd w:id="11"/>
       <w:r>
         <w:t xml:space="preserve"> </w:t>
       </w:r>
@@ -11718,14 +10542,14 @@
       <w:pPr>
         <w:pStyle w:val="Heading2"/>
       </w:pPr>
-      <w:bookmarkStart w:id="11" w:name="_Toc454442816"/>
+      <w:bookmarkStart w:id="12" w:name="_Toc454442816"/>
       <w:r>
         <w:t xml:space="preserve">(ii) </w:t>
       </w:r>
       <w:r>
         <w:t>TESTING TO INFORM DEVELOPMENT</w:t>
       </w:r>
-      <w:bookmarkEnd w:id="11"/>
+      <w:bookmarkEnd w:id="12"/>
       <w:r>
         <w:t xml:space="preserve"> </w:t>
       </w:r>
@@ -11779,7 +10603,7 @@
       <w:pPr>
         <w:pStyle w:val="Heading1"/>
       </w:pPr>
-      <w:bookmarkStart w:id="12" w:name="_Toc454442817"/>
+      <w:bookmarkStart w:id="13" w:name="_Toc454442817"/>
       <w:r>
         <w:t>(4</w:t>
       </w:r>
@@ -11789,7 +10613,7 @@
       <w:r>
         <w:t>EVALUATION (20 mARKS)</w:t>
       </w:r>
-      <w:bookmarkEnd w:id="12"/>
+      <w:bookmarkEnd w:id="13"/>
       <w:r>
         <w:t xml:space="preserve"> </w:t>
       </w:r>
@@ -11798,7 +10622,7 @@
       <w:pPr>
         <w:pStyle w:val="Heading2"/>
       </w:pPr>
-      <w:bookmarkStart w:id="13" w:name="_Toc454442818"/>
+      <w:bookmarkStart w:id="14" w:name="_Toc454442818"/>
       <w:r>
         <w:rPr>
           <w:caps w:val="0"/>
@@ -11811,7 +10635,7 @@
       <w:r>
         <w:t>TESTING TO INFORM EVALUATION</w:t>
       </w:r>
-      <w:bookmarkEnd w:id="13"/>
+      <w:bookmarkEnd w:id="14"/>
       <w:r>
         <w:t xml:space="preserve"> </w:t>
       </w:r>
@@ -11882,7 +10706,7 @@
       <w:pPr>
         <w:pStyle w:val="Heading2"/>
       </w:pPr>
-      <w:bookmarkStart w:id="14" w:name="_Toc454442819"/>
+      <w:bookmarkStart w:id="15" w:name="_Toc454442819"/>
       <w:r>
         <w:rPr>
           <w:caps w:val="0"/>
@@ -11892,7 +10716,7 @@
       <w:r>
         <w:t>) SUCCESS OF THE SOLUTION</w:t>
       </w:r>
-      <w:bookmarkEnd w:id="14"/>
+      <w:bookmarkEnd w:id="15"/>
     </w:p>
     <w:p>
       <w:pPr>
@@ -11923,7 +10747,7 @@
       <w:pPr>
         <w:pStyle w:val="Heading2"/>
       </w:pPr>
-      <w:bookmarkStart w:id="15" w:name="_Toc454442820"/>
+      <w:bookmarkStart w:id="16" w:name="_Toc454442820"/>
       <w:r>
         <w:rPr>
           <w:caps w:val="0"/>
@@ -11933,7 +10757,7 @@
       <w:r>
         <w:t>) DESCRIBE THE FINAL PRODUCT</w:t>
       </w:r>
-      <w:bookmarkEnd w:id="15"/>
+      <w:bookmarkEnd w:id="16"/>
     </w:p>
     <w:p>
       <w:pPr>
@@ -11964,11 +10788,11 @@
       <w:pPr>
         <w:pStyle w:val="Heading2"/>
       </w:pPr>
-      <w:bookmarkStart w:id="16" w:name="_Toc454442821"/>
+      <w:bookmarkStart w:id="17" w:name="_Toc454442821"/>
       <w:r>
         <w:t>(IV) MAINTENANCE AND DEVELOPMENT</w:t>
       </w:r>
-      <w:bookmarkEnd w:id="16"/>
+      <w:bookmarkEnd w:id="17"/>
     </w:p>
     <w:p>
       <w:pPr>
@@ -12021,15 +10845,15 @@
       <w:pPr>
         <w:pStyle w:val="Heading2"/>
       </w:pPr>
-      <w:bookmarkStart w:id="17" w:name="_Toc454442822"/>
+      <w:bookmarkStart w:id="18" w:name="_Toc454442822"/>
       <w:r>
         <w:t>APPENDIX A - BIBLIOGRAPHY</w:t>
       </w:r>
-      <w:bookmarkEnd w:id="17"/>
+      <w:bookmarkEnd w:id="18"/>
     </w:p>
     <w:sectPr>
-      <w:headerReference w:type="default" r:id="rId33"/>
-      <w:footerReference w:type="default" r:id="rId34"/>
+      <w:headerReference w:type="default" r:id="rId28"/>
+      <w:footerReference w:type="default" r:id="rId29"/>
       <w:pgSz w:w="12240" w:h="15840"/>
       <w:pgMar w:top="993" w:right="1440" w:bottom="1134" w:left="1440" w:header="708" w:footer="708" w:gutter="0"/>
       <w:cols w:space="708"/>
@@ -12040,7 +10864,7 @@
 </file>
 
 <file path=word/endnotes.xml><?xml version="1.0" encoding="utf-8"?>
-<w:endnotes xmlns:wpc="http://schemas.microsoft.com/office/word/2010/wordprocessingCanvas" xmlns:cx="http://schemas.microsoft.com/office/drawing/2014/chartex" xmlns:cx1="http://schemas.microsoft.com/office/drawing/2015/9/8/chartex" xmlns:cx2="http://schemas.microsoft.com/office/drawing/2015/10/21/chartex" xmlns:cx3="http://schemas.microsoft.com/office/drawing/2016/5/9/chartex" xmlns:cx4="http://schemas.microsoft.com/office/drawing/2016/5/10/chartex" xmlns:cx5="http://schemas.microsoft.com/office/drawing/2016/5/11/chartex" xmlns:cx6="http://schemas.microsoft.com/office/drawing/2016/5/12/chartex" xmlns:cx7="http://schemas.microsoft.com/office/drawing/2016/5/13/chartex" xmlns:cx8="http://schemas.microsoft.com/office/drawing/2016/5/14/chartex" xmlns:mc="http://schemas.openxmlformats.org/markup-compatibility/2006" xmlns:aink="http://schemas.microsoft.com/office/drawing/2016/ink" xmlns:am3d="http://schemas.microsoft.com/office/drawing/2017/model3d" xmlns:o="urn:schemas-microsoft-com:office:office" xmlns:oel="http://schemas.microsoft.com/office/2019/extlst" xmlns:r="http://schemas.openxmlformats.org/officeDocument/2006/relationships" xmlns:m="http://schemas.openxmlformats.org/officeDocument/2006/math" xmlns:v="urn:schemas-microsoft-com:vml" xmlns:wp14="http://schemas.microsoft.com/office/word/2010/wordprocessingDrawing" xmlns:wp="http://schemas.openxmlformats.org/drawingml/2006/wordprocessingDrawing" xmlns:w10="urn:schemas-microsoft-com:office:word" xmlns:w="http://schemas.openxmlformats.org/wordprocessingml/2006/main" xmlns:w14="http://schemas.microsoft.com/office/word/2010/wordml" xmlns:w15="http://schemas.microsoft.com/office/word/2012/wordml" xmlns:w16cex="http://schemas.microsoft.com/office/word/2018/wordml/cex" xmlns:w16cid="http://schemas.microsoft.com/office/word/2016/wordml/cid" xmlns:w16="http://schemas.microsoft.com/office/word/2018/wordml" xmlns:w16sdtdh="http://schemas.microsoft.com/office/word/2020/wordml/sdtdatahash" xmlns:w16se="http://schemas.microsoft.com/office/word/2015/wordml/symex" xmlns:wpg="http://schemas.microsoft.com/office/word/2010/wordprocessingGroup" xmlns:wpi="http://schemas.microsoft.com/office/word/2010/wordprocessingInk" xmlns:wne="http://schemas.microsoft.com/office/word/2006/wordml" xmlns:wps="http://schemas.microsoft.com/office/word/2010/wordprocessingShape" mc:Ignorable="w14 w15 w16se w16cid w16 w16cex w16sdtdh wp14">
+<w:endnotes xmlns:wpc="http://schemas.microsoft.com/office/word/2010/wordprocessingCanvas" xmlns:cx="http://schemas.microsoft.com/office/drawing/2014/chartex" xmlns:cx1="http://schemas.microsoft.com/office/drawing/2015/9/8/chartex" xmlns:mc="http://schemas.openxmlformats.org/markup-compatibility/2006" xmlns:o="urn:schemas-microsoft-com:office:office" xmlns:r="http://schemas.openxmlformats.org/officeDocument/2006/relationships" xmlns:m="http://schemas.openxmlformats.org/officeDocument/2006/math" xmlns:v="urn:schemas-microsoft-com:vml" xmlns:wp14="http://schemas.microsoft.com/office/word/2010/wordprocessingDrawing" xmlns:wp="http://schemas.openxmlformats.org/drawingml/2006/wordprocessingDrawing" xmlns:w10="urn:schemas-microsoft-com:office:word" xmlns:w="http://schemas.openxmlformats.org/wordprocessingml/2006/main" xmlns:w14="http://schemas.microsoft.com/office/word/2010/wordml" xmlns:w15="http://schemas.microsoft.com/office/word/2012/wordml" xmlns:w16se="http://schemas.microsoft.com/office/word/2015/wordml/symex" xmlns:wpg="http://schemas.microsoft.com/office/word/2010/wordprocessingGroup" xmlns:wpi="http://schemas.microsoft.com/office/word/2010/wordprocessingInk" xmlns:wne="http://schemas.microsoft.com/office/word/2006/wordml" xmlns:wps="http://schemas.microsoft.com/office/word/2010/wordprocessingShape" mc:Ignorable="w14 w15 w16se wp14">
   <w:endnote w:type="separator" w:id="-1">
     <w:p>
       <w:pPr>
@@ -12065,7 +10889,7 @@
 </file>
 
 <file path=word/footer1.xml><?xml version="1.0" encoding="utf-8"?>
-<w:ftr xmlns:wpc="http://schemas.microsoft.com/office/word/2010/wordprocessingCanvas" xmlns:cx="http://schemas.microsoft.com/office/drawing/2014/chartex" xmlns:cx1="http://schemas.microsoft.com/office/drawing/2015/9/8/chartex" xmlns:cx2="http://schemas.microsoft.com/office/drawing/2015/10/21/chartex" xmlns:cx3="http://schemas.microsoft.com/office/drawing/2016/5/9/chartex" xmlns:cx4="http://schemas.microsoft.com/office/drawing/2016/5/10/chartex" xmlns:cx5="http://schemas.microsoft.com/office/drawing/2016/5/11/chartex" xmlns:cx6="http://schemas.microsoft.com/office/drawing/2016/5/12/chartex" xmlns:cx7="http://schemas.microsoft.com/office/drawing/2016/5/13/chartex" xmlns:cx8="http://schemas.microsoft.com/office/drawing/2016/5/14/chartex" xmlns:mc="http://schemas.openxmlformats.org/markup-compatibility/2006" xmlns:aink="http://schemas.microsoft.com/office/drawing/2016/ink" xmlns:am3d="http://schemas.microsoft.com/office/drawing/2017/model3d" xmlns:o="urn:schemas-microsoft-com:office:office" xmlns:oel="http://schemas.microsoft.com/office/2019/extlst" xmlns:r="http://schemas.openxmlformats.org/officeDocument/2006/relationships" xmlns:m="http://schemas.openxmlformats.org/officeDocument/2006/math" xmlns:v="urn:schemas-microsoft-com:vml" xmlns:wp14="http://schemas.microsoft.com/office/word/2010/wordprocessingDrawing" xmlns:wp="http://schemas.openxmlformats.org/drawingml/2006/wordprocessingDrawing" xmlns:w10="urn:schemas-microsoft-com:office:word" xmlns:w="http://schemas.openxmlformats.org/wordprocessingml/2006/main" xmlns:w14="http://schemas.microsoft.com/office/word/2010/wordml" xmlns:w15="http://schemas.microsoft.com/office/word/2012/wordml" xmlns:w16cex="http://schemas.microsoft.com/office/word/2018/wordml/cex" xmlns:w16cid="http://schemas.microsoft.com/office/word/2016/wordml/cid" xmlns:w16="http://schemas.microsoft.com/office/word/2018/wordml" xmlns:w16sdtdh="http://schemas.microsoft.com/office/word/2020/wordml/sdtdatahash" xmlns:w16se="http://schemas.microsoft.com/office/word/2015/wordml/symex" xmlns:wpg="http://schemas.microsoft.com/office/word/2010/wordprocessingGroup" xmlns:wpi="http://schemas.microsoft.com/office/word/2010/wordprocessingInk" xmlns:wne="http://schemas.microsoft.com/office/word/2006/wordml" xmlns:wps="http://schemas.microsoft.com/office/word/2010/wordprocessingShape" mc:Ignorable="w14 w15 w16se w16cid w16 w16cex w16sdtdh wp14">
+<w:ftr xmlns:wpc="http://schemas.microsoft.com/office/word/2010/wordprocessingCanvas" xmlns:cx="http://schemas.microsoft.com/office/drawing/2014/chartex" xmlns:cx1="http://schemas.microsoft.com/office/drawing/2015/9/8/chartex" xmlns:mc="http://schemas.openxmlformats.org/markup-compatibility/2006" xmlns:o="urn:schemas-microsoft-com:office:office" xmlns:r="http://schemas.openxmlformats.org/officeDocument/2006/relationships" xmlns:m="http://schemas.openxmlformats.org/officeDocument/2006/math" xmlns:v="urn:schemas-microsoft-com:vml" xmlns:wp14="http://schemas.microsoft.com/office/word/2010/wordprocessingDrawing" xmlns:wp="http://schemas.openxmlformats.org/drawingml/2006/wordprocessingDrawing" xmlns:w10="urn:schemas-microsoft-com:office:word" xmlns:w="http://schemas.openxmlformats.org/wordprocessingml/2006/main" xmlns:w14="http://schemas.microsoft.com/office/word/2010/wordml" xmlns:w15="http://schemas.microsoft.com/office/word/2012/wordml" xmlns:w16se="http://schemas.microsoft.com/office/word/2015/wordml/symex" xmlns:wpg="http://schemas.microsoft.com/office/word/2010/wordprocessingGroup" xmlns:wpi="http://schemas.microsoft.com/office/word/2010/wordprocessingInk" xmlns:wne="http://schemas.microsoft.com/office/word/2006/wordml" xmlns:wps="http://schemas.microsoft.com/office/word/2010/wordprocessingShape" mc:Ignorable="w14 w15 w16se wp14">
   <w:p>
     <w:pPr>
       <w:jc w:val="right"/>
@@ -12095,7 +10919,7 @@
           <w:rPr>
             <w:noProof/>
           </w:rPr>
-          <w:t>27</w:t>
+          <w:t>24</w:t>
         </w:r>
         <w:r>
           <w:rPr>
@@ -12106,14 +10930,27 @@
         <w:r>
           <w:t xml:space="preserve"> of </w:t>
         </w:r>
-        <w:fldSimple w:instr=" NUMPAGES  ">
-          <w:r>
-            <w:rPr>
-              <w:noProof/>
-            </w:rPr>
-            <w:t>35</w:t>
-          </w:r>
-        </w:fldSimple>
+        <w:r>
+          <w:fldChar w:fldCharType="begin"/>
+        </w:r>
+        <w:r>
+          <w:instrText xml:space="preserve"> NUMPAGES  </w:instrText>
+        </w:r>
+        <w:r>
+          <w:fldChar w:fldCharType="separate"/>
+        </w:r>
+        <w:r>
+          <w:rPr>
+            <w:noProof/>
+          </w:rPr>
+          <w:t>34</w:t>
+        </w:r>
+        <w:r>
+          <w:rPr>
+            <w:noProof/>
+          </w:rPr>
+          <w:fldChar w:fldCharType="end"/>
+        </w:r>
       </w:sdtContent>
     </w:sdt>
   </w:p>
@@ -12126,7 +10963,7 @@
 </file>
 
 <file path=word/footnotes.xml><?xml version="1.0" encoding="utf-8"?>
-<w:footnotes xmlns:wpc="http://schemas.microsoft.com/office/word/2010/wordprocessingCanvas" xmlns:cx="http://schemas.microsoft.com/office/drawing/2014/chartex" xmlns:cx1="http://schemas.microsoft.com/office/drawing/2015/9/8/chartex" xmlns:cx2="http://schemas.microsoft.com/office/drawing/2015/10/21/chartex" xmlns:cx3="http://schemas.microsoft.com/office/drawing/2016/5/9/chartex" xmlns:cx4="http://schemas.microsoft.com/office/drawing/2016/5/10/chartex" xmlns:cx5="http://schemas.microsoft.com/office/drawing/2016/5/11/chartex" xmlns:cx6="http://schemas.microsoft.com/office/drawing/2016/5/12/chartex" xmlns:cx7="http://schemas.microsoft.com/office/drawing/2016/5/13/chartex" xmlns:cx8="http://schemas.microsoft.com/office/drawing/2016/5/14/chartex" xmlns:mc="http://schemas.openxmlformats.org/markup-compatibility/2006" xmlns:aink="http://schemas.microsoft.com/office/drawing/2016/ink" xmlns:am3d="http://schemas.microsoft.com/office/drawing/2017/model3d" xmlns:o="urn:schemas-microsoft-com:office:office" xmlns:oel="http://schemas.microsoft.com/office/2019/extlst" xmlns:r="http://schemas.openxmlformats.org/officeDocument/2006/relationships" xmlns:m="http://schemas.openxmlformats.org/officeDocument/2006/math" xmlns:v="urn:schemas-microsoft-com:vml" xmlns:wp14="http://schemas.microsoft.com/office/word/2010/wordprocessingDrawing" xmlns:wp="http://schemas.openxmlformats.org/drawingml/2006/wordprocessingDrawing" xmlns:w10="urn:schemas-microsoft-com:office:word" xmlns:w="http://schemas.openxmlformats.org/wordprocessingml/2006/main" xmlns:w14="http://schemas.microsoft.com/office/word/2010/wordml" xmlns:w15="http://schemas.microsoft.com/office/word/2012/wordml" xmlns:w16cex="http://schemas.microsoft.com/office/word/2018/wordml/cex" xmlns:w16cid="http://schemas.microsoft.com/office/word/2016/wordml/cid" xmlns:w16="http://schemas.microsoft.com/office/word/2018/wordml" xmlns:w16sdtdh="http://schemas.microsoft.com/office/word/2020/wordml/sdtdatahash" xmlns:w16se="http://schemas.microsoft.com/office/word/2015/wordml/symex" xmlns:wpg="http://schemas.microsoft.com/office/word/2010/wordprocessingGroup" xmlns:wpi="http://schemas.microsoft.com/office/word/2010/wordprocessingInk" xmlns:wne="http://schemas.microsoft.com/office/word/2006/wordml" xmlns:wps="http://schemas.microsoft.com/office/word/2010/wordprocessingShape" mc:Ignorable="w14 w15 w16se w16cid w16 w16cex w16sdtdh wp14">
+<w:footnotes xmlns:wpc="http://schemas.microsoft.com/office/word/2010/wordprocessingCanvas" xmlns:cx="http://schemas.microsoft.com/office/drawing/2014/chartex" xmlns:cx1="http://schemas.microsoft.com/office/drawing/2015/9/8/chartex" xmlns:mc="http://schemas.openxmlformats.org/markup-compatibility/2006" xmlns:o="urn:schemas-microsoft-com:office:office" xmlns:r="http://schemas.openxmlformats.org/officeDocument/2006/relationships" xmlns:m="http://schemas.openxmlformats.org/officeDocument/2006/math" xmlns:v="urn:schemas-microsoft-com:vml" xmlns:wp14="http://schemas.microsoft.com/office/word/2010/wordprocessingDrawing" xmlns:wp="http://schemas.openxmlformats.org/drawingml/2006/wordprocessingDrawing" xmlns:w10="urn:schemas-microsoft-com:office:word" xmlns:w="http://schemas.openxmlformats.org/wordprocessingml/2006/main" xmlns:w14="http://schemas.microsoft.com/office/word/2010/wordml" xmlns:w15="http://schemas.microsoft.com/office/word/2012/wordml" xmlns:w16se="http://schemas.microsoft.com/office/word/2015/wordml/symex" xmlns:wpg="http://schemas.microsoft.com/office/word/2010/wordprocessingGroup" xmlns:wpi="http://schemas.microsoft.com/office/word/2010/wordprocessingInk" xmlns:wne="http://schemas.microsoft.com/office/word/2006/wordml" xmlns:wps="http://schemas.microsoft.com/office/word/2010/wordprocessingShape" mc:Ignorable="w14 w15 w16se wp14">
   <w:footnote w:type="separator" w:id="-1">
     <w:p>
       <w:pPr>
@@ -12151,7 +10988,7 @@
 </file>
 
 <file path=word/header1.xml><?xml version="1.0" encoding="utf-8"?>
-<w:hdr xmlns:wpc="http://schemas.microsoft.com/office/word/2010/wordprocessingCanvas" xmlns:cx="http://schemas.microsoft.com/office/drawing/2014/chartex" xmlns:cx1="http://schemas.microsoft.com/office/drawing/2015/9/8/chartex" xmlns:cx2="http://schemas.microsoft.com/office/drawing/2015/10/21/chartex" xmlns:cx3="http://schemas.microsoft.com/office/drawing/2016/5/9/chartex" xmlns:cx4="http://schemas.microsoft.com/office/drawing/2016/5/10/chartex" xmlns:cx5="http://schemas.microsoft.com/office/drawing/2016/5/11/chartex" xmlns:cx6="http://schemas.microsoft.com/office/drawing/2016/5/12/chartex" xmlns:cx7="http://schemas.microsoft.com/office/drawing/2016/5/13/chartex" xmlns:cx8="http://schemas.microsoft.com/office/drawing/2016/5/14/chartex" xmlns:mc="http://schemas.openxmlformats.org/markup-compatibility/2006" xmlns:aink="http://schemas.microsoft.com/office/drawing/2016/ink" xmlns:am3d="http://schemas.microsoft.com/office/drawing/2017/model3d" xmlns:o="urn:schemas-microsoft-com:office:office" xmlns:oel="http://schemas.microsoft.com/office/2019/extlst" xmlns:r="http://schemas.openxmlformats.org/officeDocument/2006/relationships" xmlns:m="http://schemas.openxmlformats.org/officeDocument/2006/math" xmlns:v="urn:schemas-microsoft-com:vml" xmlns:wp14="http://schemas.microsoft.com/office/word/2010/wordprocessingDrawing" xmlns:wp="http://schemas.openxmlformats.org/drawingml/2006/wordprocessingDrawing" xmlns:w10="urn:schemas-microsoft-com:office:word" xmlns:w="http://schemas.openxmlformats.org/wordprocessingml/2006/main" xmlns:w14="http://schemas.microsoft.com/office/word/2010/wordml" xmlns:w15="http://schemas.microsoft.com/office/word/2012/wordml" xmlns:w16cex="http://schemas.microsoft.com/office/word/2018/wordml/cex" xmlns:w16cid="http://schemas.microsoft.com/office/word/2016/wordml/cid" xmlns:w16="http://schemas.microsoft.com/office/word/2018/wordml" xmlns:w16sdtdh="http://schemas.microsoft.com/office/word/2020/wordml/sdtdatahash" xmlns:w16se="http://schemas.microsoft.com/office/word/2015/wordml/symex" xmlns:wpg="http://schemas.microsoft.com/office/word/2010/wordprocessingGroup" xmlns:wpi="http://schemas.microsoft.com/office/word/2010/wordprocessingInk" xmlns:wne="http://schemas.microsoft.com/office/word/2006/wordml" xmlns:wps="http://schemas.microsoft.com/office/word/2010/wordprocessingShape" mc:Ignorable="w14 w15 w16se w16cid w16 w16cex w16sdtdh wp14">
+<w:hdr xmlns:wpc="http://schemas.microsoft.com/office/word/2010/wordprocessingCanvas" xmlns:cx="http://schemas.microsoft.com/office/drawing/2014/chartex" xmlns:cx1="http://schemas.microsoft.com/office/drawing/2015/9/8/chartex" xmlns:mc="http://schemas.openxmlformats.org/markup-compatibility/2006" xmlns:o="urn:schemas-microsoft-com:office:office" xmlns:r="http://schemas.openxmlformats.org/officeDocument/2006/relationships" xmlns:m="http://schemas.openxmlformats.org/officeDocument/2006/math" xmlns:v="urn:schemas-microsoft-com:vml" xmlns:wp14="http://schemas.microsoft.com/office/word/2010/wordprocessingDrawing" xmlns:wp="http://schemas.openxmlformats.org/drawingml/2006/wordprocessingDrawing" xmlns:w10="urn:schemas-microsoft-com:office:word" xmlns:w="http://schemas.openxmlformats.org/wordprocessingml/2006/main" xmlns:w14="http://schemas.microsoft.com/office/word/2010/wordml" xmlns:w15="http://schemas.microsoft.com/office/word/2012/wordml" xmlns:w16se="http://schemas.microsoft.com/office/word/2015/wordml/symex" xmlns:wpg="http://schemas.microsoft.com/office/word/2010/wordprocessingGroup" xmlns:wpi="http://schemas.microsoft.com/office/word/2010/wordprocessingInk" xmlns:wne="http://schemas.microsoft.com/office/word/2006/wordml" xmlns:wps="http://schemas.microsoft.com/office/word/2010/wordprocessingShape" mc:Ignorable="w14 w15 w16se wp14">
   <w:p>
     <w:pPr>
       <w:pStyle w:val="Header"/>
@@ -12164,7 +11001,7 @@
 </file>
 
 <file path=word/numbering.xml><?xml version="1.0" encoding="utf-8"?>
-<w:numbering xmlns:wpc="http://schemas.microsoft.com/office/word/2010/wordprocessingCanvas" xmlns:cx="http://schemas.microsoft.com/office/drawing/2014/chartex" xmlns:cx1="http://schemas.microsoft.com/office/drawing/2015/9/8/chartex" xmlns:cx2="http://schemas.microsoft.com/office/drawing/2015/10/21/chartex" xmlns:cx3="http://schemas.microsoft.com/office/drawing/2016/5/9/chartex" xmlns:cx4="http://schemas.microsoft.com/office/drawing/2016/5/10/chartex" xmlns:cx5="http://schemas.microsoft.com/office/drawing/2016/5/11/chartex" xmlns:cx6="http://schemas.microsoft.com/office/drawing/2016/5/12/chartex" xmlns:cx7="http://schemas.microsoft.com/office/drawing/2016/5/13/chartex" xmlns:cx8="http://schemas.microsoft.com/office/drawing/2016/5/14/chartex" xmlns:mc="http://schemas.openxmlformats.org/markup-compatibility/2006" xmlns:aink="http://schemas.microsoft.com/office/drawing/2016/ink" xmlns:am3d="http://schemas.microsoft.com/office/drawing/2017/model3d" xmlns:o="urn:schemas-microsoft-com:office:office" xmlns:oel="http://schemas.microsoft.com/office/2019/extlst" xmlns:r="http://schemas.openxmlformats.org/officeDocument/2006/relationships" xmlns:m="http://schemas.openxmlformats.org/officeDocument/2006/math" xmlns:v="urn:schemas-microsoft-com:vml" xmlns:wp14="http://schemas.microsoft.com/office/word/2010/wordprocessingDrawing" xmlns:wp="http://schemas.openxmlformats.org/drawingml/2006/wordprocessingDrawing" xmlns:w10="urn:schemas-microsoft-com:office:word" xmlns:w="http://schemas.openxmlformats.org/wordprocessingml/2006/main" xmlns:w14="http://schemas.microsoft.com/office/word/2010/wordml" xmlns:w15="http://schemas.microsoft.com/office/word/2012/wordml" xmlns:w16cex="http://schemas.microsoft.com/office/word/2018/wordml/cex" xmlns:w16cid="http://schemas.microsoft.com/office/word/2016/wordml/cid" xmlns:w16="http://schemas.microsoft.com/office/word/2018/wordml" xmlns:w16sdtdh="http://schemas.microsoft.com/office/word/2020/wordml/sdtdatahash" xmlns:w16se="http://schemas.microsoft.com/office/word/2015/wordml/symex" xmlns:wpg="http://schemas.microsoft.com/office/word/2010/wordprocessingGroup" xmlns:wpi="http://schemas.microsoft.com/office/word/2010/wordprocessingInk" xmlns:wne="http://schemas.microsoft.com/office/word/2006/wordml" xmlns:wps="http://schemas.microsoft.com/office/word/2010/wordprocessingShape" mc:Ignorable="w14 w15 w16se w16cid w16 w16cex w16sdtdh wp14">
+<w:numbering xmlns:wpc="http://schemas.microsoft.com/office/word/2010/wordprocessingCanvas" xmlns:cx="http://schemas.microsoft.com/office/drawing/2014/chartex" xmlns:cx1="http://schemas.microsoft.com/office/drawing/2015/9/8/chartex" xmlns:mc="http://schemas.openxmlformats.org/markup-compatibility/2006" xmlns:o="urn:schemas-microsoft-com:office:office" xmlns:r="http://schemas.openxmlformats.org/officeDocument/2006/relationships" xmlns:m="http://schemas.openxmlformats.org/officeDocument/2006/math" xmlns:v="urn:schemas-microsoft-com:vml" xmlns:wp14="http://schemas.microsoft.com/office/word/2010/wordprocessingDrawing" xmlns:wp="http://schemas.openxmlformats.org/drawingml/2006/wordprocessingDrawing" xmlns:w10="urn:schemas-microsoft-com:office:word" xmlns:w="http://schemas.openxmlformats.org/wordprocessingml/2006/main" xmlns:w14="http://schemas.microsoft.com/office/word/2010/wordml" xmlns:w15="http://schemas.microsoft.com/office/word/2012/wordml" xmlns:w16se="http://schemas.microsoft.com/office/word/2015/wordml/symex" xmlns:wpg="http://schemas.microsoft.com/office/word/2010/wordprocessingGroup" xmlns:wpi="http://schemas.microsoft.com/office/word/2010/wordprocessingInk" xmlns:wne="http://schemas.microsoft.com/office/word/2006/wordml" xmlns:wps="http://schemas.microsoft.com/office/word/2010/wordprocessingShape" mc:Ignorable="w14 w15 w16se wp14">
   <w:abstractNum w:abstractNumId="0" w15:restartNumberingAfterBreak="0">
     <w:nsid w:val="016D5C4E"/>
     <w:multiLevelType w:val="hybridMultilevel"/>
@@ -14049,58 +12886,58 @@
       </w:pPr>
     </w:lvl>
   </w:abstractNum>
-  <w:num w:numId="1" w16cid:durableId="994919818">
+  <w:num w:numId="1">
     <w:abstractNumId w:val="3"/>
   </w:num>
-  <w:num w:numId="2" w16cid:durableId="740180184">
+  <w:num w:numId="2">
     <w:abstractNumId w:val="8"/>
   </w:num>
-  <w:num w:numId="3" w16cid:durableId="700788280">
+  <w:num w:numId="3">
     <w:abstractNumId w:val="5"/>
   </w:num>
-  <w:num w:numId="4" w16cid:durableId="429400245">
+  <w:num w:numId="4">
     <w:abstractNumId w:val="2"/>
   </w:num>
-  <w:num w:numId="5" w16cid:durableId="672147833">
+  <w:num w:numId="5">
     <w:abstractNumId w:val="12"/>
   </w:num>
-  <w:num w:numId="6" w16cid:durableId="2116901760">
+  <w:num w:numId="6">
     <w:abstractNumId w:val="9"/>
   </w:num>
-  <w:num w:numId="7" w16cid:durableId="634675548">
+  <w:num w:numId="7">
     <w:abstractNumId w:val="13"/>
   </w:num>
-  <w:num w:numId="8" w16cid:durableId="660088230">
+  <w:num w:numId="8">
     <w:abstractNumId w:val="17"/>
   </w:num>
-  <w:num w:numId="9" w16cid:durableId="1074623119">
+  <w:num w:numId="9">
     <w:abstractNumId w:val="6"/>
   </w:num>
-  <w:num w:numId="10" w16cid:durableId="802650995">
+  <w:num w:numId="10">
     <w:abstractNumId w:val="4"/>
   </w:num>
-  <w:num w:numId="11" w16cid:durableId="1704792252">
+  <w:num w:numId="11">
     <w:abstractNumId w:val="10"/>
   </w:num>
-  <w:num w:numId="12" w16cid:durableId="653875085">
+  <w:num w:numId="12">
     <w:abstractNumId w:val="7"/>
   </w:num>
-  <w:num w:numId="13" w16cid:durableId="354313530">
+  <w:num w:numId="13">
     <w:abstractNumId w:val="11"/>
   </w:num>
-  <w:num w:numId="14" w16cid:durableId="1180662681">
+  <w:num w:numId="14">
     <w:abstractNumId w:val="16"/>
   </w:num>
-  <w:num w:numId="15" w16cid:durableId="560604039">
+  <w:num w:numId="15">
     <w:abstractNumId w:val="14"/>
   </w:num>
-  <w:num w:numId="16" w16cid:durableId="613638281">
+  <w:num w:numId="16">
     <w:abstractNumId w:val="0"/>
   </w:num>
-  <w:num w:numId="17" w16cid:durableId="778332831">
+  <w:num w:numId="17">
     <w:abstractNumId w:val="15"/>
   </w:num>
-  <w:num w:numId="18" w16cid:durableId="869219939">
+  <w:num w:numId="18">
     <w:abstractNumId w:val="1"/>
   </w:num>
   <w:numIdMacAtCleanup w:val="9"/>
@@ -14108,7 +12945,7 @@
 </file>
 
 <file path=word/styles.xml><?xml version="1.0" encoding="utf-8"?>
-<w:styles xmlns:mc="http://schemas.openxmlformats.org/markup-compatibility/2006" xmlns:r="http://schemas.openxmlformats.org/officeDocument/2006/relationships" xmlns:w="http://schemas.openxmlformats.org/wordprocessingml/2006/main" xmlns:w14="http://schemas.microsoft.com/office/word/2010/wordml" xmlns:w15="http://schemas.microsoft.com/office/word/2012/wordml" xmlns:w16cex="http://schemas.microsoft.com/office/word/2018/wordml/cex" xmlns:w16cid="http://schemas.microsoft.com/office/word/2016/wordml/cid" xmlns:w16="http://schemas.microsoft.com/office/word/2018/wordml" xmlns:w16sdtdh="http://schemas.microsoft.com/office/word/2020/wordml/sdtdatahash" xmlns:w16se="http://schemas.microsoft.com/office/word/2015/wordml/symex" mc:Ignorable="w14 w15 w16se w16cid w16 w16cex w16sdtdh">
+<w:styles xmlns:mc="http://schemas.openxmlformats.org/markup-compatibility/2006" xmlns:r="http://schemas.openxmlformats.org/officeDocument/2006/relationships" xmlns:w="http://schemas.openxmlformats.org/wordprocessingml/2006/main" xmlns:w14="http://schemas.microsoft.com/office/word/2010/wordml" xmlns:w15="http://schemas.microsoft.com/office/word/2012/wordml" xmlns:w16se="http://schemas.microsoft.com/office/word/2015/wordml/symex" mc:Ignorable="w14 w15 w16se">
   <w:docDefaults>
     <w:rPrDefault>
       <w:rPr>
@@ -14124,7 +12961,7 @@
       </w:pPr>
     </w:pPrDefault>
   </w:docDefaults>
-  <w:latentStyles w:defLockedState="0" w:defUIPriority="99" w:defSemiHidden="0" w:defUnhideWhenUsed="0" w:defQFormat="0" w:count="376">
+  <w:latentStyles w:defLockedState="0" w:defUIPriority="99" w:defSemiHidden="0" w:defUnhideWhenUsed="0" w:defQFormat="0" w:count="371">
     <w:lsdException w:name="Normal" w:uiPriority="0" w:qFormat="1"/>
     <w:lsdException w:name="heading 1" w:uiPriority="9" w:qFormat="1"/>
     <w:lsdException w:name="heading 2" w:semiHidden="1" w:uiPriority="9" w:unhideWhenUsed="1" w:qFormat="1"/>
@@ -14496,11 +13333,6 @@
     <w:lsdException w:name="List Table 5 Dark Accent 6" w:uiPriority="50"/>
     <w:lsdException w:name="List Table 6 Colorful Accent 6" w:uiPriority="51"/>
     <w:lsdException w:name="List Table 7 Colorful Accent 6" w:uiPriority="52"/>
-    <w:lsdException w:name="Mention" w:semiHidden="1" w:unhideWhenUsed="1"/>
-    <w:lsdException w:name="Smart Hyperlink" w:semiHidden="1" w:unhideWhenUsed="1"/>
-    <w:lsdException w:name="Hashtag" w:semiHidden="1" w:unhideWhenUsed="1"/>
-    <w:lsdException w:name="Unresolved Mention" w:semiHidden="1" w:unhideWhenUsed="1"/>
-    <w:lsdException w:name="Smart Link" w:semiHidden="1" w:unhideWhenUsed="1"/>
   </w:latentStyles>
   <w:style w:type="paragraph" w:default="1" w:styleId="Normal">
     <w:name w:val="Normal"/>
@@ -15729,6 +14561,15 @@
 </file>
 
 <file path=customXml/item1.xml><?xml version="1.0" encoding="utf-8"?>
+<?mso-contentType ?>
+<FormTemplates xmlns="http://schemas.microsoft.com/sharepoint/v3/contenttype/forms">
+  <Display>DocumentLibraryForm</Display>
+  <Edit>DocumentLibraryForm</Edit>
+  <New>DocumentLibraryForm</New>
+</FormTemplates>
+</file>
+
+<file path=customXml/item2.xml><?xml version="1.0" encoding="utf-8"?>
 <ct:contentTypeSchema xmlns:ct="http://schemas.microsoft.com/office/2006/metadata/contentType" xmlns:ma="http://schemas.microsoft.com/office/2006/metadata/properties/metaAttributes" ct:_="" ma:_="" ma:contentTypeName="Document" ma:contentTypeID="0x010100B0F9A68B3510FC45A11590C2444AFC09" ma:contentTypeVersion="11" ma:contentTypeDescription="Create a new document." ma:contentTypeScope="" ma:versionID="3635bcfce28ab2651bd28c192aac4e9c">
   <xsd:schema xmlns:xsd="http://www.w3.org/2001/XMLSchema" xmlns:xs="http://www.w3.org/2001/XMLSchema" xmlns:p="http://schemas.microsoft.com/office/2006/metadata/properties" xmlns:ns3="8b6c368b-2363-4c1a-a283-299128685c3f" xmlns:ns4="ed3e678a-6967-47a7-b0f6-00d0625ea2d9" targetNamespace="http://schemas.microsoft.com/office/2006/metadata/properties" ma:root="true" ma:fieldsID="a509d6c478ff4b0014bad95ec56d8d45" ns3:_="" ns4:_="">
     <xsd:import namespace="8b6c368b-2363-4c1a-a283-299128685c3f"/>
@@ -15939,15 +14780,6 @@
 </ct:contentTypeSchema>
 </file>
 
-<file path=customXml/item2.xml><?xml version="1.0" encoding="utf-8"?>
-<?mso-contentType ?>
-<FormTemplates xmlns="http://schemas.microsoft.com/sharepoint/v3/contenttype/forms">
-  <Display>DocumentLibraryForm</Display>
-  <Edit>DocumentLibraryForm</Edit>
-  <New>DocumentLibraryForm</New>
-</FormTemplates>
-</file>
-
 <file path=customXml/item3.xml><?xml version="1.0" encoding="utf-8"?>
 <p:properties xmlns:p="http://schemas.microsoft.com/office/2006/metadata/properties" xmlns:xsi="http://www.w3.org/2001/XMLSchema-instance" xmlns:pc="http://schemas.microsoft.com/office/infopath/2007/PartnerControls">
   <documentManagement/>
@@ -15959,6 +14791,14 @@
 </file>
 
 <file path=customXml/itemProps1.xml><?xml version="1.0" encoding="utf-8"?>
+<ds:datastoreItem xmlns:ds="http://schemas.openxmlformats.org/officeDocument/2006/customXml" ds:itemID="{6A9C6C2A-799A-4320-8871-C8F4811581F3}">
+  <ds:schemaRefs>
+    <ds:schemaRef ds:uri="http://schemas.microsoft.com/sharepoint/v3/contenttype/forms"/>
+  </ds:schemaRefs>
+</ds:datastoreItem>
+</file>
+
+<file path=customXml/itemProps2.xml><?xml version="1.0" encoding="utf-8"?>
 <ds:datastoreItem xmlns:ds="http://schemas.openxmlformats.org/officeDocument/2006/customXml" ds:itemID="{C3854455-F22C-4BCB-873E-28FFBBD58276}">
   <ds:schemaRefs>
     <ds:schemaRef ds:uri="http://schemas.microsoft.com/office/2006/metadata/contentType"/>
@@ -15977,25 +14817,25 @@
 </ds:datastoreItem>
 </file>
 
-<file path=customXml/itemProps2.xml><?xml version="1.0" encoding="utf-8"?>
-<ds:datastoreItem xmlns:ds="http://schemas.openxmlformats.org/officeDocument/2006/customXml" ds:itemID="{6A9C6C2A-799A-4320-8871-C8F4811581F3}">
-  <ds:schemaRefs>
-    <ds:schemaRef ds:uri="http://schemas.microsoft.com/sharepoint/v3/contenttype/forms"/>
-  </ds:schemaRefs>
-</ds:datastoreItem>
-</file>
-
 <file path=customXml/itemProps3.xml><?xml version="1.0" encoding="utf-8"?>
 <ds:datastoreItem xmlns:ds="http://schemas.openxmlformats.org/officeDocument/2006/customXml" ds:itemID="{DF31C969-B7E7-411F-9A99-D8C57CB34284}">
   <ds:schemaRefs>
+    <ds:schemaRef ds:uri="http://schemas.microsoft.com/office/infopath/2007/PartnerControls"/>
+    <ds:schemaRef ds:uri="http://www.w3.org/XML/1998/namespace"/>
+    <ds:schemaRef ds:uri="http://schemas.openxmlformats.org/package/2006/metadata/core-properties"/>
+    <ds:schemaRef ds:uri="http://schemas.microsoft.com/office/2006/documentManagement/types"/>
+    <ds:schemaRef ds:uri="8b6c368b-2363-4c1a-a283-299128685c3f"/>
+    <ds:schemaRef ds:uri="ed3e678a-6967-47a7-b0f6-00d0625ea2d9"/>
+    <ds:schemaRef ds:uri="http://purl.org/dc/elements/1.1/"/>
+    <ds:schemaRef ds:uri="http://purl.org/dc/terms/"/>
     <ds:schemaRef ds:uri="http://schemas.microsoft.com/office/2006/metadata/properties"/>
-    <ds:schemaRef ds:uri="http://schemas.microsoft.com/office/infopath/2007/PartnerControls"/>
+    <ds:schemaRef ds:uri="http://purl.org/dc/dcmitype/"/>
   </ds:schemaRefs>
 </ds:datastoreItem>
 </file>
 
 <file path=customXml/itemProps4.xml><?xml version="1.0" encoding="utf-8"?>
-<ds:datastoreItem xmlns:ds="http://schemas.openxmlformats.org/officeDocument/2006/customXml" ds:itemID="{A20884A8-E786-49A2-AEB1-421B939BE557}">
+<ds:datastoreItem xmlns:ds="http://schemas.openxmlformats.org/officeDocument/2006/customXml" ds:itemID="{EE38300D-27B7-41FB-B659-DF4516278400}">
   <ds:schemaRefs>
     <ds:schemaRef ds:uri="http://schemas.openxmlformats.org/officeDocument/2006/bibliography"/>
   </ds:schemaRefs>

--- a/write_up.docx
+++ b/write_up.docx
@@ -1,6 +1,6 @@
 
 <file path=word/document.xml><?xml version="1.0" encoding="utf-8"?>
-<w:document xmlns:wpc="http://schemas.microsoft.com/office/word/2010/wordprocessingCanvas" xmlns:cx="http://schemas.microsoft.com/office/drawing/2014/chartex" xmlns:cx1="http://schemas.microsoft.com/office/drawing/2015/9/8/chartex" xmlns:mc="http://schemas.openxmlformats.org/markup-compatibility/2006" xmlns:o="urn:schemas-microsoft-com:office:office" xmlns:r="http://schemas.openxmlformats.org/officeDocument/2006/relationships" xmlns:m="http://schemas.openxmlformats.org/officeDocument/2006/math" xmlns:v="urn:schemas-microsoft-com:vml" xmlns:wp14="http://schemas.microsoft.com/office/word/2010/wordprocessingDrawing" xmlns:wp="http://schemas.openxmlformats.org/drawingml/2006/wordprocessingDrawing" xmlns:w10="urn:schemas-microsoft-com:office:word" xmlns:w="http://schemas.openxmlformats.org/wordprocessingml/2006/main" xmlns:w14="http://schemas.microsoft.com/office/word/2010/wordml" xmlns:w15="http://schemas.microsoft.com/office/word/2012/wordml" xmlns:w16se="http://schemas.microsoft.com/office/word/2015/wordml/symex" xmlns:wpg="http://schemas.microsoft.com/office/word/2010/wordprocessingGroup" xmlns:wpi="http://schemas.microsoft.com/office/word/2010/wordprocessingInk" xmlns:wne="http://schemas.microsoft.com/office/word/2006/wordml" xmlns:wps="http://schemas.microsoft.com/office/word/2010/wordprocessingShape" mc:Ignorable="w14 w15 w16se wp14">
+<w:document xmlns:wpc="http://schemas.microsoft.com/office/word/2010/wordprocessingCanvas" xmlns:cx="http://schemas.microsoft.com/office/drawing/2014/chartex" xmlns:cx1="http://schemas.microsoft.com/office/drawing/2015/9/8/chartex" xmlns:cx2="http://schemas.microsoft.com/office/drawing/2015/10/21/chartex" xmlns:cx3="http://schemas.microsoft.com/office/drawing/2016/5/9/chartex" xmlns:cx4="http://schemas.microsoft.com/office/drawing/2016/5/10/chartex" xmlns:cx5="http://schemas.microsoft.com/office/drawing/2016/5/11/chartex" xmlns:cx6="http://schemas.microsoft.com/office/drawing/2016/5/12/chartex" xmlns:cx7="http://schemas.microsoft.com/office/drawing/2016/5/13/chartex" xmlns:cx8="http://schemas.microsoft.com/office/drawing/2016/5/14/chartex" xmlns:mc="http://schemas.openxmlformats.org/markup-compatibility/2006" xmlns:aink="http://schemas.microsoft.com/office/drawing/2016/ink" xmlns:am3d="http://schemas.microsoft.com/office/drawing/2017/model3d" xmlns:o="urn:schemas-microsoft-com:office:office" xmlns:oel="http://schemas.microsoft.com/office/2019/extlst" xmlns:r="http://schemas.openxmlformats.org/officeDocument/2006/relationships" xmlns:m="http://schemas.openxmlformats.org/officeDocument/2006/math" xmlns:v="urn:schemas-microsoft-com:vml" xmlns:wp14="http://schemas.microsoft.com/office/word/2010/wordprocessingDrawing" xmlns:wp="http://schemas.openxmlformats.org/drawingml/2006/wordprocessingDrawing" xmlns:w10="urn:schemas-microsoft-com:office:word" xmlns:w="http://schemas.openxmlformats.org/wordprocessingml/2006/main" xmlns:w14="http://schemas.microsoft.com/office/word/2010/wordml" xmlns:w15="http://schemas.microsoft.com/office/word/2012/wordml" xmlns:w16cex="http://schemas.microsoft.com/office/word/2018/wordml/cex" xmlns:w16cid="http://schemas.microsoft.com/office/word/2016/wordml/cid" xmlns:w16="http://schemas.microsoft.com/office/word/2018/wordml" xmlns:w16sdtdh="http://schemas.microsoft.com/office/word/2020/wordml/sdtdatahash" xmlns:w16se="http://schemas.microsoft.com/office/word/2015/wordml/symex" xmlns:wpg="http://schemas.microsoft.com/office/word/2010/wordprocessingGroup" xmlns:wpi="http://schemas.microsoft.com/office/word/2010/wordprocessingInk" xmlns:wne="http://schemas.microsoft.com/office/word/2006/wordml" xmlns:wps="http://schemas.microsoft.com/office/word/2010/wordprocessingShape" mc:Ignorable="w14 w15 w16se w16cid w16 w16cex w16sdtdh wp14">
   <w:body>
     <w:p>
       <w:pPr>
@@ -1962,7 +1962,43 @@
           <w:sz w:val="24"/>
           <w:szCs w:val="24"/>
         </w:rPr>
-        <w:t>Invented by German engineer Arthur Scherbius in 1918, the Enigma machine is cipher based device designed to encrypt messages, unable to be read by anyone but the intended recipient with a symmetric key to the message. It was developed and used extensively by the Nazi Government throughout the 30’s, and going into WW2 was one of their most powerful weapons. It allowed German soldiers the capability to send messages over the new radio and morse code quickly and, most importantly, securely. This is why solving the Enigma cipher became a top priority for the Allies, culminating in Alan Turing’s work at Bletchley park, where he invented the Bombe attack in 1940 and consequently greatly advanced the fields of cryptography and computational science. 80 years later, I want to create an educational program to first explain and simulate an Enigma machine so that it can be understood why the machine was so difficult to solve, and in the same program it should be able to solve an Enigma cipher given only ciphertext.</w:t>
+        <w:t xml:space="preserve">Invented by German engineer Arthur </w:t>
+      </w:r>
+      <w:proofErr w:type="spellStart"/>
+      <w:r>
+        <w:rPr>
+          <w:rFonts w:cs="Tahoma"/>
+          <w:sz w:val="24"/>
+          <w:szCs w:val="24"/>
+        </w:rPr>
+        <w:t>Scherbius</w:t>
+      </w:r>
+      <w:proofErr w:type="spellEnd"/>
+      <w:r>
+        <w:rPr>
+          <w:rFonts w:cs="Tahoma"/>
+          <w:sz w:val="24"/>
+          <w:szCs w:val="24"/>
+        </w:rPr>
+        <w:t xml:space="preserve"> in 1918, the Enigma machine is cipher based device designed to encrypt messages, unable to be read by anyone but the intended recipient with a symmetric key to the message. It was developed and used extensively by the Nazi Government throughout the 30’s, and going into WW2 was one of their most powerful weapons. It allowed German soldiers the capability to send messages over the new radio and morse code quickly and, most importantly, securely. This is why solving the Enigma cipher became a top priority for the Allies, culminating in Alan Turing’s work at Bletchley park, where he invented the </w:t>
+      </w:r>
+      <w:proofErr w:type="spellStart"/>
+      <w:r>
+        <w:rPr>
+          <w:rFonts w:cs="Tahoma"/>
+          <w:sz w:val="24"/>
+          <w:szCs w:val="24"/>
+        </w:rPr>
+        <w:t>Bombe</w:t>
+      </w:r>
+      <w:proofErr w:type="spellEnd"/>
+      <w:r>
+        <w:rPr>
+          <w:rFonts w:cs="Tahoma"/>
+          <w:sz w:val="24"/>
+          <w:szCs w:val="24"/>
+        </w:rPr>
+        <w:t xml:space="preserve"> attack in 1940 and consequently greatly advanced the fields of cryptography and computational science. 80 years later, I want to create an educational program to first explain and simulate an Enigma machine so that it can be understood why the machine was so difficult to solve, and in the same program it should be able to solve an Enigma cipher given only ciphertext.</w:t>
       </w:r>
     </w:p>
     <w:p>
@@ -2114,7 +2150,43 @@
           <w:sz w:val="24"/>
           <w:szCs w:val="24"/>
         </w:rPr>
-        <w:t xml:space="preserve"> Even then, Turing’s Bombe attack was limited in scope and speed, requiring complicated mathematical menus be constructed for each decryption and multiple false starts were produced on the bombe machines per run. In the end, the Bombe attack took somewhere between half an hour to 2 hours per key to decrypt, severely limiting the allies’ responsiveness. In comparison, this technique on modern computers may take somewhere between a minute to a few seconds, orders of magnitude faster.</w:t>
+        <w:t xml:space="preserve"> Even then, Turing’s </w:t>
+      </w:r>
+      <w:proofErr w:type="spellStart"/>
+      <w:r>
+        <w:rPr>
+          <w:rFonts w:cs="Tahoma"/>
+          <w:sz w:val="24"/>
+          <w:szCs w:val="24"/>
+        </w:rPr>
+        <w:t>Bombe</w:t>
+      </w:r>
+      <w:proofErr w:type="spellEnd"/>
+      <w:r>
+        <w:rPr>
+          <w:rFonts w:cs="Tahoma"/>
+          <w:sz w:val="24"/>
+          <w:szCs w:val="24"/>
+        </w:rPr>
+        <w:t xml:space="preserve"> attack was limited in scope and speed, requiring complicated mathematical menus be constructed for each decryption and multiple false starts were produced on the bombe machines per run. In the end, the </w:t>
+      </w:r>
+      <w:proofErr w:type="spellStart"/>
+      <w:r>
+        <w:rPr>
+          <w:rFonts w:cs="Tahoma"/>
+          <w:sz w:val="24"/>
+          <w:szCs w:val="24"/>
+        </w:rPr>
+        <w:t>Bombe</w:t>
+      </w:r>
+      <w:proofErr w:type="spellEnd"/>
+      <w:r>
+        <w:rPr>
+          <w:rFonts w:cs="Tahoma"/>
+          <w:sz w:val="24"/>
+          <w:szCs w:val="24"/>
+        </w:rPr>
+        <w:t xml:space="preserve"> attack took somewhere between half an hour to 2 hours per key to decrypt, severely limiting the allies’ responsiveness. In comparison, this technique on modern computers may take somewhere between a minute to a few seconds, orders of magnitude faster.</w:t>
       </w:r>
     </w:p>
     <w:p>
@@ -2215,7 +2287,25 @@
           <w:sz w:val="24"/>
           <w:szCs w:val="24"/>
         </w:rPr>
-        <w:t>My program will be designed to appeal to anyone interested in the history of cryptography, but more specifically I will target 16-25 year-olds with a background in maths, linguistics or computer science</w:t>
+        <w:t xml:space="preserve">My program will be designed to appeal to anyone interested in the history of cryptography, but more specifically I will target 16-25 year-olds with a background in </w:t>
+      </w:r>
+      <w:proofErr w:type="spellStart"/>
+      <w:r>
+        <w:rPr>
+          <w:rFonts w:cs="Tahoma"/>
+          <w:sz w:val="24"/>
+          <w:szCs w:val="24"/>
+        </w:rPr>
+        <w:t>maths</w:t>
+      </w:r>
+      <w:proofErr w:type="spellEnd"/>
+      <w:r>
+        <w:rPr>
+          <w:rFonts w:cs="Tahoma"/>
+          <w:sz w:val="24"/>
+          <w:szCs w:val="24"/>
+        </w:rPr>
+        <w:t>, linguistics or computer science</w:t>
       </w:r>
       <w:r>
         <w:rPr>
@@ -2331,7 +2421,25 @@
           <w:sz w:val="24"/>
           <w:szCs w:val="24"/>
         </w:rPr>
-        <w:t>Henry Warburton – 17 years old, maths and linguistics student, interested in cryptography and has made many hobbyist ciphers and cryptographic systems for fun</w:t>
+        <w:t xml:space="preserve">Henry Warburton – 17 years old, </w:t>
+      </w:r>
+      <w:proofErr w:type="spellStart"/>
+      <w:r>
+        <w:rPr>
+          <w:rFonts w:cs="Tahoma"/>
+          <w:sz w:val="24"/>
+          <w:szCs w:val="24"/>
+        </w:rPr>
+        <w:t>maths</w:t>
+      </w:r>
+      <w:proofErr w:type="spellEnd"/>
+      <w:r>
+        <w:rPr>
+          <w:rFonts w:cs="Tahoma"/>
+          <w:sz w:val="24"/>
+          <w:szCs w:val="24"/>
+        </w:rPr>
+        <w:t xml:space="preserve"> and linguistics student, interested in cryptography and has made many hobbyist ciphers and cryptographic systems for fun</w:t>
       </w:r>
       <w:r>
         <w:rPr>
@@ -2672,7 +2780,27 @@
                 <w:sz w:val="22"/>
                 <w:szCs w:val="22"/>
               </w:rPr>
-              <w:t>Yes – simple ciphers such as substitution, one-time pad as well as modern computer ciphers e.g RSA, AES DES</w:t>
+              <w:t xml:space="preserve">Yes – simple ciphers such as substitution, one-time pad as well as modern computer ciphers </w:t>
+            </w:r>
+            <w:proofErr w:type="spellStart"/>
+            <w:r>
+              <w:rPr>
+                <w:rFonts w:cs="Tahoma"/>
+                <w:color w:val="31849B" w:themeColor="accent5" w:themeShade="BF"/>
+                <w:sz w:val="22"/>
+                <w:szCs w:val="22"/>
+              </w:rPr>
+              <w:t>e.g</w:t>
+            </w:r>
+            <w:proofErr w:type="spellEnd"/>
+            <w:r>
+              <w:rPr>
+                <w:rFonts w:cs="Tahoma"/>
+                <w:color w:val="31849B" w:themeColor="accent5" w:themeShade="BF"/>
+                <w:sz w:val="22"/>
+                <w:szCs w:val="22"/>
+              </w:rPr>
+              <w:t xml:space="preserve"> RSA, AES DES</w:t>
             </w:r>
           </w:p>
         </w:tc>
@@ -2706,7 +2834,27 @@
                 <w:sz w:val="22"/>
                 <w:szCs w:val="22"/>
               </w:rPr>
-              <w:t>. I understand some simple ciphers, with my most complex being Vigenere cipher</w:t>
+              <w:t xml:space="preserve">. I understand some simple ciphers, with my most complex being </w:t>
+            </w:r>
+            <w:proofErr w:type="spellStart"/>
+            <w:r>
+              <w:rPr>
+                <w:rFonts w:cs="Tahoma"/>
+                <w:color w:val="31849B" w:themeColor="accent5" w:themeShade="BF"/>
+                <w:sz w:val="22"/>
+                <w:szCs w:val="22"/>
+              </w:rPr>
+              <w:t>Vigenere</w:t>
+            </w:r>
+            <w:proofErr w:type="spellEnd"/>
+            <w:r>
+              <w:rPr>
+                <w:rFonts w:cs="Tahoma"/>
+                <w:color w:val="31849B" w:themeColor="accent5" w:themeShade="BF"/>
+                <w:sz w:val="22"/>
+                <w:szCs w:val="22"/>
+              </w:rPr>
+              <w:t xml:space="preserve"> cipher</w:t>
             </w:r>
           </w:p>
         </w:tc>
@@ -2731,8 +2879,9 @@
                 <w:sz w:val="22"/>
                 <w:szCs w:val="22"/>
               </w:rPr>
-              <w:t>I understand a few rudimentary encoding methods like pig pen and rail fence and c</w:t>
-            </w:r>
+              <w:t xml:space="preserve">I understand a few rudimentary encoding methods like pig pen and rail fence and </w:t>
+            </w:r>
+            <w:proofErr w:type="spellStart"/>
             <w:r>
               <w:rPr>
                 <w:rFonts w:cs="Tahoma"/>
@@ -2740,7 +2889,7 @@
                 <w:sz w:val="22"/>
                 <w:szCs w:val="22"/>
               </w:rPr>
-              <w:t>ae</w:t>
+              <w:t>c</w:t>
             </w:r>
             <w:r>
               <w:rPr>
@@ -2749,7 +2898,26 @@
                 <w:sz w:val="22"/>
                 <w:szCs w:val="22"/>
               </w:rPr>
-              <w:t>sar ciphers and code wheels and grilles and dot code</w:t>
+              <w:t>ae</w:t>
+            </w:r>
+            <w:r>
+              <w:rPr>
+                <w:rFonts w:cs="Tahoma"/>
+                <w:color w:val="31849B" w:themeColor="accent5" w:themeShade="BF"/>
+                <w:sz w:val="22"/>
+                <w:szCs w:val="22"/>
+              </w:rPr>
+              <w:t>sar</w:t>
+            </w:r>
+            <w:proofErr w:type="spellEnd"/>
+            <w:r>
+              <w:rPr>
+                <w:rFonts w:cs="Tahoma"/>
+                <w:color w:val="31849B" w:themeColor="accent5" w:themeShade="BF"/>
+                <w:sz w:val="22"/>
+                <w:szCs w:val="22"/>
+              </w:rPr>
+              <w:t xml:space="preserve"> ciphers and code wheels and grilles and dot code</w:t>
             </w:r>
           </w:p>
         </w:tc>
@@ -2919,8 +3087,59 @@
                 <w:sz w:val="22"/>
                 <w:szCs w:val="22"/>
               </w:rPr>
-              <w:t>Online tools such as cyberchef, a cybersecurity programme called cyberdiscovery</w:t>
-            </w:r>
+              <w:t xml:space="preserve">Online tools such as </w:t>
+            </w:r>
+            <w:proofErr w:type="spellStart"/>
+            <w:r>
+              <w:rPr>
+                <w:rFonts w:cs="Tahoma"/>
+                <w:color w:val="31849B" w:themeColor="accent5" w:themeShade="BF"/>
+                <w:sz w:val="22"/>
+                <w:szCs w:val="22"/>
+              </w:rPr>
+              <w:t>cyberchef</w:t>
+            </w:r>
+            <w:proofErr w:type="spellEnd"/>
+            <w:r>
+              <w:rPr>
+                <w:rFonts w:cs="Tahoma"/>
+                <w:color w:val="31849B" w:themeColor="accent5" w:themeShade="BF"/>
+                <w:sz w:val="22"/>
+                <w:szCs w:val="22"/>
+              </w:rPr>
+              <w:t xml:space="preserve">, a cybersecurity </w:t>
+            </w:r>
+            <w:proofErr w:type="spellStart"/>
+            <w:r>
+              <w:rPr>
+                <w:rFonts w:cs="Tahoma"/>
+                <w:color w:val="31849B" w:themeColor="accent5" w:themeShade="BF"/>
+                <w:sz w:val="22"/>
+                <w:szCs w:val="22"/>
+              </w:rPr>
+              <w:t>programme</w:t>
+            </w:r>
+            <w:proofErr w:type="spellEnd"/>
+            <w:r>
+              <w:rPr>
+                <w:rFonts w:cs="Tahoma"/>
+                <w:color w:val="31849B" w:themeColor="accent5" w:themeShade="BF"/>
+                <w:sz w:val="22"/>
+                <w:szCs w:val="22"/>
+              </w:rPr>
+              <w:t xml:space="preserve"> called </w:t>
+            </w:r>
+            <w:proofErr w:type="spellStart"/>
+            <w:r>
+              <w:rPr>
+                <w:rFonts w:cs="Tahoma"/>
+                <w:color w:val="31849B" w:themeColor="accent5" w:themeShade="BF"/>
+                <w:sz w:val="22"/>
+                <w:szCs w:val="22"/>
+              </w:rPr>
+              <w:t>cyberdiscovery</w:t>
+            </w:r>
+            <w:proofErr w:type="spellEnd"/>
           </w:p>
         </w:tc>
         <w:tc>
@@ -2969,7 +3188,27 @@
                 <w:sz w:val="22"/>
                 <w:szCs w:val="22"/>
               </w:rPr>
-              <w:t>My favourite book when I was younger called the Knowhow Omnibus and it had a section on spying which had lots of information about codes and ciphers</w:t>
+              <w:t xml:space="preserve">My </w:t>
+            </w:r>
+            <w:proofErr w:type="spellStart"/>
+            <w:r>
+              <w:rPr>
+                <w:rFonts w:cs="Tahoma"/>
+                <w:color w:val="31849B" w:themeColor="accent5" w:themeShade="BF"/>
+                <w:sz w:val="22"/>
+                <w:szCs w:val="22"/>
+              </w:rPr>
+              <w:t>favourite</w:t>
+            </w:r>
+            <w:proofErr w:type="spellEnd"/>
+            <w:r>
+              <w:rPr>
+                <w:rFonts w:cs="Tahoma"/>
+                <w:color w:val="31849B" w:themeColor="accent5" w:themeShade="BF"/>
+                <w:sz w:val="22"/>
+                <w:szCs w:val="22"/>
+              </w:rPr>
+              <w:t xml:space="preserve"> book when I was younger called the Knowhow Omnibus and it had a section on spying which had lots of information about codes and ciphers</w:t>
             </w:r>
           </w:p>
         </w:tc>
@@ -3239,7 +3478,25 @@
           <w:szCs w:val="24"/>
         </w:rPr>
         <w:lastRenderedPageBreak/>
-        <w:t>As can be seen, the questionnaire shows that despite these people all coming from quite cryptographic/ computer science based areas, none of them have a particularly extensive knowledge of the Enigma machine. Furthermore, they would all be interested in learning them, given the lack of tools online for learning a lot of cryptography, resorting to more technical programs or books to understand the programs, a less refined method of teaching. Finally, I will be sure to include some history of the Bombe attack in my program someway, and some accessibility capabilities should be introduced to the program.</w:t>
+        <w:t xml:space="preserve">As can be seen, the questionnaire shows that despite these people all coming from quite cryptographic/ computer science based areas, none of them have a particularly extensive knowledge of the Enigma machine. Furthermore, they would all be interested in learning them, given the lack of tools online for learning a lot of cryptography, resorting to more technical programs or books to understand the programs, a less refined method of teaching. Finally, I will be sure to include some history of the </w:t>
+      </w:r>
+      <w:proofErr w:type="spellStart"/>
+      <w:r>
+        <w:rPr>
+          <w:rFonts w:cs="Tahoma"/>
+          <w:sz w:val="24"/>
+          <w:szCs w:val="24"/>
+        </w:rPr>
+        <w:t>Bombe</w:t>
+      </w:r>
+      <w:proofErr w:type="spellEnd"/>
+      <w:r>
+        <w:rPr>
+          <w:rFonts w:cs="Tahoma"/>
+          <w:sz w:val="24"/>
+          <w:szCs w:val="24"/>
+        </w:rPr>
+        <w:t xml:space="preserve"> attack in my program someway, and some accessibility capabilities should be introduced to the program.</w:t>
       </w:r>
     </w:p>
     <w:p>
@@ -3558,7 +3815,23 @@
           <w:sz w:val="24"/>
           <w:szCs w:val="24"/>
         </w:rPr>
-        <w:t>This website simulates an Enigma machine in your browser. Made in python and interpreted, this site shows the internal workings of the Enigma machine and all it’s functional parts in a</w:t>
+        <w:t xml:space="preserve">This website simulates an Enigma machine in your browser. Made in python and interpreted, this site shows the internal workings of the Enigma machine and all </w:t>
+      </w:r>
+      <w:proofErr w:type="spellStart"/>
+      <w:r>
+        <w:rPr>
+          <w:sz w:val="24"/>
+          <w:szCs w:val="24"/>
+        </w:rPr>
+        <w:t>it’s</w:t>
+      </w:r>
+      <w:proofErr w:type="spellEnd"/>
+      <w:r>
+        <w:rPr>
+          <w:sz w:val="24"/>
+          <w:szCs w:val="24"/>
+        </w:rPr>
+        <w:t xml:space="preserve"> functional parts in a</w:t>
       </w:r>
       <w:r>
         <w:rPr>
@@ -3587,7 +3860,23 @@
           <w:sz w:val="24"/>
           <w:szCs w:val="24"/>
         </w:rPr>
-        <w:t xml:space="preserve"> The user can use any of the buttons provided to change a setting such as move/change a rotor or press a key, and can click on 2 plugboard buttons to create plug connection between them. When a key is pressed, that input on the plugboard will light up in blue and each subsequent line through the encryption will light up, changing colour at the reflector to yellow. Each rotor connection is displayed, and rotate in real time in line with the settings provided.</w:t>
+        <w:t xml:space="preserve"> The user can use any of the buttons provided to change a setting such as move/change a rotor or press a key, and can click on 2 plugboard buttons to create plug connection between them. When a key is pressed, that input on the plugboard will light up in blue and each subsequent line through the encryption will light up, changing </w:t>
+      </w:r>
+      <w:proofErr w:type="spellStart"/>
+      <w:r>
+        <w:rPr>
+          <w:sz w:val="24"/>
+          <w:szCs w:val="24"/>
+        </w:rPr>
+        <w:t>colour</w:t>
+      </w:r>
+      <w:proofErr w:type="spellEnd"/>
+      <w:r>
+        <w:rPr>
+          <w:sz w:val="24"/>
+          <w:szCs w:val="24"/>
+        </w:rPr>
+        <w:t xml:space="preserve"> at the reflector to yellow. Each rotor connection is displayed, and rotate in real time in line with the settings provided.</w:t>
       </w:r>
       <w:r>
         <w:rPr>
@@ -3635,7 +3924,39 @@
           <w:sz w:val="24"/>
           <w:szCs w:val="24"/>
         </w:rPr>
-        <w:t>The colour scheme, with the less vibrant colours being easy on the eyes and professional</w:t>
+        <w:t xml:space="preserve">The </w:t>
+      </w:r>
+      <w:proofErr w:type="spellStart"/>
+      <w:r>
+        <w:rPr>
+          <w:sz w:val="24"/>
+          <w:szCs w:val="24"/>
+        </w:rPr>
+        <w:t>colour</w:t>
+      </w:r>
+      <w:proofErr w:type="spellEnd"/>
+      <w:r>
+        <w:rPr>
+          <w:sz w:val="24"/>
+          <w:szCs w:val="24"/>
+        </w:rPr>
+        <w:t xml:space="preserve"> scheme, with the less vibrant </w:t>
+      </w:r>
+      <w:proofErr w:type="spellStart"/>
+      <w:r>
+        <w:rPr>
+          <w:sz w:val="24"/>
+          <w:szCs w:val="24"/>
+        </w:rPr>
+        <w:t>colours</w:t>
+      </w:r>
+      <w:proofErr w:type="spellEnd"/>
+      <w:r>
+        <w:rPr>
+          <w:sz w:val="24"/>
+          <w:szCs w:val="24"/>
+        </w:rPr>
+        <w:t xml:space="preserve"> being easy on the eyes and professional</w:t>
       </w:r>
     </w:p>
     <w:p>
@@ -3730,7 +4051,23 @@
           <w:sz w:val="24"/>
           <w:szCs w:val="24"/>
         </w:rPr>
-        <w:t>Some settings do not line up with the well-recognized format for enigma settings, eg ring settings are 0 indexed and not 1 indexed like most implementations</w:t>
+        <w:t xml:space="preserve">Some settings do not line up with the well-recognized format for enigma settings, </w:t>
+      </w:r>
+      <w:proofErr w:type="spellStart"/>
+      <w:r>
+        <w:rPr>
+          <w:sz w:val="24"/>
+          <w:szCs w:val="24"/>
+        </w:rPr>
+        <w:t>eg</w:t>
+      </w:r>
+      <w:proofErr w:type="spellEnd"/>
+      <w:r>
+        <w:rPr>
+          <w:sz w:val="24"/>
+          <w:szCs w:val="24"/>
+        </w:rPr>
+        <w:t xml:space="preserve"> ring settings are 0 indexed and not 1 indexed like most implementations</w:t>
       </w:r>
     </w:p>
     <w:p>
@@ -4110,7 +4447,23 @@
           <w:sz w:val="24"/>
           <w:szCs w:val="24"/>
         </w:rPr>
-        <w:t>The stages of the algorithm used, ie solve rotors, solve rings, solve plugboard</w:t>
+        <w:t xml:space="preserve">The stages of the algorithm used, </w:t>
+      </w:r>
+      <w:proofErr w:type="spellStart"/>
+      <w:r>
+        <w:rPr>
+          <w:sz w:val="24"/>
+          <w:szCs w:val="24"/>
+        </w:rPr>
+        <w:t>ie</w:t>
+      </w:r>
+      <w:proofErr w:type="spellEnd"/>
+      <w:r>
+        <w:rPr>
+          <w:sz w:val="24"/>
+          <w:szCs w:val="24"/>
+        </w:rPr>
+        <w:t xml:space="preserve"> solve rotors, solve rings, solve plugboard</w:t>
       </w:r>
     </w:p>
     <w:p>
@@ -4150,7 +4503,23 @@
           <w:sz w:val="24"/>
           <w:szCs w:val="24"/>
         </w:rPr>
-        <w:t>The fitness functions used, especially earlier on i.e the Index of Coincidence test</w:t>
+        <w:t xml:space="preserve">The fitness functions used, especially earlier on </w:t>
+      </w:r>
+      <w:proofErr w:type="spellStart"/>
+      <w:r>
+        <w:rPr>
+          <w:sz w:val="24"/>
+          <w:szCs w:val="24"/>
+        </w:rPr>
+        <w:t>i.e</w:t>
+      </w:r>
+      <w:proofErr w:type="spellEnd"/>
+      <w:r>
+        <w:rPr>
+          <w:sz w:val="24"/>
+          <w:szCs w:val="24"/>
+        </w:rPr>
+        <w:t xml:space="preserve"> the Index of Coincidence test</w:t>
       </w:r>
     </w:p>
     <w:p>
@@ -4205,7 +4574,23 @@
           <w:sz w:val="24"/>
           <w:szCs w:val="24"/>
         </w:rPr>
-        <w:t>Have options to repeat certain parts of the algorithm with other known settings, i.e re-solve the rotors after finding the plugboard configuration</w:t>
+        <w:t xml:space="preserve">Have options to repeat certain parts of the algorithm with other known settings, </w:t>
+      </w:r>
+      <w:proofErr w:type="spellStart"/>
+      <w:r>
+        <w:rPr>
+          <w:sz w:val="24"/>
+          <w:szCs w:val="24"/>
+        </w:rPr>
+        <w:t>i.e</w:t>
+      </w:r>
+      <w:proofErr w:type="spellEnd"/>
+      <w:r>
+        <w:rPr>
+          <w:sz w:val="24"/>
+          <w:szCs w:val="24"/>
+        </w:rPr>
+        <w:t xml:space="preserve"> re-solve the rotors after finding the plugboard configuration</w:t>
       </w:r>
     </w:p>
     <w:p>
@@ -4225,7 +4610,23 @@
           <w:sz w:val="24"/>
           <w:szCs w:val="24"/>
         </w:rPr>
-        <w:t>Use a stepped function test for the last stages of the decryption/plugboard hill climb. So instead of using trigrams or bigrams for all 10 plugs, the first 4 could use bigrams, next 4 could use trigrams and the final 2 could use quadgrams, reflecting the effectiveness as more plugs are introduced</w:t>
+        <w:t xml:space="preserve">Use a stepped function test for the last stages of the decryption/plugboard hill climb. So instead of using trigrams or bigrams for all 10 plugs, the first 4 could use bigrams, next 4 could use trigrams and the final 2 could use </w:t>
+      </w:r>
+      <w:proofErr w:type="spellStart"/>
+      <w:r>
+        <w:rPr>
+          <w:sz w:val="24"/>
+          <w:szCs w:val="24"/>
+        </w:rPr>
+        <w:t>quadgrams</w:t>
+      </w:r>
+      <w:proofErr w:type="spellEnd"/>
+      <w:r>
+        <w:rPr>
+          <w:sz w:val="24"/>
+          <w:szCs w:val="24"/>
+        </w:rPr>
+        <w:t>, reflecting the effectiveness as more plugs are introduced</w:t>
       </w:r>
     </w:p>
     <w:p>
@@ -4514,7 +4915,23 @@
           <w:sz w:val="24"/>
           <w:szCs w:val="24"/>
         </w:rPr>
-        <w:t xml:space="preserve"> a computerphile youtube video</w:t>
+        <w:t xml:space="preserve"> a computerphile </w:t>
+      </w:r>
+      <w:proofErr w:type="spellStart"/>
+      <w:r>
+        <w:rPr>
+          <w:sz w:val="24"/>
+          <w:szCs w:val="24"/>
+        </w:rPr>
+        <w:t>youtube</w:t>
+      </w:r>
+      <w:proofErr w:type="spellEnd"/>
+      <w:r>
+        <w:rPr>
+          <w:sz w:val="24"/>
+          <w:szCs w:val="24"/>
+        </w:rPr>
+        <w:t xml:space="preserve"> video</w:t>
       </w:r>
       <w:r>
         <w:rPr>
@@ -4528,7 +4945,23 @@
           <w:sz w:val="24"/>
           <w:szCs w:val="24"/>
         </w:rPr>
-        <w:t xml:space="preserve"> The main branch of the code is unoptimized to cater to the youtube audience, but has a more optimized branch making use of multithreading.</w:t>
+        <w:t xml:space="preserve"> The main branch of the code is unoptimized to cater to the </w:t>
+      </w:r>
+      <w:proofErr w:type="spellStart"/>
+      <w:r>
+        <w:rPr>
+          <w:sz w:val="24"/>
+          <w:szCs w:val="24"/>
+        </w:rPr>
+        <w:t>youtube</w:t>
+      </w:r>
+      <w:proofErr w:type="spellEnd"/>
+      <w:r>
+        <w:rPr>
+          <w:sz w:val="24"/>
+          <w:szCs w:val="24"/>
+        </w:rPr>
+        <w:t xml:space="preserve"> audience, but has a more optimized branch making use of multithreading.</w:t>
       </w:r>
     </w:p>
     <w:p>
@@ -4772,7 +5205,23 @@
           <w:sz w:val="24"/>
           <w:szCs w:val="24"/>
         </w:rPr>
-        <w:t xml:space="preserve">I will develop my program for a python interpreter to run, as it is the language I am most comfortable with and has good support for all areas of the project. However this will lead to some limitations. Namely, I will be unable to produce a high quality, modern GUI and I will be unable to reach particularly fast decryptions, especially on larger Enigma machine variants (e.g the M4) however, </w:t>
+        <w:t>I will develop my program for a python interpreter to run, as it is the language I am most comfortable with and has good support for all areas of the project. However this will lead to some limitations. Namely, I will be unable to produce a high quality, modern GUI and I will be unable to reach particularly fast decryptions, especially on larger Enigma machine variants (</w:t>
+      </w:r>
+      <w:proofErr w:type="spellStart"/>
+      <w:r>
+        <w:rPr>
+          <w:sz w:val="24"/>
+          <w:szCs w:val="24"/>
+        </w:rPr>
+        <w:t>e.g</w:t>
+      </w:r>
+      <w:proofErr w:type="spellEnd"/>
+      <w:r>
+        <w:rPr>
+          <w:sz w:val="24"/>
+          <w:szCs w:val="24"/>
+        </w:rPr>
+        <w:t xml:space="preserve"> the M4) however, </w:t>
       </w:r>
       <w:r>
         <w:rPr>
@@ -4842,8 +5291,18 @@
           <w:szCs w:val="24"/>
           <w:u w:val="single"/>
         </w:rPr>
-        <w:t xml:space="preserve"> and visualisation</w:t>
-      </w:r>
+        <w:t xml:space="preserve"> and </w:t>
+      </w:r>
+      <w:proofErr w:type="spellStart"/>
+      <w:r>
+        <w:rPr>
+          <w:sz w:val="24"/>
+          <w:szCs w:val="24"/>
+          <w:u w:val="single"/>
+        </w:rPr>
+        <w:t>visualisation</w:t>
+      </w:r>
+      <w:proofErr w:type="spellEnd"/>
     </w:p>
     <w:p>
       <w:pPr>
@@ -4936,14 +5395,110 @@
           <w:sz w:val="24"/>
           <w:szCs w:val="24"/>
         </w:rPr>
-        <w:t>The program will be based around the function encrypt(), and will take in a series of settings and a letter and encrypt a letter, while mutating the settings. Multiple encrypt() calls together will construct a messageEncrypt(), and lots of messageEncrypt() with different settings will make up the bulk of the solver algorithm, with stages for first iterating over the rotors (findRotorSettings()), then the rings (findRingSettings()), then the plugboard (findPlugs()). All these problems building on one another makes the problem very amenable to a computational approach, with changing one base procedure propagating up to even the highest level procedures with fixes</w:t>
-      </w:r>
-      <w:r>
-        <w:rPr>
-          <w:sz w:val="24"/>
-          <w:szCs w:val="24"/>
-        </w:rPr>
-        <w:t>. Furthermore the messageEncrypt() can be used in the main emulator given that the program stores the state</w:t>
+        <w:t xml:space="preserve">The program will be based around the function encrypt(), and will take in a series of settings and a letter and encrypt a letter, while mutating the settings. Multiple encrypt() calls together will construct a </w:t>
+      </w:r>
+      <w:proofErr w:type="spellStart"/>
+      <w:r>
+        <w:rPr>
+          <w:sz w:val="24"/>
+          <w:szCs w:val="24"/>
+        </w:rPr>
+        <w:t>messageEncrypt</w:t>
+      </w:r>
+      <w:proofErr w:type="spellEnd"/>
+      <w:r>
+        <w:rPr>
+          <w:sz w:val="24"/>
+          <w:szCs w:val="24"/>
+        </w:rPr>
+        <w:t xml:space="preserve">(), and lots of </w:t>
+      </w:r>
+      <w:proofErr w:type="spellStart"/>
+      <w:r>
+        <w:rPr>
+          <w:sz w:val="24"/>
+          <w:szCs w:val="24"/>
+        </w:rPr>
+        <w:t>messageEncrypt</w:t>
+      </w:r>
+      <w:proofErr w:type="spellEnd"/>
+      <w:r>
+        <w:rPr>
+          <w:sz w:val="24"/>
+          <w:szCs w:val="24"/>
+        </w:rPr>
+        <w:t>() with different settings will make up the bulk of the solver algorithm, with stages for first iterating over the rotors (</w:t>
+      </w:r>
+      <w:proofErr w:type="spellStart"/>
+      <w:r>
+        <w:rPr>
+          <w:sz w:val="24"/>
+          <w:szCs w:val="24"/>
+        </w:rPr>
+        <w:t>findRotorSettings</w:t>
+      </w:r>
+      <w:proofErr w:type="spellEnd"/>
+      <w:r>
+        <w:rPr>
+          <w:sz w:val="24"/>
+          <w:szCs w:val="24"/>
+        </w:rPr>
+        <w:t>()), then the rings (</w:t>
+      </w:r>
+      <w:proofErr w:type="spellStart"/>
+      <w:r>
+        <w:rPr>
+          <w:sz w:val="24"/>
+          <w:szCs w:val="24"/>
+        </w:rPr>
+        <w:t>findRingSettings</w:t>
+      </w:r>
+      <w:proofErr w:type="spellEnd"/>
+      <w:r>
+        <w:rPr>
+          <w:sz w:val="24"/>
+          <w:szCs w:val="24"/>
+        </w:rPr>
+        <w:t>()), then the plugboard (</w:t>
+      </w:r>
+      <w:proofErr w:type="spellStart"/>
+      <w:r>
+        <w:rPr>
+          <w:sz w:val="24"/>
+          <w:szCs w:val="24"/>
+        </w:rPr>
+        <w:t>findPlugs</w:t>
+      </w:r>
+      <w:proofErr w:type="spellEnd"/>
+      <w:r>
+        <w:rPr>
+          <w:sz w:val="24"/>
+          <w:szCs w:val="24"/>
+        </w:rPr>
+        <w:t>()). All these problems building on one another makes the problem very amenable to a computational approach, with changing one base procedure propagating up to even the highest level procedures with fixes</w:t>
+      </w:r>
+      <w:r>
+        <w:rPr>
+          <w:sz w:val="24"/>
+          <w:szCs w:val="24"/>
+        </w:rPr>
+        <w:t xml:space="preserve">. Furthermore the </w:t>
+      </w:r>
+      <w:proofErr w:type="spellStart"/>
+      <w:r>
+        <w:rPr>
+          <w:sz w:val="24"/>
+          <w:szCs w:val="24"/>
+        </w:rPr>
+        <w:t>messageEncrypt</w:t>
+      </w:r>
+      <w:proofErr w:type="spellEnd"/>
+      <w:r>
+        <w:rPr>
+          <w:sz w:val="24"/>
+          <w:szCs w:val="24"/>
+        </w:rPr>
+        <w:t>() can be used in the main emulator given that the program stores the state</w:t>
       </w:r>
       <w:r>
         <w:rPr>
@@ -5179,7 +5734,27 @@
           <w:sz w:val="24"/>
           <w:szCs w:val="24"/>
         </w:rPr>
-        <w:t xml:space="preserve"> will follow the same colour scheme of green and white</w:t>
+        <w:t xml:space="preserve"> will follow the same </w:t>
+      </w:r>
+      <w:proofErr w:type="spellStart"/>
+      <w:r>
+        <w:rPr>
+          <w:rFonts w:cs="Tahoma"/>
+          <w:iCs/>
+          <w:sz w:val="24"/>
+          <w:szCs w:val="24"/>
+        </w:rPr>
+        <w:t>colour</w:t>
+      </w:r>
+      <w:proofErr w:type="spellEnd"/>
+      <w:r>
+        <w:rPr>
+          <w:rFonts w:cs="Tahoma"/>
+          <w:iCs/>
+          <w:sz w:val="24"/>
+          <w:szCs w:val="24"/>
+        </w:rPr>
+        <w:t xml:space="preserve"> scheme of green and white</w:t>
       </w:r>
     </w:p>
     <w:p>
@@ -5310,14 +5885,25 @@
           <w:szCs w:val="24"/>
         </w:rPr>
       </w:pPr>
-      <w:r>
-        <w:rPr>
-          <w:rFonts w:cs="Tahoma"/>
-          <w:iCs/>
-          <w:sz w:val="24"/>
-          <w:szCs w:val="24"/>
-        </w:rPr>
-        <w:t>Colours will consist of green background, with white patches indicating a part of the system and black lines symbolizing electrical wiring</w:t>
+      <w:proofErr w:type="spellStart"/>
+      <w:r>
+        <w:rPr>
+          <w:rFonts w:cs="Tahoma"/>
+          <w:iCs/>
+          <w:sz w:val="24"/>
+          <w:szCs w:val="24"/>
+        </w:rPr>
+        <w:t>Colours</w:t>
+      </w:r>
+      <w:proofErr w:type="spellEnd"/>
+      <w:r>
+        <w:rPr>
+          <w:rFonts w:cs="Tahoma"/>
+          <w:iCs/>
+          <w:sz w:val="24"/>
+          <w:szCs w:val="24"/>
+        </w:rPr>
+        <w:t xml:space="preserve"> will consist of green background, with white patches indicating a part of the system and black lines symbolizing electrical wiring</w:t>
       </w:r>
       <w:r>
         <w:rPr>
@@ -5587,7 +6173,27 @@
           <w:sz w:val="24"/>
           <w:szCs w:val="24"/>
         </w:rPr>
-        <w:t xml:space="preserve"> below allows user to give their own filepaths to add to box</w:t>
+        <w:t xml:space="preserve"> below allows user to give their own </w:t>
+      </w:r>
+      <w:proofErr w:type="spellStart"/>
+      <w:r>
+        <w:rPr>
+          <w:rFonts w:cs="Tahoma"/>
+          <w:iCs/>
+          <w:sz w:val="24"/>
+          <w:szCs w:val="24"/>
+        </w:rPr>
+        <w:t>filepaths</w:t>
+      </w:r>
+      <w:proofErr w:type="spellEnd"/>
+      <w:r>
+        <w:rPr>
+          <w:rFonts w:cs="Tahoma"/>
+          <w:iCs/>
+          <w:sz w:val="24"/>
+          <w:szCs w:val="24"/>
+        </w:rPr>
+        <w:t xml:space="preserve"> to add to box</w:t>
       </w:r>
     </w:p>
     <w:p>
@@ -6518,7 +7124,27 @@
           <w:sz w:val="24"/>
           <w:szCs w:val="24"/>
         </w:rPr>
-        <w:t xml:space="preserve"> will display all it’s connections, with active ones being lit up</w:t>
+        <w:t xml:space="preserve"> will display all </w:t>
+      </w:r>
+      <w:proofErr w:type="spellStart"/>
+      <w:r>
+        <w:rPr>
+          <w:rFonts w:cs="Tahoma"/>
+          <w:iCs/>
+          <w:sz w:val="24"/>
+          <w:szCs w:val="24"/>
+        </w:rPr>
+        <w:t>it’s</w:t>
+      </w:r>
+      <w:proofErr w:type="spellEnd"/>
+      <w:r>
+        <w:rPr>
+          <w:rFonts w:cs="Tahoma"/>
+          <w:iCs/>
+          <w:sz w:val="24"/>
+          <w:szCs w:val="24"/>
+        </w:rPr>
+        <w:t xml:space="preserve"> connections, with active ones being lit up</w:t>
       </w:r>
       <w:r>
         <w:rPr>
@@ -7395,7 +8021,47 @@
           <w:sz w:val="24"/>
           <w:szCs w:val="24"/>
         </w:rPr>
-        <w:t>//Here I may need to include the requirments of pybind11, such as cmake, visual studio and the lib itself. I don’t know if this is necessary yet.</w:t>
+        <w:t xml:space="preserve">//Here I may need to include the </w:t>
+      </w:r>
+      <w:proofErr w:type="spellStart"/>
+      <w:r>
+        <w:rPr>
+          <w:rFonts w:cs="Tahoma"/>
+          <w:iCs/>
+          <w:sz w:val="24"/>
+          <w:szCs w:val="24"/>
+        </w:rPr>
+        <w:t>requirments</w:t>
+      </w:r>
+      <w:proofErr w:type="spellEnd"/>
+      <w:r>
+        <w:rPr>
+          <w:rFonts w:cs="Tahoma"/>
+          <w:iCs/>
+          <w:sz w:val="24"/>
+          <w:szCs w:val="24"/>
+        </w:rPr>
+        <w:t xml:space="preserve"> of pybind11, such as </w:t>
+      </w:r>
+      <w:proofErr w:type="spellStart"/>
+      <w:r>
+        <w:rPr>
+          <w:rFonts w:cs="Tahoma"/>
+          <w:iCs/>
+          <w:sz w:val="24"/>
+          <w:szCs w:val="24"/>
+        </w:rPr>
+        <w:t>cmake</w:t>
+      </w:r>
+      <w:proofErr w:type="spellEnd"/>
+      <w:r>
+        <w:rPr>
+          <w:rFonts w:cs="Tahoma"/>
+          <w:iCs/>
+          <w:sz w:val="24"/>
+          <w:szCs w:val="24"/>
+        </w:rPr>
+        <w:t>, visual studio and the lib itself. I don’t know if this is necessary yet.</w:t>
       </w:r>
     </w:p>
     <w:p>
@@ -7576,7 +8242,27 @@
           <w:sz w:val="24"/>
           <w:szCs w:val="24"/>
         </w:rPr>
-        <w:t>o say I will use Python cause school have it and I can use it.  That can be mentioned, but you should say – I will use python because it has libraries that I can utilise, such as….I am not too concerned about the GUI element of my solution…..The file handling in Python is relatively easy…..I can adapt Python to become an OOP and this will help me because – this class will contain this object and this object and  this object, reducing the amount of code that I need.  I wil</w:t>
+        <w:t xml:space="preserve">o say I will use Python cause school have it and I can use it.  That can be mentioned, but you should say – I will use python because it has libraries that I can </w:t>
+      </w:r>
+      <w:proofErr w:type="spellStart"/>
+      <w:r>
+        <w:rPr>
+          <w:rFonts w:cs="Tahoma"/>
+          <w:color w:val="365F91" w:themeColor="accent1" w:themeShade="BF"/>
+          <w:sz w:val="24"/>
+          <w:szCs w:val="24"/>
+        </w:rPr>
+        <w:t>utilise</w:t>
+      </w:r>
+      <w:proofErr w:type="spellEnd"/>
+      <w:r>
+        <w:rPr>
+          <w:rFonts w:cs="Tahoma"/>
+          <w:color w:val="365F91" w:themeColor="accent1" w:themeShade="BF"/>
+          <w:sz w:val="24"/>
+          <w:szCs w:val="24"/>
+        </w:rPr>
+        <w:t>, such as….I am not too concerned about the GUI element of my solution…..The file handling in Python is relatively easy…..I can adapt Python to become an OOP and this will help me because – this class will contain this object and this object and  this object, reducing the amount of code that I need.  I wil</w:t>
       </w:r>
       <w:r>
         <w:rPr>
@@ -8351,7 +9037,13 @@
         <w:t>Simulation exists in C++ and is the functional core of the program. Using an entirely OOP implementation, the key class will be called “Machine” and will contain references to component objects such as Rotors, plugboards and reflectors. Machine will be able to use these objects to abstract away the entire process of rotating rotors, encrypting, converting from int to char and back and a wide range of processes</w:t>
       </w:r>
       <w:r>
-        <w:t>. Throughout the project, any code that requires performance will use integers in place of chars, with 1 = A, 2 = B etc. This prevents a lot of wasteful additions and subtractions being used throughout the code.</w:t>
+        <w:t>. Throughout the project, any code that requires performance will use integers in place of chars, with 1 = A, 2 = B etc. This prevents a lot of wasteful additions and subtractions being used throughout the code</w:t>
+      </w:r>
+      <w:r>
+        <w:t>, and less time spent casting to integer types</w:t>
+      </w:r>
+      <w:r>
+        <w:t>.</w:t>
       </w:r>
     </w:p>
     <w:p>
@@ -8421,38 +9113,127 @@
           <w:rFonts w:ascii="Courier New" w:hAnsi="Courier New" w:cs="Courier New"/>
           <w:sz w:val="24"/>
         </w:rPr>
-        <w:t>Private Wiring* reversePointer = null</w:t>
-      </w:r>
-    </w:p>
-    <w:p>
-      <w:pPr>
+        <w:t xml:space="preserve">Private Wiring* </w:t>
+      </w:r>
+      <w:proofErr w:type="spellStart"/>
+      <w:r>
         <w:rPr>
           <w:rFonts w:ascii="Courier New" w:hAnsi="Courier New" w:cs="Courier New"/>
           <w:sz w:val="24"/>
         </w:rPr>
-      </w:pPr>
+        <w:t>reversePointer</w:t>
+      </w:r>
+      <w:proofErr w:type="spellEnd"/>
       <w:r>
         <w:rPr>
           <w:rFonts w:ascii="Courier New" w:hAnsi="Courier New" w:cs="Courier New"/>
           <w:sz w:val="24"/>
         </w:rPr>
+        <w:t xml:space="preserve"> = null</w:t>
+      </w:r>
+    </w:p>
+    <w:p>
+      <w:pPr>
+        <w:rPr>
+          <w:rFonts w:ascii="Courier New" w:hAnsi="Courier New" w:cs="Courier New"/>
+          <w:sz w:val="24"/>
+        </w:rPr>
+      </w:pPr>
+      <w:r>
+        <w:rPr>
+          <w:rFonts w:ascii="Courier New" w:hAnsi="Courier New" w:cs="Courier New"/>
+          <w:sz w:val="24"/>
+        </w:rPr>
         <w:lastRenderedPageBreak/>
-        <w:t>Public func Wiring(int[26] wiringIn) wiring = wiringIn endfunc</w:t>
-      </w:r>
-    </w:p>
-    <w:p>
-      <w:pPr>
+        <w:t xml:space="preserve">Public </w:t>
+      </w:r>
+      <w:proofErr w:type="spellStart"/>
+      <w:r>
         <w:rPr>
           <w:rFonts w:ascii="Courier New" w:hAnsi="Courier New" w:cs="Courier New"/>
           <w:sz w:val="24"/>
         </w:rPr>
-      </w:pPr>
+        <w:t>func</w:t>
+      </w:r>
+      <w:proofErr w:type="spellEnd"/>
       <w:r>
         <w:rPr>
           <w:rFonts w:ascii="Courier New" w:hAnsi="Courier New" w:cs="Courier New"/>
           <w:sz w:val="24"/>
         </w:rPr>
-        <w:t>Public func int transform(int start)</w:t>
+        <w:t xml:space="preserve"> Wiring(int[26] </w:t>
+      </w:r>
+      <w:proofErr w:type="spellStart"/>
+      <w:r>
+        <w:rPr>
+          <w:rFonts w:ascii="Courier New" w:hAnsi="Courier New" w:cs="Courier New"/>
+          <w:sz w:val="24"/>
+        </w:rPr>
+        <w:t>wiringIn</w:t>
+      </w:r>
+      <w:proofErr w:type="spellEnd"/>
+      <w:r>
+        <w:rPr>
+          <w:rFonts w:ascii="Courier New" w:hAnsi="Courier New" w:cs="Courier New"/>
+          <w:sz w:val="24"/>
+        </w:rPr>
+        <w:t xml:space="preserve">) wiring = </w:t>
+      </w:r>
+      <w:proofErr w:type="spellStart"/>
+      <w:r>
+        <w:rPr>
+          <w:rFonts w:ascii="Courier New" w:hAnsi="Courier New" w:cs="Courier New"/>
+          <w:sz w:val="24"/>
+        </w:rPr>
+        <w:t>wiringIn</w:t>
+      </w:r>
+      <w:proofErr w:type="spellEnd"/>
+      <w:r>
+        <w:rPr>
+          <w:rFonts w:ascii="Courier New" w:hAnsi="Courier New" w:cs="Courier New"/>
+          <w:sz w:val="24"/>
+        </w:rPr>
+        <w:t xml:space="preserve"> </w:t>
+      </w:r>
+      <w:proofErr w:type="spellStart"/>
+      <w:r>
+        <w:rPr>
+          <w:rFonts w:ascii="Courier New" w:hAnsi="Courier New" w:cs="Courier New"/>
+          <w:sz w:val="24"/>
+        </w:rPr>
+        <w:t>endfunc</w:t>
+      </w:r>
+      <w:proofErr w:type="spellEnd"/>
+    </w:p>
+    <w:p>
+      <w:pPr>
+        <w:rPr>
+          <w:rFonts w:ascii="Courier New" w:hAnsi="Courier New" w:cs="Courier New"/>
+          <w:sz w:val="24"/>
+        </w:rPr>
+      </w:pPr>
+      <w:r>
+        <w:rPr>
+          <w:rFonts w:ascii="Courier New" w:hAnsi="Courier New" w:cs="Courier New"/>
+          <w:sz w:val="24"/>
+        </w:rPr>
+        <w:t xml:space="preserve">Public </w:t>
+      </w:r>
+      <w:proofErr w:type="spellStart"/>
+      <w:r>
+        <w:rPr>
+          <w:rFonts w:ascii="Courier New" w:hAnsi="Courier New" w:cs="Courier New"/>
+          <w:sz w:val="24"/>
+        </w:rPr>
+        <w:t>func</w:t>
+      </w:r>
+      <w:proofErr w:type="spellEnd"/>
+      <w:r>
+        <w:rPr>
+          <w:rFonts w:ascii="Courier New" w:hAnsi="Courier New" w:cs="Courier New"/>
+          <w:sz w:val="24"/>
+        </w:rPr>
+        <w:t xml:space="preserve"> int transform(int start)</w:t>
       </w:r>
     </w:p>
     <w:p>
@@ -8478,6 +9259,7 @@
           <w:sz w:val="24"/>
         </w:rPr>
       </w:pPr>
+      <w:proofErr w:type="spellStart"/>
       <w:r>
         <w:rPr>
           <w:rFonts w:ascii="Courier New" w:hAnsi="Courier New" w:cs="Courier New"/>
@@ -8485,6 +9267,7 @@
         </w:rPr>
         <w:t>Endfunc</w:t>
       </w:r>
+      <w:proofErr w:type="spellEnd"/>
     </w:p>
     <w:p>
       <w:pPr>
@@ -8498,37 +9281,85 @@
           <w:rFonts w:ascii="Courier New" w:hAnsi="Courier New" w:cs="Courier New"/>
           <w:sz w:val="24"/>
         </w:rPr>
-        <w:t>Public func int transformReverse(int start)</w:t>
-      </w:r>
-    </w:p>
-    <w:p>
-      <w:pPr>
+        <w:t xml:space="preserve">Public </w:t>
+      </w:r>
+      <w:proofErr w:type="spellStart"/>
+      <w:r>
         <w:rPr>
           <w:rFonts w:ascii="Courier New" w:hAnsi="Courier New" w:cs="Courier New"/>
           <w:sz w:val="24"/>
         </w:rPr>
-      </w:pPr>
+        <w:t>func</w:t>
+      </w:r>
+      <w:proofErr w:type="spellEnd"/>
       <w:r>
         <w:rPr>
           <w:rFonts w:ascii="Courier New" w:hAnsi="Courier New" w:cs="Courier New"/>
           <w:sz w:val="24"/>
         </w:rPr>
+        <w:t xml:space="preserve"> int </w:t>
+      </w:r>
+      <w:proofErr w:type="spellStart"/>
+      <w:r>
+        <w:rPr>
+          <w:rFonts w:ascii="Courier New" w:hAnsi="Courier New" w:cs="Courier New"/>
+          <w:sz w:val="24"/>
+        </w:rPr>
+        <w:t>transformReverse</w:t>
+      </w:r>
+      <w:proofErr w:type="spellEnd"/>
+      <w:r>
+        <w:rPr>
+          <w:rFonts w:ascii="Courier New" w:hAnsi="Courier New" w:cs="Courier New"/>
+          <w:sz w:val="24"/>
+        </w:rPr>
+        <w:t>(int start)</w:t>
+      </w:r>
+    </w:p>
+    <w:p>
+      <w:pPr>
+        <w:rPr>
+          <w:rFonts w:ascii="Courier New" w:hAnsi="Courier New" w:cs="Courier New"/>
+          <w:sz w:val="24"/>
+        </w:rPr>
+      </w:pPr>
+      <w:r>
+        <w:rPr>
+          <w:rFonts w:ascii="Courier New" w:hAnsi="Courier New" w:cs="Courier New"/>
+          <w:sz w:val="24"/>
+        </w:rPr>
         <w:tab/>
-        <w:t>If (reversePointer == null)</w:t>
-      </w:r>
-    </w:p>
-    <w:p>
-      <w:pPr>
+        <w:t>If (</w:t>
+      </w:r>
+      <w:proofErr w:type="spellStart"/>
+      <w:r>
         <w:rPr>
           <w:rFonts w:ascii="Courier New" w:hAnsi="Courier New" w:cs="Courier New"/>
           <w:sz w:val="24"/>
         </w:rPr>
-      </w:pPr>
+        <w:t>reversePointer</w:t>
+      </w:r>
+      <w:proofErr w:type="spellEnd"/>
       <w:r>
         <w:rPr>
           <w:rFonts w:ascii="Courier New" w:hAnsi="Courier New" w:cs="Courier New"/>
           <w:sz w:val="24"/>
         </w:rPr>
+        <w:t xml:space="preserve"> == null)</w:t>
+      </w:r>
+    </w:p>
+    <w:p>
+      <w:pPr>
+        <w:rPr>
+          <w:rFonts w:ascii="Courier New" w:hAnsi="Courier New" w:cs="Courier New"/>
+          <w:sz w:val="24"/>
+        </w:rPr>
+      </w:pPr>
+      <w:r>
+        <w:rPr>
+          <w:rFonts w:ascii="Courier New" w:hAnsi="Courier New" w:cs="Courier New"/>
+          <w:sz w:val="24"/>
+        </w:rPr>
         <w:tab/>
       </w:r>
       <w:r>
@@ -8537,7 +9368,22 @@
           <w:sz w:val="24"/>
         </w:rPr>
         <w:tab/>
-        <w:t>reversePointer = new Wiring(reverse(wiring))</w:t>
+      </w:r>
+      <w:proofErr w:type="spellStart"/>
+      <w:r>
+        <w:rPr>
+          <w:rFonts w:ascii="Courier New" w:hAnsi="Courier New" w:cs="Courier New"/>
+          <w:sz w:val="24"/>
+        </w:rPr>
+        <w:t>reversePointer</w:t>
+      </w:r>
+      <w:proofErr w:type="spellEnd"/>
+      <w:r>
+        <w:rPr>
+          <w:rFonts w:ascii="Courier New" w:hAnsi="Courier New" w:cs="Courier New"/>
+          <w:sz w:val="24"/>
+        </w:rPr>
+        <w:t xml:space="preserve"> = new Wiring(reverse(wiring))</w:t>
       </w:r>
     </w:p>
     <w:p>
@@ -8569,23 +9415,41 @@
           <w:sz w:val="24"/>
         </w:rPr>
         <w:tab/>
-        <w:t>return reversePointer.transform(start)</w:t>
-      </w:r>
-    </w:p>
-    <w:p>
-      <w:pPr>
+        <w:t xml:space="preserve">return </w:t>
+      </w:r>
+      <w:proofErr w:type="spellStart"/>
+      <w:r>
         <w:rPr>
           <w:rFonts w:ascii="Courier New" w:hAnsi="Courier New" w:cs="Courier New"/>
           <w:sz w:val="24"/>
         </w:rPr>
-      </w:pPr>
+        <w:t>reversePointer.transform</w:t>
+      </w:r>
+      <w:proofErr w:type="spellEnd"/>
       <w:r>
         <w:rPr>
           <w:rFonts w:ascii="Courier New" w:hAnsi="Courier New" w:cs="Courier New"/>
           <w:sz w:val="24"/>
         </w:rPr>
+        <w:t>(start)</w:t>
+      </w:r>
+    </w:p>
+    <w:p>
+      <w:pPr>
+        <w:rPr>
+          <w:rFonts w:ascii="Courier New" w:hAnsi="Courier New" w:cs="Courier New"/>
+          <w:sz w:val="24"/>
+        </w:rPr>
+      </w:pPr>
+      <w:proofErr w:type="spellStart"/>
+      <w:r>
+        <w:rPr>
+          <w:rFonts w:ascii="Courier New" w:hAnsi="Courier New" w:cs="Courier New"/>
+          <w:sz w:val="24"/>
+        </w:rPr>
         <w:t>endfunc</w:t>
       </w:r>
+      <w:proofErr w:type="spellEnd"/>
     </w:p>
     <w:p>
       <w:pPr>
@@ -8594,6 +9458,7 @@
           <w:sz w:val="24"/>
         </w:rPr>
       </w:pPr>
+      <w:proofErr w:type="spellStart"/>
       <w:r>
         <w:rPr>
           <w:rFonts w:ascii="Courier New" w:hAnsi="Courier New" w:cs="Courier New"/>
@@ -8601,6 +9466,7 @@
         </w:rPr>
         <w:t>endclass</w:t>
       </w:r>
+      <w:proofErr w:type="spellEnd"/>
     </w:p>
     <w:p>
       <w:pPr>
@@ -8615,23 +9481,152 @@
         <w:t xml:space="preserve">There will be 3 </w:t>
       </w:r>
       <w:r>
-        <w:t>key derivatives of the Wiring class, Reflector, Plugboard, and Rotor (or Rotor-&gt;RotorSpecification)</w:t>
-      </w:r>
-    </w:p>
-    <w:p>
-      <w:r>
-        <w:t>The reflector will be essentially the exact same as the wiring class, and is unimportant. The plugboard will function very similarly, however it will be constructed differently. Given that the plugboard consists of a list of swapped letters, it only makes sense to construct it with a variable length list of pairs of letters, instead of a wiring system. It will also be helpful to add a method for updating plugs at some point, as this will be useful for changing the plugboard for solving.</w:t>
-      </w:r>
-    </w:p>
-    <w:p>
-      <w:r>
-        <w:t xml:space="preserve">Finally is the most difficult, the rotor. To aid in solving later, an intermediary class will be used called RotorSpecification. This will store the </w:t>
-      </w:r>
-      <w:r>
-        <w:t>wirings of a given rotor, but none of its position or rotor attributes. This allows a new rotor be generated quickly for solving, and allow the user to select between loaded possible rotors given a specification containing all the possible rotors (see more in MachineSpecification). The Rotor class will inherit from this RotorSpecification, also storing the position and ring settings of a physical rotor</w:t>
-      </w:r>
-      <w:bookmarkStart w:id="8" w:name="_GoBack"/>
-      <w:bookmarkEnd w:id="8"/>
+        <w:t>key derivatives of the Wiring class, Reflector, Plugboard, and Rotor (or Rotor-&gt;</w:t>
+      </w:r>
+      <w:proofErr w:type="spellStart"/>
+      <w:r>
+        <w:t>RotorSpecification</w:t>
+      </w:r>
+      <w:proofErr w:type="spellEnd"/>
+      <w:r>
+        <w:t>)</w:t>
+      </w:r>
+    </w:p>
+    <w:p>
+      <w:r>
+        <w:t xml:space="preserve">The reflector will be essentially the exact same as the wiring class, and is unimportant. The plugboard will function very similarly, however it will be constructed differently. Given that the plugboard consists of a list of swapped letters, it only makes sense to construct it with a variable length list of pairs of letters, instead of a wiring system. </w:t>
+      </w:r>
+      <w:r>
+        <w:t xml:space="preserve">Also </w:t>
+      </w:r>
+      <w:proofErr w:type="spellStart"/>
+      <w:r>
+        <w:t>neccess</w:t>
+      </w:r>
+      <w:proofErr w:type="spellEnd"/>
+    </w:p>
+    <w:p>
+      <w:r>
+        <w:t xml:space="preserve">Finally is the most difficult, the rotor. To aid in solving later, an intermediary class will be used called </w:t>
+      </w:r>
+      <w:proofErr w:type="spellStart"/>
+      <w:r>
+        <w:t>RotorSpecification</w:t>
+      </w:r>
+      <w:proofErr w:type="spellEnd"/>
+      <w:r>
+        <w:t xml:space="preserve">. This will store the </w:t>
+      </w:r>
+      <w:r>
+        <w:t xml:space="preserve">wirings of a given rotor, but none of its position or rotor attributes. This allows a new rotor be generated quickly for solving, and allow the user to select between loaded possible rotors given a specification containing all the possible rotors (see more in </w:t>
+      </w:r>
+      <w:proofErr w:type="spellStart"/>
+      <w:r>
+        <w:t>MachineSpecification</w:t>
+      </w:r>
+      <w:proofErr w:type="spellEnd"/>
+      <w:r>
+        <w:t xml:space="preserve">). The Rotor class will inherit from this </w:t>
+      </w:r>
+      <w:proofErr w:type="spellStart"/>
+      <w:r>
+        <w:t>RotorSpecification</w:t>
+      </w:r>
+      <w:proofErr w:type="spellEnd"/>
+      <w:r>
+        <w:t>, also storing the position and ring settings of a physical rotor</w:t>
+      </w:r>
+      <w:r>
+        <w:t xml:space="preserve"> and allowing encryption through itself.</w:t>
+      </w:r>
+    </w:p>
+    <w:p>
+      <w:r>
+        <w:t>A key part of the rotor class will be</w:t>
+      </w:r>
+      <w:r>
+        <w:t xml:space="preserve"> the methods Mutate</w:t>
+      </w:r>
+      <w:r>
+        <w:t xml:space="preserve"> and </w:t>
+      </w:r>
+      <w:r>
+        <w:t xml:space="preserve">Transform. Mutate will take in a Boolean and return a Boolean, and will evaluate based on it’s position </w:t>
+      </w:r>
+    </w:p>
+    <w:p>
+      <w:pPr>
+        <w:pStyle w:val="Heading4"/>
+      </w:pPr>
+      <w:r>
+        <w:t>MachineSpecification</w:t>
+      </w:r>
+    </w:p>
+    <w:p>
+      <w:proofErr w:type="spellStart"/>
+      <w:r>
+        <w:t>MachineSpecification</w:t>
+      </w:r>
+      <w:proofErr w:type="spellEnd"/>
+      <w:r>
+        <w:t xml:space="preserve"> will be a class loaded at bootup and will define any simulations or any solvers running throughout the program. It will contains vectors of possible rotors and possible reflectors, as well as store information about the machine name. This allows the code to access and change the rotors used at any time quickly and freely. </w:t>
+      </w:r>
+      <w:proofErr w:type="spellStart"/>
+      <w:r>
+        <w:t>MachineSpecification</w:t>
+      </w:r>
+      <w:proofErr w:type="spellEnd"/>
+      <w:r>
+        <w:t xml:space="preserve"> will also include a way of accessing files describing an enigma machine in JSON format. This allows me to quickly and freely change a specification by loading the JSON file and modifying the </w:t>
+      </w:r>
+      <w:r>
+        <w:lastRenderedPageBreak/>
+        <w:t xml:space="preserve">wirings in plaintext format (which I can get from </w:t>
+      </w:r>
+      <w:hyperlink r:id="rId27" w:history="1">
+        <w:r>
+          <w:rPr>
+            <w:rStyle w:val="Hyperlink"/>
+          </w:rPr>
+          <w:t>https://www.cryptomuseum.com/crypto/enigma/</w:t>
+        </w:r>
+      </w:hyperlink>
+      <w:r>
+        <w:t xml:space="preserve">). </w:t>
+      </w:r>
+      <w:r>
+        <w:t xml:space="preserve">To do this I will use the C++ </w:t>
+      </w:r>
+      <w:r>
+        <w:t>JSON</w:t>
+      </w:r>
+      <w:r>
+        <w:t xml:space="preserve"> library by </w:t>
+      </w:r>
+      <w:proofErr w:type="spellStart"/>
+      <w:r>
+        <w:t>nlohmann</w:t>
+      </w:r>
+      <w:proofErr w:type="spellEnd"/>
+      <w:r>
+        <w:t xml:space="preserve"> (found at </w:t>
+      </w:r>
+      <w:hyperlink r:id="rId28" w:history="1">
+        <w:r>
+          <w:rPr>
+            <w:rStyle w:val="Hyperlink"/>
+          </w:rPr>
+          <w:t>https://github.com/nlohmann/json</w:t>
+        </w:r>
+      </w:hyperlink>
+      <w:r>
+        <w:t>)</w:t>
+      </w:r>
+    </w:p>
+    <w:p>
+      <w:pPr>
+        <w:pStyle w:val="Heading4"/>
+      </w:pPr>
     </w:p>
     <w:p>
       <w:pPr>
@@ -8683,7 +9678,7 @@
                     </pic:cNvPicPr>
                   </pic:nvPicPr>
                   <pic:blipFill>
-                    <a:blip r:embed="rId27">
+                    <a:blip r:embed="rId29">
                       <a:extLst>
                         <a:ext uri="{28A0092B-C50C-407E-A947-70E740481C1C}">
                           <a14:useLocalDpi xmlns:a14="http://schemas.microsoft.com/office/drawing/2010/main" val="0"/>
@@ -8752,28 +9747,50 @@
           <w:sz w:val="24"/>
           <w:szCs w:val="24"/>
         </w:rPr>
-        <w:t>Proc calculator_main</w:t>
-      </w:r>
-    </w:p>
-    <w:p>
-      <w:pPr>
+        <w:t xml:space="preserve">Proc </w:t>
+      </w:r>
+      <w:proofErr w:type="spellStart"/>
+      <w:r>
         <w:rPr>
           <w:rFonts w:cs="Tahoma"/>
           <w:color w:val="365F91" w:themeColor="accent1" w:themeShade="BF"/>
           <w:sz w:val="24"/>
           <w:szCs w:val="24"/>
         </w:rPr>
-      </w:pPr>
-      <w:r>
+        <w:t>calculator_main</w:t>
+      </w:r>
+      <w:proofErr w:type="spellEnd"/>
+    </w:p>
+    <w:p>
+      <w:pPr>
         <w:rPr>
           <w:rFonts w:cs="Tahoma"/>
           <w:color w:val="365F91" w:themeColor="accent1" w:themeShade="BF"/>
           <w:sz w:val="24"/>
           <w:szCs w:val="24"/>
         </w:rPr>
+      </w:pPr>
+      <w:r>
+        <w:rPr>
+          <w:rFonts w:cs="Tahoma"/>
+          <w:color w:val="365F91" w:themeColor="accent1" w:themeShade="BF"/>
+          <w:sz w:val="24"/>
+          <w:szCs w:val="24"/>
+        </w:rPr>
         <w:tab/>
-        <w:t>Open main_page</w:t>
-      </w:r>
+        <w:t xml:space="preserve">Open </w:t>
+      </w:r>
+      <w:proofErr w:type="spellStart"/>
+      <w:r>
+        <w:rPr>
+          <w:rFonts w:cs="Tahoma"/>
+          <w:color w:val="365F91" w:themeColor="accent1" w:themeShade="BF"/>
+          <w:sz w:val="24"/>
+          <w:szCs w:val="24"/>
+        </w:rPr>
+        <w:t>main_page</w:t>
+      </w:r>
+      <w:proofErr w:type="spellEnd"/>
     </w:p>
     <w:p>
       <w:pPr>
@@ -8840,7 +9857,27 @@
           <w:szCs w:val="24"/>
         </w:rPr>
         <w:tab/>
-        <w:t>Open random_message(“this must be a binary number”</w:t>
+        <w:t xml:space="preserve">Open </w:t>
+      </w:r>
+      <w:proofErr w:type="spellStart"/>
+      <w:r>
+        <w:rPr>
+          <w:rFonts w:cs="Tahoma"/>
+          <w:color w:val="365F91" w:themeColor="accent1" w:themeShade="BF"/>
+          <w:sz w:val="24"/>
+          <w:szCs w:val="24"/>
+        </w:rPr>
+        <w:t>random_message</w:t>
+      </w:r>
+      <w:proofErr w:type="spellEnd"/>
+      <w:r>
+        <w:rPr>
+          <w:rFonts w:cs="Tahoma"/>
+          <w:color w:val="365F91" w:themeColor="accent1" w:themeShade="BF"/>
+          <w:sz w:val="24"/>
+          <w:szCs w:val="24"/>
+        </w:rPr>
+        <w:t>(“this must be a binary number”</w:t>
       </w:r>
     </w:p>
     <w:p>
@@ -8888,8 +9925,19 @@
           <w:sz w:val="24"/>
           <w:szCs w:val="24"/>
         </w:rPr>
-        <w:t>………………………………….etc</w:t>
-      </w:r>
+        <w:t>………………………………….</w:t>
+      </w:r>
+      <w:proofErr w:type="spellStart"/>
+      <w:r>
+        <w:rPr>
+          <w:rFonts w:cs="Tahoma"/>
+          <w:color w:val="365F91" w:themeColor="accent1" w:themeShade="BF"/>
+          <w:sz w:val="24"/>
+          <w:szCs w:val="24"/>
+        </w:rPr>
+        <w:t>etc</w:t>
+      </w:r>
+      <w:proofErr w:type="spellEnd"/>
     </w:p>
     <w:p>
       <w:pPr>
@@ -9015,8 +10063,19 @@
           <w:sz w:val="24"/>
           <w:szCs w:val="24"/>
         </w:rPr>
-        <w:t>………………………etc</w:t>
-      </w:r>
+        <w:t>………………………</w:t>
+      </w:r>
+      <w:proofErr w:type="spellStart"/>
+      <w:r>
+        <w:rPr>
+          <w:rFonts w:cs="Tahoma"/>
+          <w:color w:val="365F91" w:themeColor="accent1" w:themeShade="BF"/>
+          <w:sz w:val="24"/>
+          <w:szCs w:val="24"/>
+        </w:rPr>
+        <w:t>etc</w:t>
+      </w:r>
+      <w:proofErr w:type="spellEnd"/>
     </w:p>
     <w:p>
       <w:pPr>
@@ -9078,8 +10137,20 @@
           <w:sz w:val="24"/>
           <w:szCs w:val="24"/>
         </w:rPr>
-        <w:t>For var_number</w:t>
-      </w:r>
+        <w:t xml:space="preserve">For </w:t>
+      </w:r>
+      <w:proofErr w:type="spellStart"/>
+      <w:r>
+        <w:rPr>
+          <w:rFonts w:cs="Tahoma"/>
+          <w:b/>
+          <w:color w:val="365F91" w:themeColor="accent1" w:themeShade="BF"/>
+          <w:sz w:val="24"/>
+          <w:szCs w:val="24"/>
+        </w:rPr>
+        <w:t>var_number</w:t>
+      </w:r>
+      <w:proofErr w:type="spellEnd"/>
     </w:p>
     <w:tbl>
       <w:tblPr>
@@ -9467,6 +10538,7 @@
                 <w:szCs w:val="24"/>
               </w:rPr>
             </w:pPr>
+            <w:proofErr w:type="spellStart"/>
             <w:r>
               <w:rPr>
                 <w:rFonts w:cs="Tahoma"/>
@@ -9476,6 +10548,7 @@
               </w:rPr>
               <w:t>boarderline</w:t>
             </w:r>
+            <w:proofErr w:type="spellEnd"/>
           </w:p>
         </w:tc>
         <w:tc>
@@ -9657,8 +10730,19 @@
           <w:sz w:val="24"/>
           <w:szCs w:val="24"/>
         </w:rPr>
-        <w:t>………..etc</w:t>
-      </w:r>
+        <w:t>………..</w:t>
+      </w:r>
+      <w:proofErr w:type="spellStart"/>
+      <w:r>
+        <w:rPr>
+          <w:rFonts w:cs="Tahoma"/>
+          <w:color w:val="365F91" w:themeColor="accent1" w:themeShade="BF"/>
+          <w:sz w:val="24"/>
+          <w:szCs w:val="24"/>
+        </w:rPr>
+        <w:t>etc</w:t>
+      </w:r>
+      <w:proofErr w:type="spellEnd"/>
     </w:p>
     <w:p>
       <w:pPr>
@@ -9691,14 +10775,14 @@
       <w:pPr>
         <w:pStyle w:val="Heading2"/>
       </w:pPr>
-      <w:bookmarkStart w:id="9" w:name="_Toc454442813"/>
+      <w:bookmarkStart w:id="8" w:name="_Toc454442813"/>
       <w:r>
         <w:t xml:space="preserve">(iii) </w:t>
       </w:r>
       <w:r>
         <w:t>DESCRIBE THE APPROACH TO TESTING</w:t>
       </w:r>
-      <w:bookmarkEnd w:id="9"/>
+      <w:bookmarkEnd w:id="8"/>
       <w:r>
         <w:t xml:space="preserve"> </w:t>
       </w:r>
@@ -10471,7 +11555,7 @@
       <w:pPr>
         <w:pStyle w:val="Heading1"/>
       </w:pPr>
-      <w:bookmarkStart w:id="10" w:name="_Toc454442814"/>
+      <w:bookmarkStart w:id="9" w:name="_Toc454442814"/>
       <w:r>
         <w:t>(3</w:t>
       </w:r>
@@ -10481,18 +11565,73 @@
       <w:r>
         <w:t>DEVELOPING THE SOLUTION (25 mARKS)</w:t>
       </w:r>
+      <w:bookmarkEnd w:id="9"/>
+    </w:p>
+    <w:p>
+      <w:pPr>
+        <w:pStyle w:val="Heading2"/>
+      </w:pPr>
+      <w:bookmarkStart w:id="10" w:name="_Toc454442815"/>
+      <w:r>
+        <w:t xml:space="preserve">(i) </w:t>
+      </w:r>
+      <w:r>
+        <w:t>INTERATIVE DEVELOPMENT PROCESS</w:t>
+      </w:r>
       <w:bookmarkEnd w:id="10"/>
-    </w:p>
+      <w:r>
+        <w:t xml:space="preserve"> </w:t>
+      </w:r>
+    </w:p>
+    <w:p>
+      <w:pPr>
+        <w:rPr>
+          <w:rFonts w:cs="Tahoma"/>
+          <w:i/>
+          <w:sz w:val="24"/>
+          <w:szCs w:val="24"/>
+        </w:rPr>
+      </w:pPr>
+      <w:r>
+        <w:rPr>
+          <w:rFonts w:cs="Tahoma"/>
+          <w:i/>
+          <w:sz w:val="24"/>
+          <w:szCs w:val="24"/>
+        </w:rPr>
+        <w:t>(a) Provide annotated evidence of each stage of the iterative development process justifying any decision made.</w:t>
+      </w:r>
+    </w:p>
+    <w:p>
+      <w:r>
+        <w:rPr>
+          <w:rFonts w:cs="Tahoma"/>
+          <w:i/>
+          <w:sz w:val="24"/>
+          <w:szCs w:val="24"/>
+        </w:rPr>
+        <w:t>(b)  Provide annotated evidence of prototype solutions justifying any decision made</w:t>
+      </w:r>
+      <w:r>
+        <w:t>.</w:t>
+      </w:r>
+    </w:p>
+    <w:p>
+      <w:r>
+        <w:br w:type="page"/>
+      </w:r>
+    </w:p>
+    <w:p/>
     <w:p>
       <w:pPr>
         <w:pStyle w:val="Heading2"/>
       </w:pPr>
-      <w:bookmarkStart w:id="11" w:name="_Toc454442815"/>
-      <w:r>
-        <w:t xml:space="preserve">(i) </w:t>
-      </w:r>
-      <w:r>
-        <w:t>INTERATIVE DEVELOPMENT PROCESS</w:t>
+      <w:bookmarkStart w:id="11" w:name="_Toc454442816"/>
+      <w:r>
+        <w:t xml:space="preserve">(ii) </w:t>
+      </w:r>
+      <w:r>
+        <w:t>TESTING TO INFORM DEVELOPMENT</w:t>
       </w:r>
       <w:bookmarkEnd w:id="11"/>
       <w:r>
@@ -10515,23 +11654,29 @@
           <w:sz w:val="24"/>
           <w:szCs w:val="24"/>
         </w:rPr>
-        <w:t>(a) Provide annotated evidence of each stage of the iterative development process justifying any decision made.</w:t>
-      </w:r>
-    </w:p>
-    <w:p>
-      <w:r>
+        <w:t>(a)  Provide annotated evidence for testing at each stage justifying the reason for the test.</w:t>
+      </w:r>
+    </w:p>
+    <w:p>
+      <w:pPr>
         <w:rPr>
           <w:rFonts w:cs="Tahoma"/>
           <w:i/>
           <w:sz w:val="24"/>
           <w:szCs w:val="24"/>
         </w:rPr>
-        <w:t>(b)  Provide annotated evidence of prototype solutions justifying any decision made</w:t>
-      </w:r>
-      <w:r>
-        <w:t>.</w:t>
-      </w:r>
-    </w:p>
+      </w:pPr>
+      <w:r>
+        <w:rPr>
+          <w:rFonts w:cs="Tahoma"/>
+          <w:i/>
+          <w:sz w:val="24"/>
+          <w:szCs w:val="24"/>
+        </w:rPr>
+        <w:t>(b)  Provide annotated evidence of any remedial actions taken justifying the decision made.</w:t>
+      </w:r>
+    </w:p>
+    <w:p/>
     <w:p>
       <w:r>
         <w:br w:type="page"/>
@@ -10540,16 +11685,41 @@
     <w:p/>
     <w:p>
       <w:pPr>
+        <w:pStyle w:val="Heading1"/>
+      </w:pPr>
+      <w:bookmarkStart w:id="12" w:name="_Toc454442817"/>
+      <w:r>
+        <w:t>(4</w:t>
+      </w:r>
+      <w:r>
+        <w:t xml:space="preserve">) </w:t>
+      </w:r>
+      <w:r>
+        <w:t>EVALUATION (20 mARKS)</w:t>
+      </w:r>
+      <w:bookmarkEnd w:id="12"/>
+      <w:r>
+        <w:t xml:space="preserve"> </w:t>
+      </w:r>
+    </w:p>
+    <w:p>
+      <w:pPr>
         <w:pStyle w:val="Heading2"/>
       </w:pPr>
-      <w:bookmarkStart w:id="12" w:name="_Toc454442816"/>
-      <w:r>
-        <w:t xml:space="preserve">(ii) </w:t>
-      </w:r>
-      <w:r>
-        <w:t>TESTING TO INFORM DEVELOPMENT</w:t>
-      </w:r>
-      <w:bookmarkEnd w:id="12"/>
+      <w:bookmarkStart w:id="13" w:name="_Toc454442818"/>
+      <w:r>
+        <w:rPr>
+          <w:caps w:val="0"/>
+        </w:rPr>
+        <w:t>(I</w:t>
+      </w:r>
+      <w:r>
+        <w:t xml:space="preserve">) </w:t>
+      </w:r>
+      <w:r>
+        <w:t>TESTING TO INFORM EVALUATION</w:t>
+      </w:r>
+      <w:bookmarkEnd w:id="13"/>
       <w:r>
         <w:t xml:space="preserve"> </w:t>
       </w:r>
@@ -10570,18 +11740,17 @@
           <w:sz w:val="24"/>
           <w:szCs w:val="24"/>
         </w:rPr>
-        <w:t>(a)  Provide annotated evidence for testing at each stage justifying the reason for the test.</w:t>
-      </w:r>
-    </w:p>
-    <w:p>
-      <w:pPr>
+        <w:t>(a)  Provide annotated evidence of testing the solution of robustness</w:t>
+      </w:r>
+      <w:r>
         <w:rPr>
           <w:rFonts w:cs="Tahoma"/>
           <w:i/>
           <w:sz w:val="24"/>
           <w:szCs w:val="24"/>
         </w:rPr>
-      </w:pPr>
+        <w:t xml:space="preserve"> at the end of the development</w:t>
+      </w:r>
       <w:r>
         <w:rPr>
           <w:rFonts w:cs="Tahoma"/>
@@ -10589,11 +11758,70 @@
           <w:sz w:val="24"/>
           <w:szCs w:val="24"/>
         </w:rPr>
-        <w:t>(b)  Provide annotated evidence of any remedial actions taken justifying the decision made.</w:t>
+        <w:t xml:space="preserve"> process.</w:t>
+      </w:r>
+    </w:p>
+    <w:p>
+      <w:pPr>
+        <w:rPr>
+          <w:rFonts w:cs="Tahoma"/>
+          <w:i/>
+          <w:sz w:val="24"/>
+          <w:szCs w:val="24"/>
+        </w:rPr>
+      </w:pPr>
+      <w:r>
+        <w:rPr>
+          <w:rFonts w:cs="Tahoma"/>
+          <w:i/>
+          <w:sz w:val="24"/>
+          <w:szCs w:val="24"/>
+        </w:rPr>
+        <w:t>(b)  Provide annotated evidence of usability testing (user feedback).</w:t>
+      </w:r>
+    </w:p>
+    <w:p>
+      <w:r>
+        <w:br w:type="page"/>
       </w:r>
     </w:p>
     <w:p/>
     <w:p>
+      <w:pPr>
+        <w:pStyle w:val="Heading2"/>
+      </w:pPr>
+      <w:bookmarkStart w:id="14" w:name="_Toc454442819"/>
+      <w:r>
+        <w:rPr>
+          <w:caps w:val="0"/>
+        </w:rPr>
+        <w:t>(II</w:t>
+      </w:r>
+      <w:r>
+        <w:t>) SUCCESS OF THE SOLUTION</w:t>
+      </w:r>
+      <w:bookmarkEnd w:id="14"/>
+    </w:p>
+    <w:p>
+      <w:pPr>
+        <w:rPr>
+          <w:rFonts w:cs="Tahoma"/>
+          <w:i/>
+          <w:sz w:val="24"/>
+          <w:szCs w:val="24"/>
+        </w:rPr>
+      </w:pPr>
+      <w:r>
+        <w:rPr>
+          <w:rFonts w:cs="Tahoma"/>
+          <w:i/>
+          <w:sz w:val="24"/>
+          <w:szCs w:val="24"/>
+        </w:rPr>
+        <w:t>(a) Use the test evidence from the development and post development process to evaluate the solution against the success criteria from the analysis.</w:t>
+      </w:r>
+    </w:p>
+    <w:p>
       <w:r>
         <w:br w:type="page"/>
       </w:r>
@@ -10601,44 +11829,19 @@
     <w:p/>
     <w:p>
       <w:pPr>
-        <w:pStyle w:val="Heading1"/>
-      </w:pPr>
-      <w:bookmarkStart w:id="13" w:name="_Toc454442817"/>
-      <w:r>
-        <w:t>(4</w:t>
-      </w:r>
-      <w:r>
-        <w:t xml:space="preserve">) </w:t>
-      </w:r>
-      <w:r>
-        <w:t>EVALUATION (20 mARKS)</w:t>
-      </w:r>
-      <w:bookmarkEnd w:id="13"/>
-      <w:r>
-        <w:t xml:space="preserve"> </w:t>
-      </w:r>
-    </w:p>
-    <w:p>
-      <w:pPr>
         <w:pStyle w:val="Heading2"/>
       </w:pPr>
-      <w:bookmarkStart w:id="14" w:name="_Toc454442818"/>
+      <w:bookmarkStart w:id="15" w:name="_Toc454442820"/>
       <w:r>
         <w:rPr>
           <w:caps w:val="0"/>
         </w:rPr>
-        <w:t>(I</w:t>
-      </w:r>
-      <w:r>
-        <w:t xml:space="preserve">) </w:t>
-      </w:r>
-      <w:r>
-        <w:t>TESTING TO INFORM EVALUATION</w:t>
-      </w:r>
-      <w:bookmarkEnd w:id="14"/>
-      <w:r>
-        <w:t xml:space="preserve"> </w:t>
-      </w:r>
+        <w:t>(III</w:t>
+      </w:r>
+      <w:r>
+        <w:t>) DESCRIBE THE FINAL PRODUCT</w:t>
+      </w:r>
+      <w:bookmarkEnd w:id="15"/>
     </w:p>
     <w:p>
       <w:pPr>
@@ -10656,16 +11859,36 @@
           <w:sz w:val="24"/>
           <w:szCs w:val="24"/>
         </w:rPr>
-        <w:t>(a)  Provide annotated evidence of testing the solution of robustness</w:t>
-      </w:r>
-      <w:r>
+        <w:t>(a) Provide annotated evidence of the usability features from the design, commenting on their effectiveness.</w:t>
+      </w:r>
+    </w:p>
+    <w:p>
+      <w:r>
+        <w:br w:type="page"/>
+      </w:r>
+    </w:p>
+    <w:p/>
+    <w:p>
+      <w:pPr>
+        <w:pStyle w:val="Heading2"/>
+      </w:pPr>
+      <w:bookmarkStart w:id="16" w:name="_Toc454442821"/>
+      <w:r>
+        <w:t>(IV) MAINTENANCE AND DEVELOPMENT</w:t>
+      </w:r>
+      <w:bookmarkEnd w:id="16"/>
+    </w:p>
+    <w:p>
+      <w:pPr>
         <w:rPr>
           <w:rFonts w:cs="Tahoma"/>
           <w:i/>
           <w:sz w:val="24"/>
           <w:szCs w:val="24"/>
         </w:rPr>
-        <w:t xml:space="preserve"> at the end of the development</w:t>
+      </w:pPr>
+      <w:r>
+        <w:t>(</w:t>
       </w:r>
       <w:r>
         <w:rPr>
@@ -10674,7 +11897,7 @@
           <w:sz w:val="24"/>
           <w:szCs w:val="24"/>
         </w:rPr>
-        <w:t xml:space="preserve"> process.</w:t>
+        <w:t>a)  Discuss the maintainability of the solution.</w:t>
       </w:r>
     </w:p>
     <w:p>
@@ -10693,7 +11916,7 @@
           <w:sz w:val="24"/>
           <w:szCs w:val="24"/>
         </w:rPr>
-        <w:t>(b)  Provide annotated evidence of usability testing (user feedback).</w:t>
+        <w:t>(b)  Discuss potential further development of the solution.</w:t>
       </w:r>
     </w:p>
     <w:p>
@@ -10706,154 +11929,15 @@
       <w:pPr>
         <w:pStyle w:val="Heading2"/>
       </w:pPr>
-      <w:bookmarkStart w:id="15" w:name="_Toc454442819"/>
-      <w:r>
-        <w:rPr>
-          <w:caps w:val="0"/>
-        </w:rPr>
-        <w:t>(II</w:t>
-      </w:r>
-      <w:r>
-        <w:t>) SUCCESS OF THE SOLUTION</w:t>
-      </w:r>
-      <w:bookmarkEnd w:id="15"/>
-    </w:p>
-    <w:p>
-      <w:pPr>
-        <w:rPr>
-          <w:rFonts w:cs="Tahoma"/>
-          <w:i/>
-          <w:sz w:val="24"/>
-          <w:szCs w:val="24"/>
-        </w:rPr>
-      </w:pPr>
-      <w:r>
-        <w:rPr>
-          <w:rFonts w:cs="Tahoma"/>
-          <w:i/>
-          <w:sz w:val="24"/>
-          <w:szCs w:val="24"/>
-        </w:rPr>
-        <w:t>(a) Use the test evidence from the development and post development process to evaluate the solution against the success criteria from the analysis.</w:t>
-      </w:r>
-    </w:p>
-    <w:p>
-      <w:r>
-        <w:br w:type="page"/>
-      </w:r>
-    </w:p>
-    <w:p/>
-    <w:p>
-      <w:pPr>
-        <w:pStyle w:val="Heading2"/>
-      </w:pPr>
-      <w:bookmarkStart w:id="16" w:name="_Toc454442820"/>
-      <w:r>
-        <w:rPr>
-          <w:caps w:val="0"/>
-        </w:rPr>
-        <w:t>(III</w:t>
-      </w:r>
-      <w:r>
-        <w:t>) DESCRIBE THE FINAL PRODUCT</w:t>
-      </w:r>
-      <w:bookmarkEnd w:id="16"/>
-    </w:p>
-    <w:p>
-      <w:pPr>
-        <w:rPr>
-          <w:rFonts w:cs="Tahoma"/>
-          <w:i/>
-          <w:sz w:val="24"/>
-          <w:szCs w:val="24"/>
-        </w:rPr>
-      </w:pPr>
-      <w:r>
-        <w:rPr>
-          <w:rFonts w:cs="Tahoma"/>
-          <w:i/>
-          <w:sz w:val="24"/>
-          <w:szCs w:val="24"/>
-        </w:rPr>
-        <w:t>(a) Provide annotated evidence of the usability features from the design, commenting on their effectiveness.</w:t>
-      </w:r>
-    </w:p>
-    <w:p>
-      <w:r>
-        <w:br w:type="page"/>
-      </w:r>
-    </w:p>
-    <w:p/>
-    <w:p>
-      <w:pPr>
-        <w:pStyle w:val="Heading2"/>
-      </w:pPr>
-      <w:bookmarkStart w:id="17" w:name="_Toc454442821"/>
-      <w:r>
-        <w:t>(IV) MAINTENANCE AND DEVELOPMENT</w:t>
+      <w:bookmarkStart w:id="17" w:name="_Toc454442822"/>
+      <w:r>
+        <w:t>APPENDIX A - BIBLIOGRAPHY</w:t>
       </w:r>
       <w:bookmarkEnd w:id="17"/>
     </w:p>
-    <w:p>
-      <w:pPr>
-        <w:rPr>
-          <w:rFonts w:cs="Tahoma"/>
-          <w:i/>
-          <w:sz w:val="24"/>
-          <w:szCs w:val="24"/>
-        </w:rPr>
-      </w:pPr>
-      <w:r>
-        <w:t>(</w:t>
-      </w:r>
-      <w:r>
-        <w:rPr>
-          <w:rFonts w:cs="Tahoma"/>
-          <w:i/>
-          <w:sz w:val="24"/>
-          <w:szCs w:val="24"/>
-        </w:rPr>
-        <w:t>a)  Discuss the maintainability of the solution.</w:t>
-      </w:r>
-    </w:p>
-    <w:p>
-      <w:pPr>
-        <w:rPr>
-          <w:rFonts w:cs="Tahoma"/>
-          <w:i/>
-          <w:sz w:val="24"/>
-          <w:szCs w:val="24"/>
-        </w:rPr>
-      </w:pPr>
-      <w:r>
-        <w:rPr>
-          <w:rFonts w:cs="Tahoma"/>
-          <w:i/>
-          <w:sz w:val="24"/>
-          <w:szCs w:val="24"/>
-        </w:rPr>
-        <w:t>(b)  Discuss potential further development of the solution.</w:t>
-      </w:r>
-    </w:p>
-    <w:p>
-      <w:r>
-        <w:br w:type="page"/>
-      </w:r>
-    </w:p>
-    <w:p/>
-    <w:p>
-      <w:pPr>
-        <w:pStyle w:val="Heading2"/>
-      </w:pPr>
-      <w:bookmarkStart w:id="18" w:name="_Toc454442822"/>
-      <w:r>
-        <w:t>APPENDIX A - BIBLIOGRAPHY</w:t>
-      </w:r>
-      <w:bookmarkEnd w:id="18"/>
-    </w:p>
     <w:sectPr>
-      <w:headerReference w:type="default" r:id="rId28"/>
-      <w:footerReference w:type="default" r:id="rId29"/>
+      <w:headerReference w:type="default" r:id="rId30"/>
+      <w:footerReference w:type="default" r:id="rId31"/>
       <w:pgSz w:w="12240" w:h="15840"/>
       <w:pgMar w:top="993" w:right="1440" w:bottom="1134" w:left="1440" w:header="708" w:footer="708" w:gutter="0"/>
       <w:cols w:space="708"/>
@@ -10864,7 +11948,7 @@
 </file>
 
 <file path=word/endnotes.xml><?xml version="1.0" encoding="utf-8"?>
-<w:endnotes xmlns:wpc="http://schemas.microsoft.com/office/word/2010/wordprocessingCanvas" xmlns:cx="http://schemas.microsoft.com/office/drawing/2014/chartex" xmlns:cx1="http://schemas.microsoft.com/office/drawing/2015/9/8/chartex" xmlns:mc="http://schemas.openxmlformats.org/markup-compatibility/2006" xmlns:o="urn:schemas-microsoft-com:office:office" xmlns:r="http://schemas.openxmlformats.org/officeDocument/2006/relationships" xmlns:m="http://schemas.openxmlformats.org/officeDocument/2006/math" xmlns:v="urn:schemas-microsoft-com:vml" xmlns:wp14="http://schemas.microsoft.com/office/word/2010/wordprocessingDrawing" xmlns:wp="http://schemas.openxmlformats.org/drawingml/2006/wordprocessingDrawing" xmlns:w10="urn:schemas-microsoft-com:office:word" xmlns:w="http://schemas.openxmlformats.org/wordprocessingml/2006/main" xmlns:w14="http://schemas.microsoft.com/office/word/2010/wordml" xmlns:w15="http://schemas.microsoft.com/office/word/2012/wordml" xmlns:w16se="http://schemas.microsoft.com/office/word/2015/wordml/symex" xmlns:wpg="http://schemas.microsoft.com/office/word/2010/wordprocessingGroup" xmlns:wpi="http://schemas.microsoft.com/office/word/2010/wordprocessingInk" xmlns:wne="http://schemas.microsoft.com/office/word/2006/wordml" xmlns:wps="http://schemas.microsoft.com/office/word/2010/wordprocessingShape" mc:Ignorable="w14 w15 w16se wp14">
+<w:endnotes xmlns:wpc="http://schemas.microsoft.com/office/word/2010/wordprocessingCanvas" xmlns:cx="http://schemas.microsoft.com/office/drawing/2014/chartex" xmlns:cx1="http://schemas.microsoft.com/office/drawing/2015/9/8/chartex" xmlns:cx2="http://schemas.microsoft.com/office/drawing/2015/10/21/chartex" xmlns:cx3="http://schemas.microsoft.com/office/drawing/2016/5/9/chartex" xmlns:cx4="http://schemas.microsoft.com/office/drawing/2016/5/10/chartex" xmlns:cx5="http://schemas.microsoft.com/office/drawing/2016/5/11/chartex" xmlns:cx6="http://schemas.microsoft.com/office/drawing/2016/5/12/chartex" xmlns:cx7="http://schemas.microsoft.com/office/drawing/2016/5/13/chartex" xmlns:cx8="http://schemas.microsoft.com/office/drawing/2016/5/14/chartex" xmlns:mc="http://schemas.openxmlformats.org/markup-compatibility/2006" xmlns:aink="http://schemas.microsoft.com/office/drawing/2016/ink" xmlns:am3d="http://schemas.microsoft.com/office/drawing/2017/model3d" xmlns:o="urn:schemas-microsoft-com:office:office" xmlns:oel="http://schemas.microsoft.com/office/2019/extlst" xmlns:r="http://schemas.openxmlformats.org/officeDocument/2006/relationships" xmlns:m="http://schemas.openxmlformats.org/officeDocument/2006/math" xmlns:v="urn:schemas-microsoft-com:vml" xmlns:wp14="http://schemas.microsoft.com/office/word/2010/wordprocessingDrawing" xmlns:wp="http://schemas.openxmlformats.org/drawingml/2006/wordprocessingDrawing" xmlns:w10="urn:schemas-microsoft-com:office:word" xmlns:w="http://schemas.openxmlformats.org/wordprocessingml/2006/main" xmlns:w14="http://schemas.microsoft.com/office/word/2010/wordml" xmlns:w15="http://schemas.microsoft.com/office/word/2012/wordml" xmlns:w16cex="http://schemas.microsoft.com/office/word/2018/wordml/cex" xmlns:w16cid="http://schemas.microsoft.com/office/word/2016/wordml/cid" xmlns:w16="http://schemas.microsoft.com/office/word/2018/wordml" xmlns:w16sdtdh="http://schemas.microsoft.com/office/word/2020/wordml/sdtdatahash" xmlns:w16se="http://schemas.microsoft.com/office/word/2015/wordml/symex" xmlns:wpg="http://schemas.microsoft.com/office/word/2010/wordprocessingGroup" xmlns:wpi="http://schemas.microsoft.com/office/word/2010/wordprocessingInk" xmlns:wne="http://schemas.microsoft.com/office/word/2006/wordml" xmlns:wps="http://schemas.microsoft.com/office/word/2010/wordprocessingShape" mc:Ignorable="w14 w15 w16se w16cid w16 w16cex w16sdtdh wp14">
   <w:endnote w:type="separator" w:id="-1">
     <w:p>
       <w:pPr>
@@ -10889,7 +11973,7 @@
 </file>
 
 <file path=word/footer1.xml><?xml version="1.0" encoding="utf-8"?>
-<w:ftr xmlns:wpc="http://schemas.microsoft.com/office/word/2010/wordprocessingCanvas" xmlns:cx="http://schemas.microsoft.com/office/drawing/2014/chartex" xmlns:cx1="http://schemas.microsoft.com/office/drawing/2015/9/8/chartex" xmlns:mc="http://schemas.openxmlformats.org/markup-compatibility/2006" xmlns:o="urn:schemas-microsoft-com:office:office" xmlns:r="http://schemas.openxmlformats.org/officeDocument/2006/relationships" xmlns:m="http://schemas.openxmlformats.org/officeDocument/2006/math" xmlns:v="urn:schemas-microsoft-com:vml" xmlns:wp14="http://schemas.microsoft.com/office/word/2010/wordprocessingDrawing" xmlns:wp="http://schemas.openxmlformats.org/drawingml/2006/wordprocessingDrawing" xmlns:w10="urn:schemas-microsoft-com:office:word" xmlns:w="http://schemas.openxmlformats.org/wordprocessingml/2006/main" xmlns:w14="http://schemas.microsoft.com/office/word/2010/wordml" xmlns:w15="http://schemas.microsoft.com/office/word/2012/wordml" xmlns:w16se="http://schemas.microsoft.com/office/word/2015/wordml/symex" xmlns:wpg="http://schemas.microsoft.com/office/word/2010/wordprocessingGroup" xmlns:wpi="http://schemas.microsoft.com/office/word/2010/wordprocessingInk" xmlns:wne="http://schemas.microsoft.com/office/word/2006/wordml" xmlns:wps="http://schemas.microsoft.com/office/word/2010/wordprocessingShape" mc:Ignorable="w14 w15 w16se wp14">
+<w:ftr xmlns:wpc="http://schemas.microsoft.com/office/word/2010/wordprocessingCanvas" xmlns:cx="http://schemas.microsoft.com/office/drawing/2014/chartex" xmlns:cx1="http://schemas.microsoft.com/office/drawing/2015/9/8/chartex" xmlns:cx2="http://schemas.microsoft.com/office/drawing/2015/10/21/chartex" xmlns:cx3="http://schemas.microsoft.com/office/drawing/2016/5/9/chartex" xmlns:cx4="http://schemas.microsoft.com/office/drawing/2016/5/10/chartex" xmlns:cx5="http://schemas.microsoft.com/office/drawing/2016/5/11/chartex" xmlns:cx6="http://schemas.microsoft.com/office/drawing/2016/5/12/chartex" xmlns:cx7="http://schemas.microsoft.com/office/drawing/2016/5/13/chartex" xmlns:cx8="http://schemas.microsoft.com/office/drawing/2016/5/14/chartex" xmlns:mc="http://schemas.openxmlformats.org/markup-compatibility/2006" xmlns:aink="http://schemas.microsoft.com/office/drawing/2016/ink" xmlns:am3d="http://schemas.microsoft.com/office/drawing/2017/model3d" xmlns:o="urn:schemas-microsoft-com:office:office" xmlns:oel="http://schemas.microsoft.com/office/2019/extlst" xmlns:r="http://schemas.openxmlformats.org/officeDocument/2006/relationships" xmlns:m="http://schemas.openxmlformats.org/officeDocument/2006/math" xmlns:v="urn:schemas-microsoft-com:vml" xmlns:wp14="http://schemas.microsoft.com/office/word/2010/wordprocessingDrawing" xmlns:wp="http://schemas.openxmlformats.org/drawingml/2006/wordprocessingDrawing" xmlns:w10="urn:schemas-microsoft-com:office:word" xmlns:w="http://schemas.openxmlformats.org/wordprocessingml/2006/main" xmlns:w14="http://schemas.microsoft.com/office/word/2010/wordml" xmlns:w15="http://schemas.microsoft.com/office/word/2012/wordml" xmlns:w16cex="http://schemas.microsoft.com/office/word/2018/wordml/cex" xmlns:w16cid="http://schemas.microsoft.com/office/word/2016/wordml/cid" xmlns:w16="http://schemas.microsoft.com/office/word/2018/wordml" xmlns:w16sdtdh="http://schemas.microsoft.com/office/word/2020/wordml/sdtdatahash" xmlns:w16se="http://schemas.microsoft.com/office/word/2015/wordml/symex" xmlns:wpg="http://schemas.microsoft.com/office/word/2010/wordprocessingGroup" xmlns:wpi="http://schemas.microsoft.com/office/word/2010/wordprocessingInk" xmlns:wne="http://schemas.microsoft.com/office/word/2006/wordml" xmlns:wps="http://schemas.microsoft.com/office/word/2010/wordprocessingShape" mc:Ignorable="w14 w15 w16se w16cid w16 w16cex w16sdtdh wp14">
   <w:p>
     <w:pPr>
       <w:jc w:val="right"/>
@@ -10930,27 +12014,14 @@
         <w:r>
           <w:t xml:space="preserve"> of </w:t>
         </w:r>
-        <w:r>
-          <w:fldChar w:fldCharType="begin"/>
-        </w:r>
-        <w:r>
-          <w:instrText xml:space="preserve"> NUMPAGES  </w:instrText>
-        </w:r>
-        <w:r>
-          <w:fldChar w:fldCharType="separate"/>
-        </w:r>
-        <w:r>
-          <w:rPr>
-            <w:noProof/>
-          </w:rPr>
-          <w:t>34</w:t>
-        </w:r>
-        <w:r>
-          <w:rPr>
-            <w:noProof/>
-          </w:rPr>
-          <w:fldChar w:fldCharType="end"/>
-        </w:r>
+        <w:fldSimple w:instr=" NUMPAGES  ">
+          <w:r>
+            <w:rPr>
+              <w:noProof/>
+            </w:rPr>
+            <w:t>34</w:t>
+          </w:r>
+        </w:fldSimple>
       </w:sdtContent>
     </w:sdt>
   </w:p>
@@ -10963,7 +12034,7 @@
 </file>
 
 <file path=word/footnotes.xml><?xml version="1.0" encoding="utf-8"?>
-<w:footnotes xmlns:wpc="http://schemas.microsoft.com/office/word/2010/wordprocessingCanvas" xmlns:cx="http://schemas.microsoft.com/office/drawing/2014/chartex" xmlns:cx1="http://schemas.microsoft.com/office/drawing/2015/9/8/chartex" xmlns:mc="http://schemas.openxmlformats.org/markup-compatibility/2006" xmlns:o="urn:schemas-microsoft-com:office:office" xmlns:r="http://schemas.openxmlformats.org/officeDocument/2006/relationships" xmlns:m="http://schemas.openxmlformats.org/officeDocument/2006/math" xmlns:v="urn:schemas-microsoft-com:vml" xmlns:wp14="http://schemas.microsoft.com/office/word/2010/wordprocessingDrawing" xmlns:wp="http://schemas.openxmlformats.org/drawingml/2006/wordprocessingDrawing" xmlns:w10="urn:schemas-microsoft-com:office:word" xmlns:w="http://schemas.openxmlformats.org/wordprocessingml/2006/main" xmlns:w14="http://schemas.microsoft.com/office/word/2010/wordml" xmlns:w15="http://schemas.microsoft.com/office/word/2012/wordml" xmlns:w16se="http://schemas.microsoft.com/office/word/2015/wordml/symex" xmlns:wpg="http://schemas.microsoft.com/office/word/2010/wordprocessingGroup" xmlns:wpi="http://schemas.microsoft.com/office/word/2010/wordprocessingInk" xmlns:wne="http://schemas.microsoft.com/office/word/2006/wordml" xmlns:wps="http://schemas.microsoft.com/office/word/2010/wordprocessingShape" mc:Ignorable="w14 w15 w16se wp14">
+<w:footnotes xmlns:wpc="http://schemas.microsoft.com/office/word/2010/wordprocessingCanvas" xmlns:cx="http://schemas.microsoft.com/office/drawing/2014/chartex" xmlns:cx1="http://schemas.microsoft.com/office/drawing/2015/9/8/chartex" xmlns:cx2="http://schemas.microsoft.com/office/drawing/2015/10/21/chartex" xmlns:cx3="http://schemas.microsoft.com/office/drawing/2016/5/9/chartex" xmlns:cx4="http://schemas.microsoft.com/office/drawing/2016/5/10/chartex" xmlns:cx5="http://schemas.microsoft.com/office/drawing/2016/5/11/chartex" xmlns:cx6="http://schemas.microsoft.com/office/drawing/2016/5/12/chartex" xmlns:cx7="http://schemas.microsoft.com/office/drawing/2016/5/13/chartex" xmlns:cx8="http://schemas.microsoft.com/office/drawing/2016/5/14/chartex" xmlns:mc="http://schemas.openxmlformats.org/markup-compatibility/2006" xmlns:aink="http://schemas.microsoft.com/office/drawing/2016/ink" xmlns:am3d="http://schemas.microsoft.com/office/drawing/2017/model3d" xmlns:o="urn:schemas-microsoft-com:office:office" xmlns:oel="http://schemas.microsoft.com/office/2019/extlst" xmlns:r="http://schemas.openxmlformats.org/officeDocument/2006/relationships" xmlns:m="http://schemas.openxmlformats.org/officeDocument/2006/math" xmlns:v="urn:schemas-microsoft-com:vml" xmlns:wp14="http://schemas.microsoft.com/office/word/2010/wordprocessingDrawing" xmlns:wp="http://schemas.openxmlformats.org/drawingml/2006/wordprocessingDrawing" xmlns:w10="urn:schemas-microsoft-com:office:word" xmlns:w="http://schemas.openxmlformats.org/wordprocessingml/2006/main" xmlns:w14="http://schemas.microsoft.com/office/word/2010/wordml" xmlns:w15="http://schemas.microsoft.com/office/word/2012/wordml" xmlns:w16cex="http://schemas.microsoft.com/office/word/2018/wordml/cex" xmlns:w16cid="http://schemas.microsoft.com/office/word/2016/wordml/cid" xmlns:w16="http://schemas.microsoft.com/office/word/2018/wordml" xmlns:w16sdtdh="http://schemas.microsoft.com/office/word/2020/wordml/sdtdatahash" xmlns:w16se="http://schemas.microsoft.com/office/word/2015/wordml/symex" xmlns:wpg="http://schemas.microsoft.com/office/word/2010/wordprocessingGroup" xmlns:wpi="http://schemas.microsoft.com/office/word/2010/wordprocessingInk" xmlns:wne="http://schemas.microsoft.com/office/word/2006/wordml" xmlns:wps="http://schemas.microsoft.com/office/word/2010/wordprocessingShape" mc:Ignorable="w14 w15 w16se w16cid w16 w16cex w16sdtdh wp14">
   <w:footnote w:type="separator" w:id="-1">
     <w:p>
       <w:pPr>
@@ -10988,7 +12059,7 @@
 </file>
 
 <file path=word/header1.xml><?xml version="1.0" encoding="utf-8"?>
-<w:hdr xmlns:wpc="http://schemas.microsoft.com/office/word/2010/wordprocessingCanvas" xmlns:cx="http://schemas.microsoft.com/office/drawing/2014/chartex" xmlns:cx1="http://schemas.microsoft.com/office/drawing/2015/9/8/chartex" xmlns:mc="http://schemas.openxmlformats.org/markup-compatibility/2006" xmlns:o="urn:schemas-microsoft-com:office:office" xmlns:r="http://schemas.openxmlformats.org/officeDocument/2006/relationships" xmlns:m="http://schemas.openxmlformats.org/officeDocument/2006/math" xmlns:v="urn:schemas-microsoft-com:vml" xmlns:wp14="http://schemas.microsoft.com/office/word/2010/wordprocessingDrawing" xmlns:wp="http://schemas.openxmlformats.org/drawingml/2006/wordprocessingDrawing" xmlns:w10="urn:schemas-microsoft-com:office:word" xmlns:w="http://schemas.openxmlformats.org/wordprocessingml/2006/main" xmlns:w14="http://schemas.microsoft.com/office/word/2010/wordml" xmlns:w15="http://schemas.microsoft.com/office/word/2012/wordml" xmlns:w16se="http://schemas.microsoft.com/office/word/2015/wordml/symex" xmlns:wpg="http://schemas.microsoft.com/office/word/2010/wordprocessingGroup" xmlns:wpi="http://schemas.microsoft.com/office/word/2010/wordprocessingInk" xmlns:wne="http://schemas.microsoft.com/office/word/2006/wordml" xmlns:wps="http://schemas.microsoft.com/office/word/2010/wordprocessingShape" mc:Ignorable="w14 w15 w16se wp14">
+<w:hdr xmlns:wpc="http://schemas.microsoft.com/office/word/2010/wordprocessingCanvas" xmlns:cx="http://schemas.microsoft.com/office/drawing/2014/chartex" xmlns:cx1="http://schemas.microsoft.com/office/drawing/2015/9/8/chartex" xmlns:cx2="http://schemas.microsoft.com/office/drawing/2015/10/21/chartex" xmlns:cx3="http://schemas.microsoft.com/office/drawing/2016/5/9/chartex" xmlns:cx4="http://schemas.microsoft.com/office/drawing/2016/5/10/chartex" xmlns:cx5="http://schemas.microsoft.com/office/drawing/2016/5/11/chartex" xmlns:cx6="http://schemas.microsoft.com/office/drawing/2016/5/12/chartex" xmlns:cx7="http://schemas.microsoft.com/office/drawing/2016/5/13/chartex" xmlns:cx8="http://schemas.microsoft.com/office/drawing/2016/5/14/chartex" xmlns:mc="http://schemas.openxmlformats.org/markup-compatibility/2006" xmlns:aink="http://schemas.microsoft.com/office/drawing/2016/ink" xmlns:am3d="http://schemas.microsoft.com/office/drawing/2017/model3d" xmlns:o="urn:schemas-microsoft-com:office:office" xmlns:oel="http://schemas.microsoft.com/office/2019/extlst" xmlns:r="http://schemas.openxmlformats.org/officeDocument/2006/relationships" xmlns:m="http://schemas.openxmlformats.org/officeDocument/2006/math" xmlns:v="urn:schemas-microsoft-com:vml" xmlns:wp14="http://schemas.microsoft.com/office/word/2010/wordprocessingDrawing" xmlns:wp="http://schemas.openxmlformats.org/drawingml/2006/wordprocessingDrawing" xmlns:w10="urn:schemas-microsoft-com:office:word" xmlns:w="http://schemas.openxmlformats.org/wordprocessingml/2006/main" xmlns:w14="http://schemas.microsoft.com/office/word/2010/wordml" xmlns:w15="http://schemas.microsoft.com/office/word/2012/wordml" xmlns:w16cex="http://schemas.microsoft.com/office/word/2018/wordml/cex" xmlns:w16cid="http://schemas.microsoft.com/office/word/2016/wordml/cid" xmlns:w16="http://schemas.microsoft.com/office/word/2018/wordml" xmlns:w16sdtdh="http://schemas.microsoft.com/office/word/2020/wordml/sdtdatahash" xmlns:w16se="http://schemas.microsoft.com/office/word/2015/wordml/symex" xmlns:wpg="http://schemas.microsoft.com/office/word/2010/wordprocessingGroup" xmlns:wpi="http://schemas.microsoft.com/office/word/2010/wordprocessingInk" xmlns:wne="http://schemas.microsoft.com/office/word/2006/wordml" xmlns:wps="http://schemas.microsoft.com/office/word/2010/wordprocessingShape" mc:Ignorable="w14 w15 w16se w16cid w16 w16cex w16sdtdh wp14">
   <w:p>
     <w:pPr>
       <w:pStyle w:val="Header"/>
@@ -11001,7 +12072,7 @@
 </file>
 
 <file path=word/numbering.xml><?xml version="1.0" encoding="utf-8"?>
-<w:numbering xmlns:wpc="http://schemas.microsoft.com/office/word/2010/wordprocessingCanvas" xmlns:cx="http://schemas.microsoft.com/office/drawing/2014/chartex" xmlns:cx1="http://schemas.microsoft.com/office/drawing/2015/9/8/chartex" xmlns:mc="http://schemas.openxmlformats.org/markup-compatibility/2006" xmlns:o="urn:schemas-microsoft-com:office:office" xmlns:r="http://schemas.openxmlformats.org/officeDocument/2006/relationships" xmlns:m="http://schemas.openxmlformats.org/officeDocument/2006/math" xmlns:v="urn:schemas-microsoft-com:vml" xmlns:wp14="http://schemas.microsoft.com/office/word/2010/wordprocessingDrawing" xmlns:wp="http://schemas.openxmlformats.org/drawingml/2006/wordprocessingDrawing" xmlns:w10="urn:schemas-microsoft-com:office:word" xmlns:w="http://schemas.openxmlformats.org/wordprocessingml/2006/main" xmlns:w14="http://schemas.microsoft.com/office/word/2010/wordml" xmlns:w15="http://schemas.microsoft.com/office/word/2012/wordml" xmlns:w16se="http://schemas.microsoft.com/office/word/2015/wordml/symex" xmlns:wpg="http://schemas.microsoft.com/office/word/2010/wordprocessingGroup" xmlns:wpi="http://schemas.microsoft.com/office/word/2010/wordprocessingInk" xmlns:wne="http://schemas.microsoft.com/office/word/2006/wordml" xmlns:wps="http://schemas.microsoft.com/office/word/2010/wordprocessingShape" mc:Ignorable="w14 w15 w16se wp14">
+<w:numbering xmlns:wpc="http://schemas.microsoft.com/office/word/2010/wordprocessingCanvas" xmlns:cx="http://schemas.microsoft.com/office/drawing/2014/chartex" xmlns:cx1="http://schemas.microsoft.com/office/drawing/2015/9/8/chartex" xmlns:cx2="http://schemas.microsoft.com/office/drawing/2015/10/21/chartex" xmlns:cx3="http://schemas.microsoft.com/office/drawing/2016/5/9/chartex" xmlns:cx4="http://schemas.microsoft.com/office/drawing/2016/5/10/chartex" xmlns:cx5="http://schemas.microsoft.com/office/drawing/2016/5/11/chartex" xmlns:cx6="http://schemas.microsoft.com/office/drawing/2016/5/12/chartex" xmlns:cx7="http://schemas.microsoft.com/office/drawing/2016/5/13/chartex" xmlns:cx8="http://schemas.microsoft.com/office/drawing/2016/5/14/chartex" xmlns:mc="http://schemas.openxmlformats.org/markup-compatibility/2006" xmlns:aink="http://schemas.microsoft.com/office/drawing/2016/ink" xmlns:am3d="http://schemas.microsoft.com/office/drawing/2017/model3d" xmlns:o="urn:schemas-microsoft-com:office:office" xmlns:oel="http://schemas.microsoft.com/office/2019/extlst" xmlns:r="http://schemas.openxmlformats.org/officeDocument/2006/relationships" xmlns:m="http://schemas.openxmlformats.org/officeDocument/2006/math" xmlns:v="urn:schemas-microsoft-com:vml" xmlns:wp14="http://schemas.microsoft.com/office/word/2010/wordprocessingDrawing" xmlns:wp="http://schemas.openxmlformats.org/drawingml/2006/wordprocessingDrawing" xmlns:w10="urn:schemas-microsoft-com:office:word" xmlns:w="http://schemas.openxmlformats.org/wordprocessingml/2006/main" xmlns:w14="http://schemas.microsoft.com/office/word/2010/wordml" xmlns:w15="http://schemas.microsoft.com/office/word/2012/wordml" xmlns:w16cex="http://schemas.microsoft.com/office/word/2018/wordml/cex" xmlns:w16cid="http://schemas.microsoft.com/office/word/2016/wordml/cid" xmlns:w16="http://schemas.microsoft.com/office/word/2018/wordml" xmlns:w16sdtdh="http://schemas.microsoft.com/office/word/2020/wordml/sdtdatahash" xmlns:w16se="http://schemas.microsoft.com/office/word/2015/wordml/symex" xmlns:wpg="http://schemas.microsoft.com/office/word/2010/wordprocessingGroup" xmlns:wpi="http://schemas.microsoft.com/office/word/2010/wordprocessingInk" xmlns:wne="http://schemas.microsoft.com/office/word/2006/wordml" xmlns:wps="http://schemas.microsoft.com/office/word/2010/wordprocessingShape" mc:Ignorable="w14 w15 w16se w16cid w16 w16cex w16sdtdh wp14">
   <w:abstractNum w:abstractNumId="0" w15:restartNumberingAfterBreak="0">
     <w:nsid w:val="016D5C4E"/>
     <w:multiLevelType w:val="hybridMultilevel"/>
@@ -12886,58 +13957,58 @@
       </w:pPr>
     </w:lvl>
   </w:abstractNum>
-  <w:num w:numId="1">
+  <w:num w:numId="1" w16cid:durableId="808089249">
     <w:abstractNumId w:val="3"/>
   </w:num>
-  <w:num w:numId="2">
+  <w:num w:numId="2" w16cid:durableId="1808010038">
     <w:abstractNumId w:val="8"/>
   </w:num>
-  <w:num w:numId="3">
+  <w:num w:numId="3" w16cid:durableId="1915822254">
     <w:abstractNumId w:val="5"/>
   </w:num>
-  <w:num w:numId="4">
+  <w:num w:numId="4" w16cid:durableId="1225021354">
     <w:abstractNumId w:val="2"/>
   </w:num>
-  <w:num w:numId="5">
+  <w:num w:numId="5" w16cid:durableId="994604828">
     <w:abstractNumId w:val="12"/>
   </w:num>
-  <w:num w:numId="6">
+  <w:num w:numId="6" w16cid:durableId="1748721674">
     <w:abstractNumId w:val="9"/>
   </w:num>
-  <w:num w:numId="7">
+  <w:num w:numId="7" w16cid:durableId="1557206727">
     <w:abstractNumId w:val="13"/>
   </w:num>
-  <w:num w:numId="8">
+  <w:num w:numId="8" w16cid:durableId="1008403842">
     <w:abstractNumId w:val="17"/>
   </w:num>
-  <w:num w:numId="9">
+  <w:num w:numId="9" w16cid:durableId="1059091112">
     <w:abstractNumId w:val="6"/>
   </w:num>
-  <w:num w:numId="10">
+  <w:num w:numId="10" w16cid:durableId="927155246">
     <w:abstractNumId w:val="4"/>
   </w:num>
-  <w:num w:numId="11">
+  <w:num w:numId="11" w16cid:durableId="1179199037">
     <w:abstractNumId w:val="10"/>
   </w:num>
-  <w:num w:numId="12">
+  <w:num w:numId="12" w16cid:durableId="1600065471">
     <w:abstractNumId w:val="7"/>
   </w:num>
-  <w:num w:numId="13">
+  <w:num w:numId="13" w16cid:durableId="815801809">
     <w:abstractNumId w:val="11"/>
   </w:num>
-  <w:num w:numId="14">
+  <w:num w:numId="14" w16cid:durableId="754397608">
     <w:abstractNumId w:val="16"/>
   </w:num>
-  <w:num w:numId="15">
+  <w:num w:numId="15" w16cid:durableId="804542586">
     <w:abstractNumId w:val="14"/>
   </w:num>
-  <w:num w:numId="16">
+  <w:num w:numId="16" w16cid:durableId="1187791971">
     <w:abstractNumId w:val="0"/>
   </w:num>
-  <w:num w:numId="17">
+  <w:num w:numId="17" w16cid:durableId="1838154380">
     <w:abstractNumId w:val="15"/>
   </w:num>
-  <w:num w:numId="18">
+  <w:num w:numId="18" w16cid:durableId="1208882923">
     <w:abstractNumId w:val="1"/>
   </w:num>
   <w:numIdMacAtCleanup w:val="9"/>
@@ -12945,7 +14016,7 @@
 </file>
 
 <file path=word/styles.xml><?xml version="1.0" encoding="utf-8"?>
-<w:styles xmlns:mc="http://schemas.openxmlformats.org/markup-compatibility/2006" xmlns:r="http://schemas.openxmlformats.org/officeDocument/2006/relationships" xmlns:w="http://schemas.openxmlformats.org/wordprocessingml/2006/main" xmlns:w14="http://schemas.microsoft.com/office/word/2010/wordml" xmlns:w15="http://schemas.microsoft.com/office/word/2012/wordml" xmlns:w16se="http://schemas.microsoft.com/office/word/2015/wordml/symex" mc:Ignorable="w14 w15 w16se">
+<w:styles xmlns:mc="http://schemas.openxmlformats.org/markup-compatibility/2006" xmlns:r="http://schemas.openxmlformats.org/officeDocument/2006/relationships" xmlns:w="http://schemas.openxmlformats.org/wordprocessingml/2006/main" xmlns:w14="http://schemas.microsoft.com/office/word/2010/wordml" xmlns:w15="http://schemas.microsoft.com/office/word/2012/wordml" xmlns:w16cex="http://schemas.microsoft.com/office/word/2018/wordml/cex" xmlns:w16cid="http://schemas.microsoft.com/office/word/2016/wordml/cid" xmlns:w16="http://schemas.microsoft.com/office/word/2018/wordml" xmlns:w16sdtdh="http://schemas.microsoft.com/office/word/2020/wordml/sdtdatahash" xmlns:w16se="http://schemas.microsoft.com/office/word/2015/wordml/symex" mc:Ignorable="w14 w15 w16se w16cid w16 w16cex w16sdtdh">
   <w:docDefaults>
     <w:rPrDefault>
       <w:rPr>
@@ -12961,7 +14032,7 @@
       </w:pPr>
     </w:pPrDefault>
   </w:docDefaults>
-  <w:latentStyles w:defLockedState="0" w:defUIPriority="99" w:defSemiHidden="0" w:defUnhideWhenUsed="0" w:defQFormat="0" w:count="371">
+  <w:latentStyles w:defLockedState="0" w:defUIPriority="99" w:defSemiHidden="0" w:defUnhideWhenUsed="0" w:defQFormat="0" w:count="376">
     <w:lsdException w:name="Normal" w:uiPriority="0" w:qFormat="1"/>
     <w:lsdException w:name="heading 1" w:uiPriority="9" w:qFormat="1"/>
     <w:lsdException w:name="heading 2" w:semiHidden="1" w:uiPriority="9" w:unhideWhenUsed="1" w:qFormat="1"/>
@@ -13333,6 +14404,11 @@
     <w:lsdException w:name="List Table 5 Dark Accent 6" w:uiPriority="50"/>
     <w:lsdException w:name="List Table 6 Colorful Accent 6" w:uiPriority="51"/>
     <w:lsdException w:name="List Table 7 Colorful Accent 6" w:uiPriority="52"/>
+    <w:lsdException w:name="Mention" w:semiHidden="1" w:unhideWhenUsed="1"/>
+    <w:lsdException w:name="Smart Hyperlink" w:semiHidden="1" w:unhideWhenUsed="1"/>
+    <w:lsdException w:name="Hashtag" w:semiHidden="1" w:unhideWhenUsed="1"/>
+    <w:lsdException w:name="Unresolved Mention" w:semiHidden="1" w:unhideWhenUsed="1"/>
+    <w:lsdException w:name="Smart Link" w:semiHidden="1" w:unhideWhenUsed="1"/>
   </w:latentStyles>
   <w:style w:type="paragraph" w:default="1" w:styleId="Normal">
     <w:name w:val="Normal"/>
@@ -14274,6 +15350,18 @@
       </w:tcPr>
     </w:tblStylePr>
   </w:style>
+  <w:style w:type="character" w:styleId="UnresolvedMention">
+    <w:name w:val="Unresolved Mention"/>
+    <w:basedOn w:val="DefaultParagraphFont"/>
+    <w:uiPriority w:val="99"/>
+    <w:semiHidden/>
+    <w:unhideWhenUsed/>
+    <w:rsid w:val="00D523BA"/>
+    <w:rPr>
+      <w:color w:val="605E5C"/>
+      <w:shd w:val="clear" w:color="auto" w:fill="E1DFDD"/>
+    </w:rPr>
+  </w:style>
 </w:styles>
 </file>
 
@@ -14820,16 +15908,8 @@
 <file path=customXml/itemProps3.xml><?xml version="1.0" encoding="utf-8"?>
 <ds:datastoreItem xmlns:ds="http://schemas.openxmlformats.org/officeDocument/2006/customXml" ds:itemID="{DF31C969-B7E7-411F-9A99-D8C57CB34284}">
   <ds:schemaRefs>
+    <ds:schemaRef ds:uri="http://schemas.microsoft.com/office/2006/metadata/properties"/>
     <ds:schemaRef ds:uri="http://schemas.microsoft.com/office/infopath/2007/PartnerControls"/>
-    <ds:schemaRef ds:uri="http://www.w3.org/XML/1998/namespace"/>
-    <ds:schemaRef ds:uri="http://schemas.openxmlformats.org/package/2006/metadata/core-properties"/>
-    <ds:schemaRef ds:uri="http://schemas.microsoft.com/office/2006/documentManagement/types"/>
-    <ds:schemaRef ds:uri="8b6c368b-2363-4c1a-a283-299128685c3f"/>
-    <ds:schemaRef ds:uri="ed3e678a-6967-47a7-b0f6-00d0625ea2d9"/>
-    <ds:schemaRef ds:uri="http://purl.org/dc/elements/1.1/"/>
-    <ds:schemaRef ds:uri="http://purl.org/dc/terms/"/>
-    <ds:schemaRef ds:uri="http://schemas.microsoft.com/office/2006/metadata/properties"/>
-    <ds:schemaRef ds:uri="http://purl.org/dc/dcmitype/"/>
   </ds:schemaRefs>
 </ds:datastoreItem>
 </file>

--- a/write_up.docx
+++ b/write_up.docx
@@ -9551,7 +9551,13 @@
         <w:t xml:space="preserve"> and </w:t>
       </w:r>
       <w:r>
-        <w:t xml:space="preserve">Transform. Mutate will take in a Boolean and return a Boolean, and will evaluate based on it’s position </w:t>
+        <w:t>Transform. Mutate will take in a Boolean and return a Boolean, and will evaluate based on it</w:t>
+      </w:r>
+      <w:r>
+        <w:t>s position in the machine</w:t>
+      </w:r>
+      <w:r>
+        <w:t xml:space="preserve"> whether to increase its position by one and whether to turn the next rotor over, returning a bool which can be sent directly to the next rotor. The transform method will work similarly to the underlying wiring transform that it inherits from, but instead of directly transforming its passed value it will </w:t>
       </w:r>
     </w:p>
     <w:p>
@@ -9569,7 +9575,11 @@
       </w:r>
       <w:proofErr w:type="spellEnd"/>
       <w:r>
-        <w:t xml:space="preserve"> will be a class loaded at bootup and will define any simulations or any solvers running throughout the program. It will contains vectors of possible rotors and possible reflectors, as well as store information about the machine name. This allows the code to access and change the rotors used at any time quickly and freely. </w:t>
+        <w:t xml:space="preserve"> will be a class loaded at bootup and will define any simulations or any solvers running throughout the program. It will contains vectors of possible rotors and possible reflectors, as well as store </w:t>
+      </w:r>
+      <w:r>
+        <w:lastRenderedPageBreak/>
+        <w:t xml:space="preserve">information about the machine name. This allows the code to access and change the rotors used at any time quickly and freely. </w:t>
       </w:r>
       <w:proofErr w:type="spellStart"/>
       <w:r>
@@ -9577,11 +9587,7 @@
       </w:r>
       <w:proofErr w:type="spellEnd"/>
       <w:r>
-        <w:t xml:space="preserve"> will also include a way of accessing files describing an enigma machine in JSON format. This allows me to quickly and freely change a specification by loading the JSON file and modifying the </w:t>
-      </w:r>
-      <w:r>
-        <w:lastRenderedPageBreak/>
-        <w:t xml:space="preserve">wirings in plaintext format (which I can get from </w:t>
+        <w:t xml:space="preserve"> will also include a way of accessing files describing an enigma machine in JSON format. This allows me to quickly and freely change a specification by loading the JSON file and modifying the wirings in plaintext format (which I can get from </w:t>
       </w:r>
       <w:hyperlink r:id="rId27" w:history="1">
         <w:r>

--- a/write_up.docx
+++ b/write_up.docx
@@ -1962,43 +1962,7 @@
           <w:sz w:val="24"/>
           <w:szCs w:val="24"/>
         </w:rPr>
-        <w:t xml:space="preserve">Invented by German engineer Arthur </w:t>
-      </w:r>
-      <w:proofErr w:type="spellStart"/>
-      <w:r>
-        <w:rPr>
-          <w:rFonts w:cs="Tahoma"/>
-          <w:sz w:val="24"/>
-          <w:szCs w:val="24"/>
-        </w:rPr>
-        <w:t>Scherbius</w:t>
-      </w:r>
-      <w:proofErr w:type="spellEnd"/>
-      <w:r>
-        <w:rPr>
-          <w:rFonts w:cs="Tahoma"/>
-          <w:sz w:val="24"/>
-          <w:szCs w:val="24"/>
-        </w:rPr>
-        <w:t xml:space="preserve"> in 1918, the Enigma machine is cipher based device designed to encrypt messages, unable to be read by anyone but the intended recipient with a symmetric key to the message. It was developed and used extensively by the Nazi Government throughout the 30’s, and going into WW2 was one of their most powerful weapons. It allowed German soldiers the capability to send messages over the new radio and morse code quickly and, most importantly, securely. This is why solving the Enigma cipher became a top priority for the Allies, culminating in Alan Turing’s work at Bletchley park, where he invented the </w:t>
-      </w:r>
-      <w:proofErr w:type="spellStart"/>
-      <w:r>
-        <w:rPr>
-          <w:rFonts w:cs="Tahoma"/>
-          <w:sz w:val="24"/>
-          <w:szCs w:val="24"/>
-        </w:rPr>
-        <w:t>Bombe</w:t>
-      </w:r>
-      <w:proofErr w:type="spellEnd"/>
-      <w:r>
-        <w:rPr>
-          <w:rFonts w:cs="Tahoma"/>
-          <w:sz w:val="24"/>
-          <w:szCs w:val="24"/>
-        </w:rPr>
-        <w:t xml:space="preserve"> attack in 1940 and consequently greatly advanced the fields of cryptography and computational science. 80 years later, I want to create an educational program to first explain and simulate an Enigma machine so that it can be understood why the machine was so difficult to solve, and in the same program it should be able to solve an Enigma cipher given only ciphertext.</w:t>
+        <w:t>Invented by German engineer Arthur Scherbius in 1918, the Enigma machine is cipher based device designed to encrypt messages, unable to be read by anyone but the intended recipient with a symmetric key to the message. It was developed and used extensively by the Nazi Government throughout the 30’s, and going into WW2 was one of their most powerful weapons. It allowed German soldiers the capability to send messages over the new radio and morse code quickly and, most importantly, securely. This is why solving the Enigma cipher became a top priority for the Allies, culminating in Alan Turing’s work at Bletchley park, where he invented the Bombe attack in 1940 and consequently greatly advanced the fields of cryptography and computational science. 80 years later, I want to create an educational program to first explain and simulate an Enigma machine so that it can be understood why the machine was so difficult to solve, and in the same program it should be able to solve an Enigma cipher given only ciphertext.</w:t>
       </w:r>
     </w:p>
     <w:p>
@@ -2150,43 +2114,7 @@
           <w:sz w:val="24"/>
           <w:szCs w:val="24"/>
         </w:rPr>
-        <w:t xml:space="preserve"> Even then, Turing’s </w:t>
-      </w:r>
-      <w:proofErr w:type="spellStart"/>
-      <w:r>
-        <w:rPr>
-          <w:rFonts w:cs="Tahoma"/>
-          <w:sz w:val="24"/>
-          <w:szCs w:val="24"/>
-        </w:rPr>
-        <w:t>Bombe</w:t>
-      </w:r>
-      <w:proofErr w:type="spellEnd"/>
-      <w:r>
-        <w:rPr>
-          <w:rFonts w:cs="Tahoma"/>
-          <w:sz w:val="24"/>
-          <w:szCs w:val="24"/>
-        </w:rPr>
-        <w:t xml:space="preserve"> attack was limited in scope and speed, requiring complicated mathematical menus be constructed for each decryption and multiple false starts were produced on the bombe machines per run. In the end, the </w:t>
-      </w:r>
-      <w:proofErr w:type="spellStart"/>
-      <w:r>
-        <w:rPr>
-          <w:rFonts w:cs="Tahoma"/>
-          <w:sz w:val="24"/>
-          <w:szCs w:val="24"/>
-        </w:rPr>
-        <w:t>Bombe</w:t>
-      </w:r>
-      <w:proofErr w:type="spellEnd"/>
-      <w:r>
-        <w:rPr>
-          <w:rFonts w:cs="Tahoma"/>
-          <w:sz w:val="24"/>
-          <w:szCs w:val="24"/>
-        </w:rPr>
-        <w:t xml:space="preserve"> attack took somewhere between half an hour to 2 hours per key to decrypt, severely limiting the allies’ responsiveness. In comparison, this technique on modern computers may take somewhere between a minute to a few seconds, orders of magnitude faster.</w:t>
+        <w:t xml:space="preserve"> Even then, Turing’s Bombe attack was limited in scope and speed, requiring complicated mathematical menus be constructed for each decryption and multiple false starts were produced on the bombe machines per run. In the end, the Bombe attack took somewhere between half an hour to 2 hours per key to decrypt, severely limiting the allies’ responsiveness. In comparison, this technique on modern computers may take somewhere between a minute to a few seconds, orders of magnitude faster.</w:t>
       </w:r>
     </w:p>
     <w:p>
@@ -2287,25 +2215,7 @@
           <w:sz w:val="24"/>
           <w:szCs w:val="24"/>
         </w:rPr>
-        <w:t xml:space="preserve">My program will be designed to appeal to anyone interested in the history of cryptography, but more specifically I will target 16-25 year-olds with a background in </w:t>
-      </w:r>
-      <w:proofErr w:type="spellStart"/>
-      <w:r>
-        <w:rPr>
-          <w:rFonts w:cs="Tahoma"/>
-          <w:sz w:val="24"/>
-          <w:szCs w:val="24"/>
-        </w:rPr>
-        <w:t>maths</w:t>
-      </w:r>
-      <w:proofErr w:type="spellEnd"/>
-      <w:r>
-        <w:rPr>
-          <w:rFonts w:cs="Tahoma"/>
-          <w:sz w:val="24"/>
-          <w:szCs w:val="24"/>
-        </w:rPr>
-        <w:t>, linguistics or computer science</w:t>
+        <w:t>My program will be designed to appeal to anyone interested in the history of cryptography, but more specifically I will target 16-25 year-olds with a background in maths, linguistics or computer science</w:t>
       </w:r>
       <w:r>
         <w:rPr>
@@ -2421,25 +2331,7 @@
           <w:sz w:val="24"/>
           <w:szCs w:val="24"/>
         </w:rPr>
-        <w:t xml:space="preserve">Henry Warburton – 17 years old, </w:t>
-      </w:r>
-      <w:proofErr w:type="spellStart"/>
-      <w:r>
-        <w:rPr>
-          <w:rFonts w:cs="Tahoma"/>
-          <w:sz w:val="24"/>
-          <w:szCs w:val="24"/>
-        </w:rPr>
-        <w:t>maths</w:t>
-      </w:r>
-      <w:proofErr w:type="spellEnd"/>
-      <w:r>
-        <w:rPr>
-          <w:rFonts w:cs="Tahoma"/>
-          <w:sz w:val="24"/>
-          <w:szCs w:val="24"/>
-        </w:rPr>
-        <w:t xml:space="preserve"> and linguistics student, interested in cryptography and has made many hobbyist ciphers and cryptographic systems for fun</w:t>
+        <w:t>Henry Warburton – 17 years old, maths and linguistics student, interested in cryptography and has made many hobbyist ciphers and cryptographic systems for fun</w:t>
       </w:r>
       <w:r>
         <w:rPr>
@@ -2780,27 +2672,7 @@
                 <w:sz w:val="22"/>
                 <w:szCs w:val="22"/>
               </w:rPr>
-              <w:t xml:space="preserve">Yes – simple ciphers such as substitution, one-time pad as well as modern computer ciphers </w:t>
-            </w:r>
-            <w:proofErr w:type="spellStart"/>
-            <w:r>
-              <w:rPr>
-                <w:rFonts w:cs="Tahoma"/>
-                <w:color w:val="31849B" w:themeColor="accent5" w:themeShade="BF"/>
-                <w:sz w:val="22"/>
-                <w:szCs w:val="22"/>
-              </w:rPr>
-              <w:t>e.g</w:t>
-            </w:r>
-            <w:proofErr w:type="spellEnd"/>
-            <w:r>
-              <w:rPr>
-                <w:rFonts w:cs="Tahoma"/>
-                <w:color w:val="31849B" w:themeColor="accent5" w:themeShade="BF"/>
-                <w:sz w:val="22"/>
-                <w:szCs w:val="22"/>
-              </w:rPr>
-              <w:t xml:space="preserve"> RSA, AES DES</w:t>
+              <w:t>Yes – simple ciphers such as substitution, one-time pad as well as modern computer ciphers e.g RSA, AES DES</w:t>
             </w:r>
           </w:p>
         </w:tc>
@@ -2834,27 +2706,7 @@
                 <w:sz w:val="22"/>
                 <w:szCs w:val="22"/>
               </w:rPr>
-              <w:t xml:space="preserve">. I understand some simple ciphers, with my most complex being </w:t>
-            </w:r>
-            <w:proofErr w:type="spellStart"/>
-            <w:r>
-              <w:rPr>
-                <w:rFonts w:cs="Tahoma"/>
-                <w:color w:val="31849B" w:themeColor="accent5" w:themeShade="BF"/>
-                <w:sz w:val="22"/>
-                <w:szCs w:val="22"/>
-              </w:rPr>
-              <w:t>Vigenere</w:t>
-            </w:r>
-            <w:proofErr w:type="spellEnd"/>
-            <w:r>
-              <w:rPr>
-                <w:rFonts w:cs="Tahoma"/>
-                <w:color w:val="31849B" w:themeColor="accent5" w:themeShade="BF"/>
-                <w:sz w:val="22"/>
-                <w:szCs w:val="22"/>
-              </w:rPr>
-              <w:t xml:space="preserve"> cipher</w:t>
+              <w:t>. I understand some simple ciphers, with my most complex being Vigenere cipher</w:t>
             </w:r>
           </w:p>
         </w:tc>
@@ -2879,9 +2731,8 @@
                 <w:sz w:val="22"/>
                 <w:szCs w:val="22"/>
               </w:rPr>
-              <w:t xml:space="preserve">I understand a few rudimentary encoding methods like pig pen and rail fence and </w:t>
-            </w:r>
-            <w:proofErr w:type="spellStart"/>
+              <w:t>I understand a few rudimentary encoding methods like pig pen and rail fence and c</w:t>
+            </w:r>
             <w:r>
               <w:rPr>
                 <w:rFonts w:cs="Tahoma"/>
@@ -2889,7 +2740,7 @@
                 <w:sz w:val="22"/>
                 <w:szCs w:val="22"/>
               </w:rPr>
-              <w:t>c</w:t>
+              <w:t>ae</w:t>
             </w:r>
             <w:r>
               <w:rPr>
@@ -2898,26 +2749,7 @@
                 <w:sz w:val="22"/>
                 <w:szCs w:val="22"/>
               </w:rPr>
-              <w:t>ae</w:t>
-            </w:r>
-            <w:r>
-              <w:rPr>
-                <w:rFonts w:cs="Tahoma"/>
-                <w:color w:val="31849B" w:themeColor="accent5" w:themeShade="BF"/>
-                <w:sz w:val="22"/>
-                <w:szCs w:val="22"/>
-              </w:rPr>
-              <w:t>sar</w:t>
-            </w:r>
-            <w:proofErr w:type="spellEnd"/>
-            <w:r>
-              <w:rPr>
-                <w:rFonts w:cs="Tahoma"/>
-                <w:color w:val="31849B" w:themeColor="accent5" w:themeShade="BF"/>
-                <w:sz w:val="22"/>
-                <w:szCs w:val="22"/>
-              </w:rPr>
-              <w:t xml:space="preserve"> ciphers and code wheels and grilles and dot code</w:t>
+              <w:t>sar ciphers and code wheels and grilles and dot code</w:t>
             </w:r>
           </w:p>
         </w:tc>
@@ -3087,59 +2919,8 @@
                 <w:sz w:val="22"/>
                 <w:szCs w:val="22"/>
               </w:rPr>
-              <w:t xml:space="preserve">Online tools such as </w:t>
-            </w:r>
-            <w:proofErr w:type="spellStart"/>
-            <w:r>
-              <w:rPr>
-                <w:rFonts w:cs="Tahoma"/>
-                <w:color w:val="31849B" w:themeColor="accent5" w:themeShade="BF"/>
-                <w:sz w:val="22"/>
-                <w:szCs w:val="22"/>
-              </w:rPr>
-              <w:t>cyberchef</w:t>
-            </w:r>
-            <w:proofErr w:type="spellEnd"/>
-            <w:r>
-              <w:rPr>
-                <w:rFonts w:cs="Tahoma"/>
-                <w:color w:val="31849B" w:themeColor="accent5" w:themeShade="BF"/>
-                <w:sz w:val="22"/>
-                <w:szCs w:val="22"/>
-              </w:rPr>
-              <w:t xml:space="preserve">, a cybersecurity </w:t>
-            </w:r>
-            <w:proofErr w:type="spellStart"/>
-            <w:r>
-              <w:rPr>
-                <w:rFonts w:cs="Tahoma"/>
-                <w:color w:val="31849B" w:themeColor="accent5" w:themeShade="BF"/>
-                <w:sz w:val="22"/>
-                <w:szCs w:val="22"/>
-              </w:rPr>
-              <w:t>programme</w:t>
-            </w:r>
-            <w:proofErr w:type="spellEnd"/>
-            <w:r>
-              <w:rPr>
-                <w:rFonts w:cs="Tahoma"/>
-                <w:color w:val="31849B" w:themeColor="accent5" w:themeShade="BF"/>
-                <w:sz w:val="22"/>
-                <w:szCs w:val="22"/>
-              </w:rPr>
-              <w:t xml:space="preserve"> called </w:t>
-            </w:r>
-            <w:proofErr w:type="spellStart"/>
-            <w:r>
-              <w:rPr>
-                <w:rFonts w:cs="Tahoma"/>
-                <w:color w:val="31849B" w:themeColor="accent5" w:themeShade="BF"/>
-                <w:sz w:val="22"/>
-                <w:szCs w:val="22"/>
-              </w:rPr>
-              <w:t>cyberdiscovery</w:t>
-            </w:r>
-            <w:proofErr w:type="spellEnd"/>
+              <w:t>Online tools such as cyberchef, a cybersecurity programme called cyberdiscovery</w:t>
+            </w:r>
           </w:p>
         </w:tc>
         <w:tc>
@@ -3188,27 +2969,7 @@
                 <w:sz w:val="22"/>
                 <w:szCs w:val="22"/>
               </w:rPr>
-              <w:t xml:space="preserve">My </w:t>
-            </w:r>
-            <w:proofErr w:type="spellStart"/>
-            <w:r>
-              <w:rPr>
-                <w:rFonts w:cs="Tahoma"/>
-                <w:color w:val="31849B" w:themeColor="accent5" w:themeShade="BF"/>
-                <w:sz w:val="22"/>
-                <w:szCs w:val="22"/>
-              </w:rPr>
-              <w:t>favourite</w:t>
-            </w:r>
-            <w:proofErr w:type="spellEnd"/>
-            <w:r>
-              <w:rPr>
-                <w:rFonts w:cs="Tahoma"/>
-                <w:color w:val="31849B" w:themeColor="accent5" w:themeShade="BF"/>
-                <w:sz w:val="22"/>
-                <w:szCs w:val="22"/>
-              </w:rPr>
-              <w:t xml:space="preserve"> book when I was younger called the Knowhow Omnibus and it had a section on spying which had lots of information about codes and ciphers</w:t>
+              <w:t>My favourite book when I was younger called the Knowhow Omnibus and it had a section on spying which had lots of information about codes and ciphers</w:t>
             </w:r>
           </w:p>
         </w:tc>
@@ -3478,25 +3239,7 @@
           <w:szCs w:val="24"/>
         </w:rPr>
         <w:lastRenderedPageBreak/>
-        <w:t xml:space="preserve">As can be seen, the questionnaire shows that despite these people all coming from quite cryptographic/ computer science based areas, none of them have a particularly extensive knowledge of the Enigma machine. Furthermore, they would all be interested in learning them, given the lack of tools online for learning a lot of cryptography, resorting to more technical programs or books to understand the programs, a less refined method of teaching. Finally, I will be sure to include some history of the </w:t>
-      </w:r>
-      <w:proofErr w:type="spellStart"/>
-      <w:r>
-        <w:rPr>
-          <w:rFonts w:cs="Tahoma"/>
-          <w:sz w:val="24"/>
-          <w:szCs w:val="24"/>
-        </w:rPr>
-        <w:t>Bombe</w:t>
-      </w:r>
-      <w:proofErr w:type="spellEnd"/>
-      <w:r>
-        <w:rPr>
-          <w:rFonts w:cs="Tahoma"/>
-          <w:sz w:val="24"/>
-          <w:szCs w:val="24"/>
-        </w:rPr>
-        <w:t xml:space="preserve"> attack in my program someway, and some accessibility capabilities should be introduced to the program.</w:t>
+        <w:t>As can be seen, the questionnaire shows that despite these people all coming from quite cryptographic/ computer science based areas, none of them have a particularly extensive knowledge of the Enigma machine. Furthermore, they would all be interested in learning them, given the lack of tools online for learning a lot of cryptography, resorting to more technical programs or books to understand the programs, a less refined method of teaching. Finally, I will be sure to include some history of the Bombe attack in my program someway, and some accessibility capabilities should be introduced to the program.</w:t>
       </w:r>
     </w:p>
     <w:p>
@@ -3815,23 +3558,7 @@
           <w:sz w:val="24"/>
           <w:szCs w:val="24"/>
         </w:rPr>
-        <w:t xml:space="preserve">This website simulates an Enigma machine in your browser. Made in python and interpreted, this site shows the internal workings of the Enigma machine and all </w:t>
-      </w:r>
-      <w:proofErr w:type="spellStart"/>
-      <w:r>
-        <w:rPr>
-          <w:sz w:val="24"/>
-          <w:szCs w:val="24"/>
-        </w:rPr>
-        <w:t>it’s</w:t>
-      </w:r>
-      <w:proofErr w:type="spellEnd"/>
-      <w:r>
-        <w:rPr>
-          <w:sz w:val="24"/>
-          <w:szCs w:val="24"/>
-        </w:rPr>
-        <w:t xml:space="preserve"> functional parts in a</w:t>
+        <w:t>This website simulates an Enigma machine in your browser. Made in python and interpreted, this site shows the internal workings of the Enigma machine and all it’s functional parts in a</w:t>
       </w:r>
       <w:r>
         <w:rPr>
@@ -3860,23 +3587,7 @@
           <w:sz w:val="24"/>
           <w:szCs w:val="24"/>
         </w:rPr>
-        <w:t xml:space="preserve"> The user can use any of the buttons provided to change a setting such as move/change a rotor or press a key, and can click on 2 plugboard buttons to create plug connection between them. When a key is pressed, that input on the plugboard will light up in blue and each subsequent line through the encryption will light up, changing </w:t>
-      </w:r>
-      <w:proofErr w:type="spellStart"/>
-      <w:r>
-        <w:rPr>
-          <w:sz w:val="24"/>
-          <w:szCs w:val="24"/>
-        </w:rPr>
-        <w:t>colour</w:t>
-      </w:r>
-      <w:proofErr w:type="spellEnd"/>
-      <w:r>
-        <w:rPr>
-          <w:sz w:val="24"/>
-          <w:szCs w:val="24"/>
-        </w:rPr>
-        <w:t xml:space="preserve"> at the reflector to yellow. Each rotor connection is displayed, and rotate in real time in line with the settings provided.</w:t>
+        <w:t xml:space="preserve"> The user can use any of the buttons provided to change a setting such as move/change a rotor or press a key, and can click on 2 plugboard buttons to create plug connection between them. When a key is pressed, that input on the plugboard will light up in blue and each subsequent line through the encryption will light up, changing colour at the reflector to yellow. Each rotor connection is displayed, and rotate in real time in line with the settings provided.</w:t>
       </w:r>
       <w:r>
         <w:rPr>
@@ -3924,39 +3635,7 @@
           <w:sz w:val="24"/>
           <w:szCs w:val="24"/>
         </w:rPr>
-        <w:t xml:space="preserve">The </w:t>
-      </w:r>
-      <w:proofErr w:type="spellStart"/>
-      <w:r>
-        <w:rPr>
-          <w:sz w:val="24"/>
-          <w:szCs w:val="24"/>
-        </w:rPr>
-        <w:t>colour</w:t>
-      </w:r>
-      <w:proofErr w:type="spellEnd"/>
-      <w:r>
-        <w:rPr>
-          <w:sz w:val="24"/>
-          <w:szCs w:val="24"/>
-        </w:rPr>
-        <w:t xml:space="preserve"> scheme, with the less vibrant </w:t>
-      </w:r>
-      <w:proofErr w:type="spellStart"/>
-      <w:r>
-        <w:rPr>
-          <w:sz w:val="24"/>
-          <w:szCs w:val="24"/>
-        </w:rPr>
-        <w:t>colours</w:t>
-      </w:r>
-      <w:proofErr w:type="spellEnd"/>
-      <w:r>
-        <w:rPr>
-          <w:sz w:val="24"/>
-          <w:szCs w:val="24"/>
-        </w:rPr>
-        <w:t xml:space="preserve"> being easy on the eyes and professional</w:t>
+        <w:t>The colour scheme, with the less vibrant colours being easy on the eyes and professional</w:t>
       </w:r>
     </w:p>
     <w:p>
@@ -4051,23 +3730,7 @@
           <w:sz w:val="24"/>
           <w:szCs w:val="24"/>
         </w:rPr>
-        <w:t xml:space="preserve">Some settings do not line up with the well-recognized format for enigma settings, </w:t>
-      </w:r>
-      <w:proofErr w:type="spellStart"/>
-      <w:r>
-        <w:rPr>
-          <w:sz w:val="24"/>
-          <w:szCs w:val="24"/>
-        </w:rPr>
-        <w:t>eg</w:t>
-      </w:r>
-      <w:proofErr w:type="spellEnd"/>
-      <w:r>
-        <w:rPr>
-          <w:sz w:val="24"/>
-          <w:szCs w:val="24"/>
-        </w:rPr>
-        <w:t xml:space="preserve"> ring settings are 0 indexed and not 1 indexed like most implementations</w:t>
+        <w:t>Some settings do not line up with the well-recognized format for enigma settings, eg ring settings are 0 indexed and not 1 indexed like most implementations</w:t>
       </w:r>
     </w:p>
     <w:p>
@@ -4447,23 +4110,7 @@
           <w:sz w:val="24"/>
           <w:szCs w:val="24"/>
         </w:rPr>
-        <w:t xml:space="preserve">The stages of the algorithm used, </w:t>
-      </w:r>
-      <w:proofErr w:type="spellStart"/>
-      <w:r>
-        <w:rPr>
-          <w:sz w:val="24"/>
-          <w:szCs w:val="24"/>
-        </w:rPr>
-        <w:t>ie</w:t>
-      </w:r>
-      <w:proofErr w:type="spellEnd"/>
-      <w:r>
-        <w:rPr>
-          <w:sz w:val="24"/>
-          <w:szCs w:val="24"/>
-        </w:rPr>
-        <w:t xml:space="preserve"> solve rotors, solve rings, solve plugboard</w:t>
+        <w:t>The stages of the algorithm used, ie solve rotors, solve rings, solve plugboard</w:t>
       </w:r>
     </w:p>
     <w:p>
@@ -4503,23 +4150,7 @@
           <w:sz w:val="24"/>
           <w:szCs w:val="24"/>
         </w:rPr>
-        <w:t xml:space="preserve">The fitness functions used, especially earlier on </w:t>
-      </w:r>
-      <w:proofErr w:type="spellStart"/>
-      <w:r>
-        <w:rPr>
-          <w:sz w:val="24"/>
-          <w:szCs w:val="24"/>
-        </w:rPr>
-        <w:t>i.e</w:t>
-      </w:r>
-      <w:proofErr w:type="spellEnd"/>
-      <w:r>
-        <w:rPr>
-          <w:sz w:val="24"/>
-          <w:szCs w:val="24"/>
-        </w:rPr>
-        <w:t xml:space="preserve"> the Index of Coincidence test</w:t>
+        <w:t>The fitness functions used, especially earlier on i.e the Index of Coincidence test</w:t>
       </w:r>
     </w:p>
     <w:p>
@@ -4574,23 +4205,7 @@
           <w:sz w:val="24"/>
           <w:szCs w:val="24"/>
         </w:rPr>
-        <w:t xml:space="preserve">Have options to repeat certain parts of the algorithm with other known settings, </w:t>
-      </w:r>
-      <w:proofErr w:type="spellStart"/>
-      <w:r>
-        <w:rPr>
-          <w:sz w:val="24"/>
-          <w:szCs w:val="24"/>
-        </w:rPr>
-        <w:t>i.e</w:t>
-      </w:r>
-      <w:proofErr w:type="spellEnd"/>
-      <w:r>
-        <w:rPr>
-          <w:sz w:val="24"/>
-          <w:szCs w:val="24"/>
-        </w:rPr>
-        <w:t xml:space="preserve"> re-solve the rotors after finding the plugboard configuration</w:t>
+        <w:t>Have options to repeat certain parts of the algorithm with other known settings, i.e re-solve the rotors after finding the plugboard configuration</w:t>
       </w:r>
     </w:p>
     <w:p>
@@ -4610,23 +4225,7 @@
           <w:sz w:val="24"/>
           <w:szCs w:val="24"/>
         </w:rPr>
-        <w:t xml:space="preserve">Use a stepped function test for the last stages of the decryption/plugboard hill climb. So instead of using trigrams or bigrams for all 10 plugs, the first 4 could use bigrams, next 4 could use trigrams and the final 2 could use </w:t>
-      </w:r>
-      <w:proofErr w:type="spellStart"/>
-      <w:r>
-        <w:rPr>
-          <w:sz w:val="24"/>
-          <w:szCs w:val="24"/>
-        </w:rPr>
-        <w:t>quadgrams</w:t>
-      </w:r>
-      <w:proofErr w:type="spellEnd"/>
-      <w:r>
-        <w:rPr>
-          <w:sz w:val="24"/>
-          <w:szCs w:val="24"/>
-        </w:rPr>
-        <w:t>, reflecting the effectiveness as more plugs are introduced</w:t>
+        <w:t>Use a stepped function test for the last stages of the decryption/plugboard hill climb. So instead of using trigrams or bigrams for all 10 plugs, the first 4 could use bigrams, next 4 could use trigrams and the final 2 could use quadgrams, reflecting the effectiveness as more plugs are introduced</w:t>
       </w:r>
     </w:p>
     <w:p>
@@ -4915,23 +4514,7 @@
           <w:sz w:val="24"/>
           <w:szCs w:val="24"/>
         </w:rPr>
-        <w:t xml:space="preserve"> a computerphile </w:t>
-      </w:r>
-      <w:proofErr w:type="spellStart"/>
-      <w:r>
-        <w:rPr>
-          <w:sz w:val="24"/>
-          <w:szCs w:val="24"/>
-        </w:rPr>
-        <w:t>youtube</w:t>
-      </w:r>
-      <w:proofErr w:type="spellEnd"/>
-      <w:r>
-        <w:rPr>
-          <w:sz w:val="24"/>
-          <w:szCs w:val="24"/>
-        </w:rPr>
-        <w:t xml:space="preserve"> video</w:t>
+        <w:t xml:space="preserve"> a computerphile youtube video</w:t>
       </w:r>
       <w:r>
         <w:rPr>
@@ -4945,23 +4528,7 @@
           <w:sz w:val="24"/>
           <w:szCs w:val="24"/>
         </w:rPr>
-        <w:t xml:space="preserve"> The main branch of the code is unoptimized to cater to the </w:t>
-      </w:r>
-      <w:proofErr w:type="spellStart"/>
-      <w:r>
-        <w:rPr>
-          <w:sz w:val="24"/>
-          <w:szCs w:val="24"/>
-        </w:rPr>
-        <w:t>youtube</w:t>
-      </w:r>
-      <w:proofErr w:type="spellEnd"/>
-      <w:r>
-        <w:rPr>
-          <w:sz w:val="24"/>
-          <w:szCs w:val="24"/>
-        </w:rPr>
-        <w:t xml:space="preserve"> audience, but has a more optimized branch making use of multithreading.</w:t>
+        <w:t xml:space="preserve"> The main branch of the code is unoptimized to cater to the youtube audience, but has a more optimized branch making use of multithreading.</w:t>
       </w:r>
     </w:p>
     <w:p>
@@ -5205,23 +4772,7 @@
           <w:sz w:val="24"/>
           <w:szCs w:val="24"/>
         </w:rPr>
-        <w:t>I will develop my program for a python interpreter to run, as it is the language I am most comfortable with and has good support for all areas of the project. However this will lead to some limitations. Namely, I will be unable to produce a high quality, modern GUI and I will be unable to reach particularly fast decryptions, especially on larger Enigma machine variants (</w:t>
-      </w:r>
-      <w:proofErr w:type="spellStart"/>
-      <w:r>
-        <w:rPr>
-          <w:sz w:val="24"/>
-          <w:szCs w:val="24"/>
-        </w:rPr>
-        <w:t>e.g</w:t>
-      </w:r>
-      <w:proofErr w:type="spellEnd"/>
-      <w:r>
-        <w:rPr>
-          <w:sz w:val="24"/>
-          <w:szCs w:val="24"/>
-        </w:rPr>
-        <w:t xml:space="preserve"> the M4) however, </w:t>
+        <w:t xml:space="preserve">I will develop my program for a python interpreter to run, as it is the language I am most comfortable with and has good support for all areas of the project. However this will lead to some limitations. Namely, I will be unable to produce a high quality, modern GUI and I will be unable to reach particularly fast decryptions, especially on larger Enigma machine variants (e.g the M4) however, </w:t>
       </w:r>
       <w:r>
         <w:rPr>
@@ -5291,18 +4842,8 @@
           <w:szCs w:val="24"/>
           <w:u w:val="single"/>
         </w:rPr>
-        <w:t xml:space="preserve"> and </w:t>
-      </w:r>
-      <w:proofErr w:type="spellStart"/>
-      <w:r>
-        <w:rPr>
-          <w:sz w:val="24"/>
-          <w:szCs w:val="24"/>
-          <w:u w:val="single"/>
-        </w:rPr>
-        <w:t>visualisation</w:t>
-      </w:r>
-      <w:proofErr w:type="spellEnd"/>
+        <w:t xml:space="preserve"> and visualisation</w:t>
+      </w:r>
     </w:p>
     <w:p>
       <w:pPr>
@@ -5395,110 +4936,14 @@
           <w:sz w:val="24"/>
           <w:szCs w:val="24"/>
         </w:rPr>
-        <w:t xml:space="preserve">The program will be based around the function encrypt(), and will take in a series of settings and a letter and encrypt a letter, while mutating the settings. Multiple encrypt() calls together will construct a </w:t>
-      </w:r>
-      <w:proofErr w:type="spellStart"/>
-      <w:r>
-        <w:rPr>
-          <w:sz w:val="24"/>
-          <w:szCs w:val="24"/>
-        </w:rPr>
-        <w:t>messageEncrypt</w:t>
-      </w:r>
-      <w:proofErr w:type="spellEnd"/>
-      <w:r>
-        <w:rPr>
-          <w:sz w:val="24"/>
-          <w:szCs w:val="24"/>
-        </w:rPr>
-        <w:t xml:space="preserve">(), and lots of </w:t>
-      </w:r>
-      <w:proofErr w:type="spellStart"/>
-      <w:r>
-        <w:rPr>
-          <w:sz w:val="24"/>
-          <w:szCs w:val="24"/>
-        </w:rPr>
-        <w:t>messageEncrypt</w:t>
-      </w:r>
-      <w:proofErr w:type="spellEnd"/>
-      <w:r>
-        <w:rPr>
-          <w:sz w:val="24"/>
-          <w:szCs w:val="24"/>
-        </w:rPr>
-        <w:t>() with different settings will make up the bulk of the solver algorithm, with stages for first iterating over the rotors (</w:t>
-      </w:r>
-      <w:proofErr w:type="spellStart"/>
-      <w:r>
-        <w:rPr>
-          <w:sz w:val="24"/>
-          <w:szCs w:val="24"/>
-        </w:rPr>
-        <w:t>findRotorSettings</w:t>
-      </w:r>
-      <w:proofErr w:type="spellEnd"/>
-      <w:r>
-        <w:rPr>
-          <w:sz w:val="24"/>
-          <w:szCs w:val="24"/>
-        </w:rPr>
-        <w:t>()), then the rings (</w:t>
-      </w:r>
-      <w:proofErr w:type="spellStart"/>
-      <w:r>
-        <w:rPr>
-          <w:sz w:val="24"/>
-          <w:szCs w:val="24"/>
-        </w:rPr>
-        <w:t>findRingSettings</w:t>
-      </w:r>
-      <w:proofErr w:type="spellEnd"/>
-      <w:r>
-        <w:rPr>
-          <w:sz w:val="24"/>
-          <w:szCs w:val="24"/>
-        </w:rPr>
-        <w:t>()), then the plugboard (</w:t>
-      </w:r>
-      <w:proofErr w:type="spellStart"/>
-      <w:r>
-        <w:rPr>
-          <w:sz w:val="24"/>
-          <w:szCs w:val="24"/>
-        </w:rPr>
-        <w:t>findPlugs</w:t>
-      </w:r>
-      <w:proofErr w:type="spellEnd"/>
-      <w:r>
-        <w:rPr>
-          <w:sz w:val="24"/>
-          <w:szCs w:val="24"/>
-        </w:rPr>
-        <w:t>()). All these problems building on one another makes the problem very amenable to a computational approach, with changing one base procedure propagating up to even the highest level procedures with fixes</w:t>
-      </w:r>
-      <w:r>
-        <w:rPr>
-          <w:sz w:val="24"/>
-          <w:szCs w:val="24"/>
-        </w:rPr>
-        <w:t xml:space="preserve">. Furthermore the </w:t>
-      </w:r>
-      <w:proofErr w:type="spellStart"/>
-      <w:r>
-        <w:rPr>
-          <w:sz w:val="24"/>
-          <w:szCs w:val="24"/>
-        </w:rPr>
-        <w:t>messageEncrypt</w:t>
-      </w:r>
-      <w:proofErr w:type="spellEnd"/>
-      <w:r>
-        <w:rPr>
-          <w:sz w:val="24"/>
-          <w:szCs w:val="24"/>
-        </w:rPr>
-        <w:t>() can be used in the main emulator given that the program stores the state</w:t>
+        <w:t>The program will be based around the function encrypt(), and will take in a series of settings and a letter and encrypt a letter, while mutating the settings. Multiple encrypt() calls together will construct a messageEncrypt(), and lots of messageEncrypt() with different settings will make up the bulk of the solver algorithm, with stages for first iterating over the rotors (findRotorSettings()), then the rings (findRingSettings()), then the plugboard (findPlugs()). All these problems building on one another makes the problem very amenable to a computational approach, with changing one base procedure propagating up to even the highest level procedures with fixes</w:t>
+      </w:r>
+      <w:r>
+        <w:rPr>
+          <w:sz w:val="24"/>
+          <w:szCs w:val="24"/>
+        </w:rPr>
+        <w:t>. Furthermore the messageEncrypt() can be used in the main emulator given that the program stores the state</w:t>
       </w:r>
       <w:r>
         <w:rPr>
@@ -5734,27 +5179,7 @@
           <w:sz w:val="24"/>
           <w:szCs w:val="24"/>
         </w:rPr>
-        <w:t xml:space="preserve"> will follow the same </w:t>
-      </w:r>
-      <w:proofErr w:type="spellStart"/>
-      <w:r>
-        <w:rPr>
-          <w:rFonts w:cs="Tahoma"/>
-          <w:iCs/>
-          <w:sz w:val="24"/>
-          <w:szCs w:val="24"/>
-        </w:rPr>
-        <w:t>colour</w:t>
-      </w:r>
-      <w:proofErr w:type="spellEnd"/>
-      <w:r>
-        <w:rPr>
-          <w:rFonts w:cs="Tahoma"/>
-          <w:iCs/>
-          <w:sz w:val="24"/>
-          <w:szCs w:val="24"/>
-        </w:rPr>
-        <w:t xml:space="preserve"> scheme of green and white</w:t>
+        <w:t xml:space="preserve"> will follow the same colour scheme of green and white</w:t>
       </w:r>
     </w:p>
     <w:p>
@@ -5885,25 +5310,14 @@
           <w:szCs w:val="24"/>
         </w:rPr>
       </w:pPr>
-      <w:proofErr w:type="spellStart"/>
-      <w:r>
-        <w:rPr>
-          <w:rFonts w:cs="Tahoma"/>
-          <w:iCs/>
-          <w:sz w:val="24"/>
-          <w:szCs w:val="24"/>
-        </w:rPr>
-        <w:t>Colours</w:t>
-      </w:r>
-      <w:proofErr w:type="spellEnd"/>
-      <w:r>
-        <w:rPr>
-          <w:rFonts w:cs="Tahoma"/>
-          <w:iCs/>
-          <w:sz w:val="24"/>
-          <w:szCs w:val="24"/>
-        </w:rPr>
-        <w:t xml:space="preserve"> will consist of green background, with white patches indicating a part of the system and black lines symbolizing electrical wiring</w:t>
+      <w:r>
+        <w:rPr>
+          <w:rFonts w:cs="Tahoma"/>
+          <w:iCs/>
+          <w:sz w:val="24"/>
+          <w:szCs w:val="24"/>
+        </w:rPr>
+        <w:t>Colours will consist of green background, with white patches indicating a part of the system and black lines symbolizing electrical wiring</w:t>
       </w:r>
       <w:r>
         <w:rPr>
@@ -6173,27 +5587,7 @@
           <w:sz w:val="24"/>
           <w:szCs w:val="24"/>
         </w:rPr>
-        <w:t xml:space="preserve"> below allows user to give their own </w:t>
-      </w:r>
-      <w:proofErr w:type="spellStart"/>
-      <w:r>
-        <w:rPr>
-          <w:rFonts w:cs="Tahoma"/>
-          <w:iCs/>
-          <w:sz w:val="24"/>
-          <w:szCs w:val="24"/>
-        </w:rPr>
-        <w:t>filepaths</w:t>
-      </w:r>
-      <w:proofErr w:type="spellEnd"/>
-      <w:r>
-        <w:rPr>
-          <w:rFonts w:cs="Tahoma"/>
-          <w:iCs/>
-          <w:sz w:val="24"/>
-          <w:szCs w:val="24"/>
-        </w:rPr>
-        <w:t xml:space="preserve"> to add to box</w:t>
+        <w:t xml:space="preserve"> below allows user to give their own filepaths to add to box</w:t>
       </w:r>
     </w:p>
     <w:p>
@@ -7124,27 +6518,7 @@
           <w:sz w:val="24"/>
           <w:szCs w:val="24"/>
         </w:rPr>
-        <w:t xml:space="preserve"> will display all </w:t>
-      </w:r>
-      <w:proofErr w:type="spellStart"/>
-      <w:r>
-        <w:rPr>
-          <w:rFonts w:cs="Tahoma"/>
-          <w:iCs/>
-          <w:sz w:val="24"/>
-          <w:szCs w:val="24"/>
-        </w:rPr>
-        <w:t>it’s</w:t>
-      </w:r>
-      <w:proofErr w:type="spellEnd"/>
-      <w:r>
-        <w:rPr>
-          <w:rFonts w:cs="Tahoma"/>
-          <w:iCs/>
-          <w:sz w:val="24"/>
-          <w:szCs w:val="24"/>
-        </w:rPr>
-        <w:t xml:space="preserve"> connections, with active ones being lit up</w:t>
+        <w:t xml:space="preserve"> will display all it’s connections, with active ones being lit up</w:t>
       </w:r>
       <w:r>
         <w:rPr>
@@ -8021,47 +7395,7 @@
           <w:sz w:val="24"/>
           <w:szCs w:val="24"/>
         </w:rPr>
-        <w:t xml:space="preserve">//Here I may need to include the </w:t>
-      </w:r>
-      <w:proofErr w:type="spellStart"/>
-      <w:r>
-        <w:rPr>
-          <w:rFonts w:cs="Tahoma"/>
-          <w:iCs/>
-          <w:sz w:val="24"/>
-          <w:szCs w:val="24"/>
-        </w:rPr>
-        <w:t>requirments</w:t>
-      </w:r>
-      <w:proofErr w:type="spellEnd"/>
-      <w:r>
-        <w:rPr>
-          <w:rFonts w:cs="Tahoma"/>
-          <w:iCs/>
-          <w:sz w:val="24"/>
-          <w:szCs w:val="24"/>
-        </w:rPr>
-        <w:t xml:space="preserve"> of pybind11, such as </w:t>
-      </w:r>
-      <w:proofErr w:type="spellStart"/>
-      <w:r>
-        <w:rPr>
-          <w:rFonts w:cs="Tahoma"/>
-          <w:iCs/>
-          <w:sz w:val="24"/>
-          <w:szCs w:val="24"/>
-        </w:rPr>
-        <w:t>cmake</w:t>
-      </w:r>
-      <w:proofErr w:type="spellEnd"/>
-      <w:r>
-        <w:rPr>
-          <w:rFonts w:cs="Tahoma"/>
-          <w:iCs/>
-          <w:sz w:val="24"/>
-          <w:szCs w:val="24"/>
-        </w:rPr>
-        <w:t>, visual studio and the lib itself. I don’t know if this is necessary yet.</w:t>
+        <w:t>//Here I may need to include the requirments of pybind11, such as cmake, visual studio and the lib itself. I don’t know if this is necessary yet.</w:t>
       </w:r>
     </w:p>
     <w:p>
@@ -8242,27 +7576,7 @@
           <w:sz w:val="24"/>
           <w:szCs w:val="24"/>
         </w:rPr>
-        <w:t xml:space="preserve">o say I will use Python cause school have it and I can use it.  That can be mentioned, but you should say – I will use python because it has libraries that I can </w:t>
-      </w:r>
-      <w:proofErr w:type="spellStart"/>
-      <w:r>
-        <w:rPr>
-          <w:rFonts w:cs="Tahoma"/>
-          <w:color w:val="365F91" w:themeColor="accent1" w:themeShade="BF"/>
-          <w:sz w:val="24"/>
-          <w:szCs w:val="24"/>
-        </w:rPr>
-        <w:t>utilise</w:t>
-      </w:r>
-      <w:proofErr w:type="spellEnd"/>
-      <w:r>
-        <w:rPr>
-          <w:rFonts w:cs="Tahoma"/>
-          <w:color w:val="365F91" w:themeColor="accent1" w:themeShade="BF"/>
-          <w:sz w:val="24"/>
-          <w:szCs w:val="24"/>
-        </w:rPr>
-        <w:t>, such as….I am not too concerned about the GUI element of my solution…..The file handling in Python is relatively easy…..I can adapt Python to become an OOP and this will help me because – this class will contain this object and this object and  this object, reducing the amount of code that I need.  I wil</w:t>
+        <w:t>o say I will use Python cause school have it and I can use it.  That can be mentioned, but you should say – I will use python because it has libraries that I can utilise, such as….I am not too concerned about the GUI element of my solution…..The file handling in Python is relatively easy…..I can adapt Python to become an OOP and this will help me because – this class will contain this object and this object and  this object, reducing the amount of code that I need.  I wil</w:t>
       </w:r>
       <w:r>
         <w:rPr>
@@ -8464,6 +7778,40 @@
         <w:t>This is the inheritance/bottom up diagram of how the machine parts will be simulated and ran. Unincluded is the analysis section, coming under float(*fitness)(int[]), which was originally a function pointer, however during development this will become a class in its own right designated for evaluating possible solutions.</w:t>
       </w:r>
     </w:p>
+    <w:p>
+      <w:pPr>
+        <w:rPr>
+          <w:rFonts w:cs="Tahoma"/>
+          <w:sz w:val="24"/>
+          <w:szCs w:val="24"/>
+        </w:rPr>
+      </w:pPr>
+      <w:r>
+        <w:rPr>
+          <w:rFonts w:cs="Tahoma"/>
+          <w:sz w:val="24"/>
+          <w:szCs w:val="24"/>
+        </w:rPr>
+        <w:t>There will be a clear difference between classes designed to simulate an enigma machine with 3 rotors (e.g the Enigma I and Enigma M3) and those designed to simulate an enigma machine with 4 rotors, however the 4 based classes will inherit from the 3 based classes. This leads to a multiple inheritance in SolverMachine4, inheriting both form the 3 based Solver Machine and the 4 based Machine4. This allows me to reuse plugboard and ring setting finding processes used to solve a 3 rotor enigma machine (as the presence of a 4</w:t>
+      </w:r>
+      <w:r>
+        <w:rPr>
+          <w:rFonts w:cs="Tahoma"/>
+          <w:sz w:val="24"/>
+          <w:szCs w:val="24"/>
+          <w:vertAlign w:val="superscript"/>
+        </w:rPr>
+        <w:t>th</w:t>
+      </w:r>
+      <w:r>
+        <w:rPr>
+          <w:rFonts w:cs="Tahoma"/>
+          <w:sz w:val="24"/>
+          <w:szCs w:val="24"/>
+        </w:rPr>
+        <w:t xml:space="preserve"> rotor will not be relevant here) but used the overridden encryption algorithm of the 4 rotor machine while overriding the rotor finding method to handle 4 rotors.</w:t>
+      </w:r>
+    </w:p>
     <w:p/>
     <w:p>
       <w:r>
@@ -8845,44 +8193,1380 @@
     </w:p>
     <w:p>
       <w:pPr>
-        <w:rPr>
-          <w:rFonts w:cs="Tahoma"/>
-          <w:sz w:val="24"/>
-          <w:szCs w:val="24"/>
-        </w:rPr>
-      </w:pPr>
-      <w:r>
-        <w:rPr>
-          <w:rFonts w:cs="Tahoma"/>
-          <w:sz w:val="24"/>
-          <w:szCs w:val="24"/>
-        </w:rPr>
-        <w:t>This is a mockup of the user interfaces. On the left can be seen the internal wirings of the machine, and on the right a panel is used to input data which can be represented on the left.</w:t>
-      </w:r>
-    </w:p>
-    <w:p>
-      <w:pPr>
-        <w:rPr>
-          <w:rFonts w:cs="Tahoma"/>
-          <w:sz w:val="24"/>
-          <w:szCs w:val="24"/>
-        </w:rPr>
-      </w:pPr>
-      <w:r>
-        <w:rPr>
-          <w:rFonts w:cs="Tahoma"/>
-          <w:sz w:val="24"/>
-          <w:szCs w:val="24"/>
-        </w:rPr>
-        <w:t>While creating the mockup, I rea</w:t>
-      </w:r>
-      <w:r>
-        <w:rPr>
-          <w:rFonts w:cs="Tahoma"/>
-          <w:sz w:val="24"/>
-          <w:szCs w:val="24"/>
-        </w:rPr>
-        <w:t>lized that the specified 600 pixel height would be too small, instead opting to let the user resize the window.</w:t>
+        <w:pStyle w:val="Heading3"/>
+      </w:pPr>
+      <w:r>
+        <w:t>Structure</w:t>
+      </w:r>
+    </w:p>
+    <w:p>
+      <w:pPr>
+        <w:rPr>
+          <w:rFonts w:cs="Tahoma"/>
+          <w:iCs/>
+          <w:sz w:val="24"/>
+          <w:szCs w:val="24"/>
+        </w:rPr>
+      </w:pPr>
+      <w:r>
+        <w:rPr>
+          <w:rFonts w:cs="Tahoma"/>
+          <w:iCs/>
+          <w:sz w:val="24"/>
+          <w:szCs w:val="24"/>
+        </w:rPr>
+        <w:t xml:space="preserve">The structure of the program will be simple. Python and Tkinter will handle the GUI using a main loop </w:t>
+      </w:r>
+      <w:r>
+        <w:rPr>
+          <w:rFonts w:cs="Tahoma"/>
+          <w:iCs/>
+          <w:sz w:val="24"/>
+          <w:szCs w:val="24"/>
+        </w:rPr>
+        <w:t>called at the end of the main python script</w:t>
+      </w:r>
+      <w:r>
+        <w:rPr>
+          <w:rFonts w:cs="Tahoma"/>
+          <w:iCs/>
+          <w:sz w:val="24"/>
+          <w:szCs w:val="24"/>
+        </w:rPr>
+        <w:t>, waiting for input from the user. Upon entering any details in the interface and pressing a button, an according function will be called. If needed, these details will be validated and sent to an underlying C++ class to evaluate any changes or encryptions. The entire state of the underlying class will then be read by python and visualised for the user. For example, the send to simulator button on the simulator page will proceed through the following pseudocode.</w:t>
+      </w:r>
+    </w:p>
+    <w:p>
+      <w:pPr>
+        <w:rPr>
+          <w:rFonts w:ascii="Courier New" w:hAnsi="Courier New" w:cs="Courier New"/>
+          <w:iCs/>
+          <w:sz w:val="24"/>
+          <w:szCs w:val="24"/>
+        </w:rPr>
+      </w:pPr>
+      <w:r>
+        <w:rPr>
+          <w:rFonts w:ascii="Courier New" w:hAnsi="Courier New" w:cs="Courier New"/>
+          <w:iCs/>
+          <w:sz w:val="24"/>
+          <w:szCs w:val="24"/>
+        </w:rPr>
+        <w:t>Func sendToSimulatorPressed</w:t>
+      </w:r>
+    </w:p>
+    <w:p>
+      <w:pPr>
+        <w:rPr>
+          <w:rFonts w:ascii="Courier New" w:hAnsi="Courier New" w:cs="Courier New"/>
+          <w:iCs/>
+          <w:sz w:val="24"/>
+          <w:szCs w:val="24"/>
+        </w:rPr>
+      </w:pPr>
+      <w:r>
+        <w:rPr>
+          <w:rFonts w:ascii="Courier New" w:hAnsi="Courier New" w:cs="Courier New"/>
+          <w:iCs/>
+          <w:sz w:val="24"/>
+          <w:szCs w:val="24"/>
+        </w:rPr>
+        <w:tab/>
+        <w:t>Details = Interface.get_details</w:t>
+      </w:r>
+    </w:p>
+    <w:p>
+      <w:pPr>
+        <w:rPr>
+          <w:rFonts w:ascii="Courier New" w:hAnsi="Courier New" w:cs="Courier New"/>
+          <w:iCs/>
+          <w:sz w:val="24"/>
+          <w:szCs w:val="24"/>
+        </w:rPr>
+      </w:pPr>
+      <w:r>
+        <w:rPr>
+          <w:rFonts w:ascii="Courier New" w:hAnsi="Courier New" w:cs="Courier New"/>
+          <w:iCs/>
+          <w:sz w:val="24"/>
+          <w:szCs w:val="24"/>
+        </w:rPr>
+        <w:tab/>
+        <w:t>For (rotor in Details.rotors)</w:t>
+      </w:r>
+    </w:p>
+    <w:p>
+      <w:pPr>
+        <w:rPr>
+          <w:rFonts w:ascii="Courier New" w:hAnsi="Courier New" w:cs="Courier New"/>
+          <w:iCs/>
+          <w:sz w:val="24"/>
+          <w:szCs w:val="24"/>
+        </w:rPr>
+      </w:pPr>
+      <w:r>
+        <w:rPr>
+          <w:rFonts w:ascii="Courier New" w:hAnsi="Courier New" w:cs="Courier New"/>
+          <w:iCs/>
+          <w:sz w:val="24"/>
+          <w:szCs w:val="24"/>
+        </w:rPr>
+        <w:tab/>
+      </w:r>
+      <w:r>
+        <w:rPr>
+          <w:rFonts w:ascii="Courier New" w:hAnsi="Courier New" w:cs="Courier New"/>
+          <w:iCs/>
+          <w:sz w:val="24"/>
+          <w:szCs w:val="24"/>
+        </w:rPr>
+        <w:tab/>
+        <w:t xml:space="preserve">If </w:t>
+      </w:r>
+      <w:r>
+        <w:rPr>
+          <w:rFonts w:ascii="Courier New" w:hAnsi="Courier New" w:cs="Courier New"/>
+          <w:iCs/>
+          <w:sz w:val="24"/>
+          <w:szCs w:val="24"/>
+        </w:rPr>
+        <w:t>not (r</w:t>
+      </w:r>
+      <w:r>
+        <w:rPr>
+          <w:rFonts w:ascii="Courier New" w:hAnsi="Courier New" w:cs="Courier New"/>
+          <w:iCs/>
+          <w:sz w:val="24"/>
+          <w:szCs w:val="24"/>
+        </w:rPr>
+        <w:t xml:space="preserve">otor in </w:t>
+      </w:r>
+      <w:r>
+        <w:rPr>
+          <w:rFonts w:ascii="Courier New" w:hAnsi="Courier New" w:cs="Courier New"/>
+          <w:iCs/>
+          <w:sz w:val="24"/>
+          <w:szCs w:val="24"/>
+        </w:rPr>
+        <w:t>machineSpecification)</w:t>
+      </w:r>
+    </w:p>
+    <w:p>
+      <w:pPr>
+        <w:rPr>
+          <w:rFonts w:ascii="Courier New" w:hAnsi="Courier New" w:cs="Courier New"/>
+          <w:iCs/>
+          <w:sz w:val="24"/>
+          <w:szCs w:val="24"/>
+        </w:rPr>
+      </w:pPr>
+      <w:r>
+        <w:rPr>
+          <w:rFonts w:ascii="Courier New" w:hAnsi="Courier New" w:cs="Courier New"/>
+          <w:iCs/>
+          <w:sz w:val="24"/>
+          <w:szCs w:val="24"/>
+        </w:rPr>
+        <w:tab/>
+      </w:r>
+      <w:r>
+        <w:rPr>
+          <w:rFonts w:ascii="Courier New" w:hAnsi="Courier New" w:cs="Courier New"/>
+          <w:iCs/>
+          <w:sz w:val="24"/>
+          <w:szCs w:val="24"/>
+        </w:rPr>
+        <w:tab/>
+      </w:r>
+      <w:r>
+        <w:rPr>
+          <w:rFonts w:ascii="Courier New" w:hAnsi="Courier New" w:cs="Courier New"/>
+          <w:iCs/>
+          <w:sz w:val="24"/>
+          <w:szCs w:val="24"/>
+        </w:rPr>
+        <w:tab/>
+        <w:t>ErrorReadout.write(“unknown rotor selected”)</w:t>
+      </w:r>
+    </w:p>
+    <w:p>
+      <w:pPr>
+        <w:rPr>
+          <w:rFonts w:ascii="Courier New" w:hAnsi="Courier New" w:cs="Courier New"/>
+          <w:iCs/>
+          <w:sz w:val="24"/>
+          <w:szCs w:val="24"/>
+        </w:rPr>
+      </w:pPr>
+      <w:r>
+        <w:rPr>
+          <w:rFonts w:ascii="Courier New" w:hAnsi="Courier New" w:cs="Courier New"/>
+          <w:iCs/>
+          <w:sz w:val="24"/>
+          <w:szCs w:val="24"/>
+        </w:rPr>
+        <w:tab/>
+      </w:r>
+      <w:r>
+        <w:rPr>
+          <w:rFonts w:ascii="Courier New" w:hAnsi="Courier New" w:cs="Courier New"/>
+          <w:iCs/>
+          <w:sz w:val="24"/>
+          <w:szCs w:val="24"/>
+        </w:rPr>
+        <w:tab/>
+      </w:r>
+      <w:r>
+        <w:rPr>
+          <w:rFonts w:ascii="Courier New" w:hAnsi="Courier New" w:cs="Courier New"/>
+          <w:iCs/>
+          <w:sz w:val="24"/>
+          <w:szCs w:val="24"/>
+        </w:rPr>
+        <w:tab/>
+        <w:t>Rotor = machineSpecification.rotors[0]</w:t>
+      </w:r>
+    </w:p>
+    <w:p>
+      <w:pPr>
+        <w:rPr>
+          <w:rFonts w:ascii="Courier New" w:hAnsi="Courier New" w:cs="Courier New"/>
+          <w:iCs/>
+          <w:sz w:val="24"/>
+          <w:szCs w:val="24"/>
+        </w:rPr>
+      </w:pPr>
+      <w:r>
+        <w:rPr>
+          <w:rFonts w:ascii="Courier New" w:hAnsi="Courier New" w:cs="Courier New"/>
+          <w:iCs/>
+          <w:sz w:val="24"/>
+          <w:szCs w:val="24"/>
+        </w:rPr>
+        <w:tab/>
+      </w:r>
+      <w:r>
+        <w:rPr>
+          <w:rFonts w:ascii="Courier New" w:hAnsi="Courier New" w:cs="Courier New"/>
+          <w:iCs/>
+          <w:sz w:val="24"/>
+          <w:szCs w:val="24"/>
+        </w:rPr>
+        <w:tab/>
+        <w:t>Endif</w:t>
+      </w:r>
+    </w:p>
+    <w:p>
+      <w:pPr>
+        <w:rPr>
+          <w:rFonts w:ascii="Courier New" w:hAnsi="Courier New" w:cs="Courier New"/>
+          <w:iCs/>
+          <w:sz w:val="24"/>
+          <w:szCs w:val="24"/>
+        </w:rPr>
+      </w:pPr>
+      <w:r>
+        <w:rPr>
+          <w:rFonts w:ascii="Courier New" w:hAnsi="Courier New" w:cs="Courier New"/>
+          <w:iCs/>
+          <w:sz w:val="24"/>
+          <w:szCs w:val="24"/>
+        </w:rPr>
+        <w:tab/>
+        <w:t>Endfor</w:t>
+      </w:r>
+    </w:p>
+    <w:p>
+      <w:pPr>
+        <w:rPr>
+          <w:rFonts w:ascii="Courier New" w:hAnsi="Courier New" w:cs="Courier New"/>
+          <w:iCs/>
+          <w:sz w:val="24"/>
+          <w:szCs w:val="24"/>
+        </w:rPr>
+      </w:pPr>
+      <w:r>
+        <w:rPr>
+          <w:rFonts w:ascii="Courier New" w:hAnsi="Courier New" w:cs="Courier New"/>
+          <w:iCs/>
+          <w:sz w:val="24"/>
+          <w:szCs w:val="24"/>
+        </w:rPr>
+        <w:tab/>
+        <w:t>For (ring in Details.rings)</w:t>
+      </w:r>
+    </w:p>
+    <w:p>
+      <w:pPr>
+        <w:rPr>
+          <w:rFonts w:ascii="Courier New" w:hAnsi="Courier New" w:cs="Courier New"/>
+          <w:iCs/>
+          <w:sz w:val="24"/>
+          <w:szCs w:val="24"/>
+        </w:rPr>
+      </w:pPr>
+      <w:r>
+        <w:rPr>
+          <w:rFonts w:ascii="Courier New" w:hAnsi="Courier New" w:cs="Courier New"/>
+          <w:iCs/>
+          <w:sz w:val="24"/>
+          <w:szCs w:val="24"/>
+        </w:rPr>
+        <w:tab/>
+      </w:r>
+      <w:r>
+        <w:rPr>
+          <w:rFonts w:ascii="Courier New" w:hAnsi="Courier New" w:cs="Courier New"/>
+          <w:iCs/>
+          <w:sz w:val="24"/>
+          <w:szCs w:val="24"/>
+        </w:rPr>
+        <w:tab/>
+        <w:t>If (1 &gt; ring or 26 &lt; ring)</w:t>
+      </w:r>
+    </w:p>
+    <w:p>
+      <w:pPr>
+        <w:rPr>
+          <w:rFonts w:ascii="Courier New" w:hAnsi="Courier New" w:cs="Courier New"/>
+          <w:iCs/>
+          <w:sz w:val="24"/>
+          <w:szCs w:val="24"/>
+        </w:rPr>
+      </w:pPr>
+      <w:r>
+        <w:rPr>
+          <w:rFonts w:ascii="Courier New" w:hAnsi="Courier New" w:cs="Courier New"/>
+          <w:iCs/>
+          <w:sz w:val="24"/>
+          <w:szCs w:val="24"/>
+        </w:rPr>
+        <w:lastRenderedPageBreak/>
+        <w:tab/>
+      </w:r>
+      <w:r>
+        <w:rPr>
+          <w:rFonts w:ascii="Courier New" w:hAnsi="Courier New" w:cs="Courier New"/>
+          <w:iCs/>
+          <w:sz w:val="24"/>
+          <w:szCs w:val="24"/>
+        </w:rPr>
+        <w:tab/>
+      </w:r>
+      <w:r>
+        <w:rPr>
+          <w:rFonts w:ascii="Courier New" w:hAnsi="Courier New" w:cs="Courier New"/>
+          <w:iCs/>
+          <w:sz w:val="24"/>
+          <w:szCs w:val="24"/>
+        </w:rPr>
+        <w:tab/>
+        <w:t>ErrorReadout.write(“invalid ring position (1-26)”</w:t>
+      </w:r>
+    </w:p>
+    <w:p>
+      <w:pPr>
+        <w:rPr>
+          <w:rFonts w:ascii="Courier New" w:hAnsi="Courier New" w:cs="Courier New"/>
+          <w:iCs/>
+          <w:sz w:val="24"/>
+          <w:szCs w:val="24"/>
+        </w:rPr>
+      </w:pPr>
+      <w:r>
+        <w:rPr>
+          <w:rFonts w:ascii="Courier New" w:hAnsi="Courier New" w:cs="Courier New"/>
+          <w:iCs/>
+          <w:sz w:val="24"/>
+          <w:szCs w:val="24"/>
+        </w:rPr>
+        <w:tab/>
+      </w:r>
+      <w:r>
+        <w:rPr>
+          <w:rFonts w:ascii="Courier New" w:hAnsi="Courier New" w:cs="Courier New"/>
+          <w:iCs/>
+          <w:sz w:val="24"/>
+          <w:szCs w:val="24"/>
+        </w:rPr>
+        <w:tab/>
+      </w:r>
+      <w:r>
+        <w:rPr>
+          <w:rFonts w:ascii="Courier New" w:hAnsi="Courier New" w:cs="Courier New"/>
+          <w:iCs/>
+          <w:sz w:val="24"/>
+          <w:szCs w:val="24"/>
+        </w:rPr>
+        <w:tab/>
+        <w:t>ring = 1</w:t>
+      </w:r>
+    </w:p>
+    <w:p>
+      <w:pPr>
+        <w:rPr>
+          <w:rFonts w:ascii="Courier New" w:hAnsi="Courier New" w:cs="Courier New"/>
+          <w:iCs/>
+          <w:sz w:val="24"/>
+          <w:szCs w:val="24"/>
+        </w:rPr>
+      </w:pPr>
+      <w:r>
+        <w:rPr>
+          <w:rFonts w:ascii="Courier New" w:hAnsi="Courier New" w:cs="Courier New"/>
+          <w:iCs/>
+          <w:sz w:val="24"/>
+          <w:szCs w:val="24"/>
+        </w:rPr>
+        <w:tab/>
+      </w:r>
+      <w:r>
+        <w:rPr>
+          <w:rFonts w:ascii="Courier New" w:hAnsi="Courier New" w:cs="Courier New"/>
+          <w:iCs/>
+          <w:sz w:val="24"/>
+          <w:szCs w:val="24"/>
+        </w:rPr>
+        <w:tab/>
+        <w:t>endif</w:t>
+      </w:r>
+    </w:p>
+    <w:p>
+      <w:pPr>
+        <w:rPr>
+          <w:rFonts w:ascii="Courier New" w:hAnsi="Courier New" w:cs="Courier New"/>
+          <w:iCs/>
+          <w:sz w:val="24"/>
+          <w:szCs w:val="24"/>
+        </w:rPr>
+      </w:pPr>
+      <w:r>
+        <w:rPr>
+          <w:rFonts w:ascii="Courier New" w:hAnsi="Courier New" w:cs="Courier New"/>
+          <w:iCs/>
+          <w:sz w:val="24"/>
+          <w:szCs w:val="24"/>
+        </w:rPr>
+        <w:tab/>
+        <w:t>endfor</w:t>
+      </w:r>
+    </w:p>
+    <w:p>
+      <w:pPr>
+        <w:rPr>
+          <w:rFonts w:ascii="Courier New" w:hAnsi="Courier New" w:cs="Courier New"/>
+          <w:iCs/>
+          <w:sz w:val="24"/>
+          <w:szCs w:val="24"/>
+        </w:rPr>
+      </w:pPr>
+      <w:r>
+        <w:rPr>
+          <w:rFonts w:ascii="Courier New" w:hAnsi="Courier New" w:cs="Courier New"/>
+          <w:iCs/>
+          <w:sz w:val="24"/>
+          <w:szCs w:val="24"/>
+        </w:rPr>
+        <w:tab/>
+        <w:t>for (position in Details.positions)</w:t>
+      </w:r>
+    </w:p>
+    <w:p>
+      <w:pPr>
+        <w:rPr>
+          <w:rFonts w:ascii="Courier New" w:hAnsi="Courier New" w:cs="Courier New"/>
+          <w:iCs/>
+          <w:sz w:val="24"/>
+          <w:szCs w:val="24"/>
+        </w:rPr>
+      </w:pPr>
+      <w:r>
+        <w:rPr>
+          <w:rFonts w:ascii="Courier New" w:hAnsi="Courier New" w:cs="Courier New"/>
+          <w:iCs/>
+          <w:sz w:val="24"/>
+          <w:szCs w:val="24"/>
+        </w:rPr>
+        <w:tab/>
+      </w:r>
+      <w:r>
+        <w:rPr>
+          <w:rFonts w:ascii="Courier New" w:hAnsi="Courier New" w:cs="Courier New"/>
+          <w:iCs/>
+          <w:sz w:val="24"/>
+          <w:szCs w:val="24"/>
+        </w:rPr>
+        <w:tab/>
+        <w:t>if (position not integer)</w:t>
+      </w:r>
+    </w:p>
+    <w:p>
+      <w:pPr>
+        <w:rPr>
+          <w:rFonts w:ascii="Courier New" w:hAnsi="Courier New" w:cs="Courier New"/>
+          <w:iCs/>
+          <w:sz w:val="24"/>
+          <w:szCs w:val="24"/>
+        </w:rPr>
+      </w:pPr>
+      <w:r>
+        <w:rPr>
+          <w:rFonts w:ascii="Courier New" w:hAnsi="Courier New" w:cs="Courier New"/>
+          <w:iCs/>
+          <w:sz w:val="24"/>
+          <w:szCs w:val="24"/>
+        </w:rPr>
+        <w:tab/>
+      </w:r>
+      <w:r>
+        <w:rPr>
+          <w:rFonts w:ascii="Courier New" w:hAnsi="Courier New" w:cs="Courier New"/>
+          <w:iCs/>
+          <w:sz w:val="24"/>
+          <w:szCs w:val="24"/>
+        </w:rPr>
+        <w:tab/>
+      </w:r>
+      <w:r>
+        <w:rPr>
+          <w:rFonts w:ascii="Courier New" w:hAnsi="Courier New" w:cs="Courier New"/>
+          <w:iCs/>
+          <w:sz w:val="24"/>
+          <w:szCs w:val="24"/>
+        </w:rPr>
+        <w:tab/>
+        <w:t>convertToNumber(position)</w:t>
+      </w:r>
+    </w:p>
+    <w:p>
+      <w:pPr>
+        <w:rPr>
+          <w:rFonts w:ascii="Courier New" w:hAnsi="Courier New" w:cs="Courier New"/>
+          <w:iCs/>
+          <w:sz w:val="24"/>
+          <w:szCs w:val="24"/>
+        </w:rPr>
+      </w:pPr>
+      <w:r>
+        <w:rPr>
+          <w:rFonts w:ascii="Courier New" w:hAnsi="Courier New" w:cs="Courier New"/>
+          <w:iCs/>
+          <w:sz w:val="24"/>
+          <w:szCs w:val="24"/>
+        </w:rPr>
+        <w:tab/>
+      </w:r>
+      <w:r>
+        <w:rPr>
+          <w:rFonts w:ascii="Courier New" w:hAnsi="Courier New" w:cs="Courier New"/>
+          <w:iCs/>
+          <w:sz w:val="24"/>
+          <w:szCs w:val="24"/>
+        </w:rPr>
+        <w:tab/>
+        <w:t>endif</w:t>
+      </w:r>
+    </w:p>
+    <w:p>
+      <w:pPr>
+        <w:rPr>
+          <w:rFonts w:ascii="Courier New" w:hAnsi="Courier New" w:cs="Courier New"/>
+          <w:iCs/>
+          <w:sz w:val="24"/>
+          <w:szCs w:val="24"/>
+        </w:rPr>
+      </w:pPr>
+      <w:r>
+        <w:rPr>
+          <w:rFonts w:ascii="Courier New" w:hAnsi="Courier New" w:cs="Courier New"/>
+          <w:iCs/>
+          <w:sz w:val="24"/>
+          <w:szCs w:val="24"/>
+        </w:rPr>
+        <w:tab/>
+      </w:r>
+      <w:r>
+        <w:rPr>
+          <w:rFonts w:ascii="Courier New" w:hAnsi="Courier New" w:cs="Courier New"/>
+          <w:iCs/>
+          <w:sz w:val="24"/>
+          <w:szCs w:val="24"/>
+        </w:rPr>
+        <w:tab/>
+        <w:t>if (1 &gt; position or 26 &lt; position)</w:t>
+      </w:r>
+    </w:p>
+    <w:p>
+      <w:pPr>
+        <w:rPr>
+          <w:rFonts w:ascii="Courier New" w:hAnsi="Courier New" w:cs="Courier New"/>
+          <w:iCs/>
+          <w:sz w:val="24"/>
+          <w:szCs w:val="24"/>
+        </w:rPr>
+      </w:pPr>
+      <w:r>
+        <w:rPr>
+          <w:rFonts w:ascii="Courier New" w:hAnsi="Courier New" w:cs="Courier New"/>
+          <w:iCs/>
+          <w:sz w:val="24"/>
+          <w:szCs w:val="24"/>
+        </w:rPr>
+        <w:tab/>
+      </w:r>
+      <w:r>
+        <w:rPr>
+          <w:rFonts w:ascii="Courier New" w:hAnsi="Courier New" w:cs="Courier New"/>
+          <w:iCs/>
+          <w:sz w:val="24"/>
+          <w:szCs w:val="24"/>
+        </w:rPr>
+        <w:tab/>
+      </w:r>
+      <w:r>
+        <w:rPr>
+          <w:rFonts w:ascii="Courier New" w:hAnsi="Courier New" w:cs="Courier New"/>
+          <w:iCs/>
+          <w:sz w:val="24"/>
+          <w:szCs w:val="24"/>
+        </w:rPr>
+        <w:tab/>
+        <w:t>ErrorReadout.write(“invalid position (1-26)”)</w:t>
+      </w:r>
+    </w:p>
+    <w:p>
+      <w:pPr>
+        <w:rPr>
+          <w:rFonts w:ascii="Courier New" w:hAnsi="Courier New" w:cs="Courier New"/>
+          <w:iCs/>
+          <w:sz w:val="24"/>
+          <w:szCs w:val="24"/>
+        </w:rPr>
+      </w:pPr>
+      <w:r>
+        <w:rPr>
+          <w:rFonts w:ascii="Courier New" w:hAnsi="Courier New" w:cs="Courier New"/>
+          <w:iCs/>
+          <w:sz w:val="24"/>
+          <w:szCs w:val="24"/>
+        </w:rPr>
+        <w:tab/>
+      </w:r>
+      <w:r>
+        <w:rPr>
+          <w:rFonts w:ascii="Courier New" w:hAnsi="Courier New" w:cs="Courier New"/>
+          <w:iCs/>
+          <w:sz w:val="24"/>
+          <w:szCs w:val="24"/>
+        </w:rPr>
+        <w:tab/>
+      </w:r>
+      <w:r>
+        <w:rPr>
+          <w:rFonts w:ascii="Courier New" w:hAnsi="Courier New" w:cs="Courier New"/>
+          <w:iCs/>
+          <w:sz w:val="24"/>
+          <w:szCs w:val="24"/>
+        </w:rPr>
+        <w:tab/>
+        <w:t>Position = 1</w:t>
+      </w:r>
+    </w:p>
+    <w:p>
+      <w:pPr>
+        <w:rPr>
+          <w:rFonts w:ascii="Courier New" w:hAnsi="Courier New" w:cs="Courier New"/>
+          <w:iCs/>
+          <w:sz w:val="24"/>
+          <w:szCs w:val="24"/>
+        </w:rPr>
+      </w:pPr>
+      <w:r>
+        <w:rPr>
+          <w:rFonts w:ascii="Courier New" w:hAnsi="Courier New" w:cs="Courier New"/>
+          <w:iCs/>
+          <w:sz w:val="24"/>
+          <w:szCs w:val="24"/>
+        </w:rPr>
+        <w:tab/>
+      </w:r>
+      <w:r>
+        <w:rPr>
+          <w:rFonts w:ascii="Courier New" w:hAnsi="Courier New" w:cs="Courier New"/>
+          <w:iCs/>
+          <w:sz w:val="24"/>
+          <w:szCs w:val="24"/>
+        </w:rPr>
+        <w:tab/>
+        <w:t>Endif</w:t>
+      </w:r>
+    </w:p>
+    <w:p>
+      <w:pPr>
+        <w:rPr>
+          <w:rFonts w:ascii="Courier New" w:hAnsi="Courier New" w:cs="Courier New"/>
+          <w:iCs/>
+          <w:sz w:val="24"/>
+          <w:szCs w:val="24"/>
+        </w:rPr>
+      </w:pPr>
+      <w:r>
+        <w:rPr>
+          <w:rFonts w:ascii="Courier New" w:hAnsi="Courier New" w:cs="Courier New"/>
+          <w:iCs/>
+          <w:sz w:val="24"/>
+          <w:szCs w:val="24"/>
+        </w:rPr>
+        <w:tab/>
+        <w:t>Endfor</w:t>
+      </w:r>
+    </w:p>
+    <w:p>
+      <w:pPr>
+        <w:rPr>
+          <w:rFonts w:ascii="Courier New" w:hAnsi="Courier New" w:cs="Courier New"/>
+          <w:iCs/>
+          <w:sz w:val="24"/>
+          <w:szCs w:val="24"/>
+        </w:rPr>
+      </w:pPr>
+      <w:r>
+        <w:rPr>
+          <w:rFonts w:ascii="Courier New" w:hAnsi="Courier New" w:cs="Courier New"/>
+          <w:iCs/>
+          <w:sz w:val="24"/>
+          <w:szCs w:val="24"/>
+        </w:rPr>
+        <w:tab/>
+        <w:t>If len(details.plugboard) not even</w:t>
+      </w:r>
+    </w:p>
+    <w:p>
+      <w:pPr>
+        <w:rPr>
+          <w:rFonts w:ascii="Courier New" w:hAnsi="Courier New" w:cs="Courier New"/>
+          <w:iCs/>
+          <w:sz w:val="24"/>
+          <w:szCs w:val="24"/>
+        </w:rPr>
+      </w:pPr>
+      <w:r>
+        <w:rPr>
+          <w:rFonts w:ascii="Courier New" w:hAnsi="Courier New" w:cs="Courier New"/>
+          <w:iCs/>
+          <w:sz w:val="24"/>
+          <w:szCs w:val="24"/>
+        </w:rPr>
+        <w:tab/>
+      </w:r>
+      <w:r>
+        <w:rPr>
+          <w:rFonts w:ascii="Courier New" w:hAnsi="Courier New" w:cs="Courier New"/>
+          <w:iCs/>
+          <w:sz w:val="24"/>
+          <w:szCs w:val="24"/>
+        </w:rPr>
+        <w:tab/>
+        <w:t>ErrorReadout.write(</w:t>
+      </w:r>
+      <w:r>
+        <w:rPr>
+          <w:rFonts w:ascii="Courier New" w:hAnsi="Courier New" w:cs="Courier New"/>
+          <w:iCs/>
+          <w:sz w:val="24"/>
+          <w:szCs w:val="24"/>
+        </w:rPr>
+        <w:t>“lone plug in plugboard”)</w:t>
+      </w:r>
+    </w:p>
+    <w:p>
+      <w:pPr>
+        <w:rPr>
+          <w:rFonts w:ascii="Courier New" w:hAnsi="Courier New" w:cs="Courier New"/>
+          <w:iCs/>
+          <w:sz w:val="24"/>
+          <w:szCs w:val="24"/>
+        </w:rPr>
+      </w:pPr>
+      <w:r>
+        <w:rPr>
+          <w:rFonts w:ascii="Courier New" w:hAnsi="Courier New" w:cs="Courier New"/>
+          <w:iCs/>
+          <w:sz w:val="24"/>
+          <w:szCs w:val="24"/>
+        </w:rPr>
+        <w:tab/>
+      </w:r>
+      <w:r>
+        <w:rPr>
+          <w:rFonts w:ascii="Courier New" w:hAnsi="Courier New" w:cs="Courier New"/>
+          <w:iCs/>
+          <w:sz w:val="24"/>
+          <w:szCs w:val="24"/>
+        </w:rPr>
+        <w:tab/>
+        <w:t>Details.plugboard = empty;</w:t>
+      </w:r>
+    </w:p>
+    <w:p>
+      <w:pPr>
+        <w:rPr>
+          <w:rFonts w:ascii="Courier New" w:hAnsi="Courier New" w:cs="Courier New"/>
+          <w:iCs/>
+          <w:sz w:val="24"/>
+          <w:szCs w:val="24"/>
+        </w:rPr>
+      </w:pPr>
+      <w:r>
+        <w:rPr>
+          <w:rFonts w:ascii="Courier New" w:hAnsi="Courier New" w:cs="Courier New"/>
+          <w:iCs/>
+          <w:sz w:val="24"/>
+          <w:szCs w:val="24"/>
+        </w:rPr>
+        <w:tab/>
+        <w:t>endif</w:t>
+      </w:r>
+    </w:p>
+    <w:p>
+      <w:pPr>
+        <w:rPr>
+          <w:rFonts w:ascii="Courier New" w:hAnsi="Courier New" w:cs="Courier New"/>
+          <w:iCs/>
+          <w:sz w:val="24"/>
+          <w:szCs w:val="24"/>
+        </w:rPr>
+      </w:pPr>
+      <w:r>
+        <w:rPr>
+          <w:rFonts w:ascii="Courier New" w:hAnsi="Courier New" w:cs="Courier New"/>
+          <w:iCs/>
+          <w:sz w:val="24"/>
+          <w:szCs w:val="24"/>
+        </w:rPr>
+        <w:tab/>
+        <w:t>Else</w:t>
+      </w:r>
+    </w:p>
+    <w:p>
+      <w:pPr>
+        <w:rPr>
+          <w:rFonts w:ascii="Courier New" w:hAnsi="Courier New" w:cs="Courier New"/>
+          <w:iCs/>
+          <w:sz w:val="24"/>
+          <w:szCs w:val="24"/>
+        </w:rPr>
+      </w:pPr>
+      <w:r>
+        <w:rPr>
+          <w:rFonts w:ascii="Courier New" w:hAnsi="Courier New" w:cs="Courier New"/>
+          <w:iCs/>
+          <w:sz w:val="24"/>
+          <w:szCs w:val="24"/>
+        </w:rPr>
+        <w:tab/>
+      </w:r>
+      <w:r>
+        <w:rPr>
+          <w:rFonts w:ascii="Courier New" w:hAnsi="Courier New" w:cs="Courier New"/>
+          <w:iCs/>
+          <w:sz w:val="24"/>
+          <w:szCs w:val="24"/>
+        </w:rPr>
+        <w:tab/>
+        <w:t>For (letterpair in details.plugboard)</w:t>
+      </w:r>
+    </w:p>
+    <w:p>
+      <w:pPr>
+        <w:rPr>
+          <w:rFonts w:ascii="Courier New" w:hAnsi="Courier New" w:cs="Courier New"/>
+          <w:iCs/>
+          <w:sz w:val="24"/>
+          <w:szCs w:val="24"/>
+        </w:rPr>
+      </w:pPr>
+      <w:r>
+        <w:rPr>
+          <w:rFonts w:ascii="Courier New" w:hAnsi="Courier New" w:cs="Courier New"/>
+          <w:iCs/>
+          <w:sz w:val="24"/>
+          <w:szCs w:val="24"/>
+        </w:rPr>
+        <w:tab/>
+      </w:r>
+      <w:r>
+        <w:rPr>
+          <w:rFonts w:ascii="Courier New" w:hAnsi="Courier New" w:cs="Courier New"/>
+          <w:iCs/>
+          <w:sz w:val="24"/>
+          <w:szCs w:val="24"/>
+        </w:rPr>
+        <w:tab/>
+      </w:r>
+      <w:r>
+        <w:rPr>
+          <w:rFonts w:ascii="Courier New" w:hAnsi="Courier New" w:cs="Courier New"/>
+          <w:iCs/>
+          <w:sz w:val="24"/>
+          <w:szCs w:val="24"/>
+        </w:rPr>
+        <w:tab/>
+        <w:t>If (not letterpair.first in alphabet or not letterpair.second in alphabet)</w:t>
+      </w:r>
+    </w:p>
+    <w:p>
+      <w:pPr>
+        <w:rPr>
+          <w:rFonts w:ascii="Courier New" w:hAnsi="Courier New" w:cs="Courier New"/>
+          <w:iCs/>
+          <w:sz w:val="24"/>
+          <w:szCs w:val="24"/>
+        </w:rPr>
+      </w:pPr>
+      <w:r>
+        <w:rPr>
+          <w:rFonts w:ascii="Courier New" w:hAnsi="Courier New" w:cs="Courier New"/>
+          <w:iCs/>
+          <w:sz w:val="24"/>
+          <w:szCs w:val="24"/>
+        </w:rPr>
+        <w:tab/>
+      </w:r>
+      <w:r>
+        <w:rPr>
+          <w:rFonts w:ascii="Courier New" w:hAnsi="Courier New" w:cs="Courier New"/>
+          <w:iCs/>
+          <w:sz w:val="24"/>
+          <w:szCs w:val="24"/>
+        </w:rPr>
+        <w:tab/>
+      </w:r>
+      <w:r>
+        <w:rPr>
+          <w:rFonts w:ascii="Courier New" w:hAnsi="Courier New" w:cs="Courier New"/>
+          <w:iCs/>
+          <w:sz w:val="24"/>
+          <w:szCs w:val="24"/>
+        </w:rPr>
+        <w:tab/>
+      </w:r>
+      <w:r>
+        <w:rPr>
+          <w:rFonts w:ascii="Courier New" w:hAnsi="Courier New" w:cs="Courier New"/>
+          <w:iCs/>
+          <w:sz w:val="24"/>
+          <w:szCs w:val="24"/>
+        </w:rPr>
+        <w:tab/>
+        <w:t>errorReadout.write(“invalid plug”)</w:t>
+      </w:r>
+    </w:p>
+    <w:p>
+      <w:pPr>
+        <w:rPr>
+          <w:rFonts w:ascii="Courier New" w:hAnsi="Courier New" w:cs="Courier New"/>
+          <w:iCs/>
+          <w:sz w:val="24"/>
+          <w:szCs w:val="24"/>
+        </w:rPr>
+      </w:pPr>
+      <w:r>
+        <w:rPr>
+          <w:rFonts w:ascii="Courier New" w:hAnsi="Courier New" w:cs="Courier New"/>
+          <w:iCs/>
+          <w:sz w:val="24"/>
+          <w:szCs w:val="24"/>
+        </w:rPr>
+        <w:tab/>
+      </w:r>
+      <w:r>
+        <w:rPr>
+          <w:rFonts w:ascii="Courier New" w:hAnsi="Courier New" w:cs="Courier New"/>
+          <w:iCs/>
+          <w:sz w:val="24"/>
+          <w:szCs w:val="24"/>
+        </w:rPr>
+        <w:tab/>
+      </w:r>
+      <w:r>
+        <w:rPr>
+          <w:rFonts w:ascii="Courier New" w:hAnsi="Courier New" w:cs="Courier New"/>
+          <w:iCs/>
+          <w:sz w:val="24"/>
+          <w:szCs w:val="24"/>
+        </w:rPr>
+        <w:tab/>
+      </w:r>
+      <w:r>
+        <w:rPr>
+          <w:rFonts w:ascii="Courier New" w:hAnsi="Courier New" w:cs="Courier New"/>
+          <w:iCs/>
+          <w:sz w:val="24"/>
+          <w:szCs w:val="24"/>
+        </w:rPr>
+        <w:tab/>
+        <w:t>details.plugboard.remove(letterpair)</w:t>
+      </w:r>
+    </w:p>
+    <w:p>
+      <w:pPr>
+        <w:rPr>
+          <w:rFonts w:ascii="Courier New" w:hAnsi="Courier New" w:cs="Courier New"/>
+          <w:iCs/>
+          <w:sz w:val="24"/>
+          <w:szCs w:val="24"/>
+        </w:rPr>
+      </w:pPr>
+      <w:r>
+        <w:rPr>
+          <w:rFonts w:ascii="Courier New" w:hAnsi="Courier New" w:cs="Courier New"/>
+          <w:iCs/>
+          <w:sz w:val="24"/>
+          <w:szCs w:val="24"/>
+        </w:rPr>
+        <w:tab/>
+      </w:r>
+      <w:r>
+        <w:rPr>
+          <w:rFonts w:ascii="Courier New" w:hAnsi="Courier New" w:cs="Courier New"/>
+          <w:iCs/>
+          <w:sz w:val="24"/>
+          <w:szCs w:val="24"/>
+        </w:rPr>
+        <w:tab/>
+      </w:r>
+      <w:r>
+        <w:rPr>
+          <w:rFonts w:ascii="Courier New" w:hAnsi="Courier New" w:cs="Courier New"/>
+          <w:iCs/>
+          <w:sz w:val="24"/>
+          <w:szCs w:val="24"/>
+        </w:rPr>
+        <w:tab/>
+        <w:t>endif</w:t>
+      </w:r>
+    </w:p>
+    <w:p>
+      <w:pPr>
+        <w:rPr>
+          <w:rFonts w:ascii="Courier New" w:hAnsi="Courier New" w:cs="Courier New"/>
+          <w:iCs/>
+          <w:sz w:val="24"/>
+          <w:szCs w:val="24"/>
+        </w:rPr>
+      </w:pPr>
+      <w:r>
+        <w:rPr>
+          <w:rFonts w:ascii="Courier New" w:hAnsi="Courier New" w:cs="Courier New"/>
+          <w:iCs/>
+          <w:sz w:val="24"/>
+          <w:szCs w:val="24"/>
+        </w:rPr>
+        <w:tab/>
+      </w:r>
+      <w:r>
+        <w:rPr>
+          <w:rFonts w:ascii="Courier New" w:hAnsi="Courier New" w:cs="Courier New"/>
+          <w:iCs/>
+          <w:sz w:val="24"/>
+          <w:szCs w:val="24"/>
+        </w:rPr>
+        <w:tab/>
+        <w:t>endfor</w:t>
+      </w:r>
+    </w:p>
+    <w:p>
+      <w:pPr>
+        <w:rPr>
+          <w:rFonts w:ascii="Courier New" w:hAnsi="Courier New" w:cs="Courier New"/>
+          <w:iCs/>
+          <w:sz w:val="24"/>
+          <w:szCs w:val="24"/>
+        </w:rPr>
+      </w:pPr>
+      <w:r>
+        <w:rPr>
+          <w:rFonts w:ascii="Courier New" w:hAnsi="Courier New" w:cs="Courier New"/>
+          <w:iCs/>
+          <w:sz w:val="24"/>
+          <w:szCs w:val="24"/>
+        </w:rPr>
+        <w:tab/>
+        <w:t>endelse</w:t>
+      </w:r>
+    </w:p>
+    <w:p>
+      <w:pPr>
+        <w:rPr>
+          <w:rFonts w:ascii="Courier New" w:hAnsi="Courier New" w:cs="Courier New"/>
+          <w:iCs/>
+          <w:sz w:val="24"/>
+          <w:szCs w:val="24"/>
+        </w:rPr>
+      </w:pPr>
+      <w:r>
+        <w:rPr>
+          <w:rFonts w:ascii="Courier New" w:hAnsi="Courier New" w:cs="Courier New"/>
+          <w:iCs/>
+          <w:sz w:val="24"/>
+          <w:szCs w:val="24"/>
+        </w:rPr>
+        <w:lastRenderedPageBreak/>
+        <w:tab/>
+        <w:t>Machine.setRotors(details.rotors)</w:t>
+      </w:r>
+    </w:p>
+    <w:p>
+      <w:pPr>
+        <w:rPr>
+          <w:rFonts w:ascii="Courier New" w:hAnsi="Courier New" w:cs="Courier New"/>
+          <w:iCs/>
+          <w:sz w:val="24"/>
+          <w:szCs w:val="24"/>
+        </w:rPr>
+      </w:pPr>
+      <w:r>
+        <w:rPr>
+          <w:rFonts w:ascii="Courier New" w:hAnsi="Courier New" w:cs="Courier New"/>
+          <w:iCs/>
+          <w:sz w:val="24"/>
+          <w:szCs w:val="24"/>
+        </w:rPr>
+        <w:tab/>
+        <w:t>Machine.setRings(details.rings)</w:t>
+      </w:r>
+    </w:p>
+    <w:p>
+      <w:pPr>
+        <w:rPr>
+          <w:rFonts w:ascii="Courier New" w:hAnsi="Courier New" w:cs="Courier New"/>
+          <w:iCs/>
+          <w:sz w:val="24"/>
+          <w:szCs w:val="24"/>
+        </w:rPr>
+      </w:pPr>
+      <w:r>
+        <w:rPr>
+          <w:rFonts w:ascii="Courier New" w:hAnsi="Courier New" w:cs="Courier New"/>
+          <w:iCs/>
+          <w:sz w:val="24"/>
+          <w:szCs w:val="24"/>
+        </w:rPr>
+        <w:tab/>
+        <w:t>Machine.setPositions(details.positions)</w:t>
+      </w:r>
+    </w:p>
+    <w:p>
+      <w:pPr>
+        <w:ind w:firstLine="720"/>
+        <w:rPr>
+          <w:rFonts w:ascii="Courier New" w:hAnsi="Courier New" w:cs="Courier New"/>
+          <w:iCs/>
+          <w:sz w:val="24"/>
+          <w:szCs w:val="24"/>
+        </w:rPr>
+      </w:pPr>
+      <w:r>
+        <w:rPr>
+          <w:rFonts w:ascii="Courier New" w:hAnsi="Courier New" w:cs="Courier New"/>
+          <w:iCs/>
+          <w:sz w:val="24"/>
+          <w:szCs w:val="24"/>
+        </w:rPr>
+        <w:t>Machine.setPlugs(details.plugboard)</w:t>
+      </w:r>
+    </w:p>
+    <w:p>
+      <w:pPr>
+        <w:ind w:firstLine="720"/>
+        <w:rPr>
+          <w:rFonts w:ascii="Courier New" w:hAnsi="Courier New" w:cs="Courier New"/>
+          <w:iCs/>
+          <w:sz w:val="24"/>
+          <w:szCs w:val="24"/>
+        </w:rPr>
+      </w:pPr>
+      <w:r>
+        <w:rPr>
+          <w:rFonts w:ascii="Courier New" w:hAnsi="Courier New" w:cs="Courier New"/>
+          <w:iCs/>
+          <w:sz w:val="24"/>
+          <w:szCs w:val="24"/>
+        </w:rPr>
+        <w:t>Visualise()</w:t>
+      </w:r>
+    </w:p>
+    <w:p>
+      <w:pPr>
+        <w:rPr>
+          <w:rFonts w:ascii="Courier New" w:hAnsi="Courier New" w:cs="Courier New"/>
+          <w:iCs/>
+          <w:sz w:val="24"/>
+          <w:szCs w:val="24"/>
+        </w:rPr>
+      </w:pPr>
+      <w:r>
+        <w:rPr>
+          <w:rFonts w:ascii="Courier New" w:hAnsi="Courier New" w:cs="Courier New"/>
+          <w:iCs/>
+          <w:sz w:val="24"/>
+          <w:szCs w:val="24"/>
+        </w:rPr>
+        <w:t>endFunc</w:t>
+      </w:r>
+    </w:p>
+    <w:p>
+      <w:pPr>
+        <w:rPr>
+          <w:rFonts w:cstheme="minorHAnsi"/>
+          <w:iCs/>
+          <w:sz w:val="24"/>
+          <w:szCs w:val="24"/>
+        </w:rPr>
+      </w:pPr>
+      <w:r>
+        <w:rPr>
+          <w:rFonts w:cstheme="minorHAnsi"/>
+          <w:iCs/>
+          <w:sz w:val="24"/>
+          <w:szCs w:val="24"/>
+        </w:rPr>
+        <w:t>This structure affords me two important features. It allows me to treat any complicated encryptions and machine simulation/states as a black box of underlying C++ code, modularizing code to allow expandability and easy to change one part without affecting the other. This structure also allows me to do any validation in python, as C++ validation is more complicated and far harder to debug, and would probably lead to frequent crashing on unexpected inputs.</w:t>
+      </w:r>
+    </w:p>
+    <w:p>
+      <w:pPr>
+        <w:pStyle w:val="Heading4"/>
+      </w:pPr>
+      <w:r>
+        <w:t>Key Variables and Objects</w:t>
+      </w:r>
+    </w:p>
+    <w:p>
+      <w:pPr>
+        <w:rPr>
+          <w:sz w:val="24"/>
+          <w:szCs w:val="24"/>
+        </w:rPr>
+      </w:pPr>
+      <w:r>
+        <w:rPr>
+          <w:sz w:val="24"/>
+          <w:szCs w:val="24"/>
+        </w:rPr>
+        <w:t>There will be some key variables and objects to keep track of in Python. The most important of which will be Tkinter’s Tk() object</w:t>
+      </w:r>
+      <w:r>
+        <w:rPr>
+          <w:sz w:val="24"/>
+          <w:szCs w:val="24"/>
+        </w:rPr>
+        <w:t>, named in this program as root</w:t>
+      </w:r>
+      <w:r>
+        <w:rPr>
+          <w:sz w:val="24"/>
+          <w:szCs w:val="24"/>
+        </w:rPr>
+        <w:t>. This will keep track of the gui and currently open window, and will call all of the programs other functions through its button function calls.</w:t>
+      </w:r>
+      <w:r>
+        <w:rPr>
+          <w:sz w:val="24"/>
+          <w:szCs w:val="24"/>
+        </w:rPr>
+        <w:t xml:space="preserve"> </w:t>
+      </w:r>
+    </w:p>
+    <w:p>
+      <w:pPr>
+        <w:rPr>
+          <w:sz w:val="24"/>
+          <w:szCs w:val="24"/>
+        </w:rPr>
+      </w:pPr>
+      <w:r>
+        <w:rPr>
+          <w:sz w:val="24"/>
+          <w:szCs w:val="24"/>
+        </w:rPr>
+        <w:t xml:space="preserve">Another important object will be MachineSpecifications. This will store an array of C++ MachineSpecification objects. Each of these will store information about a specific variant of the enigma machine and its wirings, and must be loaded at boot from a JSON file. The user can then select the variant they want to simulate through a dropdown menu of currently loaded specifications. </w:t>
+      </w:r>
+    </w:p>
+    <w:p>
+      <w:pPr>
+        <w:rPr>
+          <w:sz w:val="24"/>
+          <w:szCs w:val="24"/>
+        </w:rPr>
+      </w:pPr>
+      <w:r>
+        <w:rPr>
+          <w:sz w:val="24"/>
+          <w:szCs w:val="24"/>
+        </w:rPr>
+        <w:t>Beyond this, an important global object will be the Machine, an object containing all the necessary information and underlying objects to simulate an Enigma Machine. This will be used in the simulation tab of the program, and can be updated and drawn from to store the state of the program</w:t>
+      </w:r>
+      <w:r>
+        <w:rPr>
+          <w:sz w:val="24"/>
+          <w:szCs w:val="24"/>
+        </w:rPr>
+        <w:t>. Important fields will include a pointer to the currently loaded MachineSpecification, the currently stored Rotors, the reflector and the plugboard.</w:t>
+      </w:r>
+    </w:p>
+    <w:p>
+      <w:pPr>
+        <w:rPr>
+          <w:sz w:val="24"/>
+          <w:szCs w:val="24"/>
+        </w:rPr>
+      </w:pPr>
+      <w:r>
+        <w:rPr>
+          <w:sz w:val="24"/>
+          <w:szCs w:val="24"/>
+        </w:rPr>
+        <w:t>Finally, the last important global object will be the SolverMachine. Being a derived class of Machine, this also stores the state of the currently loaded machine however will have less getters as it will not be displayed visually. Instead, SolverMachine will contain various methods to cry and decrypt a given Enigma Machine given an unknown ciphertext</w:t>
+      </w:r>
+      <w:r>
+        <w:rPr>
+          <w:sz w:val="24"/>
+          <w:szCs w:val="24"/>
+        </w:rPr>
+        <w:t>.</w:t>
+      </w:r>
+      <w:r>
+        <w:rPr>
+          <w:sz w:val="24"/>
+          <w:szCs w:val="24"/>
+        </w:rPr>
+        <w:t xml:space="preserve"> Outside of the fields used in Machine, this will contain a “home position” field, storing the best known position of the Machine, allowing it to revert to this state before checking a new setting.</w:t>
+      </w:r>
+    </w:p>
+    <w:p>
+      <w:pPr>
+        <w:rPr>
+          <w:sz w:val="24"/>
+          <w:szCs w:val="24"/>
+        </w:rPr>
+      </w:pPr>
+    </w:p>
+    <w:p>
+      <w:pPr>
+        <w:pStyle w:val="Heading3"/>
+      </w:pPr>
+      <w:r>
+        <w:t>User interface</w:t>
+      </w:r>
+    </w:p>
+    <w:p>
+      <w:pPr>
+        <w:pStyle w:val="Heading4"/>
+      </w:pPr>
+      <w:r>
+        <w:t>Simulator Tab</w:t>
       </w:r>
     </w:p>
     <w:p>
@@ -8897,13 +9581,12 @@
       <w:r>
         <w:rPr>
           <w:noProof/>
-          <w:lang w:val="en-GB" w:eastAsia="en-GB" w:bidi="ar-SA"/>
         </w:rPr>
         <w:drawing>
-          <wp:inline distT="0" distB="0" distL="0" distR="0" wp14:anchorId="37C40DCF" wp14:editId="58010B87">
+          <wp:inline distT="0" distB="0" distL="0" distR="0" wp14:anchorId="05DE2247" wp14:editId="004C823F">
             <wp:extent cx="5943600" cy="3302000"/>
             <wp:effectExtent l="0" t="0" r="0" b="0"/>
-            <wp:docPr id="28" name="Picture 28" descr="Graphical user interface, chart&#10;&#10;Description automatically generated"/>
+            <wp:docPr id="5" name="Picture 5" descr="Chart&#10;&#10;Description automatically generated"/>
             <wp:cNvGraphicFramePr>
               <a:graphicFrameLocks xmlns:a="http://schemas.openxmlformats.org/drawingml/2006/main" noChangeAspect="1"/>
             </wp:cNvGraphicFramePr>
@@ -8911,7 +9594,7 @@
               <a:graphicData uri="http://schemas.openxmlformats.org/drawingml/2006/picture">
                 <pic:pic xmlns:pic="http://schemas.openxmlformats.org/drawingml/2006/picture">
                   <pic:nvPicPr>
-                    <pic:cNvPr id="28" name="Picture 28" descr="Graphical user interface, chart&#10;&#10;Description automatically generated"/>
+                    <pic:cNvPr id="5" name="Picture 5" descr="Chart&#10;&#10;Description automatically generated"/>
                     <pic:cNvPicPr>
                       <a:picLocks noChangeAspect="1" noChangeArrowheads="1"/>
                     </pic:cNvPicPr>
@@ -8948,6 +9631,2412 @@
           </wp:inline>
         </w:drawing>
       </w:r>
+    </w:p>
+    <w:p>
+      <w:pPr>
+        <w:rPr>
+          <w:rFonts w:cs="Tahoma"/>
+          <w:sz w:val="24"/>
+          <w:szCs w:val="24"/>
+        </w:rPr>
+      </w:pPr>
+      <w:r>
+        <w:rPr>
+          <w:rFonts w:cs="Tahoma"/>
+          <w:sz w:val="24"/>
+          <w:szCs w:val="24"/>
+        </w:rPr>
+        <w:t xml:space="preserve">Above is a wireframe of the Simulator tab interface. It can be split into </w:t>
+      </w:r>
+      <w:r>
+        <w:rPr>
+          <w:rFonts w:cs="Tahoma"/>
+          <w:sz w:val="24"/>
+          <w:szCs w:val="24"/>
+        </w:rPr>
+        <w:t>3</w:t>
+      </w:r>
+      <w:r>
+        <w:rPr>
+          <w:rFonts w:cs="Tahoma"/>
+          <w:sz w:val="24"/>
+          <w:szCs w:val="24"/>
+        </w:rPr>
+        <w:t xml:space="preserve"> parts: the visualizer (left), the details selector (right), the string input (below)</w:t>
+      </w:r>
+    </w:p>
+    <w:p>
+      <w:pPr>
+        <w:pStyle w:val="Heading5"/>
+      </w:pPr>
+      <w:r>
+        <w:t>Visualiser</w:t>
+      </w:r>
+    </w:p>
+    <w:p>
+      <w:pPr>
+        <w:rPr>
+          <w:sz w:val="24"/>
+          <w:szCs w:val="24"/>
+        </w:rPr>
+      </w:pPr>
+      <w:r>
+        <w:rPr>
+          <w:sz w:val="24"/>
+          <w:szCs w:val="24"/>
+        </w:rPr>
+        <w:t>Consisting mostly of standard windows buttons</w:t>
+      </w:r>
+      <w:r>
+        <w:rPr>
+          <w:sz w:val="24"/>
+          <w:szCs w:val="24"/>
+        </w:rPr>
+        <w:t>, the data input for this part of the system will be very simple. Simply incrementing or decrementing a value and handling wraparound is quite simple. However, the difficulty here will come from the data output. First, data will be retrieved from the underlying Machine class on how to draw wires. Next a decision will be made based on the machine type loaded whether to draw the 4</w:t>
+      </w:r>
+      <w:r>
+        <w:rPr>
+          <w:sz w:val="24"/>
+          <w:szCs w:val="24"/>
+          <w:vertAlign w:val="superscript"/>
+        </w:rPr>
+        <w:t>th</w:t>
+      </w:r>
+      <w:r>
+        <w:rPr>
+          <w:sz w:val="24"/>
+          <w:szCs w:val="24"/>
+        </w:rPr>
+        <w:t xml:space="preserve"> rotor with buttons and settings or to make it a simple passthrough (ie A-A, B-B, C-C with no buttons) . It is more convenient to make the rotor a passthrough as this allows the width of the window and number of rotors to be fixed, reducing the amount of work needed to change the windows aspects. Next the buttons and </w:t>
+      </w:r>
+      <w:r>
+        <w:rPr>
+          <w:sz w:val="24"/>
+          <w:szCs w:val="24"/>
+        </w:rPr>
+        <w:t xml:space="preserve">settings options will be handled by tkinter’s native support for these standard windows text in and out as well as standard windows buttons. Next the wirings will be drawn. Drawn from the machine data, each wire will be represented by a line going between known x-values and y-values determined by the offset of their letter. Finally, ontop of this and drawn similarly will be </w:t>
+      </w:r>
+      <w:r>
+        <w:rPr>
+          <w:sz w:val="24"/>
+          <w:szCs w:val="24"/>
+        </w:rPr>
+        <w:lastRenderedPageBreak/>
+        <w:t>the currently encrypted letter route. If the user presses a button on their keyboard, the underlying class will provide a list of points this letter will go through, allowing the visualizer to draw this route to allow the user to understand how the enigma machine worked.</w:t>
+      </w:r>
+    </w:p>
+    <w:p>
+      <w:pPr>
+        <w:rPr>
+          <w:rFonts w:ascii="Courier New" w:hAnsi="Courier New" w:cs="Courier New"/>
+          <w:sz w:val="24"/>
+          <w:szCs w:val="24"/>
+        </w:rPr>
+      </w:pPr>
+      <w:r>
+        <w:rPr>
+          <w:rFonts w:ascii="Courier New" w:hAnsi="Courier New" w:cs="Courier New"/>
+          <w:sz w:val="24"/>
+          <w:szCs w:val="24"/>
+        </w:rPr>
+        <w:t>Func button_pressed(button)</w:t>
+      </w:r>
+    </w:p>
+    <w:p>
+      <w:pPr>
+        <w:rPr>
+          <w:rFonts w:ascii="Courier New" w:hAnsi="Courier New" w:cs="Courier New"/>
+          <w:sz w:val="24"/>
+          <w:szCs w:val="24"/>
+        </w:rPr>
+      </w:pPr>
+      <w:r>
+        <w:rPr>
+          <w:rFonts w:ascii="Courier New" w:hAnsi="Courier New" w:cs="Courier New"/>
+          <w:sz w:val="24"/>
+          <w:szCs w:val="24"/>
+        </w:rPr>
+        <w:tab/>
+        <w:t>Machine.update_setting(button)</w:t>
+      </w:r>
+    </w:p>
+    <w:p>
+      <w:pPr>
+        <w:rPr>
+          <w:rFonts w:ascii="Courier New" w:hAnsi="Courier New" w:cs="Courier New"/>
+          <w:sz w:val="24"/>
+          <w:szCs w:val="24"/>
+        </w:rPr>
+      </w:pPr>
+      <w:r>
+        <w:rPr>
+          <w:rFonts w:ascii="Courier New" w:hAnsi="Courier New" w:cs="Courier New"/>
+          <w:sz w:val="24"/>
+          <w:szCs w:val="24"/>
+        </w:rPr>
+        <w:tab/>
+        <w:t>Visualize(</w:t>
+      </w:r>
+      <w:r>
+        <w:rPr>
+          <w:rFonts w:ascii="Courier New" w:hAnsi="Courier New" w:cs="Courier New"/>
+          <w:sz w:val="24"/>
+          <w:szCs w:val="24"/>
+        </w:rPr>
+        <w:t>)</w:t>
+      </w:r>
+    </w:p>
+    <w:p>
+      <w:pPr>
+        <w:rPr>
+          <w:rFonts w:ascii="Courier New" w:hAnsi="Courier New" w:cs="Courier New"/>
+          <w:sz w:val="24"/>
+          <w:szCs w:val="24"/>
+        </w:rPr>
+      </w:pPr>
+      <w:r>
+        <w:rPr>
+          <w:rFonts w:ascii="Courier New" w:hAnsi="Courier New" w:cs="Courier New"/>
+          <w:sz w:val="24"/>
+          <w:szCs w:val="24"/>
+        </w:rPr>
+        <w:t>endFunc</w:t>
+      </w:r>
+    </w:p>
+    <w:p>
+      <w:pPr>
+        <w:rPr>
+          <w:rFonts w:ascii="Courier New" w:hAnsi="Courier New" w:cs="Courier New"/>
+          <w:sz w:val="24"/>
+          <w:szCs w:val="24"/>
+        </w:rPr>
+      </w:pPr>
+      <w:r>
+        <w:rPr>
+          <w:rFonts w:ascii="Courier New" w:hAnsi="Courier New" w:cs="Courier New"/>
+          <w:sz w:val="24"/>
+          <w:szCs w:val="24"/>
+        </w:rPr>
+        <w:t>Func Visualise()</w:t>
+      </w:r>
+    </w:p>
+    <w:p>
+      <w:pPr>
+        <w:rPr>
+          <w:rFonts w:ascii="Courier New" w:hAnsi="Courier New" w:cs="Courier New"/>
+          <w:sz w:val="24"/>
+          <w:szCs w:val="24"/>
+        </w:rPr>
+      </w:pPr>
+      <w:r>
+        <w:rPr>
+          <w:rFonts w:ascii="Courier New" w:hAnsi="Courier New" w:cs="Courier New"/>
+          <w:sz w:val="24"/>
+          <w:szCs w:val="24"/>
+        </w:rPr>
+        <w:tab/>
+        <w:t>rotorIds.update(Machine.get_rotorIds())</w:t>
+      </w:r>
+    </w:p>
+    <w:p>
+      <w:pPr>
+        <w:rPr>
+          <w:rFonts w:ascii="Courier New" w:hAnsi="Courier New" w:cs="Courier New"/>
+          <w:sz w:val="24"/>
+          <w:szCs w:val="24"/>
+        </w:rPr>
+      </w:pPr>
+      <w:r>
+        <w:rPr>
+          <w:rFonts w:ascii="Courier New" w:hAnsi="Courier New" w:cs="Courier New"/>
+          <w:sz w:val="24"/>
+          <w:szCs w:val="24"/>
+        </w:rPr>
+        <w:tab/>
+        <w:t>ringSettings.update(Machine.get_ringSettings())</w:t>
+      </w:r>
+    </w:p>
+    <w:p>
+      <w:pPr>
+        <w:rPr>
+          <w:rFonts w:ascii="Courier New" w:hAnsi="Courier New" w:cs="Courier New"/>
+          <w:sz w:val="24"/>
+          <w:szCs w:val="24"/>
+        </w:rPr>
+      </w:pPr>
+      <w:r>
+        <w:rPr>
+          <w:rFonts w:ascii="Courier New" w:hAnsi="Courier New" w:cs="Courier New"/>
+          <w:sz w:val="24"/>
+          <w:szCs w:val="24"/>
+        </w:rPr>
+        <w:tab/>
+        <w:t>reflectorId.update(Machine.get_reflectorID())</w:t>
+      </w:r>
+    </w:p>
+    <w:p>
+      <w:pPr>
+        <w:rPr>
+          <w:rFonts w:ascii="Courier New" w:hAnsi="Courier New" w:cs="Courier New"/>
+          <w:sz w:val="24"/>
+          <w:szCs w:val="24"/>
+        </w:rPr>
+      </w:pPr>
+      <w:r>
+        <w:rPr>
+          <w:rFonts w:ascii="Courier New" w:hAnsi="Courier New" w:cs="Courier New"/>
+          <w:sz w:val="24"/>
+          <w:szCs w:val="24"/>
+        </w:rPr>
+        <w:tab/>
+        <w:t>root.</w:t>
+      </w:r>
+      <w:r>
+        <w:rPr>
+          <w:rFonts w:ascii="Courier New" w:hAnsi="Courier New" w:cs="Courier New"/>
+          <w:sz w:val="24"/>
+          <w:szCs w:val="24"/>
+        </w:rPr>
+        <w:t>delete_lines()</w:t>
+      </w:r>
+    </w:p>
+    <w:p>
+      <w:pPr>
+        <w:rPr>
+          <w:rFonts w:ascii="Courier New" w:hAnsi="Courier New" w:cs="Courier New"/>
+          <w:sz w:val="24"/>
+          <w:szCs w:val="24"/>
+        </w:rPr>
+      </w:pPr>
+      <w:r>
+        <w:rPr>
+          <w:rFonts w:ascii="Courier New" w:hAnsi="Courier New" w:cs="Courier New"/>
+          <w:sz w:val="24"/>
+          <w:szCs w:val="24"/>
+        </w:rPr>
+        <w:tab/>
+        <w:t>for (wiring in Machine.get_wirings())</w:t>
+      </w:r>
+    </w:p>
+    <w:p>
+      <w:pPr>
+        <w:rPr>
+          <w:rFonts w:ascii="Courier New" w:hAnsi="Courier New" w:cs="Courier New"/>
+          <w:sz w:val="24"/>
+          <w:szCs w:val="24"/>
+        </w:rPr>
+      </w:pPr>
+      <w:r>
+        <w:rPr>
+          <w:rFonts w:ascii="Courier New" w:hAnsi="Courier New" w:cs="Courier New"/>
+          <w:sz w:val="24"/>
+          <w:szCs w:val="24"/>
+        </w:rPr>
+        <w:tab/>
+      </w:r>
+      <w:r>
+        <w:rPr>
+          <w:rFonts w:ascii="Courier New" w:hAnsi="Courier New" w:cs="Courier New"/>
+          <w:sz w:val="24"/>
+          <w:szCs w:val="24"/>
+        </w:rPr>
+        <w:tab/>
+        <w:t>for(wire in wiring)</w:t>
+      </w:r>
+    </w:p>
+    <w:p>
+      <w:pPr>
+        <w:rPr>
+          <w:rFonts w:ascii="Courier New" w:hAnsi="Courier New" w:cs="Courier New"/>
+          <w:sz w:val="24"/>
+          <w:szCs w:val="24"/>
+        </w:rPr>
+      </w:pPr>
+      <w:r>
+        <w:rPr>
+          <w:rFonts w:ascii="Courier New" w:hAnsi="Courier New" w:cs="Courier New"/>
+          <w:sz w:val="24"/>
+          <w:szCs w:val="24"/>
+        </w:rPr>
+        <w:tab/>
+      </w:r>
+      <w:r>
+        <w:rPr>
+          <w:rFonts w:ascii="Courier New" w:hAnsi="Courier New" w:cs="Courier New"/>
+          <w:sz w:val="24"/>
+          <w:szCs w:val="24"/>
+        </w:rPr>
+        <w:tab/>
+      </w:r>
+      <w:r>
+        <w:rPr>
+          <w:rFonts w:ascii="Courier New" w:hAnsi="Courier New" w:cs="Courier New"/>
+          <w:sz w:val="24"/>
+          <w:szCs w:val="24"/>
+        </w:rPr>
+        <w:tab/>
+        <w:t>drawLine(black,</w:t>
+      </w:r>
+    </w:p>
+    <w:p>
+      <w:pPr>
+        <w:ind w:left="2160" w:firstLine="720"/>
+        <w:rPr>
+          <w:rFonts w:ascii="Courier New" w:hAnsi="Courier New" w:cs="Courier New"/>
+          <w:sz w:val="24"/>
+          <w:szCs w:val="24"/>
+        </w:rPr>
+      </w:pPr>
+      <w:r>
+        <w:rPr>
+          <w:rFonts w:ascii="Courier New" w:hAnsi="Courier New" w:cs="Courier New"/>
+          <w:sz w:val="24"/>
+          <w:szCs w:val="24"/>
+        </w:rPr>
+        <w:t>wiring.leftxOffset,wire[start].yOffset -&gt;</w:t>
+      </w:r>
+    </w:p>
+    <w:p>
+      <w:pPr>
+        <w:ind w:left="2160" w:firstLine="720"/>
+        <w:rPr>
+          <w:rFonts w:ascii="Courier New" w:hAnsi="Courier New" w:cs="Courier New"/>
+          <w:sz w:val="24"/>
+          <w:szCs w:val="24"/>
+        </w:rPr>
+      </w:pPr>
+      <w:r>
+        <w:rPr>
+          <w:rFonts w:ascii="Courier New" w:hAnsi="Courier New" w:cs="Courier New"/>
+          <w:sz w:val="24"/>
+          <w:szCs w:val="24"/>
+        </w:rPr>
+        <w:t>wiring.rightxOffset,wire[end].yOffset</w:t>
+      </w:r>
+    </w:p>
+    <w:p>
+      <w:pPr>
+        <w:rPr>
+          <w:rFonts w:ascii="Courier New" w:hAnsi="Courier New" w:cs="Courier New"/>
+          <w:sz w:val="24"/>
+          <w:szCs w:val="24"/>
+        </w:rPr>
+      </w:pPr>
+      <w:r>
+        <w:rPr>
+          <w:rFonts w:ascii="Courier New" w:hAnsi="Courier New" w:cs="Courier New"/>
+          <w:sz w:val="24"/>
+          <w:szCs w:val="24"/>
+        </w:rPr>
+        <w:tab/>
+      </w:r>
+      <w:r>
+        <w:rPr>
+          <w:rFonts w:ascii="Courier New" w:hAnsi="Courier New" w:cs="Courier New"/>
+          <w:sz w:val="24"/>
+          <w:szCs w:val="24"/>
+        </w:rPr>
+        <w:tab/>
+      </w:r>
+      <w:r>
+        <w:rPr>
+          <w:rFonts w:ascii="Courier New" w:hAnsi="Courier New" w:cs="Courier New"/>
+          <w:sz w:val="24"/>
+          <w:szCs w:val="24"/>
+        </w:rPr>
+        <w:tab/>
+        <w:t>)</w:t>
+      </w:r>
+    </w:p>
+    <w:p>
+      <w:pPr>
+        <w:rPr>
+          <w:rFonts w:ascii="Courier New" w:hAnsi="Courier New" w:cs="Courier New"/>
+          <w:sz w:val="24"/>
+          <w:szCs w:val="24"/>
+        </w:rPr>
+      </w:pPr>
+      <w:r>
+        <w:rPr>
+          <w:rFonts w:ascii="Courier New" w:hAnsi="Courier New" w:cs="Courier New"/>
+          <w:sz w:val="24"/>
+          <w:szCs w:val="24"/>
+        </w:rPr>
+        <w:tab/>
+      </w:r>
+      <w:r>
+        <w:rPr>
+          <w:rFonts w:ascii="Courier New" w:hAnsi="Courier New" w:cs="Courier New"/>
+          <w:sz w:val="24"/>
+          <w:szCs w:val="24"/>
+        </w:rPr>
+        <w:tab/>
+        <w:t>Endfor</w:t>
+      </w:r>
+    </w:p>
+    <w:p>
+      <w:pPr>
+        <w:rPr>
+          <w:rFonts w:ascii="Courier New" w:hAnsi="Courier New" w:cs="Courier New"/>
+          <w:sz w:val="24"/>
+          <w:szCs w:val="24"/>
+        </w:rPr>
+      </w:pPr>
+      <w:r>
+        <w:rPr>
+          <w:rFonts w:ascii="Courier New" w:hAnsi="Courier New" w:cs="Courier New"/>
+          <w:sz w:val="24"/>
+          <w:szCs w:val="24"/>
+        </w:rPr>
+        <w:tab/>
+        <w:t>Endfor</w:t>
+      </w:r>
+    </w:p>
+    <w:p>
+      <w:pPr>
+        <w:rPr>
+          <w:rFonts w:ascii="Courier New" w:hAnsi="Courier New" w:cs="Courier New"/>
+          <w:sz w:val="24"/>
+          <w:szCs w:val="24"/>
+        </w:rPr>
+      </w:pPr>
+      <w:r>
+        <w:rPr>
+          <w:rFonts w:ascii="Courier New" w:hAnsi="Courier New" w:cs="Courier New"/>
+          <w:sz w:val="24"/>
+          <w:szCs w:val="24"/>
+        </w:rPr>
+        <w:t>Endfunc</w:t>
+      </w:r>
+    </w:p>
+    <w:p>
+      <w:pPr>
+        <w:rPr>
+          <w:rFonts w:ascii="Courier New" w:hAnsi="Courier New" w:cs="Courier New"/>
+          <w:sz w:val="24"/>
+          <w:szCs w:val="24"/>
+        </w:rPr>
+      </w:pPr>
+      <w:r>
+        <w:rPr>
+          <w:rFonts w:ascii="Courier New" w:hAnsi="Courier New" w:cs="Courier New"/>
+          <w:sz w:val="24"/>
+          <w:szCs w:val="24"/>
+        </w:rPr>
+        <w:t>Func keyPressed(key)</w:t>
+      </w:r>
+    </w:p>
+    <w:p>
+      <w:pPr>
+        <w:rPr>
+          <w:rFonts w:ascii="Courier New" w:hAnsi="Courier New" w:cs="Courier New"/>
+          <w:sz w:val="24"/>
+          <w:szCs w:val="24"/>
+        </w:rPr>
+      </w:pPr>
+      <w:r>
+        <w:rPr>
+          <w:rFonts w:ascii="Courier New" w:hAnsi="Courier New" w:cs="Courier New"/>
+          <w:sz w:val="24"/>
+          <w:szCs w:val="24"/>
+        </w:rPr>
+        <w:tab/>
+        <w:t>If keypress in alphabet</w:t>
+      </w:r>
+    </w:p>
+    <w:p>
+      <w:pPr>
+        <w:rPr>
+          <w:rFonts w:ascii="Courier New" w:hAnsi="Courier New" w:cs="Courier New"/>
+          <w:sz w:val="24"/>
+          <w:szCs w:val="24"/>
+        </w:rPr>
+      </w:pPr>
+      <w:r>
+        <w:rPr>
+          <w:rFonts w:ascii="Courier New" w:hAnsi="Courier New" w:cs="Courier New"/>
+          <w:sz w:val="24"/>
+          <w:szCs w:val="24"/>
+        </w:rPr>
+        <w:tab/>
+      </w:r>
+      <w:r>
+        <w:rPr>
+          <w:rFonts w:ascii="Courier New" w:hAnsi="Courier New" w:cs="Courier New"/>
+          <w:sz w:val="24"/>
+          <w:szCs w:val="24"/>
+        </w:rPr>
+        <w:tab/>
+        <w:t>Visualise()</w:t>
+      </w:r>
+    </w:p>
+    <w:p>
+      <w:pPr>
+        <w:rPr>
+          <w:rFonts w:ascii="Courier New" w:hAnsi="Courier New" w:cs="Courier New"/>
+          <w:sz w:val="24"/>
+          <w:szCs w:val="24"/>
+        </w:rPr>
+      </w:pPr>
+      <w:r>
+        <w:rPr>
+          <w:rFonts w:ascii="Courier New" w:hAnsi="Courier New" w:cs="Courier New"/>
+          <w:sz w:val="24"/>
+          <w:szCs w:val="24"/>
+        </w:rPr>
+        <w:tab/>
+      </w:r>
+      <w:r>
+        <w:rPr>
+          <w:rFonts w:ascii="Courier New" w:hAnsi="Courier New" w:cs="Courier New"/>
+          <w:sz w:val="24"/>
+          <w:szCs w:val="24"/>
+        </w:rPr>
+        <w:tab/>
+        <w:t>Path = machine.encryptletterverbose(key)</w:t>
+      </w:r>
+    </w:p>
+    <w:p>
+      <w:pPr>
+        <w:rPr>
+          <w:rFonts w:ascii="Courier New" w:hAnsi="Courier New" w:cs="Courier New"/>
+          <w:sz w:val="24"/>
+          <w:szCs w:val="24"/>
+        </w:rPr>
+      </w:pPr>
+      <w:r>
+        <w:rPr>
+          <w:rFonts w:ascii="Courier New" w:hAnsi="Courier New" w:cs="Courier New"/>
+          <w:sz w:val="24"/>
+          <w:szCs w:val="24"/>
+        </w:rPr>
+        <w:tab/>
+      </w:r>
+      <w:r>
+        <w:rPr>
+          <w:rFonts w:ascii="Courier New" w:hAnsi="Courier New" w:cs="Courier New"/>
+          <w:sz w:val="24"/>
+          <w:szCs w:val="24"/>
+        </w:rPr>
+        <w:tab/>
+        <w:t>For I = 0 -&gt; 6</w:t>
+      </w:r>
+    </w:p>
+    <w:p>
+      <w:pPr>
+        <w:rPr>
+          <w:rFonts w:ascii="Courier New" w:hAnsi="Courier New" w:cs="Courier New"/>
+          <w:sz w:val="24"/>
+          <w:szCs w:val="24"/>
+        </w:rPr>
+      </w:pPr>
+      <w:r>
+        <w:rPr>
+          <w:rFonts w:ascii="Courier New" w:hAnsi="Courier New" w:cs="Courier New"/>
+          <w:sz w:val="24"/>
+          <w:szCs w:val="24"/>
+        </w:rPr>
+        <w:lastRenderedPageBreak/>
+        <w:tab/>
+      </w:r>
+      <w:r>
+        <w:rPr>
+          <w:rFonts w:ascii="Courier New" w:hAnsi="Courier New" w:cs="Courier New"/>
+          <w:sz w:val="24"/>
+          <w:szCs w:val="24"/>
+        </w:rPr>
+        <w:tab/>
+      </w:r>
+      <w:r>
+        <w:rPr>
+          <w:rFonts w:ascii="Courier New" w:hAnsi="Courier New" w:cs="Courier New"/>
+          <w:sz w:val="24"/>
+          <w:szCs w:val="24"/>
+        </w:rPr>
+        <w:tab/>
+        <w:t>drawLine(blue</w:t>
+      </w:r>
+    </w:p>
+    <w:p>
+      <w:pPr>
+        <w:ind w:left="2160" w:firstLine="720"/>
+        <w:rPr>
+          <w:rFonts w:ascii="Courier New" w:hAnsi="Courier New" w:cs="Courier New"/>
+          <w:sz w:val="24"/>
+          <w:szCs w:val="24"/>
+        </w:rPr>
+      </w:pPr>
+      <w:r>
+        <w:rPr>
+          <w:rFonts w:ascii="Courier New" w:hAnsi="Courier New" w:cs="Courier New"/>
+          <w:sz w:val="24"/>
+          <w:szCs w:val="24"/>
+        </w:rPr>
+        <w:t>xoffset[7-I],path[I].yoffset -&gt;</w:t>
+      </w:r>
+    </w:p>
+    <w:p>
+      <w:pPr>
+        <w:rPr>
+          <w:rFonts w:ascii="Courier New" w:hAnsi="Courier New" w:cs="Courier New"/>
+          <w:sz w:val="24"/>
+          <w:szCs w:val="24"/>
+        </w:rPr>
+      </w:pPr>
+      <w:r>
+        <w:rPr>
+          <w:rFonts w:ascii="Courier New" w:hAnsi="Courier New" w:cs="Courier New"/>
+          <w:sz w:val="24"/>
+          <w:szCs w:val="24"/>
+        </w:rPr>
+        <w:tab/>
+      </w:r>
+      <w:r>
+        <w:rPr>
+          <w:rFonts w:ascii="Courier New" w:hAnsi="Courier New" w:cs="Courier New"/>
+          <w:sz w:val="24"/>
+          <w:szCs w:val="24"/>
+        </w:rPr>
+        <w:tab/>
+      </w:r>
+      <w:r>
+        <w:rPr>
+          <w:rFonts w:ascii="Courier New" w:hAnsi="Courier New" w:cs="Courier New"/>
+          <w:sz w:val="24"/>
+          <w:szCs w:val="24"/>
+        </w:rPr>
+        <w:tab/>
+      </w:r>
+      <w:r>
+        <w:rPr>
+          <w:rFonts w:ascii="Courier New" w:hAnsi="Courier New" w:cs="Courier New"/>
+          <w:sz w:val="24"/>
+          <w:szCs w:val="24"/>
+        </w:rPr>
+        <w:tab/>
+      </w:r>
+      <w:r>
+        <w:rPr>
+          <w:rFonts w:ascii="Courier New" w:hAnsi="Courier New" w:cs="Courier New"/>
+          <w:sz w:val="24"/>
+          <w:szCs w:val="24"/>
+        </w:rPr>
+        <w:t>xoffset[6-I],path[I+1].yoffset</w:t>
+      </w:r>
+    </w:p>
+    <w:p>
+      <w:pPr>
+        <w:ind w:left="1440" w:firstLine="720"/>
+        <w:rPr>
+          <w:rFonts w:ascii="Courier New" w:hAnsi="Courier New" w:cs="Courier New"/>
+          <w:sz w:val="24"/>
+          <w:szCs w:val="24"/>
+        </w:rPr>
+      </w:pPr>
+      <w:r>
+        <w:rPr>
+          <w:rFonts w:ascii="Courier New" w:hAnsi="Courier New" w:cs="Courier New"/>
+          <w:sz w:val="24"/>
+          <w:szCs w:val="24"/>
+        </w:rPr>
+        <w:t xml:space="preserve">) </w:t>
+      </w:r>
+    </w:p>
+    <w:p>
+      <w:pPr>
+        <w:rPr>
+          <w:rFonts w:ascii="Courier New" w:hAnsi="Courier New" w:cs="Courier New"/>
+          <w:sz w:val="24"/>
+          <w:szCs w:val="24"/>
+        </w:rPr>
+      </w:pPr>
+      <w:r>
+        <w:rPr>
+          <w:rFonts w:ascii="Courier New" w:hAnsi="Courier New" w:cs="Courier New"/>
+          <w:sz w:val="24"/>
+          <w:szCs w:val="24"/>
+        </w:rPr>
+        <w:tab/>
+      </w:r>
+      <w:r>
+        <w:rPr>
+          <w:rFonts w:ascii="Courier New" w:hAnsi="Courier New" w:cs="Courier New"/>
+          <w:sz w:val="24"/>
+          <w:szCs w:val="24"/>
+        </w:rPr>
+        <w:tab/>
+        <w:t>endfor</w:t>
+      </w:r>
+    </w:p>
+    <w:p>
+      <w:pPr>
+        <w:rPr>
+          <w:rFonts w:ascii="Courier New" w:hAnsi="Courier New" w:cs="Courier New"/>
+          <w:sz w:val="24"/>
+          <w:szCs w:val="24"/>
+        </w:rPr>
+      </w:pPr>
+      <w:r>
+        <w:rPr>
+          <w:rFonts w:ascii="Courier New" w:hAnsi="Courier New" w:cs="Courier New"/>
+          <w:sz w:val="24"/>
+          <w:szCs w:val="24"/>
+        </w:rPr>
+        <w:tab/>
+      </w:r>
+      <w:r>
+        <w:rPr>
+          <w:rFonts w:ascii="Courier New" w:hAnsi="Courier New" w:cs="Courier New"/>
+          <w:sz w:val="24"/>
+          <w:szCs w:val="24"/>
+        </w:rPr>
+        <w:tab/>
+        <w:t>for I = 0 -&gt; 6</w:t>
+      </w:r>
+    </w:p>
+    <w:p>
+      <w:pPr>
+        <w:rPr>
+          <w:rFonts w:ascii="Courier New" w:hAnsi="Courier New" w:cs="Courier New"/>
+          <w:sz w:val="24"/>
+          <w:szCs w:val="24"/>
+        </w:rPr>
+      </w:pPr>
+      <w:r>
+        <w:rPr>
+          <w:rFonts w:ascii="Courier New" w:hAnsi="Courier New" w:cs="Courier New"/>
+          <w:sz w:val="24"/>
+          <w:szCs w:val="24"/>
+        </w:rPr>
+        <w:tab/>
+      </w:r>
+      <w:r>
+        <w:rPr>
+          <w:rFonts w:ascii="Courier New" w:hAnsi="Courier New" w:cs="Courier New"/>
+          <w:sz w:val="24"/>
+          <w:szCs w:val="24"/>
+        </w:rPr>
+        <w:tab/>
+      </w:r>
+      <w:r>
+        <w:rPr>
+          <w:rFonts w:ascii="Courier New" w:hAnsi="Courier New" w:cs="Courier New"/>
+          <w:sz w:val="24"/>
+          <w:szCs w:val="24"/>
+        </w:rPr>
+        <w:tab/>
+        <w:t>drawLine(yellow,</w:t>
+      </w:r>
+    </w:p>
+    <w:p>
+      <w:pPr>
+        <w:rPr>
+          <w:rFonts w:ascii="Courier New" w:hAnsi="Courier New" w:cs="Courier New"/>
+          <w:sz w:val="24"/>
+          <w:szCs w:val="24"/>
+        </w:rPr>
+      </w:pPr>
+      <w:r>
+        <w:rPr>
+          <w:rFonts w:ascii="Courier New" w:hAnsi="Courier New" w:cs="Courier New"/>
+          <w:sz w:val="24"/>
+          <w:szCs w:val="24"/>
+        </w:rPr>
+        <w:tab/>
+      </w:r>
+      <w:r>
+        <w:rPr>
+          <w:rFonts w:ascii="Courier New" w:hAnsi="Courier New" w:cs="Courier New"/>
+          <w:sz w:val="24"/>
+          <w:szCs w:val="24"/>
+        </w:rPr>
+        <w:tab/>
+      </w:r>
+      <w:r>
+        <w:rPr>
+          <w:rFonts w:ascii="Courier New" w:hAnsi="Courier New" w:cs="Courier New"/>
+          <w:sz w:val="24"/>
+          <w:szCs w:val="24"/>
+        </w:rPr>
+        <w:tab/>
+      </w:r>
+      <w:r>
+        <w:rPr>
+          <w:rFonts w:ascii="Courier New" w:hAnsi="Courier New" w:cs="Courier New"/>
+          <w:sz w:val="24"/>
+          <w:szCs w:val="24"/>
+        </w:rPr>
+        <w:tab/>
+        <w:t>xoffset[I], path[8+I].yoffset -&gt;</w:t>
+      </w:r>
+    </w:p>
+    <w:p>
+      <w:pPr>
+        <w:rPr>
+          <w:rFonts w:ascii="Courier New" w:hAnsi="Courier New" w:cs="Courier New"/>
+          <w:sz w:val="24"/>
+          <w:szCs w:val="24"/>
+        </w:rPr>
+      </w:pPr>
+      <w:r>
+        <w:rPr>
+          <w:rFonts w:ascii="Courier New" w:hAnsi="Courier New" w:cs="Courier New"/>
+          <w:sz w:val="24"/>
+          <w:szCs w:val="24"/>
+        </w:rPr>
+        <w:tab/>
+      </w:r>
+      <w:r>
+        <w:rPr>
+          <w:rFonts w:ascii="Courier New" w:hAnsi="Courier New" w:cs="Courier New"/>
+          <w:sz w:val="24"/>
+          <w:szCs w:val="24"/>
+        </w:rPr>
+        <w:tab/>
+      </w:r>
+      <w:r>
+        <w:rPr>
+          <w:rFonts w:ascii="Courier New" w:hAnsi="Courier New" w:cs="Courier New"/>
+          <w:sz w:val="24"/>
+          <w:szCs w:val="24"/>
+        </w:rPr>
+        <w:tab/>
+      </w:r>
+      <w:r>
+        <w:rPr>
+          <w:rFonts w:ascii="Courier New" w:hAnsi="Courier New" w:cs="Courier New"/>
+          <w:sz w:val="24"/>
+          <w:szCs w:val="24"/>
+        </w:rPr>
+        <w:tab/>
+        <w:t>xoffset[I+1], path[9+I].yoffset</w:t>
+      </w:r>
+    </w:p>
+    <w:p>
+      <w:pPr>
+        <w:rPr>
+          <w:rFonts w:ascii="Courier New" w:hAnsi="Courier New" w:cs="Courier New"/>
+          <w:sz w:val="24"/>
+          <w:szCs w:val="24"/>
+        </w:rPr>
+      </w:pPr>
+      <w:r>
+        <w:rPr>
+          <w:rFonts w:ascii="Courier New" w:hAnsi="Courier New" w:cs="Courier New"/>
+          <w:sz w:val="24"/>
+          <w:szCs w:val="24"/>
+        </w:rPr>
+        <w:tab/>
+      </w:r>
+      <w:r>
+        <w:rPr>
+          <w:rFonts w:ascii="Courier New" w:hAnsi="Courier New" w:cs="Courier New"/>
+          <w:sz w:val="24"/>
+          <w:szCs w:val="24"/>
+        </w:rPr>
+        <w:tab/>
+      </w:r>
+      <w:r>
+        <w:rPr>
+          <w:rFonts w:ascii="Courier New" w:hAnsi="Courier New" w:cs="Courier New"/>
+          <w:sz w:val="24"/>
+          <w:szCs w:val="24"/>
+        </w:rPr>
+        <w:tab/>
+        <w:t>)</w:t>
+      </w:r>
+    </w:p>
+    <w:p>
+      <w:pPr>
+        <w:rPr>
+          <w:rFonts w:ascii="Courier New" w:hAnsi="Courier New" w:cs="Courier New"/>
+          <w:sz w:val="24"/>
+          <w:szCs w:val="24"/>
+        </w:rPr>
+      </w:pPr>
+      <w:r>
+        <w:rPr>
+          <w:rFonts w:ascii="Courier New" w:hAnsi="Courier New" w:cs="Courier New"/>
+          <w:sz w:val="24"/>
+          <w:szCs w:val="24"/>
+        </w:rPr>
+        <w:tab/>
+      </w:r>
+      <w:r>
+        <w:rPr>
+          <w:rFonts w:ascii="Courier New" w:hAnsi="Courier New" w:cs="Courier New"/>
+          <w:sz w:val="24"/>
+          <w:szCs w:val="24"/>
+        </w:rPr>
+        <w:tab/>
+        <w:t>Endfor</w:t>
+      </w:r>
+    </w:p>
+    <w:p>
+      <w:pPr>
+        <w:rPr>
+          <w:rFonts w:ascii="Courier New" w:hAnsi="Courier New" w:cs="Courier New"/>
+          <w:sz w:val="24"/>
+          <w:szCs w:val="24"/>
+        </w:rPr>
+      </w:pPr>
+      <w:r>
+        <w:rPr>
+          <w:rFonts w:ascii="Courier New" w:hAnsi="Courier New" w:cs="Courier New"/>
+          <w:sz w:val="24"/>
+          <w:szCs w:val="24"/>
+        </w:rPr>
+        <w:tab/>
+        <w:t>Endif</w:t>
+      </w:r>
+    </w:p>
+    <w:p>
+      <w:pPr>
+        <w:rPr>
+          <w:rFonts w:ascii="Courier New" w:hAnsi="Courier New" w:cs="Courier New"/>
+          <w:sz w:val="24"/>
+          <w:szCs w:val="24"/>
+        </w:rPr>
+      </w:pPr>
+      <w:r>
+        <w:rPr>
+          <w:rFonts w:ascii="Courier New" w:hAnsi="Courier New" w:cs="Courier New"/>
+          <w:sz w:val="24"/>
+          <w:szCs w:val="24"/>
+        </w:rPr>
+        <w:t>Endfunc</w:t>
+      </w:r>
+    </w:p>
+    <w:tbl>
+      <w:tblPr>
+        <w:tblStyle w:val="TableGrid"/>
+        <w:tblW w:w="0" w:type="auto"/>
+        <w:tblLook w:val="04A0" w:firstRow="1" w:lastRow="0" w:firstColumn="1" w:lastColumn="0" w:noHBand="0" w:noVBand="1"/>
+      </w:tblPr>
+      <w:tblGrid>
+        <w:gridCol w:w="1413"/>
+        <w:gridCol w:w="3402"/>
+        <w:gridCol w:w="2126"/>
+        <w:gridCol w:w="2409"/>
+      </w:tblGrid>
+      <w:tr>
+        <w:tc>
+          <w:tcPr>
+            <w:tcW w:w="1413" w:type="dxa"/>
+            <w:shd w:val="clear" w:color="auto" w:fill="FFFF00"/>
+          </w:tcPr>
+          <w:p>
+            <w:pPr>
+              <w:rPr>
+                <w:rFonts w:cstheme="minorHAnsi"/>
+                <w:sz w:val="24"/>
+                <w:szCs w:val="24"/>
+              </w:rPr>
+            </w:pPr>
+            <w:r>
+              <w:rPr>
+                <w:rFonts w:cstheme="minorHAnsi"/>
+                <w:sz w:val="24"/>
+                <w:szCs w:val="24"/>
+              </w:rPr>
+              <w:t>Test</w:t>
+            </w:r>
+          </w:p>
+        </w:tc>
+        <w:tc>
+          <w:tcPr>
+            <w:tcW w:w="3402" w:type="dxa"/>
+            <w:shd w:val="clear" w:color="auto" w:fill="FFFF00"/>
+          </w:tcPr>
+          <w:p>
+            <w:pPr>
+              <w:rPr>
+                <w:rFonts w:cstheme="minorHAnsi"/>
+                <w:sz w:val="24"/>
+                <w:szCs w:val="24"/>
+              </w:rPr>
+            </w:pPr>
+            <w:r>
+              <w:rPr>
+                <w:rFonts w:cstheme="minorHAnsi"/>
+                <w:sz w:val="24"/>
+                <w:szCs w:val="24"/>
+              </w:rPr>
+              <w:t>Details</w:t>
+            </w:r>
+          </w:p>
+        </w:tc>
+        <w:tc>
+          <w:tcPr>
+            <w:tcW w:w="2126" w:type="dxa"/>
+            <w:shd w:val="clear" w:color="auto" w:fill="FFFF00"/>
+          </w:tcPr>
+          <w:p>
+            <w:pPr>
+              <w:rPr>
+                <w:rFonts w:cstheme="minorHAnsi"/>
+                <w:sz w:val="24"/>
+                <w:szCs w:val="24"/>
+              </w:rPr>
+            </w:pPr>
+            <w:r>
+              <w:rPr>
+                <w:rFonts w:cstheme="minorHAnsi"/>
+                <w:sz w:val="24"/>
+                <w:szCs w:val="24"/>
+              </w:rPr>
+              <w:t>Data In</w:t>
+            </w:r>
+          </w:p>
+        </w:tc>
+        <w:tc>
+          <w:tcPr>
+            <w:tcW w:w="2409" w:type="dxa"/>
+            <w:shd w:val="clear" w:color="auto" w:fill="FFFF00"/>
+          </w:tcPr>
+          <w:p>
+            <w:pPr>
+              <w:rPr>
+                <w:rFonts w:cstheme="minorHAnsi"/>
+                <w:sz w:val="24"/>
+                <w:szCs w:val="24"/>
+              </w:rPr>
+            </w:pPr>
+            <w:r>
+              <w:rPr>
+                <w:rFonts w:cstheme="minorHAnsi"/>
+                <w:sz w:val="24"/>
+                <w:szCs w:val="24"/>
+              </w:rPr>
+              <w:t>Expected result</w:t>
+            </w:r>
+          </w:p>
+        </w:tc>
+      </w:tr>
+      <w:tr>
+        <w:tc>
+          <w:tcPr>
+            <w:tcW w:w="1413" w:type="dxa"/>
+          </w:tcPr>
+          <w:p>
+            <w:pPr>
+              <w:rPr>
+                <w:rFonts w:cstheme="minorHAnsi"/>
+                <w:sz w:val="24"/>
+                <w:szCs w:val="24"/>
+              </w:rPr>
+            </w:pPr>
+            <w:r>
+              <w:rPr>
+                <w:rFonts w:cstheme="minorHAnsi"/>
+                <w:sz w:val="24"/>
+                <w:szCs w:val="24"/>
+              </w:rPr>
+              <w:t>Rotor Buttons</w:t>
+            </w:r>
+          </w:p>
+        </w:tc>
+        <w:tc>
+          <w:tcPr>
+            <w:tcW w:w="3402" w:type="dxa"/>
+          </w:tcPr>
+          <w:p>
+            <w:pPr>
+              <w:rPr>
+                <w:rFonts w:cstheme="minorHAnsi"/>
+                <w:sz w:val="24"/>
+                <w:szCs w:val="24"/>
+              </w:rPr>
+            </w:pPr>
+            <w:r>
+              <w:rPr>
+                <w:rFonts w:cstheme="minorHAnsi"/>
+                <w:sz w:val="24"/>
+                <w:szCs w:val="24"/>
+              </w:rPr>
+              <w:t>Test for rotor buttons and wiring</w:t>
+            </w:r>
+          </w:p>
+        </w:tc>
+        <w:tc>
+          <w:tcPr>
+            <w:tcW w:w="2126" w:type="dxa"/>
+          </w:tcPr>
+          <w:p>
+            <w:pPr>
+              <w:rPr>
+                <w:rFonts w:cstheme="minorHAnsi"/>
+                <w:sz w:val="24"/>
+                <w:szCs w:val="24"/>
+              </w:rPr>
+            </w:pPr>
+            <w:r>
+              <w:rPr>
+                <w:rFonts w:cstheme="minorHAnsi"/>
+                <w:sz w:val="24"/>
+                <w:szCs w:val="24"/>
+              </w:rPr>
+              <w:t>Click rotor buttons and scroll through</w:t>
+            </w:r>
+          </w:p>
+        </w:tc>
+        <w:tc>
+          <w:tcPr>
+            <w:tcW w:w="2409" w:type="dxa"/>
+          </w:tcPr>
+          <w:p>
+            <w:pPr>
+              <w:rPr>
+                <w:rFonts w:cstheme="minorHAnsi"/>
+                <w:sz w:val="24"/>
+                <w:szCs w:val="24"/>
+              </w:rPr>
+            </w:pPr>
+            <w:r>
+              <w:rPr>
+                <w:rFonts w:cstheme="minorHAnsi"/>
+                <w:sz w:val="24"/>
+                <w:szCs w:val="24"/>
+              </w:rPr>
+              <w:t>Wirings and rotor ID change in accordance</w:t>
+            </w:r>
+          </w:p>
+        </w:tc>
+      </w:tr>
+      <w:tr>
+        <w:tc>
+          <w:tcPr>
+            <w:tcW w:w="1413" w:type="dxa"/>
+          </w:tcPr>
+          <w:p>
+            <w:pPr>
+              <w:rPr>
+                <w:rFonts w:cstheme="minorHAnsi"/>
+                <w:sz w:val="24"/>
+                <w:szCs w:val="24"/>
+              </w:rPr>
+            </w:pPr>
+            <w:r>
+              <w:rPr>
+                <w:rFonts w:cstheme="minorHAnsi"/>
+                <w:sz w:val="24"/>
+                <w:szCs w:val="24"/>
+              </w:rPr>
+              <w:t>Ring buttons</w:t>
+            </w:r>
+          </w:p>
+        </w:tc>
+        <w:tc>
+          <w:tcPr>
+            <w:tcW w:w="3402" w:type="dxa"/>
+          </w:tcPr>
+          <w:p>
+            <w:pPr>
+              <w:rPr>
+                <w:rFonts w:cstheme="minorHAnsi"/>
+                <w:sz w:val="24"/>
+                <w:szCs w:val="24"/>
+              </w:rPr>
+            </w:pPr>
+            <w:r>
+              <w:rPr>
+                <w:rFonts w:cstheme="minorHAnsi"/>
+                <w:sz w:val="24"/>
+                <w:szCs w:val="24"/>
+              </w:rPr>
+              <w:t>Test for ring buttons and wiring</w:t>
+            </w:r>
+          </w:p>
+        </w:tc>
+        <w:tc>
+          <w:tcPr>
+            <w:tcW w:w="2126" w:type="dxa"/>
+          </w:tcPr>
+          <w:p>
+            <w:pPr>
+              <w:rPr>
+                <w:rFonts w:cstheme="minorHAnsi"/>
+                <w:sz w:val="24"/>
+                <w:szCs w:val="24"/>
+              </w:rPr>
+            </w:pPr>
+            <w:r>
+              <w:rPr>
+                <w:rFonts w:cstheme="minorHAnsi"/>
+                <w:sz w:val="24"/>
+                <w:szCs w:val="24"/>
+              </w:rPr>
+              <w:t>Click ring buttons and scroll through</w:t>
+            </w:r>
+          </w:p>
+        </w:tc>
+        <w:tc>
+          <w:tcPr>
+            <w:tcW w:w="2409" w:type="dxa"/>
+          </w:tcPr>
+          <w:p>
+            <w:pPr>
+              <w:rPr>
+                <w:rFonts w:cstheme="minorHAnsi"/>
+                <w:sz w:val="24"/>
+                <w:szCs w:val="24"/>
+              </w:rPr>
+            </w:pPr>
+            <w:r>
+              <w:rPr>
+                <w:rFonts w:cstheme="minorHAnsi"/>
+                <w:sz w:val="24"/>
+                <w:szCs w:val="24"/>
+              </w:rPr>
+              <w:t>Wirings and ring number change in accordance</w:t>
+            </w:r>
+          </w:p>
+        </w:tc>
+      </w:tr>
+      <w:tr>
+        <w:tc>
+          <w:tcPr>
+            <w:tcW w:w="1413" w:type="dxa"/>
+          </w:tcPr>
+          <w:p>
+            <w:pPr>
+              <w:rPr>
+                <w:rFonts w:cstheme="minorHAnsi"/>
+                <w:sz w:val="24"/>
+                <w:szCs w:val="24"/>
+              </w:rPr>
+            </w:pPr>
+            <w:r>
+              <w:rPr>
+                <w:rFonts w:cstheme="minorHAnsi"/>
+                <w:sz w:val="24"/>
+                <w:szCs w:val="24"/>
+              </w:rPr>
+              <w:t>Position buttons</w:t>
+            </w:r>
+          </w:p>
+        </w:tc>
+        <w:tc>
+          <w:tcPr>
+            <w:tcW w:w="3402" w:type="dxa"/>
+          </w:tcPr>
+          <w:p>
+            <w:pPr>
+              <w:rPr>
+                <w:rFonts w:cstheme="minorHAnsi"/>
+                <w:sz w:val="24"/>
+                <w:szCs w:val="24"/>
+              </w:rPr>
+            </w:pPr>
+            <w:r>
+              <w:rPr>
+                <w:rFonts w:cstheme="minorHAnsi"/>
+                <w:sz w:val="24"/>
+                <w:szCs w:val="24"/>
+              </w:rPr>
+              <w:t>Test for position buttons and wiring</w:t>
+            </w:r>
+          </w:p>
+        </w:tc>
+        <w:tc>
+          <w:tcPr>
+            <w:tcW w:w="2126" w:type="dxa"/>
+          </w:tcPr>
+          <w:p>
+            <w:pPr>
+              <w:rPr>
+                <w:rFonts w:cstheme="minorHAnsi"/>
+                <w:sz w:val="24"/>
+                <w:szCs w:val="24"/>
+              </w:rPr>
+            </w:pPr>
+            <w:r>
+              <w:rPr>
+                <w:rFonts w:cstheme="minorHAnsi"/>
+                <w:sz w:val="24"/>
+                <w:szCs w:val="24"/>
+              </w:rPr>
+              <w:t>Click position buttons and rotate</w:t>
+            </w:r>
+          </w:p>
+        </w:tc>
+        <w:tc>
+          <w:tcPr>
+            <w:tcW w:w="2409" w:type="dxa"/>
+          </w:tcPr>
+          <w:p>
+            <w:pPr>
+              <w:rPr>
+                <w:rFonts w:cstheme="minorHAnsi"/>
+                <w:sz w:val="24"/>
+                <w:szCs w:val="24"/>
+              </w:rPr>
+            </w:pPr>
+            <w:r>
+              <w:rPr>
+                <w:rFonts w:cstheme="minorHAnsi"/>
+                <w:sz w:val="24"/>
+                <w:szCs w:val="24"/>
+              </w:rPr>
+              <w:t>Wirings rotate through</w:t>
+            </w:r>
+          </w:p>
+        </w:tc>
+      </w:tr>
+      <w:tr>
+        <w:tc>
+          <w:tcPr>
+            <w:tcW w:w="1413" w:type="dxa"/>
+          </w:tcPr>
+          <w:p>
+            <w:pPr>
+              <w:rPr>
+                <w:rFonts w:cstheme="minorHAnsi"/>
+                <w:sz w:val="24"/>
+                <w:szCs w:val="24"/>
+              </w:rPr>
+            </w:pPr>
+            <w:r>
+              <w:rPr>
+                <w:rFonts w:cstheme="minorHAnsi"/>
+                <w:sz w:val="24"/>
+                <w:szCs w:val="24"/>
+              </w:rPr>
+              <w:t>Key press</w:t>
+            </w:r>
+          </w:p>
+        </w:tc>
+        <w:tc>
+          <w:tcPr>
+            <w:tcW w:w="3402" w:type="dxa"/>
+          </w:tcPr>
+          <w:p>
+            <w:pPr>
+              <w:rPr>
+                <w:rFonts w:cstheme="minorHAnsi"/>
+                <w:sz w:val="24"/>
+                <w:szCs w:val="24"/>
+              </w:rPr>
+            </w:pPr>
+            <w:r>
+              <w:rPr>
+                <w:rFonts w:cstheme="minorHAnsi"/>
+                <w:sz w:val="24"/>
+                <w:szCs w:val="24"/>
+              </w:rPr>
+              <w:t>Test to see if wires light up</w:t>
+            </w:r>
+          </w:p>
+        </w:tc>
+        <w:tc>
+          <w:tcPr>
+            <w:tcW w:w="2126" w:type="dxa"/>
+          </w:tcPr>
+          <w:p>
+            <w:pPr>
+              <w:rPr>
+                <w:rFonts w:cstheme="minorHAnsi"/>
+                <w:sz w:val="24"/>
+                <w:szCs w:val="24"/>
+              </w:rPr>
+            </w:pPr>
+            <w:r>
+              <w:rPr>
+                <w:rFonts w:cstheme="minorHAnsi"/>
+                <w:sz w:val="24"/>
+                <w:szCs w:val="24"/>
+              </w:rPr>
+              <w:t>Press a valid key on keyboard</w:t>
+            </w:r>
+          </w:p>
+        </w:tc>
+        <w:tc>
+          <w:tcPr>
+            <w:tcW w:w="2409" w:type="dxa"/>
+          </w:tcPr>
+          <w:p>
+            <w:pPr>
+              <w:rPr>
+                <w:rFonts w:cstheme="minorHAnsi"/>
+                <w:sz w:val="24"/>
+                <w:szCs w:val="24"/>
+              </w:rPr>
+            </w:pPr>
+            <w:r>
+              <w:rPr>
+                <w:rFonts w:cstheme="minorHAnsi"/>
+                <w:sz w:val="24"/>
+                <w:szCs w:val="24"/>
+              </w:rPr>
+              <w:t>A path lights up (blue forward, yellow back)</w:t>
+            </w:r>
+          </w:p>
+        </w:tc>
+      </w:tr>
+      <w:tr>
+        <w:tc>
+          <w:tcPr>
+            <w:tcW w:w="1413" w:type="dxa"/>
+          </w:tcPr>
+          <w:p>
+            <w:pPr>
+              <w:rPr>
+                <w:rFonts w:cstheme="minorHAnsi"/>
+                <w:sz w:val="24"/>
+                <w:szCs w:val="24"/>
+              </w:rPr>
+            </w:pPr>
+            <w:r>
+              <w:rPr>
+                <w:rFonts w:cstheme="minorHAnsi"/>
+                <w:sz w:val="24"/>
+                <w:szCs w:val="24"/>
+              </w:rPr>
+              <w:t>Key press</w:t>
+            </w:r>
+          </w:p>
+        </w:tc>
+        <w:tc>
+          <w:tcPr>
+            <w:tcW w:w="3402" w:type="dxa"/>
+          </w:tcPr>
+          <w:p>
+            <w:pPr>
+              <w:rPr>
+                <w:rFonts w:cstheme="minorHAnsi"/>
+                <w:sz w:val="24"/>
+                <w:szCs w:val="24"/>
+              </w:rPr>
+            </w:pPr>
+            <w:r>
+              <w:rPr>
+                <w:rFonts w:cstheme="minorHAnsi"/>
+                <w:sz w:val="24"/>
+                <w:szCs w:val="24"/>
+              </w:rPr>
+              <w:t>Test to see if verbose encrypt works</w:t>
+            </w:r>
+          </w:p>
+        </w:tc>
+        <w:tc>
+          <w:tcPr>
+            <w:tcW w:w="2126" w:type="dxa"/>
+          </w:tcPr>
+          <w:p>
+            <w:pPr>
+              <w:rPr>
+                <w:rFonts w:cstheme="minorHAnsi"/>
+                <w:sz w:val="24"/>
+                <w:szCs w:val="24"/>
+              </w:rPr>
+            </w:pPr>
+            <w:r>
+              <w:rPr>
+                <w:rFonts w:cstheme="minorHAnsi"/>
+                <w:sz w:val="24"/>
+                <w:szCs w:val="24"/>
+              </w:rPr>
+              <w:t>Press a valid key on keyboard</w:t>
+            </w:r>
+          </w:p>
+        </w:tc>
+        <w:tc>
+          <w:tcPr>
+            <w:tcW w:w="2409" w:type="dxa"/>
+          </w:tcPr>
+          <w:p>
+            <w:pPr>
+              <w:rPr>
+                <w:rFonts w:cstheme="minorHAnsi"/>
+                <w:sz w:val="24"/>
+                <w:szCs w:val="24"/>
+              </w:rPr>
+            </w:pPr>
+            <w:r>
+              <w:rPr>
+                <w:rFonts w:cstheme="minorHAnsi"/>
+                <w:sz w:val="24"/>
+                <w:szCs w:val="24"/>
+              </w:rPr>
+              <w:t>CORRECT path lights up (blue forward yellow back)</w:t>
+            </w:r>
+          </w:p>
+        </w:tc>
+      </w:tr>
+      <w:tr>
+        <w:tc>
+          <w:tcPr>
+            <w:tcW w:w="1413" w:type="dxa"/>
+          </w:tcPr>
+          <w:p>
+            <w:pPr>
+              <w:rPr>
+                <w:rFonts w:cstheme="minorHAnsi"/>
+                <w:sz w:val="24"/>
+                <w:szCs w:val="24"/>
+              </w:rPr>
+            </w:pPr>
+            <w:r>
+              <w:rPr>
+                <w:rFonts w:cstheme="minorHAnsi"/>
+                <w:sz w:val="24"/>
+                <w:szCs w:val="24"/>
+              </w:rPr>
+              <w:t>Reflector buttons</w:t>
+            </w:r>
+          </w:p>
+        </w:tc>
+        <w:tc>
+          <w:tcPr>
+            <w:tcW w:w="3402" w:type="dxa"/>
+          </w:tcPr>
+          <w:p>
+            <w:pPr>
+              <w:rPr>
+                <w:rFonts w:cstheme="minorHAnsi"/>
+                <w:sz w:val="24"/>
+                <w:szCs w:val="24"/>
+              </w:rPr>
+            </w:pPr>
+            <w:r>
+              <w:rPr>
+                <w:rFonts w:cstheme="minorHAnsi"/>
+                <w:sz w:val="24"/>
+                <w:szCs w:val="24"/>
+              </w:rPr>
+              <w:t>Test for reflector buttons</w:t>
+            </w:r>
+          </w:p>
+        </w:tc>
+        <w:tc>
+          <w:tcPr>
+            <w:tcW w:w="2126" w:type="dxa"/>
+          </w:tcPr>
+          <w:p>
+            <w:pPr>
+              <w:rPr>
+                <w:rFonts w:cstheme="minorHAnsi"/>
+                <w:sz w:val="24"/>
+                <w:szCs w:val="24"/>
+              </w:rPr>
+            </w:pPr>
+            <w:r>
+              <w:rPr>
+                <w:rFonts w:cstheme="minorHAnsi"/>
+                <w:sz w:val="24"/>
+                <w:szCs w:val="24"/>
+              </w:rPr>
+              <w:t>Click reflector button</w:t>
+            </w:r>
+          </w:p>
+        </w:tc>
+        <w:tc>
+          <w:tcPr>
+            <w:tcW w:w="2409" w:type="dxa"/>
+          </w:tcPr>
+          <w:p>
+            <w:pPr>
+              <w:rPr>
+                <w:rFonts w:cstheme="minorHAnsi"/>
+                <w:sz w:val="24"/>
+                <w:szCs w:val="24"/>
+              </w:rPr>
+            </w:pPr>
+            <w:r>
+              <w:rPr>
+                <w:rFonts w:cstheme="minorHAnsi"/>
+                <w:sz w:val="24"/>
+                <w:szCs w:val="24"/>
+              </w:rPr>
+              <w:t>Reflector functions differently/ID changes</w:t>
+            </w:r>
+          </w:p>
+        </w:tc>
+      </w:tr>
+      <w:tr>
+        <w:tc>
+          <w:tcPr>
+            <w:tcW w:w="1413" w:type="dxa"/>
+          </w:tcPr>
+          <w:p>
+            <w:pPr>
+              <w:rPr>
+                <w:rFonts w:cstheme="minorHAnsi"/>
+                <w:sz w:val="24"/>
+                <w:szCs w:val="24"/>
+              </w:rPr>
+            </w:pPr>
+            <w:r>
+              <w:rPr>
+                <w:rFonts w:cstheme="minorHAnsi"/>
+                <w:sz w:val="24"/>
+                <w:szCs w:val="24"/>
+              </w:rPr>
+              <w:t>Key press</w:t>
+            </w:r>
+          </w:p>
+        </w:tc>
+        <w:tc>
+          <w:tcPr>
+            <w:tcW w:w="3402" w:type="dxa"/>
+          </w:tcPr>
+          <w:p>
+            <w:pPr>
+              <w:rPr>
+                <w:rFonts w:cstheme="minorHAnsi"/>
+                <w:sz w:val="24"/>
+                <w:szCs w:val="24"/>
+              </w:rPr>
+            </w:pPr>
+            <w:r>
+              <w:rPr>
+                <w:rFonts w:cstheme="minorHAnsi"/>
+                <w:sz w:val="24"/>
+                <w:szCs w:val="24"/>
+              </w:rPr>
+              <w:t>Validation</w:t>
+            </w:r>
+          </w:p>
+        </w:tc>
+        <w:tc>
+          <w:tcPr>
+            <w:tcW w:w="2126" w:type="dxa"/>
+          </w:tcPr>
+          <w:p>
+            <w:pPr>
+              <w:rPr>
+                <w:rFonts w:cstheme="minorHAnsi"/>
+                <w:sz w:val="24"/>
+                <w:szCs w:val="24"/>
+              </w:rPr>
+            </w:pPr>
+            <w:r>
+              <w:rPr>
+                <w:rFonts w:cstheme="minorHAnsi"/>
+                <w:sz w:val="24"/>
+                <w:szCs w:val="24"/>
+              </w:rPr>
+              <w:t>Invalid key pressed</w:t>
+            </w:r>
+          </w:p>
+        </w:tc>
+        <w:tc>
+          <w:tcPr>
+            <w:tcW w:w="2409" w:type="dxa"/>
+          </w:tcPr>
+          <w:p>
+            <w:pPr>
+              <w:rPr>
+                <w:rFonts w:cstheme="minorHAnsi"/>
+                <w:sz w:val="24"/>
+                <w:szCs w:val="24"/>
+              </w:rPr>
+            </w:pPr>
+            <w:r>
+              <w:rPr>
+                <w:rFonts w:cstheme="minorHAnsi"/>
+                <w:sz w:val="24"/>
+                <w:szCs w:val="24"/>
+              </w:rPr>
+              <w:t>Nothing</w:t>
+            </w:r>
+          </w:p>
+        </w:tc>
+      </w:tr>
+      <w:tr>
+        <w:tc>
+          <w:tcPr>
+            <w:tcW w:w="1413" w:type="dxa"/>
+          </w:tcPr>
+          <w:p>
+            <w:pPr>
+              <w:rPr>
+                <w:rFonts w:cstheme="minorHAnsi"/>
+                <w:sz w:val="24"/>
+                <w:szCs w:val="24"/>
+              </w:rPr>
+            </w:pPr>
+            <w:r>
+              <w:rPr>
+                <w:rFonts w:cstheme="minorHAnsi"/>
+                <w:sz w:val="24"/>
+                <w:szCs w:val="24"/>
+              </w:rPr>
+              <w:t>Key press</w:t>
+            </w:r>
+          </w:p>
+        </w:tc>
+        <w:tc>
+          <w:tcPr>
+            <w:tcW w:w="3402" w:type="dxa"/>
+          </w:tcPr>
+          <w:p>
+            <w:pPr>
+              <w:rPr>
+                <w:rFonts w:cstheme="minorHAnsi"/>
+                <w:sz w:val="24"/>
+                <w:szCs w:val="24"/>
+              </w:rPr>
+            </w:pPr>
+            <w:r>
+              <w:rPr>
+                <w:rFonts w:cstheme="minorHAnsi"/>
+                <w:sz w:val="24"/>
+                <w:szCs w:val="24"/>
+              </w:rPr>
+              <w:t>Test for key press to be invalidated by text box selection</w:t>
+            </w:r>
+          </w:p>
+        </w:tc>
+        <w:tc>
+          <w:tcPr>
+            <w:tcW w:w="2126" w:type="dxa"/>
+          </w:tcPr>
+          <w:p>
+            <w:pPr>
+              <w:rPr>
+                <w:rFonts w:cstheme="minorHAnsi"/>
+                <w:sz w:val="24"/>
+                <w:szCs w:val="24"/>
+              </w:rPr>
+            </w:pPr>
+            <w:r>
+              <w:rPr>
+                <w:rFonts w:cstheme="minorHAnsi"/>
+                <w:sz w:val="24"/>
+                <w:szCs w:val="24"/>
+              </w:rPr>
+              <w:t>Type into a text box on window</w:t>
+            </w:r>
+          </w:p>
+        </w:tc>
+        <w:tc>
+          <w:tcPr>
+            <w:tcW w:w="2409" w:type="dxa"/>
+          </w:tcPr>
+          <w:p>
+            <w:pPr>
+              <w:rPr>
+                <w:rFonts w:cstheme="minorHAnsi"/>
+                <w:sz w:val="24"/>
+                <w:szCs w:val="24"/>
+              </w:rPr>
+            </w:pPr>
+            <w:r>
+              <w:rPr>
+                <w:rFonts w:cstheme="minorHAnsi"/>
+                <w:sz w:val="24"/>
+                <w:szCs w:val="24"/>
+              </w:rPr>
+              <w:t>Nothing</w:t>
+            </w:r>
+          </w:p>
+        </w:tc>
+      </w:tr>
+    </w:tbl>
+    <w:p>
+      <w:pPr>
+        <w:rPr>
+          <w:rFonts w:ascii="Courier New" w:hAnsi="Courier New" w:cs="Courier New"/>
+          <w:sz w:val="24"/>
+          <w:szCs w:val="24"/>
+        </w:rPr>
+      </w:pPr>
+    </w:p>
+    <w:p>
+      <w:pPr>
+        <w:rPr>
+          <w:rFonts w:ascii="Courier New" w:hAnsi="Courier New" w:cs="Courier New"/>
+          <w:sz w:val="24"/>
+          <w:szCs w:val="24"/>
+        </w:rPr>
+      </w:pPr>
+    </w:p>
+    <w:p>
+      <w:pPr>
+        <w:pStyle w:val="Heading5"/>
+      </w:pPr>
+      <w:r>
+        <w:lastRenderedPageBreak/>
+        <w:t>Details Selector</w:t>
+      </w:r>
+    </w:p>
+    <w:p>
+      <w:pPr>
+        <w:rPr>
+          <w:sz w:val="24"/>
+          <w:szCs w:val="24"/>
+        </w:rPr>
+      </w:pPr>
+      <w:r>
+        <w:rPr>
+          <w:sz w:val="24"/>
+          <w:szCs w:val="24"/>
+        </w:rPr>
+        <w:t xml:space="preserve">The details selector will be a tkinter box with grey background. It will contain 4 parts, stacked on top of each other. The top part will select the machine type. This will consist of a dropdown menu containing the names of each loaded machine specification, allowing quick changes for the user. Changing this menu – unlike other parts of the detail tab – must immediately change the visualizer on the left, to reduce confusion for the user. </w:t>
+      </w:r>
+    </w:p>
+    <w:p>
+      <w:pPr>
+        <w:rPr>
+          <w:sz w:val="24"/>
+          <w:szCs w:val="24"/>
+        </w:rPr>
+      </w:pPr>
+      <w:r>
+        <w:rPr>
+          <w:sz w:val="24"/>
+          <w:szCs w:val="24"/>
+        </w:rPr>
+        <w:t>Below will be the machine details input. The Rotors selection will consist of 3-4 dropdown menus, allowing the user to select from a list of available rotors (dependant on the specification loaded). Next will be a number selector, allowing ring settings to be typed in manually or scrolled through with buttons. Unlike ring settings, position settings will be input manually and unable to be scrolled through, consisting of small text boxes. This allows the user to input both numbers and letters, inline with the various formats of enigma messages present across the internet. There will then be a text box for the plugs. This textbox will ignore spaces but require letter only input, allowing the user to input a plugboard either pair by pair with spaces or in one long string of pairs. The position, plugboard and to a lesser extent ring settings must be validated before being sent to the machine.</w:t>
+      </w:r>
+    </w:p>
+    <w:p>
+      <w:pPr>
+        <w:rPr>
+          <w:sz w:val="24"/>
+          <w:szCs w:val="24"/>
+        </w:rPr>
+      </w:pPr>
+      <w:r>
+        <w:rPr>
+          <w:sz w:val="24"/>
+          <w:szCs w:val="24"/>
+        </w:rPr>
+        <w:t>Below these are the two control buttons (both being simple windows buttons). This will either allow the user to reset the settings to home position (I II III, 1 1 1, A A A) or send them to the machine. Pseudocode for this process has been included in the Structure section of the design as an example.</w:t>
+      </w:r>
+    </w:p>
+    <w:tbl>
+      <w:tblPr>
+        <w:tblStyle w:val="TableGrid"/>
+        <w:tblW w:w="0" w:type="auto"/>
+        <w:tblLook w:val="04A0" w:firstRow="1" w:lastRow="0" w:firstColumn="1" w:lastColumn="0" w:noHBand="0" w:noVBand="1"/>
+      </w:tblPr>
+      <w:tblGrid>
+        <w:gridCol w:w="1271"/>
+        <w:gridCol w:w="2835"/>
+        <w:gridCol w:w="2906"/>
+        <w:gridCol w:w="2338"/>
+      </w:tblGrid>
+      <w:tr>
+        <w:tc>
+          <w:tcPr>
+            <w:tcW w:w="1271" w:type="dxa"/>
+            <w:shd w:val="clear" w:color="auto" w:fill="FFFF00"/>
+          </w:tcPr>
+          <w:p>
+            <w:pPr>
+              <w:rPr>
+                <w:sz w:val="24"/>
+                <w:szCs w:val="24"/>
+              </w:rPr>
+            </w:pPr>
+            <w:r>
+              <w:rPr>
+                <w:sz w:val="24"/>
+                <w:szCs w:val="24"/>
+              </w:rPr>
+              <w:t>Test</w:t>
+            </w:r>
+          </w:p>
+        </w:tc>
+        <w:tc>
+          <w:tcPr>
+            <w:tcW w:w="2835" w:type="dxa"/>
+            <w:shd w:val="clear" w:color="auto" w:fill="FFFF00"/>
+          </w:tcPr>
+          <w:p>
+            <w:pPr>
+              <w:rPr>
+                <w:sz w:val="24"/>
+                <w:szCs w:val="24"/>
+              </w:rPr>
+            </w:pPr>
+            <w:r>
+              <w:rPr>
+                <w:sz w:val="24"/>
+                <w:szCs w:val="24"/>
+              </w:rPr>
+              <w:t>Details</w:t>
+            </w:r>
+          </w:p>
+        </w:tc>
+        <w:tc>
+          <w:tcPr>
+            <w:tcW w:w="2906" w:type="dxa"/>
+            <w:shd w:val="clear" w:color="auto" w:fill="FFFF00"/>
+          </w:tcPr>
+          <w:p>
+            <w:pPr>
+              <w:rPr>
+                <w:sz w:val="24"/>
+                <w:szCs w:val="24"/>
+              </w:rPr>
+            </w:pPr>
+            <w:r>
+              <w:rPr>
+                <w:sz w:val="24"/>
+                <w:szCs w:val="24"/>
+              </w:rPr>
+              <w:t>Data in</w:t>
+            </w:r>
+          </w:p>
+        </w:tc>
+        <w:tc>
+          <w:tcPr>
+            <w:tcW w:w="2338" w:type="dxa"/>
+            <w:shd w:val="clear" w:color="auto" w:fill="FFFF00"/>
+          </w:tcPr>
+          <w:p>
+            <w:pPr>
+              <w:rPr>
+                <w:sz w:val="24"/>
+                <w:szCs w:val="24"/>
+              </w:rPr>
+            </w:pPr>
+            <w:r>
+              <w:rPr>
+                <w:sz w:val="24"/>
+                <w:szCs w:val="24"/>
+              </w:rPr>
+              <w:t>Expected Data</w:t>
+            </w:r>
+          </w:p>
+        </w:tc>
+      </w:tr>
+      <w:tr>
+        <w:tc>
+          <w:tcPr>
+            <w:tcW w:w="1271" w:type="dxa"/>
+          </w:tcPr>
+          <w:p>
+            <w:pPr>
+              <w:rPr>
+                <w:sz w:val="24"/>
+                <w:szCs w:val="24"/>
+              </w:rPr>
+            </w:pPr>
+            <w:r>
+              <w:rPr>
+                <w:sz w:val="24"/>
+                <w:szCs w:val="24"/>
+              </w:rPr>
+              <w:t>Valid Data</w:t>
+            </w:r>
+          </w:p>
+        </w:tc>
+        <w:tc>
+          <w:tcPr>
+            <w:tcW w:w="2835" w:type="dxa"/>
+          </w:tcPr>
+          <w:p>
+            <w:pPr>
+              <w:rPr>
+                <w:sz w:val="24"/>
+                <w:szCs w:val="24"/>
+              </w:rPr>
+            </w:pPr>
+            <w:r>
+              <w:rPr>
+                <w:sz w:val="24"/>
+                <w:szCs w:val="24"/>
+              </w:rPr>
+              <w:t>General test for functionality</w:t>
+            </w:r>
+          </w:p>
+        </w:tc>
+        <w:tc>
+          <w:tcPr>
+            <w:tcW w:w="2906" w:type="dxa"/>
+          </w:tcPr>
+          <w:p>
+            <w:pPr>
+              <w:rPr>
+                <w:sz w:val="24"/>
+                <w:szCs w:val="24"/>
+              </w:rPr>
+            </w:pPr>
+            <w:r>
+              <w:rPr>
+                <w:sz w:val="24"/>
+                <w:szCs w:val="24"/>
+              </w:rPr>
+              <w:t>Valid Settings</w:t>
+            </w:r>
+          </w:p>
+        </w:tc>
+        <w:tc>
+          <w:tcPr>
+            <w:tcW w:w="2338" w:type="dxa"/>
+          </w:tcPr>
+          <w:p>
+            <w:pPr>
+              <w:rPr>
+                <w:sz w:val="24"/>
+                <w:szCs w:val="24"/>
+              </w:rPr>
+            </w:pPr>
+            <w:r>
+              <w:rPr>
+                <w:sz w:val="24"/>
+                <w:szCs w:val="24"/>
+              </w:rPr>
+              <w:t>Visualiser updates accordingly</w:t>
+            </w:r>
+          </w:p>
+        </w:tc>
+      </w:tr>
+      <w:tr>
+        <w:tc>
+          <w:tcPr>
+            <w:tcW w:w="1271" w:type="dxa"/>
+          </w:tcPr>
+          <w:p>
+            <w:pPr>
+              <w:rPr>
+                <w:sz w:val="24"/>
+                <w:szCs w:val="24"/>
+              </w:rPr>
+            </w:pPr>
+            <w:r>
+              <w:rPr>
+                <w:sz w:val="24"/>
+                <w:szCs w:val="24"/>
+              </w:rPr>
+              <w:t>Machine Type</w:t>
+            </w:r>
+          </w:p>
+        </w:tc>
+        <w:tc>
+          <w:tcPr>
+            <w:tcW w:w="2835" w:type="dxa"/>
+          </w:tcPr>
+          <w:p>
+            <w:pPr>
+              <w:rPr>
+                <w:sz w:val="24"/>
+                <w:szCs w:val="24"/>
+              </w:rPr>
+            </w:pPr>
+            <w:r>
+              <w:rPr>
+                <w:sz w:val="24"/>
+                <w:szCs w:val="24"/>
+              </w:rPr>
+              <w:t>Test to see if machine type selector works</w:t>
+            </w:r>
+          </w:p>
+        </w:tc>
+        <w:tc>
+          <w:tcPr>
+            <w:tcW w:w="2906" w:type="dxa"/>
+          </w:tcPr>
+          <w:p>
+            <w:pPr>
+              <w:rPr>
+                <w:sz w:val="24"/>
+                <w:szCs w:val="24"/>
+              </w:rPr>
+            </w:pPr>
+            <w:r>
+              <w:rPr>
+                <w:sz w:val="24"/>
+                <w:szCs w:val="24"/>
+              </w:rPr>
+              <w:t>Change from Enigma I to M3</w:t>
+            </w:r>
+          </w:p>
+        </w:tc>
+        <w:tc>
+          <w:tcPr>
+            <w:tcW w:w="2338" w:type="dxa"/>
+          </w:tcPr>
+          <w:p>
+            <w:pPr>
+              <w:rPr>
+                <w:sz w:val="24"/>
+                <w:szCs w:val="24"/>
+              </w:rPr>
+            </w:pPr>
+            <w:r>
+              <w:rPr>
+                <w:sz w:val="24"/>
+                <w:szCs w:val="24"/>
+              </w:rPr>
+              <w:t>Visualiser updates, more rotors available</w:t>
+            </w:r>
+          </w:p>
+        </w:tc>
+      </w:tr>
+      <w:tr>
+        <w:tc>
+          <w:tcPr>
+            <w:tcW w:w="1271" w:type="dxa"/>
+          </w:tcPr>
+          <w:p>
+            <w:pPr>
+              <w:rPr>
+                <w:sz w:val="24"/>
+                <w:szCs w:val="24"/>
+              </w:rPr>
+            </w:pPr>
+            <w:r>
+              <w:rPr>
+                <w:sz w:val="24"/>
+                <w:szCs w:val="24"/>
+              </w:rPr>
+              <w:t>Machine Types load</w:t>
+            </w:r>
+          </w:p>
+        </w:tc>
+        <w:tc>
+          <w:tcPr>
+            <w:tcW w:w="2835" w:type="dxa"/>
+          </w:tcPr>
+          <w:p>
+            <w:pPr>
+              <w:rPr>
+                <w:sz w:val="24"/>
+                <w:szCs w:val="24"/>
+              </w:rPr>
+            </w:pPr>
+            <w:r>
+              <w:rPr>
+                <w:sz w:val="24"/>
+                <w:szCs w:val="24"/>
+              </w:rPr>
+              <w:t>Test if specifications have loaded</w:t>
+            </w:r>
+          </w:p>
+        </w:tc>
+        <w:tc>
+          <w:tcPr>
+            <w:tcW w:w="2906" w:type="dxa"/>
+          </w:tcPr>
+          <w:p>
+            <w:pPr>
+              <w:rPr>
+                <w:sz w:val="24"/>
+                <w:szCs w:val="24"/>
+              </w:rPr>
+            </w:pPr>
+            <w:r>
+              <w:rPr>
+                <w:sz w:val="24"/>
+                <w:szCs w:val="24"/>
+              </w:rPr>
+              <w:t>Click drop down menu</w:t>
+            </w:r>
+          </w:p>
+        </w:tc>
+        <w:tc>
+          <w:tcPr>
+            <w:tcW w:w="2338" w:type="dxa"/>
+          </w:tcPr>
+          <w:p>
+            <w:pPr>
+              <w:rPr>
+                <w:sz w:val="24"/>
+                <w:szCs w:val="24"/>
+              </w:rPr>
+            </w:pPr>
+            <w:r>
+              <w:rPr>
+                <w:sz w:val="24"/>
+                <w:szCs w:val="24"/>
+              </w:rPr>
+              <w:t>Variants I, M3, M4 are available</w:t>
+            </w:r>
+          </w:p>
+        </w:tc>
+      </w:tr>
+      <w:tr>
+        <w:tc>
+          <w:tcPr>
+            <w:tcW w:w="1271" w:type="dxa"/>
+          </w:tcPr>
+          <w:p>
+            <w:pPr>
+              <w:rPr>
+                <w:sz w:val="24"/>
+                <w:szCs w:val="24"/>
+              </w:rPr>
+            </w:pPr>
+            <w:r>
+              <w:rPr>
+                <w:sz w:val="24"/>
+                <w:szCs w:val="24"/>
+              </w:rPr>
+              <w:t>4 Rotor Type</w:t>
+            </w:r>
+          </w:p>
+        </w:tc>
+        <w:tc>
+          <w:tcPr>
+            <w:tcW w:w="2835" w:type="dxa"/>
+          </w:tcPr>
+          <w:p>
+            <w:pPr>
+              <w:rPr>
+                <w:sz w:val="24"/>
+                <w:szCs w:val="24"/>
+              </w:rPr>
+            </w:pPr>
+            <w:r>
+              <w:rPr>
+                <w:sz w:val="24"/>
+                <w:szCs w:val="24"/>
+              </w:rPr>
+              <w:t>Test to see if program correctly handles switch to 4 rotors</w:t>
+            </w:r>
+          </w:p>
+        </w:tc>
+        <w:tc>
+          <w:tcPr>
+            <w:tcW w:w="2906" w:type="dxa"/>
+          </w:tcPr>
+          <w:p>
+            <w:pPr>
+              <w:rPr>
+                <w:sz w:val="24"/>
+                <w:szCs w:val="24"/>
+              </w:rPr>
+            </w:pPr>
+            <w:r>
+              <w:rPr>
+                <w:sz w:val="24"/>
+                <w:szCs w:val="24"/>
+              </w:rPr>
+              <w:t>Change from Enigma I to M4</w:t>
+            </w:r>
+          </w:p>
+        </w:tc>
+        <w:tc>
+          <w:tcPr>
+            <w:tcW w:w="2338" w:type="dxa"/>
+          </w:tcPr>
+          <w:p>
+            <w:pPr>
+              <w:rPr>
+                <w:sz w:val="24"/>
+                <w:szCs w:val="24"/>
+              </w:rPr>
+            </w:pPr>
+            <w:r>
+              <w:rPr>
+                <w:sz w:val="24"/>
+                <w:szCs w:val="24"/>
+              </w:rPr>
+              <w:t>Visualiser updates,</w:t>
+            </w:r>
+          </w:p>
+          <w:p>
+            <w:pPr>
+              <w:rPr>
+                <w:sz w:val="24"/>
+                <w:szCs w:val="24"/>
+              </w:rPr>
+            </w:pPr>
+            <w:r>
+              <w:rPr>
+                <w:sz w:val="24"/>
+                <w:szCs w:val="24"/>
+              </w:rPr>
+              <w:t>More rotor options</w:t>
+            </w:r>
+          </w:p>
+        </w:tc>
+      </w:tr>
+      <w:tr>
+        <w:tc>
+          <w:tcPr>
+            <w:tcW w:w="1271" w:type="dxa"/>
+          </w:tcPr>
+          <w:p>
+            <w:pPr>
+              <w:rPr>
+                <w:sz w:val="24"/>
+                <w:szCs w:val="24"/>
+              </w:rPr>
+            </w:pPr>
+            <w:r>
+              <w:rPr>
+                <w:sz w:val="24"/>
+                <w:szCs w:val="24"/>
+              </w:rPr>
+              <w:t>Invalid Data</w:t>
+            </w:r>
+          </w:p>
+        </w:tc>
+        <w:tc>
+          <w:tcPr>
+            <w:tcW w:w="2835" w:type="dxa"/>
+          </w:tcPr>
+          <w:p>
+            <w:pPr>
+              <w:rPr>
+                <w:sz w:val="24"/>
+                <w:szCs w:val="24"/>
+              </w:rPr>
+            </w:pPr>
+            <w:r>
+              <w:rPr>
+                <w:sz w:val="24"/>
+                <w:szCs w:val="24"/>
+              </w:rPr>
+              <w:t>Test to see if error readout is accurate</w:t>
+            </w:r>
+          </w:p>
+        </w:tc>
+        <w:tc>
+          <w:tcPr>
+            <w:tcW w:w="2906" w:type="dxa"/>
+          </w:tcPr>
+          <w:p>
+            <w:pPr>
+              <w:rPr>
+                <w:sz w:val="24"/>
+                <w:szCs w:val="24"/>
+              </w:rPr>
+            </w:pPr>
+            <w:r>
+              <w:rPr>
+                <w:sz w:val="24"/>
+                <w:szCs w:val="24"/>
+              </w:rPr>
+              <w:t>(individually and combined) invalid settings</w:t>
+            </w:r>
+          </w:p>
+        </w:tc>
+        <w:tc>
+          <w:tcPr>
+            <w:tcW w:w="2338" w:type="dxa"/>
+          </w:tcPr>
+          <w:p>
+            <w:pPr>
+              <w:rPr>
+                <w:sz w:val="24"/>
+                <w:szCs w:val="24"/>
+              </w:rPr>
+            </w:pPr>
+            <w:r>
+              <w:rPr>
+                <w:sz w:val="24"/>
+                <w:szCs w:val="24"/>
+              </w:rPr>
+              <w:t>Relevant error readout</w:t>
+            </w:r>
+          </w:p>
+        </w:tc>
+      </w:tr>
+    </w:tbl>
+    <w:p>
+      <w:pPr>
+        <w:rPr>
+          <w:sz w:val="24"/>
+          <w:szCs w:val="24"/>
+        </w:rPr>
+      </w:pPr>
     </w:p>
     <w:p>
       <w:pPr>
@@ -9024,632 +12113,6 @@
         </w:rPr>
       </w:pPr>
     </w:p>
-    <w:p>
-      <w:pPr>
-        <w:pStyle w:val="Heading3"/>
-      </w:pPr>
-      <w:r>
-        <w:t>Simulation</w:t>
-      </w:r>
-    </w:p>
-    <w:p>
-      <w:r>
-        <w:t>Simulation exists in C++ and is the functional core of the program. Using an entirely OOP implementation, the key class will be called “Machine” and will contain references to component objects such as Rotors, plugboards and reflectors. Machine will be able to use these objects to abstract away the entire process of rotating rotors, encrypting, converting from int to char and back and a wide range of processes</w:t>
-      </w:r>
-      <w:r>
-        <w:t>. Throughout the project, any code that requires performance will use integers in place of chars, with 1 = A, 2 = B etc. This prevents a lot of wasteful additions and subtractions being used throughout the code</w:t>
-      </w:r>
-      <w:r>
-        <w:t>, and less time spent casting to integer types</w:t>
-      </w:r>
-      <w:r>
-        <w:t>.</w:t>
-      </w:r>
-    </w:p>
-    <w:p>
-      <w:pPr>
-        <w:pStyle w:val="Heading4"/>
-      </w:pPr>
-      <w:r>
-        <w:t>Wiring</w:t>
-      </w:r>
-    </w:p>
-    <w:p>
-      <w:r>
-        <w:t xml:space="preserve">A widely used core class will be “Wiring”. This class’s function is simple. It is initialized by an array of wirings </w:t>
-      </w:r>
-      <w:r>
-        <w:t xml:space="preserve">(in integer format) </w:t>
-      </w:r>
-      <w:r>
-        <w:t xml:space="preserve">and produces an interface to simple substitute through it. Given that simple substitutions make up most of the operation of an Enigma machine, this will be an important class. </w:t>
-      </w:r>
-      <w:r>
-        <w:t xml:space="preserve">It will consist of 2 methods, transform and transform reverse. Transform simply looks up through the wiring field and returns the written int, while transform reverse will create a new, subservient Wiring object with reverse wirings to the original, before calling this Wiring’s transform. This serves to cache a reversed version of wiring, as this will be a result regularly used but still takes quite a bit of computation time to calculate (especially on large scales) </w:t>
-      </w:r>
-      <w:r>
-        <w:t>.</w:t>
-      </w:r>
-    </w:p>
-    <w:p>
-      <w:pPr>
-        <w:rPr>
-          <w:rFonts w:ascii="Courier New" w:hAnsi="Courier New" w:cs="Courier New"/>
-          <w:sz w:val="24"/>
-        </w:rPr>
-      </w:pPr>
-      <w:r>
-        <w:rPr>
-          <w:rFonts w:ascii="Courier New" w:hAnsi="Courier New" w:cs="Courier New"/>
-          <w:sz w:val="24"/>
-        </w:rPr>
-        <w:t>Class Wiring {</w:t>
-      </w:r>
-    </w:p>
-    <w:p>
-      <w:pPr>
-        <w:rPr>
-          <w:rFonts w:ascii="Courier New" w:hAnsi="Courier New" w:cs="Courier New"/>
-          <w:sz w:val="24"/>
-        </w:rPr>
-      </w:pPr>
-      <w:r>
-        <w:rPr>
-          <w:rFonts w:ascii="Courier New" w:hAnsi="Courier New" w:cs="Courier New"/>
-          <w:sz w:val="24"/>
-        </w:rPr>
-        <w:t>Private int[26] wiring</w:t>
-      </w:r>
-    </w:p>
-    <w:p>
-      <w:pPr>
-        <w:rPr>
-          <w:rFonts w:ascii="Courier New" w:hAnsi="Courier New" w:cs="Courier New"/>
-          <w:sz w:val="24"/>
-        </w:rPr>
-      </w:pPr>
-      <w:r>
-        <w:rPr>
-          <w:rFonts w:ascii="Courier New" w:hAnsi="Courier New" w:cs="Courier New"/>
-          <w:sz w:val="24"/>
-        </w:rPr>
-        <w:t xml:space="preserve">Private Wiring* </w:t>
-      </w:r>
-      <w:proofErr w:type="spellStart"/>
-      <w:r>
-        <w:rPr>
-          <w:rFonts w:ascii="Courier New" w:hAnsi="Courier New" w:cs="Courier New"/>
-          <w:sz w:val="24"/>
-        </w:rPr>
-        <w:t>reversePointer</w:t>
-      </w:r>
-      <w:proofErr w:type="spellEnd"/>
-      <w:r>
-        <w:rPr>
-          <w:rFonts w:ascii="Courier New" w:hAnsi="Courier New" w:cs="Courier New"/>
-          <w:sz w:val="24"/>
-        </w:rPr>
-        <w:t xml:space="preserve"> = null</w:t>
-      </w:r>
-    </w:p>
-    <w:p>
-      <w:pPr>
-        <w:rPr>
-          <w:rFonts w:ascii="Courier New" w:hAnsi="Courier New" w:cs="Courier New"/>
-          <w:sz w:val="24"/>
-        </w:rPr>
-      </w:pPr>
-      <w:r>
-        <w:rPr>
-          <w:rFonts w:ascii="Courier New" w:hAnsi="Courier New" w:cs="Courier New"/>
-          <w:sz w:val="24"/>
-        </w:rPr>
-        <w:lastRenderedPageBreak/>
-        <w:t xml:space="preserve">Public </w:t>
-      </w:r>
-      <w:proofErr w:type="spellStart"/>
-      <w:r>
-        <w:rPr>
-          <w:rFonts w:ascii="Courier New" w:hAnsi="Courier New" w:cs="Courier New"/>
-          <w:sz w:val="24"/>
-        </w:rPr>
-        <w:t>func</w:t>
-      </w:r>
-      <w:proofErr w:type="spellEnd"/>
-      <w:r>
-        <w:rPr>
-          <w:rFonts w:ascii="Courier New" w:hAnsi="Courier New" w:cs="Courier New"/>
-          <w:sz w:val="24"/>
-        </w:rPr>
-        <w:t xml:space="preserve"> Wiring(int[26] </w:t>
-      </w:r>
-      <w:proofErr w:type="spellStart"/>
-      <w:r>
-        <w:rPr>
-          <w:rFonts w:ascii="Courier New" w:hAnsi="Courier New" w:cs="Courier New"/>
-          <w:sz w:val="24"/>
-        </w:rPr>
-        <w:t>wiringIn</w:t>
-      </w:r>
-      <w:proofErr w:type="spellEnd"/>
-      <w:r>
-        <w:rPr>
-          <w:rFonts w:ascii="Courier New" w:hAnsi="Courier New" w:cs="Courier New"/>
-          <w:sz w:val="24"/>
-        </w:rPr>
-        <w:t xml:space="preserve">) wiring = </w:t>
-      </w:r>
-      <w:proofErr w:type="spellStart"/>
-      <w:r>
-        <w:rPr>
-          <w:rFonts w:ascii="Courier New" w:hAnsi="Courier New" w:cs="Courier New"/>
-          <w:sz w:val="24"/>
-        </w:rPr>
-        <w:t>wiringIn</w:t>
-      </w:r>
-      <w:proofErr w:type="spellEnd"/>
-      <w:r>
-        <w:rPr>
-          <w:rFonts w:ascii="Courier New" w:hAnsi="Courier New" w:cs="Courier New"/>
-          <w:sz w:val="24"/>
-        </w:rPr>
-        <w:t xml:space="preserve"> </w:t>
-      </w:r>
-      <w:proofErr w:type="spellStart"/>
-      <w:r>
-        <w:rPr>
-          <w:rFonts w:ascii="Courier New" w:hAnsi="Courier New" w:cs="Courier New"/>
-          <w:sz w:val="24"/>
-        </w:rPr>
-        <w:t>endfunc</w:t>
-      </w:r>
-      <w:proofErr w:type="spellEnd"/>
-    </w:p>
-    <w:p>
-      <w:pPr>
-        <w:rPr>
-          <w:rFonts w:ascii="Courier New" w:hAnsi="Courier New" w:cs="Courier New"/>
-          <w:sz w:val="24"/>
-        </w:rPr>
-      </w:pPr>
-      <w:r>
-        <w:rPr>
-          <w:rFonts w:ascii="Courier New" w:hAnsi="Courier New" w:cs="Courier New"/>
-          <w:sz w:val="24"/>
-        </w:rPr>
-        <w:t xml:space="preserve">Public </w:t>
-      </w:r>
-      <w:proofErr w:type="spellStart"/>
-      <w:r>
-        <w:rPr>
-          <w:rFonts w:ascii="Courier New" w:hAnsi="Courier New" w:cs="Courier New"/>
-          <w:sz w:val="24"/>
-        </w:rPr>
-        <w:t>func</w:t>
-      </w:r>
-      <w:proofErr w:type="spellEnd"/>
-      <w:r>
-        <w:rPr>
-          <w:rFonts w:ascii="Courier New" w:hAnsi="Courier New" w:cs="Courier New"/>
-          <w:sz w:val="24"/>
-        </w:rPr>
-        <w:t xml:space="preserve"> int transform(int start)</w:t>
-      </w:r>
-    </w:p>
-    <w:p>
-      <w:pPr>
-        <w:rPr>
-          <w:rFonts w:ascii="Courier New" w:hAnsi="Courier New" w:cs="Courier New"/>
-          <w:sz w:val="24"/>
-        </w:rPr>
-      </w:pPr>
-      <w:r>
-        <w:rPr>
-          <w:rFonts w:ascii="Courier New" w:hAnsi="Courier New" w:cs="Courier New"/>
-          <w:sz w:val="24"/>
-        </w:rPr>
-        <w:tab/>
-        <w:t>Return wiring[start]</w:t>
-      </w:r>
-    </w:p>
-    <w:p>
-      <w:pPr>
-        <w:rPr>
-          <w:rFonts w:ascii="Courier New" w:hAnsi="Courier New" w:cs="Courier New"/>
-          <w:sz w:val="24"/>
-        </w:rPr>
-      </w:pPr>
-      <w:proofErr w:type="spellStart"/>
-      <w:r>
-        <w:rPr>
-          <w:rFonts w:ascii="Courier New" w:hAnsi="Courier New" w:cs="Courier New"/>
-          <w:sz w:val="24"/>
-        </w:rPr>
-        <w:t>Endfunc</w:t>
-      </w:r>
-      <w:proofErr w:type="spellEnd"/>
-    </w:p>
-    <w:p>
-      <w:pPr>
-        <w:rPr>
-          <w:rFonts w:ascii="Courier New" w:hAnsi="Courier New" w:cs="Courier New"/>
-          <w:sz w:val="24"/>
-        </w:rPr>
-      </w:pPr>
-      <w:r>
-        <w:rPr>
-          <w:rFonts w:ascii="Courier New" w:hAnsi="Courier New" w:cs="Courier New"/>
-          <w:sz w:val="24"/>
-        </w:rPr>
-        <w:t xml:space="preserve">Public </w:t>
-      </w:r>
-      <w:proofErr w:type="spellStart"/>
-      <w:r>
-        <w:rPr>
-          <w:rFonts w:ascii="Courier New" w:hAnsi="Courier New" w:cs="Courier New"/>
-          <w:sz w:val="24"/>
-        </w:rPr>
-        <w:t>func</w:t>
-      </w:r>
-      <w:proofErr w:type="spellEnd"/>
-      <w:r>
-        <w:rPr>
-          <w:rFonts w:ascii="Courier New" w:hAnsi="Courier New" w:cs="Courier New"/>
-          <w:sz w:val="24"/>
-        </w:rPr>
-        <w:t xml:space="preserve"> int </w:t>
-      </w:r>
-      <w:proofErr w:type="spellStart"/>
-      <w:r>
-        <w:rPr>
-          <w:rFonts w:ascii="Courier New" w:hAnsi="Courier New" w:cs="Courier New"/>
-          <w:sz w:val="24"/>
-        </w:rPr>
-        <w:t>transformReverse</w:t>
-      </w:r>
-      <w:proofErr w:type="spellEnd"/>
-      <w:r>
-        <w:rPr>
-          <w:rFonts w:ascii="Courier New" w:hAnsi="Courier New" w:cs="Courier New"/>
-          <w:sz w:val="24"/>
-        </w:rPr>
-        <w:t>(int start)</w:t>
-      </w:r>
-    </w:p>
-    <w:p>
-      <w:pPr>
-        <w:rPr>
-          <w:rFonts w:ascii="Courier New" w:hAnsi="Courier New" w:cs="Courier New"/>
-          <w:sz w:val="24"/>
-        </w:rPr>
-      </w:pPr>
-      <w:r>
-        <w:rPr>
-          <w:rFonts w:ascii="Courier New" w:hAnsi="Courier New" w:cs="Courier New"/>
-          <w:sz w:val="24"/>
-        </w:rPr>
-        <w:tab/>
-        <w:t>If (</w:t>
-      </w:r>
-      <w:proofErr w:type="spellStart"/>
-      <w:r>
-        <w:rPr>
-          <w:rFonts w:ascii="Courier New" w:hAnsi="Courier New" w:cs="Courier New"/>
-          <w:sz w:val="24"/>
-        </w:rPr>
-        <w:t>reversePointer</w:t>
-      </w:r>
-      <w:proofErr w:type="spellEnd"/>
-      <w:r>
-        <w:rPr>
-          <w:rFonts w:ascii="Courier New" w:hAnsi="Courier New" w:cs="Courier New"/>
-          <w:sz w:val="24"/>
-        </w:rPr>
-        <w:t xml:space="preserve"> == null)</w:t>
-      </w:r>
-    </w:p>
-    <w:p>
-      <w:pPr>
-        <w:rPr>
-          <w:rFonts w:ascii="Courier New" w:hAnsi="Courier New" w:cs="Courier New"/>
-          <w:sz w:val="24"/>
-        </w:rPr>
-      </w:pPr>
-      <w:r>
-        <w:rPr>
-          <w:rFonts w:ascii="Courier New" w:hAnsi="Courier New" w:cs="Courier New"/>
-          <w:sz w:val="24"/>
-        </w:rPr>
-        <w:tab/>
-      </w:r>
-      <w:r>
-        <w:rPr>
-          <w:rFonts w:ascii="Courier New" w:hAnsi="Courier New" w:cs="Courier New"/>
-          <w:sz w:val="24"/>
-        </w:rPr>
-        <w:tab/>
-      </w:r>
-      <w:proofErr w:type="spellStart"/>
-      <w:r>
-        <w:rPr>
-          <w:rFonts w:ascii="Courier New" w:hAnsi="Courier New" w:cs="Courier New"/>
-          <w:sz w:val="24"/>
-        </w:rPr>
-        <w:t>reversePointer</w:t>
-      </w:r>
-      <w:proofErr w:type="spellEnd"/>
-      <w:r>
-        <w:rPr>
-          <w:rFonts w:ascii="Courier New" w:hAnsi="Courier New" w:cs="Courier New"/>
-          <w:sz w:val="24"/>
-        </w:rPr>
-        <w:t xml:space="preserve"> = new Wiring(reverse(wiring))</w:t>
-      </w:r>
-    </w:p>
-    <w:p>
-      <w:pPr>
-        <w:rPr>
-          <w:rFonts w:ascii="Courier New" w:hAnsi="Courier New" w:cs="Courier New"/>
-          <w:sz w:val="24"/>
-        </w:rPr>
-      </w:pPr>
-      <w:r>
-        <w:rPr>
-          <w:rFonts w:ascii="Courier New" w:hAnsi="Courier New" w:cs="Courier New"/>
-          <w:sz w:val="24"/>
-        </w:rPr>
-        <w:tab/>
-        <w:t>endif</w:t>
-      </w:r>
-    </w:p>
-    <w:p>
-      <w:pPr>
-        <w:rPr>
-          <w:rFonts w:ascii="Courier New" w:hAnsi="Courier New" w:cs="Courier New"/>
-          <w:sz w:val="24"/>
-        </w:rPr>
-      </w:pPr>
-      <w:r>
-        <w:rPr>
-          <w:rFonts w:ascii="Courier New" w:hAnsi="Courier New" w:cs="Courier New"/>
-          <w:sz w:val="24"/>
-        </w:rPr>
-        <w:tab/>
-        <w:t xml:space="preserve">return </w:t>
-      </w:r>
-      <w:proofErr w:type="spellStart"/>
-      <w:r>
-        <w:rPr>
-          <w:rFonts w:ascii="Courier New" w:hAnsi="Courier New" w:cs="Courier New"/>
-          <w:sz w:val="24"/>
-        </w:rPr>
-        <w:t>reversePointer.transform</w:t>
-      </w:r>
-      <w:proofErr w:type="spellEnd"/>
-      <w:r>
-        <w:rPr>
-          <w:rFonts w:ascii="Courier New" w:hAnsi="Courier New" w:cs="Courier New"/>
-          <w:sz w:val="24"/>
-        </w:rPr>
-        <w:t>(start)</w:t>
-      </w:r>
-    </w:p>
-    <w:p>
-      <w:pPr>
-        <w:rPr>
-          <w:rFonts w:ascii="Courier New" w:hAnsi="Courier New" w:cs="Courier New"/>
-          <w:sz w:val="24"/>
-        </w:rPr>
-      </w:pPr>
-      <w:proofErr w:type="spellStart"/>
-      <w:r>
-        <w:rPr>
-          <w:rFonts w:ascii="Courier New" w:hAnsi="Courier New" w:cs="Courier New"/>
-          <w:sz w:val="24"/>
-        </w:rPr>
-        <w:t>endfunc</w:t>
-      </w:r>
-      <w:proofErr w:type="spellEnd"/>
-    </w:p>
-    <w:p>
-      <w:pPr>
-        <w:rPr>
-          <w:rFonts w:ascii="Courier New" w:hAnsi="Courier New" w:cs="Courier New"/>
-          <w:sz w:val="24"/>
-        </w:rPr>
-      </w:pPr>
-      <w:proofErr w:type="spellStart"/>
-      <w:r>
-        <w:rPr>
-          <w:rFonts w:ascii="Courier New" w:hAnsi="Courier New" w:cs="Courier New"/>
-          <w:sz w:val="24"/>
-        </w:rPr>
-        <w:t>endclass</w:t>
-      </w:r>
-      <w:proofErr w:type="spellEnd"/>
-    </w:p>
-    <w:p>
-      <w:pPr>
-        <w:pStyle w:val="Heading4"/>
-      </w:pPr>
-      <w:r>
-        <w:t>Components</w:t>
-      </w:r>
-    </w:p>
-    <w:p>
-      <w:r>
-        <w:t xml:space="preserve">There will be 3 </w:t>
-      </w:r>
-      <w:r>
-        <w:t>key derivatives of the Wiring class, Reflector, Plugboard, and Rotor (or Rotor-&gt;</w:t>
-      </w:r>
-      <w:proofErr w:type="spellStart"/>
-      <w:r>
-        <w:t>RotorSpecification</w:t>
-      </w:r>
-      <w:proofErr w:type="spellEnd"/>
-      <w:r>
-        <w:t>)</w:t>
-      </w:r>
-    </w:p>
-    <w:p>
-      <w:r>
-        <w:t xml:space="preserve">The reflector will be essentially the exact same as the wiring class, and is unimportant. The plugboard will function very similarly, however it will be constructed differently. Given that the plugboard consists of a list of swapped letters, it only makes sense to construct it with a variable length list of pairs of letters, instead of a wiring system. </w:t>
-      </w:r>
-      <w:r>
-        <w:t xml:space="preserve">Also </w:t>
-      </w:r>
-      <w:proofErr w:type="spellStart"/>
-      <w:r>
-        <w:t>neccess</w:t>
-      </w:r>
-      <w:proofErr w:type="spellEnd"/>
-    </w:p>
-    <w:p>
-      <w:r>
-        <w:t xml:space="preserve">Finally is the most difficult, the rotor. To aid in solving later, an intermediary class will be used called </w:t>
-      </w:r>
-      <w:proofErr w:type="spellStart"/>
-      <w:r>
-        <w:t>RotorSpecification</w:t>
-      </w:r>
-      <w:proofErr w:type="spellEnd"/>
-      <w:r>
-        <w:t xml:space="preserve">. This will store the </w:t>
-      </w:r>
-      <w:r>
-        <w:t xml:space="preserve">wirings of a given rotor, but none of its position or rotor attributes. This allows a new rotor be generated quickly for solving, and allow the user to select between loaded possible rotors given a specification containing all the possible rotors (see more in </w:t>
-      </w:r>
-      <w:proofErr w:type="spellStart"/>
-      <w:r>
-        <w:t>MachineSpecification</w:t>
-      </w:r>
-      <w:proofErr w:type="spellEnd"/>
-      <w:r>
-        <w:t xml:space="preserve">). The Rotor class will inherit from this </w:t>
-      </w:r>
-      <w:proofErr w:type="spellStart"/>
-      <w:r>
-        <w:t>RotorSpecification</w:t>
-      </w:r>
-      <w:proofErr w:type="spellEnd"/>
-      <w:r>
-        <w:t>, also storing the position and ring settings of a physical rotor</w:t>
-      </w:r>
-      <w:r>
-        <w:t xml:space="preserve"> and allowing encryption through itself.</w:t>
-      </w:r>
-    </w:p>
-    <w:p>
-      <w:r>
-        <w:t>A key part of the rotor class will be</w:t>
-      </w:r>
-      <w:r>
-        <w:t xml:space="preserve"> the methods Mutate</w:t>
-      </w:r>
-      <w:r>
-        <w:t xml:space="preserve"> and </w:t>
-      </w:r>
-      <w:r>
-        <w:t>Transform. Mutate will take in a Boolean and return a Boolean, and will evaluate based on it</w:t>
-      </w:r>
-      <w:r>
-        <w:t>s position in the machine</w:t>
-      </w:r>
-      <w:r>
-        <w:t xml:space="preserve"> whether to increase its position by one and whether to turn the next rotor over, returning a bool which can be sent directly to the next rotor. The transform method will work similarly to the underlying wiring transform that it inherits from, but instead of directly transforming its passed value it will </w:t>
-      </w:r>
-    </w:p>
-    <w:p>
-      <w:pPr>
-        <w:pStyle w:val="Heading4"/>
-      </w:pPr>
-      <w:r>
-        <w:t>MachineSpecification</w:t>
-      </w:r>
-    </w:p>
-    <w:p>
-      <w:proofErr w:type="spellStart"/>
-      <w:r>
-        <w:t>MachineSpecification</w:t>
-      </w:r>
-      <w:proofErr w:type="spellEnd"/>
-      <w:r>
-        <w:t xml:space="preserve"> will be a class loaded at bootup and will define any simulations or any solvers running throughout the program. It will contains vectors of possible rotors and possible reflectors, as well as store </w:t>
-      </w:r>
-      <w:r>
-        <w:lastRenderedPageBreak/>
-        <w:t xml:space="preserve">information about the machine name. This allows the code to access and change the rotors used at any time quickly and freely. </w:t>
-      </w:r>
-      <w:proofErr w:type="spellStart"/>
-      <w:r>
-        <w:t>MachineSpecification</w:t>
-      </w:r>
-      <w:proofErr w:type="spellEnd"/>
-      <w:r>
-        <w:t xml:space="preserve"> will also include a way of accessing files describing an enigma machine in JSON format. This allows me to quickly and freely change a specification by loading the JSON file and modifying the wirings in plaintext format (which I can get from </w:t>
-      </w:r>
-      <w:hyperlink r:id="rId27" w:history="1">
-        <w:r>
-          <w:rPr>
-            <w:rStyle w:val="Hyperlink"/>
-          </w:rPr>
-          <w:t>https://www.cryptomuseum.com/crypto/enigma/</w:t>
-        </w:r>
-      </w:hyperlink>
-      <w:r>
-        <w:t xml:space="preserve">). </w:t>
-      </w:r>
-      <w:r>
-        <w:t xml:space="preserve">To do this I will use the C++ </w:t>
-      </w:r>
-      <w:r>
-        <w:t>JSON</w:t>
-      </w:r>
-      <w:r>
-        <w:t xml:space="preserve"> library by </w:t>
-      </w:r>
-      <w:proofErr w:type="spellStart"/>
-      <w:r>
-        <w:t>nlohmann</w:t>
-      </w:r>
-      <w:proofErr w:type="spellEnd"/>
-      <w:r>
-        <w:t xml:space="preserve"> (found at </w:t>
-      </w:r>
-      <w:hyperlink r:id="rId28" w:history="1">
-        <w:r>
-          <w:rPr>
-            <w:rStyle w:val="Hyperlink"/>
-          </w:rPr>
-          <w:t>https://github.com/nlohmann/json</w:t>
-        </w:r>
-      </w:hyperlink>
-      <w:r>
-        <w:t>)</w:t>
-      </w:r>
-    </w:p>
-    <w:p>
-      <w:pPr>
-        <w:pStyle w:val="Heading4"/>
-      </w:pPr>
-    </w:p>
-    <w:p>
-      <w:pPr>
-        <w:pStyle w:val="Heading3"/>
-      </w:pPr>
-      <w:r>
-        <w:t>Solution</w:t>
-      </w:r>
-    </w:p>
-    <w:p>
-      <w:pPr>
-        <w:pStyle w:val="Heading3"/>
-      </w:pPr>
-      <w:r>
-        <w:t>Presentation</w:t>
-      </w:r>
-    </w:p>
     <w:p/>
     <w:p>
       <w:pPr>
@@ -9684,7 +12147,7 @@
                     </pic:cNvPicPr>
                   </pic:nvPicPr>
                   <pic:blipFill>
-                    <a:blip r:embed="rId29">
+                    <a:blip r:embed="rId27">
                       <a:extLst>
                         <a:ext uri="{28A0092B-C50C-407E-A947-70E740481C1C}">
                           <a14:useLocalDpi xmlns:a14="http://schemas.microsoft.com/office/drawing/2010/main" val="0"/>
@@ -9718,1040 +12181,6 @@
     </w:p>
     <w:p>
       <w:pPr>
-        <w:rPr>
-          <w:rFonts w:cs="Tahoma"/>
-          <w:b/>
-          <w:color w:val="365F91" w:themeColor="accent1" w:themeShade="BF"/>
-          <w:sz w:val="24"/>
-          <w:szCs w:val="24"/>
-        </w:rPr>
-      </w:pPr>
-      <w:r>
-        <w:rPr>
-          <w:rFonts w:cs="Tahoma"/>
-          <w:b/>
-          <w:color w:val="365F91" w:themeColor="accent1" w:themeShade="BF"/>
-          <w:sz w:val="24"/>
-          <w:szCs w:val="24"/>
-        </w:rPr>
-        <w:t>Pseudo code</w:t>
-      </w:r>
-    </w:p>
-    <w:p>
-      <w:pPr>
-        <w:rPr>
-          <w:rFonts w:cs="Tahoma"/>
-          <w:color w:val="365F91" w:themeColor="accent1" w:themeShade="BF"/>
-          <w:sz w:val="24"/>
-          <w:szCs w:val="24"/>
-        </w:rPr>
-      </w:pPr>
-      <w:r>
-        <w:rPr>
-          <w:rFonts w:cs="Tahoma"/>
-          <w:color w:val="365F91" w:themeColor="accent1" w:themeShade="BF"/>
-          <w:sz w:val="24"/>
-          <w:szCs w:val="24"/>
-        </w:rPr>
-        <w:t xml:space="preserve">Proc </w:t>
-      </w:r>
-      <w:proofErr w:type="spellStart"/>
-      <w:r>
-        <w:rPr>
-          <w:rFonts w:cs="Tahoma"/>
-          <w:color w:val="365F91" w:themeColor="accent1" w:themeShade="BF"/>
-          <w:sz w:val="24"/>
-          <w:szCs w:val="24"/>
-        </w:rPr>
-        <w:t>calculator_main</w:t>
-      </w:r>
-      <w:proofErr w:type="spellEnd"/>
-    </w:p>
-    <w:p>
-      <w:pPr>
-        <w:rPr>
-          <w:rFonts w:cs="Tahoma"/>
-          <w:color w:val="365F91" w:themeColor="accent1" w:themeShade="BF"/>
-          <w:sz w:val="24"/>
-          <w:szCs w:val="24"/>
-        </w:rPr>
-      </w:pPr>
-      <w:r>
-        <w:rPr>
-          <w:rFonts w:cs="Tahoma"/>
-          <w:color w:val="365F91" w:themeColor="accent1" w:themeShade="BF"/>
-          <w:sz w:val="24"/>
-          <w:szCs w:val="24"/>
-        </w:rPr>
-        <w:tab/>
-        <w:t xml:space="preserve">Open </w:t>
-      </w:r>
-      <w:proofErr w:type="spellStart"/>
-      <w:r>
-        <w:rPr>
-          <w:rFonts w:cs="Tahoma"/>
-          <w:color w:val="365F91" w:themeColor="accent1" w:themeShade="BF"/>
-          <w:sz w:val="24"/>
-          <w:szCs w:val="24"/>
-        </w:rPr>
-        <w:t>main_page</w:t>
-      </w:r>
-      <w:proofErr w:type="spellEnd"/>
-    </w:p>
-    <w:p>
-      <w:pPr>
-        <w:rPr>
-          <w:rFonts w:cs="Tahoma"/>
-          <w:color w:val="365F91" w:themeColor="accent1" w:themeShade="BF"/>
-          <w:sz w:val="24"/>
-          <w:szCs w:val="24"/>
-        </w:rPr>
-      </w:pPr>
-      <w:r>
-        <w:rPr>
-          <w:rFonts w:cs="Tahoma"/>
-          <w:color w:val="365F91" w:themeColor="accent1" w:themeShade="BF"/>
-          <w:sz w:val="24"/>
-          <w:szCs w:val="24"/>
-        </w:rPr>
-        <w:tab/>
-      </w:r>
-      <w:r>
-        <w:rPr>
-          <w:rFonts w:cs="Tahoma"/>
-          <w:color w:val="365F91" w:themeColor="accent1" w:themeShade="BF"/>
-          <w:sz w:val="24"/>
-          <w:szCs w:val="24"/>
-        </w:rPr>
-        <w:tab/>
-        <w:t>If x &lt; 7</w:t>
-      </w:r>
-    </w:p>
-    <w:p>
-      <w:pPr>
-        <w:rPr>
-          <w:rFonts w:cs="Tahoma"/>
-          <w:color w:val="365F91" w:themeColor="accent1" w:themeShade="BF"/>
-          <w:sz w:val="24"/>
-          <w:szCs w:val="24"/>
-        </w:rPr>
-      </w:pPr>
-      <w:r>
-        <w:rPr>
-          <w:rFonts w:cs="Tahoma"/>
-          <w:color w:val="365F91" w:themeColor="accent1" w:themeShade="BF"/>
-          <w:sz w:val="24"/>
-          <w:szCs w:val="24"/>
-        </w:rPr>
-        <w:lastRenderedPageBreak/>
-        <w:tab/>
-      </w:r>
-      <w:r>
-        <w:rPr>
-          <w:rFonts w:cs="Tahoma"/>
-          <w:color w:val="365F91" w:themeColor="accent1" w:themeShade="BF"/>
-          <w:sz w:val="24"/>
-          <w:szCs w:val="24"/>
-        </w:rPr>
-        <w:tab/>
-      </w:r>
-      <w:r>
-        <w:rPr>
-          <w:rFonts w:cs="Tahoma"/>
-          <w:color w:val="365F91" w:themeColor="accent1" w:themeShade="BF"/>
-          <w:sz w:val="24"/>
-          <w:szCs w:val="24"/>
-        </w:rPr>
-        <w:tab/>
-        <w:t xml:space="preserve">Open </w:t>
-      </w:r>
-      <w:proofErr w:type="spellStart"/>
-      <w:r>
-        <w:rPr>
-          <w:rFonts w:cs="Tahoma"/>
-          <w:color w:val="365F91" w:themeColor="accent1" w:themeShade="BF"/>
-          <w:sz w:val="24"/>
-          <w:szCs w:val="24"/>
-        </w:rPr>
-        <w:t>random_message</w:t>
-      </w:r>
-      <w:proofErr w:type="spellEnd"/>
-      <w:r>
-        <w:rPr>
-          <w:rFonts w:cs="Tahoma"/>
-          <w:color w:val="365F91" w:themeColor="accent1" w:themeShade="BF"/>
-          <w:sz w:val="24"/>
-          <w:szCs w:val="24"/>
-        </w:rPr>
-        <w:t>(“this must be a binary number”</w:t>
-      </w:r>
-    </w:p>
-    <w:p>
-      <w:pPr>
-        <w:rPr>
-          <w:rFonts w:cs="Tahoma"/>
-          <w:color w:val="365F91" w:themeColor="accent1" w:themeShade="BF"/>
-          <w:sz w:val="24"/>
-          <w:szCs w:val="24"/>
-        </w:rPr>
-      </w:pPr>
-      <w:r>
-        <w:rPr>
-          <w:rFonts w:cs="Tahoma"/>
-          <w:color w:val="365F91" w:themeColor="accent1" w:themeShade="BF"/>
-          <w:sz w:val="24"/>
-          <w:szCs w:val="24"/>
-        </w:rPr>
-        <w:tab/>
-      </w:r>
-      <w:r>
-        <w:rPr>
-          <w:rFonts w:cs="Tahoma"/>
-          <w:color w:val="365F91" w:themeColor="accent1" w:themeShade="BF"/>
-          <w:sz w:val="24"/>
-          <w:szCs w:val="24"/>
-        </w:rPr>
-        <w:tab/>
-        <w:t>End if</w:t>
-      </w:r>
-    </w:p>
-    <w:p>
-      <w:pPr>
-        <w:rPr>
-          <w:rFonts w:cs="Tahoma"/>
-          <w:color w:val="365F91" w:themeColor="accent1" w:themeShade="BF"/>
-          <w:sz w:val="24"/>
-          <w:szCs w:val="24"/>
-        </w:rPr>
-      </w:pPr>
-      <w:r>
-        <w:rPr>
-          <w:rFonts w:cs="Tahoma"/>
-          <w:color w:val="365F91" w:themeColor="accent1" w:themeShade="BF"/>
-          <w:sz w:val="24"/>
-          <w:szCs w:val="24"/>
-        </w:rPr>
-        <w:t>………………………………….</w:t>
-      </w:r>
-      <w:proofErr w:type="spellStart"/>
-      <w:r>
-        <w:rPr>
-          <w:rFonts w:cs="Tahoma"/>
-          <w:color w:val="365F91" w:themeColor="accent1" w:themeShade="BF"/>
-          <w:sz w:val="24"/>
-          <w:szCs w:val="24"/>
-        </w:rPr>
-        <w:t>etc</w:t>
-      </w:r>
-      <w:proofErr w:type="spellEnd"/>
-    </w:p>
-    <w:p>
-      <w:pPr>
-        <w:rPr>
-          <w:rFonts w:cs="Tahoma"/>
-          <w:color w:val="365F91" w:themeColor="accent1" w:themeShade="BF"/>
-          <w:sz w:val="24"/>
-          <w:szCs w:val="24"/>
-        </w:rPr>
-      </w:pPr>
-      <w:r>
-        <w:rPr>
-          <w:rFonts w:cs="Tahoma"/>
-          <w:color w:val="365F91" w:themeColor="accent1" w:themeShade="BF"/>
-          <w:sz w:val="24"/>
-          <w:szCs w:val="24"/>
-        </w:rPr>
-        <w:t xml:space="preserve">In order to test the functionality of this page, </w:t>
-      </w:r>
-      <w:r>
-        <w:rPr>
-          <w:rFonts w:cs="Tahoma"/>
-          <w:color w:val="365F91" w:themeColor="accent1" w:themeShade="BF"/>
-          <w:sz w:val="24"/>
-          <w:szCs w:val="24"/>
-        </w:rPr>
-        <w:t>I will test the following items</w:t>
-      </w:r>
-    </w:p>
-    <w:p>
-      <w:pPr>
-        <w:rPr>
-          <w:rFonts w:cs="Tahoma"/>
-          <w:b/>
-          <w:color w:val="365F91" w:themeColor="accent1" w:themeShade="BF"/>
-          <w:sz w:val="24"/>
-          <w:szCs w:val="24"/>
-        </w:rPr>
-      </w:pPr>
-      <w:r>
-        <w:rPr>
-          <w:rFonts w:cs="Tahoma"/>
-          <w:b/>
-          <w:color w:val="365F91" w:themeColor="accent1" w:themeShade="BF"/>
-          <w:sz w:val="24"/>
-          <w:szCs w:val="24"/>
-        </w:rPr>
-        <w:t>Button1</w:t>
-      </w:r>
-    </w:p>
-    <w:p>
-      <w:pPr>
-        <w:rPr>
-          <w:rFonts w:cs="Tahoma"/>
-          <w:color w:val="365F91" w:themeColor="accent1" w:themeShade="BF"/>
-          <w:sz w:val="24"/>
-          <w:szCs w:val="24"/>
-        </w:rPr>
-      </w:pPr>
-      <w:r>
-        <w:rPr>
-          <w:rFonts w:cs="Tahoma"/>
-          <w:color w:val="365F91" w:themeColor="accent1" w:themeShade="BF"/>
-          <w:sz w:val="24"/>
-          <w:szCs w:val="24"/>
-        </w:rPr>
-        <w:t xml:space="preserve">Should close the main page and open the denary – binary converter </w:t>
-      </w:r>
-    </w:p>
-    <w:p>
-      <w:pPr>
-        <w:rPr>
-          <w:rFonts w:cs="Tahoma"/>
-          <w:b/>
-          <w:color w:val="365F91" w:themeColor="accent1" w:themeShade="BF"/>
-          <w:sz w:val="24"/>
-          <w:szCs w:val="24"/>
-        </w:rPr>
-      </w:pPr>
-      <w:r>
-        <w:rPr>
-          <w:rFonts w:cs="Tahoma"/>
-          <w:b/>
-          <w:color w:val="365F91" w:themeColor="accent1" w:themeShade="BF"/>
-          <w:sz w:val="24"/>
-          <w:szCs w:val="24"/>
-        </w:rPr>
-        <w:t>Button 2</w:t>
-      </w:r>
-    </w:p>
-    <w:p>
-      <w:pPr>
-        <w:rPr>
-          <w:rFonts w:cs="Tahoma"/>
-          <w:color w:val="365F91" w:themeColor="accent1" w:themeShade="BF"/>
-          <w:sz w:val="24"/>
-          <w:szCs w:val="24"/>
-        </w:rPr>
-      </w:pPr>
-      <w:r>
-        <w:rPr>
-          <w:rFonts w:cs="Tahoma"/>
-          <w:color w:val="365F91" w:themeColor="accent1" w:themeShade="BF"/>
-          <w:sz w:val="24"/>
-          <w:szCs w:val="24"/>
-        </w:rPr>
-        <w:t>Should close the main page and open the binary – denary converter</w:t>
-      </w:r>
-    </w:p>
-    <w:p>
-      <w:pPr>
-        <w:rPr>
-          <w:rFonts w:cs="Tahoma"/>
-          <w:color w:val="365F91" w:themeColor="accent1" w:themeShade="BF"/>
-          <w:sz w:val="24"/>
-          <w:szCs w:val="24"/>
-        </w:rPr>
-      </w:pPr>
-      <w:r>
-        <w:rPr>
-          <w:rFonts w:cs="Tahoma"/>
-          <w:color w:val="365F91" w:themeColor="accent1" w:themeShade="BF"/>
-          <w:sz w:val="24"/>
-          <w:szCs w:val="24"/>
-        </w:rPr>
-        <w:t>………………………</w:t>
-      </w:r>
-      <w:proofErr w:type="spellStart"/>
-      <w:r>
-        <w:rPr>
-          <w:rFonts w:cs="Tahoma"/>
-          <w:color w:val="365F91" w:themeColor="accent1" w:themeShade="BF"/>
-          <w:sz w:val="24"/>
-          <w:szCs w:val="24"/>
-        </w:rPr>
-        <w:t>etc</w:t>
-      </w:r>
-      <w:proofErr w:type="spellEnd"/>
-    </w:p>
-    <w:p>
-      <w:pPr>
-        <w:rPr>
-          <w:rFonts w:cs="Tahoma"/>
-          <w:color w:val="365F91" w:themeColor="accent1" w:themeShade="BF"/>
-          <w:sz w:val="24"/>
-          <w:szCs w:val="24"/>
-        </w:rPr>
-      </w:pPr>
-      <w:r>
-        <w:rPr>
-          <w:rFonts w:cs="Tahoma"/>
-          <w:color w:val="365F91" w:themeColor="accent1" w:themeShade="BF"/>
-          <w:sz w:val="24"/>
-          <w:szCs w:val="24"/>
-        </w:rPr>
-        <w:t>You need to plan the tests that you will use as you are developing this module – it can be quite short – tests should be designed to demonstrate that your system is working – particularly validations and the logic of the module.</w:t>
-      </w:r>
-    </w:p>
-    <w:p>
-      <w:pPr>
-        <w:rPr>
-          <w:rFonts w:cs="Tahoma"/>
-          <w:b/>
-          <w:color w:val="365F91" w:themeColor="accent1" w:themeShade="BF"/>
-          <w:sz w:val="24"/>
-          <w:szCs w:val="24"/>
-          <w:u w:val="single"/>
-        </w:rPr>
-      </w:pPr>
-      <w:r>
-        <w:rPr>
-          <w:rFonts w:cs="Tahoma"/>
-          <w:b/>
-          <w:color w:val="365F91" w:themeColor="accent1" w:themeShade="BF"/>
-          <w:sz w:val="24"/>
-          <w:szCs w:val="24"/>
-          <w:u w:val="single"/>
-        </w:rPr>
-        <w:t>Test Plan for development</w:t>
-      </w:r>
-    </w:p>
-    <w:p>
-      <w:pPr>
-        <w:rPr>
-          <w:rFonts w:cs="Tahoma"/>
-          <w:b/>
-          <w:color w:val="365F91" w:themeColor="accent1" w:themeShade="BF"/>
-          <w:sz w:val="24"/>
-          <w:szCs w:val="24"/>
-        </w:rPr>
-      </w:pPr>
-      <w:r>
-        <w:rPr>
-          <w:rFonts w:cs="Tahoma"/>
-          <w:b/>
-          <w:color w:val="365F91" w:themeColor="accent1" w:themeShade="BF"/>
-          <w:sz w:val="24"/>
-          <w:szCs w:val="24"/>
-        </w:rPr>
-        <w:t xml:space="preserve">For </w:t>
-      </w:r>
-      <w:proofErr w:type="spellStart"/>
-      <w:r>
-        <w:rPr>
-          <w:rFonts w:cs="Tahoma"/>
-          <w:b/>
-          <w:color w:val="365F91" w:themeColor="accent1" w:themeShade="BF"/>
-          <w:sz w:val="24"/>
-          <w:szCs w:val="24"/>
-        </w:rPr>
-        <w:t>var_number</w:t>
-      </w:r>
-      <w:proofErr w:type="spellEnd"/>
-    </w:p>
-    <w:tbl>
-      <w:tblPr>
-        <w:tblStyle w:val="TableGrid"/>
-        <w:tblW w:w="0" w:type="auto"/>
-        <w:tblLook w:val="04A0" w:firstRow="1" w:lastRow="0" w:firstColumn="1" w:lastColumn="0" w:noHBand="0" w:noVBand="1"/>
-      </w:tblPr>
-      <w:tblGrid>
-        <w:gridCol w:w="2649"/>
-        <w:gridCol w:w="1727"/>
-        <w:gridCol w:w="1671"/>
-        <w:gridCol w:w="2187"/>
-        <w:gridCol w:w="1116"/>
-      </w:tblGrid>
-      <w:tr>
-        <w:tc>
-          <w:tcPr>
-            <w:tcW w:w="1870" w:type="dxa"/>
-            <w:shd w:val="clear" w:color="auto" w:fill="C6D9F1" w:themeFill="text2" w:themeFillTint="33"/>
-          </w:tcPr>
-          <w:p>
-            <w:pPr>
-              <w:rPr>
-                <w:rFonts w:cs="Tahoma"/>
-                <w:color w:val="365F91" w:themeColor="accent1" w:themeShade="BF"/>
-                <w:sz w:val="24"/>
-                <w:szCs w:val="24"/>
-              </w:rPr>
-            </w:pPr>
-            <w:r>
-              <w:rPr>
-                <w:rFonts w:cs="Tahoma"/>
-                <w:color w:val="365F91" w:themeColor="accent1" w:themeShade="BF"/>
-                <w:sz w:val="24"/>
-                <w:szCs w:val="24"/>
-              </w:rPr>
-              <w:t>Test data</w:t>
-            </w:r>
-          </w:p>
-        </w:tc>
-        <w:tc>
-          <w:tcPr>
-            <w:tcW w:w="1870" w:type="dxa"/>
-            <w:shd w:val="clear" w:color="auto" w:fill="C6D9F1" w:themeFill="text2" w:themeFillTint="33"/>
-          </w:tcPr>
-          <w:p>
-            <w:pPr>
-              <w:rPr>
-                <w:rFonts w:cs="Tahoma"/>
-                <w:color w:val="365F91" w:themeColor="accent1" w:themeShade="BF"/>
-                <w:sz w:val="24"/>
-                <w:szCs w:val="24"/>
-              </w:rPr>
-            </w:pPr>
-            <w:r>
-              <w:rPr>
-                <w:rFonts w:cs="Tahoma"/>
-                <w:color w:val="365F91" w:themeColor="accent1" w:themeShade="BF"/>
-                <w:sz w:val="24"/>
-                <w:szCs w:val="24"/>
-              </w:rPr>
-              <w:t>Test type</w:t>
-            </w:r>
-          </w:p>
-        </w:tc>
-        <w:tc>
-          <w:tcPr>
-            <w:tcW w:w="1870" w:type="dxa"/>
-            <w:shd w:val="clear" w:color="auto" w:fill="C6D9F1" w:themeFill="text2" w:themeFillTint="33"/>
-          </w:tcPr>
-          <w:p>
-            <w:pPr>
-              <w:rPr>
-                <w:rFonts w:cs="Tahoma"/>
-                <w:color w:val="365F91" w:themeColor="accent1" w:themeShade="BF"/>
-                <w:sz w:val="24"/>
-                <w:szCs w:val="24"/>
-              </w:rPr>
-            </w:pPr>
-            <w:r>
-              <w:rPr>
-                <w:rFonts w:cs="Tahoma"/>
-                <w:color w:val="365F91" w:themeColor="accent1" w:themeShade="BF"/>
-                <w:sz w:val="24"/>
-                <w:szCs w:val="24"/>
-              </w:rPr>
-              <w:t>Predicted outcome</w:t>
-            </w:r>
-          </w:p>
-        </w:tc>
-        <w:tc>
-          <w:tcPr>
-            <w:tcW w:w="2607" w:type="dxa"/>
-            <w:shd w:val="clear" w:color="auto" w:fill="C6D9F1" w:themeFill="text2" w:themeFillTint="33"/>
-          </w:tcPr>
-          <w:p>
-            <w:pPr>
-              <w:rPr>
-                <w:rFonts w:cs="Tahoma"/>
-                <w:color w:val="365F91" w:themeColor="accent1" w:themeShade="BF"/>
-                <w:sz w:val="24"/>
-                <w:szCs w:val="24"/>
-              </w:rPr>
-            </w:pPr>
-            <w:r>
-              <w:rPr>
-                <w:rFonts w:cs="Tahoma"/>
-                <w:color w:val="365F91" w:themeColor="accent1" w:themeShade="BF"/>
-                <w:sz w:val="24"/>
-                <w:szCs w:val="24"/>
-              </w:rPr>
-              <w:t>Actual outcome</w:t>
-            </w:r>
-          </w:p>
-        </w:tc>
-        <w:tc>
-          <w:tcPr>
-            <w:tcW w:w="1133" w:type="dxa"/>
-            <w:shd w:val="clear" w:color="auto" w:fill="C6D9F1" w:themeFill="text2" w:themeFillTint="33"/>
-          </w:tcPr>
-          <w:p>
-            <w:pPr>
-              <w:rPr>
-                <w:rFonts w:cs="Tahoma"/>
-                <w:color w:val="365F91" w:themeColor="accent1" w:themeShade="BF"/>
-                <w:sz w:val="24"/>
-                <w:szCs w:val="24"/>
-              </w:rPr>
-            </w:pPr>
-            <w:r>
-              <w:rPr>
-                <w:rFonts w:cs="Tahoma"/>
-                <w:color w:val="365F91" w:themeColor="accent1" w:themeShade="BF"/>
-                <w:sz w:val="24"/>
-                <w:szCs w:val="24"/>
-              </w:rPr>
-              <w:t>Pass/Fail</w:t>
-            </w:r>
-          </w:p>
-        </w:tc>
-      </w:tr>
-      <w:tr>
-        <w:tc>
-          <w:tcPr>
-            <w:tcW w:w="1870" w:type="dxa"/>
-          </w:tcPr>
-          <w:p>
-            <w:pPr>
-              <w:rPr>
-                <w:rFonts w:cs="Tahoma"/>
-                <w:color w:val="365F91" w:themeColor="accent1" w:themeShade="BF"/>
-                <w:sz w:val="24"/>
-                <w:szCs w:val="24"/>
-              </w:rPr>
-            </w:pPr>
-            <w:r>
-              <w:rPr>
-                <w:rFonts w:cs="Tahoma"/>
-                <w:color w:val="365F91" w:themeColor="accent1" w:themeShade="BF"/>
-                <w:sz w:val="24"/>
-                <w:szCs w:val="24"/>
-              </w:rPr>
-              <w:t>010100101</w:t>
-            </w:r>
-          </w:p>
-        </w:tc>
-        <w:tc>
-          <w:tcPr>
-            <w:tcW w:w="1870" w:type="dxa"/>
-          </w:tcPr>
-          <w:p>
-            <w:pPr>
-              <w:rPr>
-                <w:rFonts w:cs="Tahoma"/>
-                <w:color w:val="365F91" w:themeColor="accent1" w:themeShade="BF"/>
-                <w:sz w:val="24"/>
-                <w:szCs w:val="24"/>
-              </w:rPr>
-            </w:pPr>
-            <w:r>
-              <w:rPr>
-                <w:rFonts w:cs="Tahoma"/>
-                <w:color w:val="365F91" w:themeColor="accent1" w:themeShade="BF"/>
-                <w:sz w:val="24"/>
-                <w:szCs w:val="24"/>
-              </w:rPr>
-              <w:t>valid</w:t>
-            </w:r>
-          </w:p>
-        </w:tc>
-        <w:tc>
-          <w:tcPr>
-            <w:tcW w:w="1870" w:type="dxa"/>
-          </w:tcPr>
-          <w:p>
-            <w:pPr>
-              <w:rPr>
-                <w:rFonts w:cs="Tahoma"/>
-                <w:color w:val="365F91" w:themeColor="accent1" w:themeShade="BF"/>
-                <w:sz w:val="24"/>
-                <w:szCs w:val="24"/>
-              </w:rPr>
-            </w:pPr>
-            <w:r>
-              <w:rPr>
-                <w:rFonts w:cs="Tahoma"/>
-                <w:color w:val="365F91" w:themeColor="accent1" w:themeShade="BF"/>
-                <w:sz w:val="24"/>
-                <w:szCs w:val="24"/>
-              </w:rPr>
-              <w:t>Saves number</w:t>
-            </w:r>
-          </w:p>
-        </w:tc>
-        <w:tc>
-          <w:tcPr>
-            <w:tcW w:w="2607" w:type="dxa"/>
-          </w:tcPr>
-          <w:p>
-            <w:pPr>
-              <w:rPr>
-                <w:rFonts w:cs="Tahoma"/>
-                <w:color w:val="365F91" w:themeColor="accent1" w:themeShade="BF"/>
-                <w:sz w:val="24"/>
-                <w:szCs w:val="24"/>
-              </w:rPr>
-            </w:pPr>
-          </w:p>
-        </w:tc>
-        <w:tc>
-          <w:tcPr>
-            <w:tcW w:w="1133" w:type="dxa"/>
-          </w:tcPr>
-          <w:p>
-            <w:pPr>
-              <w:rPr>
-                <w:rFonts w:cs="Tahoma"/>
-                <w:color w:val="365F91" w:themeColor="accent1" w:themeShade="BF"/>
-                <w:sz w:val="24"/>
-                <w:szCs w:val="24"/>
-              </w:rPr>
-            </w:pPr>
-          </w:p>
-        </w:tc>
-      </w:tr>
-      <w:tr>
-        <w:tc>
-          <w:tcPr>
-            <w:tcW w:w="1870" w:type="dxa"/>
-          </w:tcPr>
-          <w:p>
-            <w:pPr>
-              <w:rPr>
-                <w:rFonts w:cs="Tahoma"/>
-                <w:color w:val="365F91" w:themeColor="accent1" w:themeShade="BF"/>
-                <w:sz w:val="24"/>
-                <w:szCs w:val="24"/>
-              </w:rPr>
-            </w:pPr>
-            <w:r>
-              <w:rPr>
-                <w:rFonts w:cs="Tahoma"/>
-                <w:color w:val="365F91" w:themeColor="accent1" w:themeShade="BF"/>
-                <w:sz w:val="24"/>
-                <w:szCs w:val="24"/>
-              </w:rPr>
-              <w:t>01010100101001010100</w:t>
-            </w:r>
-          </w:p>
-        </w:tc>
-        <w:tc>
-          <w:tcPr>
-            <w:tcW w:w="1870" w:type="dxa"/>
-          </w:tcPr>
-          <w:p>
-            <w:pPr>
-              <w:rPr>
-                <w:rFonts w:cs="Tahoma"/>
-                <w:color w:val="365F91" w:themeColor="accent1" w:themeShade="BF"/>
-                <w:sz w:val="24"/>
-                <w:szCs w:val="24"/>
-              </w:rPr>
-            </w:pPr>
-            <w:r>
-              <w:rPr>
-                <w:rFonts w:cs="Tahoma"/>
-                <w:color w:val="365F91" w:themeColor="accent1" w:themeShade="BF"/>
-                <w:sz w:val="24"/>
-                <w:szCs w:val="24"/>
-              </w:rPr>
-              <w:t>borderline</w:t>
-            </w:r>
-          </w:p>
-        </w:tc>
-        <w:tc>
-          <w:tcPr>
-            <w:tcW w:w="1870" w:type="dxa"/>
-          </w:tcPr>
-          <w:p>
-            <w:pPr>
-              <w:rPr>
-                <w:rFonts w:cs="Tahoma"/>
-                <w:color w:val="365F91" w:themeColor="accent1" w:themeShade="BF"/>
-                <w:sz w:val="24"/>
-                <w:szCs w:val="24"/>
-              </w:rPr>
-            </w:pPr>
-            <w:r>
-              <w:rPr>
-                <w:rFonts w:cs="Tahoma"/>
-                <w:color w:val="365F91" w:themeColor="accent1" w:themeShade="BF"/>
-                <w:sz w:val="24"/>
-                <w:szCs w:val="24"/>
-              </w:rPr>
-              <w:t>Saves number</w:t>
-            </w:r>
-          </w:p>
-        </w:tc>
-        <w:tc>
-          <w:tcPr>
-            <w:tcW w:w="2607" w:type="dxa"/>
-          </w:tcPr>
-          <w:p>
-            <w:pPr>
-              <w:rPr>
-                <w:rFonts w:cs="Tahoma"/>
-                <w:color w:val="365F91" w:themeColor="accent1" w:themeShade="BF"/>
-                <w:sz w:val="24"/>
-                <w:szCs w:val="24"/>
-              </w:rPr>
-            </w:pPr>
-          </w:p>
-        </w:tc>
-        <w:tc>
-          <w:tcPr>
-            <w:tcW w:w="1133" w:type="dxa"/>
-          </w:tcPr>
-          <w:p>
-            <w:pPr>
-              <w:rPr>
-                <w:rFonts w:cs="Tahoma"/>
-                <w:color w:val="365F91" w:themeColor="accent1" w:themeShade="BF"/>
-                <w:sz w:val="24"/>
-                <w:szCs w:val="24"/>
-              </w:rPr>
-            </w:pPr>
-          </w:p>
-        </w:tc>
-      </w:tr>
-      <w:tr>
-        <w:tc>
-          <w:tcPr>
-            <w:tcW w:w="1870" w:type="dxa"/>
-          </w:tcPr>
-          <w:p>
-            <w:pPr>
-              <w:rPr>
-                <w:rFonts w:cs="Tahoma"/>
-                <w:color w:val="365F91" w:themeColor="accent1" w:themeShade="BF"/>
-                <w:sz w:val="24"/>
-                <w:szCs w:val="24"/>
-              </w:rPr>
-            </w:pPr>
-            <w:r>
-              <w:rPr>
-                <w:rFonts w:cs="Tahoma"/>
-                <w:color w:val="365F91" w:themeColor="accent1" w:themeShade="BF"/>
-                <w:sz w:val="24"/>
-                <w:szCs w:val="24"/>
-              </w:rPr>
-              <w:t>000000000000</w:t>
-            </w:r>
-          </w:p>
-        </w:tc>
-        <w:tc>
-          <w:tcPr>
-            <w:tcW w:w="1870" w:type="dxa"/>
-          </w:tcPr>
-          <w:p>
-            <w:pPr>
-              <w:rPr>
-                <w:rFonts w:cs="Tahoma"/>
-                <w:color w:val="365F91" w:themeColor="accent1" w:themeShade="BF"/>
-                <w:sz w:val="24"/>
-                <w:szCs w:val="24"/>
-              </w:rPr>
-            </w:pPr>
-            <w:proofErr w:type="spellStart"/>
-            <w:r>
-              <w:rPr>
-                <w:rFonts w:cs="Tahoma"/>
-                <w:color w:val="365F91" w:themeColor="accent1" w:themeShade="BF"/>
-                <w:sz w:val="24"/>
-                <w:szCs w:val="24"/>
-              </w:rPr>
-              <w:t>boarderline</w:t>
-            </w:r>
-            <w:proofErr w:type="spellEnd"/>
-          </w:p>
-        </w:tc>
-        <w:tc>
-          <w:tcPr>
-            <w:tcW w:w="1870" w:type="dxa"/>
-          </w:tcPr>
-          <w:p>
-            <w:pPr>
-              <w:rPr>
-                <w:rFonts w:cs="Tahoma"/>
-                <w:color w:val="365F91" w:themeColor="accent1" w:themeShade="BF"/>
-                <w:sz w:val="24"/>
-                <w:szCs w:val="24"/>
-              </w:rPr>
-            </w:pPr>
-            <w:r>
-              <w:rPr>
-                <w:rFonts w:cs="Tahoma"/>
-                <w:color w:val="365F91" w:themeColor="accent1" w:themeShade="BF"/>
-                <w:sz w:val="24"/>
-                <w:szCs w:val="24"/>
-              </w:rPr>
-              <w:t>Saves number</w:t>
-            </w:r>
-          </w:p>
-        </w:tc>
-        <w:tc>
-          <w:tcPr>
-            <w:tcW w:w="2607" w:type="dxa"/>
-          </w:tcPr>
-          <w:p>
-            <w:pPr>
-              <w:rPr>
-                <w:rFonts w:cs="Tahoma"/>
-                <w:color w:val="365F91" w:themeColor="accent1" w:themeShade="BF"/>
-                <w:sz w:val="24"/>
-                <w:szCs w:val="24"/>
-              </w:rPr>
-            </w:pPr>
-          </w:p>
-        </w:tc>
-        <w:tc>
-          <w:tcPr>
-            <w:tcW w:w="1133" w:type="dxa"/>
-          </w:tcPr>
-          <w:p>
-            <w:pPr>
-              <w:rPr>
-                <w:rFonts w:cs="Tahoma"/>
-                <w:color w:val="365F91" w:themeColor="accent1" w:themeShade="BF"/>
-                <w:sz w:val="24"/>
-                <w:szCs w:val="24"/>
-              </w:rPr>
-            </w:pPr>
-          </w:p>
-        </w:tc>
-      </w:tr>
-      <w:tr>
-        <w:tc>
-          <w:tcPr>
-            <w:tcW w:w="1870" w:type="dxa"/>
-          </w:tcPr>
-          <w:p>
-            <w:pPr>
-              <w:rPr>
-                <w:rFonts w:cs="Tahoma"/>
-                <w:color w:val="365F91" w:themeColor="accent1" w:themeShade="BF"/>
-                <w:sz w:val="24"/>
-                <w:szCs w:val="24"/>
-              </w:rPr>
-            </w:pPr>
-            <w:r>
-              <w:rPr>
-                <w:rFonts w:cs="Tahoma"/>
-                <w:color w:val="365F91" w:themeColor="accent1" w:themeShade="BF"/>
-                <w:sz w:val="24"/>
-                <w:szCs w:val="24"/>
-              </w:rPr>
-              <w:t>bob</w:t>
-            </w:r>
-          </w:p>
-        </w:tc>
-        <w:tc>
-          <w:tcPr>
-            <w:tcW w:w="1870" w:type="dxa"/>
-          </w:tcPr>
-          <w:p>
-            <w:pPr>
-              <w:rPr>
-                <w:rFonts w:cs="Tahoma"/>
-                <w:color w:val="365F91" w:themeColor="accent1" w:themeShade="BF"/>
-                <w:sz w:val="24"/>
-                <w:szCs w:val="24"/>
-              </w:rPr>
-            </w:pPr>
-            <w:r>
-              <w:rPr>
-                <w:rFonts w:cs="Tahoma"/>
-                <w:color w:val="365F91" w:themeColor="accent1" w:themeShade="BF"/>
-                <w:sz w:val="24"/>
-                <w:szCs w:val="24"/>
-              </w:rPr>
-              <w:t>Invalid</w:t>
-            </w:r>
-          </w:p>
-        </w:tc>
-        <w:tc>
-          <w:tcPr>
-            <w:tcW w:w="1870" w:type="dxa"/>
-          </w:tcPr>
-          <w:p>
-            <w:pPr>
-              <w:rPr>
-                <w:rFonts w:cs="Tahoma"/>
-                <w:color w:val="365F91" w:themeColor="accent1" w:themeShade="BF"/>
-                <w:sz w:val="24"/>
-                <w:szCs w:val="24"/>
-              </w:rPr>
-            </w:pPr>
-            <w:r>
-              <w:rPr>
-                <w:rFonts w:cs="Tahoma"/>
-                <w:color w:val="365F91" w:themeColor="accent1" w:themeShade="BF"/>
-                <w:sz w:val="24"/>
-                <w:szCs w:val="24"/>
-              </w:rPr>
-              <w:t>Rejects text</w:t>
-            </w:r>
-          </w:p>
-        </w:tc>
-        <w:tc>
-          <w:tcPr>
-            <w:tcW w:w="2607" w:type="dxa"/>
-          </w:tcPr>
-          <w:p>
-            <w:pPr>
-              <w:rPr>
-                <w:rFonts w:cs="Tahoma"/>
-                <w:color w:val="365F91" w:themeColor="accent1" w:themeShade="BF"/>
-                <w:sz w:val="24"/>
-                <w:szCs w:val="24"/>
-              </w:rPr>
-            </w:pPr>
-          </w:p>
-        </w:tc>
-        <w:tc>
-          <w:tcPr>
-            <w:tcW w:w="1133" w:type="dxa"/>
-          </w:tcPr>
-          <w:p>
-            <w:pPr>
-              <w:rPr>
-                <w:rFonts w:cs="Tahoma"/>
-                <w:color w:val="365F91" w:themeColor="accent1" w:themeShade="BF"/>
-                <w:sz w:val="24"/>
-                <w:szCs w:val="24"/>
-              </w:rPr>
-            </w:pPr>
-          </w:p>
-        </w:tc>
-      </w:tr>
-    </w:tbl>
-    <w:p>
-      <w:pPr>
-        <w:pBdr>
-          <w:bottom w:val="single" w:sz="12" w:space="0" w:color="auto"/>
-        </w:pBdr>
-        <w:rPr>
-          <w:rFonts w:cs="Tahoma"/>
-          <w:color w:val="365F91" w:themeColor="accent1" w:themeShade="BF"/>
-          <w:sz w:val="24"/>
-          <w:szCs w:val="24"/>
-        </w:rPr>
-      </w:pPr>
-      <w:r>
-        <w:rPr>
-          <w:rFonts w:cs="Tahoma"/>
-          <w:color w:val="365F91" w:themeColor="accent1" w:themeShade="BF"/>
-          <w:sz w:val="24"/>
-          <w:szCs w:val="24"/>
-        </w:rPr>
-        <w:t>………..</w:t>
-      </w:r>
-      <w:proofErr w:type="spellStart"/>
-      <w:r>
-        <w:rPr>
-          <w:rFonts w:cs="Tahoma"/>
-          <w:color w:val="365F91" w:themeColor="accent1" w:themeShade="BF"/>
-          <w:sz w:val="24"/>
-          <w:szCs w:val="24"/>
-        </w:rPr>
-        <w:t>etc</w:t>
-      </w:r>
-      <w:proofErr w:type="spellEnd"/>
-    </w:p>
-    <w:p>
-      <w:pPr>
         <w:pBdr>
           <w:bottom w:val="single" w:sz="12" w:space="0" w:color="auto"/>
         </w:pBdr>
@@ -11942,8 +13371,8 @@
       <w:bookmarkEnd w:id="17"/>
     </w:p>
     <w:sectPr>
-      <w:headerReference w:type="default" r:id="rId30"/>
-      <w:footerReference w:type="default" r:id="rId31"/>
+      <w:headerReference w:type="default" r:id="rId28"/>
+      <w:footerReference w:type="default" r:id="rId29"/>
       <w:pgSz w:w="12240" w:h="15840"/>
       <w:pgMar w:top="993" w:right="1440" w:bottom="1134" w:left="1440" w:header="708" w:footer="708" w:gutter="0"/>
       <w:cols w:space="708"/>
@@ -14537,7 +15966,6 @@
     <w:next w:val="Normal"/>
     <w:link w:val="Heading5Char"/>
     <w:uiPriority w:val="9"/>
-    <w:semiHidden/>
     <w:unhideWhenUsed/>
     <w:qFormat/>
     <w:rsid w:val="00840501"/>
@@ -14858,7 +16286,6 @@
     <w:basedOn w:val="DefaultParagraphFont"/>
     <w:link w:val="Heading5"/>
     <w:uiPriority w:val="9"/>
-    <w:semiHidden/>
     <w:rsid w:val="00840501"/>
     <w:rPr>
       <w:caps/>
@@ -15655,6 +17082,10 @@
 </file>
 
 <file path=customXml/item1.xml><?xml version="1.0" encoding="utf-8"?>
+<b:Sources xmlns:b="http://schemas.openxmlformats.org/officeDocument/2006/bibliography" xmlns="http://schemas.openxmlformats.org/officeDocument/2006/bibliography" SelectedStyle="\APA.XSL" StyleName="APA"/>
+</file>
+
+<file path=customXml/item2.xml><?xml version="1.0" encoding="utf-8"?>
 <?mso-contentType ?>
 <FormTemplates xmlns="http://schemas.microsoft.com/sharepoint/v3/contenttype/forms">
   <Display>DocumentLibraryForm</Display>
@@ -15663,7 +17094,7 @@
 </FormTemplates>
 </file>
 
-<file path=customXml/item2.xml><?xml version="1.0" encoding="utf-8"?>
+<file path=customXml/item3.xml><?xml version="1.0" encoding="utf-8"?>
 <ct:contentTypeSchema xmlns:ct="http://schemas.microsoft.com/office/2006/metadata/contentType" xmlns:ma="http://schemas.microsoft.com/office/2006/metadata/properties/metaAttributes" ct:_="" ma:_="" ma:contentTypeName="Document" ma:contentTypeID="0x010100B0F9A68B3510FC45A11590C2444AFC09" ma:contentTypeVersion="11" ma:contentTypeDescription="Create a new document." ma:contentTypeScope="" ma:versionID="3635bcfce28ab2651bd28c192aac4e9c">
   <xsd:schema xmlns:xsd="http://www.w3.org/2001/XMLSchema" xmlns:xs="http://www.w3.org/2001/XMLSchema" xmlns:p="http://schemas.microsoft.com/office/2006/metadata/properties" xmlns:ns3="8b6c368b-2363-4c1a-a283-299128685c3f" xmlns:ns4="ed3e678a-6967-47a7-b0f6-00d0625ea2d9" targetNamespace="http://schemas.microsoft.com/office/2006/metadata/properties" ma:root="true" ma:fieldsID="a509d6c478ff4b0014bad95ec56d8d45" ns3:_="" ns4:_="">
     <xsd:import namespace="8b6c368b-2363-4c1a-a283-299128685c3f"/>
@@ -15874,17 +17305,21 @@
 </ct:contentTypeSchema>
 </file>
 
-<file path=customXml/item3.xml><?xml version="1.0" encoding="utf-8"?>
+<file path=customXml/item4.xml><?xml version="1.0" encoding="utf-8"?>
 <p:properties xmlns:p="http://schemas.microsoft.com/office/2006/metadata/properties" xmlns:xsi="http://www.w3.org/2001/XMLSchema-instance" xmlns:pc="http://schemas.microsoft.com/office/infopath/2007/PartnerControls">
   <documentManagement/>
 </p:properties>
 </file>
 
-<file path=customXml/item4.xml><?xml version="1.0" encoding="utf-8"?>
-<b:Sources xmlns:b="http://schemas.openxmlformats.org/officeDocument/2006/bibliography" xmlns="http://schemas.openxmlformats.org/officeDocument/2006/bibliography" SelectedStyle="\APA.XSL" StyleName="APA"/>
+<file path=customXml/itemProps1.xml><?xml version="1.0" encoding="utf-8"?>
+<ds:datastoreItem xmlns:ds="http://schemas.openxmlformats.org/officeDocument/2006/customXml" ds:itemID="{EE38300D-27B7-41FB-B659-DF4516278400}">
+  <ds:schemaRefs>
+    <ds:schemaRef ds:uri="http://schemas.openxmlformats.org/officeDocument/2006/bibliography"/>
+  </ds:schemaRefs>
+</ds:datastoreItem>
 </file>
 
-<file path=customXml/itemProps1.xml><?xml version="1.0" encoding="utf-8"?>
+<file path=customXml/itemProps2.xml><?xml version="1.0" encoding="utf-8"?>
 <ds:datastoreItem xmlns:ds="http://schemas.openxmlformats.org/officeDocument/2006/customXml" ds:itemID="{6A9C6C2A-799A-4320-8871-C8F4811581F3}">
   <ds:schemaRefs>
     <ds:schemaRef ds:uri="http://schemas.microsoft.com/sharepoint/v3/contenttype/forms"/>
@@ -15892,7 +17327,7 @@
 </ds:datastoreItem>
 </file>
 
-<file path=customXml/itemProps2.xml><?xml version="1.0" encoding="utf-8"?>
+<file path=customXml/itemProps3.xml><?xml version="1.0" encoding="utf-8"?>
 <ds:datastoreItem xmlns:ds="http://schemas.openxmlformats.org/officeDocument/2006/customXml" ds:itemID="{C3854455-F22C-4BCB-873E-28FFBBD58276}">
   <ds:schemaRefs>
     <ds:schemaRef ds:uri="http://schemas.microsoft.com/office/2006/metadata/contentType"/>
@@ -15911,19 +17346,11 @@
 </ds:datastoreItem>
 </file>
 
-<file path=customXml/itemProps3.xml><?xml version="1.0" encoding="utf-8"?>
+<file path=customXml/itemProps4.xml><?xml version="1.0" encoding="utf-8"?>
 <ds:datastoreItem xmlns:ds="http://schemas.openxmlformats.org/officeDocument/2006/customXml" ds:itemID="{DF31C969-B7E7-411F-9A99-D8C57CB34284}">
   <ds:schemaRefs>
     <ds:schemaRef ds:uri="http://schemas.microsoft.com/office/2006/metadata/properties"/>
     <ds:schemaRef ds:uri="http://schemas.microsoft.com/office/infopath/2007/PartnerControls"/>
   </ds:schemaRefs>
 </ds:datastoreItem>
-</file>
-
-<file path=customXml/itemProps4.xml><?xml version="1.0" encoding="utf-8"?>
-<ds:datastoreItem xmlns:ds="http://schemas.openxmlformats.org/officeDocument/2006/customXml" ds:itemID="{EE38300D-27B7-41FB-B659-DF4516278400}">
-  <ds:schemaRefs>
-    <ds:schemaRef ds:uri="http://schemas.openxmlformats.org/officeDocument/2006/bibliography"/>
-  </ds:schemaRefs>
-</ds:datastoreItem>
 </file>
--- a/write_up.docx
+++ b/write_up.docx
@@ -1962,7 +1962,79 @@
           <w:sz w:val="24"/>
           <w:szCs w:val="24"/>
         </w:rPr>
-        <w:t>Invented by German engineer Arthur Scherbius in 1918, the Enigma machine is cipher based device designed to encrypt messages, unable to be read by anyone but the intended recipient with a symmetric key to the message. It was developed and used extensively by the Nazi Government throughout the 30’s, and going into WW2 was one of their most powerful weapons. It allowed German soldiers the capability to send messages over the new radio and morse code quickly and, most importantly, securely. This is why solving the Enigma cipher became a top priority for the Allies, culminating in Alan Turing’s work at Bletchley park, where he invented the Bombe attack in 1940 and consequently greatly advanced the fields of cryptography and computational science. 80 years later, I want to create an educational program to first explain and simulate an Enigma machine so that it can be understood why the machine was so difficult to solve, and in the same program it should be able to solve an Enigma cipher given only ciphertext.</w:t>
+        <w:t xml:space="preserve">Invented by German engineer Arthur </w:t>
+      </w:r>
+      <w:proofErr w:type="spellStart"/>
+      <w:r>
+        <w:rPr>
+          <w:rFonts w:cs="Tahoma"/>
+          <w:sz w:val="24"/>
+          <w:szCs w:val="24"/>
+        </w:rPr>
+        <w:t>Scherbius</w:t>
+      </w:r>
+      <w:proofErr w:type="spellEnd"/>
+      <w:r>
+        <w:rPr>
+          <w:rFonts w:cs="Tahoma"/>
+          <w:sz w:val="24"/>
+          <w:szCs w:val="24"/>
+        </w:rPr>
+        <w:t xml:space="preserve"> in 1918, the Enigma machine is </w:t>
+      </w:r>
+      <w:proofErr w:type="gramStart"/>
+      <w:r>
+        <w:rPr>
+          <w:rFonts w:cs="Tahoma"/>
+          <w:sz w:val="24"/>
+          <w:szCs w:val="24"/>
+        </w:rPr>
+        <w:t>cipher</w:t>
+      </w:r>
+      <w:proofErr w:type="gramEnd"/>
+      <w:r>
+        <w:rPr>
+          <w:rFonts w:cs="Tahoma"/>
+          <w:sz w:val="24"/>
+          <w:szCs w:val="24"/>
+        </w:rPr>
+        <w:t xml:space="preserve"> based device designed to encrypt messages, unable to be read by anyone but the intended recipient with a symmetric key to the message. It was developed and used extensively by the Nazi Government throughout the 30’s, and going into WW2 was one of their most powerful weapons. It allowed German soldiers the capability to send messages over the new radio and morse code quickly and, most importantly, securely. This is why solving the Enigma cipher became a top priority for the Allies, culminating in Alan Turing’s work at </w:t>
+      </w:r>
+      <w:proofErr w:type="gramStart"/>
+      <w:r>
+        <w:rPr>
+          <w:rFonts w:cs="Tahoma"/>
+          <w:sz w:val="24"/>
+          <w:szCs w:val="24"/>
+        </w:rPr>
+        <w:t>Bletchley park</w:t>
+      </w:r>
+      <w:proofErr w:type="gramEnd"/>
+      <w:r>
+        <w:rPr>
+          <w:rFonts w:cs="Tahoma"/>
+          <w:sz w:val="24"/>
+          <w:szCs w:val="24"/>
+        </w:rPr>
+        <w:t xml:space="preserve">, where he invented the </w:t>
+      </w:r>
+      <w:proofErr w:type="spellStart"/>
+      <w:r>
+        <w:rPr>
+          <w:rFonts w:cs="Tahoma"/>
+          <w:sz w:val="24"/>
+          <w:szCs w:val="24"/>
+        </w:rPr>
+        <w:t>Bombe</w:t>
+      </w:r>
+      <w:proofErr w:type="spellEnd"/>
+      <w:r>
+        <w:rPr>
+          <w:rFonts w:cs="Tahoma"/>
+          <w:sz w:val="24"/>
+          <w:szCs w:val="24"/>
+        </w:rPr>
+        <w:t xml:space="preserve"> attack in 1940 and consequently greatly advanced the fields of cryptography and computational science. 80 years later, I want to create an educational program to first explain and simulate an Enigma machine so that it can be understood why the machine was so difficult to solve, and in the same program it should be able to solve an Enigma cipher given only ciphertext.</w:t>
       </w:r>
     </w:p>
     <w:p>
@@ -2030,7 +2102,25 @@
           <w:sz w:val="24"/>
           <w:szCs w:val="24"/>
         </w:rPr>
-        <w:t xml:space="preserve"> permutation due to a quirk of the enigma machines, double stepping). Electrical current is then passed through the key into the rightmost rotor, which consists of a set of wires essentially substituting the letters. This passes into the next rotor and is repeated until hitting the end, where the electrical current hits a reflector and is substituted yet again, and sent backwards through the rotors (this fact leads to no letter encrypting to itself, a very useful property for code breakers). In later, more complex machines, a plugboard was introduced which would swap two letters at both the input and output, increasing the settings space considerably. Later machines would even have a 4</w:t>
+        <w:t xml:space="preserve"> permutation due to a quirk of the enigma machines, double stepping). Electrical current is then passed through the key into the rightmost rotor, which consists of a set of wires essentially substituting the letters. This passes into the next rotor and is repeated until hitting the end, where the electrical current hits a reflector and is substituted yet </w:t>
+      </w:r>
+      <w:proofErr w:type="gramStart"/>
+      <w:r>
+        <w:rPr>
+          <w:rFonts w:cs="Tahoma"/>
+          <w:sz w:val="24"/>
+          <w:szCs w:val="24"/>
+        </w:rPr>
+        <w:t>again, and</w:t>
+      </w:r>
+      <w:proofErr w:type="gramEnd"/>
+      <w:r>
+        <w:rPr>
+          <w:rFonts w:cs="Tahoma"/>
+          <w:sz w:val="24"/>
+          <w:szCs w:val="24"/>
+        </w:rPr>
+        <w:t xml:space="preserve"> sent backwards through the rotors (this fact leads to no letter encrypting to itself, a very useful property for code breakers). In later, more complex machines, a plugboard was introduced which would swap two letters at both the input and output, increasing the settings space considerably. Later machines would even have a 4</w:t>
       </w:r>
       <w:r>
         <w:rPr>
@@ -2047,7 +2137,43 @@
           <w:sz w:val="24"/>
           <w:szCs w:val="24"/>
         </w:rPr>
-        <w:t xml:space="preserve"> stationary rotor, and increased variety of rotors. Overall, Bletchley park would need to know: which rotors are in use and at which position at the start of encryption, what offset the rotors had from their stepping position, and the plugboard settings</w:t>
+        <w:t xml:space="preserve"> stationary rotor, and </w:t>
+      </w:r>
+      <w:proofErr w:type="gramStart"/>
+      <w:r>
+        <w:rPr>
+          <w:rFonts w:cs="Tahoma"/>
+          <w:sz w:val="24"/>
+          <w:szCs w:val="24"/>
+        </w:rPr>
+        <w:t>increased</w:t>
+      </w:r>
+      <w:proofErr w:type="gramEnd"/>
+      <w:r>
+        <w:rPr>
+          <w:rFonts w:cs="Tahoma"/>
+          <w:sz w:val="24"/>
+          <w:szCs w:val="24"/>
+        </w:rPr>
+        <w:t xml:space="preserve"> variety of rotors. Overall, </w:t>
+      </w:r>
+      <w:proofErr w:type="gramStart"/>
+      <w:r>
+        <w:rPr>
+          <w:rFonts w:cs="Tahoma"/>
+          <w:sz w:val="24"/>
+          <w:szCs w:val="24"/>
+        </w:rPr>
+        <w:t>Bletchley park</w:t>
+      </w:r>
+      <w:proofErr w:type="gramEnd"/>
+      <w:r>
+        <w:rPr>
+          <w:rFonts w:cs="Tahoma"/>
+          <w:sz w:val="24"/>
+          <w:szCs w:val="24"/>
+        </w:rPr>
+        <w:t xml:space="preserve"> would need to know: which rotors are in use and at which position at the start of encryption, what offset the rotors had from their stepping position, and the plugboard settings</w:t>
       </w:r>
       <w:r>
         <w:rPr>
@@ -2114,7 +2240,43 @@
           <w:sz w:val="24"/>
           <w:szCs w:val="24"/>
         </w:rPr>
-        <w:t xml:space="preserve"> Even then, Turing’s Bombe attack was limited in scope and speed, requiring complicated mathematical menus be constructed for each decryption and multiple false starts were produced on the bombe machines per run. In the end, the Bombe attack took somewhere between half an hour to 2 hours per key to decrypt, severely limiting the allies’ responsiveness. In comparison, this technique on modern computers may take somewhere between a minute to a few seconds, orders of magnitude faster.</w:t>
+        <w:t xml:space="preserve"> Even then, Turing’s </w:t>
+      </w:r>
+      <w:proofErr w:type="spellStart"/>
+      <w:r>
+        <w:rPr>
+          <w:rFonts w:cs="Tahoma"/>
+          <w:sz w:val="24"/>
+          <w:szCs w:val="24"/>
+        </w:rPr>
+        <w:t>Bombe</w:t>
+      </w:r>
+      <w:proofErr w:type="spellEnd"/>
+      <w:r>
+        <w:rPr>
+          <w:rFonts w:cs="Tahoma"/>
+          <w:sz w:val="24"/>
+          <w:szCs w:val="24"/>
+        </w:rPr>
+        <w:t xml:space="preserve"> attack was limited in scope and speed, requiring complicated mathematical menus be constructed for each decryption and multiple false starts were produced on the bombe machines per run. In the end, the </w:t>
+      </w:r>
+      <w:proofErr w:type="spellStart"/>
+      <w:r>
+        <w:rPr>
+          <w:rFonts w:cs="Tahoma"/>
+          <w:sz w:val="24"/>
+          <w:szCs w:val="24"/>
+        </w:rPr>
+        <w:t>Bombe</w:t>
+      </w:r>
+      <w:proofErr w:type="spellEnd"/>
+      <w:r>
+        <w:rPr>
+          <w:rFonts w:cs="Tahoma"/>
+          <w:sz w:val="24"/>
+          <w:szCs w:val="24"/>
+        </w:rPr>
+        <w:t xml:space="preserve"> attack took somewhere between half an hour to 2 hours per key to decrypt, severely limiting the allies’ responsiveness. In comparison, this technique on modern computers may take somewhere between a minute to a few seconds, orders of magnitude faster.</w:t>
       </w:r>
     </w:p>
     <w:p>
@@ -2215,7 +2377,43 @@
           <w:sz w:val="24"/>
           <w:szCs w:val="24"/>
         </w:rPr>
-        <w:t>My program will be designed to appeal to anyone interested in the history of cryptography, but more specifically I will target 16-25 year-olds with a background in maths, linguistics or computer science</w:t>
+        <w:t xml:space="preserve">My program will be designed to appeal to anyone interested in the history of cryptography, but more specifically I will target </w:t>
+      </w:r>
+      <w:proofErr w:type="gramStart"/>
+      <w:r>
+        <w:rPr>
+          <w:rFonts w:cs="Tahoma"/>
+          <w:sz w:val="24"/>
+          <w:szCs w:val="24"/>
+        </w:rPr>
+        <w:t>16-25 year-olds</w:t>
+      </w:r>
+      <w:proofErr w:type="gramEnd"/>
+      <w:r>
+        <w:rPr>
+          <w:rFonts w:cs="Tahoma"/>
+          <w:sz w:val="24"/>
+          <w:szCs w:val="24"/>
+        </w:rPr>
+        <w:t xml:space="preserve"> with a background in </w:t>
+      </w:r>
+      <w:proofErr w:type="spellStart"/>
+      <w:r>
+        <w:rPr>
+          <w:rFonts w:cs="Tahoma"/>
+          <w:sz w:val="24"/>
+          <w:szCs w:val="24"/>
+        </w:rPr>
+        <w:t>maths</w:t>
+      </w:r>
+      <w:proofErr w:type="spellEnd"/>
+      <w:r>
+        <w:rPr>
+          <w:rFonts w:cs="Tahoma"/>
+          <w:sz w:val="24"/>
+          <w:szCs w:val="24"/>
+        </w:rPr>
+        <w:t>, linguistics or computer science</w:t>
       </w:r>
       <w:r>
         <w:rPr>
@@ -2331,7 +2529,25 @@
           <w:sz w:val="24"/>
           <w:szCs w:val="24"/>
         </w:rPr>
-        <w:t>Henry Warburton – 17 years old, maths and linguistics student, interested in cryptography and has made many hobbyist ciphers and cryptographic systems for fun</w:t>
+        <w:t xml:space="preserve">Henry Warburton – 17 years old, </w:t>
+      </w:r>
+      <w:proofErr w:type="spellStart"/>
+      <w:r>
+        <w:rPr>
+          <w:rFonts w:cs="Tahoma"/>
+          <w:sz w:val="24"/>
+          <w:szCs w:val="24"/>
+        </w:rPr>
+        <w:t>maths</w:t>
+      </w:r>
+      <w:proofErr w:type="spellEnd"/>
+      <w:r>
+        <w:rPr>
+          <w:rFonts w:cs="Tahoma"/>
+          <w:sz w:val="24"/>
+          <w:szCs w:val="24"/>
+        </w:rPr>
+        <w:t xml:space="preserve"> and linguistics student, interested in cryptography and has made many hobbyist ciphers and cryptographic systems for fun</w:t>
       </w:r>
       <w:r>
         <w:rPr>
@@ -2617,7 +2833,27 @@
                 <w:sz w:val="22"/>
                 <w:szCs w:val="22"/>
               </w:rPr>
-              <w:t>I understand that it was used in ww2 by the Germans to send secret messages and it was eventually cracked at Bletchley park, however I don’t know how it works</w:t>
+              <w:t xml:space="preserve">I understand that it was used in </w:t>
+            </w:r>
+            <w:proofErr w:type="gramStart"/>
+            <w:r>
+              <w:rPr>
+                <w:rFonts w:cs="Tahoma"/>
+                <w:color w:val="31849B" w:themeColor="accent5" w:themeShade="BF"/>
+                <w:sz w:val="22"/>
+                <w:szCs w:val="22"/>
+              </w:rPr>
+              <w:t>ww2</w:t>
+            </w:r>
+            <w:proofErr w:type="gramEnd"/>
+            <w:r>
+              <w:rPr>
+                <w:rFonts w:cs="Tahoma"/>
+                <w:color w:val="31849B" w:themeColor="accent5" w:themeShade="BF"/>
+                <w:sz w:val="22"/>
+                <w:szCs w:val="22"/>
+              </w:rPr>
+              <w:t xml:space="preserve"> by the Germans to send secret messages and it was eventually cracked at Bletchley park, however I don’t know how it works</w:t>
             </w:r>
           </w:p>
         </w:tc>
@@ -2672,7 +2908,27 @@
                 <w:sz w:val="22"/>
                 <w:szCs w:val="22"/>
               </w:rPr>
-              <w:t>Yes – simple ciphers such as substitution, one-time pad as well as modern computer ciphers e.g RSA, AES DES</w:t>
+              <w:t xml:space="preserve">Yes – simple ciphers such as substitution, one-time pad as well as modern computer ciphers </w:t>
+            </w:r>
+            <w:proofErr w:type="spellStart"/>
+            <w:r>
+              <w:rPr>
+                <w:rFonts w:cs="Tahoma"/>
+                <w:color w:val="31849B" w:themeColor="accent5" w:themeShade="BF"/>
+                <w:sz w:val="22"/>
+                <w:szCs w:val="22"/>
+              </w:rPr>
+              <w:t>e.g</w:t>
+            </w:r>
+            <w:proofErr w:type="spellEnd"/>
+            <w:r>
+              <w:rPr>
+                <w:rFonts w:cs="Tahoma"/>
+                <w:color w:val="31849B" w:themeColor="accent5" w:themeShade="BF"/>
+                <w:sz w:val="22"/>
+                <w:szCs w:val="22"/>
+              </w:rPr>
+              <w:t xml:space="preserve"> RSA, AES DES</w:t>
             </w:r>
           </w:p>
         </w:tc>
@@ -2706,7 +2962,27 @@
                 <w:sz w:val="22"/>
                 <w:szCs w:val="22"/>
               </w:rPr>
-              <w:t>. I understand some simple ciphers, with my most complex being Vigenere cipher</w:t>
+              <w:t xml:space="preserve">. I understand some simple ciphers, with my most complex being </w:t>
+            </w:r>
+            <w:proofErr w:type="spellStart"/>
+            <w:r>
+              <w:rPr>
+                <w:rFonts w:cs="Tahoma"/>
+                <w:color w:val="31849B" w:themeColor="accent5" w:themeShade="BF"/>
+                <w:sz w:val="22"/>
+                <w:szCs w:val="22"/>
+              </w:rPr>
+              <w:t>Vigenere</w:t>
+            </w:r>
+            <w:proofErr w:type="spellEnd"/>
+            <w:r>
+              <w:rPr>
+                <w:rFonts w:cs="Tahoma"/>
+                <w:color w:val="31849B" w:themeColor="accent5" w:themeShade="BF"/>
+                <w:sz w:val="22"/>
+                <w:szCs w:val="22"/>
+              </w:rPr>
+              <w:t xml:space="preserve"> cipher</w:t>
             </w:r>
           </w:p>
         </w:tc>
@@ -2731,8 +3007,9 @@
                 <w:sz w:val="22"/>
                 <w:szCs w:val="22"/>
               </w:rPr>
-              <w:t>I understand a few rudimentary encoding methods like pig pen and rail fence and c</w:t>
-            </w:r>
+              <w:t xml:space="preserve">I understand a few rudimentary encoding methods like pig pen and rail fence and </w:t>
+            </w:r>
+            <w:proofErr w:type="spellStart"/>
             <w:r>
               <w:rPr>
                 <w:rFonts w:cs="Tahoma"/>
@@ -2740,7 +3017,7 @@
                 <w:sz w:val="22"/>
                 <w:szCs w:val="22"/>
               </w:rPr>
-              <w:t>ae</w:t>
+              <w:t>c</w:t>
             </w:r>
             <w:r>
               <w:rPr>
@@ -2749,7 +3026,26 @@
                 <w:sz w:val="22"/>
                 <w:szCs w:val="22"/>
               </w:rPr>
-              <w:t>sar ciphers and code wheels and grilles and dot code</w:t>
+              <w:t>ae</w:t>
+            </w:r>
+            <w:r>
+              <w:rPr>
+                <w:rFonts w:cs="Tahoma"/>
+                <w:color w:val="31849B" w:themeColor="accent5" w:themeShade="BF"/>
+                <w:sz w:val="22"/>
+                <w:szCs w:val="22"/>
+              </w:rPr>
+              <w:t>sar</w:t>
+            </w:r>
+            <w:proofErr w:type="spellEnd"/>
+            <w:r>
+              <w:rPr>
+                <w:rFonts w:cs="Tahoma"/>
+                <w:color w:val="31849B" w:themeColor="accent5" w:themeShade="BF"/>
+                <w:sz w:val="22"/>
+                <w:szCs w:val="22"/>
+              </w:rPr>
+              <w:t xml:space="preserve"> ciphers and code wheels and grilles and dot code</w:t>
             </w:r>
           </w:p>
         </w:tc>
@@ -2864,7 +3160,27 @@
                 <w:sz w:val="22"/>
                 <w:szCs w:val="22"/>
               </w:rPr>
-              <w:t>Probably all of the ones I just mentioned however they’re not very secure so I could also crack them on paper</w:t>
+              <w:t xml:space="preserve">Probably </w:t>
+            </w:r>
+            <w:proofErr w:type="gramStart"/>
+            <w:r>
+              <w:rPr>
+                <w:rFonts w:cs="Tahoma"/>
+                <w:color w:val="31849B" w:themeColor="accent5" w:themeShade="BF"/>
+                <w:sz w:val="22"/>
+                <w:szCs w:val="22"/>
+              </w:rPr>
+              <w:t>all of</w:t>
+            </w:r>
+            <w:proofErr w:type="gramEnd"/>
+            <w:r>
+              <w:rPr>
+                <w:rFonts w:cs="Tahoma"/>
+                <w:color w:val="31849B" w:themeColor="accent5" w:themeShade="BF"/>
+                <w:sz w:val="22"/>
+                <w:szCs w:val="22"/>
+              </w:rPr>
+              <w:t xml:space="preserve"> the ones I just mentioned however they’re not very secure so I could also crack them on paper</w:t>
             </w:r>
           </w:p>
         </w:tc>
@@ -2919,8 +3235,59 @@
                 <w:sz w:val="22"/>
                 <w:szCs w:val="22"/>
               </w:rPr>
-              <w:t>Online tools such as cyberchef, a cybersecurity programme called cyberdiscovery</w:t>
-            </w:r>
+              <w:t xml:space="preserve">Online tools such as </w:t>
+            </w:r>
+            <w:proofErr w:type="spellStart"/>
+            <w:r>
+              <w:rPr>
+                <w:rFonts w:cs="Tahoma"/>
+                <w:color w:val="31849B" w:themeColor="accent5" w:themeShade="BF"/>
+                <w:sz w:val="22"/>
+                <w:szCs w:val="22"/>
+              </w:rPr>
+              <w:t>cyberchef</w:t>
+            </w:r>
+            <w:proofErr w:type="spellEnd"/>
+            <w:r>
+              <w:rPr>
+                <w:rFonts w:cs="Tahoma"/>
+                <w:color w:val="31849B" w:themeColor="accent5" w:themeShade="BF"/>
+                <w:sz w:val="22"/>
+                <w:szCs w:val="22"/>
+              </w:rPr>
+              <w:t xml:space="preserve">, a cybersecurity </w:t>
+            </w:r>
+            <w:proofErr w:type="spellStart"/>
+            <w:r>
+              <w:rPr>
+                <w:rFonts w:cs="Tahoma"/>
+                <w:color w:val="31849B" w:themeColor="accent5" w:themeShade="BF"/>
+                <w:sz w:val="22"/>
+                <w:szCs w:val="22"/>
+              </w:rPr>
+              <w:t>programme</w:t>
+            </w:r>
+            <w:proofErr w:type="spellEnd"/>
+            <w:r>
+              <w:rPr>
+                <w:rFonts w:cs="Tahoma"/>
+                <w:color w:val="31849B" w:themeColor="accent5" w:themeShade="BF"/>
+                <w:sz w:val="22"/>
+                <w:szCs w:val="22"/>
+              </w:rPr>
+              <w:t xml:space="preserve"> called </w:t>
+            </w:r>
+            <w:proofErr w:type="spellStart"/>
+            <w:r>
+              <w:rPr>
+                <w:rFonts w:cs="Tahoma"/>
+                <w:color w:val="31849B" w:themeColor="accent5" w:themeShade="BF"/>
+                <w:sz w:val="22"/>
+                <w:szCs w:val="22"/>
+              </w:rPr>
+              <w:t>cyberdiscovery</w:t>
+            </w:r>
+            <w:proofErr w:type="spellEnd"/>
           </w:p>
         </w:tc>
         <w:tc>
@@ -2969,7 +3336,27 @@
                 <w:sz w:val="22"/>
                 <w:szCs w:val="22"/>
               </w:rPr>
-              <w:t>My favourite book when I was younger called the Knowhow Omnibus and it had a section on spying which had lots of information about codes and ciphers</w:t>
+              <w:t xml:space="preserve">My </w:t>
+            </w:r>
+            <w:proofErr w:type="spellStart"/>
+            <w:r>
+              <w:rPr>
+                <w:rFonts w:cs="Tahoma"/>
+                <w:color w:val="31849B" w:themeColor="accent5" w:themeShade="BF"/>
+                <w:sz w:val="22"/>
+                <w:szCs w:val="22"/>
+              </w:rPr>
+              <w:t>favourite</w:t>
+            </w:r>
+            <w:proofErr w:type="spellEnd"/>
+            <w:r>
+              <w:rPr>
+                <w:rFonts w:cs="Tahoma"/>
+                <w:color w:val="31849B" w:themeColor="accent5" w:themeShade="BF"/>
+                <w:sz w:val="22"/>
+                <w:szCs w:val="22"/>
+              </w:rPr>
+              <w:t xml:space="preserve"> book when I was younger called the Knowhow Omnibus and it had a section on spying which had lots of information about codes and ciphers</w:t>
             </w:r>
           </w:p>
         </w:tc>
@@ -3239,7 +3626,43 @@
           <w:szCs w:val="24"/>
         </w:rPr>
         <w:lastRenderedPageBreak/>
-        <w:t>As can be seen, the questionnaire shows that despite these people all coming from quite cryptographic/ computer science based areas, none of them have a particularly extensive knowledge of the Enigma machine. Furthermore, they would all be interested in learning them, given the lack of tools online for learning a lot of cryptography, resorting to more technical programs or books to understand the programs, a less refined method of teaching. Finally, I will be sure to include some history of the Bombe attack in my program someway, and some accessibility capabilities should be introduced to the program.</w:t>
+        <w:t xml:space="preserve">As can be seen, the questionnaire shows that despite these people all coming from quite cryptographic/ computer </w:t>
+      </w:r>
+      <w:proofErr w:type="gramStart"/>
+      <w:r>
+        <w:rPr>
+          <w:rFonts w:cs="Tahoma"/>
+          <w:sz w:val="24"/>
+          <w:szCs w:val="24"/>
+        </w:rPr>
+        <w:t>science based</w:t>
+      </w:r>
+      <w:proofErr w:type="gramEnd"/>
+      <w:r>
+        <w:rPr>
+          <w:rFonts w:cs="Tahoma"/>
+          <w:sz w:val="24"/>
+          <w:szCs w:val="24"/>
+        </w:rPr>
+        <w:t xml:space="preserve"> areas, none of them have a particularly extensive knowledge of the Enigma machine. Furthermore, they would all be interested in learning them, given the lack of tools online for learning a lot of cryptography, resorting to more technical programs or books to understand the programs, a less refined method of teaching. Finally, I will be sure to include some history of the </w:t>
+      </w:r>
+      <w:proofErr w:type="spellStart"/>
+      <w:r>
+        <w:rPr>
+          <w:rFonts w:cs="Tahoma"/>
+          <w:sz w:val="24"/>
+          <w:szCs w:val="24"/>
+        </w:rPr>
+        <w:t>Bombe</w:t>
+      </w:r>
+      <w:proofErr w:type="spellEnd"/>
+      <w:r>
+        <w:rPr>
+          <w:rFonts w:cs="Tahoma"/>
+          <w:sz w:val="24"/>
+          <w:szCs w:val="24"/>
+        </w:rPr>
+        <w:t xml:space="preserve"> attack in my program someway, and some accessibility capabilities should be introduced to the program.</w:t>
       </w:r>
     </w:p>
     <w:p>
@@ -3533,8 +3956,9 @@
           <w:sz w:val="22"/>
           <w:szCs w:val="22"/>
         </w:rPr>
-        <w:t>The website encrypting AAA with rotors I II III in position AAA and ring settings 111. As you can see the rotors have mutated</w:t>
-      </w:r>
+        <w:t xml:space="preserve">The website </w:t>
+      </w:r>
+      <w:proofErr w:type="gramStart"/>
       <w:r>
         <w:rPr>
           <w:i/>
@@ -3543,6 +3967,27 @@
           <w:sz w:val="22"/>
           <w:szCs w:val="22"/>
         </w:rPr>
+        <w:t>encrypting</w:t>
+      </w:r>
+      <w:proofErr w:type="gramEnd"/>
+      <w:r>
+        <w:rPr>
+          <w:i/>
+          <w:iCs/>
+          <w:color w:val="808080" w:themeColor="background1" w:themeShade="80"/>
+          <w:sz w:val="22"/>
+          <w:szCs w:val="22"/>
+        </w:rPr>
+        <w:t xml:space="preserve"> AAA with rotors I II III in position AAA and ring settings 111. As you can see the rotors have mutated</w:t>
+      </w:r>
+      <w:r>
+        <w:rPr>
+          <w:i/>
+          <w:iCs/>
+          <w:color w:val="808080" w:themeColor="background1" w:themeShade="80"/>
+          <w:sz w:val="22"/>
+          <w:szCs w:val="22"/>
+        </w:rPr>
         <w:t xml:space="preserve"> and the website uses offset ring settings.</w:t>
       </w:r>
     </w:p>
@@ -3558,7 +4003,25 @@
           <w:sz w:val="24"/>
           <w:szCs w:val="24"/>
         </w:rPr>
-        <w:t>This website simulates an Enigma machine in your browser. Made in python and interpreted, this site shows the internal workings of the Enigma machine and all it’s functional parts in a</w:t>
+        <w:t xml:space="preserve">This website simulates an Enigma machine in your browser. Made in python and interpreted, this site shows the internal workings of the Enigma machine and all </w:t>
+      </w:r>
+      <w:proofErr w:type="spellStart"/>
+      <w:proofErr w:type="gramStart"/>
+      <w:r>
+        <w:rPr>
+          <w:sz w:val="24"/>
+          <w:szCs w:val="24"/>
+        </w:rPr>
+        <w:t>it’s</w:t>
+      </w:r>
+      <w:proofErr w:type="spellEnd"/>
+      <w:proofErr w:type="gramEnd"/>
+      <w:r>
+        <w:rPr>
+          <w:sz w:val="24"/>
+          <w:szCs w:val="24"/>
+        </w:rPr>
+        <w:t xml:space="preserve"> functional parts in a</w:t>
       </w:r>
       <w:r>
         <w:rPr>
@@ -3587,7 +4050,55 @@
           <w:sz w:val="24"/>
           <w:szCs w:val="24"/>
         </w:rPr>
-        <w:t xml:space="preserve"> The user can use any of the buttons provided to change a setting such as move/change a rotor or press a key, and can click on 2 plugboard buttons to create plug connection between them. When a key is pressed, that input on the plugboard will light up in blue and each subsequent line through the encryption will light up, changing colour at the reflector to yellow. Each rotor connection is displayed, and rotate in real time in line with the settings provided.</w:t>
+        <w:t xml:space="preserve"> The user can use any of the buttons provided to change a setting such as move/change a rotor or press a </w:t>
+      </w:r>
+      <w:proofErr w:type="gramStart"/>
+      <w:r>
+        <w:rPr>
+          <w:sz w:val="24"/>
+          <w:szCs w:val="24"/>
+        </w:rPr>
+        <w:t>key, and</w:t>
+      </w:r>
+      <w:proofErr w:type="gramEnd"/>
+      <w:r>
+        <w:rPr>
+          <w:sz w:val="24"/>
+          <w:szCs w:val="24"/>
+        </w:rPr>
+        <w:t xml:space="preserve"> can click on 2 plugboard buttons to create plug connection between them. When a key is pressed, that input on the plugboard will light up in blue and each subsequent line through the encryption will light up, changing </w:t>
+      </w:r>
+      <w:proofErr w:type="spellStart"/>
+      <w:r>
+        <w:rPr>
+          <w:sz w:val="24"/>
+          <w:szCs w:val="24"/>
+        </w:rPr>
+        <w:t>colour</w:t>
+      </w:r>
+      <w:proofErr w:type="spellEnd"/>
+      <w:r>
+        <w:rPr>
+          <w:sz w:val="24"/>
+          <w:szCs w:val="24"/>
+        </w:rPr>
+        <w:t xml:space="preserve"> at the reflector to yellow. Each rotor connection is </w:t>
+      </w:r>
+      <w:proofErr w:type="gramStart"/>
+      <w:r>
+        <w:rPr>
+          <w:sz w:val="24"/>
+          <w:szCs w:val="24"/>
+        </w:rPr>
+        <w:t>displayed, and</w:t>
+      </w:r>
+      <w:proofErr w:type="gramEnd"/>
+      <w:r>
+        <w:rPr>
+          <w:sz w:val="24"/>
+          <w:szCs w:val="24"/>
+        </w:rPr>
+        <w:t xml:space="preserve"> rotate in real time in line with the settings provided.</w:t>
       </w:r>
       <w:r>
         <w:rPr>
@@ -3635,8 +4146,49 @@
           <w:sz w:val="24"/>
           <w:szCs w:val="24"/>
         </w:rPr>
-        <w:t>The colour scheme, with the less vibrant colours being easy on the eyes and professional</w:t>
-      </w:r>
+        <w:t xml:space="preserve">The </w:t>
+      </w:r>
+      <w:proofErr w:type="spellStart"/>
+      <w:r>
+        <w:rPr>
+          <w:sz w:val="24"/>
+          <w:szCs w:val="24"/>
+        </w:rPr>
+        <w:t>colour</w:t>
+      </w:r>
+      <w:proofErr w:type="spellEnd"/>
+      <w:r>
+        <w:rPr>
+          <w:sz w:val="24"/>
+          <w:szCs w:val="24"/>
+        </w:rPr>
+        <w:t xml:space="preserve"> scheme, with the less vibrant </w:t>
+      </w:r>
+      <w:proofErr w:type="spellStart"/>
+      <w:r>
+        <w:rPr>
+          <w:sz w:val="24"/>
+          <w:szCs w:val="24"/>
+        </w:rPr>
+        <w:t>colours</w:t>
+      </w:r>
+      <w:proofErr w:type="spellEnd"/>
+      <w:r>
+        <w:rPr>
+          <w:sz w:val="24"/>
+          <w:szCs w:val="24"/>
+        </w:rPr>
+        <w:t xml:space="preserve"> being easy on the eyes and </w:t>
+      </w:r>
+      <w:proofErr w:type="gramStart"/>
+      <w:r>
+        <w:rPr>
+          <w:sz w:val="24"/>
+          <w:szCs w:val="24"/>
+        </w:rPr>
+        <w:t>professional</w:t>
+      </w:r>
+      <w:proofErr w:type="gramEnd"/>
     </w:p>
     <w:p>
       <w:pPr>
@@ -3655,8 +4207,17 @@
           <w:sz w:val="24"/>
           <w:szCs w:val="24"/>
         </w:rPr>
-        <w:t>The ability to step through the process and understand what is going on through lit up wires</w:t>
-      </w:r>
+        <w:t xml:space="preserve">The ability to step through the process and understand what is going on through lit up </w:t>
+      </w:r>
+      <w:proofErr w:type="gramStart"/>
+      <w:r>
+        <w:rPr>
+          <w:sz w:val="24"/>
+          <w:szCs w:val="24"/>
+        </w:rPr>
+        <w:t>wires</w:t>
+      </w:r>
+      <w:proofErr w:type="gramEnd"/>
     </w:p>
     <w:p>
       <w:pPr>
@@ -3675,8 +4236,17 @@
           <w:sz w:val="24"/>
           <w:szCs w:val="24"/>
         </w:rPr>
-        <w:t>The settings of the machine can be manually changed at any point, allowing the user to learn much faster through interaction</w:t>
-      </w:r>
+        <w:t xml:space="preserve">The settings of the machine can be manually changed at any point, allowing the user to learn much faster through </w:t>
+      </w:r>
+      <w:proofErr w:type="gramStart"/>
+      <w:r>
+        <w:rPr>
+          <w:sz w:val="24"/>
+          <w:szCs w:val="24"/>
+        </w:rPr>
+        <w:t>interaction</w:t>
+      </w:r>
+      <w:proofErr w:type="gramEnd"/>
     </w:p>
     <w:p>
       <w:pPr>
@@ -3695,7 +4265,23 @@
           <w:sz w:val="24"/>
           <w:szCs w:val="24"/>
         </w:rPr>
-        <w:t>Is an easy to access and use web application, requiring no interpreter or downloads. However I am uncomfortable in my knowledge of web development and don’t think a website can do the heavy lifting required for solving Enigma ciphers, so I am limited to a desktop app</w:t>
+        <w:t xml:space="preserve">Is an easy to access and use web application, requiring no interpreter or downloads. </w:t>
+      </w:r>
+      <w:proofErr w:type="gramStart"/>
+      <w:r>
+        <w:rPr>
+          <w:sz w:val="24"/>
+          <w:szCs w:val="24"/>
+        </w:rPr>
+        <w:t>However</w:t>
+      </w:r>
+      <w:proofErr w:type="gramEnd"/>
+      <w:r>
+        <w:rPr>
+          <w:sz w:val="24"/>
+          <w:szCs w:val="24"/>
+        </w:rPr>
+        <w:t xml:space="preserve"> I am uncomfortable in my knowledge of web development and don’t think a website can do the heavy lifting required for solving Enigma ciphers, so I am limited to a desktop app</w:t>
       </w:r>
     </w:p>
     <w:p>
@@ -3730,7 +4316,25 @@
           <w:sz w:val="24"/>
           <w:szCs w:val="24"/>
         </w:rPr>
-        <w:t>Some settings do not line up with the well-recognized format for enigma settings, eg ring settings are 0 indexed and not 1 indexed like most implementations</w:t>
+        <w:t xml:space="preserve">Some settings do not line up with the well-recognized format for enigma settings, </w:t>
+      </w:r>
+      <w:proofErr w:type="spellStart"/>
+      <w:proofErr w:type="gramStart"/>
+      <w:r>
+        <w:rPr>
+          <w:sz w:val="24"/>
+          <w:szCs w:val="24"/>
+        </w:rPr>
+        <w:t>eg</w:t>
+      </w:r>
+      <w:proofErr w:type="spellEnd"/>
+      <w:proofErr w:type="gramEnd"/>
+      <w:r>
+        <w:rPr>
+          <w:sz w:val="24"/>
+          <w:szCs w:val="24"/>
+        </w:rPr>
+        <w:t xml:space="preserve"> ring settings are 0 indexed and not 1 indexed like most implementations</w:t>
       </w:r>
     </w:p>
     <w:p>
@@ -3750,8 +4354,17 @@
           <w:sz w:val="24"/>
           <w:szCs w:val="24"/>
         </w:rPr>
-        <w:t>The input system for the settings, while interactive, is quite slow, and I should like the ring/rotor position settings to stay when changing rotor</w:t>
-      </w:r>
+        <w:t xml:space="preserve">The input system for the settings, while interactive, is quite slow, and I should like the ring/rotor position settings to stay when changing </w:t>
+      </w:r>
+      <w:proofErr w:type="gramStart"/>
+      <w:r>
+        <w:rPr>
+          <w:sz w:val="24"/>
+          <w:szCs w:val="24"/>
+        </w:rPr>
+        <w:t>rotor</w:t>
+      </w:r>
+      <w:proofErr w:type="gramEnd"/>
     </w:p>
     <w:p>
       <w:pPr>
@@ -3790,8 +4403,17 @@
           <w:sz w:val="24"/>
           <w:szCs w:val="24"/>
         </w:rPr>
-        <w:t>Entering a plugboard configuration is very slow and could be easily sped up with a text box</w:t>
-      </w:r>
+        <w:t xml:space="preserve">Entering a plugboard configuration is very slow and could be easily sped up with a text </w:t>
+      </w:r>
+      <w:proofErr w:type="gramStart"/>
+      <w:r>
+        <w:rPr>
+          <w:sz w:val="24"/>
+          <w:szCs w:val="24"/>
+        </w:rPr>
+        <w:t>box</w:t>
+      </w:r>
+      <w:proofErr w:type="gramEnd"/>
     </w:p>
     <w:p>
       <w:pPr>
@@ -3810,8 +4432,17 @@
           <w:sz w:val="24"/>
           <w:szCs w:val="24"/>
         </w:rPr>
-        <w:t>No solver feature</w:t>
-      </w:r>
+        <w:t xml:space="preserve">No solver </w:t>
+      </w:r>
+      <w:proofErr w:type="gramStart"/>
+      <w:r>
+        <w:rPr>
+          <w:sz w:val="24"/>
+          <w:szCs w:val="24"/>
+        </w:rPr>
+        <w:t>feature</w:t>
+      </w:r>
+      <w:proofErr w:type="gramEnd"/>
     </w:p>
     <w:p>
       <w:pPr>
@@ -4053,22 +4684,50 @@
           <w:sz w:val="24"/>
           <w:szCs w:val="24"/>
         </w:rPr>
-        <w:t>Diagram from paper showing the effectiveness of the algorithm based on length of input and number of plugs. Effectiveness calculated as percentage of inputs deciphered to 80% similarity with plaintext</w:t>
-      </w:r>
-    </w:p>
-    <w:p>
-      <w:pPr>
-        <w:rPr>
-          <w:sz w:val="24"/>
-          <w:szCs w:val="24"/>
-        </w:rPr>
-      </w:pPr>
-      <w:r>
-        <w:rPr>
-          <w:sz w:val="24"/>
-          <w:szCs w:val="24"/>
-        </w:rPr>
-        <w:t xml:space="preserve">This paper from 1995 details an algorithm for solving the Enigma cipher with modern computational techniques, and tests this algorithm on </w:t>
+        <w:t xml:space="preserve">Diagram from paper showing the effectiveness of the algorithm based on length of input and number of plugs. Effectiveness calculated as percentage of inputs deciphered to 80% similarity with </w:t>
+      </w:r>
+      <w:proofErr w:type="gramStart"/>
+      <w:r>
+        <w:rPr>
+          <w:i/>
+          <w:iCs/>
+          <w:color w:val="808080" w:themeColor="background1" w:themeShade="80"/>
+          <w:sz w:val="24"/>
+          <w:szCs w:val="24"/>
+        </w:rPr>
+        <w:t>plaintext</w:t>
+      </w:r>
+      <w:proofErr w:type="gramEnd"/>
+    </w:p>
+    <w:p>
+      <w:pPr>
+        <w:rPr>
+          <w:sz w:val="24"/>
+          <w:szCs w:val="24"/>
+        </w:rPr>
+      </w:pPr>
+      <w:r>
+        <w:rPr>
+          <w:sz w:val="24"/>
+          <w:szCs w:val="24"/>
+        </w:rPr>
+        <w:t xml:space="preserve">This paper from 1995 details an algorithm for solving the Enigma cipher with modern computational </w:t>
+      </w:r>
+      <w:proofErr w:type="gramStart"/>
+      <w:r>
+        <w:rPr>
+          <w:sz w:val="24"/>
+          <w:szCs w:val="24"/>
+        </w:rPr>
+        <w:t>techniques, and</w:t>
+      </w:r>
+      <w:proofErr w:type="gramEnd"/>
+      <w:r>
+        <w:rPr>
+          <w:sz w:val="24"/>
+          <w:szCs w:val="24"/>
+        </w:rPr>
+        <w:t xml:space="preserve"> tests this algorithm on </w:t>
       </w:r>
       <w:r>
         <w:rPr>
@@ -4110,7 +4769,25 @@
           <w:sz w:val="24"/>
           <w:szCs w:val="24"/>
         </w:rPr>
-        <w:t>The stages of the algorithm used, ie solve rotors, solve rings, solve plugboard</w:t>
+        <w:t xml:space="preserve">The stages of the algorithm used, </w:t>
+      </w:r>
+      <w:proofErr w:type="spellStart"/>
+      <w:proofErr w:type="gramStart"/>
+      <w:r>
+        <w:rPr>
+          <w:sz w:val="24"/>
+          <w:szCs w:val="24"/>
+        </w:rPr>
+        <w:t>ie</w:t>
+      </w:r>
+      <w:proofErr w:type="spellEnd"/>
+      <w:proofErr w:type="gramEnd"/>
+      <w:r>
+        <w:rPr>
+          <w:sz w:val="24"/>
+          <w:szCs w:val="24"/>
+        </w:rPr>
+        <w:t xml:space="preserve"> solve rotors, solve rings, solve plugboard</w:t>
       </w:r>
     </w:p>
     <w:p>
@@ -4130,8 +4807,17 @@
           <w:sz w:val="24"/>
           <w:szCs w:val="24"/>
         </w:rPr>
-        <w:t>Testing on a wide range of inputs and settings to benchmark the solver</w:t>
-      </w:r>
+        <w:t xml:space="preserve">Testing on a wide range of inputs and settings to benchmark the </w:t>
+      </w:r>
+      <w:proofErr w:type="gramStart"/>
+      <w:r>
+        <w:rPr>
+          <w:sz w:val="24"/>
+          <w:szCs w:val="24"/>
+        </w:rPr>
+        <w:t>solver</w:t>
+      </w:r>
+      <w:proofErr w:type="gramEnd"/>
     </w:p>
     <w:p>
       <w:pPr>
@@ -4150,8 +4836,33 @@
           <w:sz w:val="24"/>
           <w:szCs w:val="24"/>
         </w:rPr>
-        <w:t>The fitness functions used, especially earlier on i.e the Index of Coincidence test</w:t>
-      </w:r>
+        <w:t xml:space="preserve">The fitness functions used, especially earlier on </w:t>
+      </w:r>
+      <w:proofErr w:type="spellStart"/>
+      <w:r>
+        <w:rPr>
+          <w:sz w:val="24"/>
+          <w:szCs w:val="24"/>
+        </w:rPr>
+        <w:t>i.e</w:t>
+      </w:r>
+      <w:proofErr w:type="spellEnd"/>
+      <w:r>
+        <w:rPr>
+          <w:sz w:val="24"/>
+          <w:szCs w:val="24"/>
+        </w:rPr>
+        <w:t xml:space="preserve"> the Index of Coincidence </w:t>
+      </w:r>
+      <w:proofErr w:type="gramStart"/>
+      <w:r>
+        <w:rPr>
+          <w:sz w:val="24"/>
+          <w:szCs w:val="24"/>
+        </w:rPr>
+        <w:t>test</w:t>
+      </w:r>
+      <w:proofErr w:type="gramEnd"/>
     </w:p>
     <w:p>
       <w:pPr>
@@ -4170,8 +4881,17 @@
           <w:sz w:val="24"/>
           <w:szCs w:val="24"/>
         </w:rPr>
-        <w:t>Being able to see the stages of decryption</w:t>
-      </w:r>
+        <w:t xml:space="preserve">Being able to see the stages of </w:t>
+      </w:r>
+      <w:proofErr w:type="gramStart"/>
+      <w:r>
+        <w:rPr>
+          <w:sz w:val="24"/>
+          <w:szCs w:val="24"/>
+        </w:rPr>
+        <w:t>decryption</w:t>
+      </w:r>
+      <w:proofErr w:type="gramEnd"/>
     </w:p>
     <w:p>
       <w:pPr>
@@ -4205,8 +4925,33 @@
           <w:sz w:val="24"/>
           <w:szCs w:val="24"/>
         </w:rPr>
-        <w:t>Have options to repeat certain parts of the algorithm with other known settings, i.e re-solve the rotors after finding the plugboard configuration</w:t>
-      </w:r>
+        <w:t xml:space="preserve">Have options to repeat certain parts of the algorithm with other known settings, </w:t>
+      </w:r>
+      <w:proofErr w:type="spellStart"/>
+      <w:r>
+        <w:rPr>
+          <w:sz w:val="24"/>
+          <w:szCs w:val="24"/>
+        </w:rPr>
+        <w:t>i.e</w:t>
+      </w:r>
+      <w:proofErr w:type="spellEnd"/>
+      <w:r>
+        <w:rPr>
+          <w:sz w:val="24"/>
+          <w:szCs w:val="24"/>
+        </w:rPr>
+        <w:t xml:space="preserve"> re-solve the rotors after finding the plugboard </w:t>
+      </w:r>
+      <w:proofErr w:type="gramStart"/>
+      <w:r>
+        <w:rPr>
+          <w:sz w:val="24"/>
+          <w:szCs w:val="24"/>
+        </w:rPr>
+        <w:t>configuration</w:t>
+      </w:r>
+      <w:proofErr w:type="gramEnd"/>
     </w:p>
     <w:p>
       <w:pPr>
@@ -4225,8 +4970,33 @@
           <w:sz w:val="24"/>
           <w:szCs w:val="24"/>
         </w:rPr>
-        <w:t>Use a stepped function test for the last stages of the decryption/plugboard hill climb. So instead of using trigrams or bigrams for all 10 plugs, the first 4 could use bigrams, next 4 could use trigrams and the final 2 could use quadgrams, reflecting the effectiveness as more plugs are introduced</w:t>
-      </w:r>
+        <w:t xml:space="preserve">Use a stepped function test for the last stages of the decryption/plugboard hill climb. So instead of using trigrams or bigrams for all 10 plugs, the first 4 could use bigrams, next 4 could use trigrams and the final 2 could use </w:t>
+      </w:r>
+      <w:proofErr w:type="spellStart"/>
+      <w:r>
+        <w:rPr>
+          <w:sz w:val="24"/>
+          <w:szCs w:val="24"/>
+        </w:rPr>
+        <w:t>quadgrams</w:t>
+      </w:r>
+      <w:proofErr w:type="spellEnd"/>
+      <w:r>
+        <w:rPr>
+          <w:sz w:val="24"/>
+          <w:szCs w:val="24"/>
+        </w:rPr>
+        <w:t xml:space="preserve">, reflecting the effectiveness as more plugs are </w:t>
+      </w:r>
+      <w:proofErr w:type="gramStart"/>
+      <w:r>
+        <w:rPr>
+          <w:sz w:val="24"/>
+          <w:szCs w:val="24"/>
+        </w:rPr>
+        <w:t>introduced</w:t>
+      </w:r>
+      <w:proofErr w:type="gramEnd"/>
     </w:p>
     <w:p>
       <w:pPr>
@@ -4245,8 +5015,17 @@
           <w:sz w:val="24"/>
           <w:szCs w:val="24"/>
         </w:rPr>
-        <w:t>Multithreading could speed up the rotor position finder considerably</w:t>
-      </w:r>
+        <w:t xml:space="preserve">Multithreading could speed up the rotor position finder </w:t>
+      </w:r>
+      <w:proofErr w:type="gramStart"/>
+      <w:r>
+        <w:rPr>
+          <w:sz w:val="24"/>
+          <w:szCs w:val="24"/>
+        </w:rPr>
+        <w:t>considerably</w:t>
+      </w:r>
+      <w:proofErr w:type="gramEnd"/>
     </w:p>
     <w:p>
       <w:pPr>
@@ -4266,7 +5045,23 @@
           <w:szCs w:val="24"/>
         </w:rPr>
         <w:lastRenderedPageBreak/>
-        <w:t>Due to the lack of publicly available historical Enigma messages available, I will not use any for my evaluation and n-gram building like the author of this paper does. Instead, I will use English prose, as that is what will most likely to be given as input.</w:t>
+        <w:t xml:space="preserve">Due to the lack of publicly available historical Enigma messages available, I will not use any for my evaluation and n-gram building like the author of this paper does. Instead, I will use English prose, as that is what </w:t>
+      </w:r>
+      <w:proofErr w:type="gramStart"/>
+      <w:r>
+        <w:rPr>
+          <w:sz w:val="24"/>
+          <w:szCs w:val="24"/>
+        </w:rPr>
+        <w:t>will</w:t>
+      </w:r>
+      <w:proofErr w:type="gramEnd"/>
+      <w:r>
+        <w:rPr>
+          <w:sz w:val="24"/>
+          <w:szCs w:val="24"/>
+        </w:rPr>
+        <w:t xml:space="preserve"> most likely to be given as input.</w:t>
       </w:r>
     </w:p>
     <w:p>
@@ -4514,7 +5309,23 @@
           <w:sz w:val="24"/>
           <w:szCs w:val="24"/>
         </w:rPr>
-        <w:t xml:space="preserve"> a computerphile youtube video</w:t>
+        <w:t xml:space="preserve"> a computerphile </w:t>
+      </w:r>
+      <w:proofErr w:type="spellStart"/>
+      <w:r>
+        <w:rPr>
+          <w:sz w:val="24"/>
+          <w:szCs w:val="24"/>
+        </w:rPr>
+        <w:t>youtube</w:t>
+      </w:r>
+      <w:proofErr w:type="spellEnd"/>
+      <w:r>
+        <w:rPr>
+          <w:sz w:val="24"/>
+          <w:szCs w:val="24"/>
+        </w:rPr>
+        <w:t xml:space="preserve"> video</w:t>
       </w:r>
       <w:r>
         <w:rPr>
@@ -4528,7 +5339,39 @@
           <w:sz w:val="24"/>
           <w:szCs w:val="24"/>
         </w:rPr>
-        <w:t xml:space="preserve"> The main branch of the code is unoptimized to cater to the youtube audience, but has a more optimized branch making use of multithreading.</w:t>
+        <w:t xml:space="preserve"> The main branch of the code is unoptimized to cater to the </w:t>
+      </w:r>
+      <w:proofErr w:type="spellStart"/>
+      <w:r>
+        <w:rPr>
+          <w:sz w:val="24"/>
+          <w:szCs w:val="24"/>
+        </w:rPr>
+        <w:t>youtube</w:t>
+      </w:r>
+      <w:proofErr w:type="spellEnd"/>
+      <w:r>
+        <w:rPr>
+          <w:sz w:val="24"/>
+          <w:szCs w:val="24"/>
+        </w:rPr>
+        <w:t xml:space="preserve"> </w:t>
+      </w:r>
+      <w:proofErr w:type="gramStart"/>
+      <w:r>
+        <w:rPr>
+          <w:sz w:val="24"/>
+          <w:szCs w:val="24"/>
+        </w:rPr>
+        <w:t>audience, but</w:t>
+      </w:r>
+      <w:proofErr w:type="gramEnd"/>
+      <w:r>
+        <w:rPr>
+          <w:sz w:val="24"/>
+          <w:szCs w:val="24"/>
+        </w:rPr>
+        <w:t xml:space="preserve"> has a more optimized branch making use of multithreading.</w:t>
       </w:r>
     </w:p>
     <w:p>
@@ -4563,8 +5406,17 @@
           <w:sz w:val="24"/>
           <w:szCs w:val="24"/>
         </w:rPr>
-        <w:t>Stages of the decryption process can be seen and understood, with decryption and fitness updates at every stage of the process</w:t>
-      </w:r>
+        <w:t xml:space="preserve">Stages of the decryption process can be seen and understood, with decryption and fitness updates at every stage of the </w:t>
+      </w:r>
+      <w:proofErr w:type="gramStart"/>
+      <w:r>
+        <w:rPr>
+          <w:sz w:val="24"/>
+          <w:szCs w:val="24"/>
+        </w:rPr>
+        <w:t>process</w:t>
+      </w:r>
+      <w:proofErr w:type="gramEnd"/>
     </w:p>
     <w:p>
       <w:pPr>
@@ -4625,7 +5477,23 @@
           <w:szCs w:val="24"/>
         </w:rPr>
         <w:lastRenderedPageBreak/>
-        <w:t>The code is very modular and object oriented, allowing sections of the algorithm to be modified and mixed and matched very easily</w:t>
+        <w:t xml:space="preserve">The code is very </w:t>
+      </w:r>
+      <w:proofErr w:type="gramStart"/>
+      <w:r>
+        <w:rPr>
+          <w:sz w:val="24"/>
+          <w:szCs w:val="24"/>
+        </w:rPr>
+        <w:t>modular</w:t>
+      </w:r>
+      <w:proofErr w:type="gramEnd"/>
+      <w:r>
+        <w:rPr>
+          <w:sz w:val="24"/>
+          <w:szCs w:val="24"/>
+        </w:rPr>
+        <w:t xml:space="preserve"> and object oriented, allowing sections of the algorithm to be modified and mixed and matched very easily</w:t>
       </w:r>
     </w:p>
     <w:p>
@@ -4645,8 +5513,17 @@
           <w:sz w:val="24"/>
           <w:szCs w:val="24"/>
         </w:rPr>
-        <w:t>The usage of numbers instead of letters inside the code allows fast substitutions to be made and math to be performed on the characters without the overhead of switching to and from chars</w:t>
-      </w:r>
+        <w:t xml:space="preserve">The usage of numbers instead of letters inside the code allows fast substitutions to be made and math to be performed on the characters without the overhead of switching to and from </w:t>
+      </w:r>
+      <w:proofErr w:type="gramStart"/>
+      <w:r>
+        <w:rPr>
+          <w:sz w:val="24"/>
+          <w:szCs w:val="24"/>
+        </w:rPr>
+        <w:t>chars</w:t>
+      </w:r>
+      <w:proofErr w:type="gramEnd"/>
     </w:p>
     <w:p>
       <w:pPr>
@@ -4680,8 +5557,17 @@
           <w:sz w:val="24"/>
           <w:szCs w:val="24"/>
         </w:rPr>
-        <w:t>No GUI, or any kind of user interface. All interaction with the program is through java source files</w:t>
-      </w:r>
+        <w:t xml:space="preserve">No GUI, or any kind of user interface. All interaction with the program is through java source </w:t>
+      </w:r>
+      <w:proofErr w:type="gramStart"/>
+      <w:r>
+        <w:rPr>
+          <w:sz w:val="24"/>
+          <w:szCs w:val="24"/>
+        </w:rPr>
+        <w:t>files</w:t>
+      </w:r>
+      <w:proofErr w:type="gramEnd"/>
     </w:p>
     <w:p>
       <w:pPr>
@@ -4700,8 +5586,17 @@
           <w:sz w:val="24"/>
           <w:szCs w:val="24"/>
         </w:rPr>
-        <w:t>The algorithm could be improved somewhat, only taking the top result from the rotor selection to the next stage, which statistically is unlikely to be the original rotor settings</w:t>
-      </w:r>
+        <w:t xml:space="preserve">The algorithm could be improved somewhat, only taking the top result from the rotor selection to the next stage, which statistically is unlikely to be the original rotor </w:t>
+      </w:r>
+      <w:proofErr w:type="gramStart"/>
+      <w:r>
+        <w:rPr>
+          <w:sz w:val="24"/>
+          <w:szCs w:val="24"/>
+        </w:rPr>
+        <w:t>settings</w:t>
+      </w:r>
+      <w:proofErr w:type="gramEnd"/>
     </w:p>
     <w:p>
       <w:pPr>
@@ -4720,8 +5615,17 @@
           <w:sz w:val="24"/>
           <w:szCs w:val="24"/>
         </w:rPr>
-        <w:t>Being written in java, I am unable to use any of the libraries to test my code</w:t>
-      </w:r>
+        <w:t xml:space="preserve">Being written in java, I am unable to use any of the libraries to test my </w:t>
+      </w:r>
+      <w:proofErr w:type="gramStart"/>
+      <w:r>
+        <w:rPr>
+          <w:sz w:val="24"/>
+          <w:szCs w:val="24"/>
+        </w:rPr>
+        <w:t>code</w:t>
+      </w:r>
+      <w:proofErr w:type="gramEnd"/>
     </w:p>
     <w:p>
       <w:pPr>
@@ -4740,8 +5644,17 @@
           <w:sz w:val="24"/>
           <w:szCs w:val="24"/>
         </w:rPr>
-        <w:t>While being very vocal about the stages of the decryption, the program provides somewhat too much feedback during the rotor finding stage, printing to the screen every time a rotor is searched</w:t>
-      </w:r>
+        <w:t xml:space="preserve">While being very vocal about the stages of the decryption, the program provides somewhat too much feedback during the rotor finding stage, printing to the screen every time a rotor is </w:t>
+      </w:r>
+      <w:proofErr w:type="gramStart"/>
+      <w:r>
+        <w:rPr>
+          <w:sz w:val="24"/>
+          <w:szCs w:val="24"/>
+        </w:rPr>
+        <w:t>searched</w:t>
+      </w:r>
+      <w:proofErr w:type="gramEnd"/>
     </w:p>
     <w:p>
       <w:pPr>
@@ -4772,7 +5685,55 @@
           <w:sz w:val="24"/>
           <w:szCs w:val="24"/>
         </w:rPr>
-        <w:t xml:space="preserve">I will develop my program for a python interpreter to run, as it is the language I am most comfortable with and has good support for all areas of the project. However this will lead to some limitations. Namely, I will be unable to produce a high quality, modern GUI and I will be unable to reach particularly fast decryptions, especially on larger Enigma machine variants (e.g the M4) however, </w:t>
+        <w:t xml:space="preserve">I will develop my program for a python interpreter to run, as it is the </w:t>
+      </w:r>
+      <w:proofErr w:type="gramStart"/>
+      <w:r>
+        <w:rPr>
+          <w:sz w:val="24"/>
+          <w:szCs w:val="24"/>
+        </w:rPr>
+        <w:t>language</w:t>
+      </w:r>
+      <w:proofErr w:type="gramEnd"/>
+      <w:r>
+        <w:rPr>
+          <w:sz w:val="24"/>
+          <w:szCs w:val="24"/>
+        </w:rPr>
+        <w:t xml:space="preserve"> I am most comfortable with and has good support for all areas of the project. </w:t>
+      </w:r>
+      <w:proofErr w:type="gramStart"/>
+      <w:r>
+        <w:rPr>
+          <w:sz w:val="24"/>
+          <w:szCs w:val="24"/>
+        </w:rPr>
+        <w:t>However</w:t>
+      </w:r>
+      <w:proofErr w:type="gramEnd"/>
+      <w:r>
+        <w:rPr>
+          <w:sz w:val="24"/>
+          <w:szCs w:val="24"/>
+        </w:rPr>
+        <w:t xml:space="preserve"> this will lead to some limitations. Namely, I will be unable to produce a high quality, modern GUI and I will be unable to reach particularly fast decryptions, especially on larger Enigma machine variants (</w:t>
+      </w:r>
+      <w:proofErr w:type="spellStart"/>
+      <w:r>
+        <w:rPr>
+          <w:sz w:val="24"/>
+          <w:szCs w:val="24"/>
+        </w:rPr>
+        <w:t>e.g</w:t>
+      </w:r>
+      <w:proofErr w:type="spellEnd"/>
+      <w:r>
+        <w:rPr>
+          <w:sz w:val="24"/>
+          <w:szCs w:val="24"/>
+        </w:rPr>
+        <w:t xml:space="preserve"> the M4) however, </w:t>
       </w:r>
       <w:r>
         <w:rPr>
@@ -4842,22 +5803,48 @@
           <w:szCs w:val="24"/>
           <w:u w:val="single"/>
         </w:rPr>
-        <w:t xml:space="preserve"> and visualisation</w:t>
-      </w:r>
-    </w:p>
-    <w:p>
-      <w:pPr>
-        <w:rPr>
-          <w:sz w:val="24"/>
-          <w:szCs w:val="24"/>
-        </w:rPr>
-      </w:pPr>
-      <w:r>
-        <w:rPr>
-          <w:sz w:val="24"/>
-          <w:szCs w:val="24"/>
-        </w:rPr>
-        <w:t>The key objects will be the machine settings, the machine being emulated and the solver. The rotors can be represented abstractly as lines between letters on either side of the rotor, being moved up and down to represent turning. The plugboard and reflector can represented similarly, but statically.</w:t>
+        <w:t xml:space="preserve"> and </w:t>
+      </w:r>
+      <w:proofErr w:type="spellStart"/>
+      <w:r>
+        <w:rPr>
+          <w:sz w:val="24"/>
+          <w:szCs w:val="24"/>
+          <w:u w:val="single"/>
+        </w:rPr>
+        <w:t>visualisation</w:t>
+      </w:r>
+      <w:proofErr w:type="spellEnd"/>
+    </w:p>
+    <w:p>
+      <w:pPr>
+        <w:rPr>
+          <w:sz w:val="24"/>
+          <w:szCs w:val="24"/>
+        </w:rPr>
+      </w:pPr>
+      <w:r>
+        <w:rPr>
+          <w:sz w:val="24"/>
+          <w:szCs w:val="24"/>
+        </w:rPr>
+        <w:t xml:space="preserve">The key objects will be the machine settings, the machine being emulated and the solver. The rotors can be represented abstractly as lines between letters on either side of the rotor, being moved up and down to represent turning. The plugboard and reflector can </w:t>
+      </w:r>
+      <w:proofErr w:type="gramStart"/>
+      <w:r>
+        <w:rPr>
+          <w:sz w:val="24"/>
+          <w:szCs w:val="24"/>
+        </w:rPr>
+        <w:t>represented</w:t>
+      </w:r>
+      <w:proofErr w:type="gramEnd"/>
+      <w:r>
+        <w:rPr>
+          <w:sz w:val="24"/>
+          <w:szCs w:val="24"/>
+        </w:rPr>
+        <w:t xml:space="preserve"> similarly, but statically.</w:t>
       </w:r>
     </w:p>
     <w:p>
@@ -4936,21 +5923,190 @@
           <w:sz w:val="24"/>
           <w:szCs w:val="24"/>
         </w:rPr>
-        <w:t>The program will be based around the function encrypt(), and will take in a series of settings and a letter and encrypt a letter, while mutating the settings. Multiple encrypt() calls together will construct a messageEncrypt(), and lots of messageEncrypt() with different settings will make up the bulk of the solver algorithm, with stages for first iterating over the rotors (findRotorSettings()), then the rings (findRingSettings()), then the plugboard (findPlugs()). All these problems building on one another makes the problem very amenable to a computational approach, with changing one base procedure propagating up to even the highest level procedures with fixes</w:t>
-      </w:r>
-      <w:r>
-        <w:rPr>
-          <w:sz w:val="24"/>
-          <w:szCs w:val="24"/>
-        </w:rPr>
-        <w:t>. Furthermore the messageEncrypt() can be used in the main emulator given that the program stores the state</w:t>
-      </w:r>
-      <w:r>
-        <w:rPr>
-          <w:sz w:val="24"/>
-          <w:szCs w:val="24"/>
-        </w:rPr>
-        <w:t xml:space="preserve">. User interaction will be handled by a various functions being called, but a main updating function will be called in a loop to update the </w:t>
+        <w:t xml:space="preserve">The program will be based around the function </w:t>
+      </w:r>
+      <w:proofErr w:type="gramStart"/>
+      <w:r>
+        <w:rPr>
+          <w:sz w:val="24"/>
+          <w:szCs w:val="24"/>
+        </w:rPr>
+        <w:t>encrypt(</w:t>
+      </w:r>
+      <w:proofErr w:type="gramEnd"/>
+      <w:r>
+        <w:rPr>
+          <w:sz w:val="24"/>
+          <w:szCs w:val="24"/>
+        </w:rPr>
+        <w:t xml:space="preserve">), and will take in a series of settings and a letter and encrypt a letter, while mutating the settings. Multiple </w:t>
+      </w:r>
+      <w:proofErr w:type="gramStart"/>
+      <w:r>
+        <w:rPr>
+          <w:sz w:val="24"/>
+          <w:szCs w:val="24"/>
+        </w:rPr>
+        <w:t>encrypt(</w:t>
+      </w:r>
+      <w:proofErr w:type="gramEnd"/>
+      <w:r>
+        <w:rPr>
+          <w:sz w:val="24"/>
+          <w:szCs w:val="24"/>
+        </w:rPr>
+        <w:t xml:space="preserve">) calls together will construct a </w:t>
+      </w:r>
+      <w:proofErr w:type="spellStart"/>
+      <w:r>
+        <w:rPr>
+          <w:sz w:val="24"/>
+          <w:szCs w:val="24"/>
+        </w:rPr>
+        <w:t>messageEncrypt</w:t>
+      </w:r>
+      <w:proofErr w:type="spellEnd"/>
+      <w:r>
+        <w:rPr>
+          <w:sz w:val="24"/>
+          <w:szCs w:val="24"/>
+        </w:rPr>
+        <w:t xml:space="preserve">(), and lots of </w:t>
+      </w:r>
+      <w:proofErr w:type="spellStart"/>
+      <w:r>
+        <w:rPr>
+          <w:sz w:val="24"/>
+          <w:szCs w:val="24"/>
+        </w:rPr>
+        <w:t>messageEncrypt</w:t>
+      </w:r>
+      <w:proofErr w:type="spellEnd"/>
+      <w:r>
+        <w:rPr>
+          <w:sz w:val="24"/>
+          <w:szCs w:val="24"/>
+        </w:rPr>
+        <w:t>() with different settings will make up the bulk of the solver algorithm, with stages for first iterating over the rotors (</w:t>
+      </w:r>
+      <w:proofErr w:type="spellStart"/>
+      <w:r>
+        <w:rPr>
+          <w:sz w:val="24"/>
+          <w:szCs w:val="24"/>
+        </w:rPr>
+        <w:t>findRotorSettings</w:t>
+      </w:r>
+      <w:proofErr w:type="spellEnd"/>
+      <w:r>
+        <w:rPr>
+          <w:sz w:val="24"/>
+          <w:szCs w:val="24"/>
+        </w:rPr>
+        <w:t>()), then the rings (</w:t>
+      </w:r>
+      <w:proofErr w:type="spellStart"/>
+      <w:r>
+        <w:rPr>
+          <w:sz w:val="24"/>
+          <w:szCs w:val="24"/>
+        </w:rPr>
+        <w:t>findRingSettings</w:t>
+      </w:r>
+      <w:proofErr w:type="spellEnd"/>
+      <w:r>
+        <w:rPr>
+          <w:sz w:val="24"/>
+          <w:szCs w:val="24"/>
+        </w:rPr>
+        <w:t>()), then the plugboard (</w:t>
+      </w:r>
+      <w:proofErr w:type="spellStart"/>
+      <w:r>
+        <w:rPr>
+          <w:sz w:val="24"/>
+          <w:szCs w:val="24"/>
+        </w:rPr>
+        <w:t>findPlugs</w:t>
+      </w:r>
+      <w:proofErr w:type="spellEnd"/>
+      <w:r>
+        <w:rPr>
+          <w:sz w:val="24"/>
+          <w:szCs w:val="24"/>
+        </w:rPr>
+        <w:t xml:space="preserve">()). All these problems building on one another makes the problem very amenable to a computational approach, with changing one base procedure propagating up to even the </w:t>
+      </w:r>
+      <w:proofErr w:type="gramStart"/>
+      <w:r>
+        <w:rPr>
+          <w:sz w:val="24"/>
+          <w:szCs w:val="24"/>
+        </w:rPr>
+        <w:t>highest level</w:t>
+      </w:r>
+      <w:proofErr w:type="gramEnd"/>
+      <w:r>
+        <w:rPr>
+          <w:sz w:val="24"/>
+          <w:szCs w:val="24"/>
+        </w:rPr>
+        <w:t xml:space="preserve"> procedures with fixes</w:t>
+      </w:r>
+      <w:r>
+        <w:rPr>
+          <w:sz w:val="24"/>
+          <w:szCs w:val="24"/>
+        </w:rPr>
+        <w:t xml:space="preserve">. Furthermore the </w:t>
+      </w:r>
+      <w:proofErr w:type="spellStart"/>
+      <w:proofErr w:type="gramStart"/>
+      <w:r>
+        <w:rPr>
+          <w:sz w:val="24"/>
+          <w:szCs w:val="24"/>
+        </w:rPr>
+        <w:t>messageEncrypt</w:t>
+      </w:r>
+      <w:proofErr w:type="spellEnd"/>
+      <w:r>
+        <w:rPr>
+          <w:sz w:val="24"/>
+          <w:szCs w:val="24"/>
+        </w:rPr>
+        <w:t>(</w:t>
+      </w:r>
+      <w:proofErr w:type="gramEnd"/>
+      <w:r>
+        <w:rPr>
+          <w:sz w:val="24"/>
+          <w:szCs w:val="24"/>
+        </w:rPr>
+        <w:t>) can be used in the main emulator given that the program stores the state</w:t>
+      </w:r>
+      <w:r>
+        <w:rPr>
+          <w:sz w:val="24"/>
+          <w:szCs w:val="24"/>
+        </w:rPr>
+        <w:t xml:space="preserve">. User interaction will be handled by a </w:t>
+      </w:r>
+      <w:proofErr w:type="gramStart"/>
+      <w:r>
+        <w:rPr>
+          <w:sz w:val="24"/>
+          <w:szCs w:val="24"/>
+        </w:rPr>
+        <w:t>various functions</w:t>
+      </w:r>
+      <w:proofErr w:type="gramEnd"/>
+      <w:r>
+        <w:rPr>
+          <w:sz w:val="24"/>
+          <w:szCs w:val="24"/>
+        </w:rPr>
+        <w:t xml:space="preserve"> being called, but a main updating function will be called in a loop to update the </w:t>
       </w:r>
       <w:r>
         <w:rPr>
@@ -4996,14 +6152,46 @@
           <w:sz w:val="24"/>
           <w:szCs w:val="24"/>
         </w:rPr>
-        <w:t>The critical loop statement for the program will be monitoring for user input on the screen, and updating the interface accordingly.</w:t>
-      </w:r>
-      <w:r>
-        <w:rPr>
-          <w:sz w:val="24"/>
-          <w:szCs w:val="24"/>
-        </w:rPr>
-        <w:t xml:space="preserve"> The most critical if-statements will be present in the encrypt() procedure, determining whether to shift the middle and left rotors or, in the internal forms, increase the offset by one.</w:t>
+        <w:t xml:space="preserve">The critical loop statement for the program will be monitoring for user input on the </w:t>
+      </w:r>
+      <w:proofErr w:type="gramStart"/>
+      <w:r>
+        <w:rPr>
+          <w:sz w:val="24"/>
+          <w:szCs w:val="24"/>
+        </w:rPr>
+        <w:t>screen, and</w:t>
+      </w:r>
+      <w:proofErr w:type="gramEnd"/>
+      <w:r>
+        <w:rPr>
+          <w:sz w:val="24"/>
+          <w:szCs w:val="24"/>
+        </w:rPr>
+        <w:t xml:space="preserve"> updating the interface accordingly.</w:t>
+      </w:r>
+      <w:r>
+        <w:rPr>
+          <w:sz w:val="24"/>
+          <w:szCs w:val="24"/>
+        </w:rPr>
+        <w:t xml:space="preserve"> The most critical if-statements will be present in the </w:t>
+      </w:r>
+      <w:proofErr w:type="gramStart"/>
+      <w:r>
+        <w:rPr>
+          <w:sz w:val="24"/>
+          <w:szCs w:val="24"/>
+        </w:rPr>
+        <w:t>encrypt(</w:t>
+      </w:r>
+      <w:proofErr w:type="gramEnd"/>
+      <w:r>
+        <w:rPr>
+          <w:sz w:val="24"/>
+          <w:szCs w:val="24"/>
+        </w:rPr>
+        <w:t>) procedure, determining whether to shift the middle and left rotors or, in the internal forms, increase the offset by one.</w:t>
       </w:r>
     </w:p>
     <w:p>
@@ -5049,7 +6237,23 @@
           <w:sz w:val="24"/>
           <w:szCs w:val="24"/>
         </w:rPr>
-        <w:t xml:space="preserve"> and handling user input, and can handle encryption so quickly as to seem concurrently, however the solver and file loading may require the main thread create multiple threads to handle the more computationally expensive processes while not impacting performance and responsiveness of the GUI.</w:t>
+        <w:t xml:space="preserve"> and handling user </w:t>
+      </w:r>
+      <w:proofErr w:type="gramStart"/>
+      <w:r>
+        <w:rPr>
+          <w:sz w:val="24"/>
+          <w:szCs w:val="24"/>
+        </w:rPr>
+        <w:t>input, and</w:t>
+      </w:r>
+      <w:proofErr w:type="gramEnd"/>
+      <w:r>
+        <w:rPr>
+          <w:sz w:val="24"/>
+          <w:szCs w:val="24"/>
+        </w:rPr>
+        <w:t xml:space="preserve"> can handle encryption so quickly as to seem concurrently, however the solver and file loading may require the main thread create multiple threads to handle the more computationally expensive processes while not impacting performance and responsiveness of the GUI.</w:t>
       </w:r>
     </w:p>
     <w:p>
@@ -5113,8 +6317,19 @@
           <w:sz w:val="24"/>
           <w:szCs w:val="24"/>
         </w:rPr>
-        <w:t>The design consists of a default window, with variable width but 600 pixels height and non-resizable by the user</w:t>
-      </w:r>
+        <w:t xml:space="preserve">The design consists of a default window, with variable width but 600 pixels height and non-resizable by the </w:t>
+      </w:r>
+      <w:proofErr w:type="gramStart"/>
+      <w:r>
+        <w:rPr>
+          <w:rFonts w:cs="Tahoma"/>
+          <w:iCs/>
+          <w:sz w:val="24"/>
+          <w:szCs w:val="24"/>
+        </w:rPr>
+        <w:t>user</w:t>
+      </w:r>
+      <w:proofErr w:type="gramEnd"/>
     </w:p>
     <w:p>
       <w:pPr>
@@ -5146,8 +6361,19 @@
           <w:sz w:val="24"/>
           <w:szCs w:val="24"/>
         </w:rPr>
-        <w:t>. The tabs should be selectable from a list at top of window</w:t>
-      </w:r>
+        <w:t xml:space="preserve">. The tabs should be selectable from a list at top of </w:t>
+      </w:r>
+      <w:proofErr w:type="gramStart"/>
+      <w:r>
+        <w:rPr>
+          <w:rFonts w:cs="Tahoma"/>
+          <w:iCs/>
+          <w:sz w:val="24"/>
+          <w:szCs w:val="24"/>
+        </w:rPr>
+        <w:t>window</w:t>
+      </w:r>
+      <w:proofErr w:type="gramEnd"/>
     </w:p>
     <w:p>
       <w:pPr>
@@ -5179,8 +6405,39 @@
           <w:sz w:val="24"/>
           <w:szCs w:val="24"/>
         </w:rPr>
-        <w:t xml:space="preserve"> will follow the same colour scheme of green and white</w:t>
-      </w:r>
+        <w:t xml:space="preserve"> will follow the same </w:t>
+      </w:r>
+      <w:proofErr w:type="spellStart"/>
+      <w:r>
+        <w:rPr>
+          <w:rFonts w:cs="Tahoma"/>
+          <w:iCs/>
+          <w:sz w:val="24"/>
+          <w:szCs w:val="24"/>
+        </w:rPr>
+        <w:t>colour</w:t>
+      </w:r>
+      <w:proofErr w:type="spellEnd"/>
+      <w:r>
+        <w:rPr>
+          <w:rFonts w:cs="Tahoma"/>
+          <w:iCs/>
+          <w:sz w:val="24"/>
+          <w:szCs w:val="24"/>
+        </w:rPr>
+        <w:t xml:space="preserve"> scheme of green and </w:t>
+      </w:r>
+      <w:proofErr w:type="gramStart"/>
+      <w:r>
+        <w:rPr>
+          <w:rFonts w:cs="Tahoma"/>
+          <w:iCs/>
+          <w:sz w:val="24"/>
+          <w:szCs w:val="24"/>
+        </w:rPr>
+        <w:t>white</w:t>
+      </w:r>
+      <w:proofErr w:type="gramEnd"/>
     </w:p>
     <w:p>
       <w:pPr>
@@ -5203,8 +6460,19 @@
           <w:sz w:val="24"/>
           <w:szCs w:val="24"/>
         </w:rPr>
-        <w:t>Text input boxes will follow default windows style, with white background and black text with the effect of seeming indented</w:t>
-      </w:r>
+        <w:t xml:space="preserve">Text input boxes will follow default windows style, with white background and black text with the effect of seeming </w:t>
+      </w:r>
+      <w:proofErr w:type="gramStart"/>
+      <w:r>
+        <w:rPr>
+          <w:rFonts w:cs="Tahoma"/>
+          <w:iCs/>
+          <w:sz w:val="24"/>
+          <w:szCs w:val="24"/>
+        </w:rPr>
+        <w:t>indented</w:t>
+      </w:r>
+      <w:proofErr w:type="gramEnd"/>
     </w:p>
     <w:p>
       <w:pPr>
@@ -5227,8 +6495,19 @@
           <w:sz w:val="24"/>
           <w:szCs w:val="24"/>
         </w:rPr>
-        <w:t>Action buttons will follow a similar style, white background and black text but an effect of being raised</w:t>
-      </w:r>
+        <w:t xml:space="preserve">Action buttons will follow a similar style, white background and black text but an effect of being </w:t>
+      </w:r>
+      <w:proofErr w:type="gramStart"/>
+      <w:r>
+        <w:rPr>
+          <w:rFonts w:cs="Tahoma"/>
+          <w:iCs/>
+          <w:sz w:val="24"/>
+          <w:szCs w:val="24"/>
+        </w:rPr>
+        <w:t>raised</w:t>
+      </w:r>
+      <w:proofErr w:type="gramEnd"/>
     </w:p>
     <w:p>
       <w:pPr>
@@ -5293,8 +6572,19 @@
           <w:sz w:val="24"/>
           <w:szCs w:val="24"/>
         </w:rPr>
-        <w:t>Will have a representation of internal electrical wirings on top left of screen</w:t>
-      </w:r>
+        <w:t xml:space="preserve">Will have a representation of internal electrical wirings on top left of </w:t>
+      </w:r>
+      <w:proofErr w:type="gramStart"/>
+      <w:r>
+        <w:rPr>
+          <w:rFonts w:cs="Tahoma"/>
+          <w:iCs/>
+          <w:sz w:val="24"/>
+          <w:szCs w:val="24"/>
+        </w:rPr>
+        <w:t>screen</w:t>
+      </w:r>
+      <w:proofErr w:type="gramEnd"/>
     </w:p>
     <w:p>
       <w:pPr>
@@ -5310,24 +6600,46 @@
           <w:szCs w:val="24"/>
         </w:rPr>
       </w:pPr>
-      <w:r>
-        <w:rPr>
-          <w:rFonts w:cs="Tahoma"/>
-          <w:iCs/>
-          <w:sz w:val="24"/>
-          <w:szCs w:val="24"/>
-        </w:rPr>
-        <w:t>Colours will consist of green background, with white patches indicating a part of the system and black lines symbolizing electrical wiring</w:t>
-      </w:r>
-      <w:r>
-        <w:rPr>
-          <w:rFonts w:cs="Tahoma"/>
-          <w:iCs/>
-          <w:sz w:val="24"/>
-          <w:szCs w:val="24"/>
-        </w:rPr>
-        <w:t>. Wires will turn yellow when active</w:t>
-      </w:r>
+      <w:proofErr w:type="spellStart"/>
+      <w:r>
+        <w:rPr>
+          <w:rFonts w:cs="Tahoma"/>
+          <w:iCs/>
+          <w:sz w:val="24"/>
+          <w:szCs w:val="24"/>
+        </w:rPr>
+        <w:t>Colours</w:t>
+      </w:r>
+      <w:proofErr w:type="spellEnd"/>
+      <w:r>
+        <w:rPr>
+          <w:rFonts w:cs="Tahoma"/>
+          <w:iCs/>
+          <w:sz w:val="24"/>
+          <w:szCs w:val="24"/>
+        </w:rPr>
+        <w:t xml:space="preserve"> will consist of green background, with white patches indicating a part of the system and black lines symbolizing electrical wiring</w:t>
+      </w:r>
+      <w:r>
+        <w:rPr>
+          <w:rFonts w:cs="Tahoma"/>
+          <w:iCs/>
+          <w:sz w:val="24"/>
+          <w:szCs w:val="24"/>
+        </w:rPr>
+        <w:t xml:space="preserve">. Wires will turn yellow when </w:t>
+      </w:r>
+      <w:proofErr w:type="gramStart"/>
+      <w:r>
+        <w:rPr>
+          <w:rFonts w:cs="Tahoma"/>
+          <w:iCs/>
+          <w:sz w:val="24"/>
+          <w:szCs w:val="24"/>
+        </w:rPr>
+        <w:t>active</w:t>
+      </w:r>
+      <w:proofErr w:type="gramEnd"/>
     </w:p>
     <w:p>
       <w:pPr>
@@ -5350,8 +6662,19 @@
           <w:sz w:val="24"/>
           <w:szCs w:val="24"/>
         </w:rPr>
-        <w:t>Machine state can be input on right of screen via input text boxes</w:t>
-      </w:r>
+        <w:t xml:space="preserve">Machine state can be input on right of screen via input text </w:t>
+      </w:r>
+      <w:proofErr w:type="gramStart"/>
+      <w:r>
+        <w:rPr>
+          <w:rFonts w:cs="Tahoma"/>
+          <w:iCs/>
+          <w:sz w:val="24"/>
+          <w:szCs w:val="24"/>
+        </w:rPr>
+        <w:t>boxes</w:t>
+      </w:r>
+      <w:proofErr w:type="gramEnd"/>
     </w:p>
     <w:p>
       <w:pPr>
@@ -5407,8 +6730,19 @@
           <w:sz w:val="24"/>
           <w:szCs w:val="24"/>
         </w:rPr>
-        <w:t xml:space="preserve"> input output</w:t>
-      </w:r>
+        <w:t xml:space="preserve"> input </w:t>
+      </w:r>
+      <w:proofErr w:type="gramStart"/>
+      <w:r>
+        <w:rPr>
+          <w:rFonts w:cs="Tahoma"/>
+          <w:iCs/>
+          <w:sz w:val="24"/>
+          <w:szCs w:val="24"/>
+        </w:rPr>
+        <w:t>output</w:t>
+      </w:r>
+      <w:proofErr w:type="gramEnd"/>
     </w:p>
     <w:p>
       <w:pPr>
@@ -5431,8 +6765,19 @@
           <w:sz w:val="24"/>
           <w:szCs w:val="24"/>
         </w:rPr>
-        <w:t>Variable number of rotors means a variable width must be given to the tab</w:t>
-      </w:r>
+        <w:t xml:space="preserve">Variable number of rotors means a variable width must be given to the </w:t>
+      </w:r>
+      <w:proofErr w:type="gramStart"/>
+      <w:r>
+        <w:rPr>
+          <w:rFonts w:cs="Tahoma"/>
+          <w:iCs/>
+          <w:sz w:val="24"/>
+          <w:szCs w:val="24"/>
+        </w:rPr>
+        <w:t>tab</w:t>
+      </w:r>
+      <w:proofErr w:type="gramEnd"/>
     </w:p>
     <w:p>
       <w:pPr>
@@ -5455,8 +6800,19 @@
           <w:sz w:val="24"/>
           <w:szCs w:val="24"/>
         </w:rPr>
-        <w:t>Letters will be shown between each stage of the machine so user can follow along</w:t>
-      </w:r>
+        <w:t xml:space="preserve">Letters will be shown between each stage of the machine so user can follow </w:t>
+      </w:r>
+      <w:proofErr w:type="gramStart"/>
+      <w:r>
+        <w:rPr>
+          <w:rFonts w:cs="Tahoma"/>
+          <w:iCs/>
+          <w:sz w:val="24"/>
+          <w:szCs w:val="24"/>
+        </w:rPr>
+        <w:t>along</w:t>
+      </w:r>
+      <w:proofErr w:type="gramEnd"/>
     </w:p>
     <w:p>
       <w:pPr>
@@ -5545,8 +6901,19 @@
           <w:sz w:val="24"/>
           <w:szCs w:val="24"/>
         </w:rPr>
-        <w:t>A box with selectable buttons on left, allowing user to select a machine state</w:t>
-      </w:r>
+        <w:t xml:space="preserve">A box with selectable buttons on left, allowing user to select a machine </w:t>
+      </w:r>
+      <w:proofErr w:type="gramStart"/>
+      <w:r>
+        <w:rPr>
+          <w:rFonts w:cs="Tahoma"/>
+          <w:iCs/>
+          <w:sz w:val="24"/>
+          <w:szCs w:val="24"/>
+        </w:rPr>
+        <w:t>state</w:t>
+      </w:r>
+      <w:proofErr w:type="gramEnd"/>
     </w:p>
     <w:p>
       <w:pPr>
@@ -5587,8 +6954,39 @@
           <w:sz w:val="24"/>
           <w:szCs w:val="24"/>
         </w:rPr>
-        <w:t xml:space="preserve"> below allows user to give their own filepaths to add to box</w:t>
-      </w:r>
+        <w:t xml:space="preserve"> below allows user to give their own </w:t>
+      </w:r>
+      <w:proofErr w:type="spellStart"/>
+      <w:r>
+        <w:rPr>
+          <w:rFonts w:cs="Tahoma"/>
+          <w:iCs/>
+          <w:sz w:val="24"/>
+          <w:szCs w:val="24"/>
+        </w:rPr>
+        <w:t>filepaths</w:t>
+      </w:r>
+      <w:proofErr w:type="spellEnd"/>
+      <w:r>
+        <w:rPr>
+          <w:rFonts w:cs="Tahoma"/>
+          <w:iCs/>
+          <w:sz w:val="24"/>
+          <w:szCs w:val="24"/>
+        </w:rPr>
+        <w:t xml:space="preserve"> to add to </w:t>
+      </w:r>
+      <w:proofErr w:type="gramStart"/>
+      <w:r>
+        <w:rPr>
+          <w:rFonts w:cs="Tahoma"/>
+          <w:iCs/>
+          <w:sz w:val="24"/>
+          <w:szCs w:val="24"/>
+        </w:rPr>
+        <w:t>box</w:t>
+      </w:r>
+      <w:proofErr w:type="gramEnd"/>
     </w:p>
     <w:p>
       <w:pPr>
@@ -5683,8 +7081,19 @@
           <w:sz w:val="24"/>
           <w:szCs w:val="24"/>
         </w:rPr>
-        <w:t>Action buttons below so user can specify which operations to attempt</w:t>
-      </w:r>
+        <w:t xml:space="preserve">Action buttons below so user can specify which operations to </w:t>
+      </w:r>
+      <w:proofErr w:type="gramStart"/>
+      <w:r>
+        <w:rPr>
+          <w:rFonts w:cs="Tahoma"/>
+          <w:iCs/>
+          <w:sz w:val="24"/>
+          <w:szCs w:val="24"/>
+        </w:rPr>
+        <w:t>attempt</w:t>
+      </w:r>
+      <w:proofErr w:type="gramEnd"/>
     </w:p>
     <w:p>
       <w:pPr>
@@ -5770,8 +7179,19 @@
           <w:sz w:val="24"/>
           <w:szCs w:val="24"/>
         </w:rPr>
-        <w:t xml:space="preserve"> solving</w:t>
-      </w:r>
+        <w:t xml:space="preserve"> </w:t>
+      </w:r>
+      <w:proofErr w:type="gramStart"/>
+      <w:r>
+        <w:rPr>
+          <w:rFonts w:cs="Tahoma"/>
+          <w:iCs/>
+          <w:sz w:val="24"/>
+          <w:szCs w:val="24"/>
+        </w:rPr>
+        <w:t>solving</w:t>
+      </w:r>
+      <w:proofErr w:type="gramEnd"/>
     </w:p>
     <w:p>
       <w:pPr>
@@ -5795,8 +7215,19 @@
           <w:szCs w:val="24"/>
         </w:rPr>
         <w:lastRenderedPageBreak/>
-        <w:t>Large simple output terminal showing the state of the solver</w:t>
-      </w:r>
+        <w:t xml:space="preserve">Large simple output terminal showing the state of the </w:t>
+      </w:r>
+      <w:proofErr w:type="gramStart"/>
+      <w:r>
+        <w:rPr>
+          <w:rFonts w:cs="Tahoma"/>
+          <w:iCs/>
+          <w:sz w:val="24"/>
+          <w:szCs w:val="24"/>
+        </w:rPr>
+        <w:t>solver</w:t>
+      </w:r>
+      <w:proofErr w:type="gramEnd"/>
     </w:p>
     <w:p>
       <w:pPr>
@@ -5843,8 +7274,19 @@
           <w:sz w:val="24"/>
           <w:szCs w:val="24"/>
         </w:rPr>
-        <w:t>Tabs can be navigated through and selected through using tab buttons at top</w:t>
-      </w:r>
+        <w:t xml:space="preserve">Tabs can be navigated through and selected through using tab buttons at </w:t>
+      </w:r>
+      <w:proofErr w:type="gramStart"/>
+      <w:r>
+        <w:rPr>
+          <w:rFonts w:cs="Tahoma"/>
+          <w:iCs/>
+          <w:sz w:val="24"/>
+          <w:szCs w:val="24"/>
+        </w:rPr>
+        <w:t>top</w:t>
+      </w:r>
+      <w:proofErr w:type="gramEnd"/>
     </w:p>
     <w:p>
       <w:pPr>
@@ -5915,8 +7357,19 @@
           <w:sz w:val="24"/>
           <w:szCs w:val="24"/>
         </w:rPr>
-        <w:t>Buttons above and below each rotor allow rotation through rotor positions</w:t>
-      </w:r>
+        <w:t xml:space="preserve">Buttons above and below each rotor allow rotation through rotor </w:t>
+      </w:r>
+      <w:proofErr w:type="gramStart"/>
+      <w:r>
+        <w:rPr>
+          <w:rFonts w:cs="Tahoma"/>
+          <w:iCs/>
+          <w:sz w:val="24"/>
+          <w:szCs w:val="24"/>
+        </w:rPr>
+        <w:t>positions</w:t>
+      </w:r>
+      <w:proofErr w:type="gramEnd"/>
     </w:p>
     <w:p>
       <w:pPr>
@@ -5939,8 +7392,19 @@
           <w:sz w:val="24"/>
           <w:szCs w:val="24"/>
         </w:rPr>
-        <w:t>Buttons above each rotor can rotate through ring settings</w:t>
-      </w:r>
+        <w:t xml:space="preserve">Buttons above each rotor can rotate through ring </w:t>
+      </w:r>
+      <w:proofErr w:type="gramStart"/>
+      <w:r>
+        <w:rPr>
+          <w:rFonts w:cs="Tahoma"/>
+          <w:iCs/>
+          <w:sz w:val="24"/>
+          <w:szCs w:val="24"/>
+        </w:rPr>
+        <w:t>settings</w:t>
+      </w:r>
+      <w:proofErr w:type="gramEnd"/>
     </w:p>
     <w:p>
       <w:pPr>
@@ -5963,8 +7427,19 @@
           <w:sz w:val="24"/>
           <w:szCs w:val="24"/>
         </w:rPr>
-        <w:t>Plugboard selection on right by clicking a letter then clicking another, creating a plug setting</w:t>
-      </w:r>
+        <w:t xml:space="preserve">Plugboard selection on right by clicking a letter then clicking another, creating a plug </w:t>
+      </w:r>
+      <w:proofErr w:type="gramStart"/>
+      <w:r>
+        <w:rPr>
+          <w:rFonts w:cs="Tahoma"/>
+          <w:iCs/>
+          <w:sz w:val="24"/>
+          <w:szCs w:val="24"/>
+        </w:rPr>
+        <w:t>setting</w:t>
+      </w:r>
+      <w:proofErr w:type="gramEnd"/>
     </w:p>
     <w:p>
       <w:pPr>
@@ -6011,8 +7486,19 @@
           <w:sz w:val="24"/>
           <w:szCs w:val="24"/>
         </w:rPr>
-        <w:t>User can use their keyboard to enter a letter and watch it be encrypted</w:t>
-      </w:r>
+        <w:t xml:space="preserve">User can use their keyboard to enter a letter and watch it be </w:t>
+      </w:r>
+      <w:proofErr w:type="gramStart"/>
+      <w:r>
+        <w:rPr>
+          <w:rFonts w:cs="Tahoma"/>
+          <w:iCs/>
+          <w:sz w:val="24"/>
+          <w:szCs w:val="24"/>
+        </w:rPr>
+        <w:t>encrypted</w:t>
+      </w:r>
+      <w:proofErr w:type="gramEnd"/>
     </w:p>
     <w:p>
       <w:pPr>
@@ -6035,8 +7521,19 @@
           <w:sz w:val="24"/>
           <w:szCs w:val="24"/>
         </w:rPr>
-        <w:t>Alternatively, a text box can be used to encrypt a full string</w:t>
-      </w:r>
+        <w:t xml:space="preserve">Alternatively, a text box can be used to encrypt a full </w:t>
+      </w:r>
+      <w:proofErr w:type="gramStart"/>
+      <w:r>
+        <w:rPr>
+          <w:rFonts w:cs="Tahoma"/>
+          <w:iCs/>
+          <w:sz w:val="24"/>
+          <w:szCs w:val="24"/>
+        </w:rPr>
+        <w:t>string</w:t>
+      </w:r>
+      <w:proofErr w:type="gramEnd"/>
     </w:p>
     <w:p>
       <w:pPr>
@@ -6083,8 +7580,19 @@
           <w:sz w:val="24"/>
           <w:szCs w:val="24"/>
         </w:rPr>
-        <w:t>Saved machine details can be selected by clicking</w:t>
-      </w:r>
+        <w:t xml:space="preserve">Saved machine details can be selected by </w:t>
+      </w:r>
+      <w:proofErr w:type="gramStart"/>
+      <w:r>
+        <w:rPr>
+          <w:rFonts w:cs="Tahoma"/>
+          <w:iCs/>
+          <w:sz w:val="24"/>
+          <w:szCs w:val="24"/>
+        </w:rPr>
+        <w:t>clicking</w:t>
+      </w:r>
+      <w:proofErr w:type="gramEnd"/>
     </w:p>
     <w:p>
       <w:pPr>
@@ -6107,8 +7615,19 @@
           <w:sz w:val="24"/>
           <w:szCs w:val="24"/>
         </w:rPr>
-        <w:t>New machine details files can be added by text box with path to file</w:t>
-      </w:r>
+        <w:t xml:space="preserve">New machine details files can be added by text box with path to </w:t>
+      </w:r>
+      <w:proofErr w:type="gramStart"/>
+      <w:r>
+        <w:rPr>
+          <w:rFonts w:cs="Tahoma"/>
+          <w:iCs/>
+          <w:sz w:val="24"/>
+          <w:szCs w:val="24"/>
+        </w:rPr>
+        <w:t>file</w:t>
+      </w:r>
+      <w:proofErr w:type="gramEnd"/>
     </w:p>
     <w:p>
       <w:pPr>
@@ -6131,8 +7650,19 @@
           <w:sz w:val="24"/>
           <w:szCs w:val="24"/>
         </w:rPr>
-        <w:t>Machine details can be saved to file through button</w:t>
-      </w:r>
+        <w:t xml:space="preserve">Machine details can be saved to file through </w:t>
+      </w:r>
+      <w:proofErr w:type="gramStart"/>
+      <w:r>
+        <w:rPr>
+          <w:rFonts w:cs="Tahoma"/>
+          <w:iCs/>
+          <w:sz w:val="24"/>
+          <w:szCs w:val="24"/>
+        </w:rPr>
+        <w:t>button</w:t>
+      </w:r>
+      <w:proofErr w:type="gramEnd"/>
     </w:p>
     <w:p>
       <w:pPr>
@@ -6155,8 +7685,19 @@
           <w:sz w:val="24"/>
           <w:szCs w:val="24"/>
         </w:rPr>
-        <w:t>Buttons to add/delete rotors from current details</w:t>
-      </w:r>
+        <w:t xml:space="preserve">Buttons to add/delete rotors from current </w:t>
+      </w:r>
+      <w:proofErr w:type="gramStart"/>
+      <w:r>
+        <w:rPr>
+          <w:rFonts w:cs="Tahoma"/>
+          <w:iCs/>
+          <w:sz w:val="24"/>
+          <w:szCs w:val="24"/>
+        </w:rPr>
+        <w:t>details</w:t>
+      </w:r>
+      <w:proofErr w:type="gramEnd"/>
     </w:p>
     <w:p>
       <w:pPr>
@@ -6179,8 +7720,19 @@
           <w:sz w:val="24"/>
           <w:szCs w:val="24"/>
         </w:rPr>
-        <w:t>Reflector will be described by text box</w:t>
-      </w:r>
+        <w:t xml:space="preserve">Reflector will be described by text </w:t>
+      </w:r>
+      <w:proofErr w:type="gramStart"/>
+      <w:r>
+        <w:rPr>
+          <w:rFonts w:cs="Tahoma"/>
+          <w:iCs/>
+          <w:sz w:val="24"/>
+          <w:szCs w:val="24"/>
+        </w:rPr>
+        <w:t>box</w:t>
+      </w:r>
+      <w:proofErr w:type="gramEnd"/>
     </w:p>
     <w:p>
       <w:pPr>
@@ -6251,8 +7803,19 @@
           <w:sz w:val="24"/>
           <w:szCs w:val="24"/>
         </w:rPr>
-        <w:t>String input given by large (paragraph size) text box</w:t>
-      </w:r>
+        <w:t xml:space="preserve">String input given by large (paragraph size) text </w:t>
+      </w:r>
+      <w:proofErr w:type="gramStart"/>
+      <w:r>
+        <w:rPr>
+          <w:rFonts w:cs="Tahoma"/>
+          <w:iCs/>
+          <w:sz w:val="24"/>
+          <w:szCs w:val="24"/>
+        </w:rPr>
+        <w:t>box</w:t>
+      </w:r>
+      <w:proofErr w:type="gramEnd"/>
     </w:p>
     <w:p>
       <w:pPr>
@@ -6275,8 +7838,19 @@
           <w:sz w:val="24"/>
           <w:szCs w:val="24"/>
         </w:rPr>
-        <w:t>Grid of buttons allow different operations to be performed on ciphertext</w:t>
-      </w:r>
+        <w:t xml:space="preserve">Grid of buttons allow different operations to be performed on </w:t>
+      </w:r>
+      <w:proofErr w:type="gramStart"/>
+      <w:r>
+        <w:rPr>
+          <w:rFonts w:cs="Tahoma"/>
+          <w:iCs/>
+          <w:sz w:val="24"/>
+          <w:szCs w:val="24"/>
+        </w:rPr>
+        <w:t>ciphertext</w:t>
+      </w:r>
+      <w:proofErr w:type="gramEnd"/>
     </w:p>
     <w:p>
       <w:pPr>
@@ -6299,8 +7873,19 @@
           <w:sz w:val="24"/>
           <w:szCs w:val="24"/>
         </w:rPr>
-        <w:t>Text box inputs for known machine state inputs for particular operations</w:t>
-      </w:r>
+        <w:t xml:space="preserve">Text box inputs for known machine state inputs for particular </w:t>
+      </w:r>
+      <w:proofErr w:type="gramStart"/>
+      <w:r>
+        <w:rPr>
+          <w:rFonts w:cs="Tahoma"/>
+          <w:iCs/>
+          <w:sz w:val="24"/>
+          <w:szCs w:val="24"/>
+        </w:rPr>
+        <w:t>operations</w:t>
+      </w:r>
+      <w:proofErr w:type="gramEnd"/>
       <w:r>
         <w:rPr>
           <w:rFonts w:cs="Tahoma"/>
@@ -6356,8 +7941,19 @@
           <w:sz w:val="24"/>
           <w:szCs w:val="24"/>
         </w:rPr>
-        <w:t>Each tab will contain a box for outputting feedback in the form of error codes and hints</w:t>
-      </w:r>
+        <w:t xml:space="preserve">Each tab will contain a box for outputting feedback in the form of error codes and </w:t>
+      </w:r>
+      <w:proofErr w:type="gramStart"/>
+      <w:r>
+        <w:rPr>
+          <w:rFonts w:cs="Tahoma"/>
+          <w:iCs/>
+          <w:sz w:val="24"/>
+          <w:szCs w:val="24"/>
+        </w:rPr>
+        <w:t>hints</w:t>
+      </w:r>
+      <w:proofErr w:type="gramEnd"/>
     </w:p>
     <w:p>
       <w:pPr>
@@ -6404,8 +8000,19 @@
           <w:sz w:val="24"/>
           <w:szCs w:val="24"/>
         </w:rPr>
-        <w:t>A text box row below rotors will output recently encrypted letters and encrypted string</w:t>
-      </w:r>
+        <w:t xml:space="preserve">A text box row below rotors will output recently encrypted letters and encrypted </w:t>
+      </w:r>
+      <w:proofErr w:type="gramStart"/>
+      <w:r>
+        <w:rPr>
+          <w:rFonts w:cs="Tahoma"/>
+          <w:iCs/>
+          <w:sz w:val="24"/>
+          <w:szCs w:val="24"/>
+        </w:rPr>
+        <w:t>string</w:t>
+      </w:r>
+      <w:proofErr w:type="gramEnd"/>
     </w:p>
     <w:p>
       <w:pPr>
@@ -6428,8 +8035,19 @@
           <w:sz w:val="24"/>
           <w:szCs w:val="24"/>
         </w:rPr>
-        <w:t>Roman numeral numbers in a box will output the current rotor selection above each rotor</w:t>
-      </w:r>
+        <w:t xml:space="preserve">Roman numeral numbers in a box will output the current rotor selection above each </w:t>
+      </w:r>
+      <w:proofErr w:type="gramStart"/>
+      <w:r>
+        <w:rPr>
+          <w:rFonts w:cs="Tahoma"/>
+          <w:iCs/>
+          <w:sz w:val="24"/>
+          <w:szCs w:val="24"/>
+        </w:rPr>
+        <w:t>rotor</w:t>
+      </w:r>
+      <w:proofErr w:type="gramEnd"/>
     </w:p>
     <w:p>
       <w:pPr>
@@ -6452,8 +8070,19 @@
           <w:sz w:val="24"/>
           <w:szCs w:val="24"/>
         </w:rPr>
-        <w:t>Box with letter above each rotor will display current rotor position</w:t>
-      </w:r>
+        <w:t xml:space="preserve">Box with letter above each rotor will display current rotor </w:t>
+      </w:r>
+      <w:proofErr w:type="gramStart"/>
+      <w:r>
+        <w:rPr>
+          <w:rFonts w:cs="Tahoma"/>
+          <w:iCs/>
+          <w:sz w:val="24"/>
+          <w:szCs w:val="24"/>
+        </w:rPr>
+        <w:t>position</w:t>
+      </w:r>
+      <w:proofErr w:type="gramEnd"/>
     </w:p>
     <w:p>
       <w:pPr>
@@ -6476,8 +8105,19 @@
           <w:sz w:val="24"/>
           <w:szCs w:val="24"/>
         </w:rPr>
-        <w:t>Box with number above each rotor will display current ring position</w:t>
-      </w:r>
+        <w:t xml:space="preserve">Box with number above each rotor will display current ring </w:t>
+      </w:r>
+      <w:proofErr w:type="gramStart"/>
+      <w:r>
+        <w:rPr>
+          <w:rFonts w:cs="Tahoma"/>
+          <w:iCs/>
+          <w:sz w:val="24"/>
+          <w:szCs w:val="24"/>
+        </w:rPr>
+        <w:t>position</w:t>
+      </w:r>
+      <w:proofErr w:type="gramEnd"/>
     </w:p>
     <w:p>
       <w:pPr>
@@ -6518,7 +8158,27 @@
           <w:sz w:val="24"/>
           <w:szCs w:val="24"/>
         </w:rPr>
-        <w:t xml:space="preserve"> will display all it’s connections, with active ones being lit up</w:t>
+        <w:t xml:space="preserve"> will display all </w:t>
+      </w:r>
+      <w:proofErr w:type="spellStart"/>
+      <w:r>
+        <w:rPr>
+          <w:rFonts w:cs="Tahoma"/>
+          <w:iCs/>
+          <w:sz w:val="24"/>
+          <w:szCs w:val="24"/>
+        </w:rPr>
+        <w:t>it’s</w:t>
+      </w:r>
+      <w:proofErr w:type="spellEnd"/>
+      <w:r>
+        <w:rPr>
+          <w:rFonts w:cs="Tahoma"/>
+          <w:iCs/>
+          <w:sz w:val="24"/>
+          <w:szCs w:val="24"/>
+        </w:rPr>
+        <w:t xml:space="preserve"> connections, with active ones being lit up</w:t>
       </w:r>
       <w:r>
         <w:rPr>
@@ -6624,8 +8284,19 @@
           <w:sz w:val="24"/>
           <w:szCs w:val="24"/>
         </w:rPr>
-        <w:t>The final decrypted message will be given</w:t>
-      </w:r>
+        <w:t xml:space="preserve">The final decrypted message will be </w:t>
+      </w:r>
+      <w:proofErr w:type="gramStart"/>
+      <w:r>
+        <w:rPr>
+          <w:rFonts w:cs="Tahoma"/>
+          <w:iCs/>
+          <w:sz w:val="24"/>
+          <w:szCs w:val="24"/>
+        </w:rPr>
+        <w:t>given</w:t>
+      </w:r>
+      <w:proofErr w:type="gramEnd"/>
     </w:p>
     <w:p>
       <w:pPr>
@@ -6720,8 +8391,19 @@
           <w:sz w:val="24"/>
           <w:szCs w:val="24"/>
         </w:rPr>
-        <w:t>All inputs will be validated</w:t>
-      </w:r>
+        <w:t xml:space="preserve">All inputs will be </w:t>
+      </w:r>
+      <w:proofErr w:type="gramStart"/>
+      <w:r>
+        <w:rPr>
+          <w:rFonts w:cs="Tahoma"/>
+          <w:iCs/>
+          <w:sz w:val="24"/>
+          <w:szCs w:val="24"/>
+        </w:rPr>
+        <w:t>validated</w:t>
+      </w:r>
+      <w:proofErr w:type="gramEnd"/>
     </w:p>
     <w:p>
       <w:pPr>
@@ -6744,8 +8426,19 @@
           <w:sz w:val="24"/>
           <w:szCs w:val="24"/>
         </w:rPr>
-        <w:t>Plugboard lengths must be even</w:t>
-      </w:r>
+        <w:t xml:space="preserve">Plugboard lengths must be </w:t>
+      </w:r>
+      <w:proofErr w:type="gramStart"/>
+      <w:r>
+        <w:rPr>
+          <w:rFonts w:cs="Tahoma"/>
+          <w:iCs/>
+          <w:sz w:val="24"/>
+          <w:szCs w:val="24"/>
+        </w:rPr>
+        <w:t>even</w:t>
+      </w:r>
+      <w:proofErr w:type="gramEnd"/>
     </w:p>
     <w:p>
       <w:pPr>
@@ -6768,8 +8461,19 @@
           <w:sz w:val="24"/>
           <w:szCs w:val="24"/>
         </w:rPr>
-        <w:t>Rotor/reflector strings must be 26 letters long</w:t>
-      </w:r>
+        <w:t xml:space="preserve">Rotor/reflector strings must be 26 letters </w:t>
+      </w:r>
+      <w:proofErr w:type="gramStart"/>
+      <w:r>
+        <w:rPr>
+          <w:rFonts w:cs="Tahoma"/>
+          <w:iCs/>
+          <w:sz w:val="24"/>
+          <w:szCs w:val="24"/>
+        </w:rPr>
+        <w:t>long</w:t>
+      </w:r>
+      <w:proofErr w:type="gramEnd"/>
     </w:p>
     <w:p>
       <w:pPr>
@@ -6792,8 +8496,19 @@
           <w:sz w:val="24"/>
           <w:szCs w:val="24"/>
         </w:rPr>
-        <w:t>Only 3 or 4 rotors can be given</w:t>
-      </w:r>
+        <w:t xml:space="preserve">Only 3 or 4 rotors can be </w:t>
+      </w:r>
+      <w:proofErr w:type="gramStart"/>
+      <w:r>
+        <w:rPr>
+          <w:rFonts w:cs="Tahoma"/>
+          <w:iCs/>
+          <w:sz w:val="24"/>
+          <w:szCs w:val="24"/>
+        </w:rPr>
+        <w:t>given</w:t>
+      </w:r>
+      <w:proofErr w:type="gramEnd"/>
     </w:p>
     <w:p>
       <w:pPr>
@@ -6816,8 +8531,19 @@
           <w:sz w:val="24"/>
           <w:szCs w:val="24"/>
         </w:rPr>
-        <w:t>Rotor selection must be less than the number of available rotors, and greater than 0</w:t>
-      </w:r>
+        <w:t xml:space="preserve">Rotor selection must be less than the number of available rotors, and greater than </w:t>
+      </w:r>
+      <w:proofErr w:type="gramStart"/>
+      <w:r>
+        <w:rPr>
+          <w:rFonts w:cs="Tahoma"/>
+          <w:iCs/>
+          <w:sz w:val="24"/>
+          <w:szCs w:val="24"/>
+        </w:rPr>
+        <w:t>0</w:t>
+      </w:r>
+      <w:proofErr w:type="gramEnd"/>
     </w:p>
     <w:p>
       <w:pPr>
@@ -6840,8 +8566,19 @@
           <w:sz w:val="24"/>
           <w:szCs w:val="24"/>
         </w:rPr>
-        <w:t>Ring/rotor position must be between 1 and 26 inclusive</w:t>
-      </w:r>
+        <w:t xml:space="preserve">Ring/rotor position must be between 1 and 26 </w:t>
+      </w:r>
+      <w:proofErr w:type="gramStart"/>
+      <w:r>
+        <w:rPr>
+          <w:rFonts w:cs="Tahoma"/>
+          <w:iCs/>
+          <w:sz w:val="24"/>
+          <w:szCs w:val="24"/>
+        </w:rPr>
+        <w:t>inclusive</w:t>
+      </w:r>
+      <w:proofErr w:type="gramEnd"/>
     </w:p>
     <w:p>
       <w:pPr>
@@ -6864,8 +8601,19 @@
           <w:sz w:val="24"/>
           <w:szCs w:val="24"/>
         </w:rPr>
-        <w:t>Only letters can be encrypted – numbers and punctuation ignored</w:t>
-      </w:r>
+        <w:t xml:space="preserve">Only letters can be encrypted – numbers and punctuation </w:t>
+      </w:r>
+      <w:proofErr w:type="gramStart"/>
+      <w:r>
+        <w:rPr>
+          <w:rFonts w:cs="Tahoma"/>
+          <w:iCs/>
+          <w:sz w:val="24"/>
+          <w:szCs w:val="24"/>
+        </w:rPr>
+        <w:t>ignored</w:t>
+      </w:r>
+      <w:proofErr w:type="gramEnd"/>
     </w:p>
     <w:p>
       <w:pPr>
@@ -6888,8 +8636,19 @@
           <w:sz w:val="24"/>
           <w:szCs w:val="24"/>
         </w:rPr>
-        <w:t>Letters will be encrypted via following steps</w:t>
-      </w:r>
+        <w:t xml:space="preserve">Letters will be encrypted via following </w:t>
+      </w:r>
+      <w:proofErr w:type="gramStart"/>
+      <w:r>
+        <w:rPr>
+          <w:rFonts w:cs="Tahoma"/>
+          <w:iCs/>
+          <w:sz w:val="24"/>
+          <w:szCs w:val="24"/>
+        </w:rPr>
+        <w:t>steps</w:t>
+      </w:r>
+      <w:proofErr w:type="gramEnd"/>
     </w:p>
     <w:p>
       <w:pPr>
@@ -6912,8 +8671,19 @@
           <w:sz w:val="24"/>
           <w:szCs w:val="24"/>
         </w:rPr>
-        <w:t>Mutate rotor positions, according to stepping positions and double stepping</w:t>
-      </w:r>
+        <w:t xml:space="preserve">Mutate rotor positions, according to stepping positions and double </w:t>
+      </w:r>
+      <w:proofErr w:type="gramStart"/>
+      <w:r>
+        <w:rPr>
+          <w:rFonts w:cs="Tahoma"/>
+          <w:iCs/>
+          <w:sz w:val="24"/>
+          <w:szCs w:val="24"/>
+        </w:rPr>
+        <w:t>stepping</w:t>
+      </w:r>
+      <w:proofErr w:type="gramEnd"/>
     </w:p>
     <w:p>
       <w:pPr>
@@ -6936,8 +8706,19 @@
           <w:sz w:val="24"/>
           <w:szCs w:val="24"/>
         </w:rPr>
-        <w:t>Encrypt through plugboard</w:t>
-      </w:r>
+        <w:t xml:space="preserve">Encrypt through </w:t>
+      </w:r>
+      <w:proofErr w:type="gramStart"/>
+      <w:r>
+        <w:rPr>
+          <w:rFonts w:cs="Tahoma"/>
+          <w:iCs/>
+          <w:sz w:val="24"/>
+          <w:szCs w:val="24"/>
+        </w:rPr>
+        <w:t>plugboard</w:t>
+      </w:r>
+      <w:proofErr w:type="gramEnd"/>
     </w:p>
     <w:p>
       <w:pPr>
@@ -6960,8 +8741,19 @@
           <w:sz w:val="24"/>
           <w:szCs w:val="24"/>
         </w:rPr>
-        <w:t>Encrypt through rotors, reflector, rotors</w:t>
-      </w:r>
+        <w:t xml:space="preserve">Encrypt through rotors, reflector, </w:t>
+      </w:r>
+      <w:proofErr w:type="gramStart"/>
+      <w:r>
+        <w:rPr>
+          <w:rFonts w:cs="Tahoma"/>
+          <w:iCs/>
+          <w:sz w:val="24"/>
+          <w:szCs w:val="24"/>
+        </w:rPr>
+        <w:t>rotors</w:t>
+      </w:r>
+      <w:proofErr w:type="gramEnd"/>
     </w:p>
     <w:p>
       <w:pPr>
@@ -6984,8 +8776,19 @@
           <w:sz w:val="24"/>
           <w:szCs w:val="24"/>
         </w:rPr>
-        <w:t>Encrypt back through plugboard</w:t>
-      </w:r>
+        <w:t xml:space="preserve">Encrypt back through </w:t>
+      </w:r>
+      <w:proofErr w:type="gramStart"/>
+      <w:r>
+        <w:rPr>
+          <w:rFonts w:cs="Tahoma"/>
+          <w:iCs/>
+          <w:sz w:val="24"/>
+          <w:szCs w:val="24"/>
+        </w:rPr>
+        <w:t>plugboard</w:t>
+      </w:r>
+      <w:proofErr w:type="gramEnd"/>
     </w:p>
     <w:p>
       <w:pPr>
@@ -7008,8 +8811,19 @@
           <w:sz w:val="24"/>
           <w:szCs w:val="24"/>
         </w:rPr>
-        <w:t>Solver will proceed as follows</w:t>
-      </w:r>
+        <w:t xml:space="preserve">Solver will proceed as </w:t>
+      </w:r>
+      <w:proofErr w:type="gramStart"/>
+      <w:r>
+        <w:rPr>
+          <w:rFonts w:cs="Tahoma"/>
+          <w:iCs/>
+          <w:sz w:val="24"/>
+          <w:szCs w:val="24"/>
+        </w:rPr>
+        <w:t>follows</w:t>
+      </w:r>
+      <w:proofErr w:type="gramEnd"/>
     </w:p>
     <w:p>
       <w:pPr>
@@ -7032,8 +8846,19 @@
           <w:sz w:val="24"/>
           <w:szCs w:val="24"/>
         </w:rPr>
-        <w:t>Check every combination of rotors and rotor positions, find highest 3 scoring according to IoC fitness function</w:t>
-      </w:r>
+        <w:t xml:space="preserve">Check every combination of rotors and rotor positions, find highest 3 scoring according to IoC fitness </w:t>
+      </w:r>
+      <w:proofErr w:type="gramStart"/>
+      <w:r>
+        <w:rPr>
+          <w:rFonts w:cs="Tahoma"/>
+          <w:iCs/>
+          <w:sz w:val="24"/>
+          <w:szCs w:val="24"/>
+        </w:rPr>
+        <w:t>function</w:t>
+      </w:r>
+      <w:proofErr w:type="gramEnd"/>
     </w:p>
     <w:p>
       <w:pPr>
@@ -7094,8 +8919,19 @@
           <w:sz w:val="24"/>
           <w:szCs w:val="24"/>
         </w:rPr>
-        <w:t xml:space="preserve"> ring positions on the 3 combinations, keeping top 2 by IoC fitness function</w:t>
-      </w:r>
+        <w:t xml:space="preserve"> ring positions on the 3 combinations, keeping top 2 by IoC fitness </w:t>
+      </w:r>
+      <w:proofErr w:type="gramStart"/>
+      <w:r>
+        <w:rPr>
+          <w:rFonts w:cs="Tahoma"/>
+          <w:iCs/>
+          <w:sz w:val="24"/>
+          <w:szCs w:val="24"/>
+        </w:rPr>
+        <w:t>function</w:t>
+      </w:r>
+      <w:proofErr w:type="gramEnd"/>
     </w:p>
     <w:p>
       <w:pPr>
@@ -7118,7 +8954,27 @@
           <w:sz w:val="24"/>
           <w:szCs w:val="24"/>
         </w:rPr>
-        <w:t xml:space="preserve">Use a hill climbing technique on both remaining rotor/ring positions to find the optimum plugboard configuration. Output highest scoring settings layout according to fitness functions below </w:t>
+        <w:t xml:space="preserve">Use a hill climbing technique on both remaining rotor/ring positions to find the optimum plugboard configuration. Output highest scoring settings layout according to fitness functions </w:t>
+      </w:r>
+      <w:proofErr w:type="gramStart"/>
+      <w:r>
+        <w:rPr>
+          <w:rFonts w:cs="Tahoma"/>
+          <w:iCs/>
+          <w:sz w:val="24"/>
+          <w:szCs w:val="24"/>
+        </w:rPr>
+        <w:t>below</w:t>
+      </w:r>
+      <w:proofErr w:type="gramEnd"/>
+      <w:r>
+        <w:rPr>
+          <w:rFonts w:cs="Tahoma"/>
+          <w:iCs/>
+          <w:sz w:val="24"/>
+          <w:szCs w:val="24"/>
+        </w:rPr>
+        <w:t xml:space="preserve"> </w:t>
       </w:r>
     </w:p>
     <w:p>
@@ -7142,7 +8998,27 @@
           <w:sz w:val="24"/>
           <w:szCs w:val="24"/>
         </w:rPr>
-        <w:t>Hill climb according to bi-grams from 1-4 plugs, tri-grams from 5-8 plugs, quad-grams from 9-10 plugs.</w:t>
+        <w:t xml:space="preserve">Hill climb according to bi-grams from 1-4 plugs, </w:t>
+      </w:r>
+      <w:proofErr w:type="gramStart"/>
+      <w:r>
+        <w:rPr>
+          <w:rFonts w:cs="Tahoma"/>
+          <w:iCs/>
+          <w:sz w:val="24"/>
+          <w:szCs w:val="24"/>
+        </w:rPr>
+        <w:t>tri-grams</w:t>
+      </w:r>
+      <w:proofErr w:type="gramEnd"/>
+      <w:r>
+        <w:rPr>
+          <w:rFonts w:cs="Tahoma"/>
+          <w:iCs/>
+          <w:sz w:val="24"/>
+          <w:szCs w:val="24"/>
+        </w:rPr>
+        <w:t xml:space="preserve"> from 5-8 plugs, quad-grams from 9-10 plugs.</w:t>
       </w:r>
     </w:p>
     <w:p>
@@ -7265,8 +9141,19 @@
           <w:sz w:val="24"/>
           <w:szCs w:val="24"/>
         </w:rPr>
-        <w:t xml:space="preserve"> rotor machine</w:t>
-      </w:r>
+        <w:t xml:space="preserve"> rotor </w:t>
+      </w:r>
+      <w:proofErr w:type="gramStart"/>
+      <w:r>
+        <w:rPr>
+          <w:rFonts w:cs="Tahoma"/>
+          <w:iCs/>
+          <w:sz w:val="24"/>
+          <w:szCs w:val="24"/>
+        </w:rPr>
+        <w:t>machine</w:t>
+      </w:r>
+      <w:proofErr w:type="gramEnd"/>
       <w:r>
         <w:rPr>
           <w:rFonts w:cs="Tahoma"/>
@@ -7371,8 +9258,19 @@
           <w:sz w:val="24"/>
           <w:szCs w:val="24"/>
         </w:rPr>
-        <w:t>A mouse will be necessary, and a keyboard recommended</w:t>
-      </w:r>
+        <w:t xml:space="preserve">A mouse will be necessary, and a keyboard </w:t>
+      </w:r>
+      <w:proofErr w:type="gramStart"/>
+      <w:r>
+        <w:rPr>
+          <w:rFonts w:cs="Tahoma"/>
+          <w:iCs/>
+          <w:sz w:val="24"/>
+          <w:szCs w:val="24"/>
+        </w:rPr>
+        <w:t>recommended</w:t>
+      </w:r>
+      <w:proofErr w:type="gramEnd"/>
     </w:p>
     <w:p>
       <w:pPr>
@@ -7395,7 +9293,47 @@
           <w:sz w:val="24"/>
           <w:szCs w:val="24"/>
         </w:rPr>
-        <w:t>//Here I may need to include the requirments of pybind11, such as cmake, visual studio and the lib itself. I don’t know if this is necessary yet.</w:t>
+        <w:t xml:space="preserve">//Here I may need to include the </w:t>
+      </w:r>
+      <w:proofErr w:type="spellStart"/>
+      <w:r>
+        <w:rPr>
+          <w:rFonts w:cs="Tahoma"/>
+          <w:iCs/>
+          <w:sz w:val="24"/>
+          <w:szCs w:val="24"/>
+        </w:rPr>
+        <w:t>requirments</w:t>
+      </w:r>
+      <w:proofErr w:type="spellEnd"/>
+      <w:r>
+        <w:rPr>
+          <w:rFonts w:cs="Tahoma"/>
+          <w:iCs/>
+          <w:sz w:val="24"/>
+          <w:szCs w:val="24"/>
+        </w:rPr>
+        <w:t xml:space="preserve"> of pybind11, such as </w:t>
+      </w:r>
+      <w:proofErr w:type="spellStart"/>
+      <w:r>
+        <w:rPr>
+          <w:rFonts w:cs="Tahoma"/>
+          <w:iCs/>
+          <w:sz w:val="24"/>
+          <w:szCs w:val="24"/>
+        </w:rPr>
+        <w:t>cmake</w:t>
+      </w:r>
+      <w:proofErr w:type="spellEnd"/>
+      <w:r>
+        <w:rPr>
+          <w:rFonts w:cs="Tahoma"/>
+          <w:iCs/>
+          <w:sz w:val="24"/>
+          <w:szCs w:val="24"/>
+        </w:rPr>
+        <w:t>, visual studio and the lib itself. I don’t know if this is necessary yet.</w:t>
       </w:r>
     </w:p>
     <w:p>
@@ -7422,11 +9360,16 @@
       <w:r>
         <w:t>`</w:t>
       </w:r>
+      <w:proofErr w:type="gramStart"/>
       <w:r>
         <w:t>`</w:t>
       </w:r>
       <w:r>
-        <w:t>(2</w:t>
+        <w:t>(</w:t>
+      </w:r>
+      <w:proofErr w:type="gramEnd"/>
+      <w:r>
+        <w:t>2</w:t>
       </w:r>
       <w:r>
         <w:t xml:space="preserve">) Design </w:t>
@@ -7576,7 +9519,47 @@
           <w:sz w:val="24"/>
           <w:szCs w:val="24"/>
         </w:rPr>
-        <w:t>o say I will use Python cause school have it and I can use it.  That can be mentioned, but you should say – I will use python because it has libraries that I can utilise, such as….I am not too concerned about the GUI element of my solution…..The file handling in Python is relatively easy…..I can adapt Python to become an OOP and this will help me because – this class will contain this object and this object and  this object, reducing the amount of code that I need.  I wil</w:t>
+        <w:t xml:space="preserve">o say I will use Python cause school </w:t>
+      </w:r>
+      <w:proofErr w:type="gramStart"/>
+      <w:r>
+        <w:rPr>
+          <w:rFonts w:cs="Tahoma"/>
+          <w:color w:val="365F91" w:themeColor="accent1" w:themeShade="BF"/>
+          <w:sz w:val="24"/>
+          <w:szCs w:val="24"/>
+        </w:rPr>
+        <w:t>have</w:t>
+      </w:r>
+      <w:proofErr w:type="gramEnd"/>
+      <w:r>
+        <w:rPr>
+          <w:rFonts w:cs="Tahoma"/>
+          <w:color w:val="365F91" w:themeColor="accent1" w:themeShade="BF"/>
+          <w:sz w:val="24"/>
+          <w:szCs w:val="24"/>
+        </w:rPr>
+        <w:t xml:space="preserve"> it and I can use it.  That can be mentioned, but you should say – I will use python because it has libraries that I can </w:t>
+      </w:r>
+      <w:proofErr w:type="spellStart"/>
+      <w:r>
+        <w:rPr>
+          <w:rFonts w:cs="Tahoma"/>
+          <w:color w:val="365F91" w:themeColor="accent1" w:themeShade="BF"/>
+          <w:sz w:val="24"/>
+          <w:szCs w:val="24"/>
+        </w:rPr>
+        <w:t>utilise</w:t>
+      </w:r>
+      <w:proofErr w:type="spellEnd"/>
+      <w:r>
+        <w:rPr>
+          <w:rFonts w:cs="Tahoma"/>
+          <w:color w:val="365F91" w:themeColor="accent1" w:themeShade="BF"/>
+          <w:sz w:val="24"/>
+          <w:szCs w:val="24"/>
+        </w:rPr>
+        <w:t>, such as….I am not too concerned about the GUI element of my solution…..The file handling in Python is relatively easy…..I can adapt Python to become an OOP and this will help me because – this class will contain this object and this object and  this object, reducing the amount of code that I need.  I wil</w:t>
       </w:r>
       <w:r>
         <w:rPr>
@@ -7681,7 +9664,43 @@
           <w:sz w:val="24"/>
           <w:szCs w:val="24"/>
         </w:rPr>
-        <w:t xml:space="preserve"> is a top-down view of all the modules and parts for this system to work. On the right can be found the functional C++ components and on the left is the python user interface components. This separation allows abstraction, as when creating the python interface all need be done is call a function on an object and the message will be encrypted without having to consider the consequences and process underlying this.</w:t>
+        <w:t xml:space="preserve"> is a top-down view of all the modules and parts for this system to work. On the right can be found the functional C++ components and on the left </w:t>
+      </w:r>
+      <w:proofErr w:type="gramStart"/>
+      <w:r>
+        <w:rPr>
+          <w:rFonts w:cs="Tahoma"/>
+          <w:sz w:val="24"/>
+          <w:szCs w:val="24"/>
+        </w:rPr>
+        <w:t>is</w:t>
+      </w:r>
+      <w:proofErr w:type="gramEnd"/>
+      <w:r>
+        <w:rPr>
+          <w:rFonts w:cs="Tahoma"/>
+          <w:sz w:val="24"/>
+          <w:szCs w:val="24"/>
+        </w:rPr>
+        <w:t xml:space="preserve"> the python user interface components. This separation allows abstraction, as when creating the python interface all </w:t>
+      </w:r>
+      <w:proofErr w:type="gramStart"/>
+      <w:r>
+        <w:rPr>
+          <w:rFonts w:cs="Tahoma"/>
+          <w:sz w:val="24"/>
+          <w:szCs w:val="24"/>
+        </w:rPr>
+        <w:t>need</w:t>
+      </w:r>
+      <w:proofErr w:type="gramEnd"/>
+      <w:r>
+        <w:rPr>
+          <w:rFonts w:cs="Tahoma"/>
+          <w:sz w:val="24"/>
+          <w:szCs w:val="24"/>
+        </w:rPr>
+        <w:t xml:space="preserve"> be done is call a function on an object and the message will be encrypted without having to consider the consequences and process underlying this.</w:t>
       </w:r>
     </w:p>
     <w:p>
@@ -7775,24 +9794,96 @@
           <w:szCs w:val="24"/>
         </w:rPr>
         <w:lastRenderedPageBreak/>
-        <w:t>This is the inheritance/bottom up diagram of how the machine parts will be simulated and ran. Unincluded is the analysis section, coming under float(*fitness)(int[]), which was originally a function pointer, however during development this will become a class in its own right designated for evaluating possible solutions.</w:t>
-      </w:r>
-    </w:p>
-    <w:p>
-      <w:pPr>
-        <w:rPr>
-          <w:rFonts w:cs="Tahoma"/>
-          <w:sz w:val="24"/>
-          <w:szCs w:val="24"/>
-        </w:rPr>
-      </w:pPr>
-      <w:r>
-        <w:rPr>
-          <w:rFonts w:cs="Tahoma"/>
-          <w:sz w:val="24"/>
-          <w:szCs w:val="24"/>
-        </w:rPr>
-        <w:t>There will be a clear difference between classes designed to simulate an enigma machine with 3 rotors (e.g the Enigma I and Enigma M3) and those designed to simulate an enigma machine with 4 rotors, however the 4 based classes will inherit from the 3 based classes. This leads to a multiple inheritance in SolverMachine4, inheriting both form the 3 based Solver Machine and the 4 based Machine4. This allows me to reuse plugboard and ring setting finding processes used to solve a 3 rotor enigma machine (as the presence of a 4</w:t>
+        <w:t>This is the inheritance/</w:t>
+      </w:r>
+      <w:proofErr w:type="gramStart"/>
+      <w:r>
+        <w:rPr>
+          <w:rFonts w:cs="Tahoma"/>
+          <w:sz w:val="24"/>
+          <w:szCs w:val="24"/>
+        </w:rPr>
+        <w:t>bottom up</w:t>
+      </w:r>
+      <w:proofErr w:type="gramEnd"/>
+      <w:r>
+        <w:rPr>
+          <w:rFonts w:cs="Tahoma"/>
+          <w:sz w:val="24"/>
+          <w:szCs w:val="24"/>
+        </w:rPr>
+        <w:t xml:space="preserve"> diagram of how the machine parts will be simulated and ran. Unincluded is the analysis section, coming under float(*</w:t>
+      </w:r>
+      <w:proofErr w:type="gramStart"/>
+      <w:r>
+        <w:rPr>
+          <w:rFonts w:cs="Tahoma"/>
+          <w:sz w:val="24"/>
+          <w:szCs w:val="24"/>
+        </w:rPr>
+        <w:t>fitness)(</w:t>
+      </w:r>
+      <w:proofErr w:type="gramEnd"/>
+      <w:r>
+        <w:rPr>
+          <w:rFonts w:cs="Tahoma"/>
+          <w:sz w:val="24"/>
+          <w:szCs w:val="24"/>
+        </w:rPr>
+        <w:t>int[]), which was originally a function pointer, however during development this will become a class in its own right designated for evaluating possible solutions.</w:t>
+      </w:r>
+    </w:p>
+    <w:p>
+      <w:pPr>
+        <w:rPr>
+          <w:rFonts w:cs="Tahoma"/>
+          <w:sz w:val="24"/>
+          <w:szCs w:val="24"/>
+        </w:rPr>
+      </w:pPr>
+      <w:r>
+        <w:rPr>
+          <w:rFonts w:cs="Tahoma"/>
+          <w:sz w:val="24"/>
+          <w:szCs w:val="24"/>
+        </w:rPr>
+        <w:t>There will be a clear difference between classes designed to simulate an enigma machine with 3 rotors (</w:t>
+      </w:r>
+      <w:proofErr w:type="spellStart"/>
+      <w:r>
+        <w:rPr>
+          <w:rFonts w:cs="Tahoma"/>
+          <w:sz w:val="24"/>
+          <w:szCs w:val="24"/>
+        </w:rPr>
+        <w:t>e.g</w:t>
+      </w:r>
+      <w:proofErr w:type="spellEnd"/>
+      <w:r>
+        <w:rPr>
+          <w:rFonts w:cs="Tahoma"/>
+          <w:sz w:val="24"/>
+          <w:szCs w:val="24"/>
+        </w:rPr>
+        <w:t xml:space="preserve"> the Enigma I and Enigma M3) and those designed to simulate an enigma machine with 4 rotors, however the 4 based classes will inherit from the 3 based classes. This leads to a multiple inheritance in SolverMachine4, inheriting both form the 3 based Solver Machine and the 4 based Machine4. This allows me to reuse plugboard and ring setting finding processes used to solve a </w:t>
+      </w:r>
+      <w:proofErr w:type="gramStart"/>
+      <w:r>
+        <w:rPr>
+          <w:rFonts w:cs="Tahoma"/>
+          <w:sz w:val="24"/>
+          <w:szCs w:val="24"/>
+        </w:rPr>
+        <w:t>3 rotor</w:t>
+      </w:r>
+      <w:proofErr w:type="gramEnd"/>
+      <w:r>
+        <w:rPr>
+          <w:rFonts w:cs="Tahoma"/>
+          <w:sz w:val="24"/>
+          <w:szCs w:val="24"/>
+        </w:rPr>
+        <w:t xml:space="preserve"> enigma machine (as the presence of a 4</w:t>
       </w:r>
       <w:r>
         <w:rPr>
@@ -8215,7 +10306,27 @@
           <w:sz w:val="24"/>
           <w:szCs w:val="24"/>
         </w:rPr>
-        <w:t xml:space="preserve">The structure of the program will be simple. Python and Tkinter will handle the GUI using a main loop </w:t>
+        <w:t xml:space="preserve">The structure of the program will be simple. Python and </w:t>
+      </w:r>
+      <w:proofErr w:type="spellStart"/>
+      <w:r>
+        <w:rPr>
+          <w:rFonts w:cs="Tahoma"/>
+          <w:iCs/>
+          <w:sz w:val="24"/>
+          <w:szCs w:val="24"/>
+        </w:rPr>
+        <w:t>Tkinter</w:t>
+      </w:r>
+      <w:proofErr w:type="spellEnd"/>
+      <w:r>
+        <w:rPr>
+          <w:rFonts w:cs="Tahoma"/>
+          <w:iCs/>
+          <w:sz w:val="24"/>
+          <w:szCs w:val="24"/>
+        </w:rPr>
+        <w:t xml:space="preserve"> will handle the GUI using a main loop </w:t>
       </w:r>
       <w:r>
         <w:rPr>
@@ -8233,27 +10344,89 @@
           <w:sz w:val="24"/>
           <w:szCs w:val="24"/>
         </w:rPr>
-        <w:t>, waiting for input from the user. Upon entering any details in the interface and pressing a button, an according function will be called. If needed, these details will be validated and sent to an underlying C++ class to evaluate any changes or encryptions. The entire state of the underlying class will then be read by python and visualised for the user. For example, the send to simulator button on the simulator page will proceed through the following pseudocode.</w:t>
-      </w:r>
-    </w:p>
-    <w:p>
-      <w:pPr>
-        <w:rPr>
-          <w:rFonts w:ascii="Courier New" w:hAnsi="Courier New" w:cs="Courier New"/>
-          <w:iCs/>
-          <w:sz w:val="24"/>
-          <w:szCs w:val="24"/>
-        </w:rPr>
-      </w:pPr>
-      <w:r>
-        <w:rPr>
-          <w:rFonts w:ascii="Courier New" w:hAnsi="Courier New" w:cs="Courier New"/>
-          <w:iCs/>
-          <w:sz w:val="24"/>
-          <w:szCs w:val="24"/>
-        </w:rPr>
-        <w:t>Func sendToSimulatorPressed</w:t>
-      </w:r>
+        <w:t xml:space="preserve">, waiting for input from the user. Upon entering any details in the interface and pressing a button, an according function will be called. If needed, these details will be validated and sent to an underlying C++ class to evaluate any changes or encryptions. The entire state of the underlying class will then be read </w:t>
+      </w:r>
+      <w:proofErr w:type="gramStart"/>
+      <w:r>
+        <w:rPr>
+          <w:rFonts w:cs="Tahoma"/>
+          <w:iCs/>
+          <w:sz w:val="24"/>
+          <w:szCs w:val="24"/>
+        </w:rPr>
+        <w:t>by</w:t>
+      </w:r>
+      <w:proofErr w:type="gramEnd"/>
+      <w:r>
+        <w:rPr>
+          <w:rFonts w:cs="Tahoma"/>
+          <w:iCs/>
+          <w:sz w:val="24"/>
+          <w:szCs w:val="24"/>
+        </w:rPr>
+        <w:t xml:space="preserve"> python and </w:t>
+      </w:r>
+      <w:proofErr w:type="spellStart"/>
+      <w:r>
+        <w:rPr>
+          <w:rFonts w:cs="Tahoma"/>
+          <w:iCs/>
+          <w:sz w:val="24"/>
+          <w:szCs w:val="24"/>
+        </w:rPr>
+        <w:t>visualised</w:t>
+      </w:r>
+      <w:proofErr w:type="spellEnd"/>
+      <w:r>
+        <w:rPr>
+          <w:rFonts w:cs="Tahoma"/>
+          <w:iCs/>
+          <w:sz w:val="24"/>
+          <w:szCs w:val="24"/>
+        </w:rPr>
+        <w:t xml:space="preserve"> for the user. For example, the send to simulator button on the simulator page will proceed through the following pseudocode.</w:t>
+      </w:r>
+    </w:p>
+    <w:p>
+      <w:pPr>
+        <w:rPr>
+          <w:rFonts w:ascii="Courier New" w:hAnsi="Courier New" w:cs="Courier New"/>
+          <w:iCs/>
+          <w:sz w:val="24"/>
+          <w:szCs w:val="24"/>
+        </w:rPr>
+      </w:pPr>
+      <w:proofErr w:type="spellStart"/>
+      <w:r>
+        <w:rPr>
+          <w:rFonts w:ascii="Courier New" w:hAnsi="Courier New" w:cs="Courier New"/>
+          <w:iCs/>
+          <w:sz w:val="24"/>
+          <w:szCs w:val="24"/>
+        </w:rPr>
+        <w:t>Func</w:t>
+      </w:r>
+      <w:proofErr w:type="spellEnd"/>
+      <w:r>
+        <w:rPr>
+          <w:rFonts w:ascii="Courier New" w:hAnsi="Courier New" w:cs="Courier New"/>
+          <w:iCs/>
+          <w:sz w:val="24"/>
+          <w:szCs w:val="24"/>
+        </w:rPr>
+        <w:t xml:space="preserve"> </w:t>
+      </w:r>
+      <w:proofErr w:type="spellStart"/>
+      <w:r>
+        <w:rPr>
+          <w:rFonts w:ascii="Courier New" w:hAnsi="Courier New" w:cs="Courier New"/>
+          <w:iCs/>
+          <w:sz w:val="24"/>
+          <w:szCs w:val="24"/>
+        </w:rPr>
+        <w:t>sendToSimulatorPressed</w:t>
+      </w:r>
+      <w:proofErr w:type="spellEnd"/>
     </w:p>
     <w:p>
       <w:pPr>
@@ -8272,8 +10445,19 @@
           <w:szCs w:val="24"/>
         </w:rPr>
         <w:tab/>
-        <w:t>Details = Interface.get_details</w:t>
-      </w:r>
+        <w:t xml:space="preserve">Details = </w:t>
+      </w:r>
+      <w:proofErr w:type="spellStart"/>
+      <w:r>
+        <w:rPr>
+          <w:rFonts w:ascii="Courier New" w:hAnsi="Courier New" w:cs="Courier New"/>
+          <w:iCs/>
+          <w:sz w:val="24"/>
+          <w:szCs w:val="24"/>
+        </w:rPr>
+        <w:t>Interface.get_details</w:t>
+      </w:r>
+      <w:proofErr w:type="spellEnd"/>
     </w:p>
     <w:p>
       <w:pPr>
@@ -8292,7 +10476,27 @@
           <w:szCs w:val="24"/>
         </w:rPr>
         <w:tab/>
-        <w:t>For (rotor in Details.rotors)</w:t>
+        <w:t xml:space="preserve">For (rotor in </w:t>
+      </w:r>
+      <w:proofErr w:type="spellStart"/>
+      <w:r>
+        <w:rPr>
+          <w:rFonts w:ascii="Courier New" w:hAnsi="Courier New" w:cs="Courier New"/>
+          <w:iCs/>
+          <w:sz w:val="24"/>
+          <w:szCs w:val="24"/>
+        </w:rPr>
+        <w:t>Details.rotors</w:t>
+      </w:r>
+      <w:proofErr w:type="spellEnd"/>
+      <w:r>
+        <w:rPr>
+          <w:rFonts w:ascii="Courier New" w:hAnsi="Courier New" w:cs="Courier New"/>
+          <w:iCs/>
+          <w:sz w:val="24"/>
+          <w:szCs w:val="24"/>
+        </w:rPr>
+        <w:t>)</w:t>
       </w:r>
     </w:p>
     <w:p>
@@ -8341,14 +10545,25 @@
         </w:rPr>
         <w:t xml:space="preserve">otor in </w:t>
       </w:r>
-      <w:r>
-        <w:rPr>
-          <w:rFonts w:ascii="Courier New" w:hAnsi="Courier New" w:cs="Courier New"/>
-          <w:iCs/>
-          <w:sz w:val="24"/>
-          <w:szCs w:val="24"/>
-        </w:rPr>
-        <w:t>machineSpecification)</w:t>
+      <w:proofErr w:type="spellStart"/>
+      <w:r>
+        <w:rPr>
+          <w:rFonts w:ascii="Courier New" w:hAnsi="Courier New" w:cs="Courier New"/>
+          <w:iCs/>
+          <w:sz w:val="24"/>
+          <w:szCs w:val="24"/>
+        </w:rPr>
+        <w:t>machineSpecification</w:t>
+      </w:r>
+      <w:proofErr w:type="spellEnd"/>
+      <w:r>
+        <w:rPr>
+          <w:rFonts w:ascii="Courier New" w:hAnsi="Courier New" w:cs="Courier New"/>
+          <w:iCs/>
+          <w:sz w:val="24"/>
+          <w:szCs w:val="24"/>
+        </w:rPr>
+        <w:t>)</w:t>
       </w:r>
     </w:p>
     <w:p>
@@ -8386,7 +10601,26 @@
           <w:szCs w:val="24"/>
         </w:rPr>
         <w:tab/>
-        <w:t>ErrorReadout.write(“unknown rotor selected”)</w:t>
+      </w:r>
+      <w:proofErr w:type="spellStart"/>
+      <w:r>
+        <w:rPr>
+          <w:rFonts w:ascii="Courier New" w:hAnsi="Courier New" w:cs="Courier New"/>
+          <w:iCs/>
+          <w:sz w:val="24"/>
+          <w:szCs w:val="24"/>
+        </w:rPr>
+        <w:t>ErrorReadout.write</w:t>
+      </w:r>
+      <w:proofErr w:type="spellEnd"/>
+      <w:r>
+        <w:rPr>
+          <w:rFonts w:ascii="Courier New" w:hAnsi="Courier New" w:cs="Courier New"/>
+          <w:iCs/>
+          <w:sz w:val="24"/>
+          <w:szCs w:val="24"/>
+        </w:rPr>
+        <w:t>(“unknown rotor selected”)</w:t>
       </w:r>
     </w:p>
     <w:p>
@@ -8424,7 +10658,27 @@
           <w:szCs w:val="24"/>
         </w:rPr>
         <w:tab/>
-        <w:t>Rotor = machineSpecification.rotors[0]</w:t>
+        <w:t xml:space="preserve">Rotor = </w:t>
+      </w:r>
+      <w:proofErr w:type="spellStart"/>
+      <w:r>
+        <w:rPr>
+          <w:rFonts w:ascii="Courier New" w:hAnsi="Courier New" w:cs="Courier New"/>
+          <w:iCs/>
+          <w:sz w:val="24"/>
+          <w:szCs w:val="24"/>
+        </w:rPr>
+        <w:t>machineSpecification.rotors</w:t>
+      </w:r>
+      <w:proofErr w:type="spellEnd"/>
+      <w:r>
+        <w:rPr>
+          <w:rFonts w:ascii="Courier New" w:hAnsi="Courier New" w:cs="Courier New"/>
+          <w:iCs/>
+          <w:sz w:val="24"/>
+          <w:szCs w:val="24"/>
+        </w:rPr>
+        <w:t>[0]</w:t>
       </w:r>
     </w:p>
     <w:p>
@@ -8473,8 +10727,18 @@
           <w:szCs w:val="24"/>
         </w:rPr>
         <w:tab/>
+      </w:r>
+      <w:proofErr w:type="spellStart"/>
+      <w:r>
+        <w:rPr>
+          <w:rFonts w:ascii="Courier New" w:hAnsi="Courier New" w:cs="Courier New"/>
+          <w:iCs/>
+          <w:sz w:val="24"/>
+          <w:szCs w:val="24"/>
+        </w:rPr>
         <w:t>Endfor</w:t>
       </w:r>
+      <w:proofErr w:type="spellEnd"/>
     </w:p>
     <w:p>
       <w:pPr>
@@ -8493,7 +10757,27 @@
           <w:szCs w:val="24"/>
         </w:rPr>
         <w:tab/>
-        <w:t>For (ring in Details.rings)</w:t>
+        <w:t xml:space="preserve">For (ring in </w:t>
+      </w:r>
+      <w:proofErr w:type="spellStart"/>
+      <w:r>
+        <w:rPr>
+          <w:rFonts w:ascii="Courier New" w:hAnsi="Courier New" w:cs="Courier New"/>
+          <w:iCs/>
+          <w:sz w:val="24"/>
+          <w:szCs w:val="24"/>
+        </w:rPr>
+        <w:t>Details.rings</w:t>
+      </w:r>
+      <w:proofErr w:type="spellEnd"/>
+      <w:r>
+        <w:rPr>
+          <w:rFonts w:ascii="Courier New" w:hAnsi="Courier New" w:cs="Courier New"/>
+          <w:iCs/>
+          <w:sz w:val="24"/>
+          <w:szCs w:val="24"/>
+        </w:rPr>
+        <w:t>)</w:t>
       </w:r>
     </w:p>
     <w:p>
@@ -8561,7 +10845,26 @@
           <w:szCs w:val="24"/>
         </w:rPr>
         <w:tab/>
-        <w:t>ErrorReadout.write(“invalid ring position (1-26)”</w:t>
+      </w:r>
+      <w:proofErr w:type="spellStart"/>
+      <w:r>
+        <w:rPr>
+          <w:rFonts w:ascii="Courier New" w:hAnsi="Courier New" w:cs="Courier New"/>
+          <w:iCs/>
+          <w:sz w:val="24"/>
+          <w:szCs w:val="24"/>
+        </w:rPr>
+        <w:t>ErrorReadout.write</w:t>
+      </w:r>
+      <w:proofErr w:type="spellEnd"/>
+      <w:r>
+        <w:rPr>
+          <w:rFonts w:ascii="Courier New" w:hAnsi="Courier New" w:cs="Courier New"/>
+          <w:iCs/>
+          <w:sz w:val="24"/>
+          <w:szCs w:val="24"/>
+        </w:rPr>
+        <w:t>(“invalid ring position (1-26)”</w:t>
       </w:r>
     </w:p>
     <w:p>
@@ -8648,8 +10951,18 @@
           <w:szCs w:val="24"/>
         </w:rPr>
         <w:tab/>
+      </w:r>
+      <w:proofErr w:type="spellStart"/>
+      <w:r>
+        <w:rPr>
+          <w:rFonts w:ascii="Courier New" w:hAnsi="Courier New" w:cs="Courier New"/>
+          <w:iCs/>
+          <w:sz w:val="24"/>
+          <w:szCs w:val="24"/>
+        </w:rPr>
         <w:t>endfor</w:t>
       </w:r>
+      <w:proofErr w:type="spellEnd"/>
     </w:p>
     <w:p>
       <w:pPr>
@@ -8668,7 +10981,27 @@
           <w:szCs w:val="24"/>
         </w:rPr>
         <w:tab/>
-        <w:t>for (position in Details.positions)</w:t>
+        <w:t xml:space="preserve">for (position in </w:t>
+      </w:r>
+      <w:proofErr w:type="spellStart"/>
+      <w:r>
+        <w:rPr>
+          <w:rFonts w:ascii="Courier New" w:hAnsi="Courier New" w:cs="Courier New"/>
+          <w:iCs/>
+          <w:sz w:val="24"/>
+          <w:szCs w:val="24"/>
+        </w:rPr>
+        <w:t>Details.positions</w:t>
+      </w:r>
+      <w:proofErr w:type="spellEnd"/>
+      <w:r>
+        <w:rPr>
+          <w:rFonts w:ascii="Courier New" w:hAnsi="Courier New" w:cs="Courier New"/>
+          <w:iCs/>
+          <w:sz w:val="24"/>
+          <w:szCs w:val="24"/>
+        </w:rPr>
+        <w:t>)</w:t>
       </w:r>
     </w:p>
     <w:p>
@@ -8735,7 +11068,26 @@
           <w:szCs w:val="24"/>
         </w:rPr>
         <w:tab/>
-        <w:t>convertToNumber(position)</w:t>
+      </w:r>
+      <w:proofErr w:type="spellStart"/>
+      <w:r>
+        <w:rPr>
+          <w:rFonts w:ascii="Courier New" w:hAnsi="Courier New" w:cs="Courier New"/>
+          <w:iCs/>
+          <w:sz w:val="24"/>
+          <w:szCs w:val="24"/>
+        </w:rPr>
+        <w:t>convertToNumber</w:t>
+      </w:r>
+      <w:proofErr w:type="spellEnd"/>
+      <w:r>
+        <w:rPr>
+          <w:rFonts w:ascii="Courier New" w:hAnsi="Courier New" w:cs="Courier New"/>
+          <w:iCs/>
+          <w:sz w:val="24"/>
+          <w:szCs w:val="24"/>
+        </w:rPr>
+        <w:t>(position)</w:t>
       </w:r>
     </w:p>
     <w:p>
@@ -8831,7 +11183,26 @@
           <w:szCs w:val="24"/>
         </w:rPr>
         <w:tab/>
-        <w:t>ErrorReadout.write(“invalid position (1-26)”)</w:t>
+      </w:r>
+      <w:proofErr w:type="spellStart"/>
+      <w:r>
+        <w:rPr>
+          <w:rFonts w:ascii="Courier New" w:hAnsi="Courier New" w:cs="Courier New"/>
+          <w:iCs/>
+          <w:sz w:val="24"/>
+          <w:szCs w:val="24"/>
+        </w:rPr>
+        <w:t>ErrorReadout.write</w:t>
+      </w:r>
+      <w:proofErr w:type="spellEnd"/>
+      <w:r>
+        <w:rPr>
+          <w:rFonts w:ascii="Courier New" w:hAnsi="Courier New" w:cs="Courier New"/>
+          <w:iCs/>
+          <w:sz w:val="24"/>
+          <w:szCs w:val="24"/>
+        </w:rPr>
+        <w:t>(“invalid position (1-26)”)</w:t>
       </w:r>
     </w:p>
     <w:p>
@@ -8918,8 +11289,18 @@
           <w:szCs w:val="24"/>
         </w:rPr>
         <w:tab/>
+      </w:r>
+      <w:proofErr w:type="spellStart"/>
+      <w:r>
+        <w:rPr>
+          <w:rFonts w:ascii="Courier New" w:hAnsi="Courier New" w:cs="Courier New"/>
+          <w:iCs/>
+          <w:sz w:val="24"/>
+          <w:szCs w:val="24"/>
+        </w:rPr>
         <w:t>Endfor</w:t>
       </w:r>
+      <w:proofErr w:type="spellEnd"/>
     </w:p>
     <w:p>
       <w:pPr>
@@ -8938,7 +11319,49 @@
           <w:szCs w:val="24"/>
         </w:rPr>
         <w:tab/>
-        <w:t>If len(details.plugboard) not even</w:t>
+        <w:t xml:space="preserve">If </w:t>
+      </w:r>
+      <w:proofErr w:type="spellStart"/>
+      <w:r>
+        <w:rPr>
+          <w:rFonts w:ascii="Courier New" w:hAnsi="Courier New" w:cs="Courier New"/>
+          <w:iCs/>
+          <w:sz w:val="24"/>
+          <w:szCs w:val="24"/>
+        </w:rPr>
+        <w:t>len</w:t>
+      </w:r>
+      <w:proofErr w:type="spellEnd"/>
+      <w:r>
+        <w:rPr>
+          <w:rFonts w:ascii="Courier New" w:hAnsi="Courier New" w:cs="Courier New"/>
+          <w:iCs/>
+          <w:sz w:val="24"/>
+          <w:szCs w:val="24"/>
+        </w:rPr>
+        <w:t>(</w:t>
+      </w:r>
+      <w:proofErr w:type="spellStart"/>
+      <w:proofErr w:type="gramStart"/>
+      <w:r>
+        <w:rPr>
+          <w:rFonts w:ascii="Courier New" w:hAnsi="Courier New" w:cs="Courier New"/>
+          <w:iCs/>
+          <w:sz w:val="24"/>
+          <w:szCs w:val="24"/>
+        </w:rPr>
+        <w:t>details.plugboard</w:t>
+      </w:r>
+      <w:proofErr w:type="spellEnd"/>
+      <w:proofErr w:type="gramEnd"/>
+      <w:r>
+        <w:rPr>
+          <w:rFonts w:ascii="Courier New" w:hAnsi="Courier New" w:cs="Courier New"/>
+          <w:iCs/>
+          <w:sz w:val="24"/>
+          <w:szCs w:val="24"/>
+        </w:rPr>
+        <w:t>) not even</w:t>
       </w:r>
     </w:p>
     <w:p>
@@ -8967,7 +11390,26 @@
           <w:szCs w:val="24"/>
         </w:rPr>
         <w:tab/>
-        <w:t>ErrorReadout.write(</w:t>
+      </w:r>
+      <w:proofErr w:type="spellStart"/>
+      <w:r>
+        <w:rPr>
+          <w:rFonts w:ascii="Courier New" w:hAnsi="Courier New" w:cs="Courier New"/>
+          <w:iCs/>
+          <w:sz w:val="24"/>
+          <w:szCs w:val="24"/>
+        </w:rPr>
+        <w:t>ErrorReadout.write</w:t>
+      </w:r>
+      <w:proofErr w:type="spellEnd"/>
+      <w:r>
+        <w:rPr>
+          <w:rFonts w:ascii="Courier New" w:hAnsi="Courier New" w:cs="Courier New"/>
+          <w:iCs/>
+          <w:sz w:val="24"/>
+          <w:szCs w:val="24"/>
+        </w:rPr>
+        <w:t>(</w:t>
       </w:r>
       <w:r>
         <w:rPr>
@@ -9005,8 +11447,38 @@
           <w:szCs w:val="24"/>
         </w:rPr>
         <w:tab/>
-        <w:t>Details.plugboard = empty;</w:t>
-      </w:r>
+      </w:r>
+      <w:proofErr w:type="spellStart"/>
+      <w:r>
+        <w:rPr>
+          <w:rFonts w:ascii="Courier New" w:hAnsi="Courier New" w:cs="Courier New"/>
+          <w:iCs/>
+          <w:sz w:val="24"/>
+          <w:szCs w:val="24"/>
+        </w:rPr>
+        <w:t>Details.plugboard</w:t>
+      </w:r>
+      <w:proofErr w:type="spellEnd"/>
+      <w:r>
+        <w:rPr>
+          <w:rFonts w:ascii="Courier New" w:hAnsi="Courier New" w:cs="Courier New"/>
+          <w:iCs/>
+          <w:sz w:val="24"/>
+          <w:szCs w:val="24"/>
+        </w:rPr>
+        <w:t xml:space="preserve"> = </w:t>
+      </w:r>
+      <w:proofErr w:type="gramStart"/>
+      <w:r>
+        <w:rPr>
+          <w:rFonts w:ascii="Courier New" w:hAnsi="Courier New" w:cs="Courier New"/>
+          <w:iCs/>
+          <w:sz w:val="24"/>
+          <w:szCs w:val="24"/>
+        </w:rPr>
+        <w:t>empty;</w:t>
+      </w:r>
+      <w:proofErr w:type="gramEnd"/>
     </w:p>
     <w:p>
       <w:pPr>
@@ -9074,7 +11546,49 @@
           <w:szCs w:val="24"/>
         </w:rPr>
         <w:tab/>
-        <w:t>For (letterpair in details.plugboard)</w:t>
+        <w:t>For (</w:t>
+      </w:r>
+      <w:proofErr w:type="spellStart"/>
+      <w:r>
+        <w:rPr>
+          <w:rFonts w:ascii="Courier New" w:hAnsi="Courier New" w:cs="Courier New"/>
+          <w:iCs/>
+          <w:sz w:val="24"/>
+          <w:szCs w:val="24"/>
+        </w:rPr>
+        <w:t>letterpair</w:t>
+      </w:r>
+      <w:proofErr w:type="spellEnd"/>
+      <w:r>
+        <w:rPr>
+          <w:rFonts w:ascii="Courier New" w:hAnsi="Courier New" w:cs="Courier New"/>
+          <w:iCs/>
+          <w:sz w:val="24"/>
+          <w:szCs w:val="24"/>
+        </w:rPr>
+        <w:t xml:space="preserve"> in </w:t>
+      </w:r>
+      <w:proofErr w:type="spellStart"/>
+      <w:proofErr w:type="gramStart"/>
+      <w:r>
+        <w:rPr>
+          <w:rFonts w:ascii="Courier New" w:hAnsi="Courier New" w:cs="Courier New"/>
+          <w:iCs/>
+          <w:sz w:val="24"/>
+          <w:szCs w:val="24"/>
+        </w:rPr>
+        <w:t>details.plugboard</w:t>
+      </w:r>
+      <w:proofErr w:type="spellEnd"/>
+      <w:proofErr w:type="gramEnd"/>
+      <w:r>
+        <w:rPr>
+          <w:rFonts w:ascii="Courier New" w:hAnsi="Courier New" w:cs="Courier New"/>
+          <w:iCs/>
+          <w:sz w:val="24"/>
+          <w:szCs w:val="24"/>
+        </w:rPr>
+        <w:t>)</w:t>
       </w:r>
     </w:p>
     <w:p>
@@ -9112,7 +11626,49 @@
           <w:szCs w:val="24"/>
         </w:rPr>
         <w:tab/>
-        <w:t>If (not letterpair.first in alphabet or not letterpair.second in alphabet)</w:t>
+        <w:t xml:space="preserve">If (not </w:t>
+      </w:r>
+      <w:proofErr w:type="spellStart"/>
+      <w:proofErr w:type="gramStart"/>
+      <w:r>
+        <w:rPr>
+          <w:rFonts w:ascii="Courier New" w:hAnsi="Courier New" w:cs="Courier New"/>
+          <w:iCs/>
+          <w:sz w:val="24"/>
+          <w:szCs w:val="24"/>
+        </w:rPr>
+        <w:t>letterpair.first</w:t>
+      </w:r>
+      <w:proofErr w:type="spellEnd"/>
+      <w:proofErr w:type="gramEnd"/>
+      <w:r>
+        <w:rPr>
+          <w:rFonts w:ascii="Courier New" w:hAnsi="Courier New" w:cs="Courier New"/>
+          <w:iCs/>
+          <w:sz w:val="24"/>
+          <w:szCs w:val="24"/>
+        </w:rPr>
+        <w:t xml:space="preserve"> in alphabet or not </w:t>
+      </w:r>
+      <w:proofErr w:type="spellStart"/>
+      <w:r>
+        <w:rPr>
+          <w:rFonts w:ascii="Courier New" w:hAnsi="Courier New" w:cs="Courier New"/>
+          <w:iCs/>
+          <w:sz w:val="24"/>
+          <w:szCs w:val="24"/>
+        </w:rPr>
+        <w:t>letterpair.second</w:t>
+      </w:r>
+      <w:proofErr w:type="spellEnd"/>
+      <w:r>
+        <w:rPr>
+          <w:rFonts w:ascii="Courier New" w:hAnsi="Courier New" w:cs="Courier New"/>
+          <w:iCs/>
+          <w:sz w:val="24"/>
+          <w:szCs w:val="24"/>
+        </w:rPr>
+        <w:t xml:space="preserve"> in alphabet)</w:t>
       </w:r>
     </w:p>
     <w:p>
@@ -9159,7 +11715,26 @@
           <w:szCs w:val="24"/>
         </w:rPr>
         <w:tab/>
-        <w:t>errorReadout.write(“invalid plug”)</w:t>
+      </w:r>
+      <w:proofErr w:type="spellStart"/>
+      <w:r>
+        <w:rPr>
+          <w:rFonts w:ascii="Courier New" w:hAnsi="Courier New" w:cs="Courier New"/>
+          <w:iCs/>
+          <w:sz w:val="24"/>
+          <w:szCs w:val="24"/>
+        </w:rPr>
+        <w:t>errorReadout.write</w:t>
+      </w:r>
+      <w:proofErr w:type="spellEnd"/>
+      <w:r>
+        <w:rPr>
+          <w:rFonts w:ascii="Courier New" w:hAnsi="Courier New" w:cs="Courier New"/>
+          <w:iCs/>
+          <w:sz w:val="24"/>
+          <w:szCs w:val="24"/>
+        </w:rPr>
+        <w:t>(“invalid plug”)</w:t>
       </w:r>
     </w:p>
     <w:p>
@@ -9206,7 +11781,57 @@
           <w:szCs w:val="24"/>
         </w:rPr>
         <w:tab/>
-        <w:t>details.plugboard.remove(letterpair)</w:t>
+      </w:r>
+      <w:proofErr w:type="spellStart"/>
+      <w:proofErr w:type="gramStart"/>
+      <w:r>
+        <w:rPr>
+          <w:rFonts w:ascii="Courier New" w:hAnsi="Courier New" w:cs="Courier New"/>
+          <w:iCs/>
+          <w:sz w:val="24"/>
+          <w:szCs w:val="24"/>
+        </w:rPr>
+        <w:t>details.plugboard</w:t>
+      </w:r>
+      <w:proofErr w:type="gramEnd"/>
+      <w:r>
+        <w:rPr>
+          <w:rFonts w:ascii="Courier New" w:hAnsi="Courier New" w:cs="Courier New"/>
+          <w:iCs/>
+          <w:sz w:val="24"/>
+          <w:szCs w:val="24"/>
+        </w:rPr>
+        <w:t>.remove</w:t>
+      </w:r>
+      <w:proofErr w:type="spellEnd"/>
+      <w:r>
+        <w:rPr>
+          <w:rFonts w:ascii="Courier New" w:hAnsi="Courier New" w:cs="Courier New"/>
+          <w:iCs/>
+          <w:sz w:val="24"/>
+          <w:szCs w:val="24"/>
+        </w:rPr>
+        <w:t>(</w:t>
+      </w:r>
+      <w:proofErr w:type="spellStart"/>
+      <w:r>
+        <w:rPr>
+          <w:rFonts w:ascii="Courier New" w:hAnsi="Courier New" w:cs="Courier New"/>
+          <w:iCs/>
+          <w:sz w:val="24"/>
+          <w:szCs w:val="24"/>
+        </w:rPr>
+        <w:t>letterpair</w:t>
+      </w:r>
+      <w:proofErr w:type="spellEnd"/>
+      <w:r>
+        <w:rPr>
+          <w:rFonts w:ascii="Courier New" w:hAnsi="Courier New" w:cs="Courier New"/>
+          <w:iCs/>
+          <w:sz w:val="24"/>
+          <w:szCs w:val="24"/>
+        </w:rPr>
+        <w:t>)</w:t>
       </w:r>
     </w:p>
     <w:p>
@@ -9273,8 +11898,18 @@
           <w:szCs w:val="24"/>
         </w:rPr>
         <w:tab/>
+      </w:r>
+      <w:proofErr w:type="spellStart"/>
+      <w:r>
+        <w:rPr>
+          <w:rFonts w:ascii="Courier New" w:hAnsi="Courier New" w:cs="Courier New"/>
+          <w:iCs/>
+          <w:sz w:val="24"/>
+          <w:szCs w:val="24"/>
+        </w:rPr>
         <w:t>endfor</w:t>
       </w:r>
+      <w:proofErr w:type="spellEnd"/>
     </w:p>
     <w:p>
       <w:pPr>
@@ -9293,8 +11928,18 @@
           <w:szCs w:val="24"/>
         </w:rPr>
         <w:tab/>
+      </w:r>
+      <w:proofErr w:type="spellStart"/>
+      <w:r>
+        <w:rPr>
+          <w:rFonts w:ascii="Courier New" w:hAnsi="Courier New" w:cs="Courier New"/>
+          <w:iCs/>
+          <w:sz w:val="24"/>
+          <w:szCs w:val="24"/>
+        </w:rPr>
         <w:t>endelse</w:t>
       </w:r>
+      <w:proofErr w:type="spellEnd"/>
     </w:p>
     <w:p>
       <w:pPr>
@@ -9314,7 +11959,48 @@
         </w:rPr>
         <w:lastRenderedPageBreak/>
         <w:tab/>
-        <w:t>Machine.setRotors(details.rotors)</w:t>
+      </w:r>
+      <w:proofErr w:type="spellStart"/>
+      <w:r>
+        <w:rPr>
+          <w:rFonts w:ascii="Courier New" w:hAnsi="Courier New" w:cs="Courier New"/>
+          <w:iCs/>
+          <w:sz w:val="24"/>
+          <w:szCs w:val="24"/>
+        </w:rPr>
+        <w:t>Machine.setRotors</w:t>
+      </w:r>
+      <w:proofErr w:type="spellEnd"/>
+      <w:r>
+        <w:rPr>
+          <w:rFonts w:ascii="Courier New" w:hAnsi="Courier New" w:cs="Courier New"/>
+          <w:iCs/>
+          <w:sz w:val="24"/>
+          <w:szCs w:val="24"/>
+        </w:rPr>
+        <w:t>(</w:t>
+      </w:r>
+      <w:proofErr w:type="spellStart"/>
+      <w:proofErr w:type="gramStart"/>
+      <w:r>
+        <w:rPr>
+          <w:rFonts w:ascii="Courier New" w:hAnsi="Courier New" w:cs="Courier New"/>
+          <w:iCs/>
+          <w:sz w:val="24"/>
+          <w:szCs w:val="24"/>
+        </w:rPr>
+        <w:t>details.rotors</w:t>
+      </w:r>
+      <w:proofErr w:type="spellEnd"/>
+      <w:proofErr w:type="gramEnd"/>
+      <w:r>
+        <w:rPr>
+          <w:rFonts w:ascii="Courier New" w:hAnsi="Courier New" w:cs="Courier New"/>
+          <w:iCs/>
+          <w:sz w:val="24"/>
+          <w:szCs w:val="24"/>
+        </w:rPr>
+        <w:t>)</w:t>
       </w:r>
     </w:p>
     <w:p>
@@ -9334,7 +12020,48 @@
           <w:szCs w:val="24"/>
         </w:rPr>
         <w:tab/>
-        <w:t>Machine.setRings(details.rings)</w:t>
+      </w:r>
+      <w:proofErr w:type="spellStart"/>
+      <w:r>
+        <w:rPr>
+          <w:rFonts w:ascii="Courier New" w:hAnsi="Courier New" w:cs="Courier New"/>
+          <w:iCs/>
+          <w:sz w:val="24"/>
+          <w:szCs w:val="24"/>
+        </w:rPr>
+        <w:t>Machine.setRings</w:t>
+      </w:r>
+      <w:proofErr w:type="spellEnd"/>
+      <w:r>
+        <w:rPr>
+          <w:rFonts w:ascii="Courier New" w:hAnsi="Courier New" w:cs="Courier New"/>
+          <w:iCs/>
+          <w:sz w:val="24"/>
+          <w:szCs w:val="24"/>
+        </w:rPr>
+        <w:t>(</w:t>
+      </w:r>
+      <w:proofErr w:type="spellStart"/>
+      <w:proofErr w:type="gramStart"/>
+      <w:r>
+        <w:rPr>
+          <w:rFonts w:ascii="Courier New" w:hAnsi="Courier New" w:cs="Courier New"/>
+          <w:iCs/>
+          <w:sz w:val="24"/>
+          <w:szCs w:val="24"/>
+        </w:rPr>
+        <w:t>details.rings</w:t>
+      </w:r>
+      <w:proofErr w:type="spellEnd"/>
+      <w:proofErr w:type="gramEnd"/>
+      <w:r>
+        <w:rPr>
+          <w:rFonts w:ascii="Courier New" w:hAnsi="Courier New" w:cs="Courier New"/>
+          <w:iCs/>
+          <w:sz w:val="24"/>
+          <w:szCs w:val="24"/>
+        </w:rPr>
+        <w:t>)</w:t>
       </w:r>
     </w:p>
     <w:p>
@@ -9354,7 +12081,48 @@
           <w:szCs w:val="24"/>
         </w:rPr>
         <w:tab/>
-        <w:t>Machine.setPositions(details.positions)</w:t>
+      </w:r>
+      <w:proofErr w:type="spellStart"/>
+      <w:r>
+        <w:rPr>
+          <w:rFonts w:ascii="Courier New" w:hAnsi="Courier New" w:cs="Courier New"/>
+          <w:iCs/>
+          <w:sz w:val="24"/>
+          <w:szCs w:val="24"/>
+        </w:rPr>
+        <w:t>Machine.setPositions</w:t>
+      </w:r>
+      <w:proofErr w:type="spellEnd"/>
+      <w:r>
+        <w:rPr>
+          <w:rFonts w:ascii="Courier New" w:hAnsi="Courier New" w:cs="Courier New"/>
+          <w:iCs/>
+          <w:sz w:val="24"/>
+          <w:szCs w:val="24"/>
+        </w:rPr>
+        <w:t>(</w:t>
+      </w:r>
+      <w:proofErr w:type="spellStart"/>
+      <w:proofErr w:type="gramStart"/>
+      <w:r>
+        <w:rPr>
+          <w:rFonts w:ascii="Courier New" w:hAnsi="Courier New" w:cs="Courier New"/>
+          <w:iCs/>
+          <w:sz w:val="24"/>
+          <w:szCs w:val="24"/>
+        </w:rPr>
+        <w:t>details.positions</w:t>
+      </w:r>
+      <w:proofErr w:type="spellEnd"/>
+      <w:proofErr w:type="gramEnd"/>
+      <w:r>
+        <w:rPr>
+          <w:rFonts w:ascii="Courier New" w:hAnsi="Courier New" w:cs="Courier New"/>
+          <w:iCs/>
+          <w:sz w:val="24"/>
+          <w:szCs w:val="24"/>
+        </w:rPr>
+        <w:t>)</w:t>
       </w:r>
     </w:p>
     <w:p>
@@ -9367,14 +12135,47 @@
           <w:szCs w:val="24"/>
         </w:rPr>
       </w:pPr>
-      <w:r>
-        <w:rPr>
-          <w:rFonts w:ascii="Courier New" w:hAnsi="Courier New" w:cs="Courier New"/>
-          <w:iCs/>
-          <w:sz w:val="24"/>
-          <w:szCs w:val="24"/>
-        </w:rPr>
-        <w:t>Machine.setPlugs(details.plugboard)</w:t>
+      <w:proofErr w:type="spellStart"/>
+      <w:r>
+        <w:rPr>
+          <w:rFonts w:ascii="Courier New" w:hAnsi="Courier New" w:cs="Courier New"/>
+          <w:iCs/>
+          <w:sz w:val="24"/>
+          <w:szCs w:val="24"/>
+        </w:rPr>
+        <w:t>Machine.setPlugs</w:t>
+      </w:r>
+      <w:proofErr w:type="spellEnd"/>
+      <w:r>
+        <w:rPr>
+          <w:rFonts w:ascii="Courier New" w:hAnsi="Courier New" w:cs="Courier New"/>
+          <w:iCs/>
+          <w:sz w:val="24"/>
+          <w:szCs w:val="24"/>
+        </w:rPr>
+        <w:t>(</w:t>
+      </w:r>
+      <w:proofErr w:type="spellStart"/>
+      <w:proofErr w:type="gramStart"/>
+      <w:r>
+        <w:rPr>
+          <w:rFonts w:ascii="Courier New" w:hAnsi="Courier New" w:cs="Courier New"/>
+          <w:iCs/>
+          <w:sz w:val="24"/>
+          <w:szCs w:val="24"/>
+        </w:rPr>
+        <w:t>details.plugboard</w:t>
+      </w:r>
+      <w:proofErr w:type="spellEnd"/>
+      <w:proofErr w:type="gramEnd"/>
+      <w:r>
+        <w:rPr>
+          <w:rFonts w:ascii="Courier New" w:hAnsi="Courier New" w:cs="Courier New"/>
+          <w:iCs/>
+          <w:sz w:val="24"/>
+          <w:szCs w:val="24"/>
+        </w:rPr>
+        <w:t>)</w:t>
       </w:r>
     </w:p>
     <w:p>
@@ -9387,25 +12188,48 @@
           <w:szCs w:val="24"/>
         </w:rPr>
       </w:pPr>
-      <w:r>
-        <w:rPr>
-          <w:rFonts w:ascii="Courier New" w:hAnsi="Courier New" w:cs="Courier New"/>
-          <w:iCs/>
-          <w:sz w:val="24"/>
-          <w:szCs w:val="24"/>
-        </w:rPr>
-        <w:t>Visualise()</w:t>
-      </w:r>
-    </w:p>
-    <w:p>
-      <w:pPr>
-        <w:rPr>
-          <w:rFonts w:ascii="Courier New" w:hAnsi="Courier New" w:cs="Courier New"/>
-          <w:iCs/>
-          <w:sz w:val="24"/>
-          <w:szCs w:val="24"/>
-        </w:rPr>
-      </w:pPr>
+      <w:proofErr w:type="spellStart"/>
+      <w:proofErr w:type="gramStart"/>
+      <w:r>
+        <w:rPr>
+          <w:rFonts w:ascii="Courier New" w:hAnsi="Courier New" w:cs="Courier New"/>
+          <w:iCs/>
+          <w:sz w:val="24"/>
+          <w:szCs w:val="24"/>
+        </w:rPr>
+        <w:t>Visualise</w:t>
+      </w:r>
+      <w:proofErr w:type="spellEnd"/>
+      <w:r>
+        <w:rPr>
+          <w:rFonts w:ascii="Courier New" w:hAnsi="Courier New" w:cs="Courier New"/>
+          <w:iCs/>
+          <w:sz w:val="24"/>
+          <w:szCs w:val="24"/>
+        </w:rPr>
+        <w:t>(</w:t>
+      </w:r>
+      <w:proofErr w:type="gramEnd"/>
+      <w:r>
+        <w:rPr>
+          <w:rFonts w:ascii="Courier New" w:hAnsi="Courier New" w:cs="Courier New"/>
+          <w:iCs/>
+          <w:sz w:val="24"/>
+          <w:szCs w:val="24"/>
+        </w:rPr>
+        <w:t>)</w:t>
+      </w:r>
+    </w:p>
+    <w:p>
+      <w:pPr>
+        <w:rPr>
+          <w:rFonts w:ascii="Courier New" w:hAnsi="Courier New" w:cs="Courier New"/>
+          <w:iCs/>
+          <w:sz w:val="24"/>
+          <w:szCs w:val="24"/>
+        </w:rPr>
+      </w:pPr>
+      <w:proofErr w:type="spellStart"/>
       <w:r>
         <w:rPr>
           <w:rFonts w:ascii="Courier New" w:hAnsi="Courier New" w:cs="Courier New"/>
@@ -9415,6 +12239,7 @@
         </w:rPr>
         <w:t>endFunc</w:t>
       </w:r>
+      <w:proofErr w:type="spellEnd"/>
     </w:p>
     <w:p>
       <w:pPr>
@@ -9432,7 +12257,27 @@
           <w:sz w:val="24"/>
           <w:szCs w:val="24"/>
         </w:rPr>
-        <w:t>This structure affords me two important features. It allows me to treat any complicated encryptions and machine simulation/states as a black box of underlying C++ code, modularizing code to allow expandability and easy to change one part without affecting the other. This structure also allows me to do any validation in python, as C++ validation is more complicated and far harder to debug, and would probably lead to frequent crashing on unexpected inputs.</w:t>
+        <w:t xml:space="preserve">This structure affords me two important features. It allows me to treat any complicated encryptions and machine simulation/states as a black box of underlying C++ code, modularizing code to allow expandability and easy to change one part without affecting the other. This structure also allows me to do any validation in python, as C++ validation is more complicated and far harder to </w:t>
+      </w:r>
+      <w:proofErr w:type="gramStart"/>
+      <w:r>
+        <w:rPr>
+          <w:rFonts w:cstheme="minorHAnsi"/>
+          <w:iCs/>
+          <w:sz w:val="24"/>
+          <w:szCs w:val="24"/>
+        </w:rPr>
+        <w:t>debug, and</w:t>
+      </w:r>
+      <w:proofErr w:type="gramEnd"/>
+      <w:r>
+        <w:rPr>
+          <w:rFonts w:cstheme="minorHAnsi"/>
+          <w:iCs/>
+          <w:sz w:val="24"/>
+          <w:szCs w:val="24"/>
+        </w:rPr>
+        <w:t xml:space="preserve"> would probably lead to frequent crashing on unexpected inputs.</w:t>
       </w:r>
     </w:p>
     <w:p>
@@ -9455,7 +12300,39 @@
           <w:sz w:val="24"/>
           <w:szCs w:val="24"/>
         </w:rPr>
-        <w:t>There will be some key variables and objects to keep track of in Python. The most important of which will be Tkinter’s Tk() object</w:t>
+        <w:t xml:space="preserve">There will be some key variables and objects to keep track of in Python. The most important of which will be </w:t>
+      </w:r>
+      <w:proofErr w:type="spellStart"/>
+      <w:r>
+        <w:rPr>
+          <w:sz w:val="24"/>
+          <w:szCs w:val="24"/>
+        </w:rPr>
+        <w:t>Tkinter’s</w:t>
+      </w:r>
+      <w:proofErr w:type="spellEnd"/>
+      <w:r>
+        <w:rPr>
+          <w:sz w:val="24"/>
+          <w:szCs w:val="24"/>
+        </w:rPr>
+        <w:t xml:space="preserve"> </w:t>
+      </w:r>
+      <w:proofErr w:type="gramStart"/>
+      <w:r>
+        <w:rPr>
+          <w:sz w:val="24"/>
+          <w:szCs w:val="24"/>
+        </w:rPr>
+        <w:t>Tk(</w:t>
+      </w:r>
+      <w:proofErr w:type="gramEnd"/>
+      <w:r>
+        <w:rPr>
+          <w:sz w:val="24"/>
+          <w:szCs w:val="24"/>
+        </w:rPr>
+        <w:t>) object</w:t>
       </w:r>
       <w:r>
         <w:rPr>
@@ -9469,7 +12346,39 @@
           <w:sz w:val="24"/>
           <w:szCs w:val="24"/>
         </w:rPr>
-        <w:t>. This will keep track of the gui and currently open window, and will call all of the programs other functions through its button function calls.</w:t>
+        <w:t xml:space="preserve">. This will keep track of the </w:t>
+      </w:r>
+      <w:proofErr w:type="spellStart"/>
+      <w:r>
+        <w:rPr>
+          <w:sz w:val="24"/>
+          <w:szCs w:val="24"/>
+        </w:rPr>
+        <w:t>gui</w:t>
+      </w:r>
+      <w:proofErr w:type="spellEnd"/>
+      <w:r>
+        <w:rPr>
+          <w:sz w:val="24"/>
+          <w:szCs w:val="24"/>
+        </w:rPr>
+        <w:t xml:space="preserve"> and currently open </w:t>
+      </w:r>
+      <w:proofErr w:type="gramStart"/>
+      <w:r>
+        <w:rPr>
+          <w:sz w:val="24"/>
+          <w:szCs w:val="24"/>
+        </w:rPr>
+        <w:t>window, and</w:t>
+      </w:r>
+      <w:proofErr w:type="gramEnd"/>
+      <w:r>
+        <w:rPr>
+          <w:sz w:val="24"/>
+          <w:szCs w:val="24"/>
+        </w:rPr>
+        <w:t xml:space="preserve"> will call all of the programs other functions through its button function calls.</w:t>
       </w:r>
       <w:r>
         <w:rPr>
@@ -9491,44 +12400,172 @@
           <w:sz w:val="24"/>
           <w:szCs w:val="24"/>
         </w:rPr>
-        <w:t xml:space="preserve">Another important object will be MachineSpecifications. This will store an array of C++ MachineSpecification objects. Each of these will store information about a specific variant of the enigma machine and its wirings, and must be loaded at boot from a JSON file. The user can then select the variant they want to simulate through a dropdown menu of currently loaded specifications. </w:t>
-      </w:r>
-    </w:p>
-    <w:p>
-      <w:pPr>
-        <w:rPr>
-          <w:sz w:val="24"/>
-          <w:szCs w:val="24"/>
-        </w:rPr>
-      </w:pPr>
-      <w:r>
-        <w:rPr>
-          <w:sz w:val="24"/>
-          <w:szCs w:val="24"/>
-        </w:rPr>
-        <w:t>Beyond this, an important global object will be the Machine, an object containing all the necessary information and underlying objects to simulate an Enigma Machine. This will be used in the simulation tab of the program, and can be updated and drawn from to store the state of the program</w:t>
-      </w:r>
-      <w:r>
-        <w:rPr>
-          <w:sz w:val="24"/>
-          <w:szCs w:val="24"/>
-        </w:rPr>
-        <w:t>. Important fields will include a pointer to the currently loaded MachineSpecification, the currently stored Rotors, the reflector and the plugboard.</w:t>
-      </w:r>
-    </w:p>
-    <w:p>
-      <w:pPr>
-        <w:rPr>
-          <w:sz w:val="24"/>
-          <w:szCs w:val="24"/>
-        </w:rPr>
-      </w:pPr>
-      <w:r>
-        <w:rPr>
-          <w:sz w:val="24"/>
-          <w:szCs w:val="24"/>
-        </w:rPr>
-        <w:t>Finally, the last important global object will be the SolverMachine. Being a derived class of Machine, this also stores the state of the currently loaded machine however will have less getters as it will not be displayed visually. Instead, SolverMachine will contain various methods to cry and decrypt a given Enigma Machine given an unknown ciphertext</w:t>
+        <w:t xml:space="preserve">Another important object will be </w:t>
+      </w:r>
+      <w:proofErr w:type="spellStart"/>
+      <w:r>
+        <w:rPr>
+          <w:sz w:val="24"/>
+          <w:szCs w:val="24"/>
+        </w:rPr>
+        <w:t>MachineSpecifications</w:t>
+      </w:r>
+      <w:proofErr w:type="spellEnd"/>
+      <w:r>
+        <w:rPr>
+          <w:sz w:val="24"/>
+          <w:szCs w:val="24"/>
+        </w:rPr>
+        <w:t xml:space="preserve">. This will store an array of C++ </w:t>
+      </w:r>
+      <w:proofErr w:type="spellStart"/>
+      <w:r>
+        <w:rPr>
+          <w:sz w:val="24"/>
+          <w:szCs w:val="24"/>
+        </w:rPr>
+        <w:t>MachineSpecification</w:t>
+      </w:r>
+      <w:proofErr w:type="spellEnd"/>
+      <w:r>
+        <w:rPr>
+          <w:sz w:val="24"/>
+          <w:szCs w:val="24"/>
+        </w:rPr>
+        <w:t xml:space="preserve"> objects. Each of these will store information about a specific variant of the enigma machine and its </w:t>
+      </w:r>
+      <w:proofErr w:type="gramStart"/>
+      <w:r>
+        <w:rPr>
+          <w:sz w:val="24"/>
+          <w:szCs w:val="24"/>
+        </w:rPr>
+        <w:t>wirings, and</w:t>
+      </w:r>
+      <w:proofErr w:type="gramEnd"/>
+      <w:r>
+        <w:rPr>
+          <w:sz w:val="24"/>
+          <w:szCs w:val="24"/>
+        </w:rPr>
+        <w:t xml:space="preserve"> must be loaded at boot from a JSON file. The user can then select the variant they want to simulate through a dropdown menu of currently loaded specifications. </w:t>
+      </w:r>
+    </w:p>
+    <w:p>
+      <w:pPr>
+        <w:rPr>
+          <w:sz w:val="24"/>
+          <w:szCs w:val="24"/>
+        </w:rPr>
+      </w:pPr>
+      <w:r>
+        <w:rPr>
+          <w:sz w:val="24"/>
+          <w:szCs w:val="24"/>
+        </w:rPr>
+        <w:t xml:space="preserve">Beyond this, an important global object will be the Machine, an object containing all the necessary information and underlying objects to simulate an Enigma Machine. This will be used in the simulation tab of the </w:t>
+      </w:r>
+      <w:proofErr w:type="gramStart"/>
+      <w:r>
+        <w:rPr>
+          <w:sz w:val="24"/>
+          <w:szCs w:val="24"/>
+        </w:rPr>
+        <w:t>program, and</w:t>
+      </w:r>
+      <w:proofErr w:type="gramEnd"/>
+      <w:r>
+        <w:rPr>
+          <w:sz w:val="24"/>
+          <w:szCs w:val="24"/>
+        </w:rPr>
+        <w:t xml:space="preserve"> can be updated and drawn from to store the state of the program</w:t>
+      </w:r>
+      <w:r>
+        <w:rPr>
+          <w:sz w:val="24"/>
+          <w:szCs w:val="24"/>
+        </w:rPr>
+        <w:t xml:space="preserve">. Important fields will include a pointer to the currently loaded </w:t>
+      </w:r>
+      <w:proofErr w:type="spellStart"/>
+      <w:r>
+        <w:rPr>
+          <w:sz w:val="24"/>
+          <w:szCs w:val="24"/>
+        </w:rPr>
+        <w:t>MachineSpecification</w:t>
+      </w:r>
+      <w:proofErr w:type="spellEnd"/>
+      <w:r>
+        <w:rPr>
+          <w:sz w:val="24"/>
+          <w:szCs w:val="24"/>
+        </w:rPr>
+        <w:t>, the currently stored Rotors, the reflector and the plugboard.</w:t>
+      </w:r>
+    </w:p>
+    <w:p>
+      <w:pPr>
+        <w:rPr>
+          <w:sz w:val="24"/>
+          <w:szCs w:val="24"/>
+        </w:rPr>
+      </w:pPr>
+      <w:r>
+        <w:rPr>
+          <w:sz w:val="24"/>
+          <w:szCs w:val="24"/>
+        </w:rPr>
+        <w:t xml:space="preserve">Finally, the last important global object will be the </w:t>
+      </w:r>
+      <w:proofErr w:type="spellStart"/>
+      <w:r>
+        <w:rPr>
+          <w:sz w:val="24"/>
+          <w:szCs w:val="24"/>
+        </w:rPr>
+        <w:t>SolverMachine</w:t>
+      </w:r>
+      <w:proofErr w:type="spellEnd"/>
+      <w:r>
+        <w:rPr>
+          <w:sz w:val="24"/>
+          <w:szCs w:val="24"/>
+        </w:rPr>
+        <w:t xml:space="preserve">. Being a derived class of Machine, this also stores the state of the currently loaded </w:t>
+      </w:r>
+      <w:proofErr w:type="gramStart"/>
+      <w:r>
+        <w:rPr>
+          <w:sz w:val="24"/>
+          <w:szCs w:val="24"/>
+        </w:rPr>
+        <w:t>machine</w:t>
+      </w:r>
+      <w:proofErr w:type="gramEnd"/>
+      <w:r>
+        <w:rPr>
+          <w:sz w:val="24"/>
+          <w:szCs w:val="24"/>
+        </w:rPr>
+        <w:t xml:space="preserve"> however will have less getters as it will not be displayed visually. Instead, </w:t>
+      </w:r>
+      <w:proofErr w:type="spellStart"/>
+      <w:r>
+        <w:rPr>
+          <w:sz w:val="24"/>
+          <w:szCs w:val="24"/>
+        </w:rPr>
+        <w:t>SolverMachine</w:t>
+      </w:r>
+      <w:proofErr w:type="spellEnd"/>
+      <w:r>
+        <w:rPr>
+          <w:sz w:val="24"/>
+          <w:szCs w:val="24"/>
+        </w:rPr>
+        <w:t xml:space="preserve"> will contain various methods to cry and decrypt a given Enigma Machine given an unknown ciphertext</w:t>
       </w:r>
       <w:r>
         <w:rPr>
@@ -9542,7 +12579,23 @@
           <w:sz w:val="24"/>
           <w:szCs w:val="24"/>
         </w:rPr>
-        <w:t xml:space="preserve"> Outside of the fields used in Machine, this will contain a “home position” field, storing the best known position of the Machine, allowing it to revert to this state before checking a new setting.</w:t>
+        <w:t xml:space="preserve"> Outside of the fields used in Machine, this will contain a “home position” field, storing the </w:t>
+      </w:r>
+      <w:proofErr w:type="gramStart"/>
+      <w:r>
+        <w:rPr>
+          <w:sz w:val="24"/>
+          <w:szCs w:val="24"/>
+        </w:rPr>
+        <w:t>best known</w:t>
+      </w:r>
+      <w:proofErr w:type="gramEnd"/>
+      <w:r>
+        <w:rPr>
+          <w:sz w:val="24"/>
+          <w:szCs w:val="24"/>
+        </w:rPr>
+        <w:t xml:space="preserve"> position of the Machine, allowing it to revert to this state before checking a new setting.</w:t>
       </w:r>
     </w:p>
     <w:p>
@@ -9692,7 +12745,23 @@
           <w:sz w:val="24"/>
           <w:szCs w:val="24"/>
         </w:rPr>
-        <w:t>, the data input for this part of the system will be very simple. Simply incrementing or decrementing a value and handling wraparound is quite simple. However, the difficulty here will come from the data output. First, data will be retrieved from the underlying Machine class on how to draw wires. Next a decision will be made based on the machine type loaded whether to draw the 4</w:t>
+        <w:t xml:space="preserve">, the data input for this part of the system will be very simple. Simply </w:t>
+      </w:r>
+      <w:proofErr w:type="gramStart"/>
+      <w:r>
+        <w:rPr>
+          <w:sz w:val="24"/>
+          <w:szCs w:val="24"/>
+        </w:rPr>
+        <w:t>incrementing</w:t>
+      </w:r>
+      <w:proofErr w:type="gramEnd"/>
+      <w:r>
+        <w:rPr>
+          <w:sz w:val="24"/>
+          <w:szCs w:val="24"/>
+        </w:rPr>
+        <w:t xml:space="preserve"> or decrementing a value and handling wraparound is quite simple. However, the difficulty here will come from the data output. First, data will be retrieved from the underlying Machine class on how to draw wires. Next a decision will be made based on the machine type loaded whether to draw the 4</w:t>
       </w:r>
       <w:r>
         <w:rPr>
@@ -9707,14 +12776,80 @@
           <w:sz w:val="24"/>
           <w:szCs w:val="24"/>
         </w:rPr>
-        <w:t xml:space="preserve"> rotor with buttons and settings or to make it a simple passthrough (ie A-A, B-B, C-C with no buttons) . It is more convenient to make the rotor a passthrough as this allows the width of the window and number of rotors to be fixed, reducing the amount of work needed to change the windows aspects. Next the buttons and </w:t>
-      </w:r>
-      <w:r>
-        <w:rPr>
-          <w:sz w:val="24"/>
-          <w:szCs w:val="24"/>
-        </w:rPr>
-        <w:t xml:space="preserve">settings options will be handled by tkinter’s native support for these standard windows text in and out as well as standard windows buttons. Next the wirings will be drawn. Drawn from the machine data, each wire will be represented by a line going between known x-values and y-values determined by the offset of their letter. Finally, ontop of this and drawn similarly will be </w:t>
+        <w:t xml:space="preserve"> rotor with buttons and settings or to make it a simple passthrough (</w:t>
+      </w:r>
+      <w:proofErr w:type="spellStart"/>
+      <w:r>
+        <w:rPr>
+          <w:sz w:val="24"/>
+          <w:szCs w:val="24"/>
+        </w:rPr>
+        <w:t>ie</w:t>
+      </w:r>
+      <w:proofErr w:type="spellEnd"/>
+      <w:r>
+        <w:rPr>
+          <w:sz w:val="24"/>
+          <w:szCs w:val="24"/>
+        </w:rPr>
+        <w:t xml:space="preserve"> A-A, B-B, C-C with no buttons</w:t>
+      </w:r>
+      <w:proofErr w:type="gramStart"/>
+      <w:r>
+        <w:rPr>
+          <w:sz w:val="24"/>
+          <w:szCs w:val="24"/>
+        </w:rPr>
+        <w:t>) .</w:t>
+      </w:r>
+      <w:proofErr w:type="gramEnd"/>
+      <w:r>
+        <w:rPr>
+          <w:sz w:val="24"/>
+          <w:szCs w:val="24"/>
+        </w:rPr>
+        <w:t xml:space="preserve"> It is more convenient to make the rotor a passthrough as this allows the width of the window and number of rotors to be fixed, reducing the amount of work needed to change the windows aspects. Next the buttons and </w:t>
+      </w:r>
+      <w:r>
+        <w:rPr>
+          <w:sz w:val="24"/>
+          <w:szCs w:val="24"/>
+        </w:rPr>
+        <w:t xml:space="preserve">settings options will be handled by </w:t>
+      </w:r>
+      <w:proofErr w:type="spellStart"/>
+      <w:r>
+        <w:rPr>
+          <w:sz w:val="24"/>
+          <w:szCs w:val="24"/>
+        </w:rPr>
+        <w:t>tkinter’s</w:t>
+      </w:r>
+      <w:proofErr w:type="spellEnd"/>
+      <w:r>
+        <w:rPr>
+          <w:sz w:val="24"/>
+          <w:szCs w:val="24"/>
+        </w:rPr>
+        <w:t xml:space="preserve"> native support for these standard windows text in and out as well as standard windows buttons. Next the wirings will be drawn. Drawn from the machine data, each wire will be represented by a line going between known x-values and y-values determined by the offset of their letter. Finally, </w:t>
+      </w:r>
+      <w:proofErr w:type="spellStart"/>
+      <w:proofErr w:type="gramStart"/>
+      <w:r>
+        <w:rPr>
+          <w:sz w:val="24"/>
+          <w:szCs w:val="24"/>
+        </w:rPr>
+        <w:t>ontop</w:t>
+      </w:r>
+      <w:proofErr w:type="spellEnd"/>
+      <w:proofErr w:type="gramEnd"/>
+      <w:r>
+        <w:rPr>
+          <w:sz w:val="24"/>
+          <w:szCs w:val="24"/>
+        </w:rPr>
+        <w:t xml:space="preserve"> of this and drawn similarly will be </w:t>
       </w:r>
       <w:r>
         <w:rPr>
@@ -9733,13 +12868,41 @@
           <w:szCs w:val="24"/>
         </w:rPr>
       </w:pPr>
-      <w:r>
-        <w:rPr>
-          <w:rFonts w:ascii="Courier New" w:hAnsi="Courier New" w:cs="Courier New"/>
-          <w:sz w:val="24"/>
-          <w:szCs w:val="24"/>
-        </w:rPr>
-        <w:t>Func button_pressed(button)</w:t>
+      <w:proofErr w:type="spellStart"/>
+      <w:r>
+        <w:rPr>
+          <w:rFonts w:ascii="Courier New" w:hAnsi="Courier New" w:cs="Courier New"/>
+          <w:sz w:val="24"/>
+          <w:szCs w:val="24"/>
+        </w:rPr>
+        <w:t>Func</w:t>
+      </w:r>
+      <w:proofErr w:type="spellEnd"/>
+      <w:r>
+        <w:rPr>
+          <w:rFonts w:ascii="Courier New" w:hAnsi="Courier New" w:cs="Courier New"/>
+          <w:sz w:val="24"/>
+          <w:szCs w:val="24"/>
+        </w:rPr>
+        <w:t xml:space="preserve"> </w:t>
+      </w:r>
+      <w:proofErr w:type="spellStart"/>
+      <w:r>
+        <w:rPr>
+          <w:rFonts w:ascii="Courier New" w:hAnsi="Courier New" w:cs="Courier New"/>
+          <w:sz w:val="24"/>
+          <w:szCs w:val="24"/>
+        </w:rPr>
+        <w:t>button_pressed</w:t>
+      </w:r>
+      <w:proofErr w:type="spellEnd"/>
+      <w:r>
+        <w:rPr>
+          <w:rFonts w:ascii="Courier New" w:hAnsi="Courier New" w:cs="Courier New"/>
+          <w:sz w:val="24"/>
+          <w:szCs w:val="24"/>
+        </w:rPr>
+        <w:t>(button)</w:t>
       </w:r>
     </w:p>
     <w:p>
@@ -9757,7 +12920,24 @@
           <w:szCs w:val="24"/>
         </w:rPr>
         <w:tab/>
-        <w:t>Machine.update_setting(button)</w:t>
+      </w:r>
+      <w:proofErr w:type="spellStart"/>
+      <w:r>
+        <w:rPr>
+          <w:rFonts w:ascii="Courier New" w:hAnsi="Courier New" w:cs="Courier New"/>
+          <w:sz w:val="24"/>
+          <w:szCs w:val="24"/>
+        </w:rPr>
+        <w:t>Machine.update_setting</w:t>
+      </w:r>
+      <w:proofErr w:type="spellEnd"/>
+      <w:r>
+        <w:rPr>
+          <w:rFonts w:ascii="Courier New" w:hAnsi="Courier New" w:cs="Courier New"/>
+          <w:sz w:val="24"/>
+          <w:szCs w:val="24"/>
+        </w:rPr>
+        <w:t>(button)</w:t>
       </w:r>
     </w:p>
     <w:p>
@@ -9775,8 +12955,17 @@
           <w:szCs w:val="24"/>
         </w:rPr>
         <w:tab/>
+      </w:r>
+      <w:proofErr w:type="gramStart"/>
+      <w:r>
+        <w:rPr>
+          <w:rFonts w:ascii="Courier New" w:hAnsi="Courier New" w:cs="Courier New"/>
+          <w:sz w:val="24"/>
+          <w:szCs w:val="24"/>
+        </w:rPr>
         <w:t>Visualize(</w:t>
       </w:r>
+      <w:proofErr w:type="gramEnd"/>
       <w:r>
         <w:rPr>
           <w:rFonts w:ascii="Courier New" w:hAnsi="Courier New" w:cs="Courier New"/>
@@ -9794,6 +12983,7 @@
           <w:szCs w:val="24"/>
         </w:rPr>
       </w:pPr>
+      <w:proofErr w:type="spellStart"/>
       <w:r>
         <w:rPr>
           <w:rFonts w:ascii="Courier New" w:hAnsi="Courier New" w:cs="Courier New"/>
@@ -9802,22 +12992,61 @@
         </w:rPr>
         <w:t>endFunc</w:t>
       </w:r>
-    </w:p>
-    <w:p>
-      <w:pPr>
-        <w:rPr>
-          <w:rFonts w:ascii="Courier New" w:hAnsi="Courier New" w:cs="Courier New"/>
-          <w:sz w:val="24"/>
-          <w:szCs w:val="24"/>
-        </w:rPr>
-      </w:pPr>
-      <w:r>
-        <w:rPr>
-          <w:rFonts w:ascii="Courier New" w:hAnsi="Courier New" w:cs="Courier New"/>
-          <w:sz w:val="24"/>
-          <w:szCs w:val="24"/>
-        </w:rPr>
-        <w:t>Func Visualise()</w:t>
+      <w:proofErr w:type="spellEnd"/>
+    </w:p>
+    <w:p>
+      <w:pPr>
+        <w:rPr>
+          <w:rFonts w:ascii="Courier New" w:hAnsi="Courier New" w:cs="Courier New"/>
+          <w:sz w:val="24"/>
+          <w:szCs w:val="24"/>
+        </w:rPr>
+      </w:pPr>
+      <w:proofErr w:type="spellStart"/>
+      <w:r>
+        <w:rPr>
+          <w:rFonts w:ascii="Courier New" w:hAnsi="Courier New" w:cs="Courier New"/>
+          <w:sz w:val="24"/>
+          <w:szCs w:val="24"/>
+        </w:rPr>
+        <w:t>Func</w:t>
+      </w:r>
+      <w:proofErr w:type="spellEnd"/>
+      <w:r>
+        <w:rPr>
+          <w:rFonts w:ascii="Courier New" w:hAnsi="Courier New" w:cs="Courier New"/>
+          <w:sz w:val="24"/>
+          <w:szCs w:val="24"/>
+        </w:rPr>
+        <w:t xml:space="preserve"> </w:t>
+      </w:r>
+      <w:proofErr w:type="spellStart"/>
+      <w:proofErr w:type="gramStart"/>
+      <w:r>
+        <w:rPr>
+          <w:rFonts w:ascii="Courier New" w:hAnsi="Courier New" w:cs="Courier New"/>
+          <w:sz w:val="24"/>
+          <w:szCs w:val="24"/>
+        </w:rPr>
+        <w:t>Visualise</w:t>
+      </w:r>
+      <w:proofErr w:type="spellEnd"/>
+      <w:r>
+        <w:rPr>
+          <w:rFonts w:ascii="Courier New" w:hAnsi="Courier New" w:cs="Courier New"/>
+          <w:sz w:val="24"/>
+          <w:szCs w:val="24"/>
+        </w:rPr>
+        <w:t>(</w:t>
+      </w:r>
+      <w:proofErr w:type="gramEnd"/>
+      <w:r>
+        <w:rPr>
+          <w:rFonts w:ascii="Courier New" w:hAnsi="Courier New" w:cs="Courier New"/>
+          <w:sz w:val="24"/>
+          <w:szCs w:val="24"/>
+        </w:rPr>
+        <w:t>)</w:t>
       </w:r>
     </w:p>
     <w:p>
@@ -9835,7 +13064,60 @@
           <w:szCs w:val="24"/>
         </w:rPr>
         <w:tab/>
-        <w:t>rotorIds.update(Machine.get_rotorIds())</w:t>
+      </w:r>
+      <w:proofErr w:type="spellStart"/>
+      <w:r>
+        <w:rPr>
+          <w:rFonts w:ascii="Courier New" w:hAnsi="Courier New" w:cs="Courier New"/>
+          <w:sz w:val="24"/>
+          <w:szCs w:val="24"/>
+        </w:rPr>
+        <w:t>rotorIds.update</w:t>
+      </w:r>
+      <w:proofErr w:type="spellEnd"/>
+      <w:r>
+        <w:rPr>
+          <w:rFonts w:ascii="Courier New" w:hAnsi="Courier New" w:cs="Courier New"/>
+          <w:sz w:val="24"/>
+          <w:szCs w:val="24"/>
+        </w:rPr>
+        <w:t>(</w:t>
+      </w:r>
+      <w:proofErr w:type="spellStart"/>
+      <w:r>
+        <w:rPr>
+          <w:rFonts w:ascii="Courier New" w:hAnsi="Courier New" w:cs="Courier New"/>
+          <w:sz w:val="24"/>
+          <w:szCs w:val="24"/>
+        </w:rPr>
+        <w:t>Machine.get_</w:t>
+      </w:r>
+      <w:proofErr w:type="gramStart"/>
+      <w:r>
+        <w:rPr>
+          <w:rFonts w:ascii="Courier New" w:hAnsi="Courier New" w:cs="Courier New"/>
+          <w:sz w:val="24"/>
+          <w:szCs w:val="24"/>
+        </w:rPr>
+        <w:t>rotorIds</w:t>
+      </w:r>
+      <w:proofErr w:type="spellEnd"/>
+      <w:r>
+        <w:rPr>
+          <w:rFonts w:ascii="Courier New" w:hAnsi="Courier New" w:cs="Courier New"/>
+          <w:sz w:val="24"/>
+          <w:szCs w:val="24"/>
+        </w:rPr>
+        <w:t>(</w:t>
+      </w:r>
+      <w:proofErr w:type="gramEnd"/>
+      <w:r>
+        <w:rPr>
+          <w:rFonts w:ascii="Courier New" w:hAnsi="Courier New" w:cs="Courier New"/>
+          <w:sz w:val="24"/>
+          <w:szCs w:val="24"/>
+        </w:rPr>
+        <w:t>))</w:t>
       </w:r>
     </w:p>
     <w:p>
@@ -9853,7 +13135,60 @@
           <w:szCs w:val="24"/>
         </w:rPr>
         <w:tab/>
-        <w:t>ringSettings.update(Machine.get_ringSettings())</w:t>
+      </w:r>
+      <w:proofErr w:type="spellStart"/>
+      <w:r>
+        <w:rPr>
+          <w:rFonts w:ascii="Courier New" w:hAnsi="Courier New" w:cs="Courier New"/>
+          <w:sz w:val="24"/>
+          <w:szCs w:val="24"/>
+        </w:rPr>
+        <w:t>ringSettings.update</w:t>
+      </w:r>
+      <w:proofErr w:type="spellEnd"/>
+      <w:r>
+        <w:rPr>
+          <w:rFonts w:ascii="Courier New" w:hAnsi="Courier New" w:cs="Courier New"/>
+          <w:sz w:val="24"/>
+          <w:szCs w:val="24"/>
+        </w:rPr>
+        <w:t>(</w:t>
+      </w:r>
+      <w:proofErr w:type="spellStart"/>
+      <w:r>
+        <w:rPr>
+          <w:rFonts w:ascii="Courier New" w:hAnsi="Courier New" w:cs="Courier New"/>
+          <w:sz w:val="24"/>
+          <w:szCs w:val="24"/>
+        </w:rPr>
+        <w:t>Machine.get_</w:t>
+      </w:r>
+      <w:proofErr w:type="gramStart"/>
+      <w:r>
+        <w:rPr>
+          <w:rFonts w:ascii="Courier New" w:hAnsi="Courier New" w:cs="Courier New"/>
+          <w:sz w:val="24"/>
+          <w:szCs w:val="24"/>
+        </w:rPr>
+        <w:t>ringSettings</w:t>
+      </w:r>
+      <w:proofErr w:type="spellEnd"/>
+      <w:r>
+        <w:rPr>
+          <w:rFonts w:ascii="Courier New" w:hAnsi="Courier New" w:cs="Courier New"/>
+          <w:sz w:val="24"/>
+          <w:szCs w:val="24"/>
+        </w:rPr>
+        <w:t>(</w:t>
+      </w:r>
+      <w:proofErr w:type="gramEnd"/>
+      <w:r>
+        <w:rPr>
+          <w:rFonts w:ascii="Courier New" w:hAnsi="Courier New" w:cs="Courier New"/>
+          <w:sz w:val="24"/>
+          <w:szCs w:val="24"/>
+        </w:rPr>
+        <w:t>))</w:t>
       </w:r>
     </w:p>
     <w:p>
@@ -9871,7 +13206,60 @@
           <w:szCs w:val="24"/>
         </w:rPr>
         <w:tab/>
-        <w:t>reflectorId.update(Machine.get_reflectorID())</w:t>
+      </w:r>
+      <w:proofErr w:type="spellStart"/>
+      <w:r>
+        <w:rPr>
+          <w:rFonts w:ascii="Courier New" w:hAnsi="Courier New" w:cs="Courier New"/>
+          <w:sz w:val="24"/>
+          <w:szCs w:val="24"/>
+        </w:rPr>
+        <w:t>reflectorId.update</w:t>
+      </w:r>
+      <w:proofErr w:type="spellEnd"/>
+      <w:r>
+        <w:rPr>
+          <w:rFonts w:ascii="Courier New" w:hAnsi="Courier New" w:cs="Courier New"/>
+          <w:sz w:val="24"/>
+          <w:szCs w:val="24"/>
+        </w:rPr>
+        <w:t>(</w:t>
+      </w:r>
+      <w:proofErr w:type="spellStart"/>
+      <w:r>
+        <w:rPr>
+          <w:rFonts w:ascii="Courier New" w:hAnsi="Courier New" w:cs="Courier New"/>
+          <w:sz w:val="24"/>
+          <w:szCs w:val="24"/>
+        </w:rPr>
+        <w:t>Machine.get_</w:t>
+      </w:r>
+      <w:proofErr w:type="gramStart"/>
+      <w:r>
+        <w:rPr>
+          <w:rFonts w:ascii="Courier New" w:hAnsi="Courier New" w:cs="Courier New"/>
+          <w:sz w:val="24"/>
+          <w:szCs w:val="24"/>
+        </w:rPr>
+        <w:t>reflectorID</w:t>
+      </w:r>
+      <w:proofErr w:type="spellEnd"/>
+      <w:r>
+        <w:rPr>
+          <w:rFonts w:ascii="Courier New" w:hAnsi="Courier New" w:cs="Courier New"/>
+          <w:sz w:val="24"/>
+          <w:szCs w:val="24"/>
+        </w:rPr>
+        <w:t>(</w:t>
+      </w:r>
+      <w:proofErr w:type="gramEnd"/>
+      <w:r>
+        <w:rPr>
+          <w:rFonts w:ascii="Courier New" w:hAnsi="Courier New" w:cs="Courier New"/>
+          <w:sz w:val="24"/>
+          <w:szCs w:val="24"/>
+        </w:rPr>
+        <w:t>))</w:t>
       </w:r>
     </w:p>
     <w:p>
@@ -9889,6 +13277,15 @@
           <w:szCs w:val="24"/>
         </w:rPr>
         <w:tab/>
+      </w:r>
+      <w:proofErr w:type="spellStart"/>
+      <w:proofErr w:type="gramStart"/>
+      <w:r>
+        <w:rPr>
+          <w:rFonts w:ascii="Courier New" w:hAnsi="Courier New" w:cs="Courier New"/>
+          <w:sz w:val="24"/>
+          <w:szCs w:val="24"/>
+        </w:rPr>
         <w:t>root.</w:t>
       </w:r>
       <w:r>
@@ -9897,7 +13294,25 @@
           <w:sz w:val="24"/>
           <w:szCs w:val="24"/>
         </w:rPr>
-        <w:t>delete_lines()</w:t>
+        <w:t>delete</w:t>
+      </w:r>
+      <w:proofErr w:type="gramEnd"/>
+      <w:r>
+        <w:rPr>
+          <w:rFonts w:ascii="Courier New" w:hAnsi="Courier New" w:cs="Courier New"/>
+          <w:sz w:val="24"/>
+          <w:szCs w:val="24"/>
+        </w:rPr>
+        <w:t>_lines</w:t>
+      </w:r>
+      <w:proofErr w:type="spellEnd"/>
+      <w:r>
+        <w:rPr>
+          <w:rFonts w:ascii="Courier New" w:hAnsi="Courier New" w:cs="Courier New"/>
+          <w:sz w:val="24"/>
+          <w:szCs w:val="24"/>
+        </w:rPr>
+        <w:t>()</w:t>
       </w:r>
     </w:p>
     <w:p>
@@ -9915,7 +13330,43 @@
           <w:szCs w:val="24"/>
         </w:rPr>
         <w:tab/>
-        <w:t>for (wiring in Machine.get_wirings())</w:t>
+        <w:t xml:space="preserve">for (wiring in </w:t>
+      </w:r>
+      <w:proofErr w:type="spellStart"/>
+      <w:r>
+        <w:rPr>
+          <w:rFonts w:ascii="Courier New" w:hAnsi="Courier New" w:cs="Courier New"/>
+          <w:sz w:val="24"/>
+          <w:szCs w:val="24"/>
+        </w:rPr>
+        <w:t>Machine.get_</w:t>
+      </w:r>
+      <w:proofErr w:type="gramStart"/>
+      <w:r>
+        <w:rPr>
+          <w:rFonts w:ascii="Courier New" w:hAnsi="Courier New" w:cs="Courier New"/>
+          <w:sz w:val="24"/>
+          <w:szCs w:val="24"/>
+        </w:rPr>
+        <w:t>wirings</w:t>
+      </w:r>
+      <w:proofErr w:type="spellEnd"/>
+      <w:r>
+        <w:rPr>
+          <w:rFonts w:ascii="Courier New" w:hAnsi="Courier New" w:cs="Courier New"/>
+          <w:sz w:val="24"/>
+          <w:szCs w:val="24"/>
+        </w:rPr>
+        <w:t>(</w:t>
+      </w:r>
+      <w:proofErr w:type="gramEnd"/>
+      <w:r>
+        <w:rPr>
+          <w:rFonts w:ascii="Courier New" w:hAnsi="Courier New" w:cs="Courier New"/>
+          <w:sz w:val="24"/>
+          <w:szCs w:val="24"/>
+        </w:rPr>
+        <w:t>))</w:t>
       </w:r>
     </w:p>
     <w:p>
@@ -9941,7 +13392,24 @@
           <w:szCs w:val="24"/>
         </w:rPr>
         <w:tab/>
-        <w:t>for(wire in wiring)</w:t>
+      </w:r>
+      <w:proofErr w:type="gramStart"/>
+      <w:r>
+        <w:rPr>
+          <w:rFonts w:ascii="Courier New" w:hAnsi="Courier New" w:cs="Courier New"/>
+          <w:sz w:val="24"/>
+          <w:szCs w:val="24"/>
+        </w:rPr>
+        <w:t>for(</w:t>
+      </w:r>
+      <w:proofErr w:type="gramEnd"/>
+      <w:r>
+        <w:rPr>
+          <w:rFonts w:ascii="Courier New" w:hAnsi="Courier New" w:cs="Courier New"/>
+          <w:sz w:val="24"/>
+          <w:szCs w:val="24"/>
+        </w:rPr>
+        <w:t>wire in wiring)</w:t>
       </w:r>
     </w:p>
     <w:p>
@@ -9975,7 +13443,34 @@
           <w:szCs w:val="24"/>
         </w:rPr>
         <w:tab/>
-        <w:t>drawLine(black,</w:t>
+      </w:r>
+      <w:proofErr w:type="spellStart"/>
+      <w:proofErr w:type="gramStart"/>
+      <w:r>
+        <w:rPr>
+          <w:rFonts w:ascii="Courier New" w:hAnsi="Courier New" w:cs="Courier New"/>
+          <w:sz w:val="24"/>
+          <w:szCs w:val="24"/>
+        </w:rPr>
+        <w:t>drawLine</w:t>
+      </w:r>
+      <w:proofErr w:type="spellEnd"/>
+      <w:r>
+        <w:rPr>
+          <w:rFonts w:ascii="Courier New" w:hAnsi="Courier New" w:cs="Courier New"/>
+          <w:sz w:val="24"/>
+          <w:szCs w:val="24"/>
+        </w:rPr>
+        <w:t>(</w:t>
+      </w:r>
+      <w:proofErr w:type="gramEnd"/>
+      <w:r>
+        <w:rPr>
+          <w:rFonts w:ascii="Courier New" w:hAnsi="Courier New" w:cs="Courier New"/>
+          <w:sz w:val="24"/>
+          <w:szCs w:val="24"/>
+        </w:rPr>
+        <w:t>black,</w:t>
       </w:r>
     </w:p>
     <w:p>
@@ -9987,13 +13482,51 @@
           <w:szCs w:val="24"/>
         </w:rPr>
       </w:pPr>
-      <w:r>
-        <w:rPr>
-          <w:rFonts w:ascii="Courier New" w:hAnsi="Courier New" w:cs="Courier New"/>
-          <w:sz w:val="24"/>
-          <w:szCs w:val="24"/>
-        </w:rPr>
-        <w:t>wiring.leftxOffset,wire[start].yOffset -&gt;</w:t>
+      <w:proofErr w:type="spellStart"/>
+      <w:proofErr w:type="gramStart"/>
+      <w:r>
+        <w:rPr>
+          <w:rFonts w:ascii="Courier New" w:hAnsi="Courier New" w:cs="Courier New"/>
+          <w:sz w:val="24"/>
+          <w:szCs w:val="24"/>
+        </w:rPr>
+        <w:t>wiring.leftxOffset</w:t>
+      </w:r>
+      <w:proofErr w:type="gramEnd"/>
+      <w:r>
+        <w:rPr>
+          <w:rFonts w:ascii="Courier New" w:hAnsi="Courier New" w:cs="Courier New"/>
+          <w:sz w:val="24"/>
+          <w:szCs w:val="24"/>
+        </w:rPr>
+        <w:t>,wire</w:t>
+      </w:r>
+      <w:proofErr w:type="spellEnd"/>
+      <w:r>
+        <w:rPr>
+          <w:rFonts w:ascii="Courier New" w:hAnsi="Courier New" w:cs="Courier New"/>
+          <w:sz w:val="24"/>
+          <w:szCs w:val="24"/>
+        </w:rPr>
+        <w:t>[start].</w:t>
+      </w:r>
+      <w:proofErr w:type="spellStart"/>
+      <w:r>
+        <w:rPr>
+          <w:rFonts w:ascii="Courier New" w:hAnsi="Courier New" w:cs="Courier New"/>
+          <w:sz w:val="24"/>
+          <w:szCs w:val="24"/>
+        </w:rPr>
+        <w:t>yOffset</w:t>
+      </w:r>
+      <w:proofErr w:type="spellEnd"/>
+      <w:r>
+        <w:rPr>
+          <w:rFonts w:ascii="Courier New" w:hAnsi="Courier New" w:cs="Courier New"/>
+          <w:sz w:val="24"/>
+          <w:szCs w:val="24"/>
+        </w:rPr>
+        <w:t xml:space="preserve"> -&gt;</w:t>
       </w:r>
     </w:p>
     <w:p>
@@ -10005,14 +13538,44 @@
           <w:szCs w:val="24"/>
         </w:rPr>
       </w:pPr>
-      <w:r>
-        <w:rPr>
-          <w:rFonts w:ascii="Courier New" w:hAnsi="Courier New" w:cs="Courier New"/>
-          <w:sz w:val="24"/>
-          <w:szCs w:val="24"/>
-        </w:rPr>
-        <w:t>wiring.rightxOffset,wire[end].yOffset</w:t>
-      </w:r>
+      <w:proofErr w:type="spellStart"/>
+      <w:proofErr w:type="gramStart"/>
+      <w:r>
+        <w:rPr>
+          <w:rFonts w:ascii="Courier New" w:hAnsi="Courier New" w:cs="Courier New"/>
+          <w:sz w:val="24"/>
+          <w:szCs w:val="24"/>
+        </w:rPr>
+        <w:t>wiring.rightxOffset</w:t>
+      </w:r>
+      <w:proofErr w:type="gramEnd"/>
+      <w:r>
+        <w:rPr>
+          <w:rFonts w:ascii="Courier New" w:hAnsi="Courier New" w:cs="Courier New"/>
+          <w:sz w:val="24"/>
+          <w:szCs w:val="24"/>
+        </w:rPr>
+        <w:t>,wire</w:t>
+      </w:r>
+      <w:proofErr w:type="spellEnd"/>
+      <w:r>
+        <w:rPr>
+          <w:rFonts w:ascii="Courier New" w:hAnsi="Courier New" w:cs="Courier New"/>
+          <w:sz w:val="24"/>
+          <w:szCs w:val="24"/>
+        </w:rPr>
+        <w:t>[end].</w:t>
+      </w:r>
+      <w:proofErr w:type="spellStart"/>
+      <w:r>
+        <w:rPr>
+          <w:rFonts w:ascii="Courier New" w:hAnsi="Courier New" w:cs="Courier New"/>
+          <w:sz w:val="24"/>
+          <w:szCs w:val="24"/>
+        </w:rPr>
+        <w:t>yOffset</w:t>
+      </w:r>
+      <w:proofErr w:type="spellEnd"/>
     </w:p>
     <w:p>
       <w:pPr>
@@ -10071,8 +13634,17 @@
           <w:szCs w:val="24"/>
         </w:rPr>
         <w:tab/>
+      </w:r>
+      <w:proofErr w:type="spellStart"/>
+      <w:r>
+        <w:rPr>
+          <w:rFonts w:ascii="Courier New" w:hAnsi="Courier New" w:cs="Courier New"/>
+          <w:sz w:val="24"/>
+          <w:szCs w:val="24"/>
+        </w:rPr>
         <w:t>Endfor</w:t>
       </w:r>
+      <w:proofErr w:type="spellEnd"/>
     </w:p>
     <w:p>
       <w:pPr>
@@ -10089,17 +13661,27 @@
           <w:szCs w:val="24"/>
         </w:rPr>
         <w:tab/>
+      </w:r>
+      <w:proofErr w:type="spellStart"/>
+      <w:r>
+        <w:rPr>
+          <w:rFonts w:ascii="Courier New" w:hAnsi="Courier New" w:cs="Courier New"/>
+          <w:sz w:val="24"/>
+          <w:szCs w:val="24"/>
+        </w:rPr>
         <w:t>Endfor</w:t>
       </w:r>
-    </w:p>
-    <w:p>
-      <w:pPr>
-        <w:rPr>
-          <w:rFonts w:ascii="Courier New" w:hAnsi="Courier New" w:cs="Courier New"/>
-          <w:sz w:val="24"/>
-          <w:szCs w:val="24"/>
-        </w:rPr>
-      </w:pPr>
+      <w:proofErr w:type="spellEnd"/>
+    </w:p>
+    <w:p>
+      <w:pPr>
+        <w:rPr>
+          <w:rFonts w:ascii="Courier New" w:hAnsi="Courier New" w:cs="Courier New"/>
+          <w:sz w:val="24"/>
+          <w:szCs w:val="24"/>
+        </w:rPr>
+      </w:pPr>
+      <w:proofErr w:type="spellStart"/>
       <w:r>
         <w:rPr>
           <w:rFonts w:ascii="Courier New" w:hAnsi="Courier New" w:cs="Courier New"/>
@@ -10108,22 +13690,51 @@
         </w:rPr>
         <w:t>Endfunc</w:t>
       </w:r>
-    </w:p>
-    <w:p>
-      <w:pPr>
-        <w:rPr>
-          <w:rFonts w:ascii="Courier New" w:hAnsi="Courier New" w:cs="Courier New"/>
-          <w:sz w:val="24"/>
-          <w:szCs w:val="24"/>
-        </w:rPr>
-      </w:pPr>
-      <w:r>
-        <w:rPr>
-          <w:rFonts w:ascii="Courier New" w:hAnsi="Courier New" w:cs="Courier New"/>
-          <w:sz w:val="24"/>
-          <w:szCs w:val="24"/>
-        </w:rPr>
-        <w:t>Func keyPressed(key)</w:t>
+      <w:proofErr w:type="spellEnd"/>
+    </w:p>
+    <w:p>
+      <w:pPr>
+        <w:rPr>
+          <w:rFonts w:ascii="Courier New" w:hAnsi="Courier New" w:cs="Courier New"/>
+          <w:sz w:val="24"/>
+          <w:szCs w:val="24"/>
+        </w:rPr>
+      </w:pPr>
+      <w:proofErr w:type="spellStart"/>
+      <w:r>
+        <w:rPr>
+          <w:rFonts w:ascii="Courier New" w:hAnsi="Courier New" w:cs="Courier New"/>
+          <w:sz w:val="24"/>
+          <w:szCs w:val="24"/>
+        </w:rPr>
+        <w:t>Func</w:t>
+      </w:r>
+      <w:proofErr w:type="spellEnd"/>
+      <w:r>
+        <w:rPr>
+          <w:rFonts w:ascii="Courier New" w:hAnsi="Courier New" w:cs="Courier New"/>
+          <w:sz w:val="24"/>
+          <w:szCs w:val="24"/>
+        </w:rPr>
+        <w:t xml:space="preserve"> </w:t>
+      </w:r>
+      <w:proofErr w:type="spellStart"/>
+      <w:r>
+        <w:rPr>
+          <w:rFonts w:ascii="Courier New" w:hAnsi="Courier New" w:cs="Courier New"/>
+          <w:sz w:val="24"/>
+          <w:szCs w:val="24"/>
+        </w:rPr>
+        <w:t>keyPressed</w:t>
+      </w:r>
+      <w:proofErr w:type="spellEnd"/>
+      <w:r>
+        <w:rPr>
+          <w:rFonts w:ascii="Courier New" w:hAnsi="Courier New" w:cs="Courier New"/>
+          <w:sz w:val="24"/>
+          <w:szCs w:val="24"/>
+        </w:rPr>
+        <w:t>(key)</w:t>
       </w:r>
     </w:p>
     <w:p>
@@ -10167,7 +13778,34 @@
           <w:szCs w:val="24"/>
         </w:rPr>
         <w:tab/>
-        <w:t>Visualise()</w:t>
+      </w:r>
+      <w:proofErr w:type="spellStart"/>
+      <w:proofErr w:type="gramStart"/>
+      <w:r>
+        <w:rPr>
+          <w:rFonts w:ascii="Courier New" w:hAnsi="Courier New" w:cs="Courier New"/>
+          <w:sz w:val="24"/>
+          <w:szCs w:val="24"/>
+        </w:rPr>
+        <w:t>Visualise</w:t>
+      </w:r>
+      <w:proofErr w:type="spellEnd"/>
+      <w:r>
+        <w:rPr>
+          <w:rFonts w:ascii="Courier New" w:hAnsi="Courier New" w:cs="Courier New"/>
+          <w:sz w:val="24"/>
+          <w:szCs w:val="24"/>
+        </w:rPr>
+        <w:t>(</w:t>
+      </w:r>
+      <w:proofErr w:type="gramEnd"/>
+      <w:r>
+        <w:rPr>
+          <w:rFonts w:ascii="Courier New" w:hAnsi="Courier New" w:cs="Courier New"/>
+          <w:sz w:val="24"/>
+          <w:szCs w:val="24"/>
+        </w:rPr>
+        <w:t>)</w:t>
       </w:r>
     </w:p>
     <w:p>
@@ -10193,7 +13831,27 @@
           <w:szCs w:val="24"/>
         </w:rPr>
         <w:tab/>
-        <w:t>Path = machine.encryptletterverbose(key)</w:t>
+        <w:t xml:space="preserve">Path = </w:t>
+      </w:r>
+      <w:proofErr w:type="spellStart"/>
+      <w:proofErr w:type="gramStart"/>
+      <w:r>
+        <w:rPr>
+          <w:rFonts w:ascii="Courier New" w:hAnsi="Courier New" w:cs="Courier New"/>
+          <w:sz w:val="24"/>
+          <w:szCs w:val="24"/>
+        </w:rPr>
+        <w:t>machine.encryptletterverbose</w:t>
+      </w:r>
+      <w:proofErr w:type="spellEnd"/>
+      <w:proofErr w:type="gramEnd"/>
+      <w:r>
+        <w:rPr>
+          <w:rFonts w:ascii="Courier New" w:hAnsi="Courier New" w:cs="Courier New"/>
+          <w:sz w:val="24"/>
+          <w:szCs w:val="24"/>
+        </w:rPr>
+        <w:t>(key)</w:t>
       </w:r>
     </w:p>
     <w:p>
@@ -10254,7 +13912,34 @@
           <w:szCs w:val="24"/>
         </w:rPr>
         <w:tab/>
-        <w:t>drawLine(blue</w:t>
+      </w:r>
+      <w:proofErr w:type="spellStart"/>
+      <w:proofErr w:type="gramStart"/>
+      <w:r>
+        <w:rPr>
+          <w:rFonts w:ascii="Courier New" w:hAnsi="Courier New" w:cs="Courier New"/>
+          <w:sz w:val="24"/>
+          <w:szCs w:val="24"/>
+        </w:rPr>
+        <w:t>drawLine</w:t>
+      </w:r>
+      <w:proofErr w:type="spellEnd"/>
+      <w:r>
+        <w:rPr>
+          <w:rFonts w:ascii="Courier New" w:hAnsi="Courier New" w:cs="Courier New"/>
+          <w:sz w:val="24"/>
+          <w:szCs w:val="24"/>
+        </w:rPr>
+        <w:t>(</w:t>
+      </w:r>
+      <w:proofErr w:type="gramEnd"/>
+      <w:r>
+        <w:rPr>
+          <w:rFonts w:ascii="Courier New" w:hAnsi="Courier New" w:cs="Courier New"/>
+          <w:sz w:val="24"/>
+          <w:szCs w:val="24"/>
+        </w:rPr>
+        <w:t>blue</w:t>
       </w:r>
     </w:p>
     <w:p>
@@ -10266,13 +13951,59 @@
           <w:szCs w:val="24"/>
         </w:rPr>
       </w:pPr>
-      <w:r>
-        <w:rPr>
-          <w:rFonts w:ascii="Courier New" w:hAnsi="Courier New" w:cs="Courier New"/>
-          <w:sz w:val="24"/>
-          <w:szCs w:val="24"/>
-        </w:rPr>
-        <w:t>xoffset[7-I],path[I].yoffset -&gt;</w:t>
+      <w:proofErr w:type="spellStart"/>
+      <w:r>
+        <w:rPr>
+          <w:rFonts w:ascii="Courier New" w:hAnsi="Courier New" w:cs="Courier New"/>
+          <w:sz w:val="24"/>
+          <w:szCs w:val="24"/>
+        </w:rPr>
+        <w:t>xoffset</w:t>
+      </w:r>
+      <w:proofErr w:type="spellEnd"/>
+      <w:r>
+        <w:rPr>
+          <w:rFonts w:ascii="Courier New" w:hAnsi="Courier New" w:cs="Courier New"/>
+          <w:sz w:val="24"/>
+          <w:szCs w:val="24"/>
+        </w:rPr>
+        <w:t>[7-I</w:t>
+      </w:r>
+      <w:proofErr w:type="gramStart"/>
+      <w:r>
+        <w:rPr>
+          <w:rFonts w:ascii="Courier New" w:hAnsi="Courier New" w:cs="Courier New"/>
+          <w:sz w:val="24"/>
+          <w:szCs w:val="24"/>
+        </w:rPr>
+        <w:t>],path</w:t>
+      </w:r>
+      <w:proofErr w:type="gramEnd"/>
+      <w:r>
+        <w:rPr>
+          <w:rFonts w:ascii="Courier New" w:hAnsi="Courier New" w:cs="Courier New"/>
+          <w:sz w:val="24"/>
+          <w:szCs w:val="24"/>
+        </w:rPr>
+        <w:t>[I].</w:t>
+      </w:r>
+      <w:proofErr w:type="spellStart"/>
+      <w:r>
+        <w:rPr>
+          <w:rFonts w:ascii="Courier New" w:hAnsi="Courier New" w:cs="Courier New"/>
+          <w:sz w:val="24"/>
+          <w:szCs w:val="24"/>
+        </w:rPr>
+        <w:t>yoffset</w:t>
+      </w:r>
+      <w:proofErr w:type="spellEnd"/>
+      <w:r>
+        <w:rPr>
+          <w:rFonts w:ascii="Courier New" w:hAnsi="Courier New" w:cs="Courier New"/>
+          <w:sz w:val="24"/>
+          <w:szCs w:val="24"/>
+        </w:rPr>
+        <w:t xml:space="preserve"> -&gt;</w:t>
       </w:r>
     </w:p>
     <w:p>
@@ -10315,14 +14046,52 @@
         </w:rPr>
         <w:tab/>
       </w:r>
-      <w:r>
-        <w:rPr>
-          <w:rFonts w:ascii="Courier New" w:hAnsi="Courier New" w:cs="Courier New"/>
-          <w:sz w:val="24"/>
-          <w:szCs w:val="24"/>
-        </w:rPr>
-        <w:t>xoffset[6-I],path[I+1].yoffset</w:t>
-      </w:r>
+      <w:proofErr w:type="spellStart"/>
+      <w:r>
+        <w:rPr>
+          <w:rFonts w:ascii="Courier New" w:hAnsi="Courier New" w:cs="Courier New"/>
+          <w:sz w:val="24"/>
+          <w:szCs w:val="24"/>
+        </w:rPr>
+        <w:t>xoffset</w:t>
+      </w:r>
+      <w:proofErr w:type="spellEnd"/>
+      <w:r>
+        <w:rPr>
+          <w:rFonts w:ascii="Courier New" w:hAnsi="Courier New" w:cs="Courier New"/>
+          <w:sz w:val="24"/>
+          <w:szCs w:val="24"/>
+        </w:rPr>
+        <w:t>[6-I</w:t>
+      </w:r>
+      <w:proofErr w:type="gramStart"/>
+      <w:r>
+        <w:rPr>
+          <w:rFonts w:ascii="Courier New" w:hAnsi="Courier New" w:cs="Courier New"/>
+          <w:sz w:val="24"/>
+          <w:szCs w:val="24"/>
+        </w:rPr>
+        <w:t>],path</w:t>
+      </w:r>
+      <w:proofErr w:type="gramEnd"/>
+      <w:r>
+        <w:rPr>
+          <w:rFonts w:ascii="Courier New" w:hAnsi="Courier New" w:cs="Courier New"/>
+          <w:sz w:val="24"/>
+          <w:szCs w:val="24"/>
+        </w:rPr>
+        <w:t>[I+1].</w:t>
+      </w:r>
+      <w:proofErr w:type="spellStart"/>
+      <w:r>
+        <w:rPr>
+          <w:rFonts w:ascii="Courier New" w:hAnsi="Courier New" w:cs="Courier New"/>
+          <w:sz w:val="24"/>
+          <w:szCs w:val="24"/>
+        </w:rPr>
+        <w:t>yoffset</w:t>
+      </w:r>
+      <w:proofErr w:type="spellEnd"/>
     </w:p>
     <w:p>
       <w:pPr>
@@ -10365,8 +14134,17 @@
           <w:szCs w:val="24"/>
         </w:rPr>
         <w:tab/>
+      </w:r>
+      <w:proofErr w:type="spellStart"/>
+      <w:r>
+        <w:rPr>
+          <w:rFonts w:ascii="Courier New" w:hAnsi="Courier New" w:cs="Courier New"/>
+          <w:sz w:val="24"/>
+          <w:szCs w:val="24"/>
+        </w:rPr>
         <w:t>endfor</w:t>
       </w:r>
+      <w:proofErr w:type="spellEnd"/>
     </w:p>
     <w:p>
       <w:pPr>
@@ -10425,7 +14203,34 @@
           <w:szCs w:val="24"/>
         </w:rPr>
         <w:tab/>
-        <w:t>drawLine(yellow,</w:t>
+      </w:r>
+      <w:proofErr w:type="spellStart"/>
+      <w:proofErr w:type="gramStart"/>
+      <w:r>
+        <w:rPr>
+          <w:rFonts w:ascii="Courier New" w:hAnsi="Courier New" w:cs="Courier New"/>
+          <w:sz w:val="24"/>
+          <w:szCs w:val="24"/>
+        </w:rPr>
+        <w:t>drawLine</w:t>
+      </w:r>
+      <w:proofErr w:type="spellEnd"/>
+      <w:r>
+        <w:rPr>
+          <w:rFonts w:ascii="Courier New" w:hAnsi="Courier New" w:cs="Courier New"/>
+          <w:sz w:val="24"/>
+          <w:szCs w:val="24"/>
+        </w:rPr>
+        <w:t>(</w:t>
+      </w:r>
+      <w:proofErr w:type="gramEnd"/>
+      <w:r>
+        <w:rPr>
+          <w:rFonts w:ascii="Courier New" w:hAnsi="Courier New" w:cs="Courier New"/>
+          <w:sz w:val="24"/>
+          <w:szCs w:val="24"/>
+        </w:rPr>
+        <w:t>yellow,</w:t>
       </w:r>
     </w:p>
     <w:p>
@@ -10467,7 +14272,52 @@
           <w:szCs w:val="24"/>
         </w:rPr>
         <w:tab/>
-        <w:t>xoffset[I], path[8+I].yoffset -&gt;</w:t>
+      </w:r>
+      <w:proofErr w:type="spellStart"/>
+      <w:r>
+        <w:rPr>
+          <w:rFonts w:ascii="Courier New" w:hAnsi="Courier New" w:cs="Courier New"/>
+          <w:sz w:val="24"/>
+          <w:szCs w:val="24"/>
+        </w:rPr>
+        <w:t>xoffset</w:t>
+      </w:r>
+      <w:proofErr w:type="spellEnd"/>
+      <w:r>
+        <w:rPr>
+          <w:rFonts w:ascii="Courier New" w:hAnsi="Courier New" w:cs="Courier New"/>
+          <w:sz w:val="24"/>
+          <w:szCs w:val="24"/>
+        </w:rPr>
+        <w:t>[I], path[8+I</w:t>
+      </w:r>
+      <w:proofErr w:type="gramStart"/>
+      <w:r>
+        <w:rPr>
+          <w:rFonts w:ascii="Courier New" w:hAnsi="Courier New" w:cs="Courier New"/>
+          <w:sz w:val="24"/>
+          <w:szCs w:val="24"/>
+        </w:rPr>
+        <w:t>].</w:t>
+      </w:r>
+      <w:proofErr w:type="spellStart"/>
+      <w:r>
+        <w:rPr>
+          <w:rFonts w:ascii="Courier New" w:hAnsi="Courier New" w:cs="Courier New"/>
+          <w:sz w:val="24"/>
+          <w:szCs w:val="24"/>
+        </w:rPr>
+        <w:t>yoffset</w:t>
+      </w:r>
+      <w:proofErr w:type="spellEnd"/>
+      <w:proofErr w:type="gramEnd"/>
+      <w:r>
+        <w:rPr>
+          <w:rFonts w:ascii="Courier New" w:hAnsi="Courier New" w:cs="Courier New"/>
+          <w:sz w:val="24"/>
+          <w:szCs w:val="24"/>
+        </w:rPr>
+        <w:t xml:space="preserve"> -&gt;</w:t>
       </w:r>
     </w:p>
     <w:p>
@@ -10509,8 +14359,45 @@
           <w:szCs w:val="24"/>
         </w:rPr>
         <w:tab/>
-        <w:t>xoffset[I+1], path[9+I].yoffset</w:t>
-      </w:r>
+      </w:r>
+      <w:proofErr w:type="spellStart"/>
+      <w:r>
+        <w:rPr>
+          <w:rFonts w:ascii="Courier New" w:hAnsi="Courier New" w:cs="Courier New"/>
+          <w:sz w:val="24"/>
+          <w:szCs w:val="24"/>
+        </w:rPr>
+        <w:t>xoffset</w:t>
+      </w:r>
+      <w:proofErr w:type="spellEnd"/>
+      <w:r>
+        <w:rPr>
+          <w:rFonts w:ascii="Courier New" w:hAnsi="Courier New" w:cs="Courier New"/>
+          <w:sz w:val="24"/>
+          <w:szCs w:val="24"/>
+        </w:rPr>
+        <w:t>[I+1], path[9+I</w:t>
+      </w:r>
+      <w:proofErr w:type="gramStart"/>
+      <w:r>
+        <w:rPr>
+          <w:rFonts w:ascii="Courier New" w:hAnsi="Courier New" w:cs="Courier New"/>
+          <w:sz w:val="24"/>
+          <w:szCs w:val="24"/>
+        </w:rPr>
+        <w:t>].</w:t>
+      </w:r>
+      <w:proofErr w:type="spellStart"/>
+      <w:r>
+        <w:rPr>
+          <w:rFonts w:ascii="Courier New" w:hAnsi="Courier New" w:cs="Courier New"/>
+          <w:sz w:val="24"/>
+          <w:szCs w:val="24"/>
+        </w:rPr>
+        <w:t>yoffset</w:t>
+      </w:r>
+      <w:proofErr w:type="spellEnd"/>
+      <w:proofErr w:type="gramEnd"/>
     </w:p>
     <w:p>
       <w:pPr>
@@ -10569,8 +14456,17 @@
           <w:szCs w:val="24"/>
         </w:rPr>
         <w:tab/>
+      </w:r>
+      <w:proofErr w:type="spellStart"/>
+      <w:r>
+        <w:rPr>
+          <w:rFonts w:ascii="Courier New" w:hAnsi="Courier New" w:cs="Courier New"/>
+          <w:sz w:val="24"/>
+          <w:szCs w:val="24"/>
+        </w:rPr>
         <w:t>Endfor</w:t>
       </w:r>
+      <w:proofErr w:type="spellEnd"/>
     </w:p>
     <w:p>
       <w:pPr>
@@ -10598,6 +14494,7 @@
           <w:szCs w:val="24"/>
         </w:rPr>
       </w:pPr>
+      <w:proofErr w:type="spellStart"/>
       <w:r>
         <w:rPr>
           <w:rFonts w:ascii="Courier New" w:hAnsi="Courier New" w:cs="Courier New"/>
@@ -10606,6 +14503,7 @@
         </w:rPr>
         <w:t>Endfunc</w:t>
       </w:r>
+      <w:proofErr w:type="spellEnd"/>
     </w:p>
     <w:tbl>
       <w:tblPr>
@@ -11473,37 +15371,117 @@
           <w:sz w:val="24"/>
           <w:szCs w:val="24"/>
         </w:rPr>
-        <w:t xml:space="preserve">The details selector will be a tkinter box with grey background. It will contain 4 parts, stacked on top of each other. The top part will select the machine type. This will consist of a dropdown menu containing the names of each loaded machine specification, allowing quick changes for the user. Changing this menu – unlike other parts of the detail tab – must immediately change the visualizer on the left, to reduce confusion for the user. </w:t>
-      </w:r>
-    </w:p>
-    <w:p>
-      <w:pPr>
-        <w:rPr>
-          <w:sz w:val="24"/>
-          <w:szCs w:val="24"/>
-        </w:rPr>
-      </w:pPr>
-      <w:r>
-        <w:rPr>
-          <w:sz w:val="24"/>
-          <w:szCs w:val="24"/>
-        </w:rPr>
-        <w:t>Below will be the machine details input. The Rotors selection will consist of 3-4 dropdown menus, allowing the user to select from a list of available rotors (dependant on the specification loaded). Next will be a number selector, allowing ring settings to be typed in manually or scrolled through with buttons. Unlike ring settings, position settings will be input manually and unable to be scrolled through, consisting of small text boxes. This allows the user to input both numbers and letters, inline with the various formats of enigma messages present across the internet. There will then be a text box for the plugs. This textbox will ignore spaces but require letter only input, allowing the user to input a plugboard either pair by pair with spaces or in one long string of pairs. The position, plugboard and to a lesser extent ring settings must be validated before being sent to the machine.</w:t>
-      </w:r>
-    </w:p>
-    <w:p>
-      <w:pPr>
-        <w:rPr>
-          <w:sz w:val="24"/>
-          <w:szCs w:val="24"/>
-        </w:rPr>
-      </w:pPr>
-      <w:r>
-        <w:rPr>
-          <w:sz w:val="24"/>
-          <w:szCs w:val="24"/>
-        </w:rPr>
-        <w:t>Below these are the two control buttons (both being simple windows buttons). This will either allow the user to reset the settings to home position (I II III, 1 1 1, A A A) or send them to the machine. Pseudocode for this process has been included in the Structure section of the design as an example.</w:t>
+        <w:t xml:space="preserve">The details selector will be a </w:t>
+      </w:r>
+      <w:proofErr w:type="spellStart"/>
+      <w:r>
+        <w:rPr>
+          <w:sz w:val="24"/>
+          <w:szCs w:val="24"/>
+        </w:rPr>
+        <w:t>tkinter</w:t>
+      </w:r>
+      <w:proofErr w:type="spellEnd"/>
+      <w:r>
+        <w:rPr>
+          <w:sz w:val="24"/>
+          <w:szCs w:val="24"/>
+        </w:rPr>
+        <w:t xml:space="preserve"> box with grey background. It will contain 4 parts, stacked on top of each other. The top part will select the machine type. This will consist of a dropdown menu containing the names of each loaded machine specification, allowing quick changes for the user. Changing this menu – unlike other parts of the detail tab – must immediately change the visualizer on the left, to reduce confusion for the user. </w:t>
+      </w:r>
+    </w:p>
+    <w:p>
+      <w:pPr>
+        <w:rPr>
+          <w:sz w:val="24"/>
+          <w:szCs w:val="24"/>
+        </w:rPr>
+      </w:pPr>
+      <w:r>
+        <w:rPr>
+          <w:sz w:val="24"/>
+          <w:szCs w:val="24"/>
+        </w:rPr>
+        <w:t>Below will be the machine details input. The Rotors selection will consist of 3-4 dropdown menus, allowing the user to select from a list of available rotors (</w:t>
+      </w:r>
+      <w:proofErr w:type="spellStart"/>
+      <w:r>
+        <w:rPr>
+          <w:sz w:val="24"/>
+          <w:szCs w:val="24"/>
+        </w:rPr>
+        <w:t>dependant</w:t>
+      </w:r>
+      <w:proofErr w:type="spellEnd"/>
+      <w:r>
+        <w:rPr>
+          <w:sz w:val="24"/>
+          <w:szCs w:val="24"/>
+        </w:rPr>
+        <w:t xml:space="preserve"> on the specification loaded). Next will be a number selector, allowing ring settings to be typed in manually or scrolled through with buttons. Unlike ring settings, position settings will be input manually and unable to be scrolled through, consisting of small text boxes. This allows the user to input both numbers and letters, </w:t>
+      </w:r>
+      <w:proofErr w:type="spellStart"/>
+      <w:r>
+        <w:rPr>
+          <w:sz w:val="24"/>
+          <w:szCs w:val="24"/>
+        </w:rPr>
+        <w:t>inline</w:t>
+      </w:r>
+      <w:proofErr w:type="spellEnd"/>
+      <w:r>
+        <w:rPr>
+          <w:sz w:val="24"/>
+          <w:szCs w:val="24"/>
+        </w:rPr>
+        <w:t xml:space="preserve"> with the various formats of enigma messages present across the internet. There will then be a text box for the plugs. This textbox will ignore spaces but </w:t>
+      </w:r>
+      <w:proofErr w:type="gramStart"/>
+      <w:r>
+        <w:rPr>
+          <w:sz w:val="24"/>
+          <w:szCs w:val="24"/>
+        </w:rPr>
+        <w:t>require</w:t>
+      </w:r>
+      <w:proofErr w:type="gramEnd"/>
+      <w:r>
+        <w:rPr>
+          <w:sz w:val="24"/>
+          <w:szCs w:val="24"/>
+        </w:rPr>
+        <w:t xml:space="preserve"> letter only input, allowing the user to input a plugboard either pair by pair with spaces or in one long string of pairs. The position, plugboard and to a lesser extent ring settings must be validated before being sent to the machine.</w:t>
+      </w:r>
+    </w:p>
+    <w:p>
+      <w:pPr>
+        <w:rPr>
+          <w:sz w:val="24"/>
+          <w:szCs w:val="24"/>
+        </w:rPr>
+      </w:pPr>
+      <w:r>
+        <w:rPr>
+          <w:sz w:val="24"/>
+          <w:szCs w:val="24"/>
+        </w:rPr>
+        <w:t xml:space="preserve">Below these are the two control buttons (both being simple windows buttons). This will either allow the user to reset the settings to home position (I II III, 1 1 1, A </w:t>
+      </w:r>
+      <w:proofErr w:type="spellStart"/>
+      <w:r>
+        <w:rPr>
+          <w:sz w:val="24"/>
+          <w:szCs w:val="24"/>
+        </w:rPr>
+        <w:t>A</w:t>
+      </w:r>
+      <w:proofErr w:type="spellEnd"/>
+      <w:r>
+        <w:rPr>
+          <w:sz w:val="24"/>
+          <w:szCs w:val="24"/>
+        </w:rPr>
+        <w:t xml:space="preserve"> A) or send them to the machine. Pseudocode for this process has been included in the Structure section of the design as an example.</w:t>
       </w:r>
     </w:p>
     <w:tbl>
@@ -11676,12 +15654,21 @@
                 <w:szCs w:val="24"/>
               </w:rPr>
             </w:pPr>
-            <w:r>
-              <w:rPr>
-                <w:sz w:val="24"/>
-                <w:szCs w:val="24"/>
-              </w:rPr>
-              <w:t>Visualiser updates accordingly</w:t>
+            <w:proofErr w:type="spellStart"/>
+            <w:r>
+              <w:rPr>
+                <w:sz w:val="24"/>
+                <w:szCs w:val="24"/>
+              </w:rPr>
+              <w:t>Visualiser</w:t>
+            </w:r>
+            <w:proofErr w:type="spellEnd"/>
+            <w:r>
+              <w:rPr>
+                <w:sz w:val="24"/>
+                <w:szCs w:val="24"/>
+              </w:rPr>
+              <w:t xml:space="preserve"> updates accordingly</w:t>
             </w:r>
           </w:p>
         </w:tc>
@@ -11758,12 +15745,21 @@
                 <w:szCs w:val="24"/>
               </w:rPr>
             </w:pPr>
-            <w:r>
-              <w:rPr>
-                <w:sz w:val="24"/>
-                <w:szCs w:val="24"/>
-              </w:rPr>
-              <w:t>Visualiser updates, more rotors available</w:t>
+            <w:proofErr w:type="spellStart"/>
+            <w:r>
+              <w:rPr>
+                <w:sz w:val="24"/>
+                <w:szCs w:val="24"/>
+              </w:rPr>
+              <w:t>Visualiser</w:t>
+            </w:r>
+            <w:proofErr w:type="spellEnd"/>
+            <w:r>
+              <w:rPr>
+                <w:sz w:val="24"/>
+                <w:szCs w:val="24"/>
+              </w:rPr>
+              <w:t xml:space="preserve"> updates, more rotors available</w:t>
             </w:r>
           </w:p>
         </w:tc>
@@ -11922,12 +15918,21 @@
                 <w:szCs w:val="24"/>
               </w:rPr>
             </w:pPr>
-            <w:r>
-              <w:rPr>
-                <w:sz w:val="24"/>
-                <w:szCs w:val="24"/>
-              </w:rPr>
-              <w:t>Visualiser updates,</w:t>
+            <w:proofErr w:type="spellStart"/>
+            <w:r>
+              <w:rPr>
+                <w:sz w:val="24"/>
+                <w:szCs w:val="24"/>
+              </w:rPr>
+              <w:t>Visualiser</w:t>
+            </w:r>
+            <w:proofErr w:type="spellEnd"/>
+            <w:r>
+              <w:rPr>
+                <w:sz w:val="24"/>
+                <w:szCs w:val="24"/>
+              </w:rPr>
+              <w:t xml:space="preserve"> updates,</w:t>
             </w:r>
           </w:p>
           <w:p>
@@ -12004,7 +16009,23 @@
                 <w:sz w:val="24"/>
                 <w:szCs w:val="24"/>
               </w:rPr>
-              <w:t>(individually and combined) invalid settings</w:t>
+              <w:t>(</w:t>
+            </w:r>
+            <w:proofErr w:type="gramStart"/>
+            <w:r>
+              <w:rPr>
+                <w:sz w:val="24"/>
+                <w:szCs w:val="24"/>
+              </w:rPr>
+              <w:t>individually</w:t>
+            </w:r>
+            <w:proofErr w:type="gramEnd"/>
+            <w:r>
+              <w:rPr>
+                <w:sz w:val="24"/>
+                <w:szCs w:val="24"/>
+              </w:rPr>
+              <w:t xml:space="preserve"> and combined) invalid settings</w:t>
             </w:r>
           </w:p>
         </w:tc>
@@ -12032,11 +16053,871 @@
     </w:tbl>
     <w:p>
       <w:pPr>
-        <w:rPr>
-          <w:sz w:val="24"/>
-          <w:szCs w:val="24"/>
-        </w:rPr>
-      </w:pPr>
+        <w:pStyle w:val="Heading5"/>
+      </w:pPr>
+      <w:r>
+        <w:t>String Input</w:t>
+      </w:r>
+    </w:p>
+    <w:p>
+      <w:pPr>
+        <w:rPr>
+          <w:sz w:val="24"/>
+          <w:szCs w:val="24"/>
+        </w:rPr>
+      </w:pPr>
+      <w:r>
+        <w:rPr>
+          <w:sz w:val="24"/>
+          <w:szCs w:val="24"/>
+        </w:rPr>
+        <w:t xml:space="preserve">The string input part of the simulator tab will be the simplest one. Taking in a string provided by a standard windows text input box, the program will automatically output the encrypted version of the text through a standard windows text output box. The state of the machine will </w:t>
+      </w:r>
+      <w:r>
+        <w:rPr>
+          <w:sz w:val="24"/>
+          <w:szCs w:val="24"/>
+        </w:rPr>
+        <w:lastRenderedPageBreak/>
+        <w:t>be unaffected by this encryption, and will use the currently loaded state shown by the visualizer (not the details selector).</w:t>
+      </w:r>
+    </w:p>
+    <w:p>
+      <w:pPr>
+        <w:rPr>
+          <w:rFonts w:ascii="Courier New" w:hAnsi="Courier New" w:cs="Courier New"/>
+          <w:sz w:val="24"/>
+          <w:szCs w:val="24"/>
+        </w:rPr>
+      </w:pPr>
+      <w:proofErr w:type="spellStart"/>
+      <w:r>
+        <w:rPr>
+          <w:rFonts w:ascii="Courier New" w:hAnsi="Courier New" w:cs="Courier New"/>
+          <w:sz w:val="24"/>
+          <w:szCs w:val="24"/>
+        </w:rPr>
+        <w:t>Func</w:t>
+      </w:r>
+      <w:proofErr w:type="spellEnd"/>
+      <w:r>
+        <w:rPr>
+          <w:rFonts w:ascii="Courier New" w:hAnsi="Courier New" w:cs="Courier New"/>
+          <w:sz w:val="24"/>
+          <w:szCs w:val="24"/>
+        </w:rPr>
+        <w:t xml:space="preserve"> </w:t>
+      </w:r>
+      <w:proofErr w:type="spellStart"/>
+      <w:proofErr w:type="gramStart"/>
+      <w:r>
+        <w:rPr>
+          <w:rFonts w:ascii="Courier New" w:hAnsi="Courier New" w:cs="Courier New"/>
+          <w:sz w:val="24"/>
+          <w:szCs w:val="24"/>
+        </w:rPr>
+        <w:t>onTextInputUpdate</w:t>
+      </w:r>
+      <w:proofErr w:type="spellEnd"/>
+      <w:r>
+        <w:rPr>
+          <w:rFonts w:ascii="Courier New" w:hAnsi="Courier New" w:cs="Courier New"/>
+          <w:sz w:val="24"/>
+          <w:szCs w:val="24"/>
+        </w:rPr>
+        <w:t>(</w:t>
+      </w:r>
+      <w:proofErr w:type="gramEnd"/>
+      <w:r>
+        <w:rPr>
+          <w:rFonts w:ascii="Courier New" w:hAnsi="Courier New" w:cs="Courier New"/>
+          <w:sz w:val="24"/>
+          <w:szCs w:val="24"/>
+        </w:rPr>
+        <w:t>)</w:t>
+      </w:r>
+    </w:p>
+    <w:p>
+      <w:pPr>
+        <w:rPr>
+          <w:rFonts w:ascii="Courier New" w:hAnsi="Courier New" w:cs="Courier New"/>
+          <w:sz w:val="24"/>
+          <w:szCs w:val="24"/>
+        </w:rPr>
+      </w:pPr>
+      <w:r>
+        <w:rPr>
+          <w:rFonts w:ascii="Courier New" w:hAnsi="Courier New" w:cs="Courier New"/>
+          <w:sz w:val="24"/>
+          <w:szCs w:val="24"/>
+        </w:rPr>
+        <w:tab/>
+        <w:t xml:space="preserve">String = </w:t>
+      </w:r>
+      <w:proofErr w:type="spellStart"/>
+      <w:proofErr w:type="gramStart"/>
+      <w:r>
+        <w:rPr>
+          <w:rFonts w:ascii="Courier New" w:hAnsi="Courier New" w:cs="Courier New"/>
+          <w:sz w:val="24"/>
+          <w:szCs w:val="24"/>
+        </w:rPr>
+        <w:t>textbox.getText</w:t>
+      </w:r>
+      <w:proofErr w:type="spellEnd"/>
+      <w:proofErr w:type="gramEnd"/>
+      <w:r>
+        <w:rPr>
+          <w:rFonts w:ascii="Courier New" w:hAnsi="Courier New" w:cs="Courier New"/>
+          <w:sz w:val="24"/>
+          <w:szCs w:val="24"/>
+        </w:rPr>
+        <w:t>()</w:t>
+      </w:r>
+    </w:p>
+    <w:p>
+      <w:pPr>
+        <w:rPr>
+          <w:rFonts w:ascii="Courier New" w:hAnsi="Courier New" w:cs="Courier New"/>
+          <w:sz w:val="24"/>
+          <w:szCs w:val="24"/>
+        </w:rPr>
+      </w:pPr>
+      <w:r>
+        <w:rPr>
+          <w:rFonts w:ascii="Courier New" w:hAnsi="Courier New" w:cs="Courier New"/>
+          <w:sz w:val="24"/>
+          <w:szCs w:val="24"/>
+        </w:rPr>
+        <w:tab/>
+        <w:t>In = clean(string)</w:t>
+      </w:r>
+    </w:p>
+    <w:p>
+      <w:pPr>
+        <w:rPr>
+          <w:rFonts w:ascii="Courier New" w:hAnsi="Courier New" w:cs="Courier New"/>
+          <w:sz w:val="24"/>
+          <w:szCs w:val="24"/>
+        </w:rPr>
+      </w:pPr>
+      <w:r>
+        <w:rPr>
+          <w:rFonts w:ascii="Courier New" w:hAnsi="Courier New" w:cs="Courier New"/>
+          <w:sz w:val="24"/>
+          <w:szCs w:val="24"/>
+        </w:rPr>
+        <w:tab/>
+      </w:r>
+      <w:proofErr w:type="spellStart"/>
+      <w:r>
+        <w:rPr>
+          <w:rFonts w:ascii="Courier New" w:hAnsi="Courier New" w:cs="Courier New"/>
+          <w:sz w:val="24"/>
+          <w:szCs w:val="24"/>
+        </w:rPr>
+        <w:t>Machine.saveState</w:t>
+      </w:r>
+      <w:proofErr w:type="spellEnd"/>
+      <w:r>
+        <w:rPr>
+          <w:rFonts w:ascii="Courier New" w:hAnsi="Courier New" w:cs="Courier New"/>
+          <w:sz w:val="24"/>
+          <w:szCs w:val="24"/>
+        </w:rPr>
+        <w:t>()</w:t>
+      </w:r>
+    </w:p>
+    <w:p>
+      <w:pPr>
+        <w:rPr>
+          <w:rFonts w:ascii="Courier New" w:hAnsi="Courier New" w:cs="Courier New"/>
+          <w:sz w:val="24"/>
+          <w:szCs w:val="24"/>
+        </w:rPr>
+      </w:pPr>
+      <w:r>
+        <w:rPr>
+          <w:rFonts w:ascii="Courier New" w:hAnsi="Courier New" w:cs="Courier New"/>
+          <w:sz w:val="24"/>
+          <w:szCs w:val="24"/>
+        </w:rPr>
+        <w:tab/>
+        <w:t xml:space="preserve">Result = </w:t>
+      </w:r>
+      <w:proofErr w:type="spellStart"/>
+      <w:r>
+        <w:rPr>
+          <w:rFonts w:ascii="Courier New" w:hAnsi="Courier New" w:cs="Courier New"/>
+          <w:sz w:val="24"/>
+          <w:szCs w:val="24"/>
+        </w:rPr>
+        <w:t>Machine.encryptWord</w:t>
+      </w:r>
+      <w:proofErr w:type="spellEnd"/>
+      <w:r>
+        <w:rPr>
+          <w:rFonts w:ascii="Courier New" w:hAnsi="Courier New" w:cs="Courier New"/>
+          <w:sz w:val="24"/>
+          <w:szCs w:val="24"/>
+        </w:rPr>
+        <w:t>(in)</w:t>
+      </w:r>
+    </w:p>
+    <w:p>
+      <w:pPr>
+        <w:rPr>
+          <w:rFonts w:ascii="Courier New" w:hAnsi="Courier New" w:cs="Courier New"/>
+          <w:sz w:val="24"/>
+          <w:szCs w:val="24"/>
+        </w:rPr>
+      </w:pPr>
+      <w:r>
+        <w:rPr>
+          <w:rFonts w:ascii="Courier New" w:hAnsi="Courier New" w:cs="Courier New"/>
+          <w:sz w:val="24"/>
+          <w:szCs w:val="24"/>
+        </w:rPr>
+        <w:tab/>
+      </w:r>
+      <w:proofErr w:type="spellStart"/>
+      <w:r>
+        <w:rPr>
+          <w:rFonts w:ascii="Courier New" w:hAnsi="Courier New" w:cs="Courier New"/>
+          <w:sz w:val="24"/>
+          <w:szCs w:val="24"/>
+        </w:rPr>
+        <w:t>Machine.loadState</w:t>
+      </w:r>
+      <w:proofErr w:type="spellEnd"/>
+      <w:r>
+        <w:rPr>
+          <w:rFonts w:ascii="Courier New" w:hAnsi="Courier New" w:cs="Courier New"/>
+          <w:sz w:val="24"/>
+          <w:szCs w:val="24"/>
+        </w:rPr>
+        <w:t>()</w:t>
+      </w:r>
+    </w:p>
+    <w:p>
+      <w:pPr>
+        <w:rPr>
+          <w:rFonts w:ascii="Courier New" w:hAnsi="Courier New" w:cs="Courier New"/>
+          <w:sz w:val="24"/>
+          <w:szCs w:val="24"/>
+        </w:rPr>
+      </w:pPr>
+      <w:r>
+        <w:rPr>
+          <w:rFonts w:ascii="Courier New" w:hAnsi="Courier New" w:cs="Courier New"/>
+          <w:sz w:val="24"/>
+          <w:szCs w:val="24"/>
+        </w:rPr>
+        <w:tab/>
+      </w:r>
+      <w:proofErr w:type="spellStart"/>
+      <w:r>
+        <w:rPr>
+          <w:rFonts w:ascii="Courier New" w:hAnsi="Courier New" w:cs="Courier New"/>
+          <w:sz w:val="24"/>
+          <w:szCs w:val="24"/>
+        </w:rPr>
+        <w:t>Outputbox.setText</w:t>
+      </w:r>
+      <w:proofErr w:type="spellEnd"/>
+      <w:r>
+        <w:rPr>
+          <w:rFonts w:ascii="Courier New" w:hAnsi="Courier New" w:cs="Courier New"/>
+          <w:sz w:val="24"/>
+          <w:szCs w:val="24"/>
+        </w:rPr>
+        <w:t>(result)</w:t>
+      </w:r>
+    </w:p>
+    <w:p>
+      <w:pPr>
+        <w:rPr>
+          <w:rFonts w:ascii="Courier New" w:hAnsi="Courier New" w:cs="Courier New"/>
+          <w:sz w:val="24"/>
+          <w:szCs w:val="24"/>
+        </w:rPr>
+      </w:pPr>
+      <w:proofErr w:type="spellStart"/>
+      <w:r>
+        <w:rPr>
+          <w:rFonts w:ascii="Courier New" w:hAnsi="Courier New" w:cs="Courier New"/>
+          <w:sz w:val="24"/>
+          <w:szCs w:val="24"/>
+        </w:rPr>
+        <w:t>Endfunc</w:t>
+      </w:r>
+      <w:proofErr w:type="spellEnd"/>
+    </w:p>
+    <w:tbl>
+      <w:tblPr>
+        <w:tblStyle w:val="TableGrid"/>
+        <w:tblW w:w="10207" w:type="dxa"/>
+        <w:tblInd w:w="-431" w:type="dxa"/>
+        <w:tblLook w:val="04A0" w:firstRow="1" w:lastRow="0" w:firstColumn="1" w:lastColumn="0" w:noHBand="0" w:noVBand="1"/>
+      </w:tblPr>
+      <w:tblGrid>
+        <w:gridCol w:w="1844"/>
+        <w:gridCol w:w="2977"/>
+        <w:gridCol w:w="2835"/>
+        <w:gridCol w:w="2551"/>
+      </w:tblGrid>
+      <w:tr>
+        <w:tc>
+          <w:tcPr>
+            <w:tcW w:w="1844" w:type="dxa"/>
+            <w:shd w:val="clear" w:color="auto" w:fill="FFFF00"/>
+          </w:tcPr>
+          <w:p>
+            <w:pPr>
+              <w:rPr>
+                <w:rFonts w:cstheme="minorHAnsi"/>
+                <w:sz w:val="24"/>
+                <w:szCs w:val="24"/>
+              </w:rPr>
+            </w:pPr>
+            <w:r>
+              <w:rPr>
+                <w:rFonts w:cstheme="minorHAnsi"/>
+                <w:sz w:val="24"/>
+                <w:szCs w:val="24"/>
+              </w:rPr>
+              <w:t>Test</w:t>
+            </w:r>
+          </w:p>
+        </w:tc>
+        <w:tc>
+          <w:tcPr>
+            <w:tcW w:w="2977" w:type="dxa"/>
+            <w:shd w:val="clear" w:color="auto" w:fill="FFFF00"/>
+          </w:tcPr>
+          <w:p>
+            <w:pPr>
+              <w:rPr>
+                <w:rFonts w:cstheme="minorHAnsi"/>
+                <w:sz w:val="24"/>
+                <w:szCs w:val="24"/>
+              </w:rPr>
+            </w:pPr>
+            <w:r>
+              <w:rPr>
+                <w:rFonts w:cstheme="minorHAnsi"/>
+                <w:sz w:val="24"/>
+                <w:szCs w:val="24"/>
+              </w:rPr>
+              <w:t>Details</w:t>
+            </w:r>
+          </w:p>
+        </w:tc>
+        <w:tc>
+          <w:tcPr>
+            <w:tcW w:w="2835" w:type="dxa"/>
+            <w:shd w:val="clear" w:color="auto" w:fill="FFFF00"/>
+          </w:tcPr>
+          <w:p>
+            <w:pPr>
+              <w:rPr>
+                <w:rFonts w:cstheme="minorHAnsi"/>
+                <w:sz w:val="24"/>
+                <w:szCs w:val="24"/>
+              </w:rPr>
+            </w:pPr>
+            <w:r>
+              <w:rPr>
+                <w:rFonts w:cstheme="minorHAnsi"/>
+                <w:sz w:val="24"/>
+                <w:szCs w:val="24"/>
+              </w:rPr>
+              <w:t>Data In</w:t>
+            </w:r>
+          </w:p>
+        </w:tc>
+        <w:tc>
+          <w:tcPr>
+            <w:tcW w:w="2551" w:type="dxa"/>
+            <w:shd w:val="clear" w:color="auto" w:fill="FFFF00"/>
+          </w:tcPr>
+          <w:p>
+            <w:pPr>
+              <w:rPr>
+                <w:rFonts w:cstheme="minorHAnsi"/>
+                <w:sz w:val="24"/>
+                <w:szCs w:val="24"/>
+              </w:rPr>
+            </w:pPr>
+            <w:r>
+              <w:rPr>
+                <w:rFonts w:cstheme="minorHAnsi"/>
+                <w:sz w:val="24"/>
+                <w:szCs w:val="24"/>
+              </w:rPr>
+              <w:t>Expected Data</w:t>
+            </w:r>
+          </w:p>
+        </w:tc>
+      </w:tr>
+      <w:tr>
+        <w:tc>
+          <w:tcPr>
+            <w:tcW w:w="1844" w:type="dxa"/>
+          </w:tcPr>
+          <w:p>
+            <w:pPr>
+              <w:rPr>
+                <w:rFonts w:cstheme="minorHAnsi"/>
+                <w:sz w:val="24"/>
+                <w:szCs w:val="24"/>
+              </w:rPr>
+            </w:pPr>
+            <w:r>
+              <w:rPr>
+                <w:rFonts w:cstheme="minorHAnsi"/>
+                <w:sz w:val="24"/>
+                <w:szCs w:val="24"/>
+              </w:rPr>
+              <w:t>Valid data</w:t>
+            </w:r>
+          </w:p>
+        </w:tc>
+        <w:tc>
+          <w:tcPr>
+            <w:tcW w:w="2977" w:type="dxa"/>
+          </w:tcPr>
+          <w:p>
+            <w:pPr>
+              <w:rPr>
+                <w:rFonts w:cstheme="minorHAnsi"/>
+                <w:sz w:val="24"/>
+                <w:szCs w:val="24"/>
+              </w:rPr>
+            </w:pPr>
+            <w:r>
+              <w:rPr>
+                <w:rFonts w:cstheme="minorHAnsi"/>
+                <w:sz w:val="24"/>
+                <w:szCs w:val="24"/>
+              </w:rPr>
+              <w:t>Test to see if program handles simple input</w:t>
+            </w:r>
+          </w:p>
+        </w:tc>
+        <w:tc>
+          <w:tcPr>
+            <w:tcW w:w="2835" w:type="dxa"/>
+          </w:tcPr>
+          <w:p>
+            <w:pPr>
+              <w:rPr>
+                <w:rFonts w:cstheme="minorHAnsi"/>
+                <w:sz w:val="24"/>
+                <w:szCs w:val="24"/>
+              </w:rPr>
+            </w:pPr>
+            <w:r>
+              <w:rPr>
+                <w:rFonts w:cstheme="minorHAnsi"/>
+                <w:sz w:val="24"/>
+                <w:szCs w:val="24"/>
+              </w:rPr>
+              <w:t>Full capitals input</w:t>
+            </w:r>
+          </w:p>
+        </w:tc>
+        <w:tc>
+          <w:tcPr>
+            <w:tcW w:w="2551" w:type="dxa"/>
+          </w:tcPr>
+          <w:p>
+            <w:pPr>
+              <w:rPr>
+                <w:rFonts w:cstheme="minorHAnsi"/>
+                <w:sz w:val="24"/>
+                <w:szCs w:val="24"/>
+              </w:rPr>
+            </w:pPr>
+            <w:r>
+              <w:rPr>
+                <w:rFonts w:cstheme="minorHAnsi"/>
+                <w:sz w:val="24"/>
+                <w:szCs w:val="24"/>
+              </w:rPr>
+              <w:t>Any output in result text box</w:t>
+            </w:r>
+          </w:p>
+        </w:tc>
+      </w:tr>
+      <w:tr>
+        <w:tc>
+          <w:tcPr>
+            <w:tcW w:w="1844" w:type="dxa"/>
+          </w:tcPr>
+          <w:p>
+            <w:pPr>
+              <w:rPr>
+                <w:rFonts w:cstheme="minorHAnsi"/>
+                <w:sz w:val="24"/>
+                <w:szCs w:val="24"/>
+              </w:rPr>
+            </w:pPr>
+            <w:r>
+              <w:rPr>
+                <w:rFonts w:cstheme="minorHAnsi"/>
+                <w:sz w:val="24"/>
+                <w:szCs w:val="24"/>
+              </w:rPr>
+              <w:t>Valid data</w:t>
+            </w:r>
+          </w:p>
+        </w:tc>
+        <w:tc>
+          <w:tcPr>
+            <w:tcW w:w="2977" w:type="dxa"/>
+          </w:tcPr>
+          <w:p>
+            <w:pPr>
+              <w:rPr>
+                <w:rFonts w:cstheme="minorHAnsi"/>
+                <w:sz w:val="24"/>
+                <w:szCs w:val="24"/>
+              </w:rPr>
+            </w:pPr>
+            <w:r>
+              <w:rPr>
+                <w:rFonts w:cstheme="minorHAnsi"/>
+                <w:sz w:val="24"/>
+                <w:szCs w:val="24"/>
+              </w:rPr>
+              <w:t>Test if program correctly handles simple input</w:t>
+            </w:r>
+          </w:p>
+        </w:tc>
+        <w:tc>
+          <w:tcPr>
+            <w:tcW w:w="2835" w:type="dxa"/>
+          </w:tcPr>
+          <w:p>
+            <w:pPr>
+              <w:rPr>
+                <w:rFonts w:cstheme="minorHAnsi"/>
+                <w:sz w:val="24"/>
+                <w:szCs w:val="24"/>
+              </w:rPr>
+            </w:pPr>
+            <w:r>
+              <w:rPr>
+                <w:rFonts w:cstheme="minorHAnsi"/>
+                <w:sz w:val="24"/>
+                <w:szCs w:val="24"/>
+              </w:rPr>
+              <w:t>Full capitals input</w:t>
+            </w:r>
+          </w:p>
+        </w:tc>
+        <w:tc>
+          <w:tcPr>
+            <w:tcW w:w="2551" w:type="dxa"/>
+          </w:tcPr>
+          <w:p>
+            <w:pPr>
+              <w:rPr>
+                <w:rFonts w:cstheme="minorHAnsi"/>
+                <w:sz w:val="24"/>
+                <w:szCs w:val="24"/>
+              </w:rPr>
+            </w:pPr>
+            <w:r>
+              <w:rPr>
+                <w:rFonts w:cstheme="minorHAnsi"/>
+                <w:sz w:val="24"/>
+                <w:szCs w:val="24"/>
+              </w:rPr>
+              <w:t>Correct output in result box</w:t>
+            </w:r>
+          </w:p>
+        </w:tc>
+      </w:tr>
+      <w:tr>
+        <w:tc>
+          <w:tcPr>
+            <w:tcW w:w="1844" w:type="dxa"/>
+          </w:tcPr>
+          <w:p>
+            <w:pPr>
+              <w:rPr>
+                <w:rFonts w:cstheme="minorHAnsi"/>
+                <w:sz w:val="24"/>
+                <w:szCs w:val="24"/>
+              </w:rPr>
+            </w:pPr>
+            <w:r>
+              <w:rPr>
+                <w:rFonts w:cstheme="minorHAnsi"/>
+                <w:sz w:val="24"/>
+                <w:szCs w:val="24"/>
+              </w:rPr>
+              <w:t>Valid data</w:t>
+            </w:r>
+          </w:p>
+        </w:tc>
+        <w:tc>
+          <w:tcPr>
+            <w:tcW w:w="2977" w:type="dxa"/>
+          </w:tcPr>
+          <w:p>
+            <w:pPr>
+              <w:rPr>
+                <w:rFonts w:cstheme="minorHAnsi"/>
+                <w:sz w:val="24"/>
+                <w:szCs w:val="24"/>
+              </w:rPr>
+            </w:pPr>
+            <w:r>
+              <w:rPr>
+                <w:rFonts w:cstheme="minorHAnsi"/>
+                <w:sz w:val="24"/>
+                <w:szCs w:val="24"/>
+              </w:rPr>
+              <w:t>Test for lower case handling</w:t>
+            </w:r>
+          </w:p>
+        </w:tc>
+        <w:tc>
+          <w:tcPr>
+            <w:tcW w:w="2835" w:type="dxa"/>
+          </w:tcPr>
+          <w:p>
+            <w:pPr>
+              <w:rPr>
+                <w:rFonts w:cstheme="minorHAnsi"/>
+                <w:sz w:val="24"/>
+                <w:szCs w:val="24"/>
+              </w:rPr>
+            </w:pPr>
+            <w:r>
+              <w:rPr>
+                <w:rFonts w:cstheme="minorHAnsi"/>
+                <w:sz w:val="24"/>
+                <w:szCs w:val="24"/>
+              </w:rPr>
+              <w:t>Mixed capitals/lower case input</w:t>
+            </w:r>
+          </w:p>
+        </w:tc>
+        <w:tc>
+          <w:tcPr>
+            <w:tcW w:w="2551" w:type="dxa"/>
+          </w:tcPr>
+          <w:p>
+            <w:pPr>
+              <w:rPr>
+                <w:rFonts w:cstheme="minorHAnsi"/>
+                <w:sz w:val="24"/>
+                <w:szCs w:val="24"/>
+              </w:rPr>
+            </w:pPr>
+            <w:r>
+              <w:rPr>
+                <w:rFonts w:cstheme="minorHAnsi"/>
+                <w:sz w:val="24"/>
+                <w:szCs w:val="24"/>
+              </w:rPr>
+              <w:t>Correct full capitals output in result</w:t>
+            </w:r>
+          </w:p>
+        </w:tc>
+      </w:tr>
+      <w:tr>
+        <w:tc>
+          <w:tcPr>
+            <w:tcW w:w="1844" w:type="dxa"/>
+          </w:tcPr>
+          <w:p>
+            <w:pPr>
+              <w:rPr>
+                <w:rFonts w:cstheme="minorHAnsi"/>
+                <w:sz w:val="24"/>
+                <w:szCs w:val="24"/>
+              </w:rPr>
+            </w:pPr>
+            <w:r>
+              <w:rPr>
+                <w:rFonts w:cstheme="minorHAnsi"/>
+                <w:sz w:val="24"/>
+                <w:szCs w:val="24"/>
+              </w:rPr>
+              <w:t>Borderline data</w:t>
+            </w:r>
+          </w:p>
+        </w:tc>
+        <w:tc>
+          <w:tcPr>
+            <w:tcW w:w="2977" w:type="dxa"/>
+          </w:tcPr>
+          <w:p>
+            <w:pPr>
+              <w:rPr>
+                <w:rFonts w:cstheme="minorHAnsi"/>
+                <w:sz w:val="24"/>
+                <w:szCs w:val="24"/>
+              </w:rPr>
+            </w:pPr>
+            <w:r>
+              <w:rPr>
+                <w:rFonts w:cstheme="minorHAnsi"/>
+                <w:sz w:val="24"/>
+                <w:szCs w:val="24"/>
+              </w:rPr>
+              <w:t>Test for non-alphabet handling</w:t>
+            </w:r>
+          </w:p>
+        </w:tc>
+        <w:tc>
+          <w:tcPr>
+            <w:tcW w:w="2835" w:type="dxa"/>
+          </w:tcPr>
+          <w:p>
+            <w:pPr>
+              <w:rPr>
+                <w:rFonts w:cstheme="minorHAnsi"/>
+                <w:sz w:val="24"/>
+                <w:szCs w:val="24"/>
+              </w:rPr>
+            </w:pPr>
+            <w:r>
+              <w:rPr>
+                <w:rFonts w:cstheme="minorHAnsi"/>
+                <w:sz w:val="24"/>
+                <w:szCs w:val="24"/>
+              </w:rPr>
+              <w:t>Mixed capitals/lower case with numbers and punctuation</w:t>
+            </w:r>
+          </w:p>
+        </w:tc>
+        <w:tc>
+          <w:tcPr>
+            <w:tcW w:w="2551" w:type="dxa"/>
+          </w:tcPr>
+          <w:p>
+            <w:pPr>
+              <w:rPr>
+                <w:rFonts w:cstheme="minorHAnsi"/>
+                <w:sz w:val="24"/>
+                <w:szCs w:val="24"/>
+              </w:rPr>
+            </w:pPr>
+            <w:r>
+              <w:rPr>
+                <w:rFonts w:cstheme="minorHAnsi"/>
+                <w:sz w:val="24"/>
+                <w:szCs w:val="24"/>
+              </w:rPr>
+              <w:t>Correct full capitals output, with non-alphabet characters ignored</w:t>
+            </w:r>
+          </w:p>
+        </w:tc>
+      </w:tr>
+      <w:tr>
+        <w:tc>
+          <w:tcPr>
+            <w:tcW w:w="1844" w:type="dxa"/>
+          </w:tcPr>
+          <w:p>
+            <w:pPr>
+              <w:rPr>
+                <w:rFonts w:cstheme="minorHAnsi"/>
+                <w:sz w:val="24"/>
+                <w:szCs w:val="24"/>
+              </w:rPr>
+            </w:pPr>
+            <w:r>
+              <w:rPr>
+                <w:rFonts w:cstheme="minorHAnsi"/>
+                <w:sz w:val="24"/>
+                <w:szCs w:val="24"/>
+              </w:rPr>
+              <w:t>Invalid data</w:t>
+            </w:r>
+          </w:p>
+        </w:tc>
+        <w:tc>
+          <w:tcPr>
+            <w:tcW w:w="2977" w:type="dxa"/>
+          </w:tcPr>
+          <w:p>
+            <w:pPr>
+              <w:rPr>
+                <w:rFonts w:cstheme="minorHAnsi"/>
+                <w:sz w:val="24"/>
+                <w:szCs w:val="24"/>
+              </w:rPr>
+            </w:pPr>
+            <w:r>
+              <w:rPr>
+                <w:rFonts w:cstheme="minorHAnsi"/>
+                <w:sz w:val="24"/>
+                <w:szCs w:val="24"/>
+              </w:rPr>
+              <w:t>Test for no valid input</w:t>
+            </w:r>
+          </w:p>
+        </w:tc>
+        <w:tc>
+          <w:tcPr>
+            <w:tcW w:w="2835" w:type="dxa"/>
+          </w:tcPr>
+          <w:p>
+            <w:pPr>
+              <w:rPr>
+                <w:rFonts w:cstheme="minorHAnsi"/>
+                <w:sz w:val="24"/>
+                <w:szCs w:val="24"/>
+              </w:rPr>
+            </w:pPr>
+            <w:r>
+              <w:rPr>
+                <w:rFonts w:cstheme="minorHAnsi"/>
+                <w:sz w:val="24"/>
+                <w:szCs w:val="24"/>
+              </w:rPr>
+              <w:t>Numbers and punctuation alone</w:t>
+            </w:r>
+          </w:p>
+        </w:tc>
+        <w:tc>
+          <w:tcPr>
+            <w:tcW w:w="2551" w:type="dxa"/>
+          </w:tcPr>
+          <w:p>
+            <w:pPr>
+              <w:rPr>
+                <w:rFonts w:cstheme="minorHAnsi"/>
+                <w:sz w:val="24"/>
+                <w:szCs w:val="24"/>
+              </w:rPr>
+            </w:pPr>
+            <w:r>
+              <w:rPr>
+                <w:rFonts w:cstheme="minorHAnsi"/>
+                <w:sz w:val="24"/>
+                <w:szCs w:val="24"/>
+              </w:rPr>
+              <w:t>Error read out should give warning, no output</w:t>
+            </w:r>
+          </w:p>
+        </w:tc>
+      </w:tr>
+    </w:tbl>
+    <w:p>
+      <w:pPr>
+        <w:pStyle w:val="Heading4"/>
+      </w:pPr>
+      <w:r>
+        <w:t>Solver Tab</w:t>
+      </w:r>
     </w:p>
     <w:p>
       <w:pPr>
@@ -12049,15 +16930,18 @@
       </w:pPr>
       <w:r>
         <w:rPr>
+          <w:rFonts w:cs="Tahoma"/>
           <w:noProof/>
-          <w:lang w:val="en-GB" w:eastAsia="en-GB" w:bidi="ar-SA"/>
+          <w:color w:val="365F91" w:themeColor="accent1" w:themeShade="BF"/>
+          <w:sz w:val="24"/>
+          <w:szCs w:val="24"/>
         </w:rPr>
         <w:lastRenderedPageBreak/>
         <w:drawing>
-          <wp:inline distT="0" distB="0" distL="0" distR="0" wp14:anchorId="14B3A05A" wp14:editId="0E602EB6">
-            <wp:extent cx="5943600" cy="3302000"/>
-            <wp:effectExtent l="0" t="0" r="0" b="0"/>
-            <wp:docPr id="29" name="Picture 29" descr="Graphical user interface, application&#10;&#10;Description automatically generated"/>
+          <wp:inline distT="0" distB="0" distL="0" distR="0" wp14:anchorId="4DF1C825" wp14:editId="1C199474">
+            <wp:extent cx="5934075" cy="3295650"/>
+            <wp:effectExtent l="0" t="0" r="9525" b="0"/>
+            <wp:docPr id="8" name="Picture 8"/>
             <wp:cNvGraphicFramePr>
               <a:graphicFrameLocks xmlns:a="http://schemas.openxmlformats.org/drawingml/2006/main" noChangeAspect="1"/>
             </wp:cNvGraphicFramePr>
@@ -12065,7 +16949,7 @@
               <a:graphicData uri="http://schemas.openxmlformats.org/drawingml/2006/picture">
                 <pic:pic xmlns:pic="http://schemas.openxmlformats.org/drawingml/2006/picture">
                   <pic:nvPicPr>
-                    <pic:cNvPr id="29" name="Picture 29" descr="Graphical user interface, application&#10;&#10;Description automatically generated"/>
+                    <pic:cNvPr id="0" name="Picture 3"/>
                     <pic:cNvPicPr>
                       <a:picLocks noChangeAspect="1" noChangeArrowheads="1"/>
                     </pic:cNvPicPr>
@@ -12086,7 +16970,7 @@
                   <pic:spPr bwMode="auto">
                     <a:xfrm>
                       <a:off x="0" y="0"/>
-                      <a:ext cx="5943600" cy="3302000"/>
+                      <a:ext cx="5934075" cy="3295650"/>
                     </a:xfrm>
                     <a:prstGeom prst="rect">
                       <a:avLst/>
@@ -12107,13 +16991,1352 @@
       <w:pPr>
         <w:rPr>
           <w:rFonts w:cs="Tahoma"/>
-          <w:color w:val="365F91" w:themeColor="accent1" w:themeShade="BF"/>
-          <w:sz w:val="24"/>
-          <w:szCs w:val="24"/>
-        </w:rPr>
-      </w:pPr>
-    </w:p>
-    <w:p/>
+          <w:sz w:val="24"/>
+          <w:szCs w:val="24"/>
+        </w:rPr>
+      </w:pPr>
+      <w:r>
+        <w:rPr>
+          <w:rFonts w:cs="Tahoma"/>
+          <w:sz w:val="24"/>
+          <w:szCs w:val="24"/>
+        </w:rPr>
+        <w:t xml:space="preserve">Above is a wireframe of how the solver tab will appear. Of note is the text boxes, button panel and selection section. </w:t>
+      </w:r>
+      <w:r>
+        <w:rPr>
+          <w:rFonts w:cs="Tahoma"/>
+          <w:sz w:val="24"/>
+          <w:szCs w:val="24"/>
+        </w:rPr>
+        <w:t xml:space="preserve">It will largely copy the selection section from the simulation tab so I will not re-explain </w:t>
+      </w:r>
+      <w:r>
+        <w:rPr>
+          <w:rFonts w:cs="Tahoma"/>
+          <w:sz w:val="24"/>
+          <w:szCs w:val="24"/>
+        </w:rPr>
+        <w:t>entirely here.</w:t>
+      </w:r>
+    </w:p>
+    <w:p>
+      <w:pPr>
+        <w:pStyle w:val="Heading5"/>
+      </w:pPr>
+      <w:r>
+        <w:t>Text Boxes</w:t>
+      </w:r>
+    </w:p>
+    <w:p>
+      <w:pPr>
+        <w:rPr>
+          <w:sz w:val="24"/>
+          <w:szCs w:val="24"/>
+        </w:rPr>
+      </w:pPr>
+      <w:r>
+        <w:rPr>
+          <w:sz w:val="24"/>
+          <w:szCs w:val="24"/>
+        </w:rPr>
+        <w:t xml:space="preserve">The text boxes in this tab are quite simple and will not update live. The left ciphertext box will be an input box, allowing the user to input ciphertext which will be sent to the solver machine </w:t>
+      </w:r>
+      <w:r>
+        <w:rPr>
+          <w:sz w:val="24"/>
+          <w:szCs w:val="24"/>
+        </w:rPr>
+        <w:t>when any of the buttons are pressed. There will need to be similar input validation as the string input, and so shall use the same testing.</w:t>
+      </w:r>
+    </w:p>
+    <w:tbl>
+      <w:tblPr>
+        <w:tblStyle w:val="TableGrid"/>
+        <w:tblW w:w="10207" w:type="dxa"/>
+        <w:tblInd w:w="-431" w:type="dxa"/>
+        <w:tblLook w:val="04A0" w:firstRow="1" w:lastRow="0" w:firstColumn="1" w:lastColumn="0" w:noHBand="0" w:noVBand="1"/>
+      </w:tblPr>
+      <w:tblGrid>
+        <w:gridCol w:w="1844"/>
+        <w:gridCol w:w="2977"/>
+        <w:gridCol w:w="2835"/>
+        <w:gridCol w:w="2551"/>
+      </w:tblGrid>
+      <w:tr>
+        <w:tc>
+          <w:tcPr>
+            <w:tcW w:w="1844" w:type="dxa"/>
+            <w:shd w:val="clear" w:color="auto" w:fill="FFFF00"/>
+          </w:tcPr>
+          <w:p>
+            <w:pPr>
+              <w:rPr>
+                <w:rFonts w:cstheme="minorHAnsi"/>
+                <w:sz w:val="24"/>
+                <w:szCs w:val="24"/>
+              </w:rPr>
+            </w:pPr>
+            <w:r>
+              <w:rPr>
+                <w:rFonts w:cstheme="minorHAnsi"/>
+                <w:sz w:val="24"/>
+                <w:szCs w:val="24"/>
+              </w:rPr>
+              <w:t>Test</w:t>
+            </w:r>
+          </w:p>
+        </w:tc>
+        <w:tc>
+          <w:tcPr>
+            <w:tcW w:w="2977" w:type="dxa"/>
+            <w:shd w:val="clear" w:color="auto" w:fill="FFFF00"/>
+          </w:tcPr>
+          <w:p>
+            <w:pPr>
+              <w:rPr>
+                <w:rFonts w:cstheme="minorHAnsi"/>
+                <w:sz w:val="24"/>
+                <w:szCs w:val="24"/>
+              </w:rPr>
+            </w:pPr>
+            <w:r>
+              <w:rPr>
+                <w:rFonts w:cstheme="minorHAnsi"/>
+                <w:sz w:val="24"/>
+                <w:szCs w:val="24"/>
+              </w:rPr>
+              <w:t>Details</w:t>
+            </w:r>
+          </w:p>
+        </w:tc>
+        <w:tc>
+          <w:tcPr>
+            <w:tcW w:w="2835" w:type="dxa"/>
+            <w:shd w:val="clear" w:color="auto" w:fill="FFFF00"/>
+          </w:tcPr>
+          <w:p>
+            <w:pPr>
+              <w:rPr>
+                <w:rFonts w:cstheme="minorHAnsi"/>
+                <w:sz w:val="24"/>
+                <w:szCs w:val="24"/>
+              </w:rPr>
+            </w:pPr>
+            <w:r>
+              <w:rPr>
+                <w:rFonts w:cstheme="minorHAnsi"/>
+                <w:sz w:val="24"/>
+                <w:szCs w:val="24"/>
+              </w:rPr>
+              <w:t>Data In</w:t>
+            </w:r>
+          </w:p>
+        </w:tc>
+        <w:tc>
+          <w:tcPr>
+            <w:tcW w:w="2551" w:type="dxa"/>
+            <w:shd w:val="clear" w:color="auto" w:fill="FFFF00"/>
+          </w:tcPr>
+          <w:p>
+            <w:pPr>
+              <w:rPr>
+                <w:rFonts w:cstheme="minorHAnsi"/>
+                <w:sz w:val="24"/>
+                <w:szCs w:val="24"/>
+              </w:rPr>
+            </w:pPr>
+            <w:r>
+              <w:rPr>
+                <w:rFonts w:cstheme="minorHAnsi"/>
+                <w:sz w:val="24"/>
+                <w:szCs w:val="24"/>
+              </w:rPr>
+              <w:t>Expected Data</w:t>
+            </w:r>
+          </w:p>
+        </w:tc>
+      </w:tr>
+      <w:tr>
+        <w:tc>
+          <w:tcPr>
+            <w:tcW w:w="1844" w:type="dxa"/>
+          </w:tcPr>
+          <w:p>
+            <w:pPr>
+              <w:rPr>
+                <w:rFonts w:cstheme="minorHAnsi"/>
+                <w:sz w:val="24"/>
+                <w:szCs w:val="24"/>
+              </w:rPr>
+            </w:pPr>
+            <w:r>
+              <w:rPr>
+                <w:rFonts w:cstheme="minorHAnsi"/>
+                <w:sz w:val="24"/>
+                <w:szCs w:val="24"/>
+              </w:rPr>
+              <w:t>Valid data</w:t>
+            </w:r>
+          </w:p>
+        </w:tc>
+        <w:tc>
+          <w:tcPr>
+            <w:tcW w:w="2977" w:type="dxa"/>
+          </w:tcPr>
+          <w:p>
+            <w:pPr>
+              <w:rPr>
+                <w:rFonts w:cstheme="minorHAnsi"/>
+                <w:sz w:val="24"/>
+                <w:szCs w:val="24"/>
+              </w:rPr>
+            </w:pPr>
+            <w:r>
+              <w:rPr>
+                <w:rFonts w:cstheme="minorHAnsi"/>
+                <w:sz w:val="24"/>
+                <w:szCs w:val="24"/>
+              </w:rPr>
+              <w:t>Test to see if program handles simple input</w:t>
+            </w:r>
+          </w:p>
+        </w:tc>
+        <w:tc>
+          <w:tcPr>
+            <w:tcW w:w="2835" w:type="dxa"/>
+          </w:tcPr>
+          <w:p>
+            <w:pPr>
+              <w:rPr>
+                <w:rFonts w:cstheme="minorHAnsi"/>
+                <w:sz w:val="24"/>
+                <w:szCs w:val="24"/>
+              </w:rPr>
+            </w:pPr>
+            <w:r>
+              <w:rPr>
+                <w:rFonts w:cstheme="minorHAnsi"/>
+                <w:sz w:val="24"/>
+                <w:szCs w:val="24"/>
+              </w:rPr>
+              <w:t>Full capitals input</w:t>
+            </w:r>
+          </w:p>
+        </w:tc>
+        <w:tc>
+          <w:tcPr>
+            <w:tcW w:w="2551" w:type="dxa"/>
+          </w:tcPr>
+          <w:p>
+            <w:pPr>
+              <w:rPr>
+                <w:rFonts w:cstheme="minorHAnsi"/>
+                <w:sz w:val="24"/>
+                <w:szCs w:val="24"/>
+              </w:rPr>
+            </w:pPr>
+            <w:r>
+              <w:rPr>
+                <w:rFonts w:cstheme="minorHAnsi"/>
+                <w:sz w:val="24"/>
+                <w:szCs w:val="24"/>
+              </w:rPr>
+              <w:t>Any output in result text box</w:t>
+            </w:r>
+          </w:p>
+        </w:tc>
+      </w:tr>
+      <w:tr>
+        <w:tc>
+          <w:tcPr>
+            <w:tcW w:w="1844" w:type="dxa"/>
+          </w:tcPr>
+          <w:p>
+            <w:pPr>
+              <w:rPr>
+                <w:rFonts w:cstheme="minorHAnsi"/>
+                <w:sz w:val="24"/>
+                <w:szCs w:val="24"/>
+              </w:rPr>
+            </w:pPr>
+            <w:r>
+              <w:rPr>
+                <w:rFonts w:cstheme="minorHAnsi"/>
+                <w:sz w:val="24"/>
+                <w:szCs w:val="24"/>
+              </w:rPr>
+              <w:t>Valid data</w:t>
+            </w:r>
+          </w:p>
+        </w:tc>
+        <w:tc>
+          <w:tcPr>
+            <w:tcW w:w="2977" w:type="dxa"/>
+          </w:tcPr>
+          <w:p>
+            <w:pPr>
+              <w:rPr>
+                <w:rFonts w:cstheme="minorHAnsi"/>
+                <w:sz w:val="24"/>
+                <w:szCs w:val="24"/>
+              </w:rPr>
+            </w:pPr>
+            <w:r>
+              <w:rPr>
+                <w:rFonts w:cstheme="minorHAnsi"/>
+                <w:sz w:val="24"/>
+                <w:szCs w:val="24"/>
+              </w:rPr>
+              <w:t>Test if program correctly handles simple input</w:t>
+            </w:r>
+          </w:p>
+        </w:tc>
+        <w:tc>
+          <w:tcPr>
+            <w:tcW w:w="2835" w:type="dxa"/>
+          </w:tcPr>
+          <w:p>
+            <w:pPr>
+              <w:rPr>
+                <w:rFonts w:cstheme="minorHAnsi"/>
+                <w:sz w:val="24"/>
+                <w:szCs w:val="24"/>
+              </w:rPr>
+            </w:pPr>
+            <w:r>
+              <w:rPr>
+                <w:rFonts w:cstheme="minorHAnsi"/>
+                <w:sz w:val="24"/>
+                <w:szCs w:val="24"/>
+              </w:rPr>
+              <w:t>Full capitals input</w:t>
+            </w:r>
+          </w:p>
+        </w:tc>
+        <w:tc>
+          <w:tcPr>
+            <w:tcW w:w="2551" w:type="dxa"/>
+          </w:tcPr>
+          <w:p>
+            <w:pPr>
+              <w:rPr>
+                <w:rFonts w:cstheme="minorHAnsi"/>
+                <w:sz w:val="24"/>
+                <w:szCs w:val="24"/>
+              </w:rPr>
+            </w:pPr>
+            <w:r>
+              <w:rPr>
+                <w:rFonts w:cstheme="minorHAnsi"/>
+                <w:sz w:val="24"/>
+                <w:szCs w:val="24"/>
+              </w:rPr>
+              <w:t>Correct output in result box</w:t>
+            </w:r>
+          </w:p>
+        </w:tc>
+      </w:tr>
+      <w:tr>
+        <w:tc>
+          <w:tcPr>
+            <w:tcW w:w="1844" w:type="dxa"/>
+          </w:tcPr>
+          <w:p>
+            <w:pPr>
+              <w:rPr>
+                <w:rFonts w:cstheme="minorHAnsi"/>
+                <w:sz w:val="24"/>
+                <w:szCs w:val="24"/>
+              </w:rPr>
+            </w:pPr>
+            <w:r>
+              <w:rPr>
+                <w:rFonts w:cstheme="minorHAnsi"/>
+                <w:sz w:val="24"/>
+                <w:szCs w:val="24"/>
+              </w:rPr>
+              <w:t>Valid data</w:t>
+            </w:r>
+          </w:p>
+        </w:tc>
+        <w:tc>
+          <w:tcPr>
+            <w:tcW w:w="2977" w:type="dxa"/>
+          </w:tcPr>
+          <w:p>
+            <w:pPr>
+              <w:rPr>
+                <w:rFonts w:cstheme="minorHAnsi"/>
+                <w:sz w:val="24"/>
+                <w:szCs w:val="24"/>
+              </w:rPr>
+            </w:pPr>
+            <w:r>
+              <w:rPr>
+                <w:rFonts w:cstheme="minorHAnsi"/>
+                <w:sz w:val="24"/>
+                <w:szCs w:val="24"/>
+              </w:rPr>
+              <w:t>Test for lower case handling</w:t>
+            </w:r>
+          </w:p>
+        </w:tc>
+        <w:tc>
+          <w:tcPr>
+            <w:tcW w:w="2835" w:type="dxa"/>
+          </w:tcPr>
+          <w:p>
+            <w:pPr>
+              <w:rPr>
+                <w:rFonts w:cstheme="minorHAnsi"/>
+                <w:sz w:val="24"/>
+                <w:szCs w:val="24"/>
+              </w:rPr>
+            </w:pPr>
+            <w:r>
+              <w:rPr>
+                <w:rFonts w:cstheme="minorHAnsi"/>
+                <w:sz w:val="24"/>
+                <w:szCs w:val="24"/>
+              </w:rPr>
+              <w:t>Mixed capitals/lower case input</w:t>
+            </w:r>
+          </w:p>
+        </w:tc>
+        <w:tc>
+          <w:tcPr>
+            <w:tcW w:w="2551" w:type="dxa"/>
+          </w:tcPr>
+          <w:p>
+            <w:pPr>
+              <w:rPr>
+                <w:rFonts w:cstheme="minorHAnsi"/>
+                <w:sz w:val="24"/>
+                <w:szCs w:val="24"/>
+              </w:rPr>
+            </w:pPr>
+            <w:r>
+              <w:rPr>
+                <w:rFonts w:cstheme="minorHAnsi"/>
+                <w:sz w:val="24"/>
+                <w:szCs w:val="24"/>
+              </w:rPr>
+              <w:t>Correct full capitals output in result</w:t>
+            </w:r>
+          </w:p>
+        </w:tc>
+      </w:tr>
+      <w:tr>
+        <w:tc>
+          <w:tcPr>
+            <w:tcW w:w="1844" w:type="dxa"/>
+          </w:tcPr>
+          <w:p>
+            <w:pPr>
+              <w:rPr>
+                <w:rFonts w:cstheme="minorHAnsi"/>
+                <w:sz w:val="24"/>
+                <w:szCs w:val="24"/>
+              </w:rPr>
+            </w:pPr>
+            <w:r>
+              <w:rPr>
+                <w:rFonts w:cstheme="minorHAnsi"/>
+                <w:sz w:val="24"/>
+                <w:szCs w:val="24"/>
+              </w:rPr>
+              <w:t>Borderline data</w:t>
+            </w:r>
+          </w:p>
+        </w:tc>
+        <w:tc>
+          <w:tcPr>
+            <w:tcW w:w="2977" w:type="dxa"/>
+          </w:tcPr>
+          <w:p>
+            <w:pPr>
+              <w:rPr>
+                <w:rFonts w:cstheme="minorHAnsi"/>
+                <w:sz w:val="24"/>
+                <w:szCs w:val="24"/>
+              </w:rPr>
+            </w:pPr>
+            <w:r>
+              <w:rPr>
+                <w:rFonts w:cstheme="minorHAnsi"/>
+                <w:sz w:val="24"/>
+                <w:szCs w:val="24"/>
+              </w:rPr>
+              <w:t>Test for non-alphabet handling</w:t>
+            </w:r>
+          </w:p>
+        </w:tc>
+        <w:tc>
+          <w:tcPr>
+            <w:tcW w:w="2835" w:type="dxa"/>
+          </w:tcPr>
+          <w:p>
+            <w:pPr>
+              <w:rPr>
+                <w:rFonts w:cstheme="minorHAnsi"/>
+                <w:sz w:val="24"/>
+                <w:szCs w:val="24"/>
+              </w:rPr>
+            </w:pPr>
+            <w:r>
+              <w:rPr>
+                <w:rFonts w:cstheme="minorHAnsi"/>
+                <w:sz w:val="24"/>
+                <w:szCs w:val="24"/>
+              </w:rPr>
+              <w:t>Mixed capitals/lower case with numbers and punctuation</w:t>
+            </w:r>
+          </w:p>
+        </w:tc>
+        <w:tc>
+          <w:tcPr>
+            <w:tcW w:w="2551" w:type="dxa"/>
+          </w:tcPr>
+          <w:p>
+            <w:pPr>
+              <w:rPr>
+                <w:rFonts w:cstheme="minorHAnsi"/>
+                <w:sz w:val="24"/>
+                <w:szCs w:val="24"/>
+              </w:rPr>
+            </w:pPr>
+            <w:r>
+              <w:rPr>
+                <w:rFonts w:cstheme="minorHAnsi"/>
+                <w:sz w:val="24"/>
+                <w:szCs w:val="24"/>
+              </w:rPr>
+              <w:t>Correct full capitals output, with non-alphabet characters ignored</w:t>
+            </w:r>
+          </w:p>
+        </w:tc>
+      </w:tr>
+      <w:tr>
+        <w:tc>
+          <w:tcPr>
+            <w:tcW w:w="1844" w:type="dxa"/>
+          </w:tcPr>
+          <w:p>
+            <w:pPr>
+              <w:rPr>
+                <w:rFonts w:cstheme="minorHAnsi"/>
+                <w:sz w:val="24"/>
+                <w:szCs w:val="24"/>
+              </w:rPr>
+            </w:pPr>
+            <w:r>
+              <w:rPr>
+                <w:rFonts w:cstheme="minorHAnsi"/>
+                <w:sz w:val="24"/>
+                <w:szCs w:val="24"/>
+              </w:rPr>
+              <w:t>Invalid data</w:t>
+            </w:r>
+          </w:p>
+        </w:tc>
+        <w:tc>
+          <w:tcPr>
+            <w:tcW w:w="2977" w:type="dxa"/>
+          </w:tcPr>
+          <w:p>
+            <w:pPr>
+              <w:rPr>
+                <w:rFonts w:cstheme="minorHAnsi"/>
+                <w:sz w:val="24"/>
+                <w:szCs w:val="24"/>
+              </w:rPr>
+            </w:pPr>
+            <w:r>
+              <w:rPr>
+                <w:rFonts w:cstheme="minorHAnsi"/>
+                <w:sz w:val="24"/>
+                <w:szCs w:val="24"/>
+              </w:rPr>
+              <w:t>Test for no valid input</w:t>
+            </w:r>
+          </w:p>
+        </w:tc>
+        <w:tc>
+          <w:tcPr>
+            <w:tcW w:w="2835" w:type="dxa"/>
+          </w:tcPr>
+          <w:p>
+            <w:pPr>
+              <w:rPr>
+                <w:rFonts w:cstheme="minorHAnsi"/>
+                <w:sz w:val="24"/>
+                <w:szCs w:val="24"/>
+              </w:rPr>
+            </w:pPr>
+            <w:r>
+              <w:rPr>
+                <w:rFonts w:cstheme="minorHAnsi"/>
+                <w:sz w:val="24"/>
+                <w:szCs w:val="24"/>
+              </w:rPr>
+              <w:t>Numbers and punctuation alone</w:t>
+            </w:r>
+          </w:p>
+        </w:tc>
+        <w:tc>
+          <w:tcPr>
+            <w:tcW w:w="2551" w:type="dxa"/>
+          </w:tcPr>
+          <w:p>
+            <w:pPr>
+              <w:rPr>
+                <w:rFonts w:cstheme="minorHAnsi"/>
+                <w:sz w:val="24"/>
+                <w:szCs w:val="24"/>
+              </w:rPr>
+            </w:pPr>
+            <w:r>
+              <w:rPr>
+                <w:rFonts w:cstheme="minorHAnsi"/>
+                <w:sz w:val="24"/>
+                <w:szCs w:val="24"/>
+              </w:rPr>
+              <w:t>Error read out should give warning, no output</w:t>
+            </w:r>
+          </w:p>
+        </w:tc>
+      </w:tr>
+    </w:tbl>
+    <w:p>
+      <w:pPr>
+        <w:pStyle w:val="Heading5"/>
+      </w:pPr>
+      <w:r>
+        <w:lastRenderedPageBreak/>
+        <w:t>Details Selector</w:t>
+      </w:r>
+    </w:p>
+    <w:p>
+      <w:pPr>
+        <w:rPr>
+          <w:sz w:val="24"/>
+          <w:szCs w:val="24"/>
+        </w:rPr>
+      </w:pPr>
+      <w:r>
+        <w:rPr>
+          <w:sz w:val="24"/>
+          <w:szCs w:val="24"/>
+        </w:rPr>
+        <w:t xml:space="preserve">Borrowing largely from the </w:t>
+      </w:r>
+      <w:proofErr w:type="gramStart"/>
+      <w:r>
+        <w:rPr>
+          <w:sz w:val="24"/>
+          <w:szCs w:val="24"/>
+        </w:rPr>
+        <w:t>details</w:t>
+      </w:r>
+      <w:proofErr w:type="gramEnd"/>
+      <w:r>
+        <w:rPr>
+          <w:sz w:val="24"/>
+          <w:szCs w:val="24"/>
+        </w:rPr>
+        <w:t xml:space="preserve"> selector</w:t>
+      </w:r>
+      <w:r>
+        <w:rPr>
+          <w:sz w:val="24"/>
+          <w:szCs w:val="24"/>
+        </w:rPr>
+        <w:t xml:space="preserve"> of the simulator tab, the machine type selector will be identical, and the tab will follow the same layout. It will differ however in the lack of send to machine button (replaced by the control panel), and the program will automatically update the settings as the encryption continues. This allows me to re-use code and formatting to make an intuitive, coordinated design for the whole program.</w:t>
+      </w:r>
+    </w:p>
+    <w:tbl>
+      <w:tblPr>
+        <w:tblStyle w:val="TableGrid"/>
+        <w:tblW w:w="0" w:type="auto"/>
+        <w:tblLook w:val="04A0" w:firstRow="1" w:lastRow="0" w:firstColumn="1" w:lastColumn="0" w:noHBand="0" w:noVBand="1"/>
+      </w:tblPr>
+      <w:tblGrid>
+        <w:gridCol w:w="1271"/>
+        <w:gridCol w:w="2835"/>
+        <w:gridCol w:w="2906"/>
+        <w:gridCol w:w="2338"/>
+      </w:tblGrid>
+      <w:tr>
+        <w:tc>
+          <w:tcPr>
+            <w:tcW w:w="1271" w:type="dxa"/>
+            <w:shd w:val="clear" w:color="auto" w:fill="FFFF00"/>
+          </w:tcPr>
+          <w:p>
+            <w:pPr>
+              <w:rPr>
+                <w:sz w:val="24"/>
+                <w:szCs w:val="24"/>
+              </w:rPr>
+            </w:pPr>
+            <w:r>
+              <w:rPr>
+                <w:sz w:val="24"/>
+                <w:szCs w:val="24"/>
+              </w:rPr>
+              <w:t>Test</w:t>
+            </w:r>
+          </w:p>
+        </w:tc>
+        <w:tc>
+          <w:tcPr>
+            <w:tcW w:w="2835" w:type="dxa"/>
+            <w:shd w:val="clear" w:color="auto" w:fill="FFFF00"/>
+          </w:tcPr>
+          <w:p>
+            <w:pPr>
+              <w:rPr>
+                <w:sz w:val="24"/>
+                <w:szCs w:val="24"/>
+              </w:rPr>
+            </w:pPr>
+            <w:r>
+              <w:rPr>
+                <w:sz w:val="24"/>
+                <w:szCs w:val="24"/>
+              </w:rPr>
+              <w:t>Details</w:t>
+            </w:r>
+          </w:p>
+        </w:tc>
+        <w:tc>
+          <w:tcPr>
+            <w:tcW w:w="2906" w:type="dxa"/>
+            <w:shd w:val="clear" w:color="auto" w:fill="FFFF00"/>
+          </w:tcPr>
+          <w:p>
+            <w:pPr>
+              <w:rPr>
+                <w:sz w:val="24"/>
+                <w:szCs w:val="24"/>
+              </w:rPr>
+            </w:pPr>
+            <w:r>
+              <w:rPr>
+                <w:sz w:val="24"/>
+                <w:szCs w:val="24"/>
+              </w:rPr>
+              <w:t>Data in</w:t>
+            </w:r>
+          </w:p>
+        </w:tc>
+        <w:tc>
+          <w:tcPr>
+            <w:tcW w:w="2338" w:type="dxa"/>
+            <w:shd w:val="clear" w:color="auto" w:fill="FFFF00"/>
+          </w:tcPr>
+          <w:p>
+            <w:pPr>
+              <w:rPr>
+                <w:sz w:val="24"/>
+                <w:szCs w:val="24"/>
+              </w:rPr>
+            </w:pPr>
+            <w:r>
+              <w:rPr>
+                <w:sz w:val="24"/>
+                <w:szCs w:val="24"/>
+              </w:rPr>
+              <w:t>Expected Data</w:t>
+            </w:r>
+          </w:p>
+        </w:tc>
+      </w:tr>
+      <w:tr>
+        <w:tc>
+          <w:tcPr>
+            <w:tcW w:w="1271" w:type="dxa"/>
+          </w:tcPr>
+          <w:p>
+            <w:pPr>
+              <w:rPr>
+                <w:sz w:val="24"/>
+                <w:szCs w:val="24"/>
+              </w:rPr>
+            </w:pPr>
+            <w:r>
+              <w:rPr>
+                <w:sz w:val="24"/>
+                <w:szCs w:val="24"/>
+              </w:rPr>
+              <w:t>Valid Data</w:t>
+            </w:r>
+          </w:p>
+        </w:tc>
+        <w:tc>
+          <w:tcPr>
+            <w:tcW w:w="2835" w:type="dxa"/>
+          </w:tcPr>
+          <w:p>
+            <w:pPr>
+              <w:rPr>
+                <w:sz w:val="24"/>
+                <w:szCs w:val="24"/>
+              </w:rPr>
+            </w:pPr>
+            <w:r>
+              <w:rPr>
+                <w:sz w:val="24"/>
+                <w:szCs w:val="24"/>
+              </w:rPr>
+              <w:t>General test for functionality</w:t>
+            </w:r>
+          </w:p>
+        </w:tc>
+        <w:tc>
+          <w:tcPr>
+            <w:tcW w:w="2906" w:type="dxa"/>
+          </w:tcPr>
+          <w:p>
+            <w:pPr>
+              <w:rPr>
+                <w:sz w:val="24"/>
+                <w:szCs w:val="24"/>
+              </w:rPr>
+            </w:pPr>
+            <w:r>
+              <w:rPr>
+                <w:sz w:val="24"/>
+                <w:szCs w:val="24"/>
+              </w:rPr>
+              <w:t>Valid Settings</w:t>
+            </w:r>
+          </w:p>
+        </w:tc>
+        <w:tc>
+          <w:tcPr>
+            <w:tcW w:w="2338" w:type="dxa"/>
+          </w:tcPr>
+          <w:p>
+            <w:pPr>
+              <w:rPr>
+                <w:sz w:val="24"/>
+                <w:szCs w:val="24"/>
+              </w:rPr>
+            </w:pPr>
+            <w:proofErr w:type="spellStart"/>
+            <w:r>
+              <w:rPr>
+                <w:sz w:val="24"/>
+                <w:szCs w:val="24"/>
+              </w:rPr>
+              <w:t>Visualiser</w:t>
+            </w:r>
+            <w:proofErr w:type="spellEnd"/>
+            <w:r>
+              <w:rPr>
+                <w:sz w:val="24"/>
+                <w:szCs w:val="24"/>
+              </w:rPr>
+              <w:t xml:space="preserve"> updates accordingly</w:t>
+            </w:r>
+          </w:p>
+        </w:tc>
+      </w:tr>
+      <w:tr>
+        <w:tc>
+          <w:tcPr>
+            <w:tcW w:w="1271" w:type="dxa"/>
+          </w:tcPr>
+          <w:p>
+            <w:pPr>
+              <w:rPr>
+                <w:sz w:val="24"/>
+                <w:szCs w:val="24"/>
+              </w:rPr>
+            </w:pPr>
+            <w:r>
+              <w:rPr>
+                <w:sz w:val="24"/>
+                <w:szCs w:val="24"/>
+              </w:rPr>
+              <w:t>Machine Type</w:t>
+            </w:r>
+          </w:p>
+        </w:tc>
+        <w:tc>
+          <w:tcPr>
+            <w:tcW w:w="2835" w:type="dxa"/>
+          </w:tcPr>
+          <w:p>
+            <w:pPr>
+              <w:rPr>
+                <w:sz w:val="24"/>
+                <w:szCs w:val="24"/>
+              </w:rPr>
+            </w:pPr>
+            <w:r>
+              <w:rPr>
+                <w:sz w:val="24"/>
+                <w:szCs w:val="24"/>
+              </w:rPr>
+              <w:t>Test to see if machine type selector works</w:t>
+            </w:r>
+          </w:p>
+        </w:tc>
+        <w:tc>
+          <w:tcPr>
+            <w:tcW w:w="2906" w:type="dxa"/>
+          </w:tcPr>
+          <w:p>
+            <w:pPr>
+              <w:rPr>
+                <w:sz w:val="24"/>
+                <w:szCs w:val="24"/>
+              </w:rPr>
+            </w:pPr>
+            <w:r>
+              <w:rPr>
+                <w:sz w:val="24"/>
+                <w:szCs w:val="24"/>
+              </w:rPr>
+              <w:t>Change from Enigma I to M3</w:t>
+            </w:r>
+          </w:p>
+        </w:tc>
+        <w:tc>
+          <w:tcPr>
+            <w:tcW w:w="2338" w:type="dxa"/>
+          </w:tcPr>
+          <w:p>
+            <w:pPr>
+              <w:rPr>
+                <w:sz w:val="24"/>
+                <w:szCs w:val="24"/>
+              </w:rPr>
+            </w:pPr>
+            <w:proofErr w:type="spellStart"/>
+            <w:r>
+              <w:rPr>
+                <w:sz w:val="24"/>
+                <w:szCs w:val="24"/>
+              </w:rPr>
+              <w:t>Visualiser</w:t>
+            </w:r>
+            <w:proofErr w:type="spellEnd"/>
+            <w:r>
+              <w:rPr>
+                <w:sz w:val="24"/>
+                <w:szCs w:val="24"/>
+              </w:rPr>
+              <w:t xml:space="preserve"> updates, more rotors available</w:t>
+            </w:r>
+          </w:p>
+        </w:tc>
+      </w:tr>
+      <w:tr>
+        <w:tc>
+          <w:tcPr>
+            <w:tcW w:w="1271" w:type="dxa"/>
+          </w:tcPr>
+          <w:p>
+            <w:pPr>
+              <w:rPr>
+                <w:sz w:val="24"/>
+                <w:szCs w:val="24"/>
+              </w:rPr>
+            </w:pPr>
+            <w:r>
+              <w:rPr>
+                <w:sz w:val="24"/>
+                <w:szCs w:val="24"/>
+              </w:rPr>
+              <w:t>Machine Types load</w:t>
+            </w:r>
+          </w:p>
+        </w:tc>
+        <w:tc>
+          <w:tcPr>
+            <w:tcW w:w="2835" w:type="dxa"/>
+          </w:tcPr>
+          <w:p>
+            <w:pPr>
+              <w:rPr>
+                <w:sz w:val="24"/>
+                <w:szCs w:val="24"/>
+              </w:rPr>
+            </w:pPr>
+            <w:r>
+              <w:rPr>
+                <w:sz w:val="24"/>
+                <w:szCs w:val="24"/>
+              </w:rPr>
+              <w:t>Test if specifications have loaded</w:t>
+            </w:r>
+          </w:p>
+        </w:tc>
+        <w:tc>
+          <w:tcPr>
+            <w:tcW w:w="2906" w:type="dxa"/>
+          </w:tcPr>
+          <w:p>
+            <w:pPr>
+              <w:rPr>
+                <w:sz w:val="24"/>
+                <w:szCs w:val="24"/>
+              </w:rPr>
+            </w:pPr>
+            <w:r>
+              <w:rPr>
+                <w:sz w:val="24"/>
+                <w:szCs w:val="24"/>
+              </w:rPr>
+              <w:t>Click drop down menu</w:t>
+            </w:r>
+          </w:p>
+        </w:tc>
+        <w:tc>
+          <w:tcPr>
+            <w:tcW w:w="2338" w:type="dxa"/>
+          </w:tcPr>
+          <w:p>
+            <w:pPr>
+              <w:rPr>
+                <w:sz w:val="24"/>
+                <w:szCs w:val="24"/>
+              </w:rPr>
+            </w:pPr>
+            <w:r>
+              <w:rPr>
+                <w:sz w:val="24"/>
+                <w:szCs w:val="24"/>
+              </w:rPr>
+              <w:t>Variants I, M3, M4 are available</w:t>
+            </w:r>
+          </w:p>
+        </w:tc>
+      </w:tr>
+      <w:tr>
+        <w:tc>
+          <w:tcPr>
+            <w:tcW w:w="1271" w:type="dxa"/>
+          </w:tcPr>
+          <w:p>
+            <w:pPr>
+              <w:rPr>
+                <w:sz w:val="24"/>
+                <w:szCs w:val="24"/>
+              </w:rPr>
+            </w:pPr>
+            <w:r>
+              <w:rPr>
+                <w:sz w:val="24"/>
+                <w:szCs w:val="24"/>
+              </w:rPr>
+              <w:t>4 Rotor Type</w:t>
+            </w:r>
+          </w:p>
+        </w:tc>
+        <w:tc>
+          <w:tcPr>
+            <w:tcW w:w="2835" w:type="dxa"/>
+          </w:tcPr>
+          <w:p>
+            <w:pPr>
+              <w:rPr>
+                <w:sz w:val="24"/>
+                <w:szCs w:val="24"/>
+              </w:rPr>
+            </w:pPr>
+            <w:r>
+              <w:rPr>
+                <w:sz w:val="24"/>
+                <w:szCs w:val="24"/>
+              </w:rPr>
+              <w:t>Test to see if program correctly handles switch to 4 rotors</w:t>
+            </w:r>
+          </w:p>
+        </w:tc>
+        <w:tc>
+          <w:tcPr>
+            <w:tcW w:w="2906" w:type="dxa"/>
+          </w:tcPr>
+          <w:p>
+            <w:pPr>
+              <w:rPr>
+                <w:sz w:val="24"/>
+                <w:szCs w:val="24"/>
+              </w:rPr>
+            </w:pPr>
+            <w:r>
+              <w:rPr>
+                <w:sz w:val="24"/>
+                <w:szCs w:val="24"/>
+              </w:rPr>
+              <w:t>Change from Enigma I to M4</w:t>
+            </w:r>
+          </w:p>
+        </w:tc>
+        <w:tc>
+          <w:tcPr>
+            <w:tcW w:w="2338" w:type="dxa"/>
+          </w:tcPr>
+          <w:p>
+            <w:pPr>
+              <w:rPr>
+                <w:sz w:val="24"/>
+                <w:szCs w:val="24"/>
+              </w:rPr>
+            </w:pPr>
+            <w:proofErr w:type="spellStart"/>
+            <w:r>
+              <w:rPr>
+                <w:sz w:val="24"/>
+                <w:szCs w:val="24"/>
+              </w:rPr>
+              <w:t>Visualiser</w:t>
+            </w:r>
+            <w:proofErr w:type="spellEnd"/>
+            <w:r>
+              <w:rPr>
+                <w:sz w:val="24"/>
+                <w:szCs w:val="24"/>
+              </w:rPr>
+              <w:t xml:space="preserve"> updates,</w:t>
+            </w:r>
+          </w:p>
+          <w:p>
+            <w:pPr>
+              <w:rPr>
+                <w:sz w:val="24"/>
+                <w:szCs w:val="24"/>
+              </w:rPr>
+            </w:pPr>
+            <w:r>
+              <w:rPr>
+                <w:sz w:val="24"/>
+                <w:szCs w:val="24"/>
+              </w:rPr>
+              <w:t>More rotor options</w:t>
+            </w:r>
+          </w:p>
+        </w:tc>
+      </w:tr>
+      <w:tr>
+        <w:tc>
+          <w:tcPr>
+            <w:tcW w:w="1271" w:type="dxa"/>
+          </w:tcPr>
+          <w:p>
+            <w:pPr>
+              <w:rPr>
+                <w:sz w:val="24"/>
+                <w:szCs w:val="24"/>
+              </w:rPr>
+            </w:pPr>
+            <w:r>
+              <w:rPr>
+                <w:sz w:val="24"/>
+                <w:szCs w:val="24"/>
+              </w:rPr>
+              <w:t>Invalid Data</w:t>
+            </w:r>
+          </w:p>
+        </w:tc>
+        <w:tc>
+          <w:tcPr>
+            <w:tcW w:w="2835" w:type="dxa"/>
+          </w:tcPr>
+          <w:p>
+            <w:pPr>
+              <w:rPr>
+                <w:sz w:val="24"/>
+                <w:szCs w:val="24"/>
+              </w:rPr>
+            </w:pPr>
+            <w:r>
+              <w:rPr>
+                <w:sz w:val="24"/>
+                <w:szCs w:val="24"/>
+              </w:rPr>
+              <w:t>Test to see if error readout is accurate</w:t>
+            </w:r>
+          </w:p>
+        </w:tc>
+        <w:tc>
+          <w:tcPr>
+            <w:tcW w:w="2906" w:type="dxa"/>
+          </w:tcPr>
+          <w:p>
+            <w:pPr>
+              <w:rPr>
+                <w:sz w:val="24"/>
+                <w:szCs w:val="24"/>
+              </w:rPr>
+            </w:pPr>
+            <w:r>
+              <w:rPr>
+                <w:sz w:val="24"/>
+                <w:szCs w:val="24"/>
+              </w:rPr>
+              <w:t>(</w:t>
+            </w:r>
+            <w:proofErr w:type="gramStart"/>
+            <w:r>
+              <w:rPr>
+                <w:sz w:val="24"/>
+                <w:szCs w:val="24"/>
+              </w:rPr>
+              <w:t>individually</w:t>
+            </w:r>
+            <w:proofErr w:type="gramEnd"/>
+            <w:r>
+              <w:rPr>
+                <w:sz w:val="24"/>
+                <w:szCs w:val="24"/>
+              </w:rPr>
+              <w:t xml:space="preserve"> and combined) invalid settings</w:t>
+            </w:r>
+          </w:p>
+        </w:tc>
+        <w:tc>
+          <w:tcPr>
+            <w:tcW w:w="2338" w:type="dxa"/>
+          </w:tcPr>
+          <w:p>
+            <w:pPr>
+              <w:rPr>
+                <w:sz w:val="24"/>
+                <w:szCs w:val="24"/>
+              </w:rPr>
+            </w:pPr>
+            <w:r>
+              <w:rPr>
+                <w:sz w:val="24"/>
+                <w:szCs w:val="24"/>
+              </w:rPr>
+              <w:t>Relevant error readout</w:t>
+            </w:r>
+          </w:p>
+        </w:tc>
+      </w:tr>
+    </w:tbl>
+    <w:p>
+      <w:pPr>
+        <w:pStyle w:val="Heading5"/>
+      </w:pPr>
+      <w:r>
+        <w:t>Control Panel</w:t>
+      </w:r>
+    </w:p>
+    <w:p>
+      <w:pPr>
+        <w:rPr>
+          <w:rFonts w:cs="Tahoma"/>
+          <w:iCs/>
+          <w:sz w:val="24"/>
+          <w:szCs w:val="24"/>
+        </w:rPr>
+      </w:pPr>
+      <w:r>
+        <w:rPr>
+          <w:rFonts w:cs="Tahoma"/>
+          <w:iCs/>
+          <w:sz w:val="24"/>
+          <w:szCs w:val="24"/>
+        </w:rPr>
+        <w:t xml:space="preserve">This panel will consist of 8 standard </w:t>
+      </w:r>
+      <w:proofErr w:type="spellStart"/>
+      <w:r>
+        <w:rPr>
+          <w:rFonts w:cs="Tahoma"/>
+          <w:iCs/>
+          <w:sz w:val="24"/>
+          <w:szCs w:val="24"/>
+        </w:rPr>
+        <w:t>tkinter</w:t>
+      </w:r>
+      <w:proofErr w:type="spellEnd"/>
+      <w:r>
+        <w:rPr>
+          <w:rFonts w:cs="Tahoma"/>
+          <w:iCs/>
+          <w:sz w:val="24"/>
+          <w:szCs w:val="24"/>
+        </w:rPr>
+        <w:t xml:space="preserve"> buttons arranged in a grid format. Each button will have its own process linked to it in the underlying solver machine, and must load the current settings from the </w:t>
+      </w:r>
+      <w:r>
+        <w:rPr>
+          <w:rFonts w:cs="Tahoma"/>
+          <w:iCs/>
+          <w:sz w:val="24"/>
+          <w:szCs w:val="24"/>
+        </w:rPr>
+        <w:t>details selector and ciphertext from the ciphertext box, validate and then send to the solver machine, performing an attack specific to the button pressed (and described in the next section) before taking the resultant settings and updating the details tab, followed by encrypting the ciphertext with these given settings and updating the result box.</w:t>
+      </w:r>
+      <w:r>
+        <w:rPr>
+          <w:rFonts w:cs="Tahoma"/>
+          <w:iCs/>
+          <w:sz w:val="24"/>
+          <w:szCs w:val="24"/>
+        </w:rPr>
+        <w:t xml:space="preserve"> The 4 bottom buttons will not follow this procedure however, only being used to change the </w:t>
+      </w:r>
+      <w:proofErr w:type="spellStart"/>
+      <w:r>
+        <w:rPr>
+          <w:rFonts w:cs="Tahoma"/>
+          <w:iCs/>
+          <w:sz w:val="24"/>
+          <w:szCs w:val="24"/>
+        </w:rPr>
+        <w:t>analyser</w:t>
+      </w:r>
+      <w:proofErr w:type="spellEnd"/>
+      <w:r>
+        <w:rPr>
+          <w:rFonts w:cs="Tahoma"/>
+          <w:iCs/>
+          <w:sz w:val="24"/>
+          <w:szCs w:val="24"/>
+        </w:rPr>
+        <w:t xml:space="preserve"> that the solver machine is using </w:t>
+      </w:r>
+      <w:proofErr w:type="gramStart"/>
+      <w:r>
+        <w:rPr>
+          <w:rFonts w:cs="Tahoma"/>
+          <w:iCs/>
+          <w:sz w:val="24"/>
+          <w:szCs w:val="24"/>
+        </w:rPr>
+        <w:t>to</w:t>
+      </w:r>
+      <w:proofErr w:type="gramEnd"/>
+      <w:r>
+        <w:rPr>
+          <w:rFonts w:cs="Tahoma"/>
+          <w:iCs/>
+          <w:sz w:val="24"/>
+          <w:szCs w:val="24"/>
+        </w:rPr>
+        <w:t xml:space="preserve"> </w:t>
+      </w:r>
+    </w:p>
+    <w:p>
+      <w:pPr>
+        <w:rPr>
+          <w:rFonts w:cs="Tahoma"/>
+          <w:iCs/>
+          <w:sz w:val="24"/>
+          <w:szCs w:val="24"/>
+        </w:rPr>
+      </w:pPr>
+    </w:p>
     <w:p>
       <w:pPr>
         <w:rPr>
@@ -12299,7 +18522,27 @@
           <w:sz w:val="24"/>
           <w:szCs w:val="24"/>
         </w:rPr>
-        <w:t>This is the overall testing for the system and should be a test plan that proves that you have completed the system and met all of your success criteria.</w:t>
+        <w:t xml:space="preserve">This is the overall testing for the system and should be a test plan that proves that you have completed the system and met </w:t>
+      </w:r>
+      <w:proofErr w:type="gramStart"/>
+      <w:r>
+        <w:rPr>
+          <w:rFonts w:cs="Tahoma"/>
+          <w:color w:val="365F91" w:themeColor="accent1" w:themeShade="BF"/>
+          <w:sz w:val="24"/>
+          <w:szCs w:val="24"/>
+        </w:rPr>
+        <w:t>all of</w:t>
+      </w:r>
+      <w:proofErr w:type="gramEnd"/>
+      <w:r>
+        <w:rPr>
+          <w:rFonts w:cs="Tahoma"/>
+          <w:color w:val="365F91" w:themeColor="accent1" w:themeShade="BF"/>
+          <w:sz w:val="24"/>
+          <w:szCs w:val="24"/>
+        </w:rPr>
+        <w:t xml:space="preserve"> your success criteria.</w:t>
       </w:r>
       <w:r>
         <w:rPr>
@@ -12341,7 +18584,27 @@
           <w:sz w:val="24"/>
           <w:szCs w:val="24"/>
         </w:rPr>
-        <w:t>System test – derive three scenarios that need to be completed,  e.g. a customer needs their details entered, they wish to make a purchase and get their receipt.  Choose one to be valid, the next to be borderline and the last to have invalid data in it.</w:t>
+        <w:t xml:space="preserve">System test – derive three scenarios that need to be </w:t>
+      </w:r>
+      <w:proofErr w:type="gramStart"/>
+      <w:r>
+        <w:rPr>
+          <w:rFonts w:cs="Tahoma"/>
+          <w:color w:val="365F91" w:themeColor="accent1" w:themeShade="BF"/>
+          <w:sz w:val="24"/>
+          <w:szCs w:val="24"/>
+        </w:rPr>
+        <w:t>completed,  e.g.</w:t>
+      </w:r>
+      <w:proofErr w:type="gramEnd"/>
+      <w:r>
+        <w:rPr>
+          <w:rFonts w:cs="Tahoma"/>
+          <w:color w:val="365F91" w:themeColor="accent1" w:themeShade="BF"/>
+          <w:sz w:val="24"/>
+          <w:szCs w:val="24"/>
+        </w:rPr>
+        <w:t xml:space="preserve"> a customer needs their details entered, they wish to make a purchase and get their receipt.  Choose one to be valid, the next to be borderline and the last to have invalid data in it.</w:t>
       </w:r>
     </w:p>
     <w:p>
@@ -12365,7 +18628,27 @@
           <w:sz w:val="24"/>
           <w:szCs w:val="24"/>
         </w:rPr>
-        <w:t>Ask you user to test your system.  Give them two tasks to do so that they can experience the usability – acceptance testing (black box)</w:t>
+        <w:t xml:space="preserve">Ask </w:t>
+      </w:r>
+      <w:proofErr w:type="gramStart"/>
+      <w:r>
+        <w:rPr>
+          <w:rFonts w:cs="Tahoma"/>
+          <w:color w:val="365F91" w:themeColor="accent1" w:themeShade="BF"/>
+          <w:sz w:val="24"/>
+          <w:szCs w:val="24"/>
+        </w:rPr>
+        <w:t>you</w:t>
+      </w:r>
+      <w:proofErr w:type="gramEnd"/>
+      <w:r>
+        <w:rPr>
+          <w:rFonts w:cs="Tahoma"/>
+          <w:color w:val="365F91" w:themeColor="accent1" w:themeShade="BF"/>
+          <w:sz w:val="24"/>
+          <w:szCs w:val="24"/>
+        </w:rPr>
+        <w:t xml:space="preserve"> user to test your system.  Give them two tasks to do so that they can experience the usability – acceptance testing (black box)</w:t>
       </w:r>
     </w:p>
     <w:p>
@@ -17082,10 +23365,6 @@
 </file>
 
 <file path=customXml/item1.xml><?xml version="1.0" encoding="utf-8"?>
-<b:Sources xmlns:b="http://schemas.openxmlformats.org/officeDocument/2006/bibliography" xmlns="http://schemas.openxmlformats.org/officeDocument/2006/bibliography" SelectedStyle="\APA.XSL" StyleName="APA"/>
-</file>
-
-<file path=customXml/item2.xml><?xml version="1.0" encoding="utf-8"?>
 <?mso-contentType ?>
 <FormTemplates xmlns="http://schemas.microsoft.com/sharepoint/v3/contenttype/forms">
   <Display>DocumentLibraryForm</Display>
@@ -17094,7 +23373,17 @@
 </FormTemplates>
 </file>
 
+<file path=customXml/item2.xml><?xml version="1.0" encoding="utf-8"?>
+<b:Sources xmlns:b="http://schemas.openxmlformats.org/officeDocument/2006/bibliography" xmlns="http://schemas.openxmlformats.org/officeDocument/2006/bibliography" SelectedStyle="\APA.XSL" StyleName="APA"/>
+</file>
+
 <file path=customXml/item3.xml><?xml version="1.0" encoding="utf-8"?>
+<p:properties xmlns:p="http://schemas.microsoft.com/office/2006/metadata/properties" xmlns:xsi="http://www.w3.org/2001/XMLSchema-instance" xmlns:pc="http://schemas.microsoft.com/office/infopath/2007/PartnerControls">
+  <documentManagement/>
+</p:properties>
+</file>
+
+<file path=customXml/item4.xml><?xml version="1.0" encoding="utf-8"?>
 <ct:contentTypeSchema xmlns:ct="http://schemas.microsoft.com/office/2006/metadata/contentType" xmlns:ma="http://schemas.microsoft.com/office/2006/metadata/properties/metaAttributes" ct:_="" ma:_="" ma:contentTypeName="Document" ma:contentTypeID="0x010100B0F9A68B3510FC45A11590C2444AFC09" ma:contentTypeVersion="11" ma:contentTypeDescription="Create a new document." ma:contentTypeScope="" ma:versionID="3635bcfce28ab2651bd28c192aac4e9c">
   <xsd:schema xmlns:xsd="http://www.w3.org/2001/XMLSchema" xmlns:xs="http://www.w3.org/2001/XMLSchema" xmlns:p="http://schemas.microsoft.com/office/2006/metadata/properties" xmlns:ns3="8b6c368b-2363-4c1a-a283-299128685c3f" xmlns:ns4="ed3e678a-6967-47a7-b0f6-00d0625ea2d9" targetNamespace="http://schemas.microsoft.com/office/2006/metadata/properties" ma:root="true" ma:fieldsID="a509d6c478ff4b0014bad95ec56d8d45" ns3:_="" ns4:_="">
     <xsd:import namespace="8b6c368b-2363-4c1a-a283-299128685c3f"/>
@@ -17305,13 +23594,15 @@
 </ct:contentTypeSchema>
 </file>
 
-<file path=customXml/item4.xml><?xml version="1.0" encoding="utf-8"?>
-<p:properties xmlns:p="http://schemas.microsoft.com/office/2006/metadata/properties" xmlns:xsi="http://www.w3.org/2001/XMLSchema-instance" xmlns:pc="http://schemas.microsoft.com/office/infopath/2007/PartnerControls">
-  <documentManagement/>
-</p:properties>
+<file path=customXml/itemProps1.xml><?xml version="1.0" encoding="utf-8"?>
+<ds:datastoreItem xmlns:ds="http://schemas.openxmlformats.org/officeDocument/2006/customXml" ds:itemID="{6A9C6C2A-799A-4320-8871-C8F4811581F3}">
+  <ds:schemaRefs>
+    <ds:schemaRef ds:uri="http://schemas.microsoft.com/sharepoint/v3/contenttype/forms"/>
+  </ds:schemaRefs>
+</ds:datastoreItem>
 </file>
 
-<file path=customXml/itemProps1.xml><?xml version="1.0" encoding="utf-8"?>
+<file path=customXml/itemProps2.xml><?xml version="1.0" encoding="utf-8"?>
 <ds:datastoreItem xmlns:ds="http://schemas.openxmlformats.org/officeDocument/2006/customXml" ds:itemID="{EE38300D-27B7-41FB-B659-DF4516278400}">
   <ds:schemaRefs>
     <ds:schemaRef ds:uri="http://schemas.openxmlformats.org/officeDocument/2006/bibliography"/>
@@ -17319,15 +23610,16 @@
 </ds:datastoreItem>
 </file>
 
-<file path=customXml/itemProps2.xml><?xml version="1.0" encoding="utf-8"?>
-<ds:datastoreItem xmlns:ds="http://schemas.openxmlformats.org/officeDocument/2006/customXml" ds:itemID="{6A9C6C2A-799A-4320-8871-C8F4811581F3}">
+<file path=customXml/itemProps3.xml><?xml version="1.0" encoding="utf-8"?>
+<ds:datastoreItem xmlns:ds="http://schemas.openxmlformats.org/officeDocument/2006/customXml" ds:itemID="{DF31C969-B7E7-411F-9A99-D8C57CB34284}">
   <ds:schemaRefs>
-    <ds:schemaRef ds:uri="http://schemas.microsoft.com/sharepoint/v3/contenttype/forms"/>
+    <ds:schemaRef ds:uri="http://schemas.microsoft.com/office/2006/metadata/properties"/>
+    <ds:schemaRef ds:uri="http://schemas.microsoft.com/office/infopath/2007/PartnerControls"/>
   </ds:schemaRefs>
 </ds:datastoreItem>
 </file>
 
-<file path=customXml/itemProps3.xml><?xml version="1.0" encoding="utf-8"?>
+<file path=customXml/itemProps4.xml><?xml version="1.0" encoding="utf-8"?>
 <ds:datastoreItem xmlns:ds="http://schemas.openxmlformats.org/officeDocument/2006/customXml" ds:itemID="{C3854455-F22C-4BCB-873E-28FFBBD58276}">
   <ds:schemaRefs>
     <ds:schemaRef ds:uri="http://schemas.microsoft.com/office/2006/metadata/contentType"/>
@@ -17344,13 +23636,4 @@
     <ds:schemaRef ds:uri="http://schemas.microsoft.com/internal/obd"/>
   </ds:schemaRefs>
 </ds:datastoreItem>
-</file>
-
-<file path=customXml/itemProps4.xml><?xml version="1.0" encoding="utf-8"?>
-<ds:datastoreItem xmlns:ds="http://schemas.openxmlformats.org/officeDocument/2006/customXml" ds:itemID="{DF31C969-B7E7-411F-9A99-D8C57CB34284}">
-  <ds:schemaRefs>
-    <ds:schemaRef ds:uri="http://schemas.microsoft.com/office/2006/metadata/properties"/>
-    <ds:schemaRef ds:uri="http://schemas.microsoft.com/office/infopath/2007/PartnerControls"/>
-  </ds:schemaRefs>
-</ds:datastoreItem>
 </file>
--- a/write_up.docx
+++ b/write_up.docx
@@ -7932,8 +7932,19 @@
           <w:sz w:val="24"/>
           <w:szCs w:val="24"/>
         </w:rPr>
-        <w:t xml:space="preserve"> solving</w:t>
-      </w:r>
+        <w:t xml:space="preserve"> </w:t>
+      </w:r>
+      <w:proofErr w:type="gramStart"/>
+      <w:r>
+        <w:rPr>
+          <w:rFonts w:cs="Tahoma"/>
+          <w:iCs/>
+          <w:sz w:val="24"/>
+          <w:szCs w:val="24"/>
+        </w:rPr>
+        <w:t>solving</w:t>
+      </w:r>
+      <w:proofErr w:type="gramEnd"/>
     </w:p>
     <w:p>
       <w:pPr>
@@ -7957,8 +7968,19 @@
           <w:szCs w:val="24"/>
         </w:rPr>
         <w:lastRenderedPageBreak/>
-        <w:t>Large simple output terminal showing the state of the solver</w:t>
-      </w:r>
+        <w:t xml:space="preserve">Large simple output terminal showing the state of the </w:t>
+      </w:r>
+      <w:proofErr w:type="gramStart"/>
+      <w:r>
+        <w:rPr>
+          <w:rFonts w:cs="Tahoma"/>
+          <w:iCs/>
+          <w:sz w:val="24"/>
+          <w:szCs w:val="24"/>
+        </w:rPr>
+        <w:t>solver</w:t>
+      </w:r>
+      <w:proofErr w:type="gramEnd"/>
     </w:p>
     <w:p>
       <w:pPr>
@@ -8005,8 +8027,19 @@
           <w:sz w:val="24"/>
           <w:szCs w:val="24"/>
         </w:rPr>
-        <w:t>Tabs can be navigated through and selected through using tab buttons at top</w:t>
-      </w:r>
+        <w:t xml:space="preserve">Tabs can be navigated through and selected through using tab buttons at </w:t>
+      </w:r>
+      <w:proofErr w:type="gramStart"/>
+      <w:r>
+        <w:rPr>
+          <w:rFonts w:cs="Tahoma"/>
+          <w:iCs/>
+          <w:sz w:val="24"/>
+          <w:szCs w:val="24"/>
+        </w:rPr>
+        <w:t>top</w:t>
+      </w:r>
+      <w:proofErr w:type="gramEnd"/>
     </w:p>
     <w:p>
       <w:pPr>
@@ -8053,8 +8086,19 @@
           <w:sz w:val="24"/>
           <w:szCs w:val="24"/>
         </w:rPr>
-        <w:t>Buttons above each rotor can rotate through selected rotors</w:t>
-      </w:r>
+        <w:t xml:space="preserve">Buttons above each rotor can rotate through selected </w:t>
+      </w:r>
+      <w:proofErr w:type="gramStart"/>
+      <w:r>
+        <w:rPr>
+          <w:rFonts w:cs="Tahoma"/>
+          <w:iCs/>
+          <w:sz w:val="24"/>
+          <w:szCs w:val="24"/>
+        </w:rPr>
+        <w:t>rotors</w:t>
+      </w:r>
+      <w:proofErr w:type="gramEnd"/>
     </w:p>
     <w:p>
       <w:pPr>
@@ -8077,8 +8121,19 @@
           <w:sz w:val="24"/>
           <w:szCs w:val="24"/>
         </w:rPr>
-        <w:t>Buttons above and below each rotor allow rotation through rotor positions</w:t>
-      </w:r>
+        <w:t xml:space="preserve">Buttons above and below each rotor allow rotation through rotor </w:t>
+      </w:r>
+      <w:proofErr w:type="gramStart"/>
+      <w:r>
+        <w:rPr>
+          <w:rFonts w:cs="Tahoma"/>
+          <w:iCs/>
+          <w:sz w:val="24"/>
+          <w:szCs w:val="24"/>
+        </w:rPr>
+        <w:t>positions</w:t>
+      </w:r>
+      <w:proofErr w:type="gramEnd"/>
     </w:p>
     <w:p>
       <w:pPr>
@@ -8195,8 +8250,19 @@
           <w:sz w:val="24"/>
           <w:szCs w:val="24"/>
         </w:rPr>
-        <w:t>User can use their keyboard to enter a letter and watch it be encrypted</w:t>
-      </w:r>
+        <w:t xml:space="preserve">User can use their keyboard to enter a letter and watch it be </w:t>
+      </w:r>
+      <w:proofErr w:type="gramStart"/>
+      <w:r>
+        <w:rPr>
+          <w:rFonts w:cs="Tahoma"/>
+          <w:iCs/>
+          <w:sz w:val="24"/>
+          <w:szCs w:val="24"/>
+        </w:rPr>
+        <w:t>encrypted</w:t>
+      </w:r>
+      <w:proofErr w:type="gramEnd"/>
     </w:p>
     <w:p>
       <w:pPr>
@@ -8219,8 +8285,19 @@
           <w:sz w:val="24"/>
           <w:szCs w:val="24"/>
         </w:rPr>
-        <w:t>Alternatively, a text box can be used to encrypt a full string</w:t>
-      </w:r>
+        <w:t xml:space="preserve">Alternatively, a text box can be used to encrypt a full </w:t>
+      </w:r>
+      <w:proofErr w:type="gramStart"/>
+      <w:r>
+        <w:rPr>
+          <w:rFonts w:cs="Tahoma"/>
+          <w:iCs/>
+          <w:sz w:val="24"/>
+          <w:szCs w:val="24"/>
+        </w:rPr>
+        <w:t>string</w:t>
+      </w:r>
+      <w:proofErr w:type="gramEnd"/>
     </w:p>
     <w:p>
       <w:pPr>
@@ -8337,8 +8414,19 @@
           <w:sz w:val="24"/>
           <w:szCs w:val="24"/>
         </w:rPr>
-        <w:t>Machine details can be saved to file through button</w:t>
-      </w:r>
+        <w:t xml:space="preserve">Machine details can be saved to file through </w:t>
+      </w:r>
+      <w:proofErr w:type="gramStart"/>
+      <w:r>
+        <w:rPr>
+          <w:rFonts w:cs="Tahoma"/>
+          <w:iCs/>
+          <w:sz w:val="24"/>
+          <w:szCs w:val="24"/>
+        </w:rPr>
+        <w:t>button</w:t>
+      </w:r>
+      <w:proofErr w:type="gramEnd"/>
     </w:p>
     <w:p>
       <w:pPr>
@@ -8479,8 +8567,19 @@
           <w:sz w:val="24"/>
           <w:szCs w:val="24"/>
         </w:rPr>
-        <w:t>String input given by large (paragraph size) text box</w:t>
-      </w:r>
+        <w:t xml:space="preserve">String input given by large (paragraph size) text </w:t>
+      </w:r>
+      <w:proofErr w:type="gramStart"/>
+      <w:r>
+        <w:rPr>
+          <w:rFonts w:cs="Tahoma"/>
+          <w:iCs/>
+          <w:sz w:val="24"/>
+          <w:szCs w:val="24"/>
+        </w:rPr>
+        <w:t>box</w:t>
+      </w:r>
+      <w:proofErr w:type="gramEnd"/>
     </w:p>
     <w:p>
       <w:pPr>
@@ -8503,8 +8602,19 @@
           <w:sz w:val="24"/>
           <w:szCs w:val="24"/>
         </w:rPr>
-        <w:t>Grid of buttons allow different operations to be performed on ciphertext</w:t>
-      </w:r>
+        <w:t xml:space="preserve">Grid of buttons allow different operations to be performed on </w:t>
+      </w:r>
+      <w:proofErr w:type="gramStart"/>
+      <w:r>
+        <w:rPr>
+          <w:rFonts w:cs="Tahoma"/>
+          <w:iCs/>
+          <w:sz w:val="24"/>
+          <w:szCs w:val="24"/>
+        </w:rPr>
+        <w:t>ciphertext</w:t>
+      </w:r>
+      <w:proofErr w:type="gramEnd"/>
     </w:p>
     <w:p>
       <w:pPr>
@@ -8595,8 +8705,19 @@
           <w:sz w:val="24"/>
           <w:szCs w:val="24"/>
         </w:rPr>
-        <w:t>Each tab will contain a box for outputting feedback in the form of error codes and hints</w:t>
-      </w:r>
+        <w:t xml:space="preserve">Each tab will contain a box for outputting feedback in the form of error codes and </w:t>
+      </w:r>
+      <w:proofErr w:type="gramStart"/>
+      <w:r>
+        <w:rPr>
+          <w:rFonts w:cs="Tahoma"/>
+          <w:iCs/>
+          <w:sz w:val="24"/>
+          <w:szCs w:val="24"/>
+        </w:rPr>
+        <w:t>hints</w:t>
+      </w:r>
+      <w:proofErr w:type="gramEnd"/>
     </w:p>
     <w:p>
       <w:pPr>
@@ -8643,8 +8764,19 @@
           <w:sz w:val="24"/>
           <w:szCs w:val="24"/>
         </w:rPr>
-        <w:t>A text box row below rotors will output recently encrypted letters and encrypted string</w:t>
-      </w:r>
+        <w:t xml:space="preserve">A text box row below rotors will output recently encrypted letters and encrypted </w:t>
+      </w:r>
+      <w:proofErr w:type="gramStart"/>
+      <w:r>
+        <w:rPr>
+          <w:rFonts w:cs="Tahoma"/>
+          <w:iCs/>
+          <w:sz w:val="24"/>
+          <w:szCs w:val="24"/>
+        </w:rPr>
+        <w:t>string</w:t>
+      </w:r>
+      <w:proofErr w:type="gramEnd"/>
     </w:p>
     <w:p>
       <w:pPr>
@@ -8667,8 +8799,19 @@
           <w:sz w:val="24"/>
           <w:szCs w:val="24"/>
         </w:rPr>
-        <w:t>Roman numeral numbers in a box will output the current rotor selection above each rotor</w:t>
-      </w:r>
+        <w:t xml:space="preserve">Roman numeral numbers in a box will output the current rotor selection above each </w:t>
+      </w:r>
+      <w:proofErr w:type="gramStart"/>
+      <w:r>
+        <w:rPr>
+          <w:rFonts w:cs="Tahoma"/>
+          <w:iCs/>
+          <w:sz w:val="24"/>
+          <w:szCs w:val="24"/>
+        </w:rPr>
+        <w:t>rotor</w:t>
+      </w:r>
+      <w:proofErr w:type="gramEnd"/>
     </w:p>
     <w:p>
       <w:pPr>
@@ -8691,8 +8834,19 @@
           <w:sz w:val="24"/>
           <w:szCs w:val="24"/>
         </w:rPr>
-        <w:t>Box with letter above each rotor will display current rotor position</w:t>
-      </w:r>
+        <w:t xml:space="preserve">Box with letter above each rotor will display current rotor </w:t>
+      </w:r>
+      <w:proofErr w:type="gramStart"/>
+      <w:r>
+        <w:rPr>
+          <w:rFonts w:cs="Tahoma"/>
+          <w:iCs/>
+          <w:sz w:val="24"/>
+          <w:szCs w:val="24"/>
+        </w:rPr>
+        <w:t>position</w:t>
+      </w:r>
+      <w:proofErr w:type="gramEnd"/>
     </w:p>
     <w:p>
       <w:pPr>
@@ -8715,8 +8869,19 @@
           <w:sz w:val="24"/>
           <w:szCs w:val="24"/>
         </w:rPr>
-        <w:t>Box with number above each rotor will display current ring position</w:t>
-      </w:r>
+        <w:t xml:space="preserve">Box with number above each rotor will display current ring </w:t>
+      </w:r>
+      <w:proofErr w:type="gramStart"/>
+      <w:r>
+        <w:rPr>
+          <w:rFonts w:cs="Tahoma"/>
+          <w:iCs/>
+          <w:sz w:val="24"/>
+          <w:szCs w:val="24"/>
+        </w:rPr>
+        <w:t>position</w:t>
+      </w:r>
+      <w:proofErr w:type="gramEnd"/>
     </w:p>
     <w:p>
       <w:pPr>
@@ -8760,6 +8925,7 @@
         <w:t xml:space="preserve"> will display all </w:t>
       </w:r>
       <w:proofErr w:type="spellStart"/>
+      <w:proofErr w:type="gramStart"/>
       <w:r>
         <w:rPr>
           <w:rFonts w:cs="Tahoma"/>
@@ -8770,6 +8936,7 @@
         <w:t>it’s</w:t>
       </w:r>
       <w:proofErr w:type="spellEnd"/>
+      <w:proofErr w:type="gramEnd"/>
       <w:r>
         <w:rPr>
           <w:rFonts w:cs="Tahoma"/>
@@ -8905,8 +9072,19 @@
           <w:sz w:val="24"/>
           <w:szCs w:val="24"/>
         </w:rPr>
-        <w:t>The final decrypted message will be given</w:t>
-      </w:r>
+        <w:t xml:space="preserve">The final decrypted message will be </w:t>
+      </w:r>
+      <w:proofErr w:type="gramStart"/>
+      <w:r>
+        <w:rPr>
+          <w:rFonts w:cs="Tahoma"/>
+          <w:iCs/>
+          <w:sz w:val="24"/>
+          <w:szCs w:val="24"/>
+        </w:rPr>
+        <w:t>given</w:t>
+      </w:r>
+      <w:proofErr w:type="gramEnd"/>
     </w:p>
     <w:p>
       <w:pPr>
@@ -8977,8 +9155,19 @@
           <w:sz w:val="24"/>
           <w:szCs w:val="24"/>
         </w:rPr>
-        <w:t>Machine specifications will be loaded from files and validated</w:t>
-      </w:r>
+        <w:t xml:space="preserve">Machine specifications will be loaded from files and </w:t>
+      </w:r>
+      <w:proofErr w:type="gramStart"/>
+      <w:r>
+        <w:rPr>
+          <w:rFonts w:cs="Tahoma"/>
+          <w:iCs/>
+          <w:sz w:val="24"/>
+          <w:szCs w:val="24"/>
+        </w:rPr>
+        <w:t>validated</w:t>
+      </w:r>
+      <w:proofErr w:type="gramEnd"/>
     </w:p>
     <w:p>
       <w:pPr>
@@ -9456,8 +9645,19 @@
           <w:sz w:val="24"/>
           <w:szCs w:val="24"/>
         </w:rPr>
-        <w:t>Check every combination of rotors and rotor positions, find highest 3 scoring according to IoC fitness function</w:t>
-      </w:r>
+        <w:t xml:space="preserve">Check every combination of rotors and rotor positions, find highest 3 scoring according to IoC fitness </w:t>
+      </w:r>
+      <w:proofErr w:type="gramStart"/>
+      <w:r>
+        <w:rPr>
+          <w:rFonts w:cs="Tahoma"/>
+          <w:iCs/>
+          <w:sz w:val="24"/>
+          <w:szCs w:val="24"/>
+        </w:rPr>
+        <w:t>function</w:t>
+      </w:r>
+      <w:proofErr w:type="gramEnd"/>
     </w:p>
     <w:p>
       <w:pPr>
@@ -9518,8 +9718,19 @@
           <w:sz w:val="24"/>
           <w:szCs w:val="24"/>
         </w:rPr>
-        <w:t xml:space="preserve"> ring positions on the 3 combinations, keeping top 2 by IoC fitness function</w:t>
-      </w:r>
+        <w:t xml:space="preserve"> ring positions on the 3 combinations, keeping top 2 by IoC fitness </w:t>
+      </w:r>
+      <w:proofErr w:type="gramStart"/>
+      <w:r>
+        <w:rPr>
+          <w:rFonts w:cs="Tahoma"/>
+          <w:iCs/>
+          <w:sz w:val="24"/>
+          <w:szCs w:val="24"/>
+        </w:rPr>
+        <w:t>function</w:t>
+      </w:r>
+      <w:proofErr w:type="gramEnd"/>
     </w:p>
     <w:p>
       <w:pPr>
@@ -9542,7 +9753,27 @@
           <w:sz w:val="24"/>
           <w:szCs w:val="24"/>
         </w:rPr>
-        <w:t xml:space="preserve">Use a hill climbing technique on both remaining rotor/ring positions to find the optimum plugboard configuration. Output highest scoring settings layout according to fitness functions below </w:t>
+        <w:t xml:space="preserve">Use a hill climbing technique on both remaining rotor/ring positions to find the optimum plugboard configuration. Output highest scoring settings layout according to fitness functions </w:t>
+      </w:r>
+      <w:proofErr w:type="gramStart"/>
+      <w:r>
+        <w:rPr>
+          <w:rFonts w:cs="Tahoma"/>
+          <w:iCs/>
+          <w:sz w:val="24"/>
+          <w:szCs w:val="24"/>
+        </w:rPr>
+        <w:t>below</w:t>
+      </w:r>
+      <w:proofErr w:type="gramEnd"/>
+      <w:r>
+        <w:rPr>
+          <w:rFonts w:cs="Tahoma"/>
+          <w:iCs/>
+          <w:sz w:val="24"/>
+          <w:szCs w:val="24"/>
+        </w:rPr>
+        <w:t xml:space="preserve"> </w:t>
       </w:r>
     </w:p>
     <w:p>
@@ -9709,16 +9940,47 @@
           <w:sz w:val="24"/>
           <w:szCs w:val="24"/>
         </w:rPr>
-        <w:t xml:space="preserve"> rotor machine</w:t>
-      </w:r>
-      <w:r>
-        <w:rPr>
-          <w:rFonts w:cs="Tahoma"/>
-          <w:iCs/>
-          <w:sz w:val="24"/>
-          <w:szCs w:val="24"/>
-        </w:rPr>
-        <w:t>. Tested on my 6-core 3.2ghz pc.</w:t>
+        <w:t xml:space="preserve"> rotor </w:t>
+      </w:r>
+      <w:proofErr w:type="gramStart"/>
+      <w:r>
+        <w:rPr>
+          <w:rFonts w:cs="Tahoma"/>
+          <w:iCs/>
+          <w:sz w:val="24"/>
+          <w:szCs w:val="24"/>
+        </w:rPr>
+        <w:t>machine</w:t>
+      </w:r>
+      <w:proofErr w:type="gramEnd"/>
+      <w:r>
+        <w:rPr>
+          <w:rFonts w:cs="Tahoma"/>
+          <w:iCs/>
+          <w:sz w:val="24"/>
+          <w:szCs w:val="24"/>
+        </w:rPr>
+        <w:t xml:space="preserve">. </w:t>
+      </w:r>
+      <w:proofErr w:type="gramStart"/>
+      <w:r>
+        <w:rPr>
+          <w:rFonts w:cs="Tahoma"/>
+          <w:iCs/>
+          <w:sz w:val="24"/>
+          <w:szCs w:val="24"/>
+        </w:rPr>
+        <w:t>Tested</w:t>
+      </w:r>
+      <w:proofErr w:type="gramEnd"/>
+      <w:r>
+        <w:rPr>
+          <w:rFonts w:cs="Tahoma"/>
+          <w:iCs/>
+          <w:sz w:val="24"/>
+          <w:szCs w:val="24"/>
+        </w:rPr>
+        <w:t xml:space="preserve"> on my 6-core 3.2ghz pc.</w:t>
       </w:r>
     </w:p>
     <w:p>
@@ -9767,7 +10029,27 @@
           <w:szCs w:val="24"/>
         </w:rPr>
         <w:lastRenderedPageBreak/>
-        <w:t>The program must run on a windows 10 64-bit computer, as these are the computers I have access to</w:t>
+        <w:t xml:space="preserve">The program must run on a windows 10 64-bit computer, as these are the </w:t>
+      </w:r>
+      <w:proofErr w:type="gramStart"/>
+      <w:r>
+        <w:rPr>
+          <w:rFonts w:cs="Tahoma"/>
+          <w:iCs/>
+          <w:sz w:val="24"/>
+          <w:szCs w:val="24"/>
+        </w:rPr>
+        <w:t>computers</w:t>
+      </w:r>
+      <w:proofErr w:type="gramEnd"/>
+      <w:r>
+        <w:rPr>
+          <w:rFonts w:cs="Tahoma"/>
+          <w:iCs/>
+          <w:sz w:val="24"/>
+          <w:szCs w:val="24"/>
+        </w:rPr>
+        <w:t xml:space="preserve"> I have access to</w:t>
       </w:r>
     </w:p>
     <w:p>
@@ -9890,7 +10172,27 @@
           <w:sz w:val="24"/>
           <w:szCs w:val="24"/>
         </w:rPr>
-        <w:t>, visual studio and the lib itself. I don’t know if this is necessary yet.</w:t>
+        <w:t xml:space="preserve">, visual studio and the lib itself. I </w:t>
+      </w:r>
+      <w:proofErr w:type="gramStart"/>
+      <w:r>
+        <w:rPr>
+          <w:rFonts w:cs="Tahoma"/>
+          <w:iCs/>
+          <w:sz w:val="24"/>
+          <w:szCs w:val="24"/>
+        </w:rPr>
+        <w:t>don’t</w:t>
+      </w:r>
+      <w:proofErr w:type="gramEnd"/>
+      <w:r>
+        <w:rPr>
+          <w:rFonts w:cs="Tahoma"/>
+          <w:iCs/>
+          <w:sz w:val="24"/>
+          <w:szCs w:val="24"/>
+        </w:rPr>
+        <w:t xml:space="preserve"> know if this is necessary yet.</w:t>
       </w:r>
     </w:p>
     <w:p>
@@ -9917,11 +10219,16 @@
       <w:r>
         <w:t>`</w:t>
       </w:r>
+      <w:proofErr w:type="gramStart"/>
       <w:r>
         <w:t>`</w:t>
       </w:r>
       <w:r>
-        <w:t>(2</w:t>
+        <w:t>(</w:t>
+      </w:r>
+      <w:proofErr w:type="gramEnd"/>
+      <w:r>
+        <w:t>2</w:t>
       </w:r>
       <w:r>
         <w:t xml:space="preserve">) Design </w:t>
@@ -10026,7 +10333,47 @@
           <w:sz w:val="24"/>
           <w:szCs w:val="24"/>
         </w:rPr>
-        <w:t xml:space="preserve"> for the bulk of the program, allowing me to leverage my strong understanding and fast development times in python to build the GUI and most data handling. However, a large portion of the program will be coded in C++, using a library called “Pybind11” to generate python bindings. This allows me to write performant code in C++, compile it into a DLL and run in the main python program, satisfying the need for very fast code for the brute forcing steps of solving. C++ </w:t>
+        <w:t xml:space="preserve"> for the bulk of the program, allowing me to leverage my strong understanding and fast development times in python to build the GUI and most data handling. However, </w:t>
+      </w:r>
+      <w:proofErr w:type="gramStart"/>
+      <w:r>
+        <w:rPr>
+          <w:rFonts w:cs="Tahoma"/>
+          <w:iCs/>
+          <w:sz w:val="24"/>
+          <w:szCs w:val="24"/>
+        </w:rPr>
+        <w:t>a large portion</w:t>
+      </w:r>
+      <w:proofErr w:type="gramEnd"/>
+      <w:r>
+        <w:rPr>
+          <w:rFonts w:cs="Tahoma"/>
+          <w:iCs/>
+          <w:sz w:val="24"/>
+          <w:szCs w:val="24"/>
+        </w:rPr>
+        <w:t xml:space="preserve"> of the program will be coded in C++, using a library called “Pybind11” to generate python bindings. This allows me to write performant code in C++, compile it into a DLL and run in the main python program, satisfying the need for </w:t>
+      </w:r>
+      <w:proofErr w:type="gramStart"/>
+      <w:r>
+        <w:rPr>
+          <w:rFonts w:cs="Tahoma"/>
+          <w:iCs/>
+          <w:sz w:val="24"/>
+          <w:szCs w:val="24"/>
+        </w:rPr>
+        <w:t>very fast</w:t>
+      </w:r>
+      <w:proofErr w:type="gramEnd"/>
+      <w:r>
+        <w:rPr>
+          <w:rFonts w:cs="Tahoma"/>
+          <w:iCs/>
+          <w:sz w:val="24"/>
+          <w:szCs w:val="24"/>
+        </w:rPr>
+        <w:t xml:space="preserve"> code for the brute forcing steps of solving. C++ </w:t>
       </w:r>
       <w:r>
         <w:rPr>
@@ -10054,7 +10401,47 @@
           <w:sz w:val="24"/>
           <w:szCs w:val="24"/>
         </w:rPr>
-        <w:t>However, a big separation from the specification must be made here, in the form of abandoning custom machine specifications. This is to ensure the project can be completed in time, as allowing custom specifications outside of the main I, M3 and M4 will over complicate the design, requiring edge cases and customization to be handled in critical areas.</w:t>
+        <w:t xml:space="preserve">However, a big separation from the specification must </w:t>
+      </w:r>
+      <w:proofErr w:type="gramStart"/>
+      <w:r>
+        <w:rPr>
+          <w:rFonts w:cs="Tahoma"/>
+          <w:iCs/>
+          <w:sz w:val="24"/>
+          <w:szCs w:val="24"/>
+        </w:rPr>
+        <w:t>be made</w:t>
+      </w:r>
+      <w:proofErr w:type="gramEnd"/>
+      <w:r>
+        <w:rPr>
+          <w:rFonts w:cs="Tahoma"/>
+          <w:iCs/>
+          <w:sz w:val="24"/>
+          <w:szCs w:val="24"/>
+        </w:rPr>
+        <w:t xml:space="preserve"> here, in the form of abandoning custom machine specifications. This is to ensure the project can be completed in time, as allowing custom specifications outside of the main I, M3 and M4 will over complicate the design, requiring edge cases and customization to be </w:t>
+      </w:r>
+      <w:proofErr w:type="gramStart"/>
+      <w:r>
+        <w:rPr>
+          <w:rFonts w:cs="Tahoma"/>
+          <w:iCs/>
+          <w:sz w:val="24"/>
+          <w:szCs w:val="24"/>
+        </w:rPr>
+        <w:t>handled</w:t>
+      </w:r>
+      <w:proofErr w:type="gramEnd"/>
+      <w:r>
+        <w:rPr>
+          <w:rFonts w:cs="Tahoma"/>
+          <w:iCs/>
+          <w:sz w:val="24"/>
+          <w:szCs w:val="24"/>
+        </w:rPr>
+        <w:t xml:space="preserve"> in critical areas.</w:t>
       </w:r>
     </w:p>
     <w:p>
@@ -10140,7 +10527,25 @@
           <w:sz w:val="24"/>
           <w:szCs w:val="24"/>
         </w:rPr>
-        <w:t xml:space="preserve"> is a top-down view of all the modules and parts for this system to work. On the right can be found the functional C++ components and on the left </w:t>
+        <w:t xml:space="preserve"> is a top-down view of all the modules and parts for this system to work. On the right can </w:t>
+      </w:r>
+      <w:proofErr w:type="gramStart"/>
+      <w:r>
+        <w:rPr>
+          <w:rFonts w:cs="Tahoma"/>
+          <w:sz w:val="24"/>
+          <w:szCs w:val="24"/>
+        </w:rPr>
+        <w:t>be found</w:t>
+      </w:r>
+      <w:proofErr w:type="gramEnd"/>
+      <w:r>
+        <w:rPr>
+          <w:rFonts w:cs="Tahoma"/>
+          <w:sz w:val="24"/>
+          <w:szCs w:val="24"/>
+        </w:rPr>
+        <w:t xml:space="preserve"> the functional C++ components and on the left </w:t>
       </w:r>
       <w:proofErr w:type="gramStart"/>
       <w:r>
@@ -10185,7 +10590,25 @@
           <w:sz w:val="24"/>
           <w:szCs w:val="24"/>
         </w:rPr>
-        <w:t xml:space="preserve"> be done is call a function on an object and the message will be encrypted without having to consider the consequences and process underlying this.</w:t>
+        <w:t xml:space="preserve"> </w:t>
+      </w:r>
+      <w:proofErr w:type="gramStart"/>
+      <w:r>
+        <w:rPr>
+          <w:rFonts w:cs="Tahoma"/>
+          <w:sz w:val="24"/>
+          <w:szCs w:val="24"/>
+        </w:rPr>
+        <w:t>be done</w:t>
+      </w:r>
+      <w:proofErr w:type="gramEnd"/>
+      <w:r>
+        <w:rPr>
+          <w:rFonts w:cs="Tahoma"/>
+          <w:sz w:val="24"/>
+          <w:szCs w:val="24"/>
+        </w:rPr>
+        <w:t xml:space="preserve"> is call a function on an object and the message will be encrypted without having to consider the consequences and process underlying this.</w:t>
       </w:r>
     </w:p>
     <w:p>
@@ -10278,7 +10701,7 @@
           <w:sz w:val="24"/>
           <w:szCs w:val="24"/>
         </w:rPr>
-        <w:t xml:space="preserve">This is the inheritance/bottom up diagram of how the machine parts will be simulated and </w:t>
+        <w:t>This is the inheritance/</w:t>
       </w:r>
       <w:proofErr w:type="gramStart"/>
       <w:r>
@@ -10287,6 +10710,24 @@
           <w:sz w:val="24"/>
           <w:szCs w:val="24"/>
         </w:rPr>
+        <w:t>bottom up</w:t>
+      </w:r>
+      <w:proofErr w:type="gramEnd"/>
+      <w:r>
+        <w:rPr>
+          <w:rFonts w:cs="Tahoma"/>
+          <w:sz w:val="24"/>
+          <w:szCs w:val="24"/>
+        </w:rPr>
+        <w:t xml:space="preserve"> diagram of how the machine parts will be simulated and </w:t>
+      </w:r>
+      <w:proofErr w:type="gramStart"/>
+      <w:r>
+        <w:rPr>
+          <w:rFonts w:cs="Tahoma"/>
+          <w:sz w:val="24"/>
+          <w:szCs w:val="24"/>
+        </w:rPr>
         <w:t>ran</w:t>
       </w:r>
       <w:proofErr w:type="gramEnd"/>
@@ -10296,24 +10737,60 @@
           <w:sz w:val="24"/>
           <w:szCs w:val="24"/>
         </w:rPr>
-        <w:t>. Unincluded is the analysis section, coming under float(*fitness)(int[]), which was originally a function pointer, however during development this will become a class in its own right designated for evaluating possible solutions.</w:t>
-      </w:r>
-    </w:p>
-    <w:p>
-      <w:pPr>
-        <w:rPr>
-          <w:rFonts w:cs="Tahoma"/>
-          <w:sz w:val="24"/>
-          <w:szCs w:val="24"/>
-        </w:rPr>
-      </w:pPr>
-      <w:r>
-        <w:rPr>
-          <w:rFonts w:cs="Tahoma"/>
-          <w:sz w:val="24"/>
-          <w:szCs w:val="24"/>
-        </w:rPr>
-        <w:t>There will be a clear difference between classes designed to simulate an enigma machine with 3 rotors (</w:t>
+        <w:t>. Unincluded is the analysis section, coming under float(*</w:t>
+      </w:r>
+      <w:proofErr w:type="gramStart"/>
+      <w:r>
+        <w:rPr>
+          <w:rFonts w:cs="Tahoma"/>
+          <w:sz w:val="24"/>
+          <w:szCs w:val="24"/>
+        </w:rPr>
+        <w:t>fitness)(</w:t>
+      </w:r>
+      <w:proofErr w:type="gramEnd"/>
+      <w:r>
+        <w:rPr>
+          <w:rFonts w:cs="Tahoma"/>
+          <w:sz w:val="24"/>
+          <w:szCs w:val="24"/>
+        </w:rPr>
+        <w:t>int[]), which was originally a function pointer, however during development this will become a class in its own right designated for evaluating possible solutions.</w:t>
+      </w:r>
+    </w:p>
+    <w:p>
+      <w:pPr>
+        <w:rPr>
+          <w:rFonts w:cs="Tahoma"/>
+          <w:sz w:val="24"/>
+          <w:szCs w:val="24"/>
+        </w:rPr>
+      </w:pPr>
+      <w:r>
+        <w:rPr>
+          <w:rFonts w:cs="Tahoma"/>
+          <w:sz w:val="24"/>
+          <w:szCs w:val="24"/>
+        </w:rPr>
+        <w:t xml:space="preserve">There will be a clear difference between classes designed to simulate an enigma machine with </w:t>
+      </w:r>
+      <w:proofErr w:type="gramStart"/>
+      <w:r>
+        <w:rPr>
+          <w:rFonts w:cs="Tahoma"/>
+          <w:sz w:val="24"/>
+          <w:szCs w:val="24"/>
+        </w:rPr>
+        <w:t>3</w:t>
+      </w:r>
+      <w:proofErr w:type="gramEnd"/>
+      <w:r>
+        <w:rPr>
+          <w:rFonts w:cs="Tahoma"/>
+          <w:sz w:val="24"/>
+          <w:szCs w:val="24"/>
+        </w:rPr>
+        <w:t xml:space="preserve"> rotors (</w:t>
       </w:r>
       <w:proofErr w:type="spellStart"/>
       <w:r>
@@ -10331,7 +10808,43 @@
           <w:sz w:val="24"/>
           <w:szCs w:val="24"/>
         </w:rPr>
-        <w:t xml:space="preserve"> the Enigma I and Enigma M3) and those designed to simulate an enigma machine with 4 rotors, however the 4 based classes will inherit from the 3 based classes. This leads to a multiple inheritance in SolverMachine4, inheriting both form the 3 based Solver Machine and the 4 based Machine4. This allows me to reuse plugboard and ring setting finding processes used to solve a 3 rotor enigma machine (as the presence of a 4</w:t>
+        <w:t xml:space="preserve"> the Enigma I and Enigma M3) and those designed to simulate an enigma machine with 4 rotors, however the 4 based classes will inherit from the 3 based classes. This leads to a multiple inheritance in SolverMachine4, inheriting both form the </w:t>
+      </w:r>
+      <w:proofErr w:type="gramStart"/>
+      <w:r>
+        <w:rPr>
+          <w:rFonts w:cs="Tahoma"/>
+          <w:sz w:val="24"/>
+          <w:szCs w:val="24"/>
+        </w:rPr>
+        <w:t>3</w:t>
+      </w:r>
+      <w:proofErr w:type="gramEnd"/>
+      <w:r>
+        <w:rPr>
+          <w:rFonts w:cs="Tahoma"/>
+          <w:sz w:val="24"/>
+          <w:szCs w:val="24"/>
+        </w:rPr>
+        <w:t xml:space="preserve"> based Solver Machine and the 4 based Machine4. This allows me to reuse plugboard and ring setting finding processes used to solve a </w:t>
+      </w:r>
+      <w:proofErr w:type="gramStart"/>
+      <w:r>
+        <w:rPr>
+          <w:rFonts w:cs="Tahoma"/>
+          <w:sz w:val="24"/>
+          <w:szCs w:val="24"/>
+        </w:rPr>
+        <w:t>3 rotor</w:t>
+      </w:r>
+      <w:proofErr w:type="gramEnd"/>
+      <w:r>
+        <w:rPr>
+          <w:rFonts w:cs="Tahoma"/>
+          <w:sz w:val="24"/>
+          <w:szCs w:val="24"/>
+        </w:rPr>
+        <w:t xml:space="preserve"> enigma machine (as the presence of a 4</w:t>
       </w:r>
       <w:r>
         <w:rPr>
@@ -10428,18 +10941,19 @@
           <w:sz w:val="24"/>
           <w:szCs w:val="24"/>
         </w:rPr>
-        <w:t>(c) Describe usability features to be included in the solution.</w:t>
-      </w:r>
-    </w:p>
-    <w:p>
-      <w:pPr>
+        <w:t xml:space="preserve">(c) Describe usability features to </w:t>
+      </w:r>
+      <w:proofErr w:type="gramStart"/>
+      <w:r>
         <w:rPr>
           <w:rFonts w:cs="Tahoma"/>
           <w:i/>
           <w:sz w:val="24"/>
           <w:szCs w:val="24"/>
         </w:rPr>
-      </w:pPr>
+        <w:t>be included</w:t>
+      </w:r>
+      <w:proofErr w:type="gramEnd"/>
       <w:r>
         <w:rPr>
           <w:rFonts w:cs="Tahoma"/>
@@ -10447,6 +10961,25 @@
           <w:sz w:val="24"/>
           <w:szCs w:val="24"/>
         </w:rPr>
+        <w:t xml:space="preserve"> in the solution.</w:t>
+      </w:r>
+    </w:p>
+    <w:p>
+      <w:pPr>
+        <w:rPr>
+          <w:rFonts w:cs="Tahoma"/>
+          <w:i/>
+          <w:sz w:val="24"/>
+          <w:szCs w:val="24"/>
+        </w:rPr>
+      </w:pPr>
+      <w:r>
+        <w:rPr>
+          <w:rFonts w:cs="Tahoma"/>
+          <w:i/>
+          <w:sz w:val="24"/>
+          <w:szCs w:val="24"/>
+        </w:rPr>
         <w:t>(d)  Identify key variables / data structures / classes justifying choices and any necessary validation.</w:t>
       </w:r>
     </w:p>
@@ -10576,6 +11109,7 @@
         </w:rPr>
         <w:t xml:space="preserve"> </w:t>
       </w:r>
+      <w:proofErr w:type="gramStart"/>
       <w:r>
         <w:rPr>
           <w:rFonts w:cs="Tahoma"/>
@@ -10603,6 +11137,7 @@
         </w:rPr>
         <w:t>used</w:t>
       </w:r>
+      <w:proofErr w:type="gramEnd"/>
       <w:r>
         <w:rPr>
           <w:rFonts w:cs="Tahoma"/>
@@ -10774,7 +11309,27 @@
           <w:sz w:val="24"/>
           <w:szCs w:val="24"/>
         </w:rPr>
-        <w:t xml:space="preserve"> will handle the GUI using a main loop </w:t>
+        <w:t xml:space="preserve"> will </w:t>
+      </w:r>
+      <w:proofErr w:type="gramStart"/>
+      <w:r>
+        <w:rPr>
+          <w:rFonts w:cs="Tahoma"/>
+          <w:iCs/>
+          <w:sz w:val="24"/>
+          <w:szCs w:val="24"/>
+        </w:rPr>
+        <w:t>handle</w:t>
+      </w:r>
+      <w:proofErr w:type="gramEnd"/>
+      <w:r>
+        <w:rPr>
+          <w:rFonts w:cs="Tahoma"/>
+          <w:iCs/>
+          <w:sz w:val="24"/>
+          <w:szCs w:val="24"/>
+        </w:rPr>
+        <w:t xml:space="preserve"> the GUI using a main loop </w:t>
       </w:r>
       <w:r>
         <w:rPr>
@@ -10792,7 +11347,67 @@
           <w:sz w:val="24"/>
           <w:szCs w:val="24"/>
         </w:rPr>
-        <w:t xml:space="preserve">, waiting for input from the user. Upon entering any details in the interface and pressing a button, an according function will be called. If needed, these details will be validated and sent to an underlying C++ class to evaluate any changes or encryptions. The entire state of the underlying class will then be read </w:t>
+        <w:t xml:space="preserve">, waiting for input from the user. Upon entering any details in the interface and pressing a button, an according function will </w:t>
+      </w:r>
+      <w:proofErr w:type="gramStart"/>
+      <w:r>
+        <w:rPr>
+          <w:rFonts w:cs="Tahoma"/>
+          <w:iCs/>
+          <w:sz w:val="24"/>
+          <w:szCs w:val="24"/>
+        </w:rPr>
+        <w:t>be called</w:t>
+      </w:r>
+      <w:proofErr w:type="gramEnd"/>
+      <w:r>
+        <w:rPr>
+          <w:rFonts w:cs="Tahoma"/>
+          <w:iCs/>
+          <w:sz w:val="24"/>
+          <w:szCs w:val="24"/>
+        </w:rPr>
+        <w:t xml:space="preserve">. If needed, these details will </w:t>
+      </w:r>
+      <w:proofErr w:type="gramStart"/>
+      <w:r>
+        <w:rPr>
+          <w:rFonts w:cs="Tahoma"/>
+          <w:iCs/>
+          <w:sz w:val="24"/>
+          <w:szCs w:val="24"/>
+        </w:rPr>
+        <w:t>be validated</w:t>
+      </w:r>
+      <w:proofErr w:type="gramEnd"/>
+      <w:r>
+        <w:rPr>
+          <w:rFonts w:cs="Tahoma"/>
+          <w:iCs/>
+          <w:sz w:val="24"/>
+          <w:szCs w:val="24"/>
+        </w:rPr>
+        <w:t xml:space="preserve"> and sent to an underlying C++ class to evaluate any changes or encryptions. The entire state of the underlying class will then </w:t>
+      </w:r>
+      <w:proofErr w:type="gramStart"/>
+      <w:r>
+        <w:rPr>
+          <w:rFonts w:cs="Tahoma"/>
+          <w:iCs/>
+          <w:sz w:val="24"/>
+          <w:szCs w:val="24"/>
+        </w:rPr>
+        <w:t>be read</w:t>
+      </w:r>
+      <w:proofErr w:type="gramEnd"/>
+      <w:r>
+        <w:rPr>
+          <w:rFonts w:cs="Tahoma"/>
+          <w:iCs/>
+          <w:sz w:val="24"/>
+          <w:szCs w:val="24"/>
+        </w:rPr>
+        <w:t xml:space="preserve"> </w:t>
       </w:r>
       <w:proofErr w:type="gramStart"/>
       <w:r>
@@ -12077,6 +12692,7 @@
         <w:t xml:space="preserve">If (not </w:t>
       </w:r>
       <w:proofErr w:type="spellStart"/>
+      <w:proofErr w:type="gramStart"/>
       <w:r>
         <w:rPr>
           <w:rFonts w:ascii="Courier New" w:hAnsi="Courier New" w:cs="Courier New"/>
@@ -12087,6 +12703,7 @@
         <w:t>letterpair.first</w:t>
       </w:r>
       <w:proofErr w:type="spellEnd"/>
+      <w:proofErr w:type="gramEnd"/>
       <w:r>
         <w:rPr>
           <w:rFonts w:ascii="Courier New" w:hAnsi="Courier New" w:cs="Courier New"/>
@@ -12723,7 +13340,27 @@
           <w:sz w:val="24"/>
           <w:szCs w:val="24"/>
         </w:rPr>
-        <w:t>. It allows me to treat any complicated encryptions and machine simulation/states as a black box of underlying C++ code, modularizing code to allow expandability and easy to change one part without affecting the other. This structure also allows me to do any validation in python, as C++ validation is more complicated and far harder to debug, and would probably lead to frequent crashing on unexpected inputs.</w:t>
+        <w:t xml:space="preserve">. It allows me to treat any complicated encryptions and machine simulation/states as a black box of underlying C++ code, modularizing code to allow expandability and easy to change one part without affecting the other. This structure also allows me to do any validation in python, as C++ validation is more complicated and far harder to </w:t>
+      </w:r>
+      <w:proofErr w:type="gramStart"/>
+      <w:r>
+        <w:rPr>
+          <w:rFonts w:cstheme="minorHAnsi"/>
+          <w:iCs/>
+          <w:sz w:val="24"/>
+          <w:szCs w:val="24"/>
+        </w:rPr>
+        <w:t>debug, and</w:t>
+      </w:r>
+      <w:proofErr w:type="gramEnd"/>
+      <w:r>
+        <w:rPr>
+          <w:rFonts w:cstheme="minorHAnsi"/>
+          <w:iCs/>
+          <w:sz w:val="24"/>
+          <w:szCs w:val="24"/>
+        </w:rPr>
+        <w:t xml:space="preserve"> would probably lead to frequent crashing on unexpected inputs.</w:t>
       </w:r>
     </w:p>
     <w:p>
@@ -12746,7 +13383,23 @@
           <w:sz w:val="24"/>
           <w:szCs w:val="24"/>
         </w:rPr>
-        <w:t xml:space="preserve">There will be some key variables and objects to keep track of in Python. The most important of which will be </w:t>
+        <w:t xml:space="preserve">There will be </w:t>
+      </w:r>
+      <w:proofErr w:type="gramStart"/>
+      <w:r>
+        <w:rPr>
+          <w:sz w:val="24"/>
+          <w:szCs w:val="24"/>
+        </w:rPr>
+        <w:t>some</w:t>
+      </w:r>
+      <w:proofErr w:type="gramEnd"/>
+      <w:r>
+        <w:rPr>
+          <w:sz w:val="24"/>
+          <w:szCs w:val="24"/>
+        </w:rPr>
+        <w:t xml:space="preserve"> key variables and objects to keep track of in Python. The most important of which will be </w:t>
       </w:r>
       <w:proofErr w:type="spellStart"/>
       <w:r>
@@ -12808,7 +13461,23 @@
           <w:sz w:val="24"/>
           <w:szCs w:val="24"/>
         </w:rPr>
-        <w:t xml:space="preserve"> and currently open window, and will call all of the programs other functions through its button function calls.</w:t>
+        <w:t xml:space="preserve"> and currently open </w:t>
+      </w:r>
+      <w:proofErr w:type="gramStart"/>
+      <w:r>
+        <w:rPr>
+          <w:sz w:val="24"/>
+          <w:szCs w:val="24"/>
+        </w:rPr>
+        <w:t>window, and</w:t>
+      </w:r>
+      <w:proofErr w:type="gramEnd"/>
+      <w:r>
+        <w:rPr>
+          <w:sz w:val="24"/>
+          <w:szCs w:val="24"/>
+        </w:rPr>
+        <w:t xml:space="preserve"> will call all of the programs other functions through its button function calls.</w:t>
       </w:r>
       <w:r>
         <w:rPr>
@@ -12862,22 +13531,54 @@
           <w:sz w:val="24"/>
           <w:szCs w:val="24"/>
         </w:rPr>
-        <w:t xml:space="preserve"> objects. Each of these will store information about a specific variant of the enigma machine and its wirings, and must be loaded at boot from a JSON file. The user can then select the variant they want to simulate through a dropdown menu of currently loaded specifications. </w:t>
-      </w:r>
-    </w:p>
-    <w:p>
-      <w:pPr>
-        <w:rPr>
-          <w:sz w:val="24"/>
-          <w:szCs w:val="24"/>
-        </w:rPr>
-      </w:pPr>
-      <w:r>
-        <w:rPr>
-          <w:sz w:val="24"/>
-          <w:szCs w:val="24"/>
-        </w:rPr>
-        <w:t>Beyond this, an important global object will be the Machine, an object containing all the necessary information and underlying objects to simulate an Enigma Machine. This will be used in the simulation tab of the program, and can be updated and drawn from to store the state of the program</w:t>
+        <w:t xml:space="preserve"> objects. Each of these will store information about a specific variant of the enigma machine and its </w:t>
+      </w:r>
+      <w:proofErr w:type="gramStart"/>
+      <w:r>
+        <w:rPr>
+          <w:sz w:val="24"/>
+          <w:szCs w:val="24"/>
+        </w:rPr>
+        <w:t>wirings, and</w:t>
+      </w:r>
+      <w:proofErr w:type="gramEnd"/>
+      <w:r>
+        <w:rPr>
+          <w:sz w:val="24"/>
+          <w:szCs w:val="24"/>
+        </w:rPr>
+        <w:t xml:space="preserve"> must be loaded at boot from a JSON file. The user can then select the variant they want to simulate through a dropdown menu of currently loaded specifications. </w:t>
+      </w:r>
+    </w:p>
+    <w:p>
+      <w:pPr>
+        <w:rPr>
+          <w:sz w:val="24"/>
+          <w:szCs w:val="24"/>
+        </w:rPr>
+      </w:pPr>
+      <w:r>
+        <w:rPr>
+          <w:sz w:val="24"/>
+          <w:szCs w:val="24"/>
+        </w:rPr>
+        <w:t xml:space="preserve">Beyond this, an important global object will be the Machine, an object containing all the necessary information and underlying objects to simulate an Enigma Machine. This will be used in the simulation tab of the </w:t>
+      </w:r>
+      <w:proofErr w:type="gramStart"/>
+      <w:r>
+        <w:rPr>
+          <w:sz w:val="24"/>
+          <w:szCs w:val="24"/>
+        </w:rPr>
+        <w:t>program, and</w:t>
+      </w:r>
+      <w:proofErr w:type="gramEnd"/>
+      <w:r>
+        <w:rPr>
+          <w:sz w:val="24"/>
+          <w:szCs w:val="24"/>
+        </w:rPr>
+        <w:t xml:space="preserve"> can be updated and drawn from to store the state of the program</w:t>
       </w:r>
       <w:r>
         <w:rPr>
@@ -12947,7 +13648,23 @@
           <w:sz w:val="24"/>
           <w:szCs w:val="24"/>
         </w:rPr>
-        <w:t xml:space="preserve"> however will have less getters as it will not be displayed visually. Instead, </w:t>
+        <w:t xml:space="preserve"> however will have less getters as it will not </w:t>
+      </w:r>
+      <w:proofErr w:type="gramStart"/>
+      <w:r>
+        <w:rPr>
+          <w:sz w:val="24"/>
+          <w:szCs w:val="24"/>
+        </w:rPr>
+        <w:t>be displayed</w:t>
+      </w:r>
+      <w:proofErr w:type="gramEnd"/>
+      <w:r>
+        <w:rPr>
+          <w:sz w:val="24"/>
+          <w:szCs w:val="24"/>
+        </w:rPr>
+        <w:t xml:space="preserve"> visually. Instead, </w:t>
       </w:r>
       <w:proofErr w:type="spellStart"/>
       <w:r>
@@ -12977,7 +13694,23 @@
           <w:sz w:val="24"/>
           <w:szCs w:val="24"/>
         </w:rPr>
-        <w:t xml:space="preserve"> Outside of the fields used in Machine, this will contain a “home position” field, storing the best known position of the Machine, allowing it to revert to this state before checking a new setting.</w:t>
+        <w:t xml:space="preserve"> Outside of the fields used in Machine, this will contain a “home position” field, storing the </w:t>
+      </w:r>
+      <w:proofErr w:type="gramStart"/>
+      <w:r>
+        <w:rPr>
+          <w:sz w:val="24"/>
+          <w:szCs w:val="24"/>
+        </w:rPr>
+        <w:t>best known</w:t>
+      </w:r>
+      <w:proofErr w:type="gramEnd"/>
+      <w:r>
+        <w:rPr>
+          <w:sz w:val="24"/>
+          <w:szCs w:val="24"/>
+        </w:rPr>
+        <w:t xml:space="preserve"> position of the Machine, allowing it to revert to this state before checking a new setting.</w:t>
       </w:r>
     </w:p>
     <w:p>
@@ -13129,7 +13862,7 @@
           <w:sz w:val="24"/>
           <w:szCs w:val="24"/>
         </w:rPr>
-        <w:t xml:space="preserve">, the data input for this part of the system will be very simple. Simply </w:t>
+        <w:t xml:space="preserve">, the data input for this part of the system will be </w:t>
       </w:r>
       <w:proofErr w:type="gramStart"/>
       <w:r>
@@ -13137,6 +13870,22 @@
           <w:sz w:val="24"/>
           <w:szCs w:val="24"/>
         </w:rPr>
+        <w:t>very simple</w:t>
+      </w:r>
+      <w:proofErr w:type="gramEnd"/>
+      <w:r>
+        <w:rPr>
+          <w:sz w:val="24"/>
+          <w:szCs w:val="24"/>
+        </w:rPr>
+        <w:t xml:space="preserve">. Simply </w:t>
+      </w:r>
+      <w:proofErr w:type="gramStart"/>
+      <w:r>
+        <w:rPr>
+          <w:sz w:val="24"/>
+          <w:szCs w:val="24"/>
+        </w:rPr>
         <w:t>incrementing</w:t>
       </w:r>
       <w:proofErr w:type="gramEnd"/>
@@ -13145,7 +13894,39 @@
           <w:sz w:val="24"/>
           <w:szCs w:val="24"/>
         </w:rPr>
-        <w:t xml:space="preserve"> or decrementing a value and handling wraparound is quite simple. However, the difficulty here will come from the data output. First, data will be retrieved from the underlying Machine class on how to draw wires. Next a decision will be made based on the machine type loaded whether to draw the 4</w:t>
+        <w:t xml:space="preserve"> or decrementing a value and </w:t>
+      </w:r>
+      <w:proofErr w:type="gramStart"/>
+      <w:r>
+        <w:rPr>
+          <w:sz w:val="24"/>
+          <w:szCs w:val="24"/>
+        </w:rPr>
+        <w:t>handling</w:t>
+      </w:r>
+      <w:proofErr w:type="gramEnd"/>
+      <w:r>
+        <w:rPr>
+          <w:sz w:val="24"/>
+          <w:szCs w:val="24"/>
+        </w:rPr>
+        <w:t xml:space="preserve"> wraparound is quite simple. However, the difficulty here will come from the data output. First, data will </w:t>
+      </w:r>
+      <w:proofErr w:type="gramStart"/>
+      <w:r>
+        <w:rPr>
+          <w:sz w:val="24"/>
+          <w:szCs w:val="24"/>
+        </w:rPr>
+        <w:t>be retrieved</w:t>
+      </w:r>
+      <w:proofErr w:type="gramEnd"/>
+      <w:r>
+        <w:rPr>
+          <w:sz w:val="24"/>
+          <w:szCs w:val="24"/>
+        </w:rPr>
+        <w:t xml:space="preserve"> from the underlying Machine class on how to draw wires. Next a decision will be made based on the machine type loaded whether to draw the 4</w:t>
       </w:r>
       <w:r>
         <w:rPr>
@@ -13176,14 +13957,62 @@
           <w:sz w:val="24"/>
           <w:szCs w:val="24"/>
         </w:rPr>
-        <w:t xml:space="preserve"> A-A, B-B, C-C with no buttons) . It is more convenient to make the rotor a passthrough as this allows the width of the window and number of rotors to be fixed, reducing the amount of work needed to change the windows aspects. Next the buttons and </w:t>
-      </w:r>
-      <w:r>
-        <w:rPr>
-          <w:sz w:val="24"/>
-          <w:szCs w:val="24"/>
-        </w:rPr>
-        <w:t xml:space="preserve">settings options will be handled by </w:t>
+        <w:t xml:space="preserve"> A-A, B-B, C-C with no buttons</w:t>
+      </w:r>
+      <w:proofErr w:type="gramStart"/>
+      <w:r>
+        <w:rPr>
+          <w:sz w:val="24"/>
+          <w:szCs w:val="24"/>
+        </w:rPr>
+        <w:t>) .</w:t>
+      </w:r>
+      <w:proofErr w:type="gramEnd"/>
+      <w:r>
+        <w:rPr>
+          <w:sz w:val="24"/>
+          <w:szCs w:val="24"/>
+        </w:rPr>
+        <w:t xml:space="preserve"> It is more convenient to make the rotor a passthrough as this allows the width of the window and number of rotors to </w:t>
+      </w:r>
+      <w:proofErr w:type="gramStart"/>
+      <w:r>
+        <w:rPr>
+          <w:sz w:val="24"/>
+          <w:szCs w:val="24"/>
+        </w:rPr>
+        <w:t>be fixed</w:t>
+      </w:r>
+      <w:proofErr w:type="gramEnd"/>
+      <w:r>
+        <w:rPr>
+          <w:sz w:val="24"/>
+          <w:szCs w:val="24"/>
+        </w:rPr>
+        <w:t xml:space="preserve">, reducing the amount of work needed to change the windows aspects. Next the buttons and </w:t>
+      </w:r>
+      <w:r>
+        <w:rPr>
+          <w:sz w:val="24"/>
+          <w:szCs w:val="24"/>
+        </w:rPr>
+        <w:t xml:space="preserve">settings options will be </w:t>
+      </w:r>
+      <w:proofErr w:type="gramStart"/>
+      <w:r>
+        <w:rPr>
+          <w:sz w:val="24"/>
+          <w:szCs w:val="24"/>
+        </w:rPr>
+        <w:t>handled</w:t>
+      </w:r>
+      <w:proofErr w:type="gramEnd"/>
+      <w:r>
+        <w:rPr>
+          <w:sz w:val="24"/>
+          <w:szCs w:val="24"/>
+        </w:rPr>
+        <w:t xml:space="preserve"> by </w:t>
       </w:r>
       <w:proofErr w:type="spellStart"/>
       <w:r>
@@ -13215,7 +14044,23 @@
           <w:sz w:val="24"/>
           <w:szCs w:val="24"/>
         </w:rPr>
-        <w:t xml:space="preserve">. Drawn from the machine data, each wire will be represented by a line going between known x-values and y-values determined by the offset of their letter. Finally, </w:t>
+        <w:t xml:space="preserve">. Drawn from the machine data, each wire will </w:t>
+      </w:r>
+      <w:proofErr w:type="gramStart"/>
+      <w:r>
+        <w:rPr>
+          <w:sz w:val="24"/>
+          <w:szCs w:val="24"/>
+        </w:rPr>
+        <w:t>be represented</w:t>
+      </w:r>
+      <w:proofErr w:type="gramEnd"/>
+      <w:r>
+        <w:rPr>
+          <w:sz w:val="24"/>
+          <w:szCs w:val="24"/>
+        </w:rPr>
+        <w:t xml:space="preserve"> by a line going between known x-values and y-values determined by the offset of their letter. Finally, </w:t>
       </w:r>
       <w:proofErr w:type="spellStart"/>
       <w:proofErr w:type="gramStart"/>
@@ -14218,6 +15063,7 @@
         <w:t xml:space="preserve">Path = </w:t>
       </w:r>
       <w:proofErr w:type="spellStart"/>
+      <w:proofErr w:type="gramStart"/>
       <w:r>
         <w:rPr>
           <w:rFonts w:ascii="Courier New" w:hAnsi="Courier New" w:cs="Courier New"/>
@@ -14227,6 +15073,7 @@
         <w:t>machine.encryptletterverbose</w:t>
       </w:r>
       <w:proofErr w:type="spellEnd"/>
+      <w:proofErr w:type="gramEnd"/>
       <w:r>
         <w:rPr>
           <w:rFonts w:ascii="Courier New" w:hAnsi="Courier New" w:cs="Courier New"/>
@@ -14349,7 +15196,25 @@
           <w:sz w:val="24"/>
           <w:szCs w:val="24"/>
         </w:rPr>
-        <w:t>[7-I],path[I].</w:t>
+        <w:t>[7-I</w:t>
+      </w:r>
+      <w:proofErr w:type="gramStart"/>
+      <w:r>
+        <w:rPr>
+          <w:rFonts w:ascii="Courier New" w:hAnsi="Courier New" w:cs="Courier New"/>
+          <w:sz w:val="24"/>
+          <w:szCs w:val="24"/>
+        </w:rPr>
+        <w:t>],path</w:t>
+      </w:r>
+      <w:proofErr w:type="gramEnd"/>
+      <w:r>
+        <w:rPr>
+          <w:rFonts w:ascii="Courier New" w:hAnsi="Courier New" w:cs="Courier New"/>
+          <w:sz w:val="24"/>
+          <w:szCs w:val="24"/>
+        </w:rPr>
+        <w:t>[I].</w:t>
       </w:r>
       <w:proofErr w:type="spellStart"/>
       <w:r>
@@ -14426,7 +15291,25 @@
           <w:sz w:val="24"/>
           <w:szCs w:val="24"/>
         </w:rPr>
-        <w:t>[6-I],path[I+1].</w:t>
+        <w:t>[6-I</w:t>
+      </w:r>
+      <w:proofErr w:type="gramStart"/>
+      <w:r>
+        <w:rPr>
+          <w:rFonts w:ascii="Courier New" w:hAnsi="Courier New" w:cs="Courier New"/>
+          <w:sz w:val="24"/>
+          <w:szCs w:val="24"/>
+        </w:rPr>
+        <w:t>],path</w:t>
+      </w:r>
+      <w:proofErr w:type="gramEnd"/>
+      <w:r>
+        <w:rPr>
+          <w:rFonts w:ascii="Courier New" w:hAnsi="Courier New" w:cs="Courier New"/>
+          <w:sz w:val="24"/>
+          <w:szCs w:val="24"/>
+        </w:rPr>
+        <w:t>[I+1].</w:t>
       </w:r>
       <w:proofErr w:type="spellStart"/>
       <w:r>
@@ -15751,7 +16634,23 @@
           <w:sz w:val="24"/>
           <w:szCs w:val="24"/>
         </w:rPr>
-        <w:t xml:space="preserve"> box with grey background. It will contain 4 parts, stacked on top of each other. The top part will select the machine type. This will consist of a dropdown menu containing the names of each loaded machine specification, allowing quick changes for the user. Changing this menu – unlike other parts of the detail tab – must immediately change the visualizer on the left, to reduce confusion for the user. </w:t>
+        <w:t xml:space="preserve"> box with grey background. It will contain </w:t>
+      </w:r>
+      <w:proofErr w:type="gramStart"/>
+      <w:r>
+        <w:rPr>
+          <w:sz w:val="24"/>
+          <w:szCs w:val="24"/>
+        </w:rPr>
+        <w:t>4</w:t>
+      </w:r>
+      <w:proofErr w:type="gramEnd"/>
+      <w:r>
+        <w:rPr>
+          <w:sz w:val="24"/>
+          <w:szCs w:val="24"/>
+        </w:rPr>
+        <w:t xml:space="preserve"> parts, stacked on top of each other. The top part will select the machine type. This will consist of a dropdown menu containing the names of each loaded machine specification, allowing quick changes for the user. Changing this menu – unlike other parts of the detail tab – must immediately change the visualizer on the left, to reduce confusion for the user. </w:t>
       </w:r>
     </w:p>
     <w:p>
@@ -15798,7 +16697,23 @@
           <w:sz w:val="24"/>
           <w:szCs w:val="24"/>
         </w:rPr>
-        <w:t xml:space="preserve"> in manually or scrolled through with buttons. Unlike ring settings, position settings will be input manually and unable to be scrolled through, consisting of small text boxes. This allows the user to input both numbers and letters, </w:t>
+        <w:t xml:space="preserve"> in manually or scrolled through with buttons. Unlike ring settings, position settings will </w:t>
+      </w:r>
+      <w:proofErr w:type="gramStart"/>
+      <w:r>
+        <w:rPr>
+          <w:sz w:val="24"/>
+          <w:szCs w:val="24"/>
+        </w:rPr>
+        <w:t>be input</w:t>
+      </w:r>
+      <w:proofErr w:type="gramEnd"/>
+      <w:r>
+        <w:rPr>
+          <w:sz w:val="24"/>
+          <w:szCs w:val="24"/>
+        </w:rPr>
+        <w:t xml:space="preserve"> manually and unable to be scrolled through, consisting of small text boxes. This allows the user to input both numbers and letters, </w:t>
       </w:r>
       <w:proofErr w:type="spellStart"/>
       <w:r>
@@ -15830,7 +16745,23 @@
           <w:sz w:val="24"/>
           <w:szCs w:val="24"/>
         </w:rPr>
-        <w:t xml:space="preserve"> letter only input, allowing the user to input a plugboard either pair by pair with spaces or in one long string of pairs. The position, plugboard and to a lesser extent ring settings must be validated before being sent to the machine.</w:t>
+        <w:t xml:space="preserve"> letter only input, allowing the user to input a plugboard either pair by pair with spaces or in one long string of pairs. The position, plugboard and to a lesser extent ring settings must </w:t>
+      </w:r>
+      <w:proofErr w:type="gramStart"/>
+      <w:r>
+        <w:rPr>
+          <w:sz w:val="24"/>
+          <w:szCs w:val="24"/>
+        </w:rPr>
+        <w:t>be validated</w:t>
+      </w:r>
+      <w:proofErr w:type="gramEnd"/>
+      <w:r>
+        <w:rPr>
+          <w:sz w:val="24"/>
+          <w:szCs w:val="24"/>
+        </w:rPr>
+        <w:t xml:space="preserve"> before being sent to the machine.</w:t>
       </w:r>
     </w:p>
     <w:p>
@@ -15861,7 +16792,23 @@
           <w:sz w:val="24"/>
           <w:szCs w:val="24"/>
         </w:rPr>
-        <w:t xml:space="preserve"> A) or send them to the machine. Pseudocode for this process has been included in the Structure section of the design as an example.</w:t>
+        <w:t xml:space="preserve"> A) or send them to the machine. Pseudocode for this process has </w:t>
+      </w:r>
+      <w:proofErr w:type="gramStart"/>
+      <w:r>
+        <w:rPr>
+          <w:sz w:val="24"/>
+          <w:szCs w:val="24"/>
+        </w:rPr>
+        <w:t>been included</w:t>
+      </w:r>
+      <w:proofErr w:type="gramEnd"/>
+      <w:r>
+        <w:rPr>
+          <w:sz w:val="24"/>
+          <w:szCs w:val="24"/>
+        </w:rPr>
+        <w:t xml:space="preserve"> in the Structure section of the design as an example.</w:t>
       </w:r>
     </w:p>
     <w:tbl>
@@ -16567,6 +17514,7 @@
         <w:t xml:space="preserve">String = </w:t>
       </w:r>
       <w:proofErr w:type="spellStart"/>
+      <w:proofErr w:type="gramStart"/>
       <w:r>
         <w:rPr>
           <w:rFonts w:ascii="Courier New" w:hAnsi="Courier New" w:cs="Courier New"/>
@@ -16576,6 +17524,7 @@
         <w:t>textbox.getText</w:t>
       </w:r>
       <w:proofErr w:type="spellEnd"/>
+      <w:proofErr w:type="gramEnd"/>
       <w:r>
         <w:rPr>
           <w:rFonts w:ascii="Courier New" w:hAnsi="Courier New" w:cs="Courier New"/>
@@ -17019,7 +17968,25 @@
                 <w:sz w:val="24"/>
                 <w:szCs w:val="24"/>
               </w:rPr>
-              <w:t>Test if program correctly handles simple input</w:t>
+              <w:t xml:space="preserve">Test if program correctly </w:t>
+            </w:r>
+            <w:proofErr w:type="gramStart"/>
+            <w:r>
+              <w:rPr>
+                <w:rFonts w:cstheme="minorHAnsi"/>
+                <w:sz w:val="24"/>
+                <w:szCs w:val="24"/>
+              </w:rPr>
+              <w:t>handles</w:t>
+            </w:r>
+            <w:proofErr w:type="gramEnd"/>
+            <w:r>
+              <w:rPr>
+                <w:rFonts w:cstheme="minorHAnsi"/>
+                <w:sz w:val="24"/>
+                <w:szCs w:val="24"/>
+              </w:rPr>
+              <w:t xml:space="preserve"> simple input</w:t>
             </w:r>
           </w:p>
         </w:tc>
@@ -18802,7 +19769,27 @@
           <w:sz w:val="24"/>
           <w:szCs w:val="24"/>
         </w:rPr>
-        <w:t xml:space="preserve"> The 4 bottom buttons will not follow this procedure however, only being used to change the </w:t>
+        <w:t xml:space="preserve"> The </w:t>
+      </w:r>
+      <w:proofErr w:type="gramStart"/>
+      <w:r>
+        <w:rPr>
+          <w:rFonts w:cs="Tahoma"/>
+          <w:iCs/>
+          <w:sz w:val="24"/>
+          <w:szCs w:val="24"/>
+        </w:rPr>
+        <w:t>4</w:t>
+      </w:r>
+      <w:proofErr w:type="gramEnd"/>
+      <w:r>
+        <w:rPr>
+          <w:rFonts w:cs="Tahoma"/>
+          <w:iCs/>
+          <w:sz w:val="24"/>
+          <w:szCs w:val="24"/>
+        </w:rPr>
+        <w:t xml:space="preserve"> bottom buttons will not follow this procedure however, only being used to change the </w:t>
       </w:r>
       <w:proofErr w:type="spellStart"/>
       <w:r>
@@ -18904,6 +19891,7 @@
         <w:t xml:space="preserve">If </w:t>
       </w:r>
       <w:proofErr w:type="spellStart"/>
+      <w:proofErr w:type="gramStart"/>
       <w:r>
         <w:rPr>
           <w:rFonts w:ascii="Courier New" w:hAnsi="Courier New" w:cs="Courier New"/>
@@ -18914,6 +19902,7 @@
         <w:t>button.requiresDetails</w:t>
       </w:r>
       <w:proofErr w:type="spellEnd"/>
+      <w:proofErr w:type="gramEnd"/>
       <w:r>
         <w:rPr>
           <w:rFonts w:ascii="Courier New" w:hAnsi="Courier New" w:cs="Courier New"/>
@@ -19268,6 +20257,275 @@
         <w:t>(</w:t>
       </w:r>
       <w:proofErr w:type="spellStart"/>
+      <w:r>
+        <w:rPr>
+          <w:rFonts w:ascii="Courier New" w:hAnsi="Courier New" w:cs="Courier New"/>
+          <w:iCs/>
+          <w:sz w:val="24"/>
+          <w:szCs w:val="24"/>
+        </w:rPr>
+        <w:t>button,in</w:t>
+      </w:r>
+      <w:proofErr w:type="spellEnd"/>
+      <w:r>
+        <w:rPr>
+          <w:rFonts w:ascii="Courier New" w:hAnsi="Courier New" w:cs="Courier New"/>
+          <w:iCs/>
+          <w:sz w:val="24"/>
+          <w:szCs w:val="24"/>
+        </w:rPr>
+        <w:t>)</w:t>
+      </w:r>
+    </w:p>
+    <w:p>
+      <w:pPr>
+        <w:rPr>
+          <w:rFonts w:ascii="Courier New" w:hAnsi="Courier New" w:cs="Courier New"/>
+          <w:iCs/>
+          <w:sz w:val="24"/>
+          <w:szCs w:val="24"/>
+        </w:rPr>
+      </w:pPr>
+      <w:r>
+        <w:rPr>
+          <w:rFonts w:ascii="Courier New" w:hAnsi="Courier New" w:cs="Courier New"/>
+          <w:iCs/>
+          <w:sz w:val="24"/>
+          <w:szCs w:val="24"/>
+        </w:rPr>
+        <w:tab/>
+      </w:r>
+      <w:r>
+        <w:rPr>
+          <w:rFonts w:ascii="Courier New" w:hAnsi="Courier New" w:cs="Courier New"/>
+          <w:iCs/>
+          <w:sz w:val="24"/>
+          <w:szCs w:val="24"/>
+        </w:rPr>
+        <w:tab/>
+      </w:r>
+      <w:r>
+        <w:rPr>
+          <w:rFonts w:ascii="Courier New" w:hAnsi="Courier New" w:cs="Courier New"/>
+          <w:iCs/>
+          <w:sz w:val="24"/>
+          <w:szCs w:val="24"/>
+        </w:rPr>
+        <w:tab/>
+      </w:r>
+      <w:proofErr w:type="spellStart"/>
+      <w:r>
+        <w:rPr>
+          <w:rFonts w:ascii="Courier New" w:hAnsi="Courier New" w:cs="Courier New"/>
+          <w:iCs/>
+          <w:sz w:val="24"/>
+          <w:szCs w:val="24"/>
+        </w:rPr>
+        <w:t>resultDetails</w:t>
+      </w:r>
+      <w:proofErr w:type="spellEnd"/>
+      <w:r>
+        <w:rPr>
+          <w:rFonts w:ascii="Courier New" w:hAnsi="Courier New" w:cs="Courier New"/>
+          <w:iCs/>
+          <w:sz w:val="24"/>
+          <w:szCs w:val="24"/>
+        </w:rPr>
+        <w:t xml:space="preserve"> = </w:t>
+      </w:r>
+      <w:proofErr w:type="spellStart"/>
+      <w:r>
+        <w:rPr>
+          <w:rFonts w:ascii="Courier New" w:hAnsi="Courier New" w:cs="Courier New"/>
+          <w:iCs/>
+          <w:sz w:val="24"/>
+          <w:szCs w:val="24"/>
+        </w:rPr>
+        <w:t>solverMachine.getResultDetails</w:t>
+      </w:r>
+      <w:proofErr w:type="spellEnd"/>
+      <w:r>
+        <w:rPr>
+          <w:rFonts w:ascii="Courier New" w:hAnsi="Courier New" w:cs="Courier New"/>
+          <w:iCs/>
+          <w:sz w:val="24"/>
+          <w:szCs w:val="24"/>
+        </w:rPr>
+        <w:t>()</w:t>
+      </w:r>
+    </w:p>
+    <w:p>
+      <w:pPr>
+        <w:rPr>
+          <w:rFonts w:ascii="Courier New" w:hAnsi="Courier New" w:cs="Courier New"/>
+          <w:iCs/>
+          <w:sz w:val="24"/>
+          <w:szCs w:val="24"/>
+        </w:rPr>
+      </w:pPr>
+      <w:r>
+        <w:rPr>
+          <w:rFonts w:ascii="Courier New" w:hAnsi="Courier New" w:cs="Courier New"/>
+          <w:iCs/>
+          <w:sz w:val="24"/>
+          <w:szCs w:val="24"/>
+        </w:rPr>
+        <w:tab/>
+      </w:r>
+      <w:r>
+        <w:rPr>
+          <w:rFonts w:ascii="Courier New" w:hAnsi="Courier New" w:cs="Courier New"/>
+          <w:iCs/>
+          <w:sz w:val="24"/>
+          <w:szCs w:val="24"/>
+        </w:rPr>
+        <w:tab/>
+      </w:r>
+      <w:r>
+        <w:rPr>
+          <w:rFonts w:ascii="Courier New" w:hAnsi="Courier New" w:cs="Courier New"/>
+          <w:iCs/>
+          <w:sz w:val="24"/>
+          <w:szCs w:val="24"/>
+        </w:rPr>
+        <w:tab/>
+      </w:r>
+      <w:proofErr w:type="spellStart"/>
+      <w:r>
+        <w:rPr>
+          <w:rFonts w:ascii="Courier New" w:hAnsi="Courier New" w:cs="Courier New"/>
+          <w:iCs/>
+          <w:sz w:val="24"/>
+          <w:szCs w:val="24"/>
+        </w:rPr>
+        <w:t>setDetails</w:t>
+      </w:r>
+      <w:proofErr w:type="spellEnd"/>
+      <w:r>
+        <w:rPr>
+          <w:rFonts w:ascii="Courier New" w:hAnsi="Courier New" w:cs="Courier New"/>
+          <w:iCs/>
+          <w:sz w:val="24"/>
+          <w:szCs w:val="24"/>
+        </w:rPr>
+        <w:t>(</w:t>
+      </w:r>
+      <w:proofErr w:type="spellStart"/>
+      <w:r>
+        <w:rPr>
+          <w:rFonts w:ascii="Courier New" w:hAnsi="Courier New" w:cs="Courier New"/>
+          <w:iCs/>
+          <w:sz w:val="24"/>
+          <w:szCs w:val="24"/>
+        </w:rPr>
+        <w:t>resultDetails</w:t>
+      </w:r>
+      <w:proofErr w:type="spellEnd"/>
+      <w:r>
+        <w:rPr>
+          <w:rFonts w:ascii="Courier New" w:hAnsi="Courier New" w:cs="Courier New"/>
+          <w:iCs/>
+          <w:sz w:val="24"/>
+          <w:szCs w:val="24"/>
+        </w:rPr>
+        <w:t>)</w:t>
+      </w:r>
+    </w:p>
+    <w:p>
+      <w:pPr>
+        <w:rPr>
+          <w:rFonts w:ascii="Courier New" w:hAnsi="Courier New" w:cs="Courier New"/>
+          <w:iCs/>
+          <w:sz w:val="24"/>
+          <w:szCs w:val="24"/>
+        </w:rPr>
+      </w:pPr>
+      <w:r>
+        <w:rPr>
+          <w:rFonts w:ascii="Courier New" w:hAnsi="Courier New" w:cs="Courier New"/>
+          <w:iCs/>
+          <w:sz w:val="24"/>
+          <w:szCs w:val="24"/>
+        </w:rPr>
+        <w:tab/>
+      </w:r>
+      <w:r>
+        <w:rPr>
+          <w:rFonts w:ascii="Courier New" w:hAnsi="Courier New" w:cs="Courier New"/>
+          <w:iCs/>
+          <w:sz w:val="24"/>
+          <w:szCs w:val="24"/>
+        </w:rPr>
+        <w:tab/>
+      </w:r>
+      <w:r>
+        <w:rPr>
+          <w:rFonts w:ascii="Courier New" w:hAnsi="Courier New" w:cs="Courier New"/>
+          <w:iCs/>
+          <w:sz w:val="24"/>
+          <w:szCs w:val="24"/>
+        </w:rPr>
+        <w:tab/>
+        <w:t xml:space="preserve">result = </w:t>
+      </w:r>
+      <w:proofErr w:type="spellStart"/>
+      <w:r>
+        <w:rPr>
+          <w:rFonts w:ascii="Courier New" w:hAnsi="Courier New" w:cs="Courier New"/>
+          <w:iCs/>
+          <w:sz w:val="24"/>
+          <w:szCs w:val="24"/>
+        </w:rPr>
+        <w:t>solverMachine.encryptWord</w:t>
+      </w:r>
+      <w:proofErr w:type="spellEnd"/>
+      <w:r>
+        <w:rPr>
+          <w:rFonts w:ascii="Courier New" w:hAnsi="Courier New" w:cs="Courier New"/>
+          <w:iCs/>
+          <w:sz w:val="24"/>
+          <w:szCs w:val="24"/>
+        </w:rPr>
+        <w:t>(In)</w:t>
+      </w:r>
+    </w:p>
+    <w:p>
+      <w:pPr>
+        <w:rPr>
+          <w:rFonts w:ascii="Courier New" w:hAnsi="Courier New" w:cs="Courier New"/>
+          <w:iCs/>
+          <w:sz w:val="24"/>
+          <w:szCs w:val="24"/>
+        </w:rPr>
+      </w:pPr>
+      <w:r>
+        <w:rPr>
+          <w:rFonts w:ascii="Courier New" w:hAnsi="Courier New" w:cs="Courier New"/>
+          <w:iCs/>
+          <w:sz w:val="24"/>
+          <w:szCs w:val="24"/>
+        </w:rPr>
+        <w:tab/>
+      </w:r>
+      <w:r>
+        <w:rPr>
+          <w:rFonts w:ascii="Courier New" w:hAnsi="Courier New" w:cs="Courier New"/>
+          <w:iCs/>
+          <w:sz w:val="24"/>
+          <w:szCs w:val="24"/>
+        </w:rPr>
+        <w:tab/>
+      </w:r>
+      <w:r>
+        <w:rPr>
+          <w:rFonts w:ascii="Courier New" w:hAnsi="Courier New" w:cs="Courier New"/>
+          <w:iCs/>
+          <w:sz w:val="24"/>
+          <w:szCs w:val="24"/>
+        </w:rPr>
+        <w:tab/>
+      </w:r>
+      <w:proofErr w:type="spellStart"/>
       <w:proofErr w:type="gramStart"/>
       <w:r>
         <w:rPr>
@@ -19276,7 +20534,7 @@
           <w:sz w:val="24"/>
           <w:szCs w:val="24"/>
         </w:rPr>
-        <w:t>button,in</w:t>
+        <w:t>resultbox.setText</w:t>
       </w:r>
       <w:proofErr w:type="spellEnd"/>
       <w:proofErr w:type="gramEnd"/>
@@ -19287,6 +20545,385 @@
           <w:sz w:val="24"/>
           <w:szCs w:val="24"/>
         </w:rPr>
+        <w:t>(result)</w:t>
+      </w:r>
+    </w:p>
+    <w:p>
+      <w:pPr>
+        <w:rPr>
+          <w:rFonts w:ascii="Courier New" w:hAnsi="Courier New" w:cs="Courier New"/>
+          <w:iCs/>
+          <w:sz w:val="24"/>
+          <w:szCs w:val="24"/>
+        </w:rPr>
+      </w:pPr>
+      <w:r>
+        <w:rPr>
+          <w:rFonts w:ascii="Courier New" w:hAnsi="Courier New" w:cs="Courier New"/>
+          <w:iCs/>
+          <w:sz w:val="24"/>
+          <w:szCs w:val="24"/>
+        </w:rPr>
+        <w:tab/>
+      </w:r>
+      <w:r>
+        <w:rPr>
+          <w:rFonts w:ascii="Courier New" w:hAnsi="Courier New" w:cs="Courier New"/>
+          <w:iCs/>
+          <w:sz w:val="24"/>
+          <w:szCs w:val="24"/>
+        </w:rPr>
+        <w:tab/>
+        <w:t>endif</w:t>
+      </w:r>
+    </w:p>
+    <w:p>
+      <w:pPr>
+        <w:rPr>
+          <w:rFonts w:ascii="Courier New" w:hAnsi="Courier New" w:cs="Courier New"/>
+          <w:iCs/>
+          <w:sz w:val="24"/>
+          <w:szCs w:val="24"/>
+        </w:rPr>
+      </w:pPr>
+      <w:r>
+        <w:rPr>
+          <w:rFonts w:ascii="Courier New" w:hAnsi="Courier New" w:cs="Courier New"/>
+          <w:iCs/>
+          <w:sz w:val="24"/>
+          <w:szCs w:val="24"/>
+        </w:rPr>
+        <w:tab/>
+        <w:t>else</w:t>
+      </w:r>
+    </w:p>
+    <w:p>
+      <w:pPr>
+        <w:rPr>
+          <w:rFonts w:ascii="Courier New" w:hAnsi="Courier New" w:cs="Courier New"/>
+          <w:iCs/>
+          <w:sz w:val="24"/>
+          <w:szCs w:val="24"/>
+        </w:rPr>
+      </w:pPr>
+      <w:r>
+        <w:rPr>
+          <w:rFonts w:ascii="Courier New" w:hAnsi="Courier New" w:cs="Courier New"/>
+          <w:iCs/>
+          <w:sz w:val="24"/>
+          <w:szCs w:val="24"/>
+        </w:rPr>
+        <w:tab/>
+      </w:r>
+      <w:r>
+        <w:rPr>
+          <w:rFonts w:ascii="Courier New" w:hAnsi="Courier New" w:cs="Courier New"/>
+          <w:iCs/>
+          <w:sz w:val="24"/>
+          <w:szCs w:val="24"/>
+        </w:rPr>
+        <w:tab/>
+      </w:r>
+      <w:proofErr w:type="spellStart"/>
+      <w:r>
+        <w:rPr>
+          <w:rFonts w:ascii="Courier New" w:hAnsi="Courier New" w:cs="Courier New"/>
+          <w:iCs/>
+          <w:sz w:val="24"/>
+          <w:szCs w:val="24"/>
+        </w:rPr>
+        <w:t>solverMachine.updateAnalyser</w:t>
+      </w:r>
+      <w:proofErr w:type="spellEnd"/>
+      <w:r>
+        <w:rPr>
+          <w:rFonts w:ascii="Courier New" w:hAnsi="Courier New" w:cs="Courier New"/>
+          <w:iCs/>
+          <w:sz w:val="24"/>
+          <w:szCs w:val="24"/>
+        </w:rPr>
+        <w:t>(button)</w:t>
+      </w:r>
+    </w:p>
+    <w:p>
+      <w:pPr>
+        <w:rPr>
+          <w:rFonts w:ascii="Courier New" w:hAnsi="Courier New" w:cs="Courier New"/>
+          <w:iCs/>
+          <w:sz w:val="24"/>
+          <w:szCs w:val="24"/>
+        </w:rPr>
+      </w:pPr>
+      <w:r>
+        <w:rPr>
+          <w:rFonts w:ascii="Courier New" w:hAnsi="Courier New" w:cs="Courier New"/>
+          <w:iCs/>
+          <w:sz w:val="24"/>
+          <w:szCs w:val="24"/>
+        </w:rPr>
+        <w:tab/>
+        <w:t>endif</w:t>
+      </w:r>
+    </w:p>
+    <w:p>
+      <w:pPr>
+        <w:rPr>
+          <w:rFonts w:ascii="Courier New" w:hAnsi="Courier New" w:cs="Courier New"/>
+          <w:iCs/>
+          <w:sz w:val="24"/>
+          <w:szCs w:val="24"/>
+        </w:rPr>
+      </w:pPr>
+      <w:proofErr w:type="spellStart"/>
+      <w:r>
+        <w:rPr>
+          <w:rFonts w:ascii="Courier New" w:hAnsi="Courier New" w:cs="Courier New"/>
+          <w:iCs/>
+          <w:sz w:val="24"/>
+          <w:szCs w:val="24"/>
+        </w:rPr>
+        <w:t>endfunc</w:t>
+      </w:r>
+      <w:proofErr w:type="spellEnd"/>
+    </w:p>
+    <w:p>
+      <w:pPr>
+        <w:rPr>
+          <w:rFonts w:cstheme="minorHAnsi"/>
+          <w:iCs/>
+          <w:sz w:val="24"/>
+          <w:szCs w:val="24"/>
+        </w:rPr>
+      </w:pPr>
+      <w:r>
+        <w:rPr>
+          <w:rFonts w:cstheme="minorHAnsi"/>
+          <w:iCs/>
+          <w:sz w:val="24"/>
+          <w:szCs w:val="24"/>
+        </w:rPr>
+        <w:t>Testing for this section will mostly be covered under testing for the underlying functionality, but a range of valid and invalid inputs should be tested for crashing or invalid outputs.</w:t>
+      </w:r>
+    </w:p>
+    <w:p>
+      <w:pPr>
+        <w:pStyle w:val="Heading3"/>
+      </w:pPr>
+      <w:r>
+        <w:t>Underlying Functionality</w:t>
+      </w:r>
+    </w:p>
+    <w:p>
+      <w:pPr>
+        <w:rPr>
+          <w:sz w:val="24"/>
+          <w:szCs w:val="24"/>
+        </w:rPr>
+      </w:pPr>
+      <w:r>
+        <w:rPr>
+          <w:sz w:val="24"/>
+          <w:szCs w:val="24"/>
+        </w:rPr>
+        <w:t>Tests in this section will be more specific, but contain less validation as these tests will be more abstract, often being used during development to check for bugs in the functionality as opposed to actual inputs expected of the final program.</w:t>
+      </w:r>
+    </w:p>
+    <w:p>
+      <w:pPr>
+        <w:pStyle w:val="Heading4"/>
+      </w:pPr>
+      <w:r>
+        <w:t>Simulating</w:t>
+      </w:r>
+    </w:p>
+    <w:p>
+      <w:pPr>
+        <w:rPr>
+          <w:sz w:val="24"/>
+          <w:szCs w:val="24"/>
+        </w:rPr>
+      </w:pPr>
+      <w:r>
+        <w:rPr>
+          <w:sz w:val="24"/>
+          <w:szCs w:val="24"/>
+        </w:rPr>
+        <w:t>The simulation of the enigma machine will be all wrapped in C++, allowing the code to be re-used in the solver with no performance loss, while also abstracting it away from the GUI sided python code.</w:t>
+      </w:r>
+    </w:p>
+    <w:p>
+      <w:pPr>
+        <w:pStyle w:val="Heading5"/>
+      </w:pPr>
+      <w:r>
+        <w:t>Mutate Rotors</w:t>
+      </w:r>
+    </w:p>
+    <w:p>
+      <w:pPr>
+        <w:rPr>
+          <w:sz w:val="24"/>
+          <w:szCs w:val="24"/>
+        </w:rPr>
+      </w:pPr>
+      <w:r>
+        <w:rPr>
+          <w:sz w:val="24"/>
+          <w:szCs w:val="24"/>
+        </w:rPr>
+        <w:t>The Machine class will contain a set of rotor objects, each of which</w:t>
+      </w:r>
+      <w:r>
+        <w:rPr>
+          <w:sz w:val="24"/>
+          <w:szCs w:val="24"/>
+        </w:rPr>
+        <w:t xml:space="preserve"> contains information about the </w:t>
+      </w:r>
+      <w:proofErr w:type="gramStart"/>
+      <w:r>
+        <w:rPr>
+          <w:sz w:val="24"/>
+          <w:szCs w:val="24"/>
+        </w:rPr>
+        <w:t>wirings</w:t>
+      </w:r>
+      <w:proofErr w:type="gramEnd"/>
+      <w:r>
+        <w:rPr>
+          <w:sz w:val="24"/>
+          <w:szCs w:val="24"/>
+        </w:rPr>
+        <w:t xml:space="preserve"> of the rotor, the position of the rotor, the place of the rotor and the ring of the rotor. This allows each rotor to be its own self contained object and mutation to be broken down into evaluating the new position of each rotor.</w:t>
+      </w:r>
+    </w:p>
+    <w:p>
+      <w:pPr>
+        <w:rPr>
+          <w:sz w:val="24"/>
+          <w:szCs w:val="24"/>
+        </w:rPr>
+      </w:pPr>
+      <w:r>
+        <w:rPr>
+          <w:sz w:val="24"/>
+          <w:szCs w:val="24"/>
+        </w:rPr>
+        <w:lastRenderedPageBreak/>
+        <w:t>The process of mutating the rotors itself is simple. The right rotor rotates every key press, and as such its position will increment</w:t>
+      </w:r>
+      <w:r>
+        <w:rPr>
+          <w:sz w:val="24"/>
+          <w:szCs w:val="24"/>
+        </w:rPr>
+        <w:t xml:space="preserve"> every mutation</w:t>
+      </w:r>
+      <w:r>
+        <w:rPr>
+          <w:sz w:val="24"/>
+          <w:szCs w:val="24"/>
+        </w:rPr>
+        <w:t>. The middle rotor</w:t>
+      </w:r>
+      <w:r>
+        <w:rPr>
+          <w:sz w:val="24"/>
+          <w:szCs w:val="24"/>
+        </w:rPr>
+        <w:t xml:space="preserve"> rotates in one of two conditions, either the right rotor is in the turnover position, or the middle rotor itself is in the turnover position. This leads to a </w:t>
+      </w:r>
+      <w:proofErr w:type="spellStart"/>
+      <w:r>
+        <w:rPr>
+          <w:sz w:val="24"/>
+          <w:szCs w:val="24"/>
+        </w:rPr>
+        <w:t>behaviour</w:t>
+      </w:r>
+      <w:proofErr w:type="spellEnd"/>
+      <w:r>
+        <w:rPr>
+          <w:sz w:val="24"/>
+          <w:szCs w:val="24"/>
+        </w:rPr>
+        <w:t xml:space="preserve"> where after the right rotor rotates the middle into the turnover position, the middle rotor turns a second time. This is called “double stepping” and links into the left rotor, which turns whenever the middle rotor is in the turnover position. If the middle rotor did not double step, it would remain in the turnover position until the right rotor passes again, making the left rotor rotate through every step like the right rotor and decreasing the period from 26 * 25 * 26 to 26 * 26</w:t>
+      </w:r>
+      <w:r>
+        <w:rPr>
+          <w:sz w:val="24"/>
+          <w:szCs w:val="24"/>
+        </w:rPr>
+        <w:t>. The fourth rotor never rotates.</w:t>
+      </w:r>
+    </w:p>
+    <w:p>
+      <w:pPr>
+        <w:rPr>
+          <w:rFonts w:ascii="Courier New" w:hAnsi="Courier New" w:cs="Courier New"/>
+          <w:sz w:val="24"/>
+          <w:szCs w:val="24"/>
+        </w:rPr>
+      </w:pPr>
+      <w:r>
+        <w:rPr>
+          <w:rFonts w:ascii="Courier New" w:hAnsi="Courier New" w:cs="Courier New"/>
+          <w:sz w:val="24"/>
+          <w:szCs w:val="24"/>
+        </w:rPr>
+        <w:t>Class Rotor</w:t>
+      </w:r>
+    </w:p>
+    <w:p>
+      <w:pPr>
+        <w:rPr>
+          <w:rFonts w:ascii="Courier New" w:hAnsi="Courier New" w:cs="Courier New"/>
+          <w:sz w:val="24"/>
+          <w:szCs w:val="24"/>
+        </w:rPr>
+      </w:pPr>
+      <w:r>
+        <w:rPr>
+          <w:rFonts w:ascii="Courier New" w:hAnsi="Courier New" w:cs="Courier New"/>
+          <w:sz w:val="24"/>
+          <w:szCs w:val="24"/>
+        </w:rPr>
+        <w:t xml:space="preserve">Public </w:t>
+      </w:r>
+      <w:proofErr w:type="spellStart"/>
+      <w:r>
+        <w:rPr>
+          <w:rFonts w:ascii="Courier New" w:hAnsi="Courier New" w:cs="Courier New"/>
+          <w:sz w:val="24"/>
+          <w:szCs w:val="24"/>
+        </w:rPr>
+        <w:t>func</w:t>
+      </w:r>
+      <w:proofErr w:type="spellEnd"/>
+      <w:r>
+        <w:rPr>
+          <w:rFonts w:ascii="Courier New" w:hAnsi="Courier New" w:cs="Courier New"/>
+          <w:sz w:val="24"/>
+          <w:szCs w:val="24"/>
+        </w:rPr>
+        <w:t xml:space="preserve"> </w:t>
+      </w:r>
+      <w:proofErr w:type="gramStart"/>
+      <w:r>
+        <w:rPr>
+          <w:rFonts w:ascii="Courier New" w:hAnsi="Courier New" w:cs="Courier New"/>
+          <w:sz w:val="24"/>
+          <w:szCs w:val="24"/>
+        </w:rPr>
+        <w:t>mutate(</w:t>
+      </w:r>
+      <w:proofErr w:type="gramEnd"/>
+      <w:r>
+        <w:rPr>
+          <w:rFonts w:ascii="Courier New" w:hAnsi="Courier New" w:cs="Courier New"/>
+          <w:sz w:val="24"/>
+          <w:szCs w:val="24"/>
+        </w:rPr>
         <w:t>)</w:t>
       </w:r>
     </w:p>
@@ -19294,286 +20931,51 @@
       <w:pPr>
         <w:rPr>
           <w:rFonts w:ascii="Courier New" w:hAnsi="Courier New" w:cs="Courier New"/>
-          <w:iCs/>
-          <w:sz w:val="24"/>
-          <w:szCs w:val="24"/>
-        </w:rPr>
-      </w:pPr>
-      <w:r>
-        <w:rPr>
-          <w:rFonts w:ascii="Courier New" w:hAnsi="Courier New" w:cs="Courier New"/>
-          <w:iCs/>
+          <w:sz w:val="24"/>
+          <w:szCs w:val="24"/>
+        </w:rPr>
+      </w:pPr>
+      <w:r>
+        <w:rPr>
+          <w:rFonts w:ascii="Courier New" w:hAnsi="Courier New" w:cs="Courier New"/>
           <w:sz w:val="24"/>
           <w:szCs w:val="24"/>
         </w:rPr>
         <w:tab/>
-      </w:r>
-      <w:r>
-        <w:rPr>
-          <w:rFonts w:ascii="Courier New" w:hAnsi="Courier New" w:cs="Courier New"/>
-          <w:iCs/>
-          <w:sz w:val="24"/>
-          <w:szCs w:val="24"/>
-        </w:rPr>
-        <w:tab/>
-      </w:r>
-      <w:r>
-        <w:rPr>
-          <w:rFonts w:ascii="Courier New" w:hAnsi="Courier New" w:cs="Courier New"/>
-          <w:iCs/>
-          <w:sz w:val="24"/>
-          <w:szCs w:val="24"/>
-        </w:rPr>
-        <w:tab/>
-      </w:r>
-      <w:proofErr w:type="spellStart"/>
-      <w:r>
-        <w:rPr>
-          <w:rFonts w:ascii="Courier New" w:hAnsi="Courier New" w:cs="Courier New"/>
-          <w:iCs/>
-          <w:sz w:val="24"/>
-          <w:szCs w:val="24"/>
-        </w:rPr>
-        <w:t>resultDetails</w:t>
-      </w:r>
-      <w:proofErr w:type="spellEnd"/>
-      <w:r>
-        <w:rPr>
-          <w:rFonts w:ascii="Courier New" w:hAnsi="Courier New" w:cs="Courier New"/>
-          <w:iCs/>
-          <w:sz w:val="24"/>
-          <w:szCs w:val="24"/>
-        </w:rPr>
-        <w:t xml:space="preserve"> = </w:t>
-      </w:r>
-      <w:proofErr w:type="spellStart"/>
-      <w:r>
-        <w:rPr>
-          <w:rFonts w:ascii="Courier New" w:hAnsi="Courier New" w:cs="Courier New"/>
-          <w:iCs/>
-          <w:sz w:val="24"/>
-          <w:szCs w:val="24"/>
-        </w:rPr>
-        <w:t>solverMachine.getResultDetails</w:t>
-      </w:r>
-      <w:proofErr w:type="spellEnd"/>
-      <w:r>
-        <w:rPr>
-          <w:rFonts w:ascii="Courier New" w:hAnsi="Courier New" w:cs="Courier New"/>
-          <w:iCs/>
-          <w:sz w:val="24"/>
-          <w:szCs w:val="24"/>
-        </w:rPr>
-        <w:t>()</w:t>
-      </w:r>
-    </w:p>
-    <w:p>
-      <w:pPr>
-        <w:rPr>
-          <w:rFonts w:ascii="Courier New" w:hAnsi="Courier New" w:cs="Courier New"/>
-          <w:iCs/>
-          <w:sz w:val="24"/>
-          <w:szCs w:val="24"/>
-        </w:rPr>
-      </w:pPr>
-      <w:r>
-        <w:rPr>
-          <w:rFonts w:ascii="Courier New" w:hAnsi="Courier New" w:cs="Courier New"/>
-          <w:iCs/>
-          <w:sz w:val="24"/>
-          <w:szCs w:val="24"/>
-        </w:rPr>
-        <w:tab/>
-      </w:r>
-      <w:r>
-        <w:rPr>
-          <w:rFonts w:ascii="Courier New" w:hAnsi="Courier New" w:cs="Courier New"/>
-          <w:iCs/>
-          <w:sz w:val="24"/>
-          <w:szCs w:val="24"/>
-        </w:rPr>
-        <w:tab/>
-      </w:r>
-      <w:r>
-        <w:rPr>
-          <w:rFonts w:ascii="Courier New" w:hAnsi="Courier New" w:cs="Courier New"/>
-          <w:iCs/>
-          <w:sz w:val="24"/>
-          <w:szCs w:val="24"/>
-        </w:rPr>
-        <w:tab/>
-      </w:r>
-      <w:proofErr w:type="spellStart"/>
-      <w:r>
-        <w:rPr>
-          <w:rFonts w:ascii="Courier New" w:hAnsi="Courier New" w:cs="Courier New"/>
-          <w:iCs/>
-          <w:sz w:val="24"/>
-          <w:szCs w:val="24"/>
-        </w:rPr>
-        <w:t>setDetails</w:t>
-      </w:r>
-      <w:proofErr w:type="spellEnd"/>
-      <w:r>
-        <w:rPr>
-          <w:rFonts w:ascii="Courier New" w:hAnsi="Courier New" w:cs="Courier New"/>
-          <w:iCs/>
-          <w:sz w:val="24"/>
-          <w:szCs w:val="24"/>
-        </w:rPr>
-        <w:t>(</w:t>
-      </w:r>
-      <w:proofErr w:type="spellStart"/>
-      <w:r>
-        <w:rPr>
-          <w:rFonts w:ascii="Courier New" w:hAnsi="Courier New" w:cs="Courier New"/>
-          <w:iCs/>
-          <w:sz w:val="24"/>
-          <w:szCs w:val="24"/>
-        </w:rPr>
-        <w:t>resultDetails</w:t>
-      </w:r>
-      <w:proofErr w:type="spellEnd"/>
-      <w:r>
-        <w:rPr>
-          <w:rFonts w:ascii="Courier New" w:hAnsi="Courier New" w:cs="Courier New"/>
-          <w:iCs/>
-          <w:sz w:val="24"/>
-          <w:szCs w:val="24"/>
-        </w:rPr>
-        <w:t>)</w:t>
-      </w:r>
-    </w:p>
-    <w:p>
-      <w:pPr>
-        <w:rPr>
-          <w:rFonts w:ascii="Courier New" w:hAnsi="Courier New" w:cs="Courier New"/>
-          <w:iCs/>
-          <w:sz w:val="24"/>
-          <w:szCs w:val="24"/>
-        </w:rPr>
-      </w:pPr>
-      <w:r>
-        <w:rPr>
-          <w:rFonts w:ascii="Courier New" w:hAnsi="Courier New" w:cs="Courier New"/>
-          <w:iCs/>
-          <w:sz w:val="24"/>
-          <w:szCs w:val="24"/>
-        </w:rPr>
-        <w:tab/>
-      </w:r>
-      <w:r>
-        <w:rPr>
-          <w:rFonts w:ascii="Courier New" w:hAnsi="Courier New" w:cs="Courier New"/>
-          <w:iCs/>
-          <w:sz w:val="24"/>
-          <w:szCs w:val="24"/>
-        </w:rPr>
-        <w:tab/>
-      </w:r>
-      <w:r>
-        <w:rPr>
-          <w:rFonts w:ascii="Courier New" w:hAnsi="Courier New" w:cs="Courier New"/>
-          <w:iCs/>
-          <w:sz w:val="24"/>
-          <w:szCs w:val="24"/>
-        </w:rPr>
-        <w:tab/>
-        <w:t xml:space="preserve">result = </w:t>
-      </w:r>
-      <w:proofErr w:type="spellStart"/>
-      <w:r>
-        <w:rPr>
-          <w:rFonts w:ascii="Courier New" w:hAnsi="Courier New" w:cs="Courier New"/>
-          <w:iCs/>
-          <w:sz w:val="24"/>
-          <w:szCs w:val="24"/>
-        </w:rPr>
-        <w:t>solverMachine.encryptWord</w:t>
-      </w:r>
-      <w:proofErr w:type="spellEnd"/>
-      <w:r>
-        <w:rPr>
-          <w:rFonts w:ascii="Courier New" w:hAnsi="Courier New" w:cs="Courier New"/>
-          <w:iCs/>
-          <w:sz w:val="24"/>
-          <w:szCs w:val="24"/>
-        </w:rPr>
-        <w:t>(In)</w:t>
-      </w:r>
-    </w:p>
-    <w:p>
-      <w:pPr>
-        <w:rPr>
-          <w:rFonts w:ascii="Courier New" w:hAnsi="Courier New" w:cs="Courier New"/>
-          <w:iCs/>
-          <w:sz w:val="24"/>
-          <w:szCs w:val="24"/>
-        </w:rPr>
-      </w:pPr>
-      <w:r>
-        <w:rPr>
-          <w:rFonts w:ascii="Courier New" w:hAnsi="Courier New" w:cs="Courier New"/>
-          <w:iCs/>
-          <w:sz w:val="24"/>
-          <w:szCs w:val="24"/>
-        </w:rPr>
-        <w:tab/>
-      </w:r>
-      <w:r>
-        <w:rPr>
-          <w:rFonts w:ascii="Courier New" w:hAnsi="Courier New" w:cs="Courier New"/>
-          <w:iCs/>
-          <w:sz w:val="24"/>
-          <w:szCs w:val="24"/>
-        </w:rPr>
-        <w:tab/>
-      </w:r>
-      <w:r>
-        <w:rPr>
-          <w:rFonts w:ascii="Courier New" w:hAnsi="Courier New" w:cs="Courier New"/>
-          <w:iCs/>
-          <w:sz w:val="24"/>
-          <w:szCs w:val="24"/>
-        </w:rPr>
-        <w:tab/>
+        <w:t xml:space="preserve">If </w:t>
       </w:r>
       <w:proofErr w:type="spellStart"/>
       <w:proofErr w:type="gramStart"/>
       <w:r>
         <w:rPr>
           <w:rFonts w:ascii="Courier New" w:hAnsi="Courier New" w:cs="Courier New"/>
-          <w:iCs/>
-          <w:sz w:val="24"/>
-          <w:szCs w:val="24"/>
-        </w:rPr>
-        <w:t>resultbox.setText</w:t>
+          <w:sz w:val="24"/>
+          <w:szCs w:val="24"/>
+        </w:rPr>
+        <w:t>rotor.place</w:t>
       </w:r>
       <w:proofErr w:type="spellEnd"/>
       <w:proofErr w:type="gramEnd"/>
       <w:r>
         <w:rPr>
           <w:rFonts w:ascii="Courier New" w:hAnsi="Courier New" w:cs="Courier New"/>
-          <w:iCs/>
-          <w:sz w:val="24"/>
-          <w:szCs w:val="24"/>
-        </w:rPr>
-        <w:t>(result)</w:t>
-      </w:r>
-    </w:p>
-    <w:p>
-      <w:pPr>
-        <w:rPr>
-          <w:rFonts w:ascii="Courier New" w:hAnsi="Courier New" w:cs="Courier New"/>
-          <w:iCs/>
-          <w:sz w:val="24"/>
-          <w:szCs w:val="24"/>
-        </w:rPr>
-      </w:pPr>
-      <w:r>
-        <w:rPr>
-          <w:rFonts w:ascii="Courier New" w:hAnsi="Courier New" w:cs="Courier New"/>
-          <w:iCs/>
+          <w:sz w:val="24"/>
+          <w:szCs w:val="24"/>
+        </w:rPr>
+        <w:t xml:space="preserve"> = right</w:t>
+      </w:r>
+    </w:p>
+    <w:p>
+      <w:pPr>
+        <w:rPr>
+          <w:rFonts w:ascii="Courier New" w:hAnsi="Courier New" w:cs="Courier New"/>
+          <w:sz w:val="24"/>
+          <w:szCs w:val="24"/>
+        </w:rPr>
+      </w:pPr>
+      <w:r>
+        <w:rPr>
+          <w:rFonts w:ascii="Courier New" w:hAnsi="Courier New" w:cs="Courier New"/>
           <w:sz w:val="24"/>
           <w:szCs w:val="24"/>
         </w:rPr>
@@ -19582,372 +20984,112 @@
       <w:r>
         <w:rPr>
           <w:rFonts w:ascii="Courier New" w:hAnsi="Courier New" w:cs="Courier New"/>
-          <w:iCs/>
           <w:sz w:val="24"/>
           <w:szCs w:val="24"/>
         </w:rPr>
         <w:tab/>
-        <w:t>endif</w:t>
-      </w:r>
-    </w:p>
-    <w:p>
-      <w:pPr>
-        <w:rPr>
-          <w:rFonts w:ascii="Courier New" w:hAnsi="Courier New" w:cs="Courier New"/>
-          <w:iCs/>
-          <w:sz w:val="24"/>
-          <w:szCs w:val="24"/>
-        </w:rPr>
-      </w:pPr>
-      <w:r>
-        <w:rPr>
-          <w:rFonts w:ascii="Courier New" w:hAnsi="Courier New" w:cs="Courier New"/>
-          <w:iCs/>
+        <w:t xml:space="preserve">Position = </w:t>
+      </w:r>
+      <w:proofErr w:type="spellStart"/>
+      <w:proofErr w:type="gramStart"/>
+      <w:r>
+        <w:rPr>
+          <w:rFonts w:ascii="Courier New" w:hAnsi="Courier New" w:cs="Courier New"/>
+          <w:sz w:val="24"/>
+          <w:szCs w:val="24"/>
+        </w:rPr>
+        <w:t>normalise</w:t>
+      </w:r>
+      <w:proofErr w:type="spellEnd"/>
+      <w:r>
+        <w:rPr>
+          <w:rFonts w:ascii="Courier New" w:hAnsi="Courier New" w:cs="Courier New"/>
+          <w:sz w:val="24"/>
+          <w:szCs w:val="24"/>
+        </w:rPr>
+        <w:t>(</w:t>
+      </w:r>
+      <w:proofErr w:type="gramEnd"/>
+      <w:r>
+        <w:rPr>
+          <w:rFonts w:ascii="Courier New" w:hAnsi="Courier New" w:cs="Courier New"/>
+          <w:sz w:val="24"/>
+          <w:szCs w:val="24"/>
+        </w:rPr>
+        <w:t>position + 1)</w:t>
+      </w:r>
+    </w:p>
+    <w:p>
+      <w:pPr>
+        <w:rPr>
+          <w:rFonts w:ascii="Courier New" w:hAnsi="Courier New" w:cs="Courier New"/>
+          <w:sz w:val="24"/>
+          <w:szCs w:val="24"/>
+        </w:rPr>
+      </w:pPr>
+      <w:r>
+        <w:rPr>
+          <w:rFonts w:ascii="Courier New" w:hAnsi="Courier New" w:cs="Courier New"/>
           <w:sz w:val="24"/>
           <w:szCs w:val="24"/>
         </w:rPr>
         <w:tab/>
-        <w:t>else</w:t>
-      </w:r>
-    </w:p>
-    <w:p>
-      <w:pPr>
-        <w:rPr>
-          <w:rFonts w:ascii="Courier New" w:hAnsi="Courier New" w:cs="Courier New"/>
-          <w:iCs/>
-          <w:sz w:val="24"/>
-          <w:szCs w:val="24"/>
-        </w:rPr>
-      </w:pPr>
-      <w:r>
-        <w:rPr>
-          <w:rFonts w:ascii="Courier New" w:hAnsi="Courier New" w:cs="Courier New"/>
-          <w:iCs/>
+      </w:r>
+      <w:proofErr w:type="spellStart"/>
+      <w:r>
+        <w:rPr>
+          <w:rFonts w:ascii="Courier New" w:hAnsi="Courier New" w:cs="Courier New"/>
+          <w:sz w:val="24"/>
+          <w:szCs w:val="24"/>
+        </w:rPr>
+        <w:t>Elif</w:t>
+      </w:r>
+      <w:proofErr w:type="spellEnd"/>
+      <w:r>
+        <w:rPr>
+          <w:rFonts w:ascii="Courier New" w:hAnsi="Courier New" w:cs="Courier New"/>
+          <w:sz w:val="24"/>
+          <w:szCs w:val="24"/>
+        </w:rPr>
+        <w:t xml:space="preserve"> </w:t>
+      </w:r>
+      <w:proofErr w:type="spellStart"/>
+      <w:proofErr w:type="gramStart"/>
+      <w:r>
+        <w:rPr>
+          <w:rFonts w:ascii="Courier New" w:hAnsi="Courier New" w:cs="Courier New"/>
+          <w:sz w:val="24"/>
+          <w:szCs w:val="24"/>
+        </w:rPr>
+        <w:t>rotor.place</w:t>
+      </w:r>
+      <w:proofErr w:type="spellEnd"/>
+      <w:proofErr w:type="gramEnd"/>
+      <w:r>
+        <w:rPr>
+          <w:rFonts w:ascii="Courier New" w:hAnsi="Courier New" w:cs="Courier New"/>
+          <w:sz w:val="24"/>
+          <w:szCs w:val="24"/>
+        </w:rPr>
+        <w:t xml:space="preserve"> = middle</w:t>
+      </w:r>
+    </w:p>
+    <w:p>
+      <w:pPr>
+        <w:rPr>
+          <w:rFonts w:ascii="Courier New" w:hAnsi="Courier New" w:cs="Courier New"/>
+          <w:sz w:val="24"/>
+          <w:szCs w:val="24"/>
+        </w:rPr>
+      </w:pPr>
+      <w:r>
+        <w:rPr>
+          <w:rFonts w:ascii="Courier New" w:hAnsi="Courier New" w:cs="Courier New"/>
           <w:sz w:val="24"/>
           <w:szCs w:val="24"/>
         </w:rPr>
         <w:tab/>
       </w:r>
-      <w:r>
-        <w:rPr>
-          <w:rFonts w:ascii="Courier New" w:hAnsi="Courier New" w:cs="Courier New"/>
-          <w:iCs/>
-          <w:sz w:val="24"/>
-          <w:szCs w:val="24"/>
-        </w:rPr>
-        <w:tab/>
-      </w:r>
-      <w:proofErr w:type="spellStart"/>
-      <w:r>
-        <w:rPr>
-          <w:rFonts w:ascii="Courier New" w:hAnsi="Courier New" w:cs="Courier New"/>
-          <w:iCs/>
-          <w:sz w:val="24"/>
-          <w:szCs w:val="24"/>
-        </w:rPr>
-        <w:t>solverMachine.updateAnalyser</w:t>
-      </w:r>
-      <w:proofErr w:type="spellEnd"/>
-      <w:r>
-        <w:rPr>
-          <w:rFonts w:ascii="Courier New" w:hAnsi="Courier New" w:cs="Courier New"/>
-          <w:iCs/>
-          <w:sz w:val="24"/>
-          <w:szCs w:val="24"/>
-        </w:rPr>
-        <w:t>(button)</w:t>
-      </w:r>
-    </w:p>
-    <w:p>
-      <w:pPr>
-        <w:rPr>
-          <w:rFonts w:ascii="Courier New" w:hAnsi="Courier New" w:cs="Courier New"/>
-          <w:iCs/>
-          <w:sz w:val="24"/>
-          <w:szCs w:val="24"/>
-        </w:rPr>
-      </w:pPr>
-      <w:r>
-        <w:rPr>
-          <w:rFonts w:ascii="Courier New" w:hAnsi="Courier New" w:cs="Courier New"/>
-          <w:iCs/>
-          <w:sz w:val="24"/>
-          <w:szCs w:val="24"/>
-        </w:rPr>
-        <w:tab/>
-        <w:t>endif</w:t>
-      </w:r>
-    </w:p>
-    <w:p>
-      <w:pPr>
-        <w:rPr>
-          <w:rFonts w:ascii="Courier New" w:hAnsi="Courier New" w:cs="Courier New"/>
-          <w:iCs/>
-          <w:sz w:val="24"/>
-          <w:szCs w:val="24"/>
-        </w:rPr>
-      </w:pPr>
-      <w:proofErr w:type="spellStart"/>
-      <w:r>
-        <w:rPr>
-          <w:rFonts w:ascii="Courier New" w:hAnsi="Courier New" w:cs="Courier New"/>
-          <w:iCs/>
-          <w:sz w:val="24"/>
-          <w:szCs w:val="24"/>
-        </w:rPr>
-        <w:t>endfunc</w:t>
-      </w:r>
-      <w:proofErr w:type="spellEnd"/>
-    </w:p>
-    <w:p>
-      <w:pPr>
-        <w:rPr>
-          <w:rFonts w:cstheme="minorHAnsi"/>
-          <w:iCs/>
-          <w:sz w:val="24"/>
-          <w:szCs w:val="24"/>
-        </w:rPr>
-      </w:pPr>
-      <w:r>
-        <w:rPr>
-          <w:rFonts w:cstheme="minorHAnsi"/>
-          <w:iCs/>
-          <w:sz w:val="24"/>
-          <w:szCs w:val="24"/>
-        </w:rPr>
-        <w:t>Testing for this section will mostly be covered under testing for the underlying functionality, but a range of valid and invalid inputs should be tested for crashing or invalid outputs.</w:t>
-      </w:r>
-    </w:p>
-    <w:p>
-      <w:pPr>
-        <w:pStyle w:val="Heading3"/>
-      </w:pPr>
-      <w:r>
-        <w:t>Underlying Functionality</w:t>
-      </w:r>
-    </w:p>
-    <w:p>
-      <w:pPr>
-        <w:rPr>
-          <w:sz w:val="24"/>
-          <w:szCs w:val="24"/>
-        </w:rPr>
-      </w:pPr>
-      <w:r>
-        <w:rPr>
-          <w:sz w:val="24"/>
-          <w:szCs w:val="24"/>
-        </w:rPr>
-        <w:t>Tests in this section will be more specific, but contain less validation as these tests will be more abstract, often being used during development to check for bugs in the functionality as opposed to actual inputs expected of the final program.</w:t>
-      </w:r>
-    </w:p>
-    <w:p>
-      <w:pPr>
-        <w:pStyle w:val="Heading4"/>
-      </w:pPr>
-      <w:r>
-        <w:t>Simulating</w:t>
-      </w:r>
-    </w:p>
-    <w:p>
-      <w:pPr>
-        <w:rPr>
-          <w:sz w:val="24"/>
-          <w:szCs w:val="24"/>
-        </w:rPr>
-      </w:pPr>
-      <w:r>
-        <w:rPr>
-          <w:sz w:val="24"/>
-          <w:szCs w:val="24"/>
-        </w:rPr>
-        <w:t>The simulation of the enigma machine will be all wrapped in C++, allowing the code to be re-used in the solver with no performance loss, while also abstracting it away from the GUI sided python code.</w:t>
-      </w:r>
-    </w:p>
-    <w:p>
-      <w:pPr>
-        <w:pStyle w:val="Heading5"/>
-      </w:pPr>
-      <w:r>
-        <w:t>Mutate Rotors</w:t>
-      </w:r>
-    </w:p>
-    <w:p>
-      <w:pPr>
-        <w:rPr>
-          <w:sz w:val="24"/>
-          <w:szCs w:val="24"/>
-        </w:rPr>
-      </w:pPr>
-      <w:r>
-        <w:rPr>
-          <w:sz w:val="24"/>
-          <w:szCs w:val="24"/>
-        </w:rPr>
-        <w:t>The Machine class will contain a set of rotor objects, each of which</w:t>
-      </w:r>
-      <w:r>
-        <w:rPr>
-          <w:sz w:val="24"/>
-          <w:szCs w:val="24"/>
-        </w:rPr>
-        <w:t xml:space="preserve"> contains information about the </w:t>
-      </w:r>
-      <w:proofErr w:type="gramStart"/>
-      <w:r>
-        <w:rPr>
-          <w:sz w:val="24"/>
-          <w:szCs w:val="24"/>
-        </w:rPr>
-        <w:t>wirings</w:t>
-      </w:r>
-      <w:proofErr w:type="gramEnd"/>
-      <w:r>
-        <w:rPr>
-          <w:sz w:val="24"/>
-          <w:szCs w:val="24"/>
-        </w:rPr>
-        <w:t xml:space="preserve"> of the rotor, the position of the rotor, the place of the rotor and the ring of the rotor. This allows each rotor to be its own self contained object and mutation to be broken down into evaluating the new position of each rotor.</w:t>
-      </w:r>
-    </w:p>
-    <w:p>
-      <w:pPr>
-        <w:rPr>
-          <w:sz w:val="24"/>
-          <w:szCs w:val="24"/>
-        </w:rPr>
-      </w:pPr>
-      <w:r>
-        <w:rPr>
-          <w:sz w:val="24"/>
-          <w:szCs w:val="24"/>
-        </w:rPr>
-        <w:lastRenderedPageBreak/>
-        <w:t>The process of mutating the rotors itself is simple. The right rotor rotates every key press, and as such its position will increment</w:t>
-      </w:r>
-      <w:r>
-        <w:rPr>
-          <w:sz w:val="24"/>
-          <w:szCs w:val="24"/>
-        </w:rPr>
-        <w:t xml:space="preserve"> every mutation</w:t>
-      </w:r>
-      <w:r>
-        <w:rPr>
-          <w:sz w:val="24"/>
-          <w:szCs w:val="24"/>
-        </w:rPr>
-        <w:t>. The middle rotor</w:t>
-      </w:r>
-      <w:r>
-        <w:rPr>
-          <w:sz w:val="24"/>
-          <w:szCs w:val="24"/>
-        </w:rPr>
-        <w:t xml:space="preserve"> rotates in one of two conditions, either the right rotor is in the turnover position, or the middle rotor itself is in the turnover position. This leads to a </w:t>
-      </w:r>
-      <w:proofErr w:type="spellStart"/>
-      <w:r>
-        <w:rPr>
-          <w:sz w:val="24"/>
-          <w:szCs w:val="24"/>
-        </w:rPr>
-        <w:t>behaviour</w:t>
-      </w:r>
-      <w:proofErr w:type="spellEnd"/>
-      <w:r>
-        <w:rPr>
-          <w:sz w:val="24"/>
-          <w:szCs w:val="24"/>
-        </w:rPr>
-        <w:t xml:space="preserve"> where after the right rotor rotates the middle into the turnover position, the middle rotor turns a second time. This is called “double stepping” and links into the left rotor, which turns whenever the middle rotor is in the turnover position. If the middle rotor did not double step, it would remain in the turnover position until the right rotor passes again, making the left rotor rotate through every step like the right rotor and decreasing the period from 26 * 25 * 26 to 26 * 26</w:t>
-      </w:r>
-      <w:r>
-        <w:rPr>
-          <w:sz w:val="24"/>
-          <w:szCs w:val="24"/>
-        </w:rPr>
-        <w:t>. The fourth rotor never rotates.</w:t>
-      </w:r>
-    </w:p>
-    <w:p>
-      <w:pPr>
-        <w:rPr>
-          <w:rFonts w:ascii="Courier New" w:hAnsi="Courier New" w:cs="Courier New"/>
-          <w:sz w:val="24"/>
-          <w:szCs w:val="24"/>
-        </w:rPr>
-      </w:pPr>
-      <w:r>
-        <w:rPr>
-          <w:rFonts w:ascii="Courier New" w:hAnsi="Courier New" w:cs="Courier New"/>
-          <w:sz w:val="24"/>
-          <w:szCs w:val="24"/>
-        </w:rPr>
-        <w:t>Class Rotor</w:t>
-      </w:r>
-    </w:p>
-    <w:p>
-      <w:pPr>
-        <w:rPr>
-          <w:rFonts w:ascii="Courier New" w:hAnsi="Courier New" w:cs="Courier New"/>
-          <w:sz w:val="24"/>
-          <w:szCs w:val="24"/>
-        </w:rPr>
-      </w:pPr>
-      <w:r>
-        <w:rPr>
-          <w:rFonts w:ascii="Courier New" w:hAnsi="Courier New" w:cs="Courier New"/>
-          <w:sz w:val="24"/>
-          <w:szCs w:val="24"/>
-        </w:rPr>
-        <w:t xml:space="preserve">Public </w:t>
-      </w:r>
-      <w:proofErr w:type="spellStart"/>
-      <w:r>
-        <w:rPr>
-          <w:rFonts w:ascii="Courier New" w:hAnsi="Courier New" w:cs="Courier New"/>
-          <w:sz w:val="24"/>
-          <w:szCs w:val="24"/>
-        </w:rPr>
-        <w:t>func</w:t>
-      </w:r>
-      <w:proofErr w:type="spellEnd"/>
-      <w:r>
-        <w:rPr>
-          <w:rFonts w:ascii="Courier New" w:hAnsi="Courier New" w:cs="Courier New"/>
-          <w:sz w:val="24"/>
-          <w:szCs w:val="24"/>
-        </w:rPr>
-        <w:t xml:space="preserve"> </w:t>
-      </w:r>
-      <w:proofErr w:type="gramStart"/>
-      <w:r>
-        <w:rPr>
-          <w:rFonts w:ascii="Courier New" w:hAnsi="Courier New" w:cs="Courier New"/>
-          <w:sz w:val="24"/>
-          <w:szCs w:val="24"/>
-        </w:rPr>
-        <w:t>mutate(</w:t>
-      </w:r>
-      <w:proofErr w:type="gramEnd"/>
-      <w:r>
-        <w:rPr>
-          <w:rFonts w:ascii="Courier New" w:hAnsi="Courier New" w:cs="Courier New"/>
-          <w:sz w:val="24"/>
-          <w:szCs w:val="24"/>
-        </w:rPr>
-        <w:t>)</w:t>
-      </w:r>
-    </w:p>
-    <w:p>
-      <w:pPr>
-        <w:rPr>
-          <w:rFonts w:ascii="Courier New" w:hAnsi="Courier New" w:cs="Courier New"/>
-          <w:sz w:val="24"/>
-          <w:szCs w:val="24"/>
-        </w:rPr>
-      </w:pPr>
       <w:r>
         <w:rPr>
           <w:rFonts w:ascii="Courier New" w:hAnsi="Courier New" w:cs="Courier New"/>
@@ -19958,24 +21100,22 @@
         <w:t xml:space="preserve">If </w:t>
       </w:r>
       <w:proofErr w:type="spellStart"/>
-      <w:proofErr w:type="gramStart"/>
-      <w:r>
-        <w:rPr>
-          <w:rFonts w:ascii="Courier New" w:hAnsi="Courier New" w:cs="Courier New"/>
-          <w:sz w:val="24"/>
-          <w:szCs w:val="24"/>
-        </w:rPr>
-        <w:t>rotor.place</w:t>
+      <w:r>
+        <w:rPr>
+          <w:rFonts w:ascii="Courier New" w:hAnsi="Courier New" w:cs="Courier New"/>
+          <w:sz w:val="24"/>
+          <w:szCs w:val="24"/>
+        </w:rPr>
+        <w:t>rightRotor.inTurnover</w:t>
       </w:r>
       <w:proofErr w:type="spellEnd"/>
-      <w:proofErr w:type="gramEnd"/>
-      <w:r>
-        <w:rPr>
-          <w:rFonts w:ascii="Courier New" w:hAnsi="Courier New" w:cs="Courier New"/>
-          <w:sz w:val="24"/>
-          <w:szCs w:val="24"/>
-        </w:rPr>
-        <w:t xml:space="preserve"> = right</w:t>
+      <w:r>
+        <w:rPr>
+          <w:rFonts w:ascii="Courier New" w:hAnsi="Courier New" w:cs="Courier New"/>
+          <w:sz w:val="24"/>
+          <w:szCs w:val="24"/>
+        </w:rPr>
+        <w:t>()</w:t>
       </w:r>
     </w:p>
     <w:p>
@@ -20001,35 +21141,7 @@
           <w:szCs w:val="24"/>
         </w:rPr>
         <w:tab/>
-        <w:t xml:space="preserve">Position = </w:t>
-      </w:r>
-      <w:proofErr w:type="spellStart"/>
-      <w:r>
-        <w:rPr>
-          <w:rFonts w:ascii="Courier New" w:hAnsi="Courier New" w:cs="Courier New"/>
-          <w:sz w:val="24"/>
-          <w:szCs w:val="24"/>
-        </w:rPr>
-        <w:t>normalise</w:t>
-      </w:r>
-      <w:proofErr w:type="spellEnd"/>
-      <w:r>
-        <w:rPr>
-          <w:rFonts w:ascii="Courier New" w:hAnsi="Courier New" w:cs="Courier New"/>
-          <w:sz w:val="24"/>
-          <w:szCs w:val="24"/>
-        </w:rPr>
-        <w:t>(position + 1)</w:t>
-      </w:r>
-    </w:p>
-    <w:p>
-      <w:pPr>
-        <w:rPr>
-          <w:rFonts w:ascii="Courier New" w:hAnsi="Courier New" w:cs="Courier New"/>
-          <w:sz w:val="24"/>
-          <w:szCs w:val="24"/>
-        </w:rPr>
-      </w:pPr>
+      </w:r>
       <w:r>
         <w:rPr>
           <w:rFonts w:ascii="Courier New" w:hAnsi="Courier New" w:cs="Courier New"/>
@@ -20037,128 +21149,6 @@
           <w:szCs w:val="24"/>
         </w:rPr>
         <w:tab/>
-      </w:r>
-      <w:proofErr w:type="spellStart"/>
-      <w:r>
-        <w:rPr>
-          <w:rFonts w:ascii="Courier New" w:hAnsi="Courier New" w:cs="Courier New"/>
-          <w:sz w:val="24"/>
-          <w:szCs w:val="24"/>
-        </w:rPr>
-        <w:t>Elif</w:t>
-      </w:r>
-      <w:proofErr w:type="spellEnd"/>
-      <w:r>
-        <w:rPr>
-          <w:rFonts w:ascii="Courier New" w:hAnsi="Courier New" w:cs="Courier New"/>
-          <w:sz w:val="24"/>
-          <w:szCs w:val="24"/>
-        </w:rPr>
-        <w:t xml:space="preserve"> </w:t>
-      </w:r>
-      <w:proofErr w:type="spellStart"/>
-      <w:proofErr w:type="gramStart"/>
-      <w:r>
-        <w:rPr>
-          <w:rFonts w:ascii="Courier New" w:hAnsi="Courier New" w:cs="Courier New"/>
-          <w:sz w:val="24"/>
-          <w:szCs w:val="24"/>
-        </w:rPr>
-        <w:t>rotor.place</w:t>
-      </w:r>
-      <w:proofErr w:type="spellEnd"/>
-      <w:proofErr w:type="gramEnd"/>
-      <w:r>
-        <w:rPr>
-          <w:rFonts w:ascii="Courier New" w:hAnsi="Courier New" w:cs="Courier New"/>
-          <w:sz w:val="24"/>
-          <w:szCs w:val="24"/>
-        </w:rPr>
-        <w:t xml:space="preserve"> = middle</w:t>
-      </w:r>
-    </w:p>
-    <w:p>
-      <w:pPr>
-        <w:rPr>
-          <w:rFonts w:ascii="Courier New" w:hAnsi="Courier New" w:cs="Courier New"/>
-          <w:sz w:val="24"/>
-          <w:szCs w:val="24"/>
-        </w:rPr>
-      </w:pPr>
-      <w:r>
-        <w:rPr>
-          <w:rFonts w:ascii="Courier New" w:hAnsi="Courier New" w:cs="Courier New"/>
-          <w:sz w:val="24"/>
-          <w:szCs w:val="24"/>
-        </w:rPr>
-        <w:tab/>
-      </w:r>
-      <w:r>
-        <w:rPr>
-          <w:rFonts w:ascii="Courier New" w:hAnsi="Courier New" w:cs="Courier New"/>
-          <w:sz w:val="24"/>
-          <w:szCs w:val="24"/>
-        </w:rPr>
-        <w:tab/>
-        <w:t xml:space="preserve">If </w:t>
-      </w:r>
-      <w:proofErr w:type="spellStart"/>
-      <w:r>
-        <w:rPr>
-          <w:rFonts w:ascii="Courier New" w:hAnsi="Courier New" w:cs="Courier New"/>
-          <w:sz w:val="24"/>
-          <w:szCs w:val="24"/>
-        </w:rPr>
-        <w:t>rightRotor.inTurnover</w:t>
-      </w:r>
-      <w:proofErr w:type="spellEnd"/>
-      <w:r>
-        <w:rPr>
-          <w:rFonts w:ascii="Courier New" w:hAnsi="Courier New" w:cs="Courier New"/>
-          <w:sz w:val="24"/>
-          <w:szCs w:val="24"/>
-        </w:rPr>
-        <w:t>()</w:t>
-      </w:r>
-    </w:p>
-    <w:p>
-      <w:pPr>
-        <w:rPr>
-          <w:rFonts w:ascii="Courier New" w:hAnsi="Courier New" w:cs="Courier New"/>
-          <w:sz w:val="24"/>
-          <w:szCs w:val="24"/>
-        </w:rPr>
-      </w:pPr>
-      <w:r>
-        <w:rPr>
-          <w:rFonts w:ascii="Courier New" w:hAnsi="Courier New" w:cs="Courier New"/>
-          <w:sz w:val="24"/>
-          <w:szCs w:val="24"/>
-        </w:rPr>
-        <w:tab/>
-      </w:r>
-      <w:r>
-        <w:rPr>
-          <w:rFonts w:ascii="Courier New" w:hAnsi="Courier New" w:cs="Courier New"/>
-          <w:sz w:val="24"/>
-          <w:szCs w:val="24"/>
-        </w:rPr>
-        <w:tab/>
-      </w:r>
-      <w:r>
-        <w:rPr>
-          <w:rFonts w:ascii="Courier New" w:hAnsi="Courier New" w:cs="Courier New"/>
-          <w:sz w:val="24"/>
-          <w:szCs w:val="24"/>
-        </w:rPr>
-        <w:tab/>
-      </w:r>
-      <w:r>
-        <w:rPr>
-          <w:rFonts w:ascii="Courier New" w:hAnsi="Courier New" w:cs="Courier New"/>
-          <w:sz w:val="24"/>
-          <w:szCs w:val="24"/>
-        </w:rPr>
         <w:t xml:space="preserve">Position = </w:t>
       </w:r>
       <w:proofErr w:type="spellStart"/>
@@ -22239,8 +23229,18 @@
           <w:sz w:val="24"/>
           <w:szCs w:val="24"/>
         </w:rPr>
-        <w:t>Various substitutions will be tested in this table, but I have left the whole algorithm to be tested in the modes of encryption section</w:t>
-      </w:r>
+        <w:t xml:space="preserve">Various substitutions will be tested in this table, but I have left the whole algorithm to be tested in the modes of encryption </w:t>
+      </w:r>
+      <w:proofErr w:type="gramStart"/>
+      <w:r>
+        <w:rPr>
+          <w:rFonts w:cstheme="minorHAnsi"/>
+          <w:sz w:val="24"/>
+          <w:szCs w:val="24"/>
+        </w:rPr>
+        <w:t>section</w:t>
+      </w:r>
+      <w:proofErr w:type="gramEnd"/>
     </w:p>
     <w:tbl>
       <w:tblPr>
@@ -23296,31 +24296,168 @@
           <w:sz w:val="24"/>
           <w:szCs w:val="24"/>
         </w:rPr>
-        <w:t>T</w:t>
-      </w:r>
-      <w:r>
-        <w:rPr>
-          <w:sz w:val="24"/>
-          <w:szCs w:val="24"/>
-        </w:rPr>
-        <w:t xml:space="preserve">here will be </w:t>
-      </w:r>
-      <w:proofErr w:type="gramStart"/>
-      <w:r>
-        <w:rPr>
-          <w:sz w:val="24"/>
-          <w:szCs w:val="24"/>
-        </w:rPr>
-        <w:t>2</w:t>
-      </w:r>
-      <w:proofErr w:type="gramEnd"/>
-      <w:r>
-        <w:rPr>
-          <w:sz w:val="24"/>
-          <w:szCs w:val="24"/>
-        </w:rPr>
-        <w:t xml:space="preserve"> distinct ways of encrypting in this system, the simpler being to encrypt an entire word (used in the string input box and solver sections) or to encrypt 1 letter and return the state of the machine at every point, allowing visualization.</w:t>
-      </w:r>
+        <w:t>There will be 2 distinct ways of encrypting in this system, the simpler being to encrypt an entire word (used in the string input box and solver sections) or to encrypt 1 letter and return the state of the machine at every point, allowing visualization.</w:t>
+      </w:r>
+      <w:r>
+        <w:rPr>
+          <w:sz w:val="24"/>
+          <w:szCs w:val="24"/>
+        </w:rPr>
+        <w:t xml:space="preserve"> To illustrate the algorithm in full for both modes, here </w:t>
+      </w:r>
+      <w:r>
+        <w:rPr>
+          <w:sz w:val="24"/>
+          <w:szCs w:val="24"/>
+        </w:rPr>
+        <w:t>are their</w:t>
+      </w:r>
+      <w:r>
+        <w:rPr>
+          <w:sz w:val="24"/>
+          <w:szCs w:val="24"/>
+        </w:rPr>
+        <w:t xml:space="preserve"> flow chart</w:t>
+      </w:r>
+      <w:r>
+        <w:rPr>
+          <w:sz w:val="24"/>
+          <w:szCs w:val="24"/>
+        </w:rPr>
+        <w:t>s.</w:t>
+      </w:r>
+    </w:p>
+    <w:p>
+      <w:pPr>
+        <w:rPr>
+          <w:sz w:val="24"/>
+          <w:szCs w:val="24"/>
+        </w:rPr>
+      </w:pPr>
+      <w:r>
+        <w:rPr>
+          <w:noProof/>
+        </w:rPr>
+        <w:lastRenderedPageBreak/>
+        <w:drawing>
+          <wp:inline distT="0" distB="0" distL="0" distR="0" wp14:anchorId="32195609" wp14:editId="5A019DA9">
+            <wp:extent cx="6143625" cy="6468528"/>
+            <wp:effectExtent l="0" t="0" r="0" b="8890"/>
+            <wp:docPr id="7" name="Picture 7" descr="Diagram&#10;&#10;Description automatically generated"/>
+            <wp:cNvGraphicFramePr>
+              <a:graphicFrameLocks xmlns:a="http://schemas.openxmlformats.org/drawingml/2006/main" noChangeAspect="1"/>
+            </wp:cNvGraphicFramePr>
+            <a:graphic xmlns:a="http://schemas.openxmlformats.org/drawingml/2006/main">
+              <a:graphicData uri="http://schemas.openxmlformats.org/drawingml/2006/picture">
+                <pic:pic xmlns:pic="http://schemas.openxmlformats.org/drawingml/2006/picture">
+                  <pic:nvPicPr>
+                    <pic:cNvPr id="7" name="Picture 7" descr="Diagram&#10;&#10;Description automatically generated"/>
+                    <pic:cNvPicPr>
+                      <a:picLocks noChangeAspect="1" noChangeArrowheads="1"/>
+                    </pic:cNvPicPr>
+                  </pic:nvPicPr>
+                  <pic:blipFill>
+                    <a:blip r:embed="rId27">
+                      <a:extLst>
+                        <a:ext uri="{28A0092B-C50C-407E-A947-70E740481C1C}">
+                          <a14:useLocalDpi xmlns:a14="http://schemas.microsoft.com/office/drawing/2010/main" val="0"/>
+                        </a:ext>
+                      </a:extLst>
+                    </a:blip>
+                    <a:srcRect/>
+                    <a:stretch>
+                      <a:fillRect/>
+                    </a:stretch>
+                  </pic:blipFill>
+                  <pic:spPr bwMode="auto">
+                    <a:xfrm>
+                      <a:off x="0" y="0"/>
+                      <a:ext cx="6145037" cy="6470015"/>
+                    </a:xfrm>
+                    <a:prstGeom prst="rect">
+                      <a:avLst/>
+                    </a:prstGeom>
+                    <a:noFill/>
+                    <a:ln>
+                      <a:noFill/>
+                    </a:ln>
+                  </pic:spPr>
+                </pic:pic>
+              </a:graphicData>
+            </a:graphic>
+          </wp:inline>
+        </w:drawing>
+      </w:r>
+    </w:p>
+    <w:p>
+      <w:pPr>
+        <w:rPr>
+          <w:sz w:val="24"/>
+          <w:szCs w:val="24"/>
+        </w:rPr>
+      </w:pPr>
+      <w:r>
+        <w:rPr>
+          <w:noProof/>
+        </w:rPr>
+        <w:lastRenderedPageBreak/>
+        <w:drawing>
+          <wp:inline distT="0" distB="0" distL="0" distR="0" wp14:anchorId="1C614E08" wp14:editId="76B24375">
+            <wp:extent cx="5943600" cy="6263640"/>
+            <wp:effectExtent l="0" t="0" r="0" b="3810"/>
+            <wp:docPr id="9" name="Picture 9" descr="Diagram&#10;&#10;Description automatically generated"/>
+            <wp:cNvGraphicFramePr>
+              <a:graphicFrameLocks xmlns:a="http://schemas.openxmlformats.org/drawingml/2006/main" noChangeAspect="1"/>
+            </wp:cNvGraphicFramePr>
+            <a:graphic xmlns:a="http://schemas.openxmlformats.org/drawingml/2006/main">
+              <a:graphicData uri="http://schemas.openxmlformats.org/drawingml/2006/picture">
+                <pic:pic xmlns:pic="http://schemas.openxmlformats.org/drawingml/2006/picture">
+                  <pic:nvPicPr>
+                    <pic:cNvPr id="9" name="Picture 9" descr="Diagram&#10;&#10;Description automatically generated"/>
+                    <pic:cNvPicPr>
+                      <a:picLocks noChangeAspect="1" noChangeArrowheads="1"/>
+                    </pic:cNvPicPr>
+                  </pic:nvPicPr>
+                  <pic:blipFill>
+                    <a:blip r:embed="rId28">
+                      <a:extLst>
+                        <a:ext uri="{28A0092B-C50C-407E-A947-70E740481C1C}">
+                          <a14:useLocalDpi xmlns:a14="http://schemas.microsoft.com/office/drawing/2010/main" val="0"/>
+                        </a:ext>
+                      </a:extLst>
+                    </a:blip>
+                    <a:srcRect/>
+                    <a:stretch>
+                      <a:fillRect/>
+                    </a:stretch>
+                  </pic:blipFill>
+                  <pic:spPr bwMode="auto">
+                    <a:xfrm>
+                      <a:off x="0" y="0"/>
+                      <a:ext cx="5943600" cy="6263640"/>
+                    </a:xfrm>
+                    <a:prstGeom prst="rect">
+                      <a:avLst/>
+                    </a:prstGeom>
+                    <a:noFill/>
+                    <a:ln>
+                      <a:noFill/>
+                    </a:ln>
+                  </pic:spPr>
+                </pic:pic>
+              </a:graphicData>
+            </a:graphic>
+          </wp:inline>
+        </w:drawing>
+      </w:r>
+    </w:p>
+    <w:p>
+      <w:pPr>
+        <w:rPr>
+          <w:sz w:val="24"/>
+          <w:szCs w:val="24"/>
+        </w:rPr>
+      </w:pPr>
       <w:r>
         <w:rPr>
           <w:sz w:val="24"/>
@@ -23518,7 +24655,23 @@
                 <w:sz w:val="22"/>
                 <w:szCs w:val="22"/>
               </w:rPr>
-              <w:t>T, T, I,V, G,G, L,L, W, K, D, D</w:t>
+              <w:t xml:space="preserve">T, T, </w:t>
+            </w:r>
+            <w:proofErr w:type="gramStart"/>
+            <w:r>
+              <w:rPr>
+                <w:sz w:val="22"/>
+                <w:szCs w:val="22"/>
+              </w:rPr>
+              <w:t>I,V</w:t>
+            </w:r>
+            <w:proofErr w:type="gramEnd"/>
+            <w:r>
+              <w:rPr>
+                <w:sz w:val="22"/>
+                <w:szCs w:val="22"/>
+              </w:rPr>
+              <w:t>, G,G, L,L, W, K, D, D</w:t>
             </w:r>
           </w:p>
         </w:tc>
@@ -23540,7 +24693,6 @@
                 <w:sz w:val="22"/>
                 <w:szCs w:val="22"/>
               </w:rPr>
-              <w:lastRenderedPageBreak/>
               <w:t>No plug encryption verbose</w:t>
             </w:r>
           </w:p>
@@ -23596,12 +24748,21 @@
                 <w:szCs w:val="22"/>
               </w:rPr>
             </w:pPr>
+            <w:proofErr w:type="gramStart"/>
             <w:r>
               <w:rPr>
                 <w:sz w:val="22"/>
                 <w:szCs w:val="22"/>
               </w:rPr>
-              <w:t>V,V,R,A,E,E,Q,Q,B,L,G,G</w:t>
+              <w:t>V,V</w:t>
+            </w:r>
+            <w:proofErr w:type="gramEnd"/>
+            <w:r>
+              <w:rPr>
+                <w:sz w:val="22"/>
+                <w:szCs w:val="22"/>
+              </w:rPr>
+              <w:t>,R,A,E,E,Q,Q,B,L,G,G</w:t>
             </w:r>
           </w:p>
         </w:tc>
@@ -23623,6 +24784,7 @@
                 <w:sz w:val="22"/>
                 <w:szCs w:val="22"/>
               </w:rPr>
+              <w:lastRenderedPageBreak/>
               <w:t>No plug encryption verbose</w:t>
             </w:r>
           </w:p>
@@ -23678,12 +24840,21 @@
                 <w:szCs w:val="22"/>
               </w:rPr>
             </w:pPr>
+            <w:proofErr w:type="gramStart"/>
             <w:r>
               <w:rPr>
                 <w:sz w:val="22"/>
                 <w:szCs w:val="22"/>
               </w:rPr>
-              <w:t>H,H,M,B,I</w:t>
+              <w:t>H,H</w:t>
+            </w:r>
+            <w:proofErr w:type="gramEnd"/>
+            <w:r>
+              <w:rPr>
+                <w:sz w:val="22"/>
+                <w:szCs w:val="22"/>
+              </w:rPr>
+              <w:t>,M,B,I</w:t>
             </w:r>
             <w:r>
               <w:rPr>
@@ -24214,12 +25385,143 @@
     <w:p>
       <w:pPr>
         <w:rPr>
-          <w:rFonts w:ascii="Courier New" w:hAnsi="Courier New" w:cs="Courier New"/>
-          <w:iCs/>
-          <w:sz w:val="24"/>
-          <w:szCs w:val="24"/>
-        </w:rPr>
-      </w:pPr>
+          <w:rFonts w:cstheme="minorHAnsi"/>
+          <w:iCs/>
+          <w:sz w:val="24"/>
+          <w:szCs w:val="24"/>
+        </w:rPr>
+      </w:pPr>
+      <w:r>
+        <w:rPr>
+          <w:rFonts w:cstheme="minorHAnsi"/>
+          <w:iCs/>
+          <w:sz w:val="24"/>
+          <w:szCs w:val="24"/>
+        </w:rPr>
+        <w:t xml:space="preserve">Solving the enigma cipher, as described in the paper at </w:t>
+      </w:r>
+      <w:hyperlink r:id="rId29" w:history="1">
+        <w:r>
+          <w:rPr>
+            <w:rStyle w:val="Hyperlink"/>
+            <w:rFonts w:cstheme="minorHAnsi"/>
+            <w:iCs/>
+            <w:sz w:val="24"/>
+            <w:szCs w:val="24"/>
+          </w:rPr>
+          <w:t>https://web.archive.org/web/20060720040135/http://members.fortunecity.com/jpeschel/gillog1.htm</w:t>
+        </w:r>
+      </w:hyperlink>
+      <w:r>
+        <w:rPr>
+          <w:rFonts w:cstheme="minorHAnsi"/>
+          <w:iCs/>
+          <w:sz w:val="24"/>
+          <w:szCs w:val="24"/>
+        </w:rPr>
+        <w:t xml:space="preserve"> is quite a simple process, making use of the fact that the enigma machine produces large stretches of correct text, even when ring and plugboard settings are wrong. This allows a </w:t>
+      </w:r>
+      <w:proofErr w:type="spellStart"/>
+      <w:r>
+        <w:rPr>
+          <w:rFonts w:cstheme="minorHAnsi"/>
+          <w:iCs/>
+          <w:sz w:val="24"/>
+          <w:szCs w:val="24"/>
+        </w:rPr>
+        <w:t>bruteforce</w:t>
+      </w:r>
+      <w:proofErr w:type="spellEnd"/>
+      <w:r>
+        <w:rPr>
+          <w:rFonts w:cstheme="minorHAnsi"/>
+          <w:iCs/>
+          <w:sz w:val="24"/>
+          <w:szCs w:val="24"/>
+        </w:rPr>
+        <w:t xml:space="preserve"> attack to be performed to find the correct series of rotors and rotor positions, taking a short amount of time to search the space of possible keys on modern hardware and finding the one that resembles clean text best. This can be followed by searching the entire space of </w:t>
+      </w:r>
+      <w:proofErr w:type="gramStart"/>
+      <w:r>
+        <w:rPr>
+          <w:rFonts w:cstheme="minorHAnsi"/>
+          <w:iCs/>
+          <w:sz w:val="24"/>
+          <w:szCs w:val="24"/>
+        </w:rPr>
+        <w:t>possible ring</w:t>
+      </w:r>
+      <w:proofErr w:type="gramEnd"/>
+      <w:r>
+        <w:rPr>
+          <w:rFonts w:cstheme="minorHAnsi"/>
+          <w:iCs/>
+          <w:sz w:val="24"/>
+          <w:szCs w:val="24"/>
+        </w:rPr>
+        <w:t xml:space="preserve"> settings (only relevant to middle and right rotors as the ring settings essentially only take effect when they step the next rotor). Finally, plugboard settings are found by looking at every possible combination of two plugs and adding the highest scoring one, repeating until there are no more plug combinations which lead to cleaner text.</w:t>
+      </w:r>
+    </w:p>
+    <w:p>
+      <w:pPr>
+        <w:rPr>
+          <w:rFonts w:ascii="Courier New" w:hAnsi="Courier New" w:cs="Courier New"/>
+          <w:iCs/>
+          <w:sz w:val="24"/>
+          <w:szCs w:val="24"/>
+        </w:rPr>
+      </w:pPr>
+      <w:proofErr w:type="spellStart"/>
+      <w:r>
+        <w:rPr>
+          <w:rFonts w:ascii="Courier New" w:hAnsi="Courier New" w:cs="Courier New"/>
+          <w:iCs/>
+          <w:sz w:val="24"/>
+          <w:szCs w:val="24"/>
+        </w:rPr>
+        <w:t>Func</w:t>
+      </w:r>
+      <w:proofErr w:type="spellEnd"/>
+      <w:r>
+        <w:rPr>
+          <w:rFonts w:ascii="Courier New" w:hAnsi="Courier New" w:cs="Courier New"/>
+          <w:iCs/>
+          <w:sz w:val="24"/>
+          <w:szCs w:val="24"/>
+        </w:rPr>
+        <w:t xml:space="preserve"> </w:t>
+      </w:r>
+      <w:proofErr w:type="spellStart"/>
+      <w:proofErr w:type="gramStart"/>
+      <w:r>
+        <w:rPr>
+          <w:rFonts w:ascii="Courier New" w:hAnsi="Courier New" w:cs="Courier New"/>
+          <w:iCs/>
+          <w:sz w:val="24"/>
+          <w:szCs w:val="24"/>
+        </w:rPr>
+        <w:t>findBestRotors</w:t>
+      </w:r>
+      <w:proofErr w:type="spellEnd"/>
+      <w:r>
+        <w:rPr>
+          <w:rFonts w:ascii="Courier New" w:hAnsi="Courier New" w:cs="Courier New"/>
+          <w:iCs/>
+          <w:sz w:val="24"/>
+          <w:szCs w:val="24"/>
+        </w:rPr>
+        <w:t>(</w:t>
+      </w:r>
+      <w:proofErr w:type="gramEnd"/>
+      <w:r>
+        <w:rPr>
+          <w:rFonts w:ascii="Courier New" w:hAnsi="Courier New" w:cs="Courier New"/>
+          <w:iCs/>
+          <w:sz w:val="24"/>
+          <w:szCs w:val="24"/>
+        </w:rPr>
+        <w:t>)</w:t>
+      </w:r>
     </w:p>
     <w:p>
       <w:pPr>
@@ -24239,6 +25541,36 @@
         </w:rPr>
         <w:tab/>
       </w:r>
+      <w:proofErr w:type="spellStart"/>
+      <w:r>
+        <w:rPr>
+          <w:rFonts w:ascii="Courier New" w:hAnsi="Courier New" w:cs="Courier New"/>
+          <w:iCs/>
+          <w:sz w:val="24"/>
+          <w:szCs w:val="24"/>
+        </w:rPr>
+        <w:t>Maxscore</w:t>
+      </w:r>
+      <w:proofErr w:type="spellEnd"/>
+      <w:r>
+        <w:rPr>
+          <w:rFonts w:ascii="Courier New" w:hAnsi="Courier New" w:cs="Courier New"/>
+          <w:iCs/>
+          <w:sz w:val="24"/>
+          <w:szCs w:val="24"/>
+        </w:rPr>
+        <w:t xml:space="preserve"> = 0</w:t>
+      </w:r>
+    </w:p>
+    <w:p>
+      <w:pPr>
+        <w:rPr>
+          <w:rFonts w:ascii="Courier New" w:hAnsi="Courier New" w:cs="Courier New"/>
+          <w:iCs/>
+          <w:sz w:val="24"/>
+          <w:szCs w:val="24"/>
+        </w:rPr>
+      </w:pPr>
       <w:r>
         <w:rPr>
           <w:rFonts w:ascii="Courier New" w:hAnsi="Courier New" w:cs="Courier New"/>
@@ -24247,15 +25579,1111 @@
           <w:szCs w:val="24"/>
         </w:rPr>
         <w:tab/>
-      </w:r>
-      <w:r>
-        <w:rPr>
-          <w:rFonts w:ascii="Courier New" w:hAnsi="Courier New" w:cs="Courier New"/>
-          <w:iCs/>
-          <w:sz w:val="24"/>
-          <w:szCs w:val="24"/>
-        </w:rPr>
+        <w:t xml:space="preserve">For </w:t>
+      </w:r>
+      <w:proofErr w:type="spellStart"/>
+      <w:r>
+        <w:rPr>
+          <w:rFonts w:ascii="Courier New" w:hAnsi="Courier New" w:cs="Courier New"/>
+          <w:iCs/>
+          <w:sz w:val="24"/>
+          <w:szCs w:val="24"/>
+        </w:rPr>
+        <w:t>rotorCombination</w:t>
+      </w:r>
+      <w:proofErr w:type="spellEnd"/>
+      <w:r>
+        <w:rPr>
+          <w:rFonts w:ascii="Courier New" w:hAnsi="Courier New" w:cs="Courier New"/>
+          <w:iCs/>
+          <w:sz w:val="24"/>
+          <w:szCs w:val="24"/>
+        </w:rPr>
+        <w:t xml:space="preserve"> in rotors</w:t>
+      </w:r>
+    </w:p>
+    <w:p>
+      <w:pPr>
+        <w:rPr>
+          <w:rFonts w:ascii="Courier New" w:hAnsi="Courier New" w:cs="Courier New"/>
+          <w:iCs/>
+          <w:sz w:val="24"/>
+          <w:szCs w:val="24"/>
+        </w:rPr>
+      </w:pPr>
+      <w:r>
+        <w:rPr>
+          <w:rFonts w:ascii="Courier New" w:hAnsi="Courier New" w:cs="Courier New"/>
+          <w:iCs/>
+          <w:sz w:val="24"/>
+          <w:szCs w:val="24"/>
+        </w:rPr>
+        <w:lastRenderedPageBreak/>
         <w:tab/>
+      </w:r>
+      <w:r>
+        <w:rPr>
+          <w:rFonts w:ascii="Courier New" w:hAnsi="Courier New" w:cs="Courier New"/>
+          <w:iCs/>
+          <w:sz w:val="24"/>
+          <w:szCs w:val="24"/>
+        </w:rPr>
+        <w:tab/>
+        <w:t xml:space="preserve">For </w:t>
+      </w:r>
+      <w:proofErr w:type="spellStart"/>
+      <w:r>
+        <w:rPr>
+          <w:rFonts w:ascii="Courier New" w:hAnsi="Courier New" w:cs="Courier New"/>
+          <w:iCs/>
+          <w:sz w:val="24"/>
+          <w:szCs w:val="24"/>
+        </w:rPr>
+        <w:t>positionCombination</w:t>
+      </w:r>
+      <w:proofErr w:type="spellEnd"/>
+      <w:r>
+        <w:rPr>
+          <w:rFonts w:ascii="Courier New" w:hAnsi="Courier New" w:cs="Courier New"/>
+          <w:iCs/>
+          <w:sz w:val="24"/>
+          <w:szCs w:val="24"/>
+        </w:rPr>
+        <w:t xml:space="preserve"> in [1-26]</w:t>
+      </w:r>
+    </w:p>
+    <w:p>
+      <w:pPr>
+        <w:rPr>
+          <w:rFonts w:ascii="Courier New" w:hAnsi="Courier New" w:cs="Courier New"/>
+          <w:iCs/>
+          <w:sz w:val="24"/>
+          <w:szCs w:val="24"/>
+        </w:rPr>
+      </w:pPr>
+      <w:r>
+        <w:rPr>
+          <w:rFonts w:ascii="Courier New" w:hAnsi="Courier New" w:cs="Courier New"/>
+          <w:iCs/>
+          <w:sz w:val="24"/>
+          <w:szCs w:val="24"/>
+        </w:rPr>
+        <w:tab/>
+      </w:r>
+      <w:r>
+        <w:rPr>
+          <w:rFonts w:ascii="Courier New" w:hAnsi="Courier New" w:cs="Courier New"/>
+          <w:iCs/>
+          <w:sz w:val="24"/>
+          <w:szCs w:val="24"/>
+        </w:rPr>
+        <w:tab/>
+      </w:r>
+      <w:r>
+        <w:rPr>
+          <w:rFonts w:ascii="Courier New" w:hAnsi="Courier New" w:cs="Courier New"/>
+          <w:iCs/>
+          <w:sz w:val="24"/>
+          <w:szCs w:val="24"/>
+        </w:rPr>
+        <w:tab/>
+      </w:r>
+      <w:proofErr w:type="spellStart"/>
+      <w:r>
+        <w:rPr>
+          <w:rFonts w:ascii="Courier New" w:hAnsi="Courier New" w:cs="Courier New"/>
+          <w:iCs/>
+          <w:sz w:val="24"/>
+          <w:szCs w:val="24"/>
+        </w:rPr>
+        <w:t>Machine.setRotors</w:t>
+      </w:r>
+      <w:proofErr w:type="spellEnd"/>
+      <w:r>
+        <w:rPr>
+          <w:rFonts w:ascii="Courier New" w:hAnsi="Courier New" w:cs="Courier New"/>
+          <w:iCs/>
+          <w:sz w:val="24"/>
+          <w:szCs w:val="24"/>
+        </w:rPr>
+        <w:t>(</w:t>
+      </w:r>
+      <w:proofErr w:type="spellStart"/>
+      <w:r>
+        <w:rPr>
+          <w:rFonts w:ascii="Courier New" w:hAnsi="Courier New" w:cs="Courier New"/>
+          <w:iCs/>
+          <w:sz w:val="24"/>
+          <w:szCs w:val="24"/>
+        </w:rPr>
+        <w:t>rotorCombination</w:t>
+      </w:r>
+      <w:proofErr w:type="spellEnd"/>
+      <w:r>
+        <w:rPr>
+          <w:rFonts w:ascii="Courier New" w:hAnsi="Courier New" w:cs="Courier New"/>
+          <w:iCs/>
+          <w:sz w:val="24"/>
+          <w:szCs w:val="24"/>
+        </w:rPr>
+        <w:t>)</w:t>
+      </w:r>
+    </w:p>
+    <w:p>
+      <w:pPr>
+        <w:rPr>
+          <w:rFonts w:ascii="Courier New" w:hAnsi="Courier New" w:cs="Courier New"/>
+          <w:iCs/>
+          <w:sz w:val="24"/>
+          <w:szCs w:val="24"/>
+        </w:rPr>
+      </w:pPr>
+      <w:r>
+        <w:rPr>
+          <w:rFonts w:ascii="Courier New" w:hAnsi="Courier New" w:cs="Courier New"/>
+          <w:iCs/>
+          <w:sz w:val="24"/>
+          <w:szCs w:val="24"/>
+        </w:rPr>
+        <w:tab/>
+      </w:r>
+      <w:r>
+        <w:rPr>
+          <w:rFonts w:ascii="Courier New" w:hAnsi="Courier New" w:cs="Courier New"/>
+          <w:iCs/>
+          <w:sz w:val="24"/>
+          <w:szCs w:val="24"/>
+        </w:rPr>
+        <w:tab/>
+      </w:r>
+      <w:r>
+        <w:rPr>
+          <w:rFonts w:ascii="Courier New" w:hAnsi="Courier New" w:cs="Courier New"/>
+          <w:iCs/>
+          <w:sz w:val="24"/>
+          <w:szCs w:val="24"/>
+        </w:rPr>
+        <w:tab/>
+      </w:r>
+      <w:proofErr w:type="spellStart"/>
+      <w:r>
+        <w:rPr>
+          <w:rFonts w:ascii="Courier New" w:hAnsi="Courier New" w:cs="Courier New"/>
+          <w:iCs/>
+          <w:sz w:val="24"/>
+          <w:szCs w:val="24"/>
+        </w:rPr>
+        <w:t>Machine.setPositions</w:t>
+      </w:r>
+      <w:proofErr w:type="spellEnd"/>
+      <w:r>
+        <w:rPr>
+          <w:rFonts w:ascii="Courier New" w:hAnsi="Courier New" w:cs="Courier New"/>
+          <w:iCs/>
+          <w:sz w:val="24"/>
+          <w:szCs w:val="24"/>
+        </w:rPr>
+        <w:t>(</w:t>
+      </w:r>
+      <w:proofErr w:type="spellStart"/>
+      <w:r>
+        <w:rPr>
+          <w:rFonts w:ascii="Courier New" w:hAnsi="Courier New" w:cs="Courier New"/>
+          <w:iCs/>
+          <w:sz w:val="24"/>
+          <w:szCs w:val="24"/>
+        </w:rPr>
+        <w:t>positionCombination</w:t>
+      </w:r>
+      <w:proofErr w:type="spellEnd"/>
+      <w:r>
+        <w:rPr>
+          <w:rFonts w:ascii="Courier New" w:hAnsi="Courier New" w:cs="Courier New"/>
+          <w:iCs/>
+          <w:sz w:val="24"/>
+          <w:szCs w:val="24"/>
+        </w:rPr>
+        <w:t>)</w:t>
+      </w:r>
+    </w:p>
+    <w:p>
+      <w:pPr>
+        <w:rPr>
+          <w:rFonts w:ascii="Courier New" w:hAnsi="Courier New" w:cs="Courier New"/>
+          <w:iCs/>
+          <w:sz w:val="24"/>
+          <w:szCs w:val="24"/>
+        </w:rPr>
+      </w:pPr>
+      <w:r>
+        <w:rPr>
+          <w:rFonts w:ascii="Courier New" w:hAnsi="Courier New" w:cs="Courier New"/>
+          <w:iCs/>
+          <w:sz w:val="24"/>
+          <w:szCs w:val="24"/>
+        </w:rPr>
+        <w:tab/>
+      </w:r>
+      <w:r>
+        <w:rPr>
+          <w:rFonts w:ascii="Courier New" w:hAnsi="Courier New" w:cs="Courier New"/>
+          <w:iCs/>
+          <w:sz w:val="24"/>
+          <w:szCs w:val="24"/>
+        </w:rPr>
+        <w:tab/>
+      </w:r>
+      <w:r>
+        <w:rPr>
+          <w:rFonts w:ascii="Courier New" w:hAnsi="Courier New" w:cs="Courier New"/>
+          <w:iCs/>
+          <w:sz w:val="24"/>
+          <w:szCs w:val="24"/>
+        </w:rPr>
+        <w:tab/>
+        <w:t xml:space="preserve">Result = </w:t>
+      </w:r>
+      <w:proofErr w:type="spellStart"/>
+      <w:r>
+        <w:rPr>
+          <w:rFonts w:ascii="Courier New" w:hAnsi="Courier New" w:cs="Courier New"/>
+          <w:iCs/>
+          <w:sz w:val="24"/>
+          <w:szCs w:val="24"/>
+        </w:rPr>
+        <w:t>Machine.encryptWord</w:t>
+      </w:r>
+      <w:proofErr w:type="spellEnd"/>
+      <w:r>
+        <w:rPr>
+          <w:rFonts w:ascii="Courier New" w:hAnsi="Courier New" w:cs="Courier New"/>
+          <w:iCs/>
+          <w:sz w:val="24"/>
+          <w:szCs w:val="24"/>
+        </w:rPr>
+        <w:t>(ciphertext)</w:t>
+      </w:r>
+    </w:p>
+    <w:p>
+      <w:pPr>
+        <w:rPr>
+          <w:rFonts w:ascii="Courier New" w:hAnsi="Courier New" w:cs="Courier New"/>
+          <w:iCs/>
+          <w:sz w:val="24"/>
+          <w:szCs w:val="24"/>
+        </w:rPr>
+      </w:pPr>
+      <w:r>
+        <w:rPr>
+          <w:rFonts w:ascii="Courier New" w:hAnsi="Courier New" w:cs="Courier New"/>
+          <w:iCs/>
+          <w:sz w:val="24"/>
+          <w:szCs w:val="24"/>
+        </w:rPr>
+        <w:tab/>
+      </w:r>
+      <w:r>
+        <w:rPr>
+          <w:rFonts w:ascii="Courier New" w:hAnsi="Courier New" w:cs="Courier New"/>
+          <w:iCs/>
+          <w:sz w:val="24"/>
+          <w:szCs w:val="24"/>
+        </w:rPr>
+        <w:tab/>
+      </w:r>
+      <w:r>
+        <w:rPr>
+          <w:rFonts w:ascii="Courier New" w:hAnsi="Courier New" w:cs="Courier New"/>
+          <w:iCs/>
+          <w:sz w:val="24"/>
+          <w:szCs w:val="24"/>
+        </w:rPr>
+        <w:tab/>
+        <w:t xml:space="preserve">Score = </w:t>
+      </w:r>
+      <w:proofErr w:type="spellStart"/>
+      <w:r>
+        <w:rPr>
+          <w:rFonts w:ascii="Courier New" w:hAnsi="Courier New" w:cs="Courier New"/>
+          <w:iCs/>
+          <w:sz w:val="24"/>
+          <w:szCs w:val="24"/>
+        </w:rPr>
+        <w:t>analyse</w:t>
+      </w:r>
+      <w:proofErr w:type="spellEnd"/>
+      <w:r>
+        <w:rPr>
+          <w:rFonts w:ascii="Courier New" w:hAnsi="Courier New" w:cs="Courier New"/>
+          <w:iCs/>
+          <w:sz w:val="24"/>
+          <w:szCs w:val="24"/>
+        </w:rPr>
+        <w:t>(result)</w:t>
+      </w:r>
+    </w:p>
+    <w:p>
+      <w:pPr>
+        <w:rPr>
+          <w:rFonts w:ascii="Courier New" w:hAnsi="Courier New" w:cs="Courier New"/>
+          <w:iCs/>
+          <w:sz w:val="24"/>
+          <w:szCs w:val="24"/>
+        </w:rPr>
+      </w:pPr>
+      <w:r>
+        <w:rPr>
+          <w:rFonts w:ascii="Courier New" w:hAnsi="Courier New" w:cs="Courier New"/>
+          <w:iCs/>
+          <w:sz w:val="24"/>
+          <w:szCs w:val="24"/>
+        </w:rPr>
+        <w:tab/>
+      </w:r>
+      <w:r>
+        <w:rPr>
+          <w:rFonts w:ascii="Courier New" w:hAnsi="Courier New" w:cs="Courier New"/>
+          <w:iCs/>
+          <w:sz w:val="24"/>
+          <w:szCs w:val="24"/>
+        </w:rPr>
+        <w:tab/>
+      </w:r>
+      <w:r>
+        <w:rPr>
+          <w:rFonts w:ascii="Courier New" w:hAnsi="Courier New" w:cs="Courier New"/>
+          <w:iCs/>
+          <w:sz w:val="24"/>
+          <w:szCs w:val="24"/>
+        </w:rPr>
+        <w:tab/>
+        <w:t xml:space="preserve">If score &gt; </w:t>
+      </w:r>
+      <w:proofErr w:type="spellStart"/>
+      <w:r>
+        <w:rPr>
+          <w:rFonts w:ascii="Courier New" w:hAnsi="Courier New" w:cs="Courier New"/>
+          <w:iCs/>
+          <w:sz w:val="24"/>
+          <w:szCs w:val="24"/>
+        </w:rPr>
+        <w:t>maxscore</w:t>
+      </w:r>
+      <w:proofErr w:type="spellEnd"/>
+    </w:p>
+    <w:p>
+      <w:pPr>
+        <w:rPr>
+          <w:rFonts w:ascii="Courier New" w:hAnsi="Courier New" w:cs="Courier New"/>
+          <w:iCs/>
+          <w:sz w:val="24"/>
+          <w:szCs w:val="24"/>
+        </w:rPr>
+      </w:pPr>
+      <w:r>
+        <w:rPr>
+          <w:rFonts w:ascii="Courier New" w:hAnsi="Courier New" w:cs="Courier New"/>
+          <w:iCs/>
+          <w:sz w:val="24"/>
+          <w:szCs w:val="24"/>
+        </w:rPr>
+        <w:tab/>
+      </w:r>
+      <w:r>
+        <w:rPr>
+          <w:rFonts w:ascii="Courier New" w:hAnsi="Courier New" w:cs="Courier New"/>
+          <w:iCs/>
+          <w:sz w:val="24"/>
+          <w:szCs w:val="24"/>
+        </w:rPr>
+        <w:tab/>
+      </w:r>
+      <w:r>
+        <w:rPr>
+          <w:rFonts w:ascii="Courier New" w:hAnsi="Courier New" w:cs="Courier New"/>
+          <w:iCs/>
+          <w:sz w:val="24"/>
+          <w:szCs w:val="24"/>
+        </w:rPr>
+        <w:tab/>
+      </w:r>
+      <w:r>
+        <w:rPr>
+          <w:rFonts w:ascii="Courier New" w:hAnsi="Courier New" w:cs="Courier New"/>
+          <w:iCs/>
+          <w:sz w:val="24"/>
+          <w:szCs w:val="24"/>
+        </w:rPr>
+        <w:tab/>
+      </w:r>
+      <w:proofErr w:type="spellStart"/>
+      <w:r>
+        <w:rPr>
+          <w:rFonts w:ascii="Courier New" w:hAnsi="Courier New" w:cs="Courier New"/>
+          <w:iCs/>
+          <w:sz w:val="24"/>
+          <w:szCs w:val="24"/>
+        </w:rPr>
+        <w:t>Maxscore</w:t>
+      </w:r>
+      <w:proofErr w:type="spellEnd"/>
+      <w:r>
+        <w:rPr>
+          <w:rFonts w:ascii="Courier New" w:hAnsi="Courier New" w:cs="Courier New"/>
+          <w:iCs/>
+          <w:sz w:val="24"/>
+          <w:szCs w:val="24"/>
+        </w:rPr>
+        <w:t xml:space="preserve"> = score</w:t>
+      </w:r>
+    </w:p>
+    <w:p>
+      <w:pPr>
+        <w:rPr>
+          <w:rFonts w:ascii="Courier New" w:hAnsi="Courier New" w:cs="Courier New"/>
+          <w:iCs/>
+          <w:sz w:val="24"/>
+          <w:szCs w:val="24"/>
+        </w:rPr>
+      </w:pPr>
+      <w:r>
+        <w:rPr>
+          <w:rFonts w:ascii="Courier New" w:hAnsi="Courier New" w:cs="Courier New"/>
+          <w:iCs/>
+          <w:sz w:val="24"/>
+          <w:szCs w:val="24"/>
+        </w:rPr>
+        <w:tab/>
+      </w:r>
+      <w:r>
+        <w:rPr>
+          <w:rFonts w:ascii="Courier New" w:hAnsi="Courier New" w:cs="Courier New"/>
+          <w:iCs/>
+          <w:sz w:val="24"/>
+          <w:szCs w:val="24"/>
+        </w:rPr>
+        <w:tab/>
+      </w:r>
+      <w:r>
+        <w:rPr>
+          <w:rFonts w:ascii="Courier New" w:hAnsi="Courier New" w:cs="Courier New"/>
+          <w:iCs/>
+          <w:sz w:val="24"/>
+          <w:szCs w:val="24"/>
+        </w:rPr>
+        <w:tab/>
+      </w:r>
+      <w:r>
+        <w:rPr>
+          <w:rFonts w:ascii="Courier New" w:hAnsi="Courier New" w:cs="Courier New"/>
+          <w:iCs/>
+          <w:sz w:val="24"/>
+          <w:szCs w:val="24"/>
+        </w:rPr>
+        <w:tab/>
+      </w:r>
+      <w:proofErr w:type="spellStart"/>
+      <w:r>
+        <w:rPr>
+          <w:rFonts w:ascii="Courier New" w:hAnsi="Courier New" w:cs="Courier New"/>
+          <w:iCs/>
+          <w:sz w:val="24"/>
+          <w:szCs w:val="24"/>
+        </w:rPr>
+        <w:t>Maxsettings</w:t>
+      </w:r>
+      <w:proofErr w:type="spellEnd"/>
+      <w:r>
+        <w:rPr>
+          <w:rFonts w:ascii="Courier New" w:hAnsi="Courier New" w:cs="Courier New"/>
+          <w:iCs/>
+          <w:sz w:val="24"/>
+          <w:szCs w:val="24"/>
+        </w:rPr>
+        <w:t xml:space="preserve"> = </w:t>
+      </w:r>
+      <w:proofErr w:type="spellStart"/>
+      <w:proofErr w:type="gramStart"/>
+      <w:r>
+        <w:rPr>
+          <w:rFonts w:ascii="Courier New" w:hAnsi="Courier New" w:cs="Courier New"/>
+          <w:iCs/>
+          <w:sz w:val="24"/>
+          <w:szCs w:val="24"/>
+        </w:rPr>
+        <w:t>rotorCombination,positionCombination</w:t>
+      </w:r>
+      <w:proofErr w:type="spellEnd"/>
+      <w:proofErr w:type="gramEnd"/>
+    </w:p>
+    <w:p>
+      <w:pPr>
+        <w:rPr>
+          <w:rFonts w:ascii="Courier New" w:hAnsi="Courier New" w:cs="Courier New"/>
+          <w:iCs/>
+          <w:sz w:val="24"/>
+          <w:szCs w:val="24"/>
+        </w:rPr>
+      </w:pPr>
+      <w:r>
+        <w:rPr>
+          <w:rFonts w:ascii="Courier New" w:hAnsi="Courier New" w:cs="Courier New"/>
+          <w:iCs/>
+          <w:sz w:val="24"/>
+          <w:szCs w:val="24"/>
+        </w:rPr>
+        <w:tab/>
+      </w:r>
+      <w:r>
+        <w:rPr>
+          <w:rFonts w:ascii="Courier New" w:hAnsi="Courier New" w:cs="Courier New"/>
+          <w:iCs/>
+          <w:sz w:val="24"/>
+          <w:szCs w:val="24"/>
+        </w:rPr>
+        <w:tab/>
+      </w:r>
+      <w:r>
+        <w:rPr>
+          <w:rFonts w:ascii="Courier New" w:hAnsi="Courier New" w:cs="Courier New"/>
+          <w:iCs/>
+          <w:sz w:val="24"/>
+          <w:szCs w:val="24"/>
+        </w:rPr>
+        <w:tab/>
+        <w:t>Endif</w:t>
+      </w:r>
+    </w:p>
+    <w:p>
+      <w:pPr>
+        <w:rPr>
+          <w:rFonts w:ascii="Courier New" w:hAnsi="Courier New" w:cs="Courier New"/>
+          <w:iCs/>
+          <w:sz w:val="24"/>
+          <w:szCs w:val="24"/>
+        </w:rPr>
+      </w:pPr>
+      <w:r>
+        <w:rPr>
+          <w:rFonts w:ascii="Courier New" w:hAnsi="Courier New" w:cs="Courier New"/>
+          <w:iCs/>
+          <w:sz w:val="24"/>
+          <w:szCs w:val="24"/>
+        </w:rPr>
+        <w:tab/>
+      </w:r>
+      <w:r>
+        <w:rPr>
+          <w:rFonts w:ascii="Courier New" w:hAnsi="Courier New" w:cs="Courier New"/>
+          <w:iCs/>
+          <w:sz w:val="24"/>
+          <w:szCs w:val="24"/>
+        </w:rPr>
+        <w:tab/>
+      </w:r>
+      <w:proofErr w:type="spellStart"/>
+      <w:r>
+        <w:rPr>
+          <w:rFonts w:ascii="Courier New" w:hAnsi="Courier New" w:cs="Courier New"/>
+          <w:iCs/>
+          <w:sz w:val="24"/>
+          <w:szCs w:val="24"/>
+        </w:rPr>
+        <w:t>Endfor</w:t>
+      </w:r>
+      <w:proofErr w:type="spellEnd"/>
+    </w:p>
+    <w:p>
+      <w:pPr>
+        <w:rPr>
+          <w:rFonts w:ascii="Courier New" w:hAnsi="Courier New" w:cs="Courier New"/>
+          <w:iCs/>
+          <w:sz w:val="24"/>
+          <w:szCs w:val="24"/>
+        </w:rPr>
+      </w:pPr>
+      <w:r>
+        <w:rPr>
+          <w:rFonts w:ascii="Courier New" w:hAnsi="Courier New" w:cs="Courier New"/>
+          <w:iCs/>
+          <w:sz w:val="24"/>
+          <w:szCs w:val="24"/>
+        </w:rPr>
+        <w:tab/>
+      </w:r>
+      <w:proofErr w:type="spellStart"/>
+      <w:r>
+        <w:rPr>
+          <w:rFonts w:ascii="Courier New" w:hAnsi="Courier New" w:cs="Courier New"/>
+          <w:iCs/>
+          <w:sz w:val="24"/>
+          <w:szCs w:val="24"/>
+        </w:rPr>
+        <w:t>Endfor</w:t>
+      </w:r>
+      <w:proofErr w:type="spellEnd"/>
+    </w:p>
+    <w:p>
+      <w:pPr>
+        <w:rPr>
+          <w:rFonts w:ascii="Courier New" w:hAnsi="Courier New" w:cs="Courier New"/>
+          <w:iCs/>
+          <w:sz w:val="24"/>
+          <w:szCs w:val="24"/>
+        </w:rPr>
+      </w:pPr>
+      <w:r>
+        <w:rPr>
+          <w:rFonts w:ascii="Courier New" w:hAnsi="Courier New" w:cs="Courier New"/>
+          <w:iCs/>
+          <w:sz w:val="24"/>
+          <w:szCs w:val="24"/>
+        </w:rPr>
+        <w:tab/>
+      </w:r>
+      <w:proofErr w:type="spellStart"/>
+      <w:r>
+        <w:rPr>
+          <w:rFonts w:ascii="Courier New" w:hAnsi="Courier New" w:cs="Courier New"/>
+          <w:iCs/>
+          <w:sz w:val="24"/>
+          <w:szCs w:val="24"/>
+        </w:rPr>
+        <w:t>Machine.setSettings</w:t>
+      </w:r>
+      <w:proofErr w:type="spellEnd"/>
+      <w:r>
+        <w:rPr>
+          <w:rFonts w:ascii="Courier New" w:hAnsi="Courier New" w:cs="Courier New"/>
+          <w:iCs/>
+          <w:sz w:val="24"/>
+          <w:szCs w:val="24"/>
+        </w:rPr>
+        <w:t>(</w:t>
+      </w:r>
+      <w:proofErr w:type="spellStart"/>
+      <w:r>
+        <w:rPr>
+          <w:rFonts w:ascii="Courier New" w:hAnsi="Courier New" w:cs="Courier New"/>
+          <w:iCs/>
+          <w:sz w:val="24"/>
+          <w:szCs w:val="24"/>
+        </w:rPr>
+        <w:t>maxSettings</w:t>
+      </w:r>
+      <w:proofErr w:type="spellEnd"/>
+      <w:r>
+        <w:rPr>
+          <w:rFonts w:ascii="Courier New" w:hAnsi="Courier New" w:cs="Courier New"/>
+          <w:iCs/>
+          <w:sz w:val="24"/>
+          <w:szCs w:val="24"/>
+        </w:rPr>
+        <w:t>)</w:t>
+      </w:r>
+    </w:p>
+    <w:p>
+      <w:pPr>
+        <w:rPr>
+          <w:rFonts w:ascii="Courier New" w:hAnsi="Courier New" w:cs="Courier New"/>
+          <w:iCs/>
+          <w:sz w:val="24"/>
+          <w:szCs w:val="24"/>
+        </w:rPr>
+      </w:pPr>
+      <w:proofErr w:type="spellStart"/>
+      <w:r>
+        <w:rPr>
+          <w:rFonts w:ascii="Courier New" w:hAnsi="Courier New" w:cs="Courier New"/>
+          <w:iCs/>
+          <w:sz w:val="24"/>
+          <w:szCs w:val="24"/>
+        </w:rPr>
+        <w:t>Endfunc</w:t>
+      </w:r>
+      <w:proofErr w:type="spellEnd"/>
+    </w:p>
+    <w:p>
+      <w:pPr>
+        <w:pStyle w:val="Heading5"/>
+      </w:pPr>
+      <w:r>
+        <w:t>Analysis</w:t>
+      </w:r>
+    </w:p>
+    <w:p>
+      <w:pPr>
+        <w:rPr>
+          <w:rFonts w:cstheme="minorHAnsi"/>
+          <w:iCs/>
+          <w:sz w:val="24"/>
+          <w:szCs w:val="24"/>
+        </w:rPr>
+      </w:pPr>
+      <w:r>
+        <w:rPr>
+          <w:rFonts w:cstheme="minorHAnsi"/>
+          <w:iCs/>
+          <w:sz w:val="24"/>
+          <w:szCs w:val="24"/>
+        </w:rPr>
+        <w:t xml:space="preserve">To evaluate </w:t>
+      </w:r>
+      <w:r>
+        <w:rPr>
+          <w:rFonts w:cstheme="minorHAnsi"/>
+          <w:iCs/>
+          <w:sz w:val="24"/>
+          <w:szCs w:val="24"/>
+        </w:rPr>
+        <w:t xml:space="preserve">whether a potential </w:t>
+      </w:r>
+      <w:proofErr w:type="spellStart"/>
+      <w:r>
+        <w:rPr>
+          <w:rFonts w:cstheme="minorHAnsi"/>
+          <w:iCs/>
+          <w:sz w:val="24"/>
+          <w:szCs w:val="24"/>
+        </w:rPr>
+        <w:t>cleantext</w:t>
+      </w:r>
+      <w:proofErr w:type="spellEnd"/>
+      <w:r>
+        <w:rPr>
+          <w:rFonts w:cstheme="minorHAnsi"/>
+          <w:iCs/>
+          <w:sz w:val="24"/>
+          <w:szCs w:val="24"/>
+        </w:rPr>
+        <w:t xml:space="preserve"> is close to real language, </w:t>
+      </w:r>
+      <w:proofErr w:type="gramStart"/>
+      <w:r>
+        <w:rPr>
+          <w:rFonts w:cstheme="minorHAnsi"/>
+          <w:iCs/>
+          <w:sz w:val="24"/>
+          <w:szCs w:val="24"/>
+        </w:rPr>
+        <w:t>a few</w:t>
+      </w:r>
+      <w:proofErr w:type="gramEnd"/>
+      <w:r>
+        <w:rPr>
+          <w:rFonts w:cstheme="minorHAnsi"/>
+          <w:iCs/>
+          <w:sz w:val="24"/>
+          <w:szCs w:val="24"/>
+        </w:rPr>
+        <w:t xml:space="preserve"> algorithms are used. An emphasis is placed on the algorithm being fast as this algorithm will be called millions of times in the </w:t>
+      </w:r>
+      <w:proofErr w:type="spellStart"/>
+      <w:r>
+        <w:rPr>
+          <w:rFonts w:cstheme="minorHAnsi"/>
+          <w:iCs/>
+          <w:sz w:val="24"/>
+          <w:szCs w:val="24"/>
+        </w:rPr>
+        <w:t>rotorFinding</w:t>
+      </w:r>
+      <w:proofErr w:type="spellEnd"/>
+      <w:r>
+        <w:rPr>
+          <w:rFonts w:cstheme="minorHAnsi"/>
+          <w:iCs/>
+          <w:sz w:val="24"/>
+          <w:szCs w:val="24"/>
+        </w:rPr>
+        <w:t xml:space="preserve"> step. The two algorithms described by the paper are Index of Coincidence and </w:t>
+      </w:r>
+      <w:proofErr w:type="spellStart"/>
+      <w:r>
+        <w:rPr>
+          <w:rFonts w:cstheme="minorHAnsi"/>
+          <w:iCs/>
+          <w:sz w:val="24"/>
+          <w:szCs w:val="24"/>
+        </w:rPr>
+        <w:t>NGrams</w:t>
+      </w:r>
+      <w:proofErr w:type="spellEnd"/>
+      <w:r>
+        <w:rPr>
+          <w:rFonts w:cstheme="minorHAnsi"/>
+          <w:iCs/>
+          <w:sz w:val="24"/>
+          <w:szCs w:val="24"/>
+        </w:rPr>
+        <w:t xml:space="preserve">. </w:t>
+      </w:r>
+    </w:p>
+    <w:p>
+      <w:pPr>
+        <w:rPr>
+          <w:rFonts w:cstheme="minorHAnsi"/>
+          <w:iCs/>
+          <w:sz w:val="24"/>
+          <w:szCs w:val="24"/>
+        </w:rPr>
+      </w:pPr>
+      <w:r>
+        <w:rPr>
+          <w:rFonts w:cstheme="minorHAnsi"/>
+          <w:iCs/>
+          <w:sz w:val="24"/>
+          <w:szCs w:val="24"/>
+        </w:rPr>
+        <w:t xml:space="preserve">The simpler of these is Index of Coincidence and is described by this formula </w:t>
+      </w:r>
+      <w:r>
+        <w:rPr>
+          <w:rFonts w:cstheme="minorHAnsi"/>
+          <w:iCs/>
+          <w:sz w:val="24"/>
+          <w:szCs w:val="24"/>
+        </w:rPr>
+        <w:drawing>
+          <wp:inline distT="0" distB="0" distL="0" distR="0" wp14:anchorId="6C7DCAE5" wp14:editId="30DDA2B0">
+            <wp:extent cx="1952898" cy="866896"/>
+            <wp:effectExtent l="0" t="0" r="9525" b="9525"/>
+            <wp:docPr id="11" name="Picture 11" descr="Text&#10;&#10;Description automatically generated with medium confidence"/>
+            <wp:cNvGraphicFramePr>
+              <a:graphicFrameLocks xmlns:a="http://schemas.openxmlformats.org/drawingml/2006/main" noChangeAspect="1"/>
+            </wp:cNvGraphicFramePr>
+            <a:graphic xmlns:a="http://schemas.openxmlformats.org/drawingml/2006/main">
+              <a:graphicData uri="http://schemas.openxmlformats.org/drawingml/2006/picture">
+                <pic:pic xmlns:pic="http://schemas.openxmlformats.org/drawingml/2006/picture">
+                  <pic:nvPicPr>
+                    <pic:cNvPr id="11" name="Picture 11" descr="Text&#10;&#10;Description automatically generated with medium confidence"/>
+                    <pic:cNvPicPr/>
+                  </pic:nvPicPr>
+                  <pic:blipFill>
+                    <a:blip r:embed="rId30"/>
+                    <a:stretch>
+                      <a:fillRect/>
+                    </a:stretch>
+                  </pic:blipFill>
+                  <pic:spPr>
+                    <a:xfrm>
+                      <a:off x="0" y="0"/>
+                      <a:ext cx="1952898" cy="866896"/>
+                    </a:xfrm>
+                    <a:prstGeom prst="rect">
+                      <a:avLst/>
+                    </a:prstGeom>
+                  </pic:spPr>
+                </pic:pic>
+              </a:graphicData>
+            </a:graphic>
+          </wp:inline>
+        </w:drawing>
+      </w:r>
+      <w:r>
+        <w:rPr>
+          <w:rFonts w:cstheme="minorHAnsi"/>
+          <w:iCs/>
+          <w:sz w:val="24"/>
+          <w:szCs w:val="24"/>
+        </w:rPr>
+        <w:t xml:space="preserve">, requiring the suspected </w:t>
+      </w:r>
+      <w:proofErr w:type="spellStart"/>
+      <w:r>
+        <w:rPr>
+          <w:rFonts w:cstheme="minorHAnsi"/>
+          <w:iCs/>
+          <w:sz w:val="24"/>
+          <w:szCs w:val="24"/>
+        </w:rPr>
+        <w:t>cleantext</w:t>
+      </w:r>
+      <w:proofErr w:type="spellEnd"/>
+      <w:r>
+        <w:rPr>
+          <w:rFonts w:cstheme="minorHAnsi"/>
+          <w:iCs/>
+          <w:sz w:val="24"/>
+          <w:szCs w:val="24"/>
+        </w:rPr>
+        <w:t xml:space="preserve"> be searched through once to find the frequency of each letter in the text, then these frequencies be used in this calculation. In the final code, I will not use the N(N-1) part of the formula, as every word will be the same length (owing to the fact they all have the length of the same ciphertext)</w:t>
+      </w:r>
+      <w:r>
+        <w:rPr>
+          <w:rFonts w:ascii="Courier New" w:hAnsi="Courier New" w:cs="Courier New"/>
+          <w:iCs/>
+          <w:sz w:val="24"/>
+          <w:szCs w:val="24"/>
+        </w:rPr>
+        <w:t xml:space="preserve">, </w:t>
+      </w:r>
+      <w:r>
+        <w:rPr>
+          <w:rFonts w:cstheme="minorHAnsi"/>
+          <w:iCs/>
+          <w:sz w:val="24"/>
+          <w:szCs w:val="24"/>
+        </w:rPr>
+        <w:t>adding a costly divide to the process</w:t>
+      </w:r>
+      <w:r>
+        <w:rPr>
+          <w:rFonts w:cstheme="minorHAnsi"/>
+          <w:iCs/>
+          <w:sz w:val="24"/>
+          <w:szCs w:val="24"/>
+        </w:rPr>
+        <w:t xml:space="preserve">. </w:t>
+      </w:r>
+    </w:p>
+    <w:p>
+      <w:pPr>
+        <w:rPr>
+          <w:rFonts w:cstheme="minorHAnsi"/>
+          <w:iCs/>
+          <w:sz w:val="24"/>
+          <w:szCs w:val="24"/>
+        </w:rPr>
+      </w:pPr>
+      <w:r>
+        <w:rPr>
+          <w:rFonts w:cstheme="minorHAnsi"/>
+          <w:iCs/>
+          <w:sz w:val="24"/>
+          <w:szCs w:val="24"/>
+        </w:rPr>
+        <w:lastRenderedPageBreak/>
+        <w:t xml:space="preserve">The other, </w:t>
+      </w:r>
+      <w:proofErr w:type="spellStart"/>
+      <w:r>
+        <w:rPr>
+          <w:rFonts w:cstheme="minorHAnsi"/>
+          <w:iCs/>
+          <w:sz w:val="24"/>
+          <w:szCs w:val="24"/>
+        </w:rPr>
+        <w:t>NGrams</w:t>
+      </w:r>
+      <w:proofErr w:type="spellEnd"/>
+      <w:r>
+        <w:rPr>
+          <w:rFonts w:cstheme="minorHAnsi"/>
+          <w:iCs/>
+          <w:sz w:val="24"/>
+          <w:szCs w:val="24"/>
+        </w:rPr>
+        <w:t xml:space="preserve">, requires an N be described (between 2-4) and is very similar to the analysis technique used on simple substitution ciphers. </w:t>
+      </w:r>
+      <w:r>
+        <w:rPr>
+          <w:rFonts w:cstheme="minorHAnsi"/>
+          <w:iCs/>
+          <w:sz w:val="24"/>
+          <w:szCs w:val="24"/>
+        </w:rPr>
+        <w:t xml:space="preserve">First, a large portion of text of the language being tested gets broken down into sequences of length N. These sequences are then counted and their frequencies </w:t>
+      </w:r>
+      <w:proofErr w:type="gramStart"/>
+      <w:r>
+        <w:rPr>
+          <w:rFonts w:cstheme="minorHAnsi"/>
+          <w:iCs/>
+          <w:sz w:val="24"/>
+          <w:szCs w:val="24"/>
+        </w:rPr>
+        <w:t>taken</w:t>
+      </w:r>
+      <w:proofErr w:type="gramEnd"/>
+      <w:r>
+        <w:rPr>
+          <w:rFonts w:cstheme="minorHAnsi"/>
+          <w:iCs/>
+          <w:sz w:val="24"/>
+          <w:szCs w:val="24"/>
+        </w:rPr>
+        <w:t xml:space="preserve"> a logarithm. This can be done ahead of runtime and stored in a file. Then at runtime, these frequencies are loaded and put </w:t>
+      </w:r>
+      <w:proofErr w:type="gramStart"/>
+      <w:r>
+        <w:rPr>
+          <w:rFonts w:cstheme="minorHAnsi"/>
+          <w:iCs/>
+          <w:sz w:val="24"/>
+          <w:szCs w:val="24"/>
+        </w:rPr>
+        <w:t>in</w:t>
+      </w:r>
+      <w:proofErr w:type="gramEnd"/>
+      <w:r>
+        <w:rPr>
+          <w:rFonts w:cstheme="minorHAnsi"/>
+          <w:iCs/>
+          <w:sz w:val="24"/>
+          <w:szCs w:val="24"/>
+        </w:rPr>
+        <w:t xml:space="preserve"> a large table. Then, when </w:t>
+      </w:r>
+      <w:proofErr w:type="spellStart"/>
+      <w:r>
+        <w:rPr>
+          <w:rFonts w:cstheme="minorHAnsi"/>
+          <w:iCs/>
+          <w:sz w:val="24"/>
+          <w:szCs w:val="24"/>
+        </w:rPr>
+        <w:t>analysing</w:t>
+      </w:r>
+      <w:proofErr w:type="spellEnd"/>
+      <w:r>
+        <w:rPr>
+          <w:rFonts w:cstheme="minorHAnsi"/>
+          <w:iCs/>
+          <w:sz w:val="24"/>
+          <w:szCs w:val="24"/>
+        </w:rPr>
+        <w:t xml:space="preserve"> the potential </w:t>
+      </w:r>
+      <w:proofErr w:type="spellStart"/>
+      <w:r>
+        <w:rPr>
+          <w:rFonts w:cstheme="minorHAnsi"/>
+          <w:iCs/>
+          <w:sz w:val="24"/>
+          <w:szCs w:val="24"/>
+        </w:rPr>
+        <w:t>cleantext</w:t>
+      </w:r>
+      <w:proofErr w:type="spellEnd"/>
+      <w:r>
+        <w:rPr>
+          <w:rFonts w:cstheme="minorHAnsi"/>
+          <w:iCs/>
+          <w:sz w:val="24"/>
+          <w:szCs w:val="24"/>
+        </w:rPr>
+        <w:t xml:space="preserve"> is also broken down into N sized sequencies, and these sequences are looked up in the table and summed. Due to the properties of logs, this is equivalent to taking the probability that this </w:t>
+      </w:r>
+      <w:proofErr w:type="spellStart"/>
+      <w:r>
+        <w:rPr>
+          <w:rFonts w:cstheme="minorHAnsi"/>
+          <w:iCs/>
+          <w:sz w:val="24"/>
+          <w:szCs w:val="24"/>
+        </w:rPr>
+        <w:t>cleantext</w:t>
+      </w:r>
+      <w:proofErr w:type="spellEnd"/>
+      <w:r>
+        <w:rPr>
+          <w:rFonts w:cstheme="minorHAnsi"/>
+          <w:iCs/>
+          <w:sz w:val="24"/>
+          <w:szCs w:val="24"/>
+        </w:rPr>
+        <w:t xml:space="preserve"> would be produced in a piece of text. Due to the fact this requires lookups and breaking the text down, this is a more costly analysis that I will use for the faster ring and plugboard sections but not the rotor part.</w:t>
       </w:r>
     </w:p>
     <w:p>
@@ -24499,6 +26927,25 @@
           <w:szCs w:val="24"/>
         </w:rPr>
       </w:pPr>
+      <w:r>
+        <w:rPr>
+          <w:rFonts w:cs="Tahoma"/>
+          <w:iCs/>
+          <w:sz w:val="24"/>
+          <w:szCs w:val="24"/>
+        </w:rPr>
+        <w:t>Tests for the python frontend have been described in the preceding section.</w:t>
+      </w:r>
+    </w:p>
+    <w:p>
+      <w:pPr>
+        <w:rPr>
+          <w:rFonts w:cs="Tahoma"/>
+          <w:iCs/>
+          <w:sz w:val="24"/>
+          <w:szCs w:val="24"/>
+        </w:rPr>
+      </w:pPr>
       <w:proofErr w:type="gramStart"/>
       <w:r>
         <w:rPr>
@@ -24529,7 +26976,7 @@
           <w:szCs w:val="24"/>
         </w:rPr>
       </w:pPr>
-      <w:hyperlink r:id="rId27" w:history="1">
+      <w:hyperlink r:id="rId31" w:history="1">
         <w:r>
           <w:rPr>
             <w:rStyle w:val="Hyperlink"/>
@@ -24548,7 +26995,27 @@
           <w:sz w:val="24"/>
           <w:szCs w:val="24"/>
         </w:rPr>
-        <w:t xml:space="preserve"> - This provides wirings in plaintext format about each type of enigma machine, and is an archive of known enigma wirings and specifications</w:t>
+        <w:t xml:space="preserve"> - This provides wirings in plaintext format about each type of enigma </w:t>
+      </w:r>
+      <w:proofErr w:type="gramStart"/>
+      <w:r>
+        <w:rPr>
+          <w:rFonts w:cs="Tahoma"/>
+          <w:iCs/>
+          <w:sz w:val="24"/>
+          <w:szCs w:val="24"/>
+        </w:rPr>
+        <w:t>machine, and</w:t>
+      </w:r>
+      <w:proofErr w:type="gramEnd"/>
+      <w:r>
+        <w:rPr>
+          <w:rFonts w:cs="Tahoma"/>
+          <w:iCs/>
+          <w:sz w:val="24"/>
+          <w:szCs w:val="24"/>
+        </w:rPr>
+        <w:t xml:space="preserve"> is an archive of known enigma wirings and specifications</w:t>
       </w:r>
       <w:r>
         <w:rPr>
@@ -24569,7 +27036,7 @@
           <w:szCs w:val="24"/>
         </w:rPr>
       </w:pPr>
-      <w:hyperlink r:id="rId28" w:history="1">
+      <w:hyperlink r:id="rId32" w:history="1">
         <w:r>
           <w:rPr>
             <w:rStyle w:val="Hyperlink"/>
@@ -24627,7 +27094,7 @@
           <w:szCs w:val="24"/>
         </w:rPr>
       </w:pPr>
-      <w:hyperlink r:id="rId29" w:history="1">
+      <w:hyperlink r:id="rId33" w:history="1">
         <w:r>
           <w:rPr>
             <w:rStyle w:val="Hyperlink"/>
@@ -24666,7 +27133,27 @@
           <w:sz w:val="24"/>
           <w:szCs w:val="24"/>
         </w:rPr>
-        <w:t xml:space="preserve"> is less than ideal, this allows me to generate large amounts of ciphertext to test the solver. Also of note is that, while this emulates an Enigma M4, this can be used to emulate the M3 and I by leaving the 4</w:t>
+        <w:t xml:space="preserve"> is less than ideal, this allows me to generate </w:t>
+      </w:r>
+      <w:proofErr w:type="gramStart"/>
+      <w:r>
+        <w:rPr>
+          <w:rFonts w:cs="Tahoma"/>
+          <w:iCs/>
+          <w:sz w:val="24"/>
+          <w:szCs w:val="24"/>
+        </w:rPr>
+        <w:t>large amounts</w:t>
+      </w:r>
+      <w:proofErr w:type="gramEnd"/>
+      <w:r>
+        <w:rPr>
+          <w:rFonts w:cs="Tahoma"/>
+          <w:iCs/>
+          <w:sz w:val="24"/>
+          <w:szCs w:val="24"/>
+        </w:rPr>
+        <w:t xml:space="preserve"> of ciphertext to test the solver. Also of note is that, while this emulates an Enigma M4, this can be used to emulate the M3 and I by leaving the 4</w:t>
       </w:r>
       <w:r>
         <w:rPr>
@@ -24685,18 +27172,58 @@
           <w:sz w:val="24"/>
           <w:szCs w:val="24"/>
         </w:rPr>
-        <w:t xml:space="preserve"> rotor in position 1</w:t>
-      </w:r>
-    </w:p>
-    <w:p>
-      <w:pPr>
-        <w:rPr>
-          <w:rFonts w:cs="Tahoma"/>
-          <w:iCs/>
-          <w:sz w:val="24"/>
-          <w:szCs w:val="24"/>
-        </w:rPr>
-      </w:pPr>
+        <w:t xml:space="preserve"> rotor in position </w:t>
+      </w:r>
+      <w:proofErr w:type="gramStart"/>
+      <w:r>
+        <w:rPr>
+          <w:rFonts w:cs="Tahoma"/>
+          <w:iCs/>
+          <w:sz w:val="24"/>
+          <w:szCs w:val="24"/>
+        </w:rPr>
+        <w:t>1</w:t>
+      </w:r>
+      <w:proofErr w:type="gramEnd"/>
+    </w:p>
+    <w:p>
+      <w:pPr>
+        <w:rPr>
+          <w:rFonts w:cs="Tahoma"/>
+          <w:iCs/>
+          <w:sz w:val="24"/>
+          <w:szCs w:val="24"/>
+        </w:rPr>
+      </w:pPr>
+      <w:r>
+        <w:rPr>
+          <w:rFonts w:cs="Tahoma"/>
+          <w:iCs/>
+          <w:sz w:val="24"/>
+          <w:szCs w:val="24"/>
+        </w:rPr>
+        <w:t xml:space="preserve">Finally, the system will be tested by each of my stakeholders and I shall give them a questionnaire to evaluate how well the program has explained their understanding both of how the enigma machine worked and how the machine is solved by the </w:t>
+      </w:r>
+      <w:proofErr w:type="spellStart"/>
+      <w:r>
+        <w:rPr>
+          <w:rFonts w:cs="Tahoma"/>
+          <w:iCs/>
+          <w:sz w:val="24"/>
+          <w:szCs w:val="24"/>
+        </w:rPr>
+        <w:t>bruteforce</w:t>
+      </w:r>
+      <w:proofErr w:type="spellEnd"/>
+      <w:r>
+        <w:rPr>
+          <w:rFonts w:cs="Tahoma"/>
+          <w:iCs/>
+          <w:sz w:val="24"/>
+          <w:szCs w:val="24"/>
+        </w:rPr>
+        <w:t xml:space="preserve"> algorithm.</w:t>
+      </w:r>
     </w:p>
     <w:p>
       <w:pPr>
@@ -24796,6 +27323,7 @@
           <w:sz w:val="24"/>
           <w:szCs w:val="24"/>
         </w:rPr>
+        <w:lastRenderedPageBreak/>
         <w:t xml:space="preserve">System test – derive three scenarios that need to be </w:t>
       </w:r>
       <w:proofErr w:type="gramStart"/>
@@ -24840,7 +27368,6 @@
           <w:sz w:val="24"/>
           <w:szCs w:val="24"/>
         </w:rPr>
-        <w:lastRenderedPageBreak/>
         <w:t xml:space="preserve">Ask </w:t>
       </w:r>
       <w:proofErr w:type="gramStart"/>
@@ -25907,8 +28434,8 @@
       <w:bookmarkEnd w:id="17"/>
     </w:p>
     <w:sectPr>
-      <w:headerReference w:type="default" r:id="rId30"/>
-      <w:footerReference w:type="default" r:id="rId31"/>
+      <w:headerReference w:type="default" r:id="rId34"/>
+      <w:footerReference w:type="default" r:id="rId35"/>
       <w:pgSz w:w="12240" w:h="15840"/>
       <w:pgMar w:top="993" w:right="1440" w:bottom="1134" w:left="1440" w:header="708" w:footer="708" w:gutter="0"/>
       <w:cols w:space="708"/>
@@ -29618,10 +32145,6 @@
 </file>
 
 <file path=customXml/item1.xml><?xml version="1.0" encoding="utf-8"?>
-<b:Sources xmlns:b="http://schemas.openxmlformats.org/officeDocument/2006/bibliography" xmlns="http://schemas.openxmlformats.org/officeDocument/2006/bibliography" SelectedStyle="\APA.XSL" StyleName="APA"/>
-</file>
-
-<file path=customXml/item2.xml><?xml version="1.0" encoding="utf-8"?>
 <?mso-contentType ?>
 <FormTemplates xmlns="http://schemas.microsoft.com/sharepoint/v3/contenttype/forms">
   <Display>DocumentLibraryForm</Display>
@@ -29630,7 +32153,17 @@
 </FormTemplates>
 </file>
 
+<file path=customXml/item2.xml><?xml version="1.0" encoding="utf-8"?>
+<b:Sources xmlns:b="http://schemas.openxmlformats.org/officeDocument/2006/bibliography" xmlns="http://schemas.openxmlformats.org/officeDocument/2006/bibliography" SelectedStyle="\APA.XSL" StyleName="APA"/>
+</file>
+
 <file path=customXml/item3.xml><?xml version="1.0" encoding="utf-8"?>
+<p:properties xmlns:p="http://schemas.microsoft.com/office/2006/metadata/properties" xmlns:xsi="http://www.w3.org/2001/XMLSchema-instance" xmlns:pc="http://schemas.microsoft.com/office/infopath/2007/PartnerControls">
+  <documentManagement/>
+</p:properties>
+</file>
+
+<file path=customXml/item4.xml><?xml version="1.0" encoding="utf-8"?>
 <ct:contentTypeSchema xmlns:ct="http://schemas.microsoft.com/office/2006/metadata/contentType" xmlns:ma="http://schemas.microsoft.com/office/2006/metadata/properties/metaAttributes" ct:_="" ma:_="" ma:contentTypeName="Document" ma:contentTypeID="0x010100B0F9A68B3510FC45A11590C2444AFC09" ma:contentTypeVersion="11" ma:contentTypeDescription="Create a new document." ma:contentTypeScope="" ma:versionID="3635bcfce28ab2651bd28c192aac4e9c">
   <xsd:schema xmlns:xsd="http://www.w3.org/2001/XMLSchema" xmlns:xs="http://www.w3.org/2001/XMLSchema" xmlns:p="http://schemas.microsoft.com/office/2006/metadata/properties" xmlns:ns3="8b6c368b-2363-4c1a-a283-299128685c3f" xmlns:ns4="ed3e678a-6967-47a7-b0f6-00d0625ea2d9" targetNamespace="http://schemas.microsoft.com/office/2006/metadata/properties" ma:root="true" ma:fieldsID="a509d6c478ff4b0014bad95ec56d8d45" ns3:_="" ns4:_="">
     <xsd:import namespace="8b6c368b-2363-4c1a-a283-299128685c3f"/>
@@ -29841,13 +32374,15 @@
 </ct:contentTypeSchema>
 </file>
 
-<file path=customXml/item4.xml><?xml version="1.0" encoding="utf-8"?>
-<p:properties xmlns:p="http://schemas.microsoft.com/office/2006/metadata/properties" xmlns:xsi="http://www.w3.org/2001/XMLSchema-instance" xmlns:pc="http://schemas.microsoft.com/office/infopath/2007/PartnerControls">
-  <documentManagement/>
-</p:properties>
+<file path=customXml/itemProps1.xml><?xml version="1.0" encoding="utf-8"?>
+<ds:datastoreItem xmlns:ds="http://schemas.openxmlformats.org/officeDocument/2006/customXml" ds:itemID="{6A9C6C2A-799A-4320-8871-C8F4811581F3}">
+  <ds:schemaRefs>
+    <ds:schemaRef ds:uri="http://schemas.microsoft.com/sharepoint/v3/contenttype/forms"/>
+  </ds:schemaRefs>
+</ds:datastoreItem>
 </file>
 
-<file path=customXml/itemProps1.xml><?xml version="1.0" encoding="utf-8"?>
+<file path=customXml/itemProps2.xml><?xml version="1.0" encoding="utf-8"?>
 <ds:datastoreItem xmlns:ds="http://schemas.openxmlformats.org/officeDocument/2006/customXml" ds:itemID="{EE38300D-27B7-41FB-B659-DF4516278400}">
   <ds:schemaRefs>
     <ds:schemaRef ds:uri="http://schemas.openxmlformats.org/officeDocument/2006/bibliography"/>
@@ -29855,15 +32390,16 @@
 </ds:datastoreItem>
 </file>
 
-<file path=customXml/itemProps2.xml><?xml version="1.0" encoding="utf-8"?>
-<ds:datastoreItem xmlns:ds="http://schemas.openxmlformats.org/officeDocument/2006/customXml" ds:itemID="{6A9C6C2A-799A-4320-8871-C8F4811581F3}">
+<file path=customXml/itemProps3.xml><?xml version="1.0" encoding="utf-8"?>
+<ds:datastoreItem xmlns:ds="http://schemas.openxmlformats.org/officeDocument/2006/customXml" ds:itemID="{DF31C969-B7E7-411F-9A99-D8C57CB34284}">
   <ds:schemaRefs>
-    <ds:schemaRef ds:uri="http://schemas.microsoft.com/sharepoint/v3/contenttype/forms"/>
+    <ds:schemaRef ds:uri="http://schemas.microsoft.com/office/2006/metadata/properties"/>
+    <ds:schemaRef ds:uri="http://schemas.microsoft.com/office/infopath/2007/PartnerControls"/>
   </ds:schemaRefs>
 </ds:datastoreItem>
 </file>
 
-<file path=customXml/itemProps3.xml><?xml version="1.0" encoding="utf-8"?>
+<file path=customXml/itemProps4.xml><?xml version="1.0" encoding="utf-8"?>
 <ds:datastoreItem xmlns:ds="http://schemas.openxmlformats.org/officeDocument/2006/customXml" ds:itemID="{C3854455-F22C-4BCB-873E-28FFBBD58276}">
   <ds:schemaRefs>
     <ds:schemaRef ds:uri="http://schemas.microsoft.com/office/2006/metadata/contentType"/>
@@ -29880,13 +32416,4 @@
     <ds:schemaRef ds:uri="http://schemas.microsoft.com/internal/obd"/>
   </ds:schemaRefs>
 </ds:datastoreItem>
-</file>
-
-<file path=customXml/itemProps4.xml><?xml version="1.0" encoding="utf-8"?>
-<ds:datastoreItem xmlns:ds="http://schemas.openxmlformats.org/officeDocument/2006/customXml" ds:itemID="{DF31C969-B7E7-411F-9A99-D8C57CB34284}">
-  <ds:schemaRefs>
-    <ds:schemaRef ds:uri="http://schemas.microsoft.com/office/2006/metadata/properties"/>
-    <ds:schemaRef ds:uri="http://schemas.microsoft.com/office/infopath/2007/PartnerControls"/>
-  </ds:schemaRefs>
-</ds:datastoreItem>
 </file>